--- a/Proposal Eldi.docx
+++ b/Proposal Eldi.docx
@@ -9858,17 +9858,31 @@
       <w:r>
         <w:rPr>
           <w:rFonts w:ascii="Times New Roman" w:hAnsi="Times New Roman" w:cs="Times New Roman"/>
+          <w:sz w:val="24"/>
+        </w:rPr>
+        <w:t>Sistem rekomendasi</w:t>
+      </w:r>
+      <w:r>
+        <w:rPr>
+          <w:rFonts w:ascii="Times New Roman" w:hAnsi="Times New Roman" w:cs="Times New Roman"/>
+          <w:sz w:val="24"/>
+        </w:rPr>
+        <w:t xml:space="preserve"> merupakan </w:t>
+      </w:r>
+      <w:r>
+        <w:rPr>
+          <w:rFonts w:ascii="Times New Roman" w:hAnsi="Times New Roman" w:cs="Times New Roman"/>
           <w:i/>
           <w:sz w:val="24"/>
         </w:rPr>
-        <w:t>Reccomender system</w:t>
-      </w:r>
-      <w:r>
-        <w:rPr>
-          <w:rFonts w:ascii="Times New Roman" w:hAnsi="Times New Roman" w:cs="Times New Roman"/>
-          <w:sz w:val="24"/>
-        </w:rPr>
-        <w:t xml:space="preserve"> merupakan </w:t>
+        <w:t>subclass</w:t>
+      </w:r>
+      <w:r>
+        <w:rPr>
+          <w:rFonts w:ascii="Times New Roman" w:hAnsi="Times New Roman" w:cs="Times New Roman"/>
+          <w:sz w:val="24"/>
+        </w:rPr>
+        <w:t xml:space="preserve"> dari </w:t>
       </w:r>
       <w:r>
         <w:rPr>
@@ -9876,21 +9890,6 @@
           <w:i/>
           <w:sz w:val="24"/>
         </w:rPr>
-        <w:t>subclass</w:t>
-      </w:r>
-      <w:r>
-        <w:rPr>
-          <w:rFonts w:ascii="Times New Roman" w:hAnsi="Times New Roman" w:cs="Times New Roman"/>
-          <w:sz w:val="24"/>
-        </w:rPr>
-        <w:t xml:space="preserve"> dari </w:t>
-      </w:r>
-      <w:r>
-        <w:rPr>
-          <w:rFonts w:ascii="Times New Roman" w:hAnsi="Times New Roman" w:cs="Times New Roman"/>
-          <w:i/>
-          <w:sz w:val="24"/>
-        </w:rPr>
         <w:t>information filtering system</w:t>
       </w:r>
       <w:r>
@@ -9910,43 +9909,19 @@
       <w:r>
         <w:rPr>
           <w:rFonts w:ascii="Times New Roman" w:hAnsi="Times New Roman" w:cs="Times New Roman"/>
-          <w:i/>
-          <w:sz w:val="24"/>
-        </w:rPr>
-        <w:t>Recommender system</w:t>
-      </w:r>
-      <w:r>
-        <w:rPr>
-          <w:rFonts w:ascii="Times New Roman" w:hAnsi="Times New Roman" w:cs="Times New Roman"/>
-          <w:sz w:val="24"/>
-        </w:rPr>
-        <w:t xml:space="preserve"> sangat umum diaplikasikan pada berbagai bidang seperi film, musik, berita, buku, artikel, dan produk umum.</w:t>
-      </w:r>
-    </w:p>
-    <w:p>
-      <w:pPr>
-        <w:spacing w:line="360" w:lineRule="auto"/>
-        <w:rPr>
-          <w:rFonts w:ascii="Times New Roman" w:hAnsi="Times New Roman" w:cs="Times New Roman"/>
-          <w:sz w:val="24"/>
-        </w:rPr>
-      </w:pPr>
-      <w:r>
-        <w:rPr>
-          <w:rFonts w:ascii="Times New Roman" w:hAnsi="Times New Roman" w:cs="Times New Roman"/>
-          <w:sz w:val="24"/>
-        </w:rPr>
-        <w:tab/>
-      </w:r>
-      <w:r>
-        <w:rPr>
-          <w:rFonts w:ascii="Times New Roman" w:hAnsi="Times New Roman" w:cs="Times New Roman"/>
-          <w:sz w:val="24"/>
-        </w:rPr>
-        <w:t>Sistem rekomendasi akan menawarkan kemungkinan dari penyaringan informasi personal sehingga hanya informasi yang sesuai kebutuhan dan preferensi pengguna yang akan ditampilkan di sistem dengan menggunakan teknik atau model rekomendasi. Informasi yang diberikan oleh pengguna dapat diperoleh secara eksplisit dan implisit. Informasi yang eksplisit adalah informasi yang langsung didapatkan dari pengguna. Sedangkan, informasi yang implisit adalah informasi yang diperoleh tanpa diketahui oleh pengguna.</w:t>
+          <w:sz w:val="24"/>
+        </w:rPr>
+        <w:t>Sistem rekomendasi</w:t>
       </w:r>
       <w:bookmarkStart w:id="23" w:name="_GoBack"/>
       <w:bookmarkEnd w:id="23"/>
+      <w:r>
+        <w:rPr>
+          <w:rFonts w:ascii="Times New Roman" w:hAnsi="Times New Roman" w:cs="Times New Roman"/>
+          <w:sz w:val="24"/>
+        </w:rPr>
+        <w:t xml:space="preserve"> sangat umum diaplikasikan pada berbagai bidang seperi film, musik, berita, buku, artikel, dan produk umum.</w:t>
+      </w:r>
     </w:p>
     <w:p>
       <w:pPr>
@@ -9966,17 +9941,61 @@
       <w:r>
         <w:rPr>
           <w:rFonts w:ascii="Times New Roman" w:hAnsi="Times New Roman" w:cs="Times New Roman"/>
+          <w:sz w:val="24"/>
+        </w:rPr>
+        <w:t>Sistem rekomendasi akan menawarkan kemungkinan dari penyaringan informasi personal sehingga hanya informasi yang sesuai kebutuhan dan preferensi pengguna yang akan ditampilkan di sistem dengan menggunakan teknik atau model rekomendasi. Informasi yang diberikan oleh pengguna dapat diperoleh secara eksplisit dan implisit. Informasi yang eksplisit adalah informasi yang langsung didapatkan dari pengguna. Sedangkan, informasi yang implisit adalah informasi yang diperoleh tanpa diketahui oleh pengguna.</w:t>
+      </w:r>
+    </w:p>
+    <w:p>
+      <w:pPr>
+        <w:spacing w:line="360" w:lineRule="auto"/>
+        <w:rPr>
+          <w:rFonts w:ascii="Times New Roman" w:hAnsi="Times New Roman" w:cs="Times New Roman"/>
+          <w:sz w:val="24"/>
+        </w:rPr>
+      </w:pPr>
+      <w:r>
+        <w:rPr>
+          <w:rFonts w:ascii="Times New Roman" w:hAnsi="Times New Roman" w:cs="Times New Roman"/>
+          <w:sz w:val="24"/>
+        </w:rPr>
+        <w:tab/>
+      </w:r>
+      <w:r>
+        <w:rPr>
+          <w:rFonts w:ascii="Times New Roman" w:hAnsi="Times New Roman" w:cs="Times New Roman"/>
+          <w:sz w:val="24"/>
+        </w:rPr>
+        <w:t>Ada berbagai macam metode untuk membuat sistem rekomendasi. Metode yang</w:t>
+      </w:r>
+      <w:r>
+        <w:rPr>
+          <w:rFonts w:ascii="Times New Roman" w:hAnsi="Times New Roman" w:cs="Times New Roman"/>
+          <w:sz w:val="24"/>
+        </w:rPr>
+        <w:t xml:space="preserve"> </w:t>
+      </w:r>
+      <w:r>
+        <w:rPr>
+          <w:rFonts w:ascii="Times New Roman" w:hAnsi="Times New Roman" w:cs="Times New Roman"/>
+          <w:sz w:val="24"/>
+        </w:rPr>
+        <w:t xml:space="preserve">digunakan haruslah sesuai dengan permasalahan dan dapat menghasilkan rekomendasi yang sesuai. Metode atau pendekatan yang dipilih pada sistem rekomendasi bergantung pada permasalahan yang akan diselesaikan, teknik rekomendasi yang berbeda-beda digunakan untuk aplikasi yang berbeda, dasar dari suatu tujuan dan objektif dari sebuah aplikasi. Beberapa metode untuk membuat sistem rekomendasi antara lain </w:t>
+      </w:r>
+      <w:r>
+        <w:rPr>
+          <w:rFonts w:ascii="Times New Roman" w:hAnsi="Times New Roman" w:cs="Times New Roman"/>
           <w:i/>
           <w:sz w:val="24"/>
         </w:rPr>
-        <w:t xml:space="preserve">Reommender system </w:t>
-      </w:r>
-      <w:r>
-        <w:rPr>
-          <w:rFonts w:ascii="Times New Roman" w:hAnsi="Times New Roman" w:cs="Times New Roman"/>
-          <w:sz w:val="24"/>
-        </w:rPr>
-        <w:t xml:space="preserve">dapat menghasilkan daftar-daftar rekomendasi dengan dua cara, menggunakan </w:t>
+        <w:t>Content based filtering, Collaborative filtering , Knowledge-based filtering</w:t>
+      </w:r>
+      <w:r>
+        <w:rPr>
+          <w:rFonts w:ascii="Times New Roman" w:hAnsi="Times New Roman" w:cs="Times New Roman"/>
+          <w:sz w:val="24"/>
+        </w:rPr>
+        <w:t xml:space="preserve"> dan </w:t>
       </w:r>
       <w:r>
         <w:rPr>
@@ -9984,14 +10003,63 @@
           <w:i/>
           <w:sz w:val="24"/>
         </w:rPr>
-        <w:t xml:space="preserve">collaborative filtering </w:t>
-      </w:r>
-      <w:r>
-        <w:rPr>
-          <w:rFonts w:ascii="Times New Roman" w:hAnsi="Times New Roman" w:cs="Times New Roman"/>
-          <w:sz w:val="24"/>
-        </w:rPr>
-        <w:t xml:space="preserve">atau dengan </w:t>
+        <w:t>hybrid based filtering</w:t>
+      </w:r>
+      <w:r>
+        <w:rPr>
+          <w:rFonts w:ascii="Times New Roman" w:hAnsi="Times New Roman" w:cs="Times New Roman"/>
+          <w:sz w:val="24"/>
+        </w:rPr>
+        <w:t xml:space="preserve">. Tetapi, untuk sistem rekomendasi </w:t>
+      </w:r>
+      <w:r>
+        <w:rPr>
+          <w:rFonts w:ascii="Times New Roman" w:hAnsi="Times New Roman" w:cs="Times New Roman"/>
+          <w:sz w:val="24"/>
+        </w:rPr>
+        <w:t>Hotel Syariah</w:t>
+      </w:r>
+      <w:r>
+        <w:rPr>
+          <w:rFonts w:ascii="Times New Roman" w:hAnsi="Times New Roman" w:cs="Times New Roman"/>
+          <w:sz w:val="24"/>
+        </w:rPr>
+        <w:t xml:space="preserve"> ini</w:t>
+      </w:r>
+      <w:r>
+        <w:rPr>
+          <w:rFonts w:ascii="Times New Roman" w:hAnsi="Times New Roman" w:cs="Times New Roman"/>
+          <w:sz w:val="24"/>
+        </w:rPr>
+        <w:t>,</w:t>
+      </w:r>
+      <w:r>
+        <w:rPr>
+          <w:rFonts w:ascii="Times New Roman" w:hAnsi="Times New Roman" w:cs="Times New Roman"/>
+          <w:sz w:val="24"/>
+        </w:rPr>
+        <w:t xml:space="preserve"> metode yang </w:t>
+      </w:r>
+      <w:r>
+        <w:rPr>
+          <w:rFonts w:ascii="Times New Roman" w:hAnsi="Times New Roman" w:cs="Times New Roman"/>
+          <w:sz w:val="24"/>
+        </w:rPr>
+        <w:t xml:space="preserve">akan </w:t>
+      </w:r>
+      <w:r>
+        <w:rPr>
+          <w:rFonts w:ascii="Times New Roman" w:hAnsi="Times New Roman" w:cs="Times New Roman"/>
+          <w:sz w:val="24"/>
+        </w:rPr>
+        <w:t>digunakan adalah</w:t>
+      </w:r>
+      <w:r>
+        <w:rPr>
+          <w:rFonts w:ascii="Times New Roman" w:hAnsi="Times New Roman" w:cs="Times New Roman"/>
+          <w:sz w:val="24"/>
+        </w:rPr>
+        <w:t xml:space="preserve"> </w:t>
       </w:r>
       <w:r>
         <w:rPr>
@@ -9999,412 +10067,14 @@
           <w:i/>
           <w:sz w:val="24"/>
         </w:rPr>
-        <w:t>content-based filtering</w:t>
-      </w:r>
-      <w:r>
-        <w:rPr>
-          <w:rFonts w:ascii="Times New Roman" w:hAnsi="Times New Roman" w:cs="Times New Roman"/>
-          <w:i/>
+        <w:t>Content based filtering</w:t>
+      </w:r>
+      <w:r>
+        <w:rPr>
+          <w:rFonts w:ascii="Times New Roman" w:hAnsi="Times New Roman" w:cs="Times New Roman"/>
           <w:sz w:val="24"/>
         </w:rPr>
         <w:t>.</w:t>
-      </w:r>
-    </w:p>
-    <w:p>
-      <w:pPr>
-        <w:spacing w:line="360" w:lineRule="auto"/>
-        <w:ind w:firstLine="709"/>
-        <w:jc w:val="both"/>
-        <w:rPr>
-          <w:rFonts w:ascii="Times New Roman" w:hAnsi="Times New Roman" w:cs="Times New Roman"/>
-          <w:sz w:val="24"/>
-          <w:szCs w:val="24"/>
-          <w:lang w:val="en-US"/>
-        </w:rPr>
-      </w:pPr>
-      <w:r>
-        <w:rPr>
-          <w:rFonts w:ascii="Times New Roman" w:hAnsi="Times New Roman" w:cs="Times New Roman"/>
-          <w:i/>
-          <w:sz w:val="24"/>
-          <w:szCs w:val="24"/>
-          <w:lang w:val="en-US"/>
-        </w:rPr>
-        <w:t>Market</w:t>
-      </w:r>
-      <w:r>
-        <w:rPr>
-          <w:rFonts w:ascii="Times New Roman" w:hAnsi="Times New Roman" w:cs="Times New Roman"/>
-          <w:i/>
-          <w:sz w:val="24"/>
-          <w:szCs w:val="24"/>
-          <w:lang w:val="en-US"/>
-        </w:rPr>
-        <w:t xml:space="preserve"> </w:t>
-      </w:r>
-      <w:r>
-        <w:rPr>
-          <w:rFonts w:ascii="Times New Roman" w:hAnsi="Times New Roman" w:cs="Times New Roman"/>
-          <w:i/>
-          <w:sz w:val="24"/>
-          <w:szCs w:val="24"/>
-          <w:lang w:val="en-US"/>
-        </w:rPr>
-        <w:t>analysis</w:t>
-      </w:r>
-      <w:r>
-        <w:rPr>
-          <w:rFonts w:ascii="Times New Roman" w:hAnsi="Times New Roman" w:cs="Times New Roman"/>
-          <w:sz w:val="24"/>
-          <w:szCs w:val="24"/>
-          <w:lang w:val="en-US"/>
-        </w:rPr>
-        <w:t xml:space="preserve"> adalah </w:t>
-      </w:r>
-      <w:r>
-        <w:rPr>
-          <w:rFonts w:ascii="Times New Roman" w:hAnsi="Times New Roman" w:cs="Times New Roman"/>
-          <w:sz w:val="24"/>
-          <w:szCs w:val="24"/>
-          <w:lang w:val="en-US"/>
-        </w:rPr>
-        <w:t xml:space="preserve">suatu studi yang mempelajari daya tarik dan dinamika suatu pasar dalam suatu industry. Ini adalah bagian dari analisis terhadap suatu industri dan menjadi analisis suatu pasar global. Melalui semua analisis ini SWOT suatu perusahaan dapat diidentifikasi dengan baik. Dengan bantuan SWOT analisis </w:t>
-      </w:r>
-      <w:r>
-        <w:rPr>
-          <w:rFonts w:ascii="Times New Roman" w:hAnsi="Times New Roman" w:cs="Times New Roman"/>
-          <w:sz w:val="24"/>
-          <w:szCs w:val="24"/>
-          <w:lang w:val="en-US"/>
-        </w:rPr>
-        <w:t xml:space="preserve">strategi bisnis perusahaan yang memadai akan dapat ditentukan. [1] </w:t>
-      </w:r>
-      <w:r>
-        <w:rPr>
-          <w:rFonts w:ascii="Times New Roman" w:hAnsi="Times New Roman" w:cs="Times New Roman"/>
-          <w:i/>
-          <w:sz w:val="24"/>
-          <w:szCs w:val="24"/>
-          <w:lang w:val="en-US"/>
-        </w:rPr>
-        <w:t>Market Analysis</w:t>
-      </w:r>
-      <w:r>
-        <w:rPr>
-          <w:rFonts w:ascii="Times New Roman" w:hAnsi="Times New Roman" w:cs="Times New Roman"/>
-          <w:sz w:val="24"/>
-          <w:szCs w:val="24"/>
-          <w:lang w:val="en-US"/>
-        </w:rPr>
-        <w:t xml:space="preserve"> dapat juga disebut investigasi terdokumentasi dari pasar yang digunakan untuk menginformasikan kegiatan perencanaan perusahaan</w:t>
-      </w:r>
-      <w:r>
-        <w:rPr>
-          <w:rFonts w:ascii="Times New Roman" w:hAnsi="Times New Roman" w:cs="Times New Roman"/>
-          <w:sz w:val="24"/>
-          <w:szCs w:val="24"/>
-          <w:lang w:val="en-US"/>
-        </w:rPr>
-        <w:t>, terutama di sekitar keputusan inventaris, pembelian, perluasan/kontrak tenaga kerja, perluasan fasilitas, pembelian peralatan modal, kegiatan promosi, dan banyak aspek lainnya.</w:t>
-      </w:r>
-    </w:p>
-    <w:p>
-      <w:pPr>
-        <w:spacing w:line="360" w:lineRule="auto"/>
-        <w:ind w:firstLine="709"/>
-        <w:jc w:val="both"/>
-        <w:rPr>
-          <w:rFonts w:ascii="Times New Roman" w:hAnsi="Times New Roman" w:cs="Times New Roman"/>
-          <w:sz w:val="24"/>
-          <w:szCs w:val="24"/>
-          <w:lang w:val="en-US"/>
-        </w:rPr>
-      </w:pPr>
-      <w:r>
-        <w:rPr>
-          <w:rFonts w:ascii="Times New Roman" w:hAnsi="Times New Roman" w:cs="Times New Roman"/>
-          <w:sz w:val="24"/>
-          <w:szCs w:val="24"/>
-          <w:lang w:val="en-US"/>
-        </w:rPr>
-        <w:t xml:space="preserve">Dimesi dari </w:t>
-      </w:r>
-      <w:r>
-        <w:rPr>
-          <w:rFonts w:ascii="Times New Roman" w:hAnsi="Times New Roman" w:cs="Times New Roman"/>
-          <w:i/>
-          <w:sz w:val="24"/>
-          <w:szCs w:val="24"/>
-          <w:lang w:val="en-US"/>
-        </w:rPr>
-        <w:t>market analysis</w:t>
-      </w:r>
-      <w:r>
-        <w:rPr>
-          <w:rFonts w:ascii="Times New Roman" w:hAnsi="Times New Roman" w:cs="Times New Roman"/>
-          <w:sz w:val="24"/>
-          <w:szCs w:val="24"/>
-          <w:lang w:val="en-US"/>
-        </w:rPr>
-        <w:t xml:space="preserve"> berdasarkan David A. Aaker adalah sebagai berikut :</w:t>
-      </w:r>
-    </w:p>
-    <w:p>
-      <w:pPr>
-        <w:pStyle w:val="ListParagraph"/>
-        <w:numPr>
-          <w:ilvl w:val="0"/>
-          <w:numId w:val="13"/>
-        </w:numPr>
-        <w:spacing w:line="360" w:lineRule="auto"/>
-        <w:ind w:left="1134" w:hanging="283"/>
-        <w:jc w:val="both"/>
-        <w:rPr>
-          <w:rFonts w:ascii="Times New Roman" w:hAnsi="Times New Roman" w:cs="Times New Roman"/>
-          <w:sz w:val="24"/>
-          <w:szCs w:val="24"/>
-          <w:lang w:val="en-US"/>
-        </w:rPr>
-      </w:pPr>
-      <w:r>
-        <w:rPr>
-          <w:rFonts w:ascii="Times New Roman" w:hAnsi="Times New Roman" w:cs="Times New Roman"/>
-          <w:sz w:val="24"/>
-          <w:szCs w:val="24"/>
-          <w:lang w:val="en-US"/>
-        </w:rPr>
-        <w:t>Market size (current and future)</w:t>
-      </w:r>
-    </w:p>
-    <w:p>
-      <w:pPr>
-        <w:pStyle w:val="ListParagraph"/>
-        <w:numPr>
-          <w:ilvl w:val="0"/>
-          <w:numId w:val="13"/>
-        </w:numPr>
-        <w:spacing w:line="360" w:lineRule="auto"/>
-        <w:ind w:left="1134" w:hanging="283"/>
-        <w:jc w:val="both"/>
-        <w:rPr>
-          <w:rFonts w:ascii="Times New Roman" w:hAnsi="Times New Roman" w:cs="Times New Roman"/>
-          <w:sz w:val="24"/>
-          <w:szCs w:val="24"/>
-          <w:lang w:val="en-US"/>
-        </w:rPr>
-      </w:pPr>
-      <w:r>
-        <w:rPr>
-          <w:rFonts w:ascii="Times New Roman" w:hAnsi="Times New Roman" w:cs="Times New Roman"/>
-          <w:sz w:val="24"/>
-          <w:szCs w:val="24"/>
-          <w:lang w:val="en-US"/>
-        </w:rPr>
-        <w:t>Market trends</w:t>
-      </w:r>
-    </w:p>
-    <w:p>
-      <w:pPr>
-        <w:pStyle w:val="ListParagraph"/>
-        <w:numPr>
-          <w:ilvl w:val="0"/>
-          <w:numId w:val="13"/>
-        </w:numPr>
-        <w:spacing w:line="360" w:lineRule="auto"/>
-        <w:ind w:left="1134" w:hanging="283"/>
-        <w:jc w:val="both"/>
-        <w:rPr>
-          <w:rFonts w:ascii="Times New Roman" w:hAnsi="Times New Roman" w:cs="Times New Roman"/>
-          <w:sz w:val="24"/>
-          <w:szCs w:val="24"/>
-          <w:lang w:val="en-US"/>
-        </w:rPr>
-      </w:pPr>
-      <w:r>
-        <w:rPr>
-          <w:rFonts w:ascii="Times New Roman" w:hAnsi="Times New Roman" w:cs="Times New Roman"/>
-          <w:sz w:val="24"/>
-          <w:szCs w:val="24"/>
-          <w:lang w:val="en-US"/>
-        </w:rPr>
-        <w:lastRenderedPageBreak/>
-        <w:t>Market growth rate</w:t>
-      </w:r>
-    </w:p>
-    <w:p>
-      <w:pPr>
-        <w:pStyle w:val="ListParagraph"/>
-        <w:numPr>
-          <w:ilvl w:val="0"/>
-          <w:numId w:val="13"/>
-        </w:numPr>
-        <w:spacing w:line="360" w:lineRule="auto"/>
-        <w:ind w:left="1134" w:hanging="283"/>
-        <w:jc w:val="both"/>
-        <w:rPr>
-          <w:rFonts w:ascii="Times New Roman" w:hAnsi="Times New Roman" w:cs="Times New Roman"/>
-          <w:sz w:val="24"/>
-          <w:szCs w:val="24"/>
-          <w:lang w:val="en-US"/>
-        </w:rPr>
-      </w:pPr>
-      <w:r>
-        <w:rPr>
-          <w:rFonts w:ascii="Times New Roman" w:hAnsi="Times New Roman" w:cs="Times New Roman"/>
-          <w:sz w:val="24"/>
-          <w:szCs w:val="24"/>
-          <w:lang w:val="en-US"/>
-        </w:rPr>
-        <w:t>Market profitability</w:t>
-      </w:r>
-    </w:p>
-    <w:p>
-      <w:pPr>
-        <w:pStyle w:val="ListParagraph"/>
-        <w:numPr>
-          <w:ilvl w:val="0"/>
-          <w:numId w:val="13"/>
-        </w:numPr>
-        <w:spacing w:line="360" w:lineRule="auto"/>
-        <w:ind w:left="1134" w:hanging="283"/>
-        <w:jc w:val="both"/>
-        <w:rPr>
-          <w:rFonts w:ascii="Times New Roman" w:hAnsi="Times New Roman" w:cs="Times New Roman"/>
-          <w:sz w:val="24"/>
-          <w:szCs w:val="24"/>
-          <w:lang w:val="en-US"/>
-        </w:rPr>
-      </w:pPr>
-      <w:r>
-        <w:rPr>
-          <w:rFonts w:ascii="Times New Roman" w:hAnsi="Times New Roman" w:cs="Times New Roman"/>
-          <w:sz w:val="24"/>
-          <w:szCs w:val="24"/>
-          <w:lang w:val="en-US"/>
-        </w:rPr>
-        <w:t>Industry cost structure</w:t>
-      </w:r>
-    </w:p>
-    <w:p>
-      <w:pPr>
-        <w:pStyle w:val="ListParagraph"/>
-        <w:numPr>
-          <w:ilvl w:val="0"/>
-          <w:numId w:val="13"/>
-        </w:numPr>
-        <w:spacing w:line="360" w:lineRule="auto"/>
-        <w:ind w:left="1134" w:hanging="283"/>
-        <w:jc w:val="both"/>
-        <w:rPr>
-          <w:rFonts w:ascii="Times New Roman" w:hAnsi="Times New Roman" w:cs="Times New Roman"/>
-          <w:sz w:val="24"/>
-          <w:szCs w:val="24"/>
-          <w:lang w:val="en-US"/>
-        </w:rPr>
-      </w:pPr>
-      <w:r>
-        <w:rPr>
-          <w:rFonts w:ascii="Times New Roman" w:hAnsi="Times New Roman" w:cs="Times New Roman"/>
-          <w:sz w:val="24"/>
-          <w:szCs w:val="24"/>
-          <w:lang w:val="en-US"/>
-        </w:rPr>
-        <w:t>Distribution channels</w:t>
-      </w:r>
-    </w:p>
-    <w:p>
-      <w:pPr>
-        <w:pStyle w:val="ListParagraph"/>
-        <w:numPr>
-          <w:ilvl w:val="0"/>
-          <w:numId w:val="13"/>
-        </w:numPr>
-        <w:spacing w:line="360" w:lineRule="auto"/>
-        <w:ind w:left="1134" w:hanging="283"/>
-        <w:jc w:val="both"/>
-        <w:rPr>
-          <w:rFonts w:ascii="Times New Roman" w:hAnsi="Times New Roman" w:cs="Times New Roman"/>
-          <w:sz w:val="24"/>
-          <w:szCs w:val="24"/>
-          <w:lang w:val="en-US"/>
-        </w:rPr>
-      </w:pPr>
-      <w:r>
-        <w:rPr>
-          <w:rFonts w:ascii="Times New Roman" w:hAnsi="Times New Roman" w:cs="Times New Roman"/>
-          <w:sz w:val="24"/>
-          <w:szCs w:val="24"/>
-          <w:lang w:val="en-US"/>
-        </w:rPr>
-        <w:t>Key success factors</w:t>
-      </w:r>
-    </w:p>
-    <w:p>
-      <w:pPr>
-        <w:pStyle w:val="ListParagraph"/>
-        <w:numPr>
-          <w:ilvl w:val="0"/>
-          <w:numId w:val="13"/>
-        </w:numPr>
-        <w:spacing w:line="360" w:lineRule="auto"/>
-        <w:ind w:left="1134" w:hanging="283"/>
-        <w:jc w:val="both"/>
-        <w:rPr>
-          <w:rFonts w:ascii="Times New Roman" w:hAnsi="Times New Roman" w:cs="Times New Roman"/>
-          <w:sz w:val="24"/>
-          <w:szCs w:val="24"/>
-          <w:lang w:val="en-US"/>
-        </w:rPr>
-      </w:pPr>
-      <w:r>
-        <w:rPr>
-          <w:rFonts w:ascii="Times New Roman" w:hAnsi="Times New Roman" w:cs="Times New Roman"/>
-          <w:sz w:val="24"/>
-          <w:szCs w:val="24"/>
-          <w:lang w:val="en-US"/>
-        </w:rPr>
-        <w:t>Key success details</w:t>
-      </w:r>
-    </w:p>
-    <w:p>
-      <w:pPr>
-        <w:spacing w:line="360" w:lineRule="auto"/>
-        <w:ind w:firstLine="709"/>
-        <w:jc w:val="both"/>
-        <w:rPr>
-          <w:rFonts w:ascii="Times New Roman" w:hAnsi="Times New Roman" w:cs="Times New Roman"/>
-          <w:sz w:val="24"/>
-          <w:szCs w:val="24"/>
-          <w:lang w:val="en-US"/>
-        </w:rPr>
-      </w:pPr>
-      <w:r>
-        <w:rPr>
-          <w:rFonts w:ascii="Times New Roman" w:hAnsi="Times New Roman" w:cs="Times New Roman"/>
-          <w:i/>
-          <w:sz w:val="24"/>
-          <w:szCs w:val="24"/>
-          <w:lang w:val="en-US"/>
-        </w:rPr>
-        <w:t xml:space="preserve">Market analysis </w:t>
-      </w:r>
-      <w:r>
-        <w:rPr>
-          <w:rFonts w:ascii="Times New Roman" w:hAnsi="Times New Roman" w:cs="Times New Roman"/>
-          <w:sz w:val="24"/>
-          <w:szCs w:val="24"/>
-          <w:lang w:val="en-US"/>
-        </w:rPr>
-        <w:t>berusaha untuk menentukan daya tarik pasar saat ini dan yang akan datang. Organisasi mengevaluasi daya tarik pasar yang akan datang dengan memahami peluang yang berkembang, dan ancaman yang terkait dengan kekuatan dan kelemahan organisasi itu sendiri.</w:t>
-      </w:r>
-      <w:r>
-        <w:rPr>
-          <w:rFonts w:ascii="Times New Roman" w:hAnsi="Times New Roman" w:cs="Times New Roman"/>
-          <w:sz w:val="24"/>
-          <w:szCs w:val="24"/>
-          <w:lang w:val="en-US"/>
-        </w:rPr>
-        <w:t>(David A. Aaker 2012)</w:t>
       </w:r>
     </w:p>
     <w:p>
@@ -10412,7 +10082,6 @@
         <w:pStyle w:val="Heading3"/>
         <w:shd w:val="clear" w:color="auto" w:fill="FFFFFF"/>
         <w:spacing w:after="0" w:line="360" w:lineRule="auto"/>
-        <w:ind w:firstLine="720"/>
         <w:jc w:val="both"/>
         <w:rPr>
           <w:rFonts w:ascii="Times New Roman" w:eastAsia="Times New Roman" w:hAnsi="Times New Roman" w:cs="Times New Roman"/>
@@ -10448,13 +10117,13 @@
           <w:sz w:val="24"/>
           <w:szCs w:val="24"/>
         </w:rPr>
-        <w:t>Collaborative Filtering</w:t>
-      </w:r>
-    </w:p>
-    <w:p>
-      <w:pPr>
-        <w:spacing w:line="360" w:lineRule="auto"/>
-        <w:ind w:left="720" w:firstLine="720"/>
+        <w:t>Content based filtering</w:t>
+      </w:r>
+    </w:p>
+    <w:p>
+      <w:pPr>
+        <w:spacing w:line="360" w:lineRule="auto"/>
+        <w:ind w:firstLine="720"/>
         <w:jc w:val="both"/>
         <w:rPr>
           <w:rFonts w:ascii="Times New Roman" w:hAnsi="Times New Roman" w:cs="Times New Roman"/>
@@ -10854,7 +10523,6 @@
           <w:szCs w:val="24"/>
           <w:lang w:val="en-US"/>
         </w:rPr>
-        <w:lastRenderedPageBreak/>
         <w:t xml:space="preserve">Sebelum dilakukan </w:t>
       </w:r>
       <w:r>
@@ -11286,7 +10954,18 @@
           <w:highlight w:val="white"/>
           <w:lang w:val="en-US"/>
         </w:rPr>
-        <w:t xml:space="preserve">laritas, opinion mining juga dibagi menjadi tiga berdasarkan level klarifikasinya, yaitu dokumen level, kalimat level, dan fitur level atau aspek. Yang akan dibahas dalam </w:t>
+        <w:t xml:space="preserve">laritas, opinion mining juga dibagi menjadi tiga berdasarkan level klarifikasinya, yaitu dokumen level, kalimat level, dan fitur level </w:t>
+      </w:r>
+      <w:r>
+        <w:rPr>
+          <w:rFonts w:ascii="Times New Roman" w:eastAsia="Times New Roman" w:hAnsi="Times New Roman" w:cs="Times New Roman"/>
+          <w:sz w:val="24"/>
+          <w:szCs w:val="24"/>
+          <w:highlight w:val="white"/>
+          <w:lang w:val="en-US"/>
+        </w:rPr>
+        <w:lastRenderedPageBreak/>
+        <w:t xml:space="preserve">atau aspek. Yang akan dibahas dalam </w:t>
       </w:r>
       <w:r>
         <w:rPr>
@@ -11578,7 +11257,6 @@
           <w:szCs w:val="24"/>
           <w:lang w:val="en-US"/>
         </w:rPr>
-        <w:lastRenderedPageBreak/>
         <w:t xml:space="preserve">Ada tiga tahapan utama dalam </w:t>
       </w:r>
       <w:r>
@@ -11911,7 +11589,17 @@
           <w:szCs w:val="24"/>
           <w:lang w:val="en-US"/>
         </w:rPr>
-        <w:t xml:space="preserve">dan pembelajaran mesin. Preprocessing dilakukan setelah pengumpulan data. Hal ini dilakukan karena pada saat pengumpulan data data yang di dapat berpotensi memiliki masalah, seperti duplikat data, outlier data, </w:t>
+        <w:t xml:space="preserve">dan </w:t>
+      </w:r>
+      <w:r>
+        <w:rPr>
+          <w:rFonts w:ascii="Times New Roman" w:eastAsia="Times New Roman" w:hAnsi="Times New Roman" w:cs="Times New Roman"/>
+          <w:sz w:val="24"/>
+          <w:szCs w:val="24"/>
+          <w:lang w:val="en-US"/>
+        </w:rPr>
+        <w:lastRenderedPageBreak/>
+        <w:t xml:space="preserve">pembelajaran mesin. Preprocessing dilakukan setelah pengumpulan data. Hal ini dilakukan karena pada saat pengumpulan data data yang di dapat berpotensi memiliki masalah, seperti duplikat data, outlier data, </w:t>
       </w:r>
       <w:r>
         <w:rPr>
@@ -12469,6 +12157,7 @@
           <w:sz w:val="24"/>
           <w:szCs w:val="24"/>
         </w:rPr>
+        <w:lastRenderedPageBreak/>
         <w:t>2.</w:t>
       </w:r>
       <w:r>
@@ -12827,7 +12516,6 @@
           <w:szCs w:val="24"/>
           <w:lang w:val="en-US"/>
         </w:rPr>
-        <w:lastRenderedPageBreak/>
         <w:t>Confidence</w:t>
       </w:r>
       <w:r>
@@ -12973,6 +12661,7 @@
           <w:sz w:val="24"/>
           <w:szCs w:val="24"/>
         </w:rPr>
+        <w:lastRenderedPageBreak/>
         <w:t xml:space="preserve">BAB III </w:t>
       </w:r>
       <w:r>
@@ -13310,7 +12999,6 @@
       <w:bookmarkStart w:id="59" w:name="_w0c3wn8eoqml" w:colFirst="0" w:colLast="0"/>
       <w:bookmarkEnd w:id="59"/>
       <w:r>
-        <w:lastRenderedPageBreak/>
         <w:tab/>
       </w:r>
     </w:p>
@@ -13904,6 +13592,7 @@
           <w:sz w:val="24"/>
           <w:szCs w:val="24"/>
         </w:rPr>
+        <w:lastRenderedPageBreak/>
         <w:tab/>
       </w:r>
       <w:r>
@@ -14426,7 +14115,6 @@
           <w:sz w:val="24"/>
           <w:szCs w:val="24"/>
         </w:rPr>
-        <w:lastRenderedPageBreak/>
         <w:t>3.3.2.</w:t>
       </w:r>
       <w:r>
@@ -15954,6 +15642,7 @@
           <w:noProof/>
           <w:lang w:val="en-US"/>
         </w:rPr>
+        <w:lastRenderedPageBreak/>
         <w:t xml:space="preserve">      </w:t>
       </w:r>
     </w:p>
@@ -16676,6 +16365,7 @@
           <w:szCs w:val="24"/>
           <w:lang w:val="en-US"/>
         </w:rPr>
+        <w:lastRenderedPageBreak/>
         <w:t xml:space="preserve">BAB IV </w:t>
       </w:r>
       <w:r>
@@ -17079,6 +16769,7 @@
           <w:szCs w:val="24"/>
           <w:lang w:val="en-US"/>
         </w:rPr>
+        <w:lastRenderedPageBreak/>
         <w:t>BAB V KESIMPULAN &amp; SARAN</w:t>
       </w:r>
       <w:bookmarkEnd w:id="104"/>
@@ -17494,6 +17185,7 @@
                   <w:sz w:val="20"/>
                   <w:szCs w:val="20"/>
                 </w:rPr>
+                <w:lastRenderedPageBreak/>
                 <w:fldChar w:fldCharType="end"/>
               </w:r>
             </w:p>
@@ -21279,7 +20971,7 @@
 </file>
 
 <file path=customXml/itemProps1.xml><?xml version="1.0" encoding="utf-8"?>
-<ds:datastoreItem xmlns:ds="http://schemas.openxmlformats.org/officeDocument/2006/customXml" ds:itemID="{6445AF9B-B362-4CE6-B5DA-E353E95DFCF0}">
+<ds:datastoreItem xmlns:ds="http://schemas.openxmlformats.org/officeDocument/2006/customXml" ds:itemID="{8961147A-D481-4A21-AF0A-D260EC599A99}">
   <ds:schemaRefs>
     <ds:schemaRef ds:uri="http://schemas.openxmlformats.org/officeDocument/2006/bibliography"/>
   </ds:schemaRefs>

--- a/Proposal Eldi.docx
+++ b/Proposal Eldi.docx
@@ -192,8 +192,9 @@
           <w:szCs w:val="24"/>
           <w:lang w:val="en-US"/>
         </w:rPr>
-        <w:t>DOSEN PE</w:t>
-      </w:r>
+        <w:t xml:space="preserve">DOSEN </w:t>
+      </w:r>
+      <w:proofErr w:type="gramStart"/>
       <w:r>
         <w:rPr>
           <w:rFonts w:ascii="Times New Roman" w:eastAsia="Times New Roman" w:hAnsi="Times New Roman" w:cs="Times New Roman"/>
@@ -202,6 +203,16 @@
           <w:szCs w:val="24"/>
           <w:lang w:val="en-US"/>
         </w:rPr>
+        <w:t>PE</w:t>
+      </w:r>
+      <w:r>
+        <w:rPr>
+          <w:rFonts w:ascii="Times New Roman" w:eastAsia="Times New Roman" w:hAnsi="Times New Roman" w:cs="Times New Roman"/>
+          <w:b/>
+          <w:sz w:val="24"/>
+          <w:szCs w:val="24"/>
+          <w:lang w:val="en-US"/>
+        </w:rPr>
         <w:t>MBIMBING</w:t>
       </w:r>
       <w:r>
@@ -214,6 +225,7 @@
         </w:rPr>
         <w:t xml:space="preserve"> :</w:t>
       </w:r>
+      <w:proofErr w:type="gramEnd"/>
     </w:p>
     <w:p>
       <w:pPr>
@@ -513,7 +525,7 @@
           <w:szCs w:val="28"/>
         </w:rPr>
       </w:pPr>
-      <w:bookmarkStart w:id="0" w:name="_Toc528247162"/>
+      <w:bookmarkStart w:id="0" w:name="_Toc529259148"/>
       <w:r>
         <w:rPr>
           <w:rFonts w:ascii="Times New Roman" w:eastAsia="Times New Roman" w:hAnsi="Times New Roman" w:cs="Times New Roman"/>
@@ -765,6 +777,7 @@
         </w:rPr>
         <w:t>Sebagai salah satu syarat dalam melaksanakan pe</w:t>
       </w:r>
+      <w:proofErr w:type="spellStart"/>
       <w:r>
         <w:rPr>
           <w:rFonts w:ascii="Times New Roman" w:eastAsia="Times New Roman" w:hAnsi="Times New Roman" w:cs="Times New Roman"/>
@@ -773,7 +786,18 @@
           <w:szCs w:val="22"/>
           <w:lang w:val="en-US"/>
         </w:rPr>
-        <w:t>nulisan proposal</w:t>
+        <w:t>nulisan</w:t>
+      </w:r>
+      <w:proofErr w:type="spellEnd"/>
+      <w:r>
+        <w:rPr>
+          <w:rFonts w:ascii="Times New Roman" w:eastAsia="Times New Roman" w:hAnsi="Times New Roman" w:cs="Times New Roman"/>
+          <w:i/>
+          <w:sz w:val="22"/>
+          <w:szCs w:val="22"/>
+          <w:lang w:val="en-US"/>
+        </w:rPr>
+        <w:t xml:space="preserve"> proposal</w:t>
       </w:r>
     </w:p>
     <w:p>
@@ -1088,6 +1112,7 @@
                               </w:rPr>
                               <w:t xml:space="preserve">NIP </w:t>
                             </w:r>
+                            <w:proofErr w:type="spellStart"/>
                             <w:r>
                               <w:rPr>
                                 <w:rFonts w:ascii="Times New Roman" w:eastAsia="Times New Roman" w:hAnsi="Times New Roman" w:cs="Times New Roman"/>
@@ -1096,6 +1121,7 @@
                               </w:rPr>
                               <w:t>xxxxx</w:t>
                             </w:r>
+                            <w:proofErr w:type="spellEnd"/>
                           </w:p>
                           <w:p>
                             <w:pPr>
@@ -1190,6 +1216,7 @@
                         </w:rPr>
                         <w:t xml:space="preserve">NIP </w:t>
                       </w:r>
+                      <w:proofErr w:type="spellStart"/>
                       <w:r>
                         <w:rPr>
                           <w:rFonts w:ascii="Times New Roman" w:eastAsia="Times New Roman" w:hAnsi="Times New Roman" w:cs="Times New Roman"/>
@@ -1198,6 +1225,7 @@
                         </w:rPr>
                         <w:t>xxxxx</w:t>
                       </w:r>
+                      <w:proofErr w:type="spellEnd"/>
                     </w:p>
                     <w:p>
                       <w:pPr>
@@ -1578,6 +1606,14 @@
     </w:p>
     <w:p>
       <w:pPr>
+        <w:jc w:val="center"/>
+        <w:rPr>
+          <w:rFonts w:ascii="Times New Roman" w:eastAsia="Times New Roman" w:hAnsi="Times New Roman" w:cs="Times New Roman"/>
+        </w:rPr>
+      </w:pPr>
+    </w:p>
+    <w:p>
+      <w:pPr>
         <w:pStyle w:val="Heading1"/>
         <w:jc w:val="center"/>
         <w:rPr>
@@ -1586,13 +1622,14 @@
           <w:szCs w:val="24"/>
         </w:rPr>
       </w:pPr>
-      <w:bookmarkStart w:id="1" w:name="_Toc528247163"/>
-      <w:r>
-        <w:rPr>
-          <w:rFonts w:ascii="Times New Roman" w:eastAsia="Times New Roman" w:hAnsi="Times New Roman" w:cs="Times New Roman"/>
-          <w:sz w:val="24"/>
-          <w:szCs w:val="24"/>
-        </w:rPr>
+      <w:bookmarkStart w:id="1" w:name="_Toc529259149"/>
+      <w:r>
+        <w:rPr>
+          <w:rFonts w:ascii="Times New Roman" w:eastAsia="Times New Roman" w:hAnsi="Times New Roman" w:cs="Times New Roman"/>
+          <w:sz w:val="24"/>
+          <w:szCs w:val="24"/>
+        </w:rPr>
+        <w:lastRenderedPageBreak/>
         <w:t>KATA PENGANTAR</w:t>
       </w:r>
       <w:bookmarkEnd w:id="1"/>
@@ -1976,13 +2013,14 @@
           <w:szCs w:val="24"/>
         </w:rPr>
       </w:pPr>
-      <w:bookmarkStart w:id="2" w:name="_Toc528247164"/>
-      <w:r>
-        <w:rPr>
-          <w:rFonts w:ascii="Times New Roman" w:eastAsia="Times New Roman" w:hAnsi="Times New Roman" w:cs="Times New Roman"/>
-          <w:sz w:val="24"/>
-          <w:szCs w:val="24"/>
-        </w:rPr>
+      <w:bookmarkStart w:id="2" w:name="_Toc529259150"/>
+      <w:r>
+        <w:rPr>
+          <w:rFonts w:ascii="Times New Roman" w:eastAsia="Times New Roman" w:hAnsi="Times New Roman" w:cs="Times New Roman"/>
+          <w:sz w:val="24"/>
+          <w:szCs w:val="24"/>
+        </w:rPr>
+        <w:lastRenderedPageBreak/>
         <w:t>ABSTRAK</w:t>
       </w:r>
       <w:bookmarkEnd w:id="2"/>
@@ -2095,6 +2133,17 @@
         <w:rPr>
           <w:rFonts w:ascii="Times New Roman" w:eastAsia="Times New Roman" w:hAnsi="Times New Roman" w:cs="Times New Roman"/>
           <w:i/>
+          <w:sz w:val="24"/>
+          <w:szCs w:val="24"/>
+        </w:rPr>
+      </w:pPr>
+    </w:p>
+    <w:p>
+      <w:pPr>
+        <w:spacing w:line="360" w:lineRule="auto"/>
+        <w:jc w:val="both"/>
+        <w:rPr>
+          <w:rFonts w:ascii="Times New Roman" w:eastAsia="Times New Roman" w:hAnsi="Times New Roman" w:cs="Times New Roman"/>
           <w:sz w:val="24"/>
           <w:szCs w:val="24"/>
         </w:rPr>
@@ -2363,6 +2412,7 @@
           <w:szCs w:val="24"/>
           <w:lang w:val="en-US"/>
         </w:rPr>
+        <w:lastRenderedPageBreak/>
         <w:tab/>
       </w:r>
       <w:r>
@@ -2374,7 +2424,7 @@
         </w:rPr>
         <w:tab/>
       </w:r>
-      <w:bookmarkStart w:id="3" w:name="_Toc528247165"/>
+      <w:bookmarkStart w:id="3" w:name="_Toc529259151"/>
       <w:r>
         <w:rPr>
           <w:rFonts w:ascii="Times New Roman" w:hAnsi="Times New Roman" w:cs="Times New Roman"/>
@@ -2463,7 +2513,7 @@
             </w:rPr>
             <w:fldChar w:fldCharType="separate"/>
           </w:r>
-          <w:hyperlink w:anchor="_Toc528247162" w:history="1">
+          <w:hyperlink w:anchor="_Toc529259148" w:history="1">
             <w:r>
               <w:rPr>
                 <w:rStyle w:val="Hyperlink"/>
@@ -2491,7 +2541,7 @@
                 <w:noProof/>
                 <w:webHidden/>
               </w:rPr>
-              <w:instrText xml:space="preserve"> PAGEREF _Toc528247162 \h </w:instrText>
+              <w:instrText xml:space="preserve"> PAGEREF _Toc529259148 \h </w:instrText>
             </w:r>
             <w:r>
               <w:rPr>
@@ -2535,7 +2585,7 @@
               <w:szCs w:val="22"/>
             </w:rPr>
           </w:pPr>
-          <w:hyperlink w:anchor="_Toc528247163" w:history="1">
+          <w:hyperlink w:anchor="_Toc529259149" w:history="1">
             <w:r>
               <w:rPr>
                 <w:rStyle w:val="Hyperlink"/>
@@ -2563,7 +2613,7 @@
                 <w:noProof/>
                 <w:webHidden/>
               </w:rPr>
-              <w:instrText xml:space="preserve"> PAGEREF _Toc528247163 \h </w:instrText>
+              <w:instrText xml:space="preserve"> PAGEREF _Toc529259149 \h </w:instrText>
             </w:r>
             <w:r>
               <w:rPr>
@@ -2583,7 +2633,7 @@
                 <w:noProof/>
                 <w:webHidden/>
               </w:rPr>
-              <w:t>iii</w:t>
+              <w:t>ii</w:t>
             </w:r>
             <w:r>
               <w:rPr>
@@ -2607,7 +2657,7 @@
               <w:szCs w:val="22"/>
             </w:rPr>
           </w:pPr>
-          <w:hyperlink w:anchor="_Toc528247164" w:history="1">
+          <w:hyperlink w:anchor="_Toc529259150" w:history="1">
             <w:r>
               <w:rPr>
                 <w:rStyle w:val="Hyperlink"/>
@@ -2635,7 +2685,7 @@
                 <w:noProof/>
                 <w:webHidden/>
               </w:rPr>
-              <w:instrText xml:space="preserve"> PAGEREF _Toc528247164 \h </w:instrText>
+              <w:instrText xml:space="preserve"> PAGEREF _Toc529259150 \h </w:instrText>
             </w:r>
             <w:r>
               <w:rPr>
@@ -2655,7 +2705,7 @@
                 <w:noProof/>
                 <w:webHidden/>
               </w:rPr>
-              <w:t>iv</w:t>
+              <w:t>iii</w:t>
             </w:r>
             <w:r>
               <w:rPr>
@@ -2679,7 +2729,7 @@
               <w:szCs w:val="22"/>
             </w:rPr>
           </w:pPr>
-          <w:hyperlink w:anchor="_Toc528247165" w:history="1">
+          <w:hyperlink w:anchor="_Toc529259151" w:history="1">
             <w:r>
               <w:rPr>
                 <w:rStyle w:val="Hyperlink"/>
@@ -2708,7 +2758,7 @@
                 <w:noProof/>
                 <w:webHidden/>
               </w:rPr>
-              <w:instrText xml:space="preserve"> PAGEREF _Toc528247165 \h </w:instrText>
+              <w:instrText xml:space="preserve"> PAGEREF _Toc529259151 \h </w:instrText>
             </w:r>
             <w:r>
               <w:rPr>
@@ -2728,7 +2778,7 @@
                 <w:noProof/>
                 <w:webHidden/>
               </w:rPr>
-              <w:t>v</w:t>
+              <w:t>iv</w:t>
             </w:r>
             <w:r>
               <w:rPr>
@@ -2752,7 +2802,7 @@
               <w:szCs w:val="22"/>
             </w:rPr>
           </w:pPr>
-          <w:hyperlink w:anchor="_Toc528247166" w:history="1">
+          <w:hyperlink w:anchor="_Toc529259152" w:history="1">
             <w:r>
               <w:rPr>
                 <w:rStyle w:val="Hyperlink"/>
@@ -2781,7 +2831,7 @@
                 <w:noProof/>
                 <w:webHidden/>
               </w:rPr>
-              <w:instrText xml:space="preserve"> PAGEREF _Toc528247166 \h </w:instrText>
+              <w:instrText xml:space="preserve"> PAGEREF _Toc529259152 \h </w:instrText>
             </w:r>
             <w:r>
               <w:rPr>
@@ -2801,7 +2851,7 @@
                 <w:noProof/>
                 <w:webHidden/>
               </w:rPr>
-              <w:t>vii</w:t>
+              <w:t>vi</w:t>
             </w:r>
             <w:r>
               <w:rPr>
@@ -2825,7 +2875,7 @@
               <w:szCs w:val="22"/>
             </w:rPr>
           </w:pPr>
-          <w:hyperlink w:anchor="_Toc528247167" w:history="1">
+          <w:hyperlink w:anchor="_Toc529259153" w:history="1">
             <w:r>
               <w:rPr>
                 <w:rStyle w:val="Hyperlink"/>
@@ -2854,7 +2904,7 @@
                 <w:noProof/>
                 <w:webHidden/>
               </w:rPr>
-              <w:instrText xml:space="preserve"> PAGEREF _Toc528247167 \h </w:instrText>
+              <w:instrText xml:space="preserve"> PAGEREF _Toc529259153 \h </w:instrText>
             </w:r>
             <w:r>
               <w:rPr>
@@ -2874,7 +2924,7 @@
                 <w:noProof/>
                 <w:webHidden/>
               </w:rPr>
-              <w:t>viii</w:t>
+              <w:t>vii</w:t>
             </w:r>
             <w:r>
               <w:rPr>
@@ -2898,7 +2948,7 @@
               <w:szCs w:val="22"/>
             </w:rPr>
           </w:pPr>
-          <w:hyperlink w:anchor="_Toc528247168" w:history="1">
+          <w:hyperlink w:anchor="_Toc529259154" w:history="1">
             <w:r>
               <w:rPr>
                 <w:rStyle w:val="Hyperlink"/>
@@ -2926,7 +2976,7 @@
                 <w:noProof/>
                 <w:webHidden/>
               </w:rPr>
-              <w:instrText xml:space="preserve"> PAGEREF _Toc528247168 \h </w:instrText>
+              <w:instrText xml:space="preserve"> PAGEREF _Toc529259154 \h </w:instrText>
             </w:r>
             <w:r>
               <w:rPr>
@@ -2971,14 +3021,14 @@
               <w:szCs w:val="22"/>
             </w:rPr>
           </w:pPr>
-          <w:hyperlink w:anchor="_Toc528247169" w:history="1">
+          <w:hyperlink w:anchor="_Toc529259155" w:history="1">
             <w:r>
               <w:rPr>
                 <w:rStyle w:val="Hyperlink"/>
                 <w:rFonts w:ascii="Times New Roman" w:eastAsia="Times New Roman" w:hAnsi="Times New Roman" w:cs="Times New Roman"/>
                 <w:noProof/>
               </w:rPr>
-              <w:t xml:space="preserve">1.1. </w:t>
+              <w:t>1.1.</w:t>
             </w:r>
             <w:r>
               <w:rPr>
@@ -3016,7 +3066,7 @@
                 <w:noProof/>
                 <w:webHidden/>
               </w:rPr>
-              <w:instrText xml:space="preserve"> PAGEREF _Toc528247169 \h </w:instrText>
+              <w:instrText xml:space="preserve"> PAGEREF _Toc529259155 \h </w:instrText>
             </w:r>
             <w:r>
               <w:rPr>
@@ -3061,7 +3111,7 @@
               <w:szCs w:val="22"/>
             </w:rPr>
           </w:pPr>
-          <w:hyperlink w:anchor="_Toc528247170" w:history="1">
+          <w:hyperlink w:anchor="_Toc529259156" w:history="1">
             <w:r>
               <w:rPr>
                 <w:rStyle w:val="Hyperlink"/>
@@ -3106,7 +3156,7 @@
                 <w:noProof/>
                 <w:webHidden/>
               </w:rPr>
-              <w:instrText xml:space="preserve"> PAGEREF _Toc528247170 \h </w:instrText>
+              <w:instrText xml:space="preserve"> PAGEREF _Toc529259156 \h </w:instrText>
             </w:r>
             <w:r>
               <w:rPr>
@@ -3126,7 +3176,7 @@
                 <w:noProof/>
                 <w:webHidden/>
               </w:rPr>
-              <w:t>2</w:t>
+              <w:t>1</w:t>
             </w:r>
             <w:r>
               <w:rPr>
@@ -3151,7 +3201,7 @@
               <w:szCs w:val="22"/>
             </w:rPr>
           </w:pPr>
-          <w:hyperlink w:anchor="_Toc528247171" w:history="1">
+          <w:hyperlink w:anchor="_Toc529259157" w:history="1">
             <w:r>
               <w:rPr>
                 <w:rStyle w:val="Hyperlink"/>
@@ -3196,7 +3246,7 @@
                 <w:noProof/>
                 <w:webHidden/>
               </w:rPr>
-              <w:instrText xml:space="preserve"> PAGEREF _Toc528247171 \h </w:instrText>
+              <w:instrText xml:space="preserve"> PAGEREF _Toc529259157 \h </w:instrText>
             </w:r>
             <w:r>
               <w:rPr>
@@ -3241,7 +3291,7 @@
               <w:szCs w:val="22"/>
             </w:rPr>
           </w:pPr>
-          <w:hyperlink w:anchor="_Toc528247172" w:history="1">
+          <w:hyperlink w:anchor="_Toc529259158" w:history="1">
             <w:r>
               <w:rPr>
                 <w:rStyle w:val="Hyperlink"/>
@@ -3287,7 +3337,7 @@
                 <w:noProof/>
                 <w:webHidden/>
               </w:rPr>
-              <w:instrText xml:space="preserve"> PAGEREF _Toc528247172 \h </w:instrText>
+              <w:instrText xml:space="preserve"> PAGEREF _Toc529259158 \h </w:instrText>
             </w:r>
             <w:r>
               <w:rPr>
@@ -3332,7 +3382,7 @@
               <w:szCs w:val="22"/>
             </w:rPr>
           </w:pPr>
-          <w:hyperlink w:anchor="_Toc528247173" w:history="1">
+          <w:hyperlink w:anchor="_Toc529259159" w:history="1">
             <w:r>
               <w:rPr>
                 <w:rStyle w:val="Hyperlink"/>
@@ -3357,7 +3407,24 @@
                 <w:noProof/>
                 <w:lang w:val="en-US"/>
               </w:rPr>
-              <w:t>Waktu pelasanaan</w:t>
+              <w:t>Waktu pela</w:t>
+            </w:r>
+            <w:r>
+              <w:rPr>
+                <w:rStyle w:val="Hyperlink"/>
+                <w:rFonts w:ascii="Times New Roman" w:eastAsia="Times New Roman" w:hAnsi="Times New Roman" w:cs="Times New Roman"/>
+                <w:noProof/>
+              </w:rPr>
+              <w:t>k</w:t>
+            </w:r>
+            <w:r>
+              <w:rPr>
+                <w:rStyle w:val="Hyperlink"/>
+                <w:rFonts w:ascii="Times New Roman" w:eastAsia="Times New Roman" w:hAnsi="Times New Roman" w:cs="Times New Roman"/>
+                <w:noProof/>
+                <w:lang w:val="en-US"/>
+              </w:rPr>
+              <w:t>sanaan</w:t>
             </w:r>
             <w:r>
               <w:rPr>
@@ -3378,7 +3445,7 @@
                 <w:noProof/>
                 <w:webHidden/>
               </w:rPr>
-              <w:instrText xml:space="preserve"> PAGEREF _Toc528247173 \h </w:instrText>
+              <w:instrText xml:space="preserve"> PAGEREF _Toc529259159 \h </w:instrText>
             </w:r>
             <w:r>
               <w:rPr>
@@ -3422,14 +3489,23 @@
               <w:szCs w:val="22"/>
             </w:rPr>
           </w:pPr>
-          <w:hyperlink w:anchor="_Toc528247174" w:history="1">
+          <w:hyperlink w:anchor="_Toc529259160" w:history="1">
             <w:r>
               <w:rPr>
                 <w:rStyle w:val="Hyperlink"/>
                 <w:rFonts w:ascii="Times New Roman" w:eastAsia="Times New Roman" w:hAnsi="Times New Roman" w:cs="Times New Roman"/>
                 <w:noProof/>
               </w:rPr>
-              <w:t>BAB II TINJAUAN TEORI</w:t>
+              <w:t xml:space="preserve">BAB II TINJAUAN </w:t>
+            </w:r>
+            <w:r>
+              <w:rPr>
+                <w:rStyle w:val="Hyperlink"/>
+                <w:rFonts w:ascii="Times New Roman" w:eastAsia="Times New Roman" w:hAnsi="Times New Roman" w:cs="Times New Roman"/>
+                <w:noProof/>
+                <w:lang w:val="en-US"/>
+              </w:rPr>
+              <w:t>PUSTAKA</w:t>
             </w:r>
             <w:r>
               <w:rPr>
@@ -3450,7 +3526,7 @@
                 <w:noProof/>
                 <w:webHidden/>
               </w:rPr>
-              <w:instrText xml:space="preserve"> PAGEREF _Toc528247174 \h </w:instrText>
+              <w:instrText xml:space="preserve"> PAGEREF _Toc529259160 \h </w:instrText>
             </w:r>
             <w:r>
               <w:rPr>
@@ -3470,7 +3546,7 @@
                 <w:noProof/>
                 <w:webHidden/>
               </w:rPr>
-              <w:t>4</w:t>
+              <w:t>3</w:t>
             </w:r>
             <w:r>
               <w:rPr>
@@ -3495,7 +3571,7 @@
               <w:szCs w:val="22"/>
             </w:rPr>
           </w:pPr>
-          <w:hyperlink w:anchor="_Toc528247175" w:history="1">
+          <w:hyperlink w:anchor="_Toc529259161" w:history="1">
             <w:r>
               <w:rPr>
                 <w:rStyle w:val="Hyperlink"/>
@@ -3517,10 +3593,10 @@
               <w:rPr>
                 <w:rStyle w:val="Hyperlink"/>
                 <w:rFonts w:ascii="Times New Roman" w:eastAsia="Times New Roman" w:hAnsi="Times New Roman" w:cs="Times New Roman"/>
-                <w:noProof/>
-                <w:lang w:val="en-US"/>
-              </w:rPr>
-              <w:t>Market Analysis</w:t>
+                <w:i/>
+                <w:noProof/>
+              </w:rPr>
+              <w:t>Recommender System</w:t>
             </w:r>
             <w:r>
               <w:rPr>
@@ -3541,7 +3617,7 @@
                 <w:noProof/>
                 <w:webHidden/>
               </w:rPr>
-              <w:instrText xml:space="preserve"> PAGEREF _Toc528247175 \h </w:instrText>
+              <w:instrText xml:space="preserve"> PAGEREF _Toc529259161 \h </w:instrText>
             </w:r>
             <w:r>
               <w:rPr>
@@ -3561,7 +3637,7 @@
                 <w:noProof/>
                 <w:webHidden/>
               </w:rPr>
-              <w:t>4</w:t>
+              <w:t>3</w:t>
             </w:r>
             <w:r>
               <w:rPr>
@@ -3586,7 +3662,7 @@
               <w:szCs w:val="22"/>
             </w:rPr>
           </w:pPr>
-          <w:hyperlink w:anchor="_Toc528247176" w:history="1">
+          <w:hyperlink w:anchor="_Toc529259162" w:history="1">
             <w:r>
               <w:rPr>
                 <w:rStyle w:val="Hyperlink"/>
@@ -3608,10 +3684,10 @@
               <w:rPr>
                 <w:rStyle w:val="Hyperlink"/>
                 <w:rFonts w:ascii="Times New Roman" w:eastAsia="Times New Roman" w:hAnsi="Times New Roman" w:cs="Times New Roman"/>
-                <w:noProof/>
-                <w:lang w:val="en-US"/>
-              </w:rPr>
-              <w:t>Market Share Analysis</w:t>
+                <w:i/>
+                <w:noProof/>
+              </w:rPr>
+              <w:t>Content based filtering</w:t>
             </w:r>
             <w:r>
               <w:rPr>
@@ -3632,7 +3708,189 @@
                 <w:noProof/>
                 <w:webHidden/>
               </w:rPr>
-              <w:instrText xml:space="preserve"> PAGEREF _Toc528247176 \h </w:instrText>
+              <w:instrText xml:space="preserve"> PAGEREF _Toc529259162 \h </w:instrText>
+            </w:r>
+            <w:r>
+              <w:rPr>
+                <w:noProof/>
+                <w:webHidden/>
+              </w:rPr>
+            </w:r>
+            <w:r>
+              <w:rPr>
+                <w:noProof/>
+                <w:webHidden/>
+              </w:rPr>
+              <w:fldChar w:fldCharType="separate"/>
+            </w:r>
+            <w:r>
+              <w:rPr>
+                <w:noProof/>
+                <w:webHidden/>
+              </w:rPr>
+              <w:t>4</w:t>
+            </w:r>
+            <w:r>
+              <w:rPr>
+                <w:noProof/>
+                <w:webHidden/>
+              </w:rPr>
+              <w:fldChar w:fldCharType="end"/>
+            </w:r>
+          </w:hyperlink>
+        </w:p>
+        <w:p>
+          <w:pPr>
+            <w:pStyle w:val="TOC3"/>
+            <w:tabs>
+              <w:tab w:val="left" w:pos="1100"/>
+              <w:tab w:val="right" w:leader="dot" w:pos="7927"/>
+            </w:tabs>
+            <w:rPr>
+              <w:rFonts w:asciiTheme="minorHAnsi" w:eastAsiaTheme="minorEastAsia" w:hAnsiTheme="minorHAnsi" w:cstheme="minorBidi"/>
+              <w:noProof/>
+              <w:sz w:val="22"/>
+              <w:szCs w:val="22"/>
+            </w:rPr>
+          </w:pPr>
+          <w:hyperlink w:anchor="_Toc529259163" w:history="1">
+            <w:r>
+              <w:rPr>
+                <w:rStyle w:val="Hyperlink"/>
+                <w:rFonts w:ascii="Times New Roman" w:hAnsi="Times New Roman" w:cs="Times New Roman"/>
+                <w:noProof/>
+              </w:rPr>
+              <w:t>2.1.2</w:t>
+            </w:r>
+            <w:r>
+              <w:rPr>
+                <w:rFonts w:asciiTheme="minorHAnsi" w:eastAsiaTheme="minorEastAsia" w:hAnsiTheme="minorHAnsi" w:cstheme="minorBidi"/>
+                <w:noProof/>
+                <w:sz w:val="22"/>
+                <w:szCs w:val="22"/>
+              </w:rPr>
+              <w:tab/>
+            </w:r>
+            <w:r>
+              <w:rPr>
+                <w:rStyle w:val="Hyperlink"/>
+                <w:rFonts w:ascii="Times New Roman" w:hAnsi="Times New Roman" w:cs="Times New Roman"/>
+                <w:i/>
+                <w:noProof/>
+              </w:rPr>
+              <w:t>Collaborative Filtering</w:t>
+            </w:r>
+            <w:r>
+              <w:rPr>
+                <w:noProof/>
+                <w:webHidden/>
+              </w:rPr>
+              <w:tab/>
+            </w:r>
+            <w:r>
+              <w:rPr>
+                <w:noProof/>
+                <w:webHidden/>
+              </w:rPr>
+              <w:fldChar w:fldCharType="begin"/>
+            </w:r>
+            <w:r>
+              <w:rPr>
+                <w:noProof/>
+                <w:webHidden/>
+              </w:rPr>
+              <w:instrText xml:space="preserve"> PAGEREF _Toc529259163 \h </w:instrText>
+            </w:r>
+            <w:r>
+              <w:rPr>
+                <w:noProof/>
+                <w:webHidden/>
+              </w:rPr>
+            </w:r>
+            <w:r>
+              <w:rPr>
+                <w:noProof/>
+                <w:webHidden/>
+              </w:rPr>
+              <w:fldChar w:fldCharType="separate"/>
+            </w:r>
+            <w:r>
+              <w:rPr>
+                <w:noProof/>
+                <w:webHidden/>
+              </w:rPr>
+              <w:t>4</w:t>
+            </w:r>
+            <w:r>
+              <w:rPr>
+                <w:noProof/>
+                <w:webHidden/>
+              </w:rPr>
+              <w:fldChar w:fldCharType="end"/>
+            </w:r>
+          </w:hyperlink>
+        </w:p>
+        <w:p>
+          <w:pPr>
+            <w:pStyle w:val="TOC3"/>
+            <w:tabs>
+              <w:tab w:val="left" w:pos="1100"/>
+              <w:tab w:val="right" w:leader="dot" w:pos="7927"/>
+            </w:tabs>
+            <w:rPr>
+              <w:rFonts w:asciiTheme="minorHAnsi" w:eastAsiaTheme="minorEastAsia" w:hAnsiTheme="minorHAnsi" w:cstheme="minorBidi"/>
+              <w:noProof/>
+              <w:sz w:val="22"/>
+              <w:szCs w:val="22"/>
+            </w:rPr>
+          </w:pPr>
+          <w:hyperlink w:anchor="_Toc529259164" w:history="1">
+            <w:r>
+              <w:rPr>
+                <w:rStyle w:val="Hyperlink"/>
+                <w:rFonts w:ascii="Times New Roman" w:hAnsi="Times New Roman" w:cs="Times New Roman"/>
+                <w:noProof/>
+              </w:rPr>
+              <w:t>2.1.3</w:t>
+            </w:r>
+            <w:r>
+              <w:rPr>
+                <w:rFonts w:asciiTheme="minorHAnsi" w:eastAsiaTheme="minorEastAsia" w:hAnsiTheme="minorHAnsi" w:cstheme="minorBidi"/>
+                <w:noProof/>
+                <w:sz w:val="22"/>
+                <w:szCs w:val="22"/>
+              </w:rPr>
+              <w:tab/>
+            </w:r>
+            <w:r>
+              <w:rPr>
+                <w:rStyle w:val="Hyperlink"/>
+                <w:rFonts w:ascii="Times New Roman" w:hAnsi="Times New Roman" w:cs="Times New Roman"/>
+                <w:i/>
+                <w:noProof/>
+              </w:rPr>
+              <w:t>Knowledge Based Filtering</w:t>
+            </w:r>
+            <w:r>
+              <w:rPr>
+                <w:noProof/>
+                <w:webHidden/>
+              </w:rPr>
+              <w:tab/>
+            </w:r>
+            <w:r>
+              <w:rPr>
+                <w:noProof/>
+                <w:webHidden/>
+              </w:rPr>
+              <w:fldChar w:fldCharType="begin"/>
+            </w:r>
+            <w:r>
+              <w:rPr>
+                <w:noProof/>
+                <w:webHidden/>
+              </w:rPr>
+              <w:instrText xml:space="preserve"> PAGEREF _Toc529259164 \h </w:instrText>
             </w:r>
             <w:r>
               <w:rPr>
@@ -3677,7 +3935,7 @@
               <w:szCs w:val="22"/>
             </w:rPr>
           </w:pPr>
-          <w:hyperlink w:anchor="_Toc528247177" w:history="1">
+          <w:hyperlink w:anchor="_Toc529259165" w:history="1">
             <w:r>
               <w:rPr>
                 <w:rStyle w:val="Hyperlink"/>
@@ -3699,10 +3957,99 @@
               <w:rPr>
                 <w:rStyle w:val="Hyperlink"/>
                 <w:rFonts w:ascii="Times New Roman" w:eastAsia="Times New Roman" w:hAnsi="Times New Roman" w:cs="Times New Roman"/>
+                <w:i/>
+                <w:noProof/>
+              </w:rPr>
+              <w:t xml:space="preserve">Multi Attribute Utility </w:t>
+            </w:r>
+            <w:r>
+              <w:rPr>
+                <w:rStyle w:val="Hyperlink"/>
+                <w:rFonts w:ascii="Times New Roman" w:eastAsia="Times New Roman" w:hAnsi="Times New Roman" w:cs="Times New Roman"/>
+                <w:noProof/>
+              </w:rPr>
+              <w:t>(MAUT)</w:t>
+            </w:r>
+            <w:r>
+              <w:rPr>
+                <w:noProof/>
+                <w:webHidden/>
+              </w:rPr>
+              <w:tab/>
+            </w:r>
+            <w:r>
+              <w:rPr>
+                <w:noProof/>
+                <w:webHidden/>
+              </w:rPr>
+              <w:fldChar w:fldCharType="begin"/>
+            </w:r>
+            <w:r>
+              <w:rPr>
+                <w:noProof/>
+                <w:webHidden/>
+              </w:rPr>
+              <w:instrText xml:space="preserve"> PAGEREF _Toc529259165 \h </w:instrText>
+            </w:r>
+            <w:r>
+              <w:rPr>
+                <w:noProof/>
+                <w:webHidden/>
+              </w:rPr>
+            </w:r>
+            <w:r>
+              <w:rPr>
+                <w:noProof/>
+                <w:webHidden/>
+              </w:rPr>
+              <w:fldChar w:fldCharType="separate"/>
+            </w:r>
+            <w:r>
+              <w:rPr>
+                <w:noProof/>
+                <w:webHidden/>
+              </w:rPr>
+              <w:t>5</w:t>
+            </w:r>
+            <w:r>
+              <w:rPr>
+                <w:noProof/>
+                <w:webHidden/>
+              </w:rPr>
+              <w:fldChar w:fldCharType="end"/>
+            </w:r>
+          </w:hyperlink>
+        </w:p>
+        <w:p>
+          <w:pPr>
+            <w:pStyle w:val="TOC1"/>
+            <w:tabs>
+              <w:tab w:val="right" w:leader="dot" w:pos="7927"/>
+            </w:tabs>
+            <w:rPr>
+              <w:rFonts w:asciiTheme="minorHAnsi" w:eastAsiaTheme="minorEastAsia" w:hAnsiTheme="minorHAnsi" w:cstheme="minorBidi"/>
+              <w:noProof/>
+              <w:sz w:val="22"/>
+              <w:szCs w:val="22"/>
+            </w:rPr>
+          </w:pPr>
+          <w:hyperlink w:anchor="_Toc529259166" w:history="1">
+            <w:r>
+              <w:rPr>
+                <w:rStyle w:val="Hyperlink"/>
+                <w:rFonts w:ascii="Times New Roman" w:eastAsia="Times New Roman" w:hAnsi="Times New Roman" w:cs="Times New Roman"/>
+                <w:noProof/>
+              </w:rPr>
+              <w:t xml:space="preserve">BAB III </w:t>
+            </w:r>
+            <w:r>
+              <w:rPr>
+                <w:rStyle w:val="Hyperlink"/>
+                <w:rFonts w:ascii="Times New Roman" w:eastAsia="Times New Roman" w:hAnsi="Times New Roman" w:cs="Times New Roman"/>
                 <w:noProof/>
                 <w:lang w:val="en-US"/>
               </w:rPr>
-              <w:t>Data Mining</w:t>
+              <w:t>METODOLOGI &amp; DESAIN SISTEM</w:t>
             </w:r>
             <w:r>
               <w:rPr>
@@ -3723,7 +4070,7 @@
                 <w:noProof/>
                 <w:webHidden/>
               </w:rPr>
-              <w:instrText xml:space="preserve"> PAGEREF _Toc528247177 \h </w:instrText>
+              <w:instrText xml:space="preserve"> PAGEREF _Toc529259166 \h </w:instrText>
             </w:r>
             <w:r>
               <w:rPr>
@@ -3743,7 +4090,7 @@
                 <w:noProof/>
                 <w:webHidden/>
               </w:rPr>
-              <w:t>5</w:t>
+              <w:t>6</w:t>
             </w:r>
             <w:r>
               <w:rPr>
@@ -3768,14 +4115,14 @@
               <w:szCs w:val="22"/>
             </w:rPr>
           </w:pPr>
-          <w:hyperlink w:anchor="_Toc528247178" w:history="1">
+          <w:hyperlink w:anchor="_Toc529259167" w:history="1">
             <w:r>
               <w:rPr>
                 <w:rStyle w:val="Hyperlink"/>
                 <w:rFonts w:ascii="Times New Roman" w:eastAsia="Times New Roman" w:hAnsi="Times New Roman" w:cs="Times New Roman"/>
                 <w:noProof/>
               </w:rPr>
-              <w:t xml:space="preserve">2.3. </w:t>
+              <w:t>3.1.</w:t>
             </w:r>
             <w:r>
               <w:rPr>
@@ -3793,7 +4140,7 @@
                 <w:noProof/>
                 <w:lang w:val="en-US"/>
               </w:rPr>
-              <w:t>Opinion Mining</w:t>
+              <w:t>Gambaran Umum Sistem</w:t>
             </w:r>
             <w:r>
               <w:rPr>
@@ -3814,7 +4161,7 @@
                 <w:noProof/>
                 <w:webHidden/>
               </w:rPr>
-              <w:instrText xml:space="preserve"> PAGEREF _Toc528247178 \h </w:instrText>
+              <w:instrText xml:space="preserve"> PAGEREF _Toc529259167 \h </w:instrText>
             </w:r>
             <w:r>
               <w:rPr>
@@ -3834,7 +4181,7 @@
                 <w:noProof/>
                 <w:webHidden/>
               </w:rPr>
-              <w:t>5</w:t>
+              <w:t>6</w:t>
             </w:r>
             <w:r>
               <w:rPr>
@@ -3859,14 +4206,14 @@
               <w:szCs w:val="22"/>
             </w:rPr>
           </w:pPr>
-          <w:hyperlink w:anchor="_Toc528247179" w:history="1">
+          <w:hyperlink w:anchor="_Toc529259168" w:history="1">
             <w:r>
               <w:rPr>
                 <w:rStyle w:val="Hyperlink"/>
                 <w:rFonts w:ascii="Times New Roman" w:eastAsia="Times New Roman" w:hAnsi="Times New Roman" w:cs="Times New Roman"/>
                 <w:noProof/>
               </w:rPr>
-              <w:t>2.4.</w:t>
+              <w:t>3.2.</w:t>
             </w:r>
             <w:r>
               <w:rPr>
@@ -3882,17 +4229,9 @@
                 <w:rStyle w:val="Hyperlink"/>
                 <w:rFonts w:ascii="Times New Roman" w:eastAsia="Times New Roman" w:hAnsi="Times New Roman" w:cs="Times New Roman"/>
                 <w:noProof/>
-              </w:rPr>
-              <w:t>Op</w:t>
-            </w:r>
-            <w:r>
-              <w:rPr>
-                <w:rStyle w:val="Hyperlink"/>
-                <w:rFonts w:ascii="Times New Roman" w:eastAsia="Times New Roman" w:hAnsi="Times New Roman" w:cs="Times New Roman"/>
-                <w:noProof/>
                 <w:lang w:val="en-US"/>
               </w:rPr>
-              <w:t>inion Summarization</w:t>
+              <w:t>??</w:t>
             </w:r>
             <w:r>
               <w:rPr>
@@ -3913,7 +4252,7 @@
                 <w:noProof/>
                 <w:webHidden/>
               </w:rPr>
-              <w:instrText xml:space="preserve"> PAGEREF _Toc528247179 \h </w:instrText>
+              <w:instrText xml:space="preserve"> PAGEREF _Toc529259168 \h </w:instrText>
             </w:r>
             <w:r>
               <w:rPr>
@@ -3958,14 +4297,14 @@
               <w:szCs w:val="22"/>
             </w:rPr>
           </w:pPr>
-          <w:hyperlink w:anchor="_Toc528247180" w:history="1">
+          <w:hyperlink w:anchor="_Toc529259169" w:history="1">
             <w:r>
               <w:rPr>
                 <w:rStyle w:val="Hyperlink"/>
                 <w:rFonts w:ascii="Times New Roman" w:eastAsia="Times New Roman" w:hAnsi="Times New Roman" w:cs="Times New Roman"/>
                 <w:noProof/>
               </w:rPr>
-              <w:t>2.5.</w:t>
+              <w:t>3.2.1.</w:t>
             </w:r>
             <w:r>
               <w:rPr>
@@ -3983,7 +4322,7 @@
                 <w:noProof/>
                 <w:lang w:val="en-US"/>
               </w:rPr>
-              <w:t>Preprocessing</w:t>
+              <w:t>??</w:t>
             </w:r>
             <w:r>
               <w:rPr>
@@ -4004,7 +4343,7 @@
                 <w:noProof/>
                 <w:webHidden/>
               </w:rPr>
-              <w:instrText xml:space="preserve"> PAGEREF _Toc528247180 \h </w:instrText>
+              <w:instrText xml:space="preserve"> PAGEREF _Toc529259169 \h </w:instrText>
             </w:r>
             <w:r>
               <w:rPr>
@@ -4024,7 +4363,371 @@
                 <w:noProof/>
                 <w:webHidden/>
               </w:rPr>
-              <w:t>7</w:t>
+              <w:t>6</w:t>
+            </w:r>
+            <w:r>
+              <w:rPr>
+                <w:noProof/>
+                <w:webHidden/>
+              </w:rPr>
+              <w:fldChar w:fldCharType="end"/>
+            </w:r>
+          </w:hyperlink>
+        </w:p>
+        <w:p>
+          <w:pPr>
+            <w:pStyle w:val="TOC3"/>
+            <w:tabs>
+              <w:tab w:val="left" w:pos="1100"/>
+              <w:tab w:val="right" w:leader="dot" w:pos="7927"/>
+            </w:tabs>
+            <w:rPr>
+              <w:rFonts w:asciiTheme="minorHAnsi" w:eastAsiaTheme="minorEastAsia" w:hAnsiTheme="minorHAnsi" w:cstheme="minorBidi"/>
+              <w:noProof/>
+              <w:sz w:val="22"/>
+              <w:szCs w:val="22"/>
+            </w:rPr>
+          </w:pPr>
+          <w:hyperlink w:anchor="_Toc529259170" w:history="1">
+            <w:r>
+              <w:rPr>
+                <w:rStyle w:val="Hyperlink"/>
+                <w:rFonts w:ascii="Times New Roman" w:eastAsia="Times New Roman" w:hAnsi="Times New Roman" w:cs="Times New Roman"/>
+                <w:noProof/>
+              </w:rPr>
+              <w:t>3.2.2.</w:t>
+            </w:r>
+            <w:r>
+              <w:rPr>
+                <w:rFonts w:asciiTheme="minorHAnsi" w:eastAsiaTheme="minorEastAsia" w:hAnsiTheme="minorHAnsi" w:cstheme="minorBidi"/>
+                <w:noProof/>
+                <w:sz w:val="22"/>
+                <w:szCs w:val="22"/>
+              </w:rPr>
+              <w:tab/>
+            </w:r>
+            <w:r>
+              <w:rPr>
+                <w:rStyle w:val="Hyperlink"/>
+                <w:rFonts w:ascii="Times New Roman" w:eastAsia="Times New Roman" w:hAnsi="Times New Roman" w:cs="Times New Roman"/>
+                <w:noProof/>
+                <w:lang w:val="en-US"/>
+              </w:rPr>
+              <w:t>??</w:t>
+            </w:r>
+            <w:r>
+              <w:rPr>
+                <w:noProof/>
+                <w:webHidden/>
+              </w:rPr>
+              <w:tab/>
+            </w:r>
+            <w:r>
+              <w:rPr>
+                <w:noProof/>
+                <w:webHidden/>
+              </w:rPr>
+              <w:fldChar w:fldCharType="begin"/>
+            </w:r>
+            <w:r>
+              <w:rPr>
+                <w:noProof/>
+                <w:webHidden/>
+              </w:rPr>
+              <w:instrText xml:space="preserve"> PAGEREF _Toc529259170 \h </w:instrText>
+            </w:r>
+            <w:r>
+              <w:rPr>
+                <w:noProof/>
+                <w:webHidden/>
+              </w:rPr>
+            </w:r>
+            <w:r>
+              <w:rPr>
+                <w:noProof/>
+                <w:webHidden/>
+              </w:rPr>
+              <w:fldChar w:fldCharType="separate"/>
+            </w:r>
+            <w:r>
+              <w:rPr>
+                <w:noProof/>
+                <w:webHidden/>
+              </w:rPr>
+              <w:t>6</w:t>
+            </w:r>
+            <w:r>
+              <w:rPr>
+                <w:noProof/>
+                <w:webHidden/>
+              </w:rPr>
+              <w:fldChar w:fldCharType="end"/>
+            </w:r>
+          </w:hyperlink>
+        </w:p>
+        <w:p>
+          <w:pPr>
+            <w:pStyle w:val="TOC3"/>
+            <w:tabs>
+              <w:tab w:val="left" w:pos="1100"/>
+              <w:tab w:val="right" w:leader="dot" w:pos="7927"/>
+            </w:tabs>
+            <w:rPr>
+              <w:rFonts w:asciiTheme="minorHAnsi" w:eastAsiaTheme="minorEastAsia" w:hAnsiTheme="minorHAnsi" w:cstheme="minorBidi"/>
+              <w:noProof/>
+              <w:sz w:val="22"/>
+              <w:szCs w:val="22"/>
+            </w:rPr>
+          </w:pPr>
+          <w:hyperlink w:anchor="_Toc529259171" w:history="1">
+            <w:r>
+              <w:rPr>
+                <w:rStyle w:val="Hyperlink"/>
+                <w:rFonts w:ascii="Times New Roman" w:eastAsia="Times New Roman" w:hAnsi="Times New Roman" w:cs="Times New Roman"/>
+                <w:noProof/>
+              </w:rPr>
+              <w:t>3.2.3.</w:t>
+            </w:r>
+            <w:r>
+              <w:rPr>
+                <w:rFonts w:asciiTheme="minorHAnsi" w:eastAsiaTheme="minorEastAsia" w:hAnsiTheme="minorHAnsi" w:cstheme="minorBidi"/>
+                <w:noProof/>
+                <w:sz w:val="22"/>
+                <w:szCs w:val="22"/>
+              </w:rPr>
+              <w:tab/>
+            </w:r>
+            <w:r>
+              <w:rPr>
+                <w:rStyle w:val="Hyperlink"/>
+                <w:rFonts w:ascii="Times New Roman" w:eastAsia="Times New Roman" w:hAnsi="Times New Roman" w:cs="Times New Roman"/>
+                <w:noProof/>
+                <w:lang w:val="en-US"/>
+              </w:rPr>
+              <w:t>??</w:t>
+            </w:r>
+            <w:r>
+              <w:rPr>
+                <w:noProof/>
+                <w:webHidden/>
+              </w:rPr>
+              <w:tab/>
+            </w:r>
+            <w:r>
+              <w:rPr>
+                <w:noProof/>
+                <w:webHidden/>
+              </w:rPr>
+              <w:fldChar w:fldCharType="begin"/>
+            </w:r>
+            <w:r>
+              <w:rPr>
+                <w:noProof/>
+                <w:webHidden/>
+              </w:rPr>
+              <w:instrText xml:space="preserve"> PAGEREF _Toc529259171 \h </w:instrText>
+            </w:r>
+            <w:r>
+              <w:rPr>
+                <w:noProof/>
+                <w:webHidden/>
+              </w:rPr>
+            </w:r>
+            <w:r>
+              <w:rPr>
+                <w:noProof/>
+                <w:webHidden/>
+              </w:rPr>
+              <w:fldChar w:fldCharType="separate"/>
+            </w:r>
+            <w:r>
+              <w:rPr>
+                <w:noProof/>
+                <w:webHidden/>
+              </w:rPr>
+              <w:t>6</w:t>
+            </w:r>
+            <w:r>
+              <w:rPr>
+                <w:noProof/>
+                <w:webHidden/>
+              </w:rPr>
+              <w:fldChar w:fldCharType="end"/>
+            </w:r>
+          </w:hyperlink>
+        </w:p>
+        <w:p>
+          <w:pPr>
+            <w:pStyle w:val="TOC3"/>
+            <w:tabs>
+              <w:tab w:val="left" w:pos="1100"/>
+              <w:tab w:val="right" w:leader="dot" w:pos="7927"/>
+            </w:tabs>
+            <w:rPr>
+              <w:rFonts w:asciiTheme="minorHAnsi" w:eastAsiaTheme="minorEastAsia" w:hAnsiTheme="minorHAnsi" w:cstheme="minorBidi"/>
+              <w:noProof/>
+              <w:sz w:val="22"/>
+              <w:szCs w:val="22"/>
+            </w:rPr>
+          </w:pPr>
+          <w:hyperlink w:anchor="_Toc529259172" w:history="1">
+            <w:r>
+              <w:rPr>
+                <w:rStyle w:val="Hyperlink"/>
+                <w:rFonts w:ascii="Times New Roman" w:eastAsia="Times New Roman" w:hAnsi="Times New Roman" w:cs="Times New Roman"/>
+                <w:noProof/>
+              </w:rPr>
+              <w:t>3.2.4.</w:t>
+            </w:r>
+            <w:r>
+              <w:rPr>
+                <w:rFonts w:asciiTheme="minorHAnsi" w:eastAsiaTheme="minorEastAsia" w:hAnsiTheme="minorHAnsi" w:cstheme="minorBidi"/>
+                <w:noProof/>
+                <w:sz w:val="22"/>
+                <w:szCs w:val="22"/>
+              </w:rPr>
+              <w:tab/>
+            </w:r>
+            <w:r>
+              <w:rPr>
+                <w:rStyle w:val="Hyperlink"/>
+                <w:rFonts w:ascii="Times New Roman" w:eastAsia="Times New Roman" w:hAnsi="Times New Roman" w:cs="Times New Roman"/>
+                <w:noProof/>
+                <w:lang w:val="en-US"/>
+              </w:rPr>
+              <w:t>??</w:t>
+            </w:r>
+            <w:r>
+              <w:rPr>
+                <w:noProof/>
+                <w:webHidden/>
+              </w:rPr>
+              <w:tab/>
+            </w:r>
+            <w:r>
+              <w:rPr>
+                <w:noProof/>
+                <w:webHidden/>
+              </w:rPr>
+              <w:fldChar w:fldCharType="begin"/>
+            </w:r>
+            <w:r>
+              <w:rPr>
+                <w:noProof/>
+                <w:webHidden/>
+              </w:rPr>
+              <w:instrText xml:space="preserve"> PAGEREF _Toc529259172 \h </w:instrText>
+            </w:r>
+            <w:r>
+              <w:rPr>
+                <w:noProof/>
+                <w:webHidden/>
+              </w:rPr>
+            </w:r>
+            <w:r>
+              <w:rPr>
+                <w:noProof/>
+                <w:webHidden/>
+              </w:rPr>
+              <w:fldChar w:fldCharType="separate"/>
+            </w:r>
+            <w:r>
+              <w:rPr>
+                <w:noProof/>
+                <w:webHidden/>
+              </w:rPr>
+              <w:t>6</w:t>
+            </w:r>
+            <w:r>
+              <w:rPr>
+                <w:noProof/>
+                <w:webHidden/>
+              </w:rPr>
+              <w:fldChar w:fldCharType="end"/>
+            </w:r>
+          </w:hyperlink>
+        </w:p>
+        <w:p>
+          <w:pPr>
+            <w:pStyle w:val="TOC3"/>
+            <w:tabs>
+              <w:tab w:val="left" w:pos="1100"/>
+              <w:tab w:val="right" w:leader="dot" w:pos="7927"/>
+            </w:tabs>
+            <w:rPr>
+              <w:rFonts w:asciiTheme="minorHAnsi" w:eastAsiaTheme="minorEastAsia" w:hAnsiTheme="minorHAnsi" w:cstheme="minorBidi"/>
+              <w:noProof/>
+              <w:sz w:val="22"/>
+              <w:szCs w:val="22"/>
+            </w:rPr>
+          </w:pPr>
+          <w:hyperlink w:anchor="_Toc529259173" w:history="1">
+            <w:r>
+              <w:rPr>
+                <w:rStyle w:val="Hyperlink"/>
+                <w:rFonts w:ascii="Times New Roman" w:eastAsia="Times New Roman" w:hAnsi="Times New Roman" w:cs="Times New Roman"/>
+                <w:noProof/>
+              </w:rPr>
+              <w:t>3.2.5.</w:t>
+            </w:r>
+            <w:r>
+              <w:rPr>
+                <w:rFonts w:asciiTheme="minorHAnsi" w:eastAsiaTheme="minorEastAsia" w:hAnsiTheme="minorHAnsi" w:cstheme="minorBidi"/>
+                <w:noProof/>
+                <w:sz w:val="22"/>
+                <w:szCs w:val="22"/>
+              </w:rPr>
+              <w:tab/>
+            </w:r>
+            <w:r>
+              <w:rPr>
+                <w:rStyle w:val="Hyperlink"/>
+                <w:rFonts w:ascii="Times New Roman" w:eastAsia="Times New Roman" w:hAnsi="Times New Roman" w:cs="Times New Roman"/>
+                <w:noProof/>
+                <w:lang w:val="en-US"/>
+              </w:rPr>
+              <w:t>??</w:t>
+            </w:r>
+            <w:r>
+              <w:rPr>
+                <w:noProof/>
+                <w:webHidden/>
+              </w:rPr>
+              <w:tab/>
+            </w:r>
+            <w:r>
+              <w:rPr>
+                <w:noProof/>
+                <w:webHidden/>
+              </w:rPr>
+              <w:fldChar w:fldCharType="begin"/>
+            </w:r>
+            <w:r>
+              <w:rPr>
+                <w:noProof/>
+                <w:webHidden/>
+              </w:rPr>
+              <w:instrText xml:space="preserve"> PAGEREF _Toc529259173 \h </w:instrText>
+            </w:r>
+            <w:r>
+              <w:rPr>
+                <w:noProof/>
+                <w:webHidden/>
+              </w:rPr>
+            </w:r>
+            <w:r>
+              <w:rPr>
+                <w:noProof/>
+                <w:webHidden/>
+              </w:rPr>
+              <w:fldChar w:fldCharType="separate"/>
+            </w:r>
+            <w:r>
+              <w:rPr>
+                <w:noProof/>
+                <w:webHidden/>
+              </w:rPr>
+              <w:t>6</w:t>
             </w:r>
             <w:r>
               <w:rPr>
@@ -4049,14 +4752,14 @@
               <w:szCs w:val="22"/>
             </w:rPr>
           </w:pPr>
-          <w:hyperlink w:anchor="_Toc528247181" w:history="1">
+          <w:hyperlink w:anchor="_Toc529259174" w:history="1">
             <w:r>
               <w:rPr>
                 <w:rStyle w:val="Hyperlink"/>
                 <w:rFonts w:ascii="Times New Roman" w:eastAsia="Times New Roman" w:hAnsi="Times New Roman" w:cs="Times New Roman"/>
                 <w:noProof/>
               </w:rPr>
-              <w:t>2.6.</w:t>
+              <w:t>3.3.</w:t>
             </w:r>
             <w:r>
               <w:rPr>
@@ -4074,7 +4777,7 @@
                 <w:noProof/>
                 <w:lang w:val="en-US"/>
               </w:rPr>
-              <w:t>Klasifikasi</w:t>
+              <w:t>??</w:t>
             </w:r>
             <w:r>
               <w:rPr>
@@ -4095,7 +4798,7 @@
                 <w:noProof/>
                 <w:webHidden/>
               </w:rPr>
-              <w:instrText xml:space="preserve"> PAGEREF _Toc528247181 \h </w:instrText>
+              <w:instrText xml:space="preserve"> PAGEREF _Toc529259174 \h </w:instrText>
             </w:r>
             <w:r>
               <w:rPr>
@@ -4115,7 +4818,280 @@
                 <w:noProof/>
                 <w:webHidden/>
               </w:rPr>
+              <w:t>6</w:t>
+            </w:r>
+            <w:r>
+              <w:rPr>
+                <w:noProof/>
+                <w:webHidden/>
+              </w:rPr>
+              <w:fldChar w:fldCharType="end"/>
+            </w:r>
+          </w:hyperlink>
+        </w:p>
+        <w:p>
+          <w:pPr>
+            <w:pStyle w:val="TOC3"/>
+            <w:tabs>
+              <w:tab w:val="left" w:pos="1100"/>
+              <w:tab w:val="right" w:leader="dot" w:pos="7927"/>
+            </w:tabs>
+            <w:rPr>
+              <w:rFonts w:asciiTheme="minorHAnsi" w:eastAsiaTheme="minorEastAsia" w:hAnsiTheme="minorHAnsi" w:cstheme="minorBidi"/>
+              <w:noProof/>
+              <w:sz w:val="22"/>
+              <w:szCs w:val="22"/>
+            </w:rPr>
+          </w:pPr>
+          <w:hyperlink w:anchor="_Toc529259175" w:history="1">
+            <w:r>
+              <w:rPr>
+                <w:rStyle w:val="Hyperlink"/>
+                <w:rFonts w:ascii="Times New Roman" w:eastAsia="Times New Roman" w:hAnsi="Times New Roman" w:cs="Times New Roman"/>
+                <w:noProof/>
+              </w:rPr>
+              <w:t>3.3.1.</w:t>
+            </w:r>
+            <w:r>
+              <w:rPr>
+                <w:rFonts w:asciiTheme="minorHAnsi" w:eastAsiaTheme="minorEastAsia" w:hAnsiTheme="minorHAnsi" w:cstheme="minorBidi"/>
+                <w:noProof/>
+                <w:sz w:val="22"/>
+                <w:szCs w:val="22"/>
+              </w:rPr>
+              <w:tab/>
+            </w:r>
+            <w:r>
+              <w:rPr>
+                <w:rStyle w:val="Hyperlink"/>
+                <w:rFonts w:ascii="Times New Roman" w:eastAsia="Times New Roman" w:hAnsi="Times New Roman" w:cs="Times New Roman"/>
+                <w:noProof/>
+                <w:lang w:val="en-US"/>
+              </w:rPr>
+              <w:t>??</w:t>
+            </w:r>
+            <w:r>
+              <w:rPr>
+                <w:noProof/>
+                <w:webHidden/>
+              </w:rPr>
+              <w:tab/>
+            </w:r>
+            <w:r>
+              <w:rPr>
+                <w:noProof/>
+                <w:webHidden/>
+              </w:rPr>
+              <w:fldChar w:fldCharType="begin"/>
+            </w:r>
+            <w:r>
+              <w:rPr>
+                <w:noProof/>
+                <w:webHidden/>
+              </w:rPr>
+              <w:instrText xml:space="preserve"> PAGEREF _Toc529259175 \h </w:instrText>
+            </w:r>
+            <w:r>
+              <w:rPr>
+                <w:noProof/>
+                <w:webHidden/>
+              </w:rPr>
+            </w:r>
+            <w:r>
+              <w:rPr>
+                <w:noProof/>
+                <w:webHidden/>
+              </w:rPr>
+              <w:fldChar w:fldCharType="separate"/>
+            </w:r>
+            <w:r>
+              <w:rPr>
+                <w:noProof/>
+                <w:webHidden/>
+              </w:rPr>
+              <w:t>6</w:t>
+            </w:r>
+            <w:r>
+              <w:rPr>
+                <w:noProof/>
+                <w:webHidden/>
+              </w:rPr>
+              <w:fldChar w:fldCharType="end"/>
+            </w:r>
+          </w:hyperlink>
+        </w:p>
+        <w:p>
+          <w:pPr>
+            <w:pStyle w:val="TOC3"/>
+            <w:tabs>
+              <w:tab w:val="left" w:pos="1100"/>
+              <w:tab w:val="right" w:leader="dot" w:pos="7927"/>
+            </w:tabs>
+            <w:rPr>
+              <w:rFonts w:asciiTheme="minorHAnsi" w:eastAsiaTheme="minorEastAsia" w:hAnsiTheme="minorHAnsi" w:cstheme="minorBidi"/>
+              <w:noProof/>
+              <w:sz w:val="22"/>
+              <w:szCs w:val="22"/>
+            </w:rPr>
+          </w:pPr>
+          <w:hyperlink w:anchor="_Toc529259176" w:history="1">
+            <w:r>
+              <w:rPr>
+                <w:rStyle w:val="Hyperlink"/>
+                <w:rFonts w:ascii="Times New Roman" w:eastAsia="Times New Roman" w:hAnsi="Times New Roman" w:cs="Times New Roman"/>
+                <w:noProof/>
+              </w:rPr>
+              <w:t>3.3.2.</w:t>
+            </w:r>
+            <w:r>
+              <w:rPr>
+                <w:rFonts w:asciiTheme="minorHAnsi" w:eastAsiaTheme="minorEastAsia" w:hAnsiTheme="minorHAnsi" w:cstheme="minorBidi"/>
+                <w:noProof/>
+                <w:sz w:val="22"/>
+                <w:szCs w:val="22"/>
+              </w:rPr>
+              <w:tab/>
+            </w:r>
+            <w:r>
+              <w:rPr>
+                <w:rStyle w:val="Hyperlink"/>
+                <w:rFonts w:ascii="Times New Roman" w:eastAsia="Times New Roman" w:hAnsi="Times New Roman" w:cs="Times New Roman"/>
+                <w:noProof/>
+                <w:lang w:val="en-US"/>
+              </w:rPr>
+              <w:t>??</w:t>
+            </w:r>
+            <w:r>
+              <w:rPr>
+                <w:noProof/>
+                <w:webHidden/>
+              </w:rPr>
+              <w:tab/>
+            </w:r>
+            <w:r>
+              <w:rPr>
+                <w:noProof/>
+                <w:webHidden/>
+              </w:rPr>
+              <w:fldChar w:fldCharType="begin"/>
+            </w:r>
+            <w:r>
+              <w:rPr>
+                <w:noProof/>
+                <w:webHidden/>
+              </w:rPr>
+              <w:instrText xml:space="preserve"> PAGEREF _Toc529259176 \h </w:instrText>
+            </w:r>
+            <w:r>
+              <w:rPr>
+                <w:noProof/>
+                <w:webHidden/>
+              </w:rPr>
+            </w:r>
+            <w:r>
+              <w:rPr>
+                <w:noProof/>
+                <w:webHidden/>
+              </w:rPr>
+              <w:fldChar w:fldCharType="separate"/>
+            </w:r>
+            <w:r>
+              <w:rPr>
+                <w:noProof/>
+                <w:webHidden/>
+              </w:rPr>
               <w:t>7</w:t>
+            </w:r>
+            <w:r>
+              <w:rPr>
+                <w:noProof/>
+                <w:webHidden/>
+              </w:rPr>
+              <w:fldChar w:fldCharType="end"/>
+            </w:r>
+          </w:hyperlink>
+        </w:p>
+        <w:p>
+          <w:pPr>
+            <w:pStyle w:val="TOC3"/>
+            <w:tabs>
+              <w:tab w:val="left" w:pos="1100"/>
+              <w:tab w:val="right" w:leader="dot" w:pos="7927"/>
+            </w:tabs>
+            <w:rPr>
+              <w:rFonts w:asciiTheme="minorHAnsi" w:eastAsiaTheme="minorEastAsia" w:hAnsiTheme="minorHAnsi" w:cstheme="minorBidi"/>
+              <w:noProof/>
+              <w:sz w:val="22"/>
+              <w:szCs w:val="22"/>
+            </w:rPr>
+          </w:pPr>
+          <w:hyperlink w:anchor="_Toc529259177" w:history="1">
+            <w:r>
+              <w:rPr>
+                <w:rStyle w:val="Hyperlink"/>
+                <w:rFonts w:ascii="Times New Roman" w:eastAsia="Times New Roman" w:hAnsi="Times New Roman" w:cs="Times New Roman"/>
+                <w:noProof/>
+              </w:rPr>
+              <w:t>3.3.3.</w:t>
+            </w:r>
+            <w:r>
+              <w:rPr>
+                <w:rFonts w:asciiTheme="minorHAnsi" w:eastAsiaTheme="minorEastAsia" w:hAnsiTheme="minorHAnsi" w:cstheme="minorBidi"/>
+                <w:noProof/>
+                <w:sz w:val="22"/>
+                <w:szCs w:val="22"/>
+              </w:rPr>
+              <w:tab/>
+            </w:r>
+            <w:r>
+              <w:rPr>
+                <w:rStyle w:val="Hyperlink"/>
+                <w:rFonts w:ascii="Times New Roman" w:eastAsia="Times New Roman" w:hAnsi="Times New Roman" w:cs="Times New Roman"/>
+                <w:noProof/>
+                <w:lang w:val="en-US"/>
+              </w:rPr>
+              <w:t>??</w:t>
+            </w:r>
+            <w:r>
+              <w:rPr>
+                <w:noProof/>
+                <w:webHidden/>
+              </w:rPr>
+              <w:tab/>
+            </w:r>
+            <w:r>
+              <w:rPr>
+                <w:noProof/>
+                <w:webHidden/>
+              </w:rPr>
+              <w:fldChar w:fldCharType="begin"/>
+            </w:r>
+            <w:r>
+              <w:rPr>
+                <w:noProof/>
+                <w:webHidden/>
+              </w:rPr>
+              <w:instrText xml:space="preserve"> PAGEREF _Toc529259177 \h </w:instrText>
+            </w:r>
+            <w:r>
+              <w:rPr>
+                <w:noProof/>
+                <w:webHidden/>
+              </w:rPr>
+            </w:r>
+            <w:r>
+              <w:rPr>
+                <w:noProof/>
+                <w:webHidden/>
+              </w:rPr>
+              <w:fldChar w:fldCharType="separate"/>
+            </w:r>
+            <w:r>
+              <w:rPr>
+                <w:noProof/>
+                <w:webHidden/>
+              </w:rPr>
+              <w:t>9</w:t>
             </w:r>
             <w:r>
               <w:rPr>
@@ -4139,23 +5115,15 @@
               <w:szCs w:val="22"/>
             </w:rPr>
           </w:pPr>
-          <w:hyperlink w:anchor="_Toc528247182" w:history="1">
+          <w:hyperlink w:anchor="_Toc529259178" w:history="1">
             <w:r>
               <w:rPr>
                 <w:rStyle w:val="Hyperlink"/>
-                <w:rFonts w:ascii="Times New Roman" w:eastAsia="Times New Roman" w:hAnsi="Times New Roman" w:cs="Times New Roman"/>
-                <w:noProof/>
-              </w:rPr>
-              <w:t xml:space="preserve">BAB III </w:t>
-            </w:r>
-            <w:r>
-              <w:rPr>
-                <w:rStyle w:val="Hyperlink"/>
-                <w:rFonts w:ascii="Times New Roman" w:eastAsia="Times New Roman" w:hAnsi="Times New Roman" w:cs="Times New Roman"/>
+                <w:rFonts w:ascii="Times New Roman" w:hAnsi="Times New Roman" w:cs="Times New Roman"/>
                 <w:noProof/>
                 <w:lang w:val="en-US"/>
               </w:rPr>
-              <w:t>METODOLOGI &amp; DESAIN SISTEM</w:t>
+              <w:t>BAB IV PENGUJIAN &amp; ANALISIS</w:t>
             </w:r>
             <w:r>
               <w:rPr>
@@ -4176,7 +5144,7 @@
                 <w:noProof/>
                 <w:webHidden/>
               </w:rPr>
-              <w:instrText xml:space="preserve"> PAGEREF _Toc528247182 \h </w:instrText>
+              <w:instrText xml:space="preserve"> PAGEREF _Toc529259178 \h </w:instrText>
             </w:r>
             <w:r>
               <w:rPr>
@@ -4196,7 +5164,7 @@
                 <w:noProof/>
                 <w:webHidden/>
               </w:rPr>
-              <w:t>8</w:t>
+              <w:t>10</w:t>
             </w:r>
             <w:r>
               <w:rPr>
@@ -4221,14 +5189,15 @@
               <w:szCs w:val="22"/>
             </w:rPr>
           </w:pPr>
-          <w:hyperlink w:anchor="_Toc528247183" w:history="1">
+          <w:hyperlink w:anchor="_Toc529259179" w:history="1">
             <w:r>
               <w:rPr>
                 <w:rStyle w:val="Hyperlink"/>
-                <w:rFonts w:ascii="Times New Roman" w:eastAsia="Times New Roman" w:hAnsi="Times New Roman" w:cs="Times New Roman"/>
-                <w:noProof/>
-              </w:rPr>
-              <w:t>3.1.</w:t>
+                <w:rFonts w:ascii="Times New Roman" w:hAnsi="Times New Roman" w:cs="Times New Roman"/>
+                <w:noProof/>
+                <w:lang w:val="en-US"/>
+              </w:rPr>
+              <w:t>4.1.</w:t>
             </w:r>
             <w:r>
               <w:rPr>
@@ -4242,7 +5211,7 @@
             <w:r>
               <w:rPr>
                 <w:rStyle w:val="Hyperlink"/>
-                <w:rFonts w:ascii="Times New Roman" w:eastAsia="Times New Roman" w:hAnsi="Times New Roman" w:cs="Times New Roman"/>
+                <w:rFonts w:ascii="Times New Roman" w:hAnsi="Times New Roman" w:cs="Times New Roman"/>
                 <w:noProof/>
                 <w:lang w:val="en-US"/>
               </w:rPr>
@@ -4267,7 +5236,7 @@
                 <w:noProof/>
                 <w:webHidden/>
               </w:rPr>
-              <w:instrText xml:space="preserve"> PAGEREF _Toc528247183 \h </w:instrText>
+              <w:instrText xml:space="preserve"> PAGEREF _Toc529259179 \h </w:instrText>
             </w:r>
             <w:r>
               <w:rPr>
@@ -4287,7 +5256,7 @@
                 <w:noProof/>
                 <w:webHidden/>
               </w:rPr>
-              <w:t>8</w:t>
+              <w:t>10</w:t>
             </w:r>
             <w:r>
               <w:rPr>
@@ -4312,14 +5281,15 @@
               <w:szCs w:val="22"/>
             </w:rPr>
           </w:pPr>
-          <w:hyperlink w:anchor="_Toc528247184" w:history="1">
+          <w:hyperlink w:anchor="_Toc529259180" w:history="1">
             <w:r>
               <w:rPr>
                 <w:rStyle w:val="Hyperlink"/>
-                <w:rFonts w:ascii="Times New Roman" w:eastAsia="Times New Roman" w:hAnsi="Times New Roman" w:cs="Times New Roman"/>
-                <w:noProof/>
-              </w:rPr>
-              <w:t>3.2.</w:t>
+                <w:rFonts w:ascii="Times New Roman" w:hAnsi="Times New Roman" w:cs="Times New Roman"/>
+                <w:noProof/>
+                <w:lang w:val="en-US"/>
+              </w:rPr>
+              <w:t>4.2.</w:t>
             </w:r>
             <w:r>
               <w:rPr>
@@ -4333,7 +5303,7 @@
             <w:r>
               <w:rPr>
                 <w:rStyle w:val="Hyperlink"/>
-                <w:rFonts w:ascii="Times New Roman" w:eastAsia="Times New Roman" w:hAnsi="Times New Roman" w:cs="Times New Roman"/>
+                <w:rFonts w:ascii="Times New Roman" w:hAnsi="Times New Roman" w:cs="Times New Roman"/>
                 <w:noProof/>
                 <w:lang w:val="en-US"/>
               </w:rPr>
@@ -4358,7 +5328,7 @@
                 <w:noProof/>
                 <w:webHidden/>
               </w:rPr>
-              <w:instrText xml:space="preserve"> PAGEREF _Toc528247184 \h </w:instrText>
+              <w:instrText xml:space="preserve"> PAGEREF _Toc529259180 \h </w:instrText>
             </w:r>
             <w:r>
               <w:rPr>
@@ -4378,826 +5348,7 @@
                 <w:noProof/>
                 <w:webHidden/>
               </w:rPr>
-              <w:t>8</w:t>
-            </w:r>
-            <w:r>
-              <w:rPr>
-                <w:noProof/>
-                <w:webHidden/>
-              </w:rPr>
-              <w:fldChar w:fldCharType="end"/>
-            </w:r>
-          </w:hyperlink>
-        </w:p>
-        <w:p>
-          <w:pPr>
-            <w:pStyle w:val="TOC2"/>
-            <w:tabs>
-              <w:tab w:val="left" w:pos="880"/>
-              <w:tab w:val="right" w:leader="dot" w:pos="7927"/>
-            </w:tabs>
-            <w:rPr>
-              <w:rFonts w:asciiTheme="minorHAnsi" w:eastAsiaTheme="minorEastAsia" w:hAnsiTheme="minorHAnsi" w:cstheme="minorBidi"/>
-              <w:noProof/>
-              <w:sz w:val="22"/>
-              <w:szCs w:val="22"/>
-            </w:rPr>
-          </w:pPr>
-          <w:hyperlink w:anchor="_Toc528247185" w:history="1">
-            <w:r>
-              <w:rPr>
-                <w:rStyle w:val="Hyperlink"/>
-                <w:rFonts w:ascii="Times New Roman" w:eastAsia="Times New Roman" w:hAnsi="Times New Roman" w:cs="Times New Roman"/>
-                <w:noProof/>
-              </w:rPr>
-              <w:t>3.2.1.</w:t>
-            </w:r>
-            <w:r>
-              <w:rPr>
-                <w:rFonts w:asciiTheme="minorHAnsi" w:eastAsiaTheme="minorEastAsia" w:hAnsiTheme="minorHAnsi" w:cstheme="minorBidi"/>
-                <w:noProof/>
-                <w:sz w:val="22"/>
-                <w:szCs w:val="22"/>
-              </w:rPr>
-              <w:tab/>
-            </w:r>
-            <w:r>
-              <w:rPr>
-                <w:rStyle w:val="Hyperlink"/>
-                <w:rFonts w:ascii="Times New Roman" w:eastAsia="Times New Roman" w:hAnsi="Times New Roman" w:cs="Times New Roman"/>
-                <w:noProof/>
-                <w:lang w:val="en-US"/>
-              </w:rPr>
-              <w:t>??</w:t>
-            </w:r>
-            <w:r>
-              <w:rPr>
-                <w:noProof/>
-                <w:webHidden/>
-              </w:rPr>
-              <w:tab/>
-            </w:r>
-            <w:r>
-              <w:rPr>
-                <w:noProof/>
-                <w:webHidden/>
-              </w:rPr>
-              <w:fldChar w:fldCharType="begin"/>
-            </w:r>
-            <w:r>
-              <w:rPr>
-                <w:noProof/>
-                <w:webHidden/>
-              </w:rPr>
-              <w:instrText xml:space="preserve"> PAGEREF _Toc528247185 \h </w:instrText>
-            </w:r>
-            <w:r>
-              <w:rPr>
-                <w:noProof/>
-                <w:webHidden/>
-              </w:rPr>
-            </w:r>
-            <w:r>
-              <w:rPr>
-                <w:noProof/>
-                <w:webHidden/>
-              </w:rPr>
-              <w:fldChar w:fldCharType="separate"/>
-            </w:r>
-            <w:r>
-              <w:rPr>
-                <w:noProof/>
-                <w:webHidden/>
-              </w:rPr>
-              <w:t>8</w:t>
-            </w:r>
-            <w:r>
-              <w:rPr>
-                <w:noProof/>
-                <w:webHidden/>
-              </w:rPr>
-              <w:fldChar w:fldCharType="end"/>
-            </w:r>
-          </w:hyperlink>
-        </w:p>
-        <w:p>
-          <w:pPr>
-            <w:pStyle w:val="TOC3"/>
-            <w:tabs>
-              <w:tab w:val="left" w:pos="1100"/>
-              <w:tab w:val="right" w:leader="dot" w:pos="7927"/>
-            </w:tabs>
-            <w:rPr>
-              <w:rFonts w:asciiTheme="minorHAnsi" w:eastAsiaTheme="minorEastAsia" w:hAnsiTheme="minorHAnsi" w:cstheme="minorBidi"/>
-              <w:noProof/>
-              <w:sz w:val="22"/>
-              <w:szCs w:val="22"/>
-            </w:rPr>
-          </w:pPr>
-          <w:hyperlink w:anchor="_Toc528247186" w:history="1">
-            <w:r>
-              <w:rPr>
-                <w:rStyle w:val="Hyperlink"/>
-                <w:rFonts w:ascii="Times New Roman" w:eastAsia="Times New Roman" w:hAnsi="Times New Roman" w:cs="Times New Roman"/>
-                <w:noProof/>
-              </w:rPr>
-              <w:t>3.2.2.</w:t>
-            </w:r>
-            <w:r>
-              <w:rPr>
-                <w:rFonts w:asciiTheme="minorHAnsi" w:eastAsiaTheme="minorEastAsia" w:hAnsiTheme="minorHAnsi" w:cstheme="minorBidi"/>
-                <w:noProof/>
-                <w:sz w:val="22"/>
-                <w:szCs w:val="22"/>
-              </w:rPr>
-              <w:tab/>
-            </w:r>
-            <w:r>
-              <w:rPr>
-                <w:rStyle w:val="Hyperlink"/>
-                <w:rFonts w:ascii="Times New Roman" w:eastAsia="Times New Roman" w:hAnsi="Times New Roman" w:cs="Times New Roman"/>
-                <w:noProof/>
-                <w:lang w:val="en-US"/>
-              </w:rPr>
-              <w:t>??</w:t>
-            </w:r>
-            <w:r>
-              <w:rPr>
-                <w:noProof/>
-                <w:webHidden/>
-              </w:rPr>
-              <w:tab/>
-            </w:r>
-            <w:r>
-              <w:rPr>
-                <w:noProof/>
-                <w:webHidden/>
-              </w:rPr>
-              <w:fldChar w:fldCharType="begin"/>
-            </w:r>
-            <w:r>
-              <w:rPr>
-                <w:noProof/>
-                <w:webHidden/>
-              </w:rPr>
-              <w:instrText xml:space="preserve"> PAGEREF _Toc528247186 \h </w:instrText>
-            </w:r>
-            <w:r>
-              <w:rPr>
-                <w:noProof/>
-                <w:webHidden/>
-              </w:rPr>
-            </w:r>
-            <w:r>
-              <w:rPr>
-                <w:noProof/>
-                <w:webHidden/>
-              </w:rPr>
-              <w:fldChar w:fldCharType="separate"/>
-            </w:r>
-            <w:r>
-              <w:rPr>
-                <w:noProof/>
-                <w:webHidden/>
-              </w:rPr>
-              <w:t>8</w:t>
-            </w:r>
-            <w:r>
-              <w:rPr>
-                <w:noProof/>
-                <w:webHidden/>
-              </w:rPr>
-              <w:fldChar w:fldCharType="end"/>
-            </w:r>
-          </w:hyperlink>
-        </w:p>
-        <w:p>
-          <w:pPr>
-            <w:pStyle w:val="TOC3"/>
-            <w:tabs>
-              <w:tab w:val="left" w:pos="1100"/>
-              <w:tab w:val="right" w:leader="dot" w:pos="7927"/>
-            </w:tabs>
-            <w:rPr>
-              <w:rFonts w:asciiTheme="minorHAnsi" w:eastAsiaTheme="minorEastAsia" w:hAnsiTheme="minorHAnsi" w:cstheme="minorBidi"/>
-              <w:noProof/>
-              <w:sz w:val="22"/>
-              <w:szCs w:val="22"/>
-            </w:rPr>
-          </w:pPr>
-          <w:hyperlink w:anchor="_Toc528247187" w:history="1">
-            <w:r>
-              <w:rPr>
-                <w:rStyle w:val="Hyperlink"/>
-                <w:rFonts w:ascii="Times New Roman" w:eastAsia="Times New Roman" w:hAnsi="Times New Roman" w:cs="Times New Roman"/>
-                <w:noProof/>
-              </w:rPr>
-              <w:t>3.2.3.</w:t>
-            </w:r>
-            <w:r>
-              <w:rPr>
-                <w:rFonts w:asciiTheme="minorHAnsi" w:eastAsiaTheme="minorEastAsia" w:hAnsiTheme="minorHAnsi" w:cstheme="minorBidi"/>
-                <w:noProof/>
-                <w:sz w:val="22"/>
-                <w:szCs w:val="22"/>
-              </w:rPr>
-              <w:tab/>
-            </w:r>
-            <w:r>
-              <w:rPr>
-                <w:rStyle w:val="Hyperlink"/>
-                <w:rFonts w:ascii="Times New Roman" w:eastAsia="Times New Roman" w:hAnsi="Times New Roman" w:cs="Times New Roman"/>
-                <w:noProof/>
-                <w:lang w:val="en-US"/>
-              </w:rPr>
-              <w:t>??</w:t>
-            </w:r>
-            <w:r>
-              <w:rPr>
-                <w:noProof/>
-                <w:webHidden/>
-              </w:rPr>
-              <w:tab/>
-            </w:r>
-            <w:r>
-              <w:rPr>
-                <w:noProof/>
-                <w:webHidden/>
-              </w:rPr>
-              <w:fldChar w:fldCharType="begin"/>
-            </w:r>
-            <w:r>
-              <w:rPr>
-                <w:noProof/>
-                <w:webHidden/>
-              </w:rPr>
-              <w:instrText xml:space="preserve"> PAGEREF _Toc528247187 \h </w:instrText>
-            </w:r>
-            <w:r>
-              <w:rPr>
-                <w:noProof/>
-                <w:webHidden/>
-              </w:rPr>
-            </w:r>
-            <w:r>
-              <w:rPr>
-                <w:noProof/>
-                <w:webHidden/>
-              </w:rPr>
-              <w:fldChar w:fldCharType="separate"/>
-            </w:r>
-            <w:r>
-              <w:rPr>
-                <w:noProof/>
-                <w:webHidden/>
-              </w:rPr>
-              <w:t>8</w:t>
-            </w:r>
-            <w:r>
-              <w:rPr>
-                <w:noProof/>
-                <w:webHidden/>
-              </w:rPr>
-              <w:fldChar w:fldCharType="end"/>
-            </w:r>
-          </w:hyperlink>
-        </w:p>
-        <w:p>
-          <w:pPr>
-            <w:pStyle w:val="TOC3"/>
-            <w:tabs>
-              <w:tab w:val="left" w:pos="1100"/>
-              <w:tab w:val="right" w:leader="dot" w:pos="7927"/>
-            </w:tabs>
-            <w:rPr>
-              <w:rFonts w:asciiTheme="minorHAnsi" w:eastAsiaTheme="minorEastAsia" w:hAnsiTheme="minorHAnsi" w:cstheme="minorBidi"/>
-              <w:noProof/>
-              <w:sz w:val="22"/>
-              <w:szCs w:val="22"/>
-            </w:rPr>
-          </w:pPr>
-          <w:hyperlink w:anchor="_Toc528247188" w:history="1">
-            <w:r>
-              <w:rPr>
-                <w:rStyle w:val="Hyperlink"/>
-                <w:rFonts w:ascii="Times New Roman" w:eastAsia="Times New Roman" w:hAnsi="Times New Roman" w:cs="Times New Roman"/>
-                <w:noProof/>
-              </w:rPr>
-              <w:t>3.2.4.</w:t>
-            </w:r>
-            <w:r>
-              <w:rPr>
-                <w:rFonts w:asciiTheme="minorHAnsi" w:eastAsiaTheme="minorEastAsia" w:hAnsiTheme="minorHAnsi" w:cstheme="minorBidi"/>
-                <w:noProof/>
-                <w:sz w:val="22"/>
-                <w:szCs w:val="22"/>
-              </w:rPr>
-              <w:tab/>
-            </w:r>
-            <w:r>
-              <w:rPr>
-                <w:rStyle w:val="Hyperlink"/>
-                <w:rFonts w:ascii="Times New Roman" w:eastAsia="Times New Roman" w:hAnsi="Times New Roman" w:cs="Times New Roman"/>
-                <w:noProof/>
-                <w:lang w:val="en-US"/>
-              </w:rPr>
-              <w:t>??</w:t>
-            </w:r>
-            <w:r>
-              <w:rPr>
-                <w:noProof/>
-                <w:webHidden/>
-              </w:rPr>
-              <w:tab/>
-            </w:r>
-            <w:r>
-              <w:rPr>
-                <w:noProof/>
-                <w:webHidden/>
-              </w:rPr>
-              <w:fldChar w:fldCharType="begin"/>
-            </w:r>
-            <w:r>
-              <w:rPr>
-                <w:noProof/>
-                <w:webHidden/>
-              </w:rPr>
-              <w:instrText xml:space="preserve"> PAGEREF _Toc528247188 \h </w:instrText>
-            </w:r>
-            <w:r>
-              <w:rPr>
-                <w:noProof/>
-                <w:webHidden/>
-              </w:rPr>
-            </w:r>
-            <w:r>
-              <w:rPr>
-                <w:noProof/>
-                <w:webHidden/>
-              </w:rPr>
-              <w:fldChar w:fldCharType="separate"/>
-            </w:r>
-            <w:r>
-              <w:rPr>
-                <w:noProof/>
-                <w:webHidden/>
-              </w:rPr>
-              <w:t>8</w:t>
-            </w:r>
-            <w:r>
-              <w:rPr>
-                <w:noProof/>
-                <w:webHidden/>
-              </w:rPr>
-              <w:fldChar w:fldCharType="end"/>
-            </w:r>
-          </w:hyperlink>
-        </w:p>
-        <w:p>
-          <w:pPr>
-            <w:pStyle w:val="TOC3"/>
-            <w:tabs>
-              <w:tab w:val="left" w:pos="1100"/>
-              <w:tab w:val="right" w:leader="dot" w:pos="7927"/>
-            </w:tabs>
-            <w:rPr>
-              <w:rFonts w:asciiTheme="minorHAnsi" w:eastAsiaTheme="minorEastAsia" w:hAnsiTheme="minorHAnsi" w:cstheme="minorBidi"/>
-              <w:noProof/>
-              <w:sz w:val="22"/>
-              <w:szCs w:val="22"/>
-            </w:rPr>
-          </w:pPr>
-          <w:hyperlink w:anchor="_Toc528247189" w:history="1">
-            <w:r>
-              <w:rPr>
-                <w:rStyle w:val="Hyperlink"/>
-                <w:rFonts w:ascii="Times New Roman" w:eastAsia="Times New Roman" w:hAnsi="Times New Roman" w:cs="Times New Roman"/>
-                <w:noProof/>
-              </w:rPr>
-              <w:t>3.2.5.</w:t>
-            </w:r>
-            <w:r>
-              <w:rPr>
-                <w:rFonts w:asciiTheme="minorHAnsi" w:eastAsiaTheme="minorEastAsia" w:hAnsiTheme="minorHAnsi" w:cstheme="minorBidi"/>
-                <w:noProof/>
-                <w:sz w:val="22"/>
-                <w:szCs w:val="22"/>
-              </w:rPr>
-              <w:tab/>
-            </w:r>
-            <w:r>
-              <w:rPr>
-                <w:rStyle w:val="Hyperlink"/>
-                <w:rFonts w:ascii="Times New Roman" w:eastAsia="Times New Roman" w:hAnsi="Times New Roman" w:cs="Times New Roman"/>
-                <w:noProof/>
-                <w:lang w:val="en-US"/>
-              </w:rPr>
-              <w:t>??</w:t>
-            </w:r>
-            <w:r>
-              <w:rPr>
-                <w:noProof/>
-                <w:webHidden/>
-              </w:rPr>
-              <w:tab/>
-            </w:r>
-            <w:r>
-              <w:rPr>
-                <w:noProof/>
-                <w:webHidden/>
-              </w:rPr>
-              <w:fldChar w:fldCharType="begin"/>
-            </w:r>
-            <w:r>
-              <w:rPr>
-                <w:noProof/>
-                <w:webHidden/>
-              </w:rPr>
-              <w:instrText xml:space="preserve"> PAGEREF _Toc528247189 \h </w:instrText>
-            </w:r>
-            <w:r>
-              <w:rPr>
-                <w:noProof/>
-                <w:webHidden/>
-              </w:rPr>
-            </w:r>
-            <w:r>
-              <w:rPr>
-                <w:noProof/>
-                <w:webHidden/>
-              </w:rPr>
-              <w:fldChar w:fldCharType="separate"/>
-            </w:r>
-            <w:r>
-              <w:rPr>
-                <w:noProof/>
-                <w:webHidden/>
-              </w:rPr>
-              <w:t>8</w:t>
-            </w:r>
-            <w:r>
-              <w:rPr>
-                <w:noProof/>
-                <w:webHidden/>
-              </w:rPr>
-              <w:fldChar w:fldCharType="end"/>
-            </w:r>
-          </w:hyperlink>
-        </w:p>
-        <w:p>
-          <w:pPr>
-            <w:pStyle w:val="TOC2"/>
-            <w:tabs>
-              <w:tab w:val="left" w:pos="880"/>
-              <w:tab w:val="right" w:leader="dot" w:pos="7927"/>
-            </w:tabs>
-            <w:rPr>
-              <w:rFonts w:asciiTheme="minorHAnsi" w:eastAsiaTheme="minorEastAsia" w:hAnsiTheme="minorHAnsi" w:cstheme="minorBidi"/>
-              <w:noProof/>
-              <w:sz w:val="22"/>
-              <w:szCs w:val="22"/>
-            </w:rPr>
-          </w:pPr>
-          <w:hyperlink w:anchor="_Toc528247190" w:history="1">
-            <w:r>
-              <w:rPr>
-                <w:rStyle w:val="Hyperlink"/>
-                <w:rFonts w:ascii="Times New Roman" w:eastAsia="Times New Roman" w:hAnsi="Times New Roman" w:cs="Times New Roman"/>
-                <w:noProof/>
-              </w:rPr>
-              <w:t>3.3.</w:t>
-            </w:r>
-            <w:r>
-              <w:rPr>
-                <w:rFonts w:asciiTheme="minorHAnsi" w:eastAsiaTheme="minorEastAsia" w:hAnsiTheme="minorHAnsi" w:cstheme="minorBidi"/>
-                <w:noProof/>
-                <w:sz w:val="22"/>
-                <w:szCs w:val="22"/>
-              </w:rPr>
-              <w:tab/>
-            </w:r>
-            <w:r>
-              <w:rPr>
-                <w:rStyle w:val="Hyperlink"/>
-                <w:rFonts w:ascii="Times New Roman" w:eastAsia="Times New Roman" w:hAnsi="Times New Roman" w:cs="Times New Roman"/>
-                <w:noProof/>
-                <w:lang w:val="en-US"/>
-              </w:rPr>
-              <w:t>??</w:t>
-            </w:r>
-            <w:r>
-              <w:rPr>
-                <w:noProof/>
-                <w:webHidden/>
-              </w:rPr>
-              <w:tab/>
-            </w:r>
-            <w:r>
-              <w:rPr>
-                <w:noProof/>
-                <w:webHidden/>
-              </w:rPr>
-              <w:fldChar w:fldCharType="begin"/>
-            </w:r>
-            <w:r>
-              <w:rPr>
-                <w:noProof/>
-                <w:webHidden/>
-              </w:rPr>
-              <w:instrText xml:space="preserve"> PAGEREF _Toc528247190 \h </w:instrText>
-            </w:r>
-            <w:r>
-              <w:rPr>
-                <w:noProof/>
-                <w:webHidden/>
-              </w:rPr>
-            </w:r>
-            <w:r>
-              <w:rPr>
-                <w:noProof/>
-                <w:webHidden/>
-              </w:rPr>
-              <w:fldChar w:fldCharType="separate"/>
-            </w:r>
-            <w:r>
-              <w:rPr>
-                <w:noProof/>
-                <w:webHidden/>
-              </w:rPr>
-              <w:t>9</w:t>
-            </w:r>
-            <w:r>
-              <w:rPr>
-                <w:noProof/>
-                <w:webHidden/>
-              </w:rPr>
-              <w:fldChar w:fldCharType="end"/>
-            </w:r>
-          </w:hyperlink>
-        </w:p>
-        <w:p>
-          <w:pPr>
-            <w:pStyle w:val="TOC3"/>
-            <w:tabs>
-              <w:tab w:val="left" w:pos="1100"/>
-              <w:tab w:val="right" w:leader="dot" w:pos="7927"/>
-            </w:tabs>
-            <w:rPr>
-              <w:rFonts w:asciiTheme="minorHAnsi" w:eastAsiaTheme="minorEastAsia" w:hAnsiTheme="minorHAnsi" w:cstheme="minorBidi"/>
-              <w:noProof/>
-              <w:sz w:val="22"/>
-              <w:szCs w:val="22"/>
-            </w:rPr>
-          </w:pPr>
-          <w:hyperlink w:anchor="_Toc528247191" w:history="1">
-            <w:r>
-              <w:rPr>
-                <w:rStyle w:val="Hyperlink"/>
-                <w:rFonts w:ascii="Times New Roman" w:eastAsia="Times New Roman" w:hAnsi="Times New Roman" w:cs="Times New Roman"/>
-                <w:noProof/>
-              </w:rPr>
-              <w:t>3.3.1.</w:t>
-            </w:r>
-            <w:r>
-              <w:rPr>
-                <w:rFonts w:asciiTheme="minorHAnsi" w:eastAsiaTheme="minorEastAsia" w:hAnsiTheme="minorHAnsi" w:cstheme="minorBidi"/>
-                <w:noProof/>
-                <w:sz w:val="22"/>
-                <w:szCs w:val="22"/>
-              </w:rPr>
-              <w:tab/>
-            </w:r>
-            <w:r>
-              <w:rPr>
-                <w:rStyle w:val="Hyperlink"/>
-                <w:rFonts w:ascii="Times New Roman" w:eastAsia="Times New Roman" w:hAnsi="Times New Roman" w:cs="Times New Roman"/>
-                <w:noProof/>
-                <w:lang w:val="en-US"/>
-              </w:rPr>
-              <w:t>??</w:t>
-            </w:r>
-            <w:r>
-              <w:rPr>
-                <w:noProof/>
-                <w:webHidden/>
-              </w:rPr>
-              <w:tab/>
-            </w:r>
-            <w:r>
-              <w:rPr>
-                <w:noProof/>
-                <w:webHidden/>
-              </w:rPr>
-              <w:fldChar w:fldCharType="begin"/>
-            </w:r>
-            <w:r>
-              <w:rPr>
-                <w:noProof/>
-                <w:webHidden/>
-              </w:rPr>
-              <w:instrText xml:space="preserve"> PAGEREF _Toc528247191 \h </w:instrText>
-            </w:r>
-            <w:r>
-              <w:rPr>
-                <w:noProof/>
-                <w:webHidden/>
-              </w:rPr>
-            </w:r>
-            <w:r>
-              <w:rPr>
-                <w:noProof/>
-                <w:webHidden/>
-              </w:rPr>
-              <w:fldChar w:fldCharType="separate"/>
-            </w:r>
-            <w:r>
-              <w:rPr>
-                <w:noProof/>
-                <w:webHidden/>
-              </w:rPr>
-              <w:t>9</w:t>
-            </w:r>
-            <w:r>
-              <w:rPr>
-                <w:noProof/>
-                <w:webHidden/>
-              </w:rPr>
-              <w:fldChar w:fldCharType="end"/>
-            </w:r>
-          </w:hyperlink>
-        </w:p>
-        <w:p>
-          <w:pPr>
-            <w:pStyle w:val="TOC3"/>
-            <w:tabs>
-              <w:tab w:val="left" w:pos="1100"/>
-              <w:tab w:val="right" w:leader="dot" w:pos="7927"/>
-            </w:tabs>
-            <w:rPr>
-              <w:rFonts w:asciiTheme="minorHAnsi" w:eastAsiaTheme="minorEastAsia" w:hAnsiTheme="minorHAnsi" w:cstheme="minorBidi"/>
-              <w:noProof/>
-              <w:sz w:val="22"/>
-              <w:szCs w:val="22"/>
-            </w:rPr>
-          </w:pPr>
-          <w:hyperlink w:anchor="_Toc528247192" w:history="1">
-            <w:r>
-              <w:rPr>
-                <w:rStyle w:val="Hyperlink"/>
-                <w:rFonts w:ascii="Times New Roman" w:eastAsia="Times New Roman" w:hAnsi="Times New Roman" w:cs="Times New Roman"/>
-                <w:noProof/>
-              </w:rPr>
-              <w:t>3.3.2.</w:t>
-            </w:r>
-            <w:r>
-              <w:rPr>
-                <w:rFonts w:asciiTheme="minorHAnsi" w:eastAsiaTheme="minorEastAsia" w:hAnsiTheme="minorHAnsi" w:cstheme="minorBidi"/>
-                <w:noProof/>
-                <w:sz w:val="22"/>
-                <w:szCs w:val="22"/>
-              </w:rPr>
-              <w:tab/>
-            </w:r>
-            <w:r>
-              <w:rPr>
-                <w:rStyle w:val="Hyperlink"/>
-                <w:rFonts w:ascii="Times New Roman" w:eastAsia="Times New Roman" w:hAnsi="Times New Roman" w:cs="Times New Roman"/>
-                <w:noProof/>
-                <w:lang w:val="en-US"/>
-              </w:rPr>
-              <w:t>??</w:t>
-            </w:r>
-            <w:r>
-              <w:rPr>
-                <w:noProof/>
-                <w:webHidden/>
-              </w:rPr>
-              <w:tab/>
-            </w:r>
-            <w:r>
-              <w:rPr>
-                <w:noProof/>
-                <w:webHidden/>
-              </w:rPr>
-              <w:fldChar w:fldCharType="begin"/>
-            </w:r>
-            <w:r>
-              <w:rPr>
-                <w:noProof/>
-                <w:webHidden/>
-              </w:rPr>
-              <w:instrText xml:space="preserve"> PAGEREF _Toc528247192 \h </w:instrText>
-            </w:r>
-            <w:r>
-              <w:rPr>
-                <w:noProof/>
-                <w:webHidden/>
-              </w:rPr>
-            </w:r>
-            <w:r>
-              <w:rPr>
-                <w:noProof/>
-                <w:webHidden/>
-              </w:rPr>
-              <w:fldChar w:fldCharType="separate"/>
-            </w:r>
-            <w:r>
-              <w:rPr>
-                <w:noProof/>
-                <w:webHidden/>
-              </w:rPr>
-              <w:t>9</w:t>
-            </w:r>
-            <w:r>
-              <w:rPr>
-                <w:noProof/>
-                <w:webHidden/>
-              </w:rPr>
-              <w:fldChar w:fldCharType="end"/>
-            </w:r>
-          </w:hyperlink>
-        </w:p>
-        <w:p>
-          <w:pPr>
-            <w:pStyle w:val="TOC3"/>
-            <w:tabs>
-              <w:tab w:val="left" w:pos="1100"/>
-              <w:tab w:val="right" w:leader="dot" w:pos="7927"/>
-            </w:tabs>
-            <w:rPr>
-              <w:rFonts w:asciiTheme="minorHAnsi" w:eastAsiaTheme="minorEastAsia" w:hAnsiTheme="minorHAnsi" w:cstheme="minorBidi"/>
-              <w:noProof/>
-              <w:sz w:val="22"/>
-              <w:szCs w:val="22"/>
-            </w:rPr>
-          </w:pPr>
-          <w:hyperlink w:anchor="_Toc528247193" w:history="1">
-            <w:r>
-              <w:rPr>
-                <w:rStyle w:val="Hyperlink"/>
-                <w:rFonts w:ascii="Times New Roman" w:eastAsia="Times New Roman" w:hAnsi="Times New Roman" w:cs="Times New Roman"/>
-                <w:noProof/>
-              </w:rPr>
-              <w:t>3.3.3.</w:t>
-            </w:r>
-            <w:r>
-              <w:rPr>
-                <w:rFonts w:asciiTheme="minorHAnsi" w:eastAsiaTheme="minorEastAsia" w:hAnsiTheme="minorHAnsi" w:cstheme="minorBidi"/>
-                <w:noProof/>
-                <w:sz w:val="22"/>
-                <w:szCs w:val="22"/>
-              </w:rPr>
-              <w:tab/>
-            </w:r>
-            <w:r>
-              <w:rPr>
-                <w:rStyle w:val="Hyperlink"/>
-                <w:rFonts w:ascii="Times New Roman" w:eastAsia="Times New Roman" w:hAnsi="Times New Roman" w:cs="Times New Roman"/>
-                <w:noProof/>
-                <w:lang w:val="en-US"/>
-              </w:rPr>
-              <w:t>??</w:t>
-            </w:r>
-            <w:r>
-              <w:rPr>
-                <w:noProof/>
-                <w:webHidden/>
-              </w:rPr>
-              <w:tab/>
-            </w:r>
-            <w:r>
-              <w:rPr>
-                <w:noProof/>
-                <w:webHidden/>
-              </w:rPr>
-              <w:fldChar w:fldCharType="begin"/>
-            </w:r>
-            <w:r>
-              <w:rPr>
-                <w:noProof/>
-                <w:webHidden/>
-              </w:rPr>
-              <w:instrText xml:space="preserve"> PAGEREF _Toc528247193 \h </w:instrText>
-            </w:r>
-            <w:r>
-              <w:rPr>
-                <w:noProof/>
-                <w:webHidden/>
-              </w:rPr>
-            </w:r>
-            <w:r>
-              <w:rPr>
-                <w:noProof/>
-                <w:webHidden/>
-              </w:rPr>
-              <w:fldChar w:fldCharType="separate"/>
-            </w:r>
-            <w:r>
-              <w:rPr>
-                <w:noProof/>
-                <w:webHidden/>
-              </w:rPr>
-              <w:t>11</w:t>
+              <w:t>10</w:t>
             </w:r>
             <w:r>
               <w:rPr>
@@ -5221,7 +5372,7 @@
               <w:szCs w:val="22"/>
             </w:rPr>
           </w:pPr>
-          <w:hyperlink w:anchor="_Toc528247194" w:history="1">
+          <w:hyperlink w:anchor="_Toc529259181" w:history="1">
             <w:r>
               <w:rPr>
                 <w:rStyle w:val="Hyperlink"/>
@@ -5229,7 +5380,7 @@
                 <w:noProof/>
                 <w:lang w:val="en-US"/>
               </w:rPr>
-              <w:t>BAB IV PENGUJIAN &amp; ANALISIS</w:t>
+              <w:t>BAB V KESIMPULAN &amp; SARAN</w:t>
             </w:r>
             <w:r>
               <w:rPr>
@@ -5250,7 +5401,7 @@
                 <w:noProof/>
                 <w:webHidden/>
               </w:rPr>
-              <w:instrText xml:space="preserve"> PAGEREF _Toc528247194 \h </w:instrText>
+              <w:instrText xml:space="preserve"> PAGEREF _Toc529259181 \h </w:instrText>
             </w:r>
             <w:r>
               <w:rPr>
@@ -5270,191 +5421,7 @@
                 <w:noProof/>
                 <w:webHidden/>
               </w:rPr>
-              <w:t>12</w:t>
-            </w:r>
-            <w:r>
-              <w:rPr>
-                <w:noProof/>
-                <w:webHidden/>
-              </w:rPr>
-              <w:fldChar w:fldCharType="end"/>
-            </w:r>
-          </w:hyperlink>
-        </w:p>
-        <w:p>
-          <w:pPr>
-            <w:pStyle w:val="TOC2"/>
-            <w:tabs>
-              <w:tab w:val="left" w:pos="880"/>
-              <w:tab w:val="right" w:leader="dot" w:pos="7927"/>
-            </w:tabs>
-            <w:rPr>
-              <w:rFonts w:asciiTheme="minorHAnsi" w:eastAsiaTheme="minorEastAsia" w:hAnsiTheme="minorHAnsi" w:cstheme="minorBidi"/>
-              <w:noProof/>
-              <w:sz w:val="22"/>
-              <w:szCs w:val="22"/>
-            </w:rPr>
-          </w:pPr>
-          <w:hyperlink w:anchor="_Toc528247195" w:history="1">
-            <w:r>
-              <w:rPr>
-                <w:rStyle w:val="Hyperlink"/>
-                <w:rFonts w:ascii="Times New Roman" w:hAnsi="Times New Roman" w:cs="Times New Roman"/>
-                <w:noProof/>
-                <w:lang w:val="en-US"/>
-              </w:rPr>
-              <w:t>4.1.</w:t>
-            </w:r>
-            <w:r>
-              <w:rPr>
-                <w:rFonts w:asciiTheme="minorHAnsi" w:eastAsiaTheme="minorEastAsia" w:hAnsiTheme="minorHAnsi" w:cstheme="minorBidi"/>
-                <w:noProof/>
-                <w:sz w:val="22"/>
-                <w:szCs w:val="22"/>
-              </w:rPr>
-              <w:tab/>
-            </w:r>
-            <w:r>
-              <w:rPr>
-                <w:rStyle w:val="Hyperlink"/>
-                <w:rFonts w:ascii="Times New Roman" w:hAnsi="Times New Roman" w:cs="Times New Roman"/>
-                <w:noProof/>
-                <w:lang w:val="en-US"/>
-              </w:rPr>
-              <w:t>??</w:t>
-            </w:r>
-            <w:r>
-              <w:rPr>
-                <w:noProof/>
-                <w:webHidden/>
-              </w:rPr>
-              <w:tab/>
-            </w:r>
-            <w:r>
-              <w:rPr>
-                <w:noProof/>
-                <w:webHidden/>
-              </w:rPr>
-              <w:fldChar w:fldCharType="begin"/>
-            </w:r>
-            <w:r>
-              <w:rPr>
-                <w:noProof/>
-                <w:webHidden/>
-              </w:rPr>
-              <w:instrText xml:space="preserve"> PAGEREF _Toc528247195 \h </w:instrText>
-            </w:r>
-            <w:r>
-              <w:rPr>
-                <w:noProof/>
-                <w:webHidden/>
-              </w:rPr>
-            </w:r>
-            <w:r>
-              <w:rPr>
-                <w:noProof/>
-                <w:webHidden/>
-              </w:rPr>
-              <w:fldChar w:fldCharType="separate"/>
-            </w:r>
-            <w:r>
-              <w:rPr>
-                <w:noProof/>
-                <w:webHidden/>
-              </w:rPr>
-              <w:t>12</w:t>
-            </w:r>
-            <w:r>
-              <w:rPr>
-                <w:noProof/>
-                <w:webHidden/>
-              </w:rPr>
-              <w:fldChar w:fldCharType="end"/>
-            </w:r>
-          </w:hyperlink>
-        </w:p>
-        <w:p>
-          <w:pPr>
-            <w:pStyle w:val="TOC2"/>
-            <w:tabs>
-              <w:tab w:val="left" w:pos="880"/>
-              <w:tab w:val="right" w:leader="dot" w:pos="7927"/>
-            </w:tabs>
-            <w:rPr>
-              <w:rFonts w:asciiTheme="minorHAnsi" w:eastAsiaTheme="minorEastAsia" w:hAnsiTheme="minorHAnsi" w:cstheme="minorBidi"/>
-              <w:noProof/>
-              <w:sz w:val="22"/>
-              <w:szCs w:val="22"/>
-            </w:rPr>
-          </w:pPr>
-          <w:hyperlink w:anchor="_Toc528247196" w:history="1">
-            <w:r>
-              <w:rPr>
-                <w:rStyle w:val="Hyperlink"/>
-                <w:rFonts w:ascii="Times New Roman" w:hAnsi="Times New Roman" w:cs="Times New Roman"/>
-                <w:noProof/>
-                <w:lang w:val="en-US"/>
-              </w:rPr>
-              <w:t>4.2.</w:t>
-            </w:r>
-            <w:r>
-              <w:rPr>
-                <w:rFonts w:asciiTheme="minorHAnsi" w:eastAsiaTheme="minorEastAsia" w:hAnsiTheme="minorHAnsi" w:cstheme="minorBidi"/>
-                <w:noProof/>
-                <w:sz w:val="22"/>
-                <w:szCs w:val="22"/>
-              </w:rPr>
-              <w:tab/>
-            </w:r>
-            <w:r>
-              <w:rPr>
-                <w:rStyle w:val="Hyperlink"/>
-                <w:rFonts w:ascii="Times New Roman" w:hAnsi="Times New Roman" w:cs="Times New Roman"/>
-                <w:noProof/>
-                <w:lang w:val="en-US"/>
-              </w:rPr>
-              <w:t>??</w:t>
-            </w:r>
-            <w:r>
-              <w:rPr>
-                <w:noProof/>
-                <w:webHidden/>
-              </w:rPr>
-              <w:tab/>
-            </w:r>
-            <w:r>
-              <w:rPr>
-                <w:noProof/>
-                <w:webHidden/>
-              </w:rPr>
-              <w:fldChar w:fldCharType="begin"/>
-            </w:r>
-            <w:r>
-              <w:rPr>
-                <w:noProof/>
-                <w:webHidden/>
-              </w:rPr>
-              <w:instrText xml:space="preserve"> PAGEREF _Toc528247196 \h </w:instrText>
-            </w:r>
-            <w:r>
-              <w:rPr>
-                <w:noProof/>
-                <w:webHidden/>
-              </w:rPr>
-            </w:r>
-            <w:r>
-              <w:rPr>
-                <w:noProof/>
-                <w:webHidden/>
-              </w:rPr>
-              <w:fldChar w:fldCharType="separate"/>
-            </w:r>
-            <w:r>
-              <w:rPr>
-                <w:noProof/>
-                <w:webHidden/>
-              </w:rPr>
-              <w:t>12</w:t>
+              <w:t>11</w:t>
             </w:r>
             <w:r>
               <w:rPr>
@@ -5478,7 +5445,7 @@
               <w:szCs w:val="22"/>
             </w:rPr>
           </w:pPr>
-          <w:hyperlink w:anchor="_Toc528247197" w:history="1">
+          <w:hyperlink w:anchor="_Toc529259182" w:history="1">
             <w:r>
               <w:rPr>
                 <w:rStyle w:val="Hyperlink"/>
@@ -5486,7 +5453,7 @@
                 <w:noProof/>
                 <w:lang w:val="en-US"/>
               </w:rPr>
-              <w:t>BAB V KESIMPULAN &amp; SARAN</w:t>
+              <w:t>DAFTAR PUSTAKA</w:t>
             </w:r>
             <w:r>
               <w:rPr>
@@ -5507,7 +5474,7 @@
                 <w:noProof/>
                 <w:webHidden/>
               </w:rPr>
-              <w:instrText xml:space="preserve"> PAGEREF _Toc528247197 \h </w:instrText>
+              <w:instrText xml:space="preserve"> PAGEREF _Toc529259182 \h </w:instrText>
             </w:r>
             <w:r>
               <w:rPr>
@@ -5527,7 +5494,7 @@
                 <w:noProof/>
                 <w:webHidden/>
               </w:rPr>
-              <w:t>13</w:t>
+              <w:t>11</w:t>
             </w:r>
             <w:r>
               <w:rPr>
@@ -5551,7 +5518,7 @@
               <w:szCs w:val="22"/>
             </w:rPr>
           </w:pPr>
-          <w:hyperlink w:anchor="_Toc528247198" w:history="1">
+          <w:hyperlink w:anchor="_Toc529259183" w:history="1">
             <w:r>
               <w:rPr>
                 <w:rStyle w:val="Hyperlink"/>
@@ -5559,7 +5526,7 @@
                 <w:noProof/>
                 <w:lang w:val="en-US"/>
               </w:rPr>
-              <w:t>DAFTAR PUSTAKA</w:t>
+              <w:t>LAMPIRAN</w:t>
             </w:r>
             <w:r>
               <w:rPr>
@@ -5580,7 +5547,7 @@
                 <w:noProof/>
                 <w:webHidden/>
               </w:rPr>
-              <w:instrText xml:space="preserve"> PAGEREF _Toc528247198 \h </w:instrText>
+              <w:instrText xml:space="preserve"> PAGEREF _Toc529259183 \h </w:instrText>
             </w:r>
             <w:r>
               <w:rPr>
@@ -5600,80 +5567,7 @@
                 <w:noProof/>
                 <w:webHidden/>
               </w:rPr>
-              <w:t>14</w:t>
-            </w:r>
-            <w:r>
-              <w:rPr>
-                <w:noProof/>
-                <w:webHidden/>
-              </w:rPr>
-              <w:fldChar w:fldCharType="end"/>
-            </w:r>
-          </w:hyperlink>
-        </w:p>
-        <w:p>
-          <w:pPr>
-            <w:pStyle w:val="TOC1"/>
-            <w:tabs>
-              <w:tab w:val="right" w:leader="dot" w:pos="7927"/>
-            </w:tabs>
-            <w:rPr>
-              <w:rFonts w:asciiTheme="minorHAnsi" w:eastAsiaTheme="minorEastAsia" w:hAnsiTheme="minorHAnsi" w:cstheme="minorBidi"/>
-              <w:noProof/>
-              <w:sz w:val="22"/>
-              <w:szCs w:val="22"/>
-            </w:rPr>
-          </w:pPr>
-          <w:hyperlink w:anchor="_Toc528247199" w:history="1">
-            <w:r>
-              <w:rPr>
-                <w:rStyle w:val="Hyperlink"/>
-                <w:rFonts w:ascii="Times New Roman" w:hAnsi="Times New Roman" w:cs="Times New Roman"/>
-                <w:noProof/>
-                <w:lang w:val="en-US"/>
-              </w:rPr>
-              <w:t>LAMPIRAN</w:t>
-            </w:r>
-            <w:r>
-              <w:rPr>
-                <w:noProof/>
-                <w:webHidden/>
-              </w:rPr>
-              <w:tab/>
-            </w:r>
-            <w:r>
-              <w:rPr>
-                <w:noProof/>
-                <w:webHidden/>
-              </w:rPr>
-              <w:fldChar w:fldCharType="begin"/>
-            </w:r>
-            <w:r>
-              <w:rPr>
-                <w:noProof/>
-                <w:webHidden/>
-              </w:rPr>
-              <w:instrText xml:space="preserve"> PAGEREF _Toc528247199 \h </w:instrText>
-            </w:r>
-            <w:r>
-              <w:rPr>
-                <w:noProof/>
-                <w:webHidden/>
-              </w:rPr>
-            </w:r>
-            <w:r>
-              <w:rPr>
-                <w:noProof/>
-                <w:webHidden/>
-              </w:rPr>
-              <w:fldChar w:fldCharType="separate"/>
-            </w:r>
-            <w:r>
-              <w:rPr>
-                <w:noProof/>
-                <w:webHidden/>
-              </w:rPr>
-              <w:t>15</w:t>
+              <w:t>12</w:t>
             </w:r>
             <w:r>
               <w:rPr>
@@ -5975,6 +5869,17 @@
     </w:p>
     <w:p>
       <w:pPr>
+        <w:spacing w:line="360" w:lineRule="auto"/>
+        <w:jc w:val="both"/>
+        <w:rPr>
+          <w:rFonts w:ascii="Times New Roman" w:eastAsia="Times New Roman" w:hAnsi="Times New Roman" w:cs="Times New Roman"/>
+          <w:sz w:val="24"/>
+          <w:szCs w:val="24"/>
+        </w:rPr>
+      </w:pPr>
+    </w:p>
+    <w:p>
+      <w:pPr>
         <w:pStyle w:val="Heading1"/>
         <w:jc w:val="center"/>
         <w:rPr>
@@ -5984,14 +5889,15 @@
           <w:lang w:val="en-US"/>
         </w:rPr>
       </w:pPr>
-      <w:bookmarkStart w:id="4" w:name="_Toc528247166"/>
-      <w:r>
-        <w:rPr>
-          <w:rFonts w:ascii="Times New Roman" w:hAnsi="Times New Roman" w:cs="Times New Roman"/>
-          <w:sz w:val="24"/>
-          <w:szCs w:val="24"/>
-          <w:lang w:val="en-US"/>
-        </w:rPr>
+      <w:bookmarkStart w:id="4" w:name="_Toc529259152"/>
+      <w:r>
+        <w:rPr>
+          <w:rFonts w:ascii="Times New Roman" w:hAnsi="Times New Roman" w:cs="Times New Roman"/>
+          <w:sz w:val="24"/>
+          <w:szCs w:val="24"/>
+          <w:lang w:val="en-US"/>
+        </w:rPr>
+        <w:lastRenderedPageBreak/>
         <w:t>DAFTAR GAMBAR</w:t>
       </w:r>
       <w:bookmarkEnd w:id="4"/>
@@ -7813,14 +7719,15 @@
           <w:lang w:val="en-US"/>
         </w:rPr>
       </w:pPr>
-      <w:bookmarkStart w:id="5" w:name="_Toc528247167"/>
-      <w:r>
-        <w:rPr>
-          <w:rFonts w:ascii="Times New Roman" w:hAnsi="Times New Roman" w:cs="Times New Roman"/>
-          <w:sz w:val="24"/>
-          <w:szCs w:val="24"/>
-          <w:lang w:val="en-US"/>
-        </w:rPr>
+      <w:bookmarkStart w:id="5" w:name="_Toc529259153"/>
+      <w:r>
+        <w:rPr>
+          <w:rFonts w:ascii="Times New Roman" w:hAnsi="Times New Roman" w:cs="Times New Roman"/>
+          <w:sz w:val="24"/>
+          <w:szCs w:val="24"/>
+          <w:lang w:val="en-US"/>
+        </w:rPr>
+        <w:lastRenderedPageBreak/>
         <w:t>DAFTAR TABEL</w:t>
       </w:r>
       <w:bookmarkEnd w:id="5"/>
@@ -7877,7 +7784,6 @@
           <w:sz w:val="24"/>
           <w:szCs w:val="24"/>
         </w:rPr>
-        <w:lastRenderedPageBreak/>
         <w:fldChar w:fldCharType="begin"/>
       </w:r>
       <w:r>
@@ -8257,7 +8163,7 @@
           <w:szCs w:val="24"/>
         </w:rPr>
       </w:pPr>
-      <w:bookmarkStart w:id="7" w:name="_Toc528247168"/>
+      <w:bookmarkStart w:id="7" w:name="_Toc529259154"/>
       <w:r>
         <w:rPr>
           <w:rFonts w:ascii="Times New Roman" w:eastAsia="Times New Roman" w:hAnsi="Times New Roman" w:cs="Times New Roman"/>
@@ -8284,7 +8190,7 @@
         </w:rPr>
       </w:pPr>
       <w:bookmarkStart w:id="8" w:name="_16k8nb7iqs4g" w:colFirst="0" w:colLast="0"/>
-      <w:bookmarkStart w:id="9" w:name="_Toc528247169"/>
+      <w:bookmarkStart w:id="9" w:name="_Toc529259155"/>
       <w:bookmarkEnd w:id="8"/>
       <w:r>
         <w:rPr>
@@ -8663,7 +8569,7 @@
         </w:rPr>
       </w:pPr>
       <w:bookmarkStart w:id="10" w:name="_dmjzl6yfd8mw" w:colFirst="0" w:colLast="0"/>
-      <w:bookmarkStart w:id="11" w:name="_Toc528247170"/>
+      <w:bookmarkStart w:id="11" w:name="_Toc529259156"/>
       <w:bookmarkEnd w:id="10"/>
       <w:r>
         <w:rPr>
@@ -8886,7 +8792,7 @@
         </w:rPr>
       </w:pPr>
       <w:bookmarkStart w:id="12" w:name="_ucffy59f7zmb" w:colFirst="0" w:colLast="0"/>
-      <w:bookmarkStart w:id="13" w:name="_Toc528247171"/>
+      <w:bookmarkStart w:id="13" w:name="_Toc529259157"/>
       <w:bookmarkEnd w:id="12"/>
       <w:r>
         <w:rPr>
@@ -8928,15 +8834,77 @@
         </w:rPr>
         <w:t xml:space="preserve">Tujuan </w:t>
       </w:r>
-      <w:r>
-        <w:rPr>
-          <w:rFonts w:ascii="Times New Roman" w:eastAsia="Times New Roman" w:hAnsi="Times New Roman" w:cs="Times New Roman"/>
-          <w:sz w:val="24"/>
-          <w:szCs w:val="24"/>
-          <w:lang w:val="en-US"/>
-        </w:rPr>
-        <w:t>pada penelitian ini adalah</w:t>
-      </w:r>
+      <w:proofErr w:type="spellStart"/>
+      <w:r>
+        <w:rPr>
+          <w:rFonts w:ascii="Times New Roman" w:eastAsia="Times New Roman" w:hAnsi="Times New Roman" w:cs="Times New Roman"/>
+          <w:sz w:val="24"/>
+          <w:szCs w:val="24"/>
+          <w:lang w:val="en-US"/>
+        </w:rPr>
+        <w:t>pada</w:t>
+      </w:r>
+      <w:proofErr w:type="spellEnd"/>
+      <w:r>
+        <w:rPr>
+          <w:rFonts w:ascii="Times New Roman" w:eastAsia="Times New Roman" w:hAnsi="Times New Roman" w:cs="Times New Roman"/>
+          <w:sz w:val="24"/>
+          <w:szCs w:val="24"/>
+          <w:lang w:val="en-US"/>
+        </w:rPr>
+        <w:t xml:space="preserve"> </w:t>
+      </w:r>
+      <w:proofErr w:type="spellStart"/>
+      <w:r>
+        <w:rPr>
+          <w:rFonts w:ascii="Times New Roman" w:eastAsia="Times New Roman" w:hAnsi="Times New Roman" w:cs="Times New Roman"/>
+          <w:sz w:val="24"/>
+          <w:szCs w:val="24"/>
+          <w:lang w:val="en-US"/>
+        </w:rPr>
+        <w:t>penelitian</w:t>
+      </w:r>
+      <w:proofErr w:type="spellEnd"/>
+      <w:r>
+        <w:rPr>
+          <w:rFonts w:ascii="Times New Roman" w:eastAsia="Times New Roman" w:hAnsi="Times New Roman" w:cs="Times New Roman"/>
+          <w:sz w:val="24"/>
+          <w:szCs w:val="24"/>
+          <w:lang w:val="en-US"/>
+        </w:rPr>
+        <w:t xml:space="preserve"> </w:t>
+      </w:r>
+      <w:proofErr w:type="spellStart"/>
+      <w:r>
+        <w:rPr>
+          <w:rFonts w:ascii="Times New Roman" w:eastAsia="Times New Roman" w:hAnsi="Times New Roman" w:cs="Times New Roman"/>
+          <w:sz w:val="24"/>
+          <w:szCs w:val="24"/>
+          <w:lang w:val="en-US"/>
+        </w:rPr>
+        <w:t>ini</w:t>
+      </w:r>
+      <w:proofErr w:type="spellEnd"/>
+      <w:r>
+        <w:rPr>
+          <w:rFonts w:ascii="Times New Roman" w:eastAsia="Times New Roman" w:hAnsi="Times New Roman" w:cs="Times New Roman"/>
+          <w:sz w:val="24"/>
+          <w:szCs w:val="24"/>
+          <w:lang w:val="en-US"/>
+        </w:rPr>
+        <w:t xml:space="preserve"> </w:t>
+      </w:r>
+      <w:proofErr w:type="spellStart"/>
+      <w:r>
+        <w:rPr>
+          <w:rFonts w:ascii="Times New Roman" w:eastAsia="Times New Roman" w:hAnsi="Times New Roman" w:cs="Times New Roman"/>
+          <w:sz w:val="24"/>
+          <w:szCs w:val="24"/>
+          <w:lang w:val="en-US"/>
+        </w:rPr>
+        <w:t>adalah</w:t>
+      </w:r>
+      <w:proofErr w:type="spellEnd"/>
       <w:r>
         <w:rPr>
           <w:rFonts w:ascii="Times New Roman" w:eastAsia="Times New Roman" w:hAnsi="Times New Roman" w:cs="Times New Roman"/>
@@ -9072,7 +9040,7 @@
         </w:rPr>
       </w:pPr>
       <w:bookmarkStart w:id="14" w:name="_2bwlcn7jlsjc" w:colFirst="0" w:colLast="0"/>
-      <w:bookmarkStart w:id="15" w:name="_Toc528247172"/>
+      <w:bookmarkStart w:id="15" w:name="_Toc529259158"/>
       <w:bookmarkEnd w:id="14"/>
       <w:r>
         <w:rPr>
@@ -9090,16 +9058,38 @@
         </w:rPr>
         <w:tab/>
       </w:r>
-      <w:r>
-        <w:rPr>
-          <w:rFonts w:ascii="Times New Roman" w:eastAsia="Times New Roman" w:hAnsi="Times New Roman" w:cs="Times New Roman"/>
-          <w:sz w:val="24"/>
-          <w:szCs w:val="24"/>
-          <w:lang w:val="en-US"/>
-        </w:rPr>
-        <w:t>Batasan Masalah</w:t>
+      <w:proofErr w:type="spellStart"/>
+      <w:r>
+        <w:rPr>
+          <w:rFonts w:ascii="Times New Roman" w:eastAsia="Times New Roman" w:hAnsi="Times New Roman" w:cs="Times New Roman"/>
+          <w:sz w:val="24"/>
+          <w:szCs w:val="24"/>
+          <w:lang w:val="en-US"/>
+        </w:rPr>
+        <w:t>Batasan</w:t>
+      </w:r>
+      <w:proofErr w:type="spellEnd"/>
+      <w:r>
+        <w:rPr>
+          <w:rFonts w:ascii="Times New Roman" w:eastAsia="Times New Roman" w:hAnsi="Times New Roman" w:cs="Times New Roman"/>
+          <w:sz w:val="24"/>
+          <w:szCs w:val="24"/>
+          <w:lang w:val="en-US"/>
+        </w:rPr>
+        <w:t xml:space="preserve"> </w:t>
+      </w:r>
+      <w:proofErr w:type="spellStart"/>
+      <w:r>
+        <w:rPr>
+          <w:rFonts w:ascii="Times New Roman" w:eastAsia="Times New Roman" w:hAnsi="Times New Roman" w:cs="Times New Roman"/>
+          <w:sz w:val="24"/>
+          <w:szCs w:val="24"/>
+          <w:lang w:val="en-US"/>
+        </w:rPr>
+        <w:t>Masalah</w:t>
       </w:r>
       <w:bookmarkEnd w:id="15"/>
+      <w:proofErr w:type="spellEnd"/>
     </w:p>
     <w:p>
       <w:pPr>
@@ -9115,33 +9105,157 @@
       <w:r>
         <w:tab/>
       </w:r>
-      <w:r>
-        <w:rPr>
-          <w:rFonts w:ascii="Times New Roman" w:eastAsia="Times New Roman" w:hAnsi="Times New Roman" w:cs="Times New Roman"/>
-          <w:sz w:val="24"/>
-          <w:szCs w:val="24"/>
-          <w:lang w:val="en-US"/>
-        </w:rPr>
-        <w:t xml:space="preserve">Batasan masalah yang ada pada </w:t>
-      </w:r>
-      <w:r>
-        <w:rPr>
-          <w:rFonts w:ascii="Times New Roman" w:eastAsia="Times New Roman" w:hAnsi="Times New Roman" w:cs="Times New Roman"/>
-          <w:sz w:val="24"/>
-          <w:szCs w:val="24"/>
-          <w:lang w:val="en-US"/>
-        </w:rPr>
-        <w:t>tugas akhir</w:t>
-      </w:r>
-      <w:r>
-        <w:rPr>
-          <w:rFonts w:ascii="Times New Roman" w:eastAsia="Times New Roman" w:hAnsi="Times New Roman" w:cs="Times New Roman"/>
-          <w:sz w:val="24"/>
-          <w:szCs w:val="24"/>
-          <w:lang w:val="en-US"/>
-        </w:rPr>
-        <w:t xml:space="preserve"> ini adalah</w:t>
-      </w:r>
+      <w:proofErr w:type="spellStart"/>
+      <w:r>
+        <w:rPr>
+          <w:rFonts w:ascii="Times New Roman" w:eastAsia="Times New Roman" w:hAnsi="Times New Roman" w:cs="Times New Roman"/>
+          <w:sz w:val="24"/>
+          <w:szCs w:val="24"/>
+          <w:lang w:val="en-US"/>
+        </w:rPr>
+        <w:t>Batasan</w:t>
+      </w:r>
+      <w:proofErr w:type="spellEnd"/>
+      <w:r>
+        <w:rPr>
+          <w:rFonts w:ascii="Times New Roman" w:eastAsia="Times New Roman" w:hAnsi="Times New Roman" w:cs="Times New Roman"/>
+          <w:sz w:val="24"/>
+          <w:szCs w:val="24"/>
+          <w:lang w:val="en-US"/>
+        </w:rPr>
+        <w:t xml:space="preserve"> </w:t>
+      </w:r>
+      <w:proofErr w:type="spellStart"/>
+      <w:r>
+        <w:rPr>
+          <w:rFonts w:ascii="Times New Roman" w:eastAsia="Times New Roman" w:hAnsi="Times New Roman" w:cs="Times New Roman"/>
+          <w:sz w:val="24"/>
+          <w:szCs w:val="24"/>
+          <w:lang w:val="en-US"/>
+        </w:rPr>
+        <w:t>masalah</w:t>
+      </w:r>
+      <w:proofErr w:type="spellEnd"/>
+      <w:r>
+        <w:rPr>
+          <w:rFonts w:ascii="Times New Roman" w:eastAsia="Times New Roman" w:hAnsi="Times New Roman" w:cs="Times New Roman"/>
+          <w:sz w:val="24"/>
+          <w:szCs w:val="24"/>
+          <w:lang w:val="en-US"/>
+        </w:rPr>
+        <w:t xml:space="preserve"> yang </w:t>
+      </w:r>
+      <w:proofErr w:type="spellStart"/>
+      <w:r>
+        <w:rPr>
+          <w:rFonts w:ascii="Times New Roman" w:eastAsia="Times New Roman" w:hAnsi="Times New Roman" w:cs="Times New Roman"/>
+          <w:sz w:val="24"/>
+          <w:szCs w:val="24"/>
+          <w:lang w:val="en-US"/>
+        </w:rPr>
+        <w:t>ada</w:t>
+      </w:r>
+      <w:proofErr w:type="spellEnd"/>
+      <w:r>
+        <w:rPr>
+          <w:rFonts w:ascii="Times New Roman" w:eastAsia="Times New Roman" w:hAnsi="Times New Roman" w:cs="Times New Roman"/>
+          <w:sz w:val="24"/>
+          <w:szCs w:val="24"/>
+          <w:lang w:val="en-US"/>
+        </w:rPr>
+        <w:t xml:space="preserve"> </w:t>
+      </w:r>
+      <w:proofErr w:type="spellStart"/>
+      <w:r>
+        <w:rPr>
+          <w:rFonts w:ascii="Times New Roman" w:eastAsia="Times New Roman" w:hAnsi="Times New Roman" w:cs="Times New Roman"/>
+          <w:sz w:val="24"/>
+          <w:szCs w:val="24"/>
+          <w:lang w:val="en-US"/>
+        </w:rPr>
+        <w:t>pada</w:t>
+      </w:r>
+      <w:proofErr w:type="spellEnd"/>
+      <w:r>
+        <w:rPr>
+          <w:rFonts w:ascii="Times New Roman" w:eastAsia="Times New Roman" w:hAnsi="Times New Roman" w:cs="Times New Roman"/>
+          <w:sz w:val="24"/>
+          <w:szCs w:val="24"/>
+          <w:lang w:val="en-US"/>
+        </w:rPr>
+        <w:t xml:space="preserve"> </w:t>
+      </w:r>
+      <w:proofErr w:type="spellStart"/>
+      <w:r>
+        <w:rPr>
+          <w:rFonts w:ascii="Times New Roman" w:eastAsia="Times New Roman" w:hAnsi="Times New Roman" w:cs="Times New Roman"/>
+          <w:sz w:val="24"/>
+          <w:szCs w:val="24"/>
+          <w:lang w:val="en-US"/>
+        </w:rPr>
+        <w:t>tugas</w:t>
+      </w:r>
+      <w:proofErr w:type="spellEnd"/>
+      <w:r>
+        <w:rPr>
+          <w:rFonts w:ascii="Times New Roman" w:eastAsia="Times New Roman" w:hAnsi="Times New Roman" w:cs="Times New Roman"/>
+          <w:sz w:val="24"/>
+          <w:szCs w:val="24"/>
+          <w:lang w:val="en-US"/>
+        </w:rPr>
+        <w:t xml:space="preserve"> </w:t>
+      </w:r>
+      <w:proofErr w:type="spellStart"/>
+      <w:r>
+        <w:rPr>
+          <w:rFonts w:ascii="Times New Roman" w:eastAsia="Times New Roman" w:hAnsi="Times New Roman" w:cs="Times New Roman"/>
+          <w:sz w:val="24"/>
+          <w:szCs w:val="24"/>
+          <w:lang w:val="en-US"/>
+        </w:rPr>
+        <w:t>akhir</w:t>
+      </w:r>
+      <w:proofErr w:type="spellEnd"/>
+      <w:r>
+        <w:rPr>
+          <w:rFonts w:ascii="Times New Roman" w:eastAsia="Times New Roman" w:hAnsi="Times New Roman" w:cs="Times New Roman"/>
+          <w:sz w:val="24"/>
+          <w:szCs w:val="24"/>
+          <w:lang w:val="en-US"/>
+        </w:rPr>
+        <w:t xml:space="preserve"> </w:t>
+      </w:r>
+      <w:proofErr w:type="spellStart"/>
+      <w:r>
+        <w:rPr>
+          <w:rFonts w:ascii="Times New Roman" w:eastAsia="Times New Roman" w:hAnsi="Times New Roman" w:cs="Times New Roman"/>
+          <w:sz w:val="24"/>
+          <w:szCs w:val="24"/>
+          <w:lang w:val="en-US"/>
+        </w:rPr>
+        <w:t>ini</w:t>
+      </w:r>
+      <w:proofErr w:type="spellEnd"/>
+      <w:r>
+        <w:rPr>
+          <w:rFonts w:ascii="Times New Roman" w:eastAsia="Times New Roman" w:hAnsi="Times New Roman" w:cs="Times New Roman"/>
+          <w:sz w:val="24"/>
+          <w:szCs w:val="24"/>
+          <w:lang w:val="en-US"/>
+        </w:rPr>
+        <w:t xml:space="preserve"> </w:t>
+      </w:r>
+      <w:proofErr w:type="spellStart"/>
+      <w:r>
+        <w:rPr>
+          <w:rFonts w:ascii="Times New Roman" w:eastAsia="Times New Roman" w:hAnsi="Times New Roman" w:cs="Times New Roman"/>
+          <w:sz w:val="24"/>
+          <w:szCs w:val="24"/>
+          <w:lang w:val="en-US"/>
+        </w:rPr>
+        <w:t>adalah</w:t>
+      </w:r>
+      <w:proofErr w:type="spellEnd"/>
     </w:p>
     <w:p>
       <w:pPr>
@@ -9181,7 +9295,7 @@
         </w:rPr>
       </w:pPr>
       <w:bookmarkStart w:id="16" w:name="_bzaycpt4401x" w:colFirst="0" w:colLast="0"/>
-      <w:bookmarkStart w:id="17" w:name="_Toc528247173"/>
+      <w:bookmarkStart w:id="17" w:name="_Toc529259159"/>
       <w:bookmarkEnd w:id="16"/>
       <w:r>
         <w:rPr>
@@ -9199,14 +9313,25 @@
         </w:rPr>
         <w:tab/>
       </w:r>
-      <w:r>
-        <w:rPr>
-          <w:rFonts w:ascii="Times New Roman" w:eastAsia="Times New Roman" w:hAnsi="Times New Roman" w:cs="Times New Roman"/>
-          <w:sz w:val="24"/>
-          <w:szCs w:val="24"/>
-          <w:lang w:val="en-US"/>
-        </w:rPr>
-        <w:t>Waktu pela</w:t>
+      <w:proofErr w:type="spellStart"/>
+      <w:r>
+        <w:rPr>
+          <w:rFonts w:ascii="Times New Roman" w:eastAsia="Times New Roman" w:hAnsi="Times New Roman" w:cs="Times New Roman"/>
+          <w:sz w:val="24"/>
+          <w:szCs w:val="24"/>
+          <w:lang w:val="en-US"/>
+        </w:rPr>
+        <w:t>Waktu</w:t>
+      </w:r>
+      <w:proofErr w:type="spellEnd"/>
+      <w:r>
+        <w:rPr>
+          <w:rFonts w:ascii="Times New Roman" w:eastAsia="Times New Roman" w:hAnsi="Times New Roman" w:cs="Times New Roman"/>
+          <w:sz w:val="24"/>
+          <w:szCs w:val="24"/>
+          <w:lang w:val="en-US"/>
+        </w:rPr>
+        <w:t xml:space="preserve"> pela</w:t>
       </w:r>
       <w:r>
         <w:rPr>
@@ -9216,6 +9341,7 @@
         </w:rPr>
         <w:t>k</w:t>
       </w:r>
+      <w:proofErr w:type="spellStart"/>
       <w:r>
         <w:rPr>
           <w:rFonts w:ascii="Times New Roman" w:eastAsia="Times New Roman" w:hAnsi="Times New Roman" w:cs="Times New Roman"/>
@@ -9226,6 +9352,7 @@
         <w:t>sanaan</w:t>
       </w:r>
       <w:bookmarkEnd w:id="17"/>
+      <w:proofErr w:type="spellEnd"/>
     </w:p>
     <w:p>
       <w:pPr>
@@ -9644,9 +9771,17 @@
         <w:rPr>
           <w:lang w:val="en-US"/>
         </w:rPr>
-        <w:t>imeline waktu</w:t>
+        <w:t xml:space="preserve">imeline </w:t>
+      </w:r>
+      <w:proofErr w:type="spellStart"/>
+      <w:r>
+        <w:rPr>
+          <w:lang w:val="en-US"/>
+        </w:rPr>
+        <w:t>waktu</w:t>
       </w:r>
       <w:bookmarkEnd w:id="18"/>
+      <w:proofErr w:type="spellEnd"/>
     </w:p>
     <w:p>
       <w:pPr>
@@ -9780,7 +9915,7 @@
         </w:rPr>
       </w:pPr>
       <w:bookmarkStart w:id="19" w:name="_pe1zzyjdru07" w:colFirst="0" w:colLast="0"/>
-      <w:bookmarkStart w:id="20" w:name="_Toc528247174"/>
+      <w:bookmarkStart w:id="20" w:name="_Toc529259160"/>
       <w:bookmarkEnd w:id="19"/>
       <w:r>
         <w:rPr>
@@ -9791,16 +9926,16 @@
         <w:lastRenderedPageBreak/>
         <w:t xml:space="preserve">BAB II TINJAUAN </w:t>
       </w:r>
+      <w:r>
+        <w:rPr>
+          <w:rFonts w:ascii="Times New Roman" w:eastAsia="Times New Roman" w:hAnsi="Times New Roman" w:cs="Times New Roman"/>
+          <w:sz w:val="24"/>
+          <w:szCs w:val="24"/>
+          <w:lang w:val="en-US"/>
+        </w:rPr>
+        <w:t>PUSTAKA</w:t>
+      </w:r>
       <w:bookmarkEnd w:id="20"/>
-      <w:r>
-        <w:rPr>
-          <w:rFonts w:ascii="Times New Roman" w:eastAsia="Times New Roman" w:hAnsi="Times New Roman" w:cs="Times New Roman"/>
-          <w:sz w:val="24"/>
-          <w:szCs w:val="24"/>
-          <w:lang w:val="en-US"/>
-        </w:rPr>
-        <w:t>PUSTAKA</w:t>
-      </w:r>
     </w:p>
     <w:p/>
     <w:p>
@@ -9815,7 +9950,7 @@
         </w:rPr>
       </w:pPr>
       <w:bookmarkStart w:id="21" w:name="_ddwwaxyocl4x" w:colFirst="0" w:colLast="0"/>
-      <w:bookmarkStart w:id="22" w:name="_Toc528247175"/>
+      <w:bookmarkStart w:id="22" w:name="_Toc529259161"/>
       <w:bookmarkEnd w:id="21"/>
       <w:r>
         <w:rPr>
@@ -9833,26 +9968,109 @@
         </w:rPr>
         <w:tab/>
       </w:r>
+      <w:r>
+        <w:rPr>
+          <w:rFonts w:ascii="Times New Roman" w:eastAsia="Times New Roman" w:hAnsi="Times New Roman" w:cs="Times New Roman"/>
+          <w:i/>
+          <w:sz w:val="24"/>
+          <w:szCs w:val="24"/>
+        </w:rPr>
+        <w:t>Recommender System</w:t>
+      </w:r>
       <w:bookmarkEnd w:id="22"/>
-      <w:r>
-        <w:rPr>
-          <w:rFonts w:ascii="Times New Roman" w:eastAsia="Times New Roman" w:hAnsi="Times New Roman" w:cs="Times New Roman"/>
+    </w:p>
+    <w:p>
+      <w:pPr>
+        <w:spacing w:line="360" w:lineRule="auto"/>
+        <w:jc w:val="both"/>
+        <w:rPr>
+          <w:rFonts w:ascii="Times New Roman" w:hAnsi="Times New Roman" w:cs="Times New Roman"/>
+          <w:sz w:val="24"/>
+        </w:rPr>
+      </w:pPr>
+      <w:r>
+        <w:tab/>
+      </w:r>
+      <w:r>
+        <w:rPr>
+          <w:rFonts w:ascii="Times New Roman" w:hAnsi="Times New Roman" w:cs="Times New Roman"/>
+          <w:sz w:val="24"/>
+        </w:rPr>
+        <w:t>Sistem rekomendasi</w:t>
+      </w:r>
+      <w:r>
+        <w:rPr>
+          <w:rFonts w:ascii="Times New Roman" w:hAnsi="Times New Roman" w:cs="Times New Roman"/>
+          <w:sz w:val="24"/>
+        </w:rPr>
+        <w:t xml:space="preserve"> merupakan </w:t>
+      </w:r>
+      <w:r>
+        <w:rPr>
+          <w:rFonts w:ascii="Times New Roman" w:hAnsi="Times New Roman" w:cs="Times New Roman"/>
           <w:i/>
           <w:sz w:val="24"/>
-          <w:szCs w:val="24"/>
-        </w:rPr>
-        <w:t>Recommender System</w:t>
-      </w:r>
-    </w:p>
-    <w:p>
-      <w:pPr>
-        <w:spacing w:line="360" w:lineRule="auto"/>
-        <w:rPr>
-          <w:rFonts w:ascii="Times New Roman" w:hAnsi="Times New Roman" w:cs="Times New Roman"/>
-          <w:sz w:val="24"/>
-        </w:rPr>
-      </w:pPr>
-      <w:r>
+        </w:rPr>
+        <w:t>subclass</w:t>
+      </w:r>
+      <w:r>
+        <w:rPr>
+          <w:rFonts w:ascii="Times New Roman" w:hAnsi="Times New Roman" w:cs="Times New Roman"/>
+          <w:sz w:val="24"/>
+        </w:rPr>
+        <w:t xml:space="preserve"> dari </w:t>
+      </w:r>
+      <w:r>
+        <w:rPr>
+          <w:rFonts w:ascii="Times New Roman" w:hAnsi="Times New Roman" w:cs="Times New Roman"/>
+          <w:i/>
+          <w:sz w:val="24"/>
+        </w:rPr>
+        <w:t>information filtering system</w:t>
+      </w:r>
+      <w:r>
+        <w:rPr>
+          <w:rFonts w:ascii="Times New Roman" w:hAnsi="Times New Roman" w:cs="Times New Roman"/>
+          <w:sz w:val="24"/>
+        </w:rPr>
+        <w:t xml:space="preserve"> yang akan memprediksikan suatu “rating” atau “referensi” kepada pengguna.</w:t>
+      </w:r>
+      <w:r>
+        <w:rPr>
+          <w:rFonts w:ascii="Times New Roman" w:hAnsi="Times New Roman" w:cs="Times New Roman"/>
+          <w:sz w:val="24"/>
+        </w:rPr>
+        <w:t xml:space="preserve"> </w:t>
+      </w:r>
+      <w:r>
+        <w:rPr>
+          <w:rFonts w:ascii="Times New Roman" w:hAnsi="Times New Roman" w:cs="Times New Roman"/>
+          <w:sz w:val="24"/>
+        </w:rPr>
+        <w:t>Sistem rekomendasi</w:t>
+      </w:r>
+      <w:r>
+        <w:rPr>
+          <w:rFonts w:ascii="Times New Roman" w:hAnsi="Times New Roman" w:cs="Times New Roman"/>
+          <w:sz w:val="24"/>
+        </w:rPr>
+        <w:t xml:space="preserve"> sangat umum diaplikasikan pada berbagai bidang seperi film, musik, berita, buku, artikel, dan produk umum.</w:t>
+      </w:r>
+    </w:p>
+    <w:p>
+      <w:pPr>
+        <w:spacing w:line="360" w:lineRule="auto"/>
+        <w:jc w:val="both"/>
+        <w:rPr>
+          <w:rFonts w:ascii="Times New Roman" w:hAnsi="Times New Roman" w:cs="Times New Roman"/>
+          <w:sz w:val="24"/>
+        </w:rPr>
+      </w:pPr>
+      <w:r>
+        <w:rPr>
+          <w:rFonts w:ascii="Times New Roman" w:hAnsi="Times New Roman" w:cs="Times New Roman"/>
+          <w:sz w:val="24"/>
+        </w:rPr>
         <w:tab/>
       </w:r>
       <w:r>
@@ -9860,14 +10078,45 @@
           <w:rFonts w:ascii="Times New Roman" w:hAnsi="Times New Roman" w:cs="Times New Roman"/>
           <w:sz w:val="24"/>
         </w:rPr>
-        <w:t>Sistem rekomendasi</w:t>
-      </w:r>
-      <w:r>
-        <w:rPr>
-          <w:rFonts w:ascii="Times New Roman" w:hAnsi="Times New Roman" w:cs="Times New Roman"/>
-          <w:sz w:val="24"/>
-        </w:rPr>
-        <w:t xml:space="preserve"> merupakan </w:t>
+        <w:t>Sistem rekomendasi akan menawarkan kemungkinan dari penyaringan informasi personal sehingga hanya informasi yang sesuai kebutuhan dan preferensi pengguna yang akan ditampilkan di sistem dengan menggunakan teknik atau model rekomendasi. Informasi yang diberikan oleh pengguna dapat diperoleh secara eksplisit dan implisit. Informasi yang eksplisit adalah informasi yang langsung didapatkan dari pengguna. Sedangkan, informasi yang implisit adalah informasi yang diperoleh tanpa diketahui oleh pengguna.</w:t>
+      </w:r>
+    </w:p>
+    <w:p>
+      <w:pPr>
+        <w:spacing w:line="360" w:lineRule="auto"/>
+        <w:jc w:val="both"/>
+        <w:rPr>
+          <w:rFonts w:ascii="Times New Roman" w:hAnsi="Times New Roman" w:cs="Times New Roman"/>
+          <w:sz w:val="24"/>
+        </w:rPr>
+      </w:pPr>
+      <w:r>
+        <w:rPr>
+          <w:rFonts w:ascii="Times New Roman" w:hAnsi="Times New Roman" w:cs="Times New Roman"/>
+          <w:sz w:val="24"/>
+        </w:rPr>
+        <w:tab/>
+      </w:r>
+      <w:r>
+        <w:rPr>
+          <w:rFonts w:ascii="Times New Roman" w:hAnsi="Times New Roman" w:cs="Times New Roman"/>
+          <w:sz w:val="24"/>
+        </w:rPr>
+        <w:t>Ada berbagai macam metode untuk membuat sistem rekomendasi. Metode yang</w:t>
+      </w:r>
+      <w:r>
+        <w:rPr>
+          <w:rFonts w:ascii="Times New Roman" w:hAnsi="Times New Roman" w:cs="Times New Roman"/>
+          <w:sz w:val="24"/>
+        </w:rPr>
+        <w:t xml:space="preserve"> </w:t>
+      </w:r>
+      <w:r>
+        <w:rPr>
+          <w:rFonts w:ascii="Times New Roman" w:hAnsi="Times New Roman" w:cs="Times New Roman"/>
+          <w:sz w:val="24"/>
+        </w:rPr>
+        <w:t xml:space="preserve">digunakan haruslah sesuai dengan permasalahan dan dapat menghasilkan rekomendasi yang sesuai. Metode atau pendekatan yang dipilih pada sistem rekomendasi bergantung pada permasalahan yang akan diselesaikan, teknik rekomendasi yang berbeda-beda digunakan untuk aplikasi yang berbeda, dasar dari suatu tujuan dan objektif dari sebuah aplikasi. Beberapa metode untuk membuat sistem rekomendasi antara lain </w:t>
       </w:r>
       <w:r>
         <w:rPr>
@@ -9875,14 +10124,14 @@
           <w:i/>
           <w:sz w:val="24"/>
         </w:rPr>
-        <w:t>subclass</w:t>
-      </w:r>
-      <w:r>
-        <w:rPr>
-          <w:rFonts w:ascii="Times New Roman" w:hAnsi="Times New Roman" w:cs="Times New Roman"/>
-          <w:sz w:val="24"/>
-        </w:rPr>
-        <w:t xml:space="preserve"> dari </w:t>
+        <w:t>Content based filtering, Collaborative filtering , Knowledge-based filtering</w:t>
+      </w:r>
+      <w:r>
+        <w:rPr>
+          <w:rFonts w:ascii="Times New Roman" w:hAnsi="Times New Roman" w:cs="Times New Roman"/>
+          <w:sz w:val="24"/>
+        </w:rPr>
+        <w:t xml:space="preserve"> dan </w:t>
       </w:r>
       <w:r>
         <w:rPr>
@@ -9890,14 +10139,56 @@
           <w:i/>
           <w:sz w:val="24"/>
         </w:rPr>
-        <w:t>information filtering system</w:t>
-      </w:r>
-      <w:r>
-        <w:rPr>
-          <w:rFonts w:ascii="Times New Roman" w:hAnsi="Times New Roman" w:cs="Times New Roman"/>
-          <w:sz w:val="24"/>
-        </w:rPr>
-        <w:t xml:space="preserve"> yang akan memprediksikan suatu “rating” atau “referensi” kepada pengguna.</w:t>
+        <w:t>hybrid based filtering</w:t>
+      </w:r>
+      <w:r>
+        <w:rPr>
+          <w:rFonts w:ascii="Times New Roman" w:hAnsi="Times New Roman" w:cs="Times New Roman"/>
+          <w:sz w:val="24"/>
+        </w:rPr>
+        <w:t xml:space="preserve">. Tetapi, untuk sistem rekomendasi </w:t>
+      </w:r>
+      <w:r>
+        <w:rPr>
+          <w:rFonts w:ascii="Times New Roman" w:hAnsi="Times New Roman" w:cs="Times New Roman"/>
+          <w:sz w:val="24"/>
+        </w:rPr>
+        <w:t>Hotel Syariah</w:t>
+      </w:r>
+      <w:r>
+        <w:rPr>
+          <w:rFonts w:ascii="Times New Roman" w:hAnsi="Times New Roman" w:cs="Times New Roman"/>
+          <w:sz w:val="24"/>
+        </w:rPr>
+        <w:t xml:space="preserve"> ini</w:t>
+      </w:r>
+      <w:r>
+        <w:rPr>
+          <w:rFonts w:ascii="Times New Roman" w:hAnsi="Times New Roman" w:cs="Times New Roman"/>
+          <w:sz w:val="24"/>
+        </w:rPr>
+        <w:t>,</w:t>
+      </w:r>
+      <w:r>
+        <w:rPr>
+          <w:rFonts w:ascii="Times New Roman" w:hAnsi="Times New Roman" w:cs="Times New Roman"/>
+          <w:sz w:val="24"/>
+        </w:rPr>
+        <w:t xml:space="preserve"> metode yang </w:t>
+      </w:r>
+      <w:r>
+        <w:rPr>
+          <w:rFonts w:ascii="Times New Roman" w:hAnsi="Times New Roman" w:cs="Times New Roman"/>
+          <w:sz w:val="24"/>
+        </w:rPr>
+        <w:t xml:space="preserve">akan </w:t>
+      </w:r>
+      <w:r>
+        <w:rPr>
+          <w:rFonts w:ascii="Times New Roman" w:hAnsi="Times New Roman" w:cs="Times New Roman"/>
+          <w:sz w:val="24"/>
+        </w:rPr>
+        <w:t>digunakan adalah</w:t>
       </w:r>
       <w:r>
         <w:rPr>
@@ -9909,164 +10200,9 @@
       <w:r>
         <w:rPr>
           <w:rFonts w:ascii="Times New Roman" w:hAnsi="Times New Roman" w:cs="Times New Roman"/>
-          <w:sz w:val="24"/>
-        </w:rPr>
-        <w:t>Sistem rekomendasi</w:t>
-      </w:r>
-      <w:bookmarkStart w:id="23" w:name="_GoBack"/>
-      <w:bookmarkEnd w:id="23"/>
-      <w:r>
-        <w:rPr>
-          <w:rFonts w:ascii="Times New Roman" w:hAnsi="Times New Roman" w:cs="Times New Roman"/>
-          <w:sz w:val="24"/>
-        </w:rPr>
-        <w:t xml:space="preserve"> sangat umum diaplikasikan pada berbagai bidang seperi film, musik, berita, buku, artikel, dan produk umum.</w:t>
-      </w:r>
-    </w:p>
-    <w:p>
-      <w:pPr>
-        <w:spacing w:line="360" w:lineRule="auto"/>
-        <w:rPr>
-          <w:rFonts w:ascii="Times New Roman" w:hAnsi="Times New Roman" w:cs="Times New Roman"/>
-          <w:sz w:val="24"/>
-        </w:rPr>
-      </w:pPr>
-      <w:r>
-        <w:rPr>
-          <w:rFonts w:ascii="Times New Roman" w:hAnsi="Times New Roman" w:cs="Times New Roman"/>
-          <w:sz w:val="24"/>
-        </w:rPr>
-        <w:tab/>
-      </w:r>
-      <w:r>
-        <w:rPr>
-          <w:rFonts w:ascii="Times New Roman" w:hAnsi="Times New Roman" w:cs="Times New Roman"/>
-          <w:sz w:val="24"/>
-        </w:rPr>
-        <w:t>Sistem rekomendasi akan menawarkan kemungkinan dari penyaringan informasi personal sehingga hanya informasi yang sesuai kebutuhan dan preferensi pengguna yang akan ditampilkan di sistem dengan menggunakan teknik atau model rekomendasi. Informasi yang diberikan oleh pengguna dapat diperoleh secara eksplisit dan implisit. Informasi yang eksplisit adalah informasi yang langsung didapatkan dari pengguna. Sedangkan, informasi yang implisit adalah informasi yang diperoleh tanpa diketahui oleh pengguna.</w:t>
-      </w:r>
-    </w:p>
-    <w:p>
-      <w:pPr>
-        <w:spacing w:line="360" w:lineRule="auto"/>
-        <w:rPr>
-          <w:rFonts w:ascii="Times New Roman" w:hAnsi="Times New Roman" w:cs="Times New Roman"/>
-          <w:sz w:val="24"/>
-        </w:rPr>
-      </w:pPr>
-      <w:r>
-        <w:rPr>
-          <w:rFonts w:ascii="Times New Roman" w:hAnsi="Times New Roman" w:cs="Times New Roman"/>
-          <w:sz w:val="24"/>
-        </w:rPr>
-        <w:tab/>
-      </w:r>
-      <w:r>
-        <w:rPr>
-          <w:rFonts w:ascii="Times New Roman" w:hAnsi="Times New Roman" w:cs="Times New Roman"/>
-          <w:sz w:val="24"/>
-        </w:rPr>
-        <w:t>Ada berbagai macam metode untuk membuat sistem rekomendasi. Metode yang</w:t>
-      </w:r>
-      <w:r>
-        <w:rPr>
-          <w:rFonts w:ascii="Times New Roman" w:hAnsi="Times New Roman" w:cs="Times New Roman"/>
-          <w:sz w:val="24"/>
-        </w:rPr>
-        <w:t xml:space="preserve"> </w:t>
-      </w:r>
-      <w:r>
-        <w:rPr>
-          <w:rFonts w:ascii="Times New Roman" w:hAnsi="Times New Roman" w:cs="Times New Roman"/>
-          <w:sz w:val="24"/>
-        </w:rPr>
-        <w:t xml:space="preserve">digunakan haruslah sesuai dengan permasalahan dan dapat menghasilkan rekomendasi yang sesuai. Metode atau pendekatan yang dipilih pada sistem rekomendasi bergantung pada permasalahan yang akan diselesaikan, teknik rekomendasi yang berbeda-beda digunakan untuk aplikasi yang berbeda, dasar dari suatu tujuan dan objektif dari sebuah aplikasi. Beberapa metode untuk membuat sistem rekomendasi antara lain </w:t>
-      </w:r>
-      <w:r>
-        <w:rPr>
-          <w:rFonts w:ascii="Times New Roman" w:hAnsi="Times New Roman" w:cs="Times New Roman"/>
           <w:i/>
           <w:sz w:val="24"/>
         </w:rPr>
-        <w:t>Content based filtering, Collaborative filtering , Knowledge-based filtering</w:t>
-      </w:r>
-      <w:r>
-        <w:rPr>
-          <w:rFonts w:ascii="Times New Roman" w:hAnsi="Times New Roman" w:cs="Times New Roman"/>
-          <w:sz w:val="24"/>
-        </w:rPr>
-        <w:t xml:space="preserve"> dan </w:t>
-      </w:r>
-      <w:r>
-        <w:rPr>
-          <w:rFonts w:ascii="Times New Roman" w:hAnsi="Times New Roman" w:cs="Times New Roman"/>
-          <w:i/>
-          <w:sz w:val="24"/>
-        </w:rPr>
-        <w:t>hybrid based filtering</w:t>
-      </w:r>
-      <w:r>
-        <w:rPr>
-          <w:rFonts w:ascii="Times New Roman" w:hAnsi="Times New Roman" w:cs="Times New Roman"/>
-          <w:sz w:val="24"/>
-        </w:rPr>
-        <w:t xml:space="preserve">. Tetapi, untuk sistem rekomendasi </w:t>
-      </w:r>
-      <w:r>
-        <w:rPr>
-          <w:rFonts w:ascii="Times New Roman" w:hAnsi="Times New Roman" w:cs="Times New Roman"/>
-          <w:sz w:val="24"/>
-        </w:rPr>
-        <w:t>Hotel Syariah</w:t>
-      </w:r>
-      <w:r>
-        <w:rPr>
-          <w:rFonts w:ascii="Times New Roman" w:hAnsi="Times New Roman" w:cs="Times New Roman"/>
-          <w:sz w:val="24"/>
-        </w:rPr>
-        <w:t xml:space="preserve"> ini</w:t>
-      </w:r>
-      <w:r>
-        <w:rPr>
-          <w:rFonts w:ascii="Times New Roman" w:hAnsi="Times New Roman" w:cs="Times New Roman"/>
-          <w:sz w:val="24"/>
-        </w:rPr>
-        <w:t>,</w:t>
-      </w:r>
-      <w:r>
-        <w:rPr>
-          <w:rFonts w:ascii="Times New Roman" w:hAnsi="Times New Roman" w:cs="Times New Roman"/>
-          <w:sz w:val="24"/>
-        </w:rPr>
-        <w:t xml:space="preserve"> metode yang </w:t>
-      </w:r>
-      <w:r>
-        <w:rPr>
-          <w:rFonts w:ascii="Times New Roman" w:hAnsi="Times New Roman" w:cs="Times New Roman"/>
-          <w:sz w:val="24"/>
-        </w:rPr>
-        <w:t xml:space="preserve">akan </w:t>
-      </w:r>
-      <w:r>
-        <w:rPr>
-          <w:rFonts w:ascii="Times New Roman" w:hAnsi="Times New Roman" w:cs="Times New Roman"/>
-          <w:sz w:val="24"/>
-        </w:rPr>
-        <w:t>digunakan adalah</w:t>
-      </w:r>
-      <w:r>
-        <w:rPr>
-          <w:rFonts w:ascii="Times New Roman" w:hAnsi="Times New Roman" w:cs="Times New Roman"/>
-          <w:sz w:val="24"/>
-        </w:rPr>
-        <w:t xml:space="preserve"> </w:t>
-      </w:r>
-      <w:r>
-        <w:rPr>
-          <w:rFonts w:ascii="Times New Roman" w:hAnsi="Times New Roman" w:cs="Times New Roman"/>
-          <w:i/>
-          <w:sz w:val="24"/>
-        </w:rPr>
         <w:t>Content based filtering</w:t>
       </w:r>
       <w:r>
@@ -10076,6 +10212,43 @@
         </w:rPr>
         <w:t>.</w:t>
       </w:r>
+    </w:p>
+    <w:p>
+      <w:pPr>
+        <w:spacing w:line="360" w:lineRule="auto"/>
+        <w:jc w:val="both"/>
+        <w:rPr>
+          <w:rFonts w:ascii="Times New Roman" w:hAnsi="Times New Roman" w:cs="Times New Roman"/>
+          <w:sz w:val="24"/>
+        </w:rPr>
+      </w:pPr>
+    </w:p>
+    <w:p>
+      <w:pPr>
+        <w:spacing w:line="360" w:lineRule="auto"/>
+        <w:rPr>
+          <w:rFonts w:ascii="Times New Roman" w:hAnsi="Times New Roman" w:cs="Times New Roman"/>
+          <w:sz w:val="24"/>
+        </w:rPr>
+      </w:pPr>
+    </w:p>
+    <w:p>
+      <w:pPr>
+        <w:spacing w:line="360" w:lineRule="auto"/>
+        <w:rPr>
+          <w:rFonts w:ascii="Times New Roman" w:hAnsi="Times New Roman" w:cs="Times New Roman"/>
+          <w:sz w:val="24"/>
+        </w:rPr>
+      </w:pPr>
+    </w:p>
+    <w:p>
+      <w:pPr>
+        <w:spacing w:line="360" w:lineRule="auto"/>
+        <w:rPr>
+          <w:rFonts w:ascii="Times New Roman" w:hAnsi="Times New Roman" w:cs="Times New Roman"/>
+          <w:sz w:val="24"/>
+        </w:rPr>
+      </w:pPr>
     </w:p>
     <w:p>
       <w:pPr>
@@ -10090,141 +10263,404 @@
           <w:szCs w:val="24"/>
         </w:rPr>
       </w:pPr>
-      <w:bookmarkStart w:id="24" w:name="_a4lej3fq5i2k" w:colFirst="0" w:colLast="0"/>
-      <w:bookmarkStart w:id="25" w:name="_Toc528247176"/>
+      <w:bookmarkStart w:id="23" w:name="_a4lej3fq5i2k" w:colFirst="0" w:colLast="0"/>
+      <w:bookmarkStart w:id="24" w:name="_Toc529259162"/>
+      <w:bookmarkEnd w:id="23"/>
+      <w:r>
+        <w:rPr>
+          <w:rFonts w:ascii="Times New Roman" w:eastAsia="Times New Roman" w:hAnsi="Times New Roman" w:cs="Times New Roman"/>
+          <w:sz w:val="24"/>
+          <w:szCs w:val="24"/>
+        </w:rPr>
+        <w:lastRenderedPageBreak/>
+        <w:t>2.1.1.</w:t>
+      </w:r>
+      <w:r>
+        <w:rPr>
+          <w:rFonts w:ascii="Times New Roman" w:eastAsia="Times New Roman" w:hAnsi="Times New Roman" w:cs="Times New Roman"/>
+          <w:sz w:val="24"/>
+          <w:szCs w:val="24"/>
+        </w:rPr>
+        <w:tab/>
+      </w:r>
+      <w:r>
+        <w:rPr>
+          <w:rFonts w:ascii="Times New Roman" w:eastAsia="Times New Roman" w:hAnsi="Times New Roman" w:cs="Times New Roman"/>
+          <w:i/>
+          <w:sz w:val="24"/>
+          <w:szCs w:val="24"/>
+        </w:rPr>
+        <w:t>Content based filtering</w:t>
+      </w:r>
       <w:bookmarkEnd w:id="24"/>
-      <w:r>
-        <w:rPr>
-          <w:rFonts w:ascii="Times New Roman" w:eastAsia="Times New Roman" w:hAnsi="Times New Roman" w:cs="Times New Roman"/>
-          <w:sz w:val="24"/>
-          <w:szCs w:val="24"/>
-        </w:rPr>
-        <w:t>2.1.1.</w:t>
-      </w:r>
-      <w:r>
-        <w:rPr>
-          <w:rFonts w:ascii="Times New Roman" w:eastAsia="Times New Roman" w:hAnsi="Times New Roman" w:cs="Times New Roman"/>
-          <w:sz w:val="24"/>
-          <w:szCs w:val="24"/>
+    </w:p>
+    <w:p>
+      <w:pPr>
+        <w:spacing w:line="360" w:lineRule="auto"/>
+        <w:jc w:val="both"/>
+      </w:pPr>
+      <w:r>
+        <w:rPr>
+          <w:rFonts w:ascii="Times New Roman" w:hAnsi="Times New Roman" w:cs="Times New Roman"/>
+          <w:i/>
+          <w:sz w:val="24"/>
+          <w:szCs w:val="24"/>
+          <w:lang w:val="en-US"/>
         </w:rPr>
         <w:tab/>
       </w:r>
-      <w:bookmarkEnd w:id="25"/>
-      <w:r>
-        <w:rPr>
-          <w:rFonts w:ascii="Times New Roman" w:eastAsia="Times New Roman" w:hAnsi="Times New Roman" w:cs="Times New Roman"/>
+      <w:r>
+        <w:rPr>
+          <w:rFonts w:ascii="Times New Roman" w:hAnsi="Times New Roman" w:cs="Times New Roman"/>
           <w:i/>
           <w:sz w:val="24"/>
           <w:szCs w:val="24"/>
-        </w:rPr>
-        <w:t>Content based filtering</w:t>
-      </w:r>
-    </w:p>
-    <w:p>
-      <w:pPr>
+          <w:lang w:val="en-US"/>
+        </w:rPr>
+        <w:t xml:space="preserve">Content based </w:t>
+      </w:r>
+      <w:proofErr w:type="spellStart"/>
+      <w:r>
+        <w:rPr>
+          <w:rFonts w:ascii="Times New Roman" w:hAnsi="Times New Roman" w:cs="Times New Roman"/>
+          <w:i/>
+          <w:sz w:val="24"/>
+          <w:szCs w:val="24"/>
+          <w:lang w:val="en-US"/>
+        </w:rPr>
+        <w:t>fitering</w:t>
+      </w:r>
+      <w:proofErr w:type="spellEnd"/>
+      <w:r>
+        <w:rPr>
+          <w:rFonts w:ascii="Times New Roman" w:hAnsi="Times New Roman" w:cs="Times New Roman"/>
+          <w:i/>
+          <w:sz w:val="24"/>
+          <w:szCs w:val="24"/>
+          <w:lang w:val="en-US"/>
+        </w:rPr>
+        <w:t xml:space="preserve"> </w:t>
+      </w:r>
+      <w:proofErr w:type="spellStart"/>
+      <w:r>
+        <w:rPr>
+          <w:rFonts w:ascii="Times New Roman" w:hAnsi="Times New Roman" w:cs="Times New Roman"/>
+          <w:sz w:val="24"/>
+          <w:szCs w:val="24"/>
+          <w:lang w:val="en-US"/>
+        </w:rPr>
+        <w:t>adalah</w:t>
+      </w:r>
+      <w:proofErr w:type="spellEnd"/>
+      <w:r>
+        <w:rPr>
+          <w:rFonts w:ascii="Times New Roman" w:hAnsi="Times New Roman" w:cs="Times New Roman"/>
+          <w:sz w:val="24"/>
+          <w:szCs w:val="24"/>
+          <w:lang w:val="en-US"/>
+        </w:rPr>
+        <w:t xml:space="preserve"> </w:t>
+      </w:r>
+      <w:proofErr w:type="spellStart"/>
+      <w:r>
+        <w:rPr>
+          <w:rFonts w:ascii="Times New Roman" w:hAnsi="Times New Roman" w:cs="Times New Roman"/>
+          <w:sz w:val="24"/>
+          <w:szCs w:val="24"/>
+          <w:lang w:val="en-US"/>
+        </w:rPr>
+        <w:t>hasil</w:t>
+      </w:r>
+      <w:proofErr w:type="spellEnd"/>
+      <w:r>
+        <w:rPr>
+          <w:rFonts w:ascii="Times New Roman" w:hAnsi="Times New Roman" w:cs="Times New Roman"/>
+          <w:sz w:val="24"/>
+          <w:szCs w:val="24"/>
+          <w:lang w:val="en-US"/>
+        </w:rPr>
+        <w:t xml:space="preserve"> </w:t>
+      </w:r>
+      <w:proofErr w:type="spellStart"/>
+      <w:r>
+        <w:rPr>
+          <w:rFonts w:ascii="Times New Roman" w:hAnsi="Times New Roman" w:cs="Times New Roman"/>
+          <w:sz w:val="24"/>
+          <w:szCs w:val="24"/>
+          <w:lang w:val="en-US"/>
+        </w:rPr>
+        <w:t>dari</w:t>
+      </w:r>
+      <w:proofErr w:type="spellEnd"/>
+      <w:r>
+        <w:rPr>
+          <w:rFonts w:ascii="Times New Roman" w:hAnsi="Times New Roman" w:cs="Times New Roman"/>
+          <w:sz w:val="24"/>
+          <w:szCs w:val="24"/>
+          <w:lang w:val="en-US"/>
+        </w:rPr>
+        <w:t xml:space="preserve"> </w:t>
+      </w:r>
+      <w:proofErr w:type="spellStart"/>
+      <w:r>
+        <w:rPr>
+          <w:rFonts w:ascii="Times New Roman" w:hAnsi="Times New Roman" w:cs="Times New Roman"/>
+          <w:sz w:val="24"/>
+          <w:szCs w:val="24"/>
+          <w:lang w:val="en-US"/>
+        </w:rPr>
+        <w:t>penelitian</w:t>
+      </w:r>
+      <w:proofErr w:type="spellEnd"/>
+      <w:r>
+        <w:rPr>
+          <w:rFonts w:ascii="Times New Roman" w:hAnsi="Times New Roman" w:cs="Times New Roman"/>
+          <w:sz w:val="24"/>
+          <w:szCs w:val="24"/>
+          <w:lang w:val="en-US"/>
+        </w:rPr>
+        <w:t xml:space="preserve"> </w:t>
+      </w:r>
+      <w:proofErr w:type="spellStart"/>
+      <w:r>
+        <w:rPr>
+          <w:rFonts w:ascii="Times New Roman" w:hAnsi="Times New Roman" w:cs="Times New Roman"/>
+          <w:sz w:val="24"/>
+          <w:szCs w:val="24"/>
+          <w:lang w:val="en-US"/>
+        </w:rPr>
+        <w:t>penyaringan</w:t>
+      </w:r>
+      <w:proofErr w:type="spellEnd"/>
+      <w:r>
+        <w:rPr>
+          <w:rFonts w:ascii="Times New Roman" w:hAnsi="Times New Roman" w:cs="Times New Roman"/>
+          <w:sz w:val="24"/>
+          <w:szCs w:val="24"/>
+          <w:lang w:val="en-US"/>
+        </w:rPr>
+        <w:t xml:space="preserve"> </w:t>
+      </w:r>
+      <w:proofErr w:type="spellStart"/>
+      <w:r>
+        <w:rPr>
+          <w:rFonts w:ascii="Times New Roman" w:hAnsi="Times New Roman" w:cs="Times New Roman"/>
+          <w:sz w:val="24"/>
+          <w:szCs w:val="24"/>
+          <w:lang w:val="en-US"/>
+        </w:rPr>
+        <w:t>informasi</w:t>
+      </w:r>
+      <w:proofErr w:type="spellEnd"/>
+      <w:r>
+        <w:rPr>
+          <w:rFonts w:ascii="Times New Roman" w:hAnsi="Times New Roman" w:cs="Times New Roman"/>
+          <w:sz w:val="24"/>
+          <w:szCs w:val="24"/>
+          <w:lang w:val="en-US"/>
+        </w:rPr>
+        <w:t xml:space="preserve"> </w:t>
+      </w:r>
+      <w:proofErr w:type="spellStart"/>
+      <w:r>
+        <w:rPr>
+          <w:rFonts w:ascii="Times New Roman" w:hAnsi="Times New Roman" w:cs="Times New Roman"/>
+          <w:sz w:val="24"/>
+          <w:szCs w:val="24"/>
+          <w:lang w:val="en-US"/>
+        </w:rPr>
+        <w:t>dalam</w:t>
+      </w:r>
+      <w:proofErr w:type="spellEnd"/>
+      <w:r>
+        <w:rPr>
+          <w:rFonts w:ascii="Times New Roman" w:hAnsi="Times New Roman" w:cs="Times New Roman"/>
+          <w:sz w:val="24"/>
+          <w:szCs w:val="24"/>
+          <w:lang w:val="en-US"/>
+        </w:rPr>
+        <w:t xml:space="preserve"> </w:t>
+      </w:r>
+      <w:r>
+        <w:rPr>
+          <w:rFonts w:ascii="Times New Roman" w:hAnsi="Times New Roman" w:cs="Times New Roman"/>
+          <w:sz w:val="24"/>
+          <w:szCs w:val="24"/>
+          <w:lang w:val="en-US"/>
+        </w:rPr>
+        <w:t>system</w:t>
+      </w:r>
+      <w:r>
+        <w:rPr>
+          <w:rFonts w:ascii="Times New Roman" w:hAnsi="Times New Roman" w:cs="Times New Roman"/>
+          <w:sz w:val="24"/>
+          <w:szCs w:val="24"/>
+        </w:rPr>
+        <w:t xml:space="preserve"> </w:t>
+      </w:r>
+      <w:proofErr w:type="spellStart"/>
+      <w:r>
+        <w:rPr>
+          <w:rFonts w:ascii="Times New Roman" w:hAnsi="Times New Roman" w:cs="Times New Roman"/>
+          <w:sz w:val="24"/>
+          <w:szCs w:val="24"/>
+          <w:lang w:val="en-US"/>
+        </w:rPr>
+        <w:t>berbasis</w:t>
+      </w:r>
+      <w:proofErr w:type="spellEnd"/>
+      <w:r>
+        <w:rPr>
+          <w:rFonts w:ascii="Times New Roman" w:hAnsi="Times New Roman" w:cs="Times New Roman"/>
+          <w:sz w:val="24"/>
+          <w:szCs w:val="24"/>
+          <w:lang w:val="en-US"/>
+        </w:rPr>
+        <w:t xml:space="preserve"> </w:t>
+      </w:r>
+      <w:proofErr w:type="spellStart"/>
+      <w:r>
+        <w:rPr>
+          <w:rFonts w:ascii="Times New Roman" w:hAnsi="Times New Roman" w:cs="Times New Roman"/>
+          <w:sz w:val="24"/>
+          <w:szCs w:val="24"/>
+          <w:lang w:val="en-US"/>
+        </w:rPr>
+        <w:t>konten</w:t>
+      </w:r>
+      <w:proofErr w:type="spellEnd"/>
+      <w:r>
+        <w:rPr>
+          <w:rFonts w:ascii="Times New Roman" w:hAnsi="Times New Roman" w:cs="Times New Roman"/>
+          <w:sz w:val="24"/>
+          <w:szCs w:val="24"/>
+        </w:rPr>
+        <w:t>.</w:t>
+      </w:r>
+      <w:r>
+        <w:t xml:space="preserve"> </w:t>
+      </w:r>
+      <w:r>
+        <w:rPr>
+          <w:rFonts w:ascii="Times New Roman" w:hAnsi="Times New Roman" w:cs="Times New Roman"/>
+          <w:sz w:val="24"/>
+          <w:szCs w:val="24"/>
+        </w:rPr>
+        <w:t xml:space="preserve">Metode ini membuat rekomendasi dengan </w:t>
+      </w:r>
+      <w:r>
+        <w:rPr>
+          <w:rFonts w:ascii="Times New Roman" w:hAnsi="Times New Roman" w:cs="Times New Roman"/>
+          <w:sz w:val="24"/>
+          <w:szCs w:val="24"/>
+        </w:rPr>
+        <w:t xml:space="preserve">berdasarkan perbandingan antara isi dari </w:t>
+      </w:r>
+      <w:r>
+        <w:rPr>
+          <w:rFonts w:ascii="Times New Roman" w:hAnsi="Times New Roman" w:cs="Times New Roman"/>
+          <w:i/>
+          <w:sz w:val="24"/>
+          <w:szCs w:val="24"/>
+        </w:rPr>
+        <w:t>item</w:t>
+      </w:r>
+      <w:r>
+        <w:rPr>
+          <w:rFonts w:ascii="Times New Roman" w:hAnsi="Times New Roman" w:cs="Times New Roman"/>
+          <w:sz w:val="24"/>
+          <w:szCs w:val="24"/>
+        </w:rPr>
+        <w:t xml:space="preserve"> dan </w:t>
+      </w:r>
+      <w:r>
+        <w:rPr>
+          <w:rFonts w:ascii="Times New Roman" w:hAnsi="Times New Roman" w:cs="Times New Roman"/>
+          <w:i/>
+          <w:sz w:val="24"/>
+          <w:szCs w:val="24"/>
+        </w:rPr>
+        <w:t>user profile</w:t>
+      </w:r>
+      <w:r>
+        <w:rPr>
+          <w:rFonts w:ascii="Times New Roman" w:hAnsi="Times New Roman" w:cs="Times New Roman"/>
+          <w:sz w:val="24"/>
+          <w:szCs w:val="24"/>
+        </w:rPr>
+        <w:t>.</w:t>
+      </w:r>
+    </w:p>
+    <w:p>
+      <w:pPr>
+        <w:keepNext/>
         <w:spacing w:line="360" w:lineRule="auto"/>
         <w:ind w:firstLine="720"/>
         <w:jc w:val="both"/>
-        <w:rPr>
-          <w:rFonts w:ascii="Times New Roman" w:hAnsi="Times New Roman" w:cs="Times New Roman"/>
-          <w:sz w:val="24"/>
-          <w:szCs w:val="24"/>
-          <w:lang w:val="en-US"/>
-        </w:rPr>
-      </w:pPr>
-      <w:r>
-        <w:rPr>
-          <w:rFonts w:ascii="Times New Roman" w:hAnsi="Times New Roman" w:cs="Times New Roman"/>
-          <w:i/>
-          <w:sz w:val="24"/>
-          <w:szCs w:val="24"/>
-          <w:lang w:val="en-US"/>
-        </w:rPr>
-        <w:t>Market share analysis</w:t>
-      </w:r>
-      <w:r>
-        <w:rPr>
-          <w:rFonts w:ascii="Times New Roman" w:hAnsi="Times New Roman" w:cs="Times New Roman"/>
-          <w:sz w:val="24"/>
-          <w:szCs w:val="24"/>
-          <w:lang w:val="en-US"/>
-        </w:rPr>
-        <w:t xml:space="preserve"> adalah </w:t>
-      </w:r>
-      <w:r>
-        <w:rPr>
-          <w:rFonts w:ascii="Times New Roman" w:hAnsi="Times New Roman" w:cs="Times New Roman"/>
-          <w:sz w:val="24"/>
-          <w:szCs w:val="24"/>
-          <w:lang w:val="en-US"/>
-        </w:rPr>
-        <w:t xml:space="preserve">bagian dari </w:t>
-      </w:r>
-      <w:r>
-        <w:rPr>
-          <w:rFonts w:ascii="Times New Roman" w:hAnsi="Times New Roman" w:cs="Times New Roman"/>
-          <w:i/>
-          <w:sz w:val="24"/>
-          <w:szCs w:val="24"/>
-          <w:lang w:val="en-US"/>
-        </w:rPr>
-        <w:t>market analysis</w:t>
-      </w:r>
-      <w:r>
-        <w:rPr>
-          <w:rFonts w:ascii="Times New Roman" w:hAnsi="Times New Roman" w:cs="Times New Roman"/>
-          <w:sz w:val="24"/>
-          <w:szCs w:val="24"/>
-          <w:lang w:val="en-US"/>
-        </w:rPr>
-        <w:t xml:space="preserve"> dan mengindikasi bagaimana keberlangsungan suatu perusahaan di dalam suatu </w:t>
-      </w:r>
-      <w:r>
-        <w:rPr>
-          <w:rFonts w:ascii="Times New Roman" w:hAnsi="Times New Roman" w:cs="Times New Roman"/>
-          <w:i/>
-          <w:sz w:val="24"/>
-          <w:szCs w:val="24"/>
-          <w:lang w:val="en-US"/>
-        </w:rPr>
-        <w:t xml:space="preserve">marketplace </w:t>
-      </w:r>
-      <w:r>
-        <w:rPr>
-          <w:rFonts w:ascii="Times New Roman" w:hAnsi="Times New Roman" w:cs="Times New Roman"/>
-          <w:sz w:val="24"/>
-          <w:szCs w:val="24"/>
-          <w:lang w:val="en-US"/>
-        </w:rPr>
-        <w:t xml:space="preserve">yang nanti akan di bandingkan dengan kompetitornya. </w:t>
-      </w:r>
-    </w:p>
-    <w:p>
-      <w:pPr>
-        <w:rPr>
-          <w:lang w:val="en-US"/>
-        </w:rPr>
-      </w:pPr>
-    </w:p>
-    <w:p>
-      <w:pPr>
-        <w:keepNext/>
-        <w:spacing w:line="360" w:lineRule="auto"/>
-        <w:ind w:firstLine="720"/>
-        <w:jc w:val="both"/>
-      </w:pPr>
+      </w:pPr>
+      <w:r>
+        <w:t xml:space="preserve">                      </w:t>
+      </w:r>
+      <w:r>
+        <w:rPr>
+          <w:noProof/>
+        </w:rPr>
+        <w:drawing>
+          <wp:inline distT="0" distB="0" distL="0" distR="0" wp14:anchorId="1C605496" wp14:editId="76F9463D">
+            <wp:extent cx="2674620" cy="2011680"/>
+            <wp:effectExtent l="0" t="0" r="0" b="7620"/>
+            <wp:docPr id="6" name="Picture 6" descr="E:\_ELDI FOLDER_\_Kuliah\Semester 7\TA hehehehehehe\TA Rafi\TA-Proposal\Image\Content based Filtering.png"/>
+            <wp:cNvGraphicFramePr>
+              <a:graphicFrameLocks xmlns:a="http://schemas.openxmlformats.org/drawingml/2006/main" noChangeAspect="1"/>
+            </wp:cNvGraphicFramePr>
+            <a:graphic xmlns:a="http://schemas.openxmlformats.org/drawingml/2006/main">
+              <a:graphicData uri="http://schemas.openxmlformats.org/drawingml/2006/picture">
+                <pic:pic xmlns:pic="http://schemas.openxmlformats.org/drawingml/2006/picture">
+                  <pic:nvPicPr>
+                    <pic:cNvPr id="0" name="Picture 6" descr="E:\_ELDI FOLDER_\_Kuliah\Semester 7\TA hehehehehehe\TA Rafi\TA-Proposal\Image\Content based Filtering.png"/>
+                    <pic:cNvPicPr>
+                      <a:picLocks noChangeAspect="1" noChangeArrowheads="1"/>
+                    </pic:cNvPicPr>
+                  </pic:nvPicPr>
+                  <pic:blipFill>
+                    <a:blip r:embed="rId20">
+                      <a:extLst>
+                        <a:ext uri="{28A0092B-C50C-407E-A947-70E740481C1C}">
+                          <a14:useLocalDpi xmlns:a14="http://schemas.microsoft.com/office/drawing/2010/main" val="0"/>
+                        </a:ext>
+                      </a:extLst>
+                    </a:blip>
+                    <a:srcRect/>
+                    <a:stretch>
+                      <a:fillRect/>
+                    </a:stretch>
+                  </pic:blipFill>
+                  <pic:spPr bwMode="auto">
+                    <a:xfrm>
+                      <a:off x="0" y="0"/>
+                      <a:ext cx="2674620" cy="2011680"/>
+                    </a:xfrm>
+                    <a:prstGeom prst="rect">
+                      <a:avLst/>
+                    </a:prstGeom>
+                    <a:noFill/>
+                    <a:ln>
+                      <a:noFill/>
+                    </a:ln>
+                  </pic:spPr>
+                </pic:pic>
+              </a:graphicData>
+            </a:graphic>
+          </wp:inline>
+        </w:drawing>
+      </w:r>
     </w:p>
     <w:p>
       <w:pPr>
         <w:pStyle w:val="Caption"/>
         <w:jc w:val="center"/>
-        <w:rPr>
-          <w:rFonts w:ascii="Times New Roman" w:eastAsia="Times New Roman" w:hAnsi="Times New Roman" w:cs="Times New Roman"/>
-          <w:sz w:val="24"/>
-          <w:szCs w:val="24"/>
-        </w:rPr>
-      </w:pPr>
-      <w:bookmarkStart w:id="26" w:name="_Toc528246981"/>
+      </w:pPr>
+      <w:bookmarkStart w:id="25" w:name="_Toc528246981"/>
       <w:r>
         <w:t xml:space="preserve">Gambar </w:t>
       </w:r>
@@ -10264,519 +10700,650 @@
         </w:rPr>
         <w:t xml:space="preserve">. </w:t>
       </w:r>
-      <w:r>
-        <w:rPr>
+      <w:bookmarkEnd w:id="25"/>
+      <w:r>
+        <w:rPr>
+          <w:lang w:val="en-US"/>
+        </w:rPr>
+        <w:t xml:space="preserve">Example of </w:t>
+      </w:r>
+      <w:r>
+        <w:t>Content Based Recommendation</w:t>
+      </w:r>
+    </w:p>
+    <w:p>
+      <w:pPr>
+        <w:spacing w:line="360" w:lineRule="auto"/>
+        <w:jc w:val="both"/>
+        <w:rPr>
+          <w:rFonts w:ascii="Times New Roman" w:hAnsi="Times New Roman" w:cs="Times New Roman"/>
+        </w:rPr>
+      </w:pPr>
+      <w:r>
+        <w:rPr>
+          <w:rFonts w:ascii="Times New Roman" w:hAnsi="Times New Roman" w:cs="Times New Roman"/>
+        </w:rPr>
+        <w:tab/>
+      </w:r>
+      <w:r>
+        <w:rPr>
+          <w:rFonts w:ascii="Times New Roman" w:hAnsi="Times New Roman" w:cs="Times New Roman"/>
+          <w:sz w:val="24"/>
+        </w:rPr>
+        <w:t xml:space="preserve">Rekomendasi dari </w:t>
+      </w:r>
+      <w:r>
+        <w:rPr>
+          <w:rFonts w:ascii="Times New Roman" w:hAnsi="Times New Roman" w:cs="Times New Roman"/>
+          <w:i/>
+          <w:sz w:val="24"/>
+        </w:rPr>
+        <w:t>content bassed filltering</w:t>
+      </w:r>
+      <w:r>
+        <w:rPr>
+          <w:rFonts w:ascii="Times New Roman" w:hAnsi="Times New Roman" w:cs="Times New Roman"/>
+          <w:sz w:val="24"/>
+        </w:rPr>
+        <w:t xml:space="preserve"> menggunakan riwayat dari </w:t>
+      </w:r>
+      <w:r>
+        <w:rPr>
+          <w:rFonts w:ascii="Times New Roman" w:hAnsi="Times New Roman" w:cs="Times New Roman"/>
+          <w:sz w:val="24"/>
+        </w:rPr>
+        <w:t xml:space="preserve">deskripsi item yang disukai oleh </w:t>
+      </w:r>
+      <w:r>
+        <w:rPr>
+          <w:rFonts w:ascii="Times New Roman" w:hAnsi="Times New Roman" w:cs="Times New Roman"/>
+          <w:i/>
+          <w:sz w:val="24"/>
+        </w:rPr>
+        <w:t>user</w:t>
+      </w:r>
+      <w:r>
+        <w:rPr>
+          <w:rFonts w:ascii="Times New Roman" w:hAnsi="Times New Roman" w:cs="Times New Roman"/>
+          <w:sz w:val="24"/>
+        </w:rPr>
+        <w:t xml:space="preserve"> dan juga riwayat aktifitas </w:t>
+      </w:r>
+      <w:r>
+        <w:rPr>
+          <w:rFonts w:ascii="Times New Roman" w:hAnsi="Times New Roman" w:cs="Times New Roman"/>
+          <w:i/>
+          <w:sz w:val="24"/>
+        </w:rPr>
+        <w:t>user</w:t>
+      </w:r>
+      <w:r>
+        <w:rPr>
+          <w:rFonts w:ascii="Times New Roman" w:hAnsi="Times New Roman" w:cs="Times New Roman"/>
+          <w:sz w:val="24"/>
+        </w:rPr>
+        <w:t>. Metode ini umumnya menggunakan sebuah survey untuk mendapatkan informasi inisial tentang user untuk menghindari adanya permasalahan pada user baru.</w:t>
+      </w:r>
+    </w:p>
+    <w:p>
+      <w:pPr>
+        <w:pStyle w:val="Heading3"/>
+        <w:rPr>
+          <w:rFonts w:ascii="Times New Roman" w:hAnsi="Times New Roman" w:cs="Times New Roman"/>
+          <w:i/>
+          <w:sz w:val="24"/>
+        </w:rPr>
+      </w:pPr>
+      <w:bookmarkStart w:id="26" w:name="_Toc529259163"/>
+      <w:r>
+        <w:rPr>
+          <w:rFonts w:ascii="Times New Roman" w:hAnsi="Times New Roman" w:cs="Times New Roman"/>
+          <w:sz w:val="24"/>
+        </w:rPr>
+        <w:t>2.1.2</w:t>
+      </w:r>
+      <w:r>
+        <w:rPr>
+          <w:rFonts w:ascii="Times New Roman" w:hAnsi="Times New Roman" w:cs="Times New Roman"/>
+          <w:sz w:val="24"/>
+        </w:rPr>
+        <w:tab/>
+      </w:r>
+      <w:r>
+        <w:rPr>
+          <w:rFonts w:ascii="Times New Roman" w:hAnsi="Times New Roman" w:cs="Times New Roman"/>
+          <w:i/>
+          <w:sz w:val="24"/>
+        </w:rPr>
+        <w:t>Collaborative Filtering</w:t>
+      </w:r>
+      <w:bookmarkStart w:id="27" w:name="_GoBack"/>
+      <w:bookmarkEnd w:id="26"/>
+      <w:bookmarkEnd w:id="27"/>
+    </w:p>
+    <w:p>
+      <w:pPr>
+        <w:spacing w:line="360" w:lineRule="auto"/>
+        <w:jc w:val="both"/>
+        <w:rPr>
+          <w:rFonts w:ascii="Times New Roman" w:hAnsi="Times New Roman" w:cs="Times New Roman"/>
+          <w:sz w:val="24"/>
+        </w:rPr>
+      </w:pPr>
+      <w:r>
+        <w:tab/>
+      </w:r>
+      <w:r>
+        <w:rPr>
+          <w:rFonts w:ascii="Times New Roman" w:hAnsi="Times New Roman" w:cs="Times New Roman"/>
+          <w:i/>
+          <w:sz w:val="24"/>
+        </w:rPr>
+        <w:t>Collaborative Filtering</w:t>
+      </w:r>
+      <w:r>
+        <w:rPr>
+          <w:rFonts w:ascii="Times New Roman" w:hAnsi="Times New Roman" w:cs="Times New Roman"/>
+          <w:i/>
+          <w:sz w:val="24"/>
+        </w:rPr>
+        <w:t xml:space="preserve"> </w:t>
+      </w:r>
+      <w:r>
+        <w:rPr>
+          <w:rFonts w:ascii="Times New Roman" w:hAnsi="Times New Roman" w:cs="Times New Roman"/>
+          <w:sz w:val="24"/>
+        </w:rPr>
+        <w:t>merupakan</w:t>
+      </w:r>
+      <w:r>
+        <w:rPr>
+          <w:rFonts w:ascii="Times New Roman" w:hAnsi="Times New Roman" w:cs="Times New Roman"/>
+          <w:i/>
+          <w:sz w:val="24"/>
+        </w:rPr>
+        <w:t xml:space="preserve"> </w:t>
+      </w:r>
+      <w:r>
+        <w:rPr>
+          <w:rFonts w:ascii="Times New Roman" w:hAnsi="Times New Roman" w:cs="Times New Roman"/>
+          <w:sz w:val="24"/>
+        </w:rPr>
+        <w:t xml:space="preserve">salah satu metode dalam rekomendasi sistem yang akan menghasilkan rekomendasi berdasarkan </w:t>
+      </w:r>
+      <w:r>
+        <w:rPr>
+          <w:rFonts w:ascii="Times New Roman" w:hAnsi="Times New Roman" w:cs="Times New Roman"/>
+          <w:sz w:val="24"/>
+        </w:rPr>
+        <w:t xml:space="preserve">user lain yang memiliki kesamaan </w:t>
+      </w:r>
+      <w:r>
+        <w:rPr>
+          <w:rFonts w:ascii="Times New Roman" w:hAnsi="Times New Roman" w:cs="Times New Roman"/>
+          <w:i/>
+          <w:sz w:val="24"/>
+        </w:rPr>
+        <w:t>taste</w:t>
+      </w:r>
+      <w:r>
+        <w:rPr>
+          <w:rFonts w:ascii="Times New Roman" w:hAnsi="Times New Roman" w:cs="Times New Roman"/>
+          <w:sz w:val="24"/>
+        </w:rPr>
+        <w:t xml:space="preserve">. Metode ini menyamai rekomendasi item </w:t>
+      </w:r>
+    </w:p>
+    <w:p/>
+    <w:p>
+      <w:pPr>
+        <w:pStyle w:val="Heading3"/>
+        <w:rPr>
+          <w:rFonts w:ascii="Times New Roman" w:hAnsi="Times New Roman" w:cs="Times New Roman"/>
+          <w:i/>
+          <w:sz w:val="24"/>
+        </w:rPr>
+      </w:pPr>
+      <w:bookmarkStart w:id="28" w:name="_Toc529259164"/>
+      <w:r>
+        <w:rPr>
+          <w:rFonts w:ascii="Times New Roman" w:hAnsi="Times New Roman" w:cs="Times New Roman"/>
+          <w:sz w:val="24"/>
+        </w:rPr>
+        <w:t>2.1.3</w:t>
+      </w:r>
+      <w:r>
+        <w:rPr>
+          <w:rFonts w:ascii="Times New Roman" w:hAnsi="Times New Roman" w:cs="Times New Roman"/>
+          <w:sz w:val="24"/>
+        </w:rPr>
+        <w:tab/>
+      </w:r>
+      <w:r>
+        <w:rPr>
+          <w:rFonts w:ascii="Times New Roman" w:hAnsi="Times New Roman" w:cs="Times New Roman"/>
+          <w:i/>
+          <w:sz w:val="24"/>
+        </w:rPr>
+        <w:t>Knowledge Based Filtering</w:t>
+      </w:r>
+      <w:bookmarkEnd w:id="28"/>
+    </w:p>
+    <w:p/>
+    <w:p/>
+    <w:p>
+      <w:pPr>
+        <w:pStyle w:val="Heading2"/>
+        <w:spacing w:line="360" w:lineRule="auto"/>
+        <w:jc w:val="both"/>
+        <w:rPr>
+          <w:rFonts w:ascii="Times New Roman" w:eastAsia="Times New Roman" w:hAnsi="Times New Roman" w:cs="Times New Roman"/>
+          <w:sz w:val="24"/>
+          <w:szCs w:val="24"/>
+        </w:rPr>
+      </w:pPr>
+      <w:bookmarkStart w:id="29" w:name="_bp4imtnlad1v" w:colFirst="0" w:colLast="0"/>
+      <w:bookmarkStart w:id="30" w:name="_Toc529259165"/>
+      <w:bookmarkEnd w:id="29"/>
+      <w:r>
+        <w:rPr>
+          <w:rFonts w:ascii="Times New Roman" w:eastAsia="Times New Roman" w:hAnsi="Times New Roman" w:cs="Times New Roman"/>
+          <w:sz w:val="24"/>
+          <w:szCs w:val="24"/>
+        </w:rPr>
+        <w:t xml:space="preserve">2.2. </w:t>
+      </w:r>
+      <w:r>
+        <w:rPr>
+          <w:rFonts w:ascii="Times New Roman" w:eastAsia="Times New Roman" w:hAnsi="Times New Roman" w:cs="Times New Roman"/>
+          <w:sz w:val="24"/>
+          <w:szCs w:val="24"/>
+        </w:rPr>
+        <w:tab/>
+      </w:r>
+      <w:r>
+        <w:rPr>
+          <w:rFonts w:ascii="Times New Roman" w:eastAsia="Times New Roman" w:hAnsi="Times New Roman" w:cs="Times New Roman"/>
+          <w:i/>
+          <w:sz w:val="24"/>
+          <w:szCs w:val="24"/>
+        </w:rPr>
+        <w:t xml:space="preserve">Multi Attribute Utility </w:t>
+      </w:r>
+      <w:r>
+        <w:rPr>
+          <w:rFonts w:ascii="Times New Roman" w:eastAsia="Times New Roman" w:hAnsi="Times New Roman" w:cs="Times New Roman"/>
+          <w:sz w:val="24"/>
+          <w:szCs w:val="24"/>
+        </w:rPr>
+        <w:t>(MAUT)</w:t>
+      </w:r>
+      <w:bookmarkEnd w:id="30"/>
+    </w:p>
+    <w:p>
+      <w:pPr>
+        <w:spacing w:line="360" w:lineRule="auto"/>
+        <w:ind w:firstLine="720"/>
+        <w:jc w:val="both"/>
+        <w:rPr>
+          <w:rFonts w:ascii="Times New Roman" w:hAnsi="Times New Roman" w:cs="Times New Roman"/>
+          <w:sz w:val="24"/>
+          <w:szCs w:val="24"/>
+        </w:rPr>
+      </w:pPr>
+      <w:bookmarkStart w:id="31" w:name="_f2nx55gvv9kx" w:colFirst="0" w:colLast="0"/>
+      <w:bookmarkEnd w:id="31"/>
+      <w:r>
+        <w:rPr>
+          <w:rFonts w:ascii="Times New Roman" w:hAnsi="Times New Roman" w:cs="Times New Roman"/>
+          <w:sz w:val="24"/>
+          <w:szCs w:val="24"/>
+          <w:lang w:val="en-US"/>
+        </w:rPr>
+        <w:t xml:space="preserve"> </w:t>
+      </w:r>
+      <w:r>
+        <w:rPr>
+          <w:rFonts w:ascii="Times New Roman" w:hAnsi="Times New Roman" w:cs="Times New Roman"/>
+          <w:sz w:val="24"/>
+          <w:szCs w:val="24"/>
+        </w:rPr>
+        <w:t>MAUT merupakan sebuah metode yang ditemukan pada tahun awal 1968 (Raffa 1968)</w:t>
+      </w:r>
+      <w:r>
+        <w:rPr>
+          <w:rFonts w:ascii="Times New Roman" w:hAnsi="Times New Roman" w:cs="Times New Roman"/>
+          <w:sz w:val="24"/>
+          <w:szCs w:val="24"/>
+        </w:rPr>
+        <w:t xml:space="preserve">. Metode ini dapat diaplikasikan secara luas dan bahkan sangat cocok untuk diaplikasikan untuk penggunaan dimana jika </w:t>
+      </w:r>
+      <w:r>
+        <w:rPr>
+          <w:rFonts w:ascii="Times New Roman" w:hAnsi="Times New Roman" w:cs="Times New Roman"/>
+          <w:i/>
+          <w:sz w:val="24"/>
+          <w:szCs w:val="24"/>
+        </w:rPr>
+        <w:t>bad decision</w:t>
+      </w:r>
+      <w:r>
+        <w:rPr>
+          <w:rFonts w:ascii="Times New Roman" w:hAnsi="Times New Roman" w:cs="Times New Roman"/>
+          <w:sz w:val="24"/>
+          <w:szCs w:val="24"/>
+        </w:rPr>
+        <w:t xml:space="preserve"> akan sangat </w:t>
+      </w:r>
+      <w:r>
+        <w:rPr>
+          <w:rFonts w:ascii="Times New Roman" w:hAnsi="Times New Roman" w:cs="Times New Roman"/>
+          <w:sz w:val="24"/>
+          <w:szCs w:val="24"/>
+        </w:rPr>
+        <w:lastRenderedPageBreak/>
+        <w:t>berdampak. Seperti contoh: diagnosa penyakit atau pemilihan supplier internasional.</w:t>
+      </w:r>
+      <w:r>
+        <w:rPr>
+          <w:rFonts w:ascii="Times New Roman" w:hAnsi="Times New Roman" w:cs="Times New Roman"/>
+          <w:sz w:val="24"/>
+          <w:szCs w:val="24"/>
+        </w:rPr>
+        <w:t>[2]</w:t>
+      </w:r>
+    </w:p>
+    <w:p>
+      <w:pPr>
+        <w:spacing w:line="360" w:lineRule="auto"/>
+        <w:jc w:val="both"/>
+        <w:rPr>
+          <w:rFonts w:ascii="Times New Roman" w:hAnsi="Times New Roman" w:cs="Times New Roman"/>
+          <w:sz w:val="24"/>
+          <w:szCs w:val="24"/>
+        </w:rPr>
+      </w:pPr>
+    </w:p>
+    <w:p>
+      <w:pPr>
+        <w:spacing w:line="360" w:lineRule="auto"/>
+        <w:rPr>
+          <w:rFonts w:ascii="Times New Roman" w:hAnsi="Times New Roman" w:cs="Times New Roman"/>
+          <w:sz w:val="24"/>
+          <w:szCs w:val="24"/>
+          <w:lang w:val="en-US"/>
+        </w:rPr>
+      </w:pPr>
+      <w:bookmarkStart w:id="32" w:name="_s5rho5gesn4o" w:colFirst="0" w:colLast="0"/>
+      <w:bookmarkStart w:id="33" w:name="_w9pt3d9wfpqo" w:colFirst="0" w:colLast="0"/>
+      <w:bookmarkEnd w:id="32"/>
+      <w:bookmarkEnd w:id="33"/>
+    </w:p>
+    <w:p>
+      <w:pPr>
+        <w:spacing w:line="360" w:lineRule="auto"/>
+        <w:jc w:val="both"/>
+        <w:rPr>
+          <w:rFonts w:ascii="Times New Roman" w:hAnsi="Times New Roman" w:cs="Times New Roman"/>
+          <w:sz w:val="24"/>
+          <w:szCs w:val="24"/>
+          <w:lang w:val="en-US"/>
+        </w:rPr>
+      </w:pPr>
+    </w:p>
+    <w:p>
+      <w:pPr>
+        <w:spacing w:line="360" w:lineRule="auto"/>
+        <w:jc w:val="both"/>
+        <w:rPr>
+          <w:rFonts w:ascii="Times New Roman" w:eastAsia="Times New Roman" w:hAnsi="Times New Roman" w:cs="Times New Roman"/>
+          <w:sz w:val="24"/>
+          <w:szCs w:val="24"/>
+          <w:lang w:val="en-US"/>
+        </w:rPr>
+      </w:pPr>
+    </w:p>
+    <w:p>
+      <w:pPr>
+        <w:keepNext/>
+        <w:spacing w:line="360" w:lineRule="auto"/>
+        <w:ind w:firstLine="720"/>
+        <w:jc w:val="both"/>
+      </w:pPr>
+    </w:p>
+    <w:p>
+      <w:pPr>
+        <w:keepNext/>
+        <w:spacing w:line="360" w:lineRule="auto"/>
+        <w:ind w:firstLine="720"/>
+        <w:jc w:val="both"/>
+      </w:pPr>
+    </w:p>
+    <w:p>
+      <w:pPr>
+        <w:keepNext/>
+        <w:spacing w:line="360" w:lineRule="auto"/>
+        <w:jc w:val="both"/>
+      </w:pPr>
+    </w:p>
+    <w:p>
+      <w:pPr>
+        <w:keepNext/>
+        <w:spacing w:line="360" w:lineRule="auto"/>
+        <w:jc w:val="both"/>
+      </w:pPr>
+    </w:p>
+    <w:p>
+      <w:pPr>
+        <w:keepNext/>
+        <w:spacing w:line="360" w:lineRule="auto"/>
+        <w:ind w:firstLine="720"/>
+        <w:jc w:val="both"/>
+      </w:pPr>
+    </w:p>
+    <w:p>
+      <w:pPr>
+        <w:keepNext/>
+        <w:spacing w:line="360" w:lineRule="auto"/>
+        <w:ind w:firstLine="720"/>
+        <w:jc w:val="both"/>
+      </w:pPr>
+    </w:p>
+    <w:p>
+      <w:pPr>
+        <w:spacing w:line="360" w:lineRule="auto"/>
+        <w:jc w:val="both"/>
+        <w:rPr>
+          <w:rFonts w:ascii="Times New Roman" w:eastAsia="Times New Roman" w:hAnsi="Times New Roman" w:cs="Times New Roman"/>
+          <w:sz w:val="24"/>
+          <w:szCs w:val="24"/>
+        </w:rPr>
+      </w:pPr>
+    </w:p>
+    <w:p>
+      <w:pPr>
+        <w:pStyle w:val="Heading1"/>
+        <w:spacing w:line="360" w:lineRule="auto"/>
+        <w:jc w:val="center"/>
+        <w:rPr>
+          <w:rFonts w:ascii="Times New Roman" w:eastAsia="Times New Roman" w:hAnsi="Times New Roman" w:cs="Times New Roman"/>
+          <w:sz w:val="24"/>
+          <w:szCs w:val="24"/>
+          <w:lang w:val="en-US"/>
+        </w:rPr>
+      </w:pPr>
+      <w:bookmarkStart w:id="34" w:name="_w1p23fxcs70u" w:colFirst="0" w:colLast="0"/>
+      <w:bookmarkStart w:id="35" w:name="_Toc529259166"/>
+      <w:bookmarkEnd w:id="34"/>
+      <w:r>
+        <w:rPr>
+          <w:rFonts w:ascii="Times New Roman" w:eastAsia="Times New Roman" w:hAnsi="Times New Roman" w:cs="Times New Roman"/>
+          <w:sz w:val="24"/>
+          <w:szCs w:val="24"/>
+        </w:rPr>
+        <w:t xml:space="preserve">BAB III </w:t>
+      </w:r>
+      <w:r>
+        <w:rPr>
+          <w:rFonts w:ascii="Times New Roman" w:eastAsia="Times New Roman" w:hAnsi="Times New Roman" w:cs="Times New Roman"/>
+          <w:sz w:val="24"/>
+          <w:szCs w:val="24"/>
+          <w:lang w:val="en-US"/>
+        </w:rPr>
+        <w:t>METODOLOGI &amp; DESAIN SISTEM</w:t>
+      </w:r>
+      <w:bookmarkEnd w:id="35"/>
+    </w:p>
+    <w:p>
+      <w:pPr>
+        <w:pStyle w:val="Heading2"/>
+        <w:spacing w:line="360" w:lineRule="auto"/>
+        <w:jc w:val="both"/>
+        <w:rPr>
+          <w:rFonts w:ascii="Times New Roman" w:eastAsia="Times New Roman" w:hAnsi="Times New Roman" w:cs="Times New Roman"/>
+          <w:sz w:val="24"/>
+          <w:szCs w:val="24"/>
+          <w:lang w:val="en-US"/>
+        </w:rPr>
+      </w:pPr>
+      <w:bookmarkStart w:id="36" w:name="_1vor2ppfdpob" w:colFirst="0" w:colLast="0"/>
+      <w:bookmarkStart w:id="37" w:name="_Toc529259167"/>
+      <w:bookmarkEnd w:id="36"/>
+      <w:r>
+        <w:rPr>
+          <w:rFonts w:ascii="Times New Roman" w:eastAsia="Times New Roman" w:hAnsi="Times New Roman" w:cs="Times New Roman"/>
+          <w:sz w:val="24"/>
+          <w:szCs w:val="24"/>
+        </w:rPr>
+        <w:t>3.1.</w:t>
+      </w:r>
+      <w:r>
+        <w:rPr>
+          <w:rFonts w:ascii="Times New Roman" w:eastAsia="Times New Roman" w:hAnsi="Times New Roman" w:cs="Times New Roman"/>
+          <w:sz w:val="24"/>
+          <w:szCs w:val="24"/>
+        </w:rPr>
+        <w:tab/>
+      </w:r>
+      <w:proofErr w:type="spellStart"/>
+      <w:r>
+        <w:rPr>
+          <w:rFonts w:ascii="Times New Roman" w:eastAsia="Times New Roman" w:hAnsi="Times New Roman" w:cs="Times New Roman"/>
+          <w:sz w:val="24"/>
+          <w:szCs w:val="24"/>
+          <w:lang w:val="en-US"/>
+        </w:rPr>
+        <w:t>Gambaran</w:t>
+      </w:r>
+      <w:proofErr w:type="spellEnd"/>
+      <w:r>
+        <w:rPr>
+          <w:rFonts w:ascii="Times New Roman" w:eastAsia="Times New Roman" w:hAnsi="Times New Roman" w:cs="Times New Roman"/>
+          <w:sz w:val="24"/>
+          <w:szCs w:val="24"/>
+          <w:lang w:val="en-US"/>
+        </w:rPr>
+        <w:t xml:space="preserve"> </w:t>
+      </w:r>
+      <w:proofErr w:type="spellStart"/>
+      <w:r>
+        <w:rPr>
+          <w:rFonts w:ascii="Times New Roman" w:eastAsia="Times New Roman" w:hAnsi="Times New Roman" w:cs="Times New Roman"/>
+          <w:sz w:val="24"/>
+          <w:szCs w:val="24"/>
+          <w:lang w:val="en-US"/>
+        </w:rPr>
+        <w:t>Umum</w:t>
+      </w:r>
+      <w:proofErr w:type="spellEnd"/>
+      <w:r>
+        <w:rPr>
+          <w:rFonts w:ascii="Times New Roman" w:eastAsia="Times New Roman" w:hAnsi="Times New Roman" w:cs="Times New Roman"/>
+          <w:sz w:val="24"/>
+          <w:szCs w:val="24"/>
+          <w:lang w:val="en-US"/>
+        </w:rPr>
+        <w:t xml:space="preserve"> </w:t>
+      </w:r>
+      <w:proofErr w:type="spellStart"/>
+      <w:r>
+        <w:rPr>
+          <w:rFonts w:ascii="Times New Roman" w:eastAsia="Times New Roman" w:hAnsi="Times New Roman" w:cs="Times New Roman"/>
+          <w:sz w:val="24"/>
+          <w:szCs w:val="24"/>
+          <w:lang w:val="en-US"/>
+        </w:rPr>
+        <w:t>Sistem</w:t>
+      </w:r>
+      <w:bookmarkEnd w:id="37"/>
+      <w:proofErr w:type="spellEnd"/>
+    </w:p>
+    <w:p>
+      <w:pPr>
+        <w:pStyle w:val="Heading2"/>
+        <w:spacing w:line="360" w:lineRule="auto"/>
+        <w:jc w:val="both"/>
+        <w:rPr>
+          <w:rFonts w:ascii="Times New Roman" w:eastAsia="Times New Roman" w:hAnsi="Times New Roman" w:cs="Times New Roman"/>
+          <w:sz w:val="24"/>
+          <w:szCs w:val="24"/>
+          <w:lang w:val="en-US"/>
+        </w:rPr>
+      </w:pPr>
+      <w:bookmarkStart w:id="38" w:name="_29g7o11ns53g" w:colFirst="0" w:colLast="0"/>
+      <w:bookmarkStart w:id="39" w:name="_Toc529259168"/>
+      <w:bookmarkEnd w:id="38"/>
+      <w:r>
+        <w:rPr>
+          <w:rFonts w:ascii="Times New Roman" w:eastAsia="Times New Roman" w:hAnsi="Times New Roman" w:cs="Times New Roman"/>
+          <w:sz w:val="24"/>
+          <w:szCs w:val="24"/>
+        </w:rPr>
+        <w:t>3.2.</w:t>
+      </w:r>
+      <w:r>
+        <w:rPr>
+          <w:rFonts w:ascii="Times New Roman" w:eastAsia="Times New Roman" w:hAnsi="Times New Roman" w:cs="Times New Roman"/>
+          <w:sz w:val="24"/>
+          <w:szCs w:val="24"/>
+        </w:rPr>
+        <w:tab/>
+      </w:r>
+      <w:r>
+        <w:rPr>
+          <w:rFonts w:ascii="Times New Roman" w:eastAsia="Times New Roman" w:hAnsi="Times New Roman" w:cs="Times New Roman"/>
+          <w:sz w:val="24"/>
+          <w:szCs w:val="24"/>
           <w:lang w:val="en-US"/>
         </w:rPr>
         <w:t>??</w:t>
       </w:r>
-      <w:bookmarkEnd w:id="26"/>
+      <w:bookmarkEnd w:id="39"/>
     </w:p>
     <w:p>
       <w:pPr>
         <w:pStyle w:val="Heading2"/>
         <w:spacing w:line="360" w:lineRule="auto"/>
-        <w:jc w:val="both"/>
-        <w:rPr>
-          <w:rFonts w:ascii="Times New Roman" w:eastAsia="Times New Roman" w:hAnsi="Times New Roman" w:cs="Times New Roman"/>
-          <w:sz w:val="24"/>
-          <w:szCs w:val="24"/>
-        </w:rPr>
-      </w:pPr>
-      <w:bookmarkStart w:id="27" w:name="_bp4imtnlad1v" w:colFirst="0" w:colLast="0"/>
-      <w:bookmarkStart w:id="28" w:name="_Toc528247177"/>
-      <w:bookmarkEnd w:id="27"/>
-      <w:r>
-        <w:rPr>
-          <w:rFonts w:ascii="Times New Roman" w:eastAsia="Times New Roman" w:hAnsi="Times New Roman" w:cs="Times New Roman"/>
-          <w:sz w:val="24"/>
-          <w:szCs w:val="24"/>
-        </w:rPr>
-        <w:t xml:space="preserve">2.2. </w:t>
-      </w:r>
-      <w:r>
-        <w:rPr>
-          <w:rFonts w:ascii="Times New Roman" w:eastAsia="Times New Roman" w:hAnsi="Times New Roman" w:cs="Times New Roman"/>
-          <w:sz w:val="24"/>
-          <w:szCs w:val="24"/>
-        </w:rPr>
+        <w:rPr>
+          <w:rFonts w:ascii="Times New Roman" w:eastAsia="Times New Roman" w:hAnsi="Times New Roman" w:cs="Times New Roman"/>
+          <w:sz w:val="24"/>
+          <w:szCs w:val="24"/>
+          <w:lang w:val="en-US"/>
+        </w:rPr>
+      </w:pPr>
+      <w:bookmarkStart w:id="40" w:name="_jbnhjfppilnz" w:colFirst="0" w:colLast="0"/>
+      <w:bookmarkEnd w:id="40"/>
+      <w:r>
         <w:tab/>
       </w:r>
-      <w:bookmarkEnd w:id="28"/>
-      <w:r>
-        <w:rPr>
-          <w:rFonts w:ascii="Times New Roman" w:eastAsia="Times New Roman" w:hAnsi="Times New Roman" w:cs="Times New Roman"/>
-          <w:i/>
-          <w:sz w:val="24"/>
-          <w:szCs w:val="24"/>
-        </w:rPr>
-        <w:t xml:space="preserve">Multi Attribute Utility </w:t>
-      </w:r>
-      <w:r>
-        <w:rPr>
-          <w:rFonts w:ascii="Times New Roman" w:eastAsia="Times New Roman" w:hAnsi="Times New Roman" w:cs="Times New Roman"/>
-          <w:sz w:val="24"/>
-          <w:szCs w:val="24"/>
-        </w:rPr>
-        <w:t>(MAUT)</w:t>
-      </w:r>
-    </w:p>
-    <w:p>
-      <w:pPr>
-        <w:spacing w:line="360" w:lineRule="auto"/>
-        <w:ind w:firstLine="720"/>
-        <w:jc w:val="both"/>
-        <w:rPr>
-          <w:rFonts w:ascii="Times New Roman" w:hAnsi="Times New Roman" w:cs="Times New Roman"/>
-          <w:sz w:val="24"/>
-          <w:szCs w:val="24"/>
-          <w:lang w:val="en-US"/>
-        </w:rPr>
-      </w:pPr>
-      <w:bookmarkStart w:id="29" w:name="_f2nx55gvv9kx" w:colFirst="0" w:colLast="0"/>
-      <w:bookmarkEnd w:id="29"/>
-      <w:r>
-        <w:rPr>
-          <w:rFonts w:ascii="Times New Roman" w:hAnsi="Times New Roman" w:cs="Times New Roman"/>
-          <w:i/>
-          <w:sz w:val="24"/>
-          <w:szCs w:val="24"/>
-          <w:lang w:val="en-US"/>
-        </w:rPr>
-        <w:t xml:space="preserve">Data </w:t>
-      </w:r>
-      <w:r>
-        <w:rPr>
-          <w:rFonts w:ascii="Times New Roman" w:hAnsi="Times New Roman" w:cs="Times New Roman"/>
-          <w:i/>
-          <w:sz w:val="24"/>
-          <w:szCs w:val="24"/>
-          <w:lang w:val="en-US"/>
-        </w:rPr>
-        <w:t xml:space="preserve">Mining </w:t>
-      </w:r>
-      <w:r>
-        <w:rPr>
-          <w:rFonts w:ascii="Times New Roman" w:hAnsi="Times New Roman" w:cs="Times New Roman"/>
-          <w:sz w:val="24"/>
-          <w:szCs w:val="24"/>
-          <w:lang w:val="en-US"/>
-        </w:rPr>
-        <w:t xml:space="preserve">adalah proses menemukan pola dalam kumpulan data besar yang melibatkan metode di </w:t>
-      </w:r>
-      <w:r>
-        <w:rPr>
-          <w:rFonts w:ascii="Times New Roman" w:hAnsi="Times New Roman" w:cs="Times New Roman"/>
-          <w:sz w:val="24"/>
-          <w:szCs w:val="24"/>
-          <w:lang w:val="en-US"/>
-        </w:rPr>
-        <w:t>suatu bagian</w:t>
-      </w:r>
-      <w:r>
-        <w:rPr>
-          <w:rFonts w:ascii="Times New Roman" w:hAnsi="Times New Roman" w:cs="Times New Roman"/>
-          <w:sz w:val="24"/>
-          <w:szCs w:val="24"/>
-          <w:lang w:val="en-US"/>
-        </w:rPr>
-        <w:t xml:space="preserve"> pembelajaran mesin, statistik, dan sistem basis data. [1] Data mining adalah sub-disiplin ilmu komputer dengan tujuan keseluruhan untuk mengekstrak informasi dari kumpulan data dan mengubah informasi menjadi struktur yang dapat dipahami untuk digunakan lebih lanjut. [1] [2] [3] [4] Penambangan data adalah langkah analisis proses "</w:t>
-      </w:r>
-      <w:r>
-        <w:rPr>
-          <w:rFonts w:ascii="Times New Roman" w:hAnsi="Times New Roman" w:cs="Times New Roman"/>
-          <w:i/>
-          <w:sz w:val="24"/>
-          <w:szCs w:val="24"/>
-          <w:lang w:val="en-US"/>
-        </w:rPr>
-        <w:t>Knowledge Discovery Step</w:t>
-      </w:r>
-      <w:r>
-        <w:rPr>
-          <w:rFonts w:ascii="Times New Roman" w:hAnsi="Times New Roman" w:cs="Times New Roman"/>
-          <w:sz w:val="24"/>
-          <w:szCs w:val="24"/>
-          <w:lang w:val="en-US"/>
-        </w:rPr>
-        <w:t xml:space="preserve">", atau KDD. [5] Selain dari langkah analisis </w:t>
-      </w:r>
-      <w:r>
-        <w:rPr>
-          <w:rFonts w:ascii="Times New Roman" w:hAnsi="Times New Roman" w:cs="Times New Roman"/>
-          <w:sz w:val="24"/>
-          <w:szCs w:val="24"/>
-          <w:lang w:val="en-US"/>
-        </w:rPr>
-        <w:t xml:space="preserve">data </w:t>
-      </w:r>
-      <w:r>
-        <w:rPr>
-          <w:rFonts w:ascii="Times New Roman" w:hAnsi="Times New Roman" w:cs="Times New Roman"/>
-          <w:sz w:val="24"/>
-          <w:szCs w:val="24"/>
-          <w:lang w:val="en-US"/>
-        </w:rPr>
-        <w:t xml:space="preserve">mentah, </w:t>
-      </w:r>
-      <w:r>
-        <w:rPr>
-          <w:rFonts w:ascii="Times New Roman" w:hAnsi="Times New Roman" w:cs="Times New Roman"/>
-          <w:i/>
-          <w:sz w:val="24"/>
-          <w:szCs w:val="24"/>
-          <w:lang w:val="en-US"/>
-        </w:rPr>
-        <w:t>Data Mining</w:t>
-      </w:r>
-      <w:r>
-        <w:rPr>
-          <w:rFonts w:ascii="Times New Roman" w:hAnsi="Times New Roman" w:cs="Times New Roman"/>
-          <w:sz w:val="24"/>
-          <w:szCs w:val="24"/>
-          <w:lang w:val="en-US"/>
-        </w:rPr>
-        <w:t xml:space="preserve"> juga melibatkan aspek database dan manajemen data, </w:t>
-      </w:r>
-      <w:r>
-        <w:rPr>
-          <w:rFonts w:ascii="Times New Roman" w:hAnsi="Times New Roman" w:cs="Times New Roman"/>
-          <w:i/>
-          <w:sz w:val="24"/>
-          <w:szCs w:val="24"/>
-          <w:lang w:val="en-US"/>
-        </w:rPr>
-        <w:t>pre-processing</w:t>
-      </w:r>
-      <w:r>
-        <w:rPr>
-          <w:rFonts w:ascii="Times New Roman" w:hAnsi="Times New Roman" w:cs="Times New Roman"/>
-          <w:sz w:val="24"/>
-          <w:szCs w:val="24"/>
-          <w:lang w:val="en-US"/>
-        </w:rPr>
-        <w:t xml:space="preserve"> data, model dan pertimbangan inferensi,</w:t>
-      </w:r>
-      <w:r>
-        <w:rPr>
-          <w:rFonts w:ascii="Times New Roman" w:hAnsi="Times New Roman" w:cs="Times New Roman"/>
-          <w:sz w:val="24"/>
-          <w:szCs w:val="24"/>
-          <w:lang w:val="en-US"/>
-        </w:rPr>
-        <w:t xml:space="preserve"> </w:t>
-      </w:r>
-      <w:r>
-        <w:rPr>
-          <w:rFonts w:ascii="Times New Roman" w:hAnsi="Times New Roman" w:cs="Times New Roman"/>
-          <w:i/>
-          <w:sz w:val="24"/>
-          <w:szCs w:val="24"/>
-          <w:lang w:val="en-US"/>
-        </w:rPr>
-        <w:t>Interestingness metrics,</w:t>
-      </w:r>
-      <w:r>
-        <w:rPr>
-          <w:rFonts w:ascii="Times New Roman" w:hAnsi="Times New Roman" w:cs="Times New Roman"/>
-          <w:sz w:val="24"/>
-          <w:szCs w:val="24"/>
-          <w:lang w:val="en-US"/>
-        </w:rPr>
-        <w:t xml:space="preserve"> pertimbangan kompleksitas, pasca-pemrosesan struktur yang ditemukan, visualisasi, dan pembaruan </w:t>
-      </w:r>
-      <w:r>
-        <w:rPr>
-          <w:rFonts w:ascii="Times New Roman" w:hAnsi="Times New Roman" w:cs="Times New Roman"/>
-          <w:sz w:val="24"/>
-          <w:szCs w:val="24"/>
-          <w:lang w:val="en-US"/>
-        </w:rPr>
-        <w:t xml:space="preserve">secara </w:t>
-      </w:r>
-      <w:r>
-        <w:rPr>
-          <w:rFonts w:ascii="Times New Roman" w:hAnsi="Times New Roman" w:cs="Times New Roman"/>
-          <w:sz w:val="24"/>
-          <w:szCs w:val="24"/>
-          <w:lang w:val="en-US"/>
-        </w:rPr>
-        <w:t>online. [1]</w:t>
-      </w:r>
-    </w:p>
-    <w:p>
-      <w:pPr>
-        <w:spacing w:line="360" w:lineRule="auto"/>
-        <w:ind w:firstLine="720"/>
-        <w:jc w:val="both"/>
-        <w:rPr>
-          <w:rFonts w:ascii="Times New Roman" w:hAnsi="Times New Roman" w:cs="Times New Roman"/>
-          <w:sz w:val="24"/>
-          <w:szCs w:val="24"/>
-          <w:lang w:val="en-US"/>
-        </w:rPr>
-      </w:pPr>
-      <w:r>
-        <w:rPr>
-          <w:rFonts w:ascii="Times New Roman" w:hAnsi="Times New Roman" w:cs="Times New Roman"/>
-          <w:sz w:val="24"/>
-          <w:szCs w:val="24"/>
-          <w:lang w:val="en-US"/>
-        </w:rPr>
-        <w:t xml:space="preserve">Sebelum dilakukan </w:t>
-      </w:r>
-      <w:r>
-        <w:rPr>
-          <w:rFonts w:ascii="Times New Roman" w:hAnsi="Times New Roman" w:cs="Times New Roman"/>
-          <w:i/>
-          <w:sz w:val="24"/>
-          <w:szCs w:val="24"/>
-          <w:lang w:val="en-US"/>
-        </w:rPr>
-        <w:t xml:space="preserve">Data Mining </w:t>
-      </w:r>
-      <w:r>
-        <w:rPr>
-          <w:rFonts w:ascii="Times New Roman" w:hAnsi="Times New Roman" w:cs="Times New Roman"/>
-          <w:sz w:val="24"/>
-          <w:szCs w:val="24"/>
-          <w:lang w:val="en-US"/>
-        </w:rPr>
-        <w:t xml:space="preserve">dibutuhkan suatu proses yang disebut </w:t>
-      </w:r>
-      <w:r>
-        <w:rPr>
-          <w:rFonts w:ascii="Times New Roman" w:hAnsi="Times New Roman" w:cs="Times New Roman"/>
-          <w:sz w:val="24"/>
-          <w:szCs w:val="24"/>
-          <w:lang w:val="en-US"/>
-        </w:rPr>
-        <w:t>KDD</w:t>
-      </w:r>
-      <w:r>
-        <w:rPr>
-          <w:rFonts w:ascii="Times New Roman" w:hAnsi="Times New Roman" w:cs="Times New Roman"/>
-          <w:sz w:val="24"/>
-          <w:szCs w:val="24"/>
-          <w:lang w:val="en-US"/>
-        </w:rPr>
-        <w:t xml:space="preserve">. </w:t>
-      </w:r>
-      <w:r>
-        <w:rPr>
-          <w:rFonts w:ascii="Times New Roman" w:hAnsi="Times New Roman" w:cs="Times New Roman"/>
-          <w:sz w:val="24"/>
-          <w:szCs w:val="24"/>
-          <w:lang w:val="en-US"/>
-        </w:rPr>
-        <w:t xml:space="preserve">Dimana </w:t>
-      </w:r>
-      <w:r>
-        <w:rPr>
-          <w:rFonts w:ascii="Times New Roman" w:hAnsi="Times New Roman" w:cs="Times New Roman"/>
-          <w:sz w:val="24"/>
-          <w:szCs w:val="24"/>
-          <w:lang w:val="en-US"/>
-        </w:rPr>
-        <w:t>KDD</w:t>
-      </w:r>
-      <w:r>
-        <w:rPr>
-          <w:rFonts w:ascii="Times New Roman" w:hAnsi="Times New Roman" w:cs="Times New Roman"/>
-          <w:sz w:val="24"/>
-          <w:szCs w:val="24"/>
-          <w:lang w:val="en-US"/>
-        </w:rPr>
-        <w:t xml:space="preserve"> meliputi : </w:t>
-      </w:r>
-    </w:p>
-    <w:p>
-      <w:pPr>
-        <w:numPr>
-          <w:ilvl w:val="0"/>
-          <w:numId w:val="15"/>
-        </w:numPr>
-        <w:tabs>
-          <w:tab w:val="clear" w:pos="720"/>
-          <w:tab w:val="num" w:pos="1134"/>
-        </w:tabs>
-        <w:spacing w:line="360" w:lineRule="auto"/>
-        <w:ind w:firstLine="131"/>
-        <w:jc w:val="both"/>
-        <w:rPr>
-          <w:rFonts w:ascii="Times New Roman" w:hAnsi="Times New Roman" w:cs="Times New Roman"/>
-          <w:sz w:val="24"/>
-          <w:szCs w:val="24"/>
-        </w:rPr>
-      </w:pPr>
-      <w:r>
-        <w:rPr>
-          <w:rFonts w:ascii="Times New Roman" w:hAnsi="Times New Roman" w:cs="Times New Roman"/>
-          <w:sz w:val="24"/>
-          <w:szCs w:val="24"/>
-        </w:rPr>
-        <w:t>Selection</w:t>
-      </w:r>
-    </w:p>
-    <w:p>
-      <w:pPr>
-        <w:numPr>
-          <w:ilvl w:val="0"/>
-          <w:numId w:val="15"/>
-        </w:numPr>
-        <w:tabs>
-          <w:tab w:val="clear" w:pos="720"/>
-          <w:tab w:val="num" w:pos="1134"/>
-        </w:tabs>
-        <w:spacing w:line="360" w:lineRule="auto"/>
-        <w:ind w:firstLine="131"/>
-        <w:jc w:val="both"/>
-        <w:rPr>
-          <w:rFonts w:ascii="Times New Roman" w:hAnsi="Times New Roman" w:cs="Times New Roman"/>
-          <w:sz w:val="24"/>
-          <w:szCs w:val="24"/>
-        </w:rPr>
-      </w:pPr>
-      <w:r>
-        <w:rPr>
-          <w:rFonts w:ascii="Times New Roman" w:hAnsi="Times New Roman" w:cs="Times New Roman"/>
-          <w:sz w:val="24"/>
-          <w:szCs w:val="24"/>
-        </w:rPr>
-        <w:t>Pre-processing</w:t>
-      </w:r>
-    </w:p>
-    <w:p>
-      <w:pPr>
-        <w:numPr>
-          <w:ilvl w:val="0"/>
-          <w:numId w:val="15"/>
-        </w:numPr>
-        <w:tabs>
-          <w:tab w:val="clear" w:pos="720"/>
-          <w:tab w:val="num" w:pos="1134"/>
-        </w:tabs>
-        <w:spacing w:line="360" w:lineRule="auto"/>
-        <w:ind w:firstLine="131"/>
-        <w:jc w:val="both"/>
-        <w:rPr>
-          <w:rFonts w:ascii="Times New Roman" w:hAnsi="Times New Roman" w:cs="Times New Roman"/>
-          <w:sz w:val="24"/>
-          <w:szCs w:val="24"/>
-        </w:rPr>
-      </w:pPr>
-      <w:r>
-        <w:rPr>
-          <w:rFonts w:ascii="Times New Roman" w:hAnsi="Times New Roman" w:cs="Times New Roman"/>
-          <w:sz w:val="24"/>
-          <w:szCs w:val="24"/>
-        </w:rPr>
-        <w:t>Transformation</w:t>
-      </w:r>
-    </w:p>
-    <w:p>
-      <w:pPr>
-        <w:numPr>
-          <w:ilvl w:val="0"/>
-          <w:numId w:val="15"/>
-        </w:numPr>
-        <w:tabs>
-          <w:tab w:val="clear" w:pos="720"/>
-          <w:tab w:val="num" w:pos="1134"/>
-        </w:tabs>
-        <w:spacing w:line="360" w:lineRule="auto"/>
-        <w:ind w:firstLine="131"/>
-        <w:jc w:val="both"/>
-        <w:rPr>
-          <w:rFonts w:ascii="Times New Roman" w:hAnsi="Times New Roman" w:cs="Times New Roman"/>
-          <w:sz w:val="24"/>
-          <w:szCs w:val="24"/>
-        </w:rPr>
-      </w:pPr>
-      <w:r>
-        <w:rPr>
-          <w:rFonts w:ascii="Times New Roman" w:hAnsi="Times New Roman" w:cs="Times New Roman"/>
-          <w:i/>
-          <w:iCs/>
-          <w:sz w:val="24"/>
-          <w:szCs w:val="24"/>
-        </w:rPr>
-        <w:t>Data mining</w:t>
-      </w:r>
-    </w:p>
-    <w:p>
-      <w:pPr>
-        <w:numPr>
-          <w:ilvl w:val="0"/>
-          <w:numId w:val="15"/>
-        </w:numPr>
-        <w:tabs>
-          <w:tab w:val="clear" w:pos="720"/>
-          <w:tab w:val="num" w:pos="1134"/>
-        </w:tabs>
-        <w:spacing w:line="360" w:lineRule="auto"/>
-        <w:ind w:firstLine="131"/>
-        <w:jc w:val="both"/>
-        <w:rPr>
-          <w:rFonts w:ascii="Times New Roman" w:hAnsi="Times New Roman" w:cs="Times New Roman"/>
-          <w:sz w:val="24"/>
-          <w:szCs w:val="24"/>
-        </w:rPr>
-      </w:pPr>
-      <w:r>
-        <w:rPr>
-          <w:rFonts w:ascii="Times New Roman" w:hAnsi="Times New Roman" w:cs="Times New Roman"/>
-          <w:sz w:val="24"/>
-          <w:szCs w:val="24"/>
-        </w:rPr>
-        <w:t>Interpretation/evaluation.</w:t>
-      </w:r>
-      <w:hyperlink r:id="rId20" w:anchor="cite_note-Fayyad-5" w:history="1">
-        <w:r>
-          <w:rPr>
-            <w:rStyle w:val="Hyperlink"/>
-            <w:rFonts w:ascii="Times New Roman" w:hAnsi="Times New Roman" w:cs="Times New Roman"/>
-            <w:sz w:val="24"/>
-            <w:szCs w:val="24"/>
-            <w:vertAlign w:val="superscript"/>
-          </w:rPr>
-          <w:t>[5]</w:t>
-        </w:r>
-      </w:hyperlink>
-    </w:p>
-    <w:p>
-      <w:pPr>
-        <w:spacing w:line="360" w:lineRule="auto"/>
-        <w:jc w:val="both"/>
-        <w:rPr>
-          <w:rFonts w:ascii="Times New Roman" w:hAnsi="Times New Roman" w:cs="Times New Roman"/>
-          <w:sz w:val="24"/>
-          <w:szCs w:val="24"/>
-        </w:rPr>
-      </w:pPr>
-    </w:p>
-    <w:p>
-      <w:pPr>
-        <w:pStyle w:val="Heading2"/>
-        <w:spacing w:before="60" w:after="20" w:line="360" w:lineRule="auto"/>
-        <w:jc w:val="both"/>
-        <w:rPr>
-          <w:rFonts w:ascii="Times New Roman" w:eastAsia="Times New Roman" w:hAnsi="Times New Roman" w:cs="Times New Roman"/>
-          <w:sz w:val="24"/>
-          <w:szCs w:val="24"/>
-          <w:lang w:val="en-US"/>
-        </w:rPr>
-      </w:pPr>
-      <w:bookmarkStart w:id="30" w:name="_s5rho5gesn4o" w:colFirst="0" w:colLast="0"/>
-      <w:bookmarkStart w:id="31" w:name="_Toc528247178"/>
-      <w:bookmarkEnd w:id="30"/>
-      <w:r>
-        <w:rPr>
-          <w:rFonts w:ascii="Times New Roman" w:eastAsia="Times New Roman" w:hAnsi="Times New Roman" w:cs="Times New Roman"/>
-          <w:sz w:val="24"/>
-          <w:szCs w:val="24"/>
-        </w:rPr>
-        <w:t xml:space="preserve">2.3. </w:t>
+      <w:bookmarkStart w:id="41" w:name="_Toc529259169"/>
+      <w:r>
+        <w:rPr>
+          <w:rFonts w:ascii="Times New Roman" w:eastAsia="Times New Roman" w:hAnsi="Times New Roman" w:cs="Times New Roman"/>
+          <w:sz w:val="24"/>
+          <w:szCs w:val="24"/>
+        </w:rPr>
+        <w:t>3.2.1.</w:t>
       </w:r>
       <w:r>
         <w:rPr>
@@ -10793,370 +11360,35 @@
           <w:szCs w:val="24"/>
           <w:lang w:val="en-US"/>
         </w:rPr>
-        <w:t>Opinion Mining</w:t>
-      </w:r>
-      <w:bookmarkEnd w:id="31"/>
-    </w:p>
-    <w:p>
-      <w:pPr>
-        <w:keepNext/>
-        <w:spacing w:line="360" w:lineRule="auto"/>
-        <w:ind w:firstLine="720"/>
-        <w:jc w:val="both"/>
-        <w:rPr>
-          <w:rFonts w:ascii="Times New Roman" w:eastAsia="Times New Roman" w:hAnsi="Times New Roman" w:cs="Times New Roman"/>
-          <w:sz w:val="24"/>
-          <w:szCs w:val="24"/>
-          <w:highlight w:val="white"/>
-          <w:lang w:val="en-US"/>
-        </w:rPr>
-      </w:pPr>
-      <w:r>
-        <w:rPr>
-          <w:rFonts w:ascii="Times New Roman" w:eastAsia="Times New Roman" w:hAnsi="Times New Roman" w:cs="Times New Roman"/>
-          <w:i/>
-          <w:sz w:val="24"/>
-          <w:szCs w:val="24"/>
-          <w:highlight w:val="white"/>
-          <w:lang w:val="en-US"/>
-        </w:rPr>
-        <w:t>Opinion Mining</w:t>
-      </w:r>
-      <w:r>
-        <w:rPr>
-          <w:rFonts w:ascii="Times New Roman" w:eastAsia="Times New Roman" w:hAnsi="Times New Roman" w:cs="Times New Roman"/>
-          <w:sz w:val="24"/>
-          <w:szCs w:val="24"/>
-          <w:highlight w:val="white"/>
-          <w:lang w:val="en-US"/>
-        </w:rPr>
-        <w:t xml:space="preserve"> merupakan </w:t>
-      </w:r>
-      <w:r>
-        <w:rPr>
-          <w:rFonts w:ascii="Times New Roman" w:eastAsia="Times New Roman" w:hAnsi="Times New Roman" w:cs="Times New Roman"/>
-          <w:sz w:val="24"/>
-          <w:szCs w:val="24"/>
-          <w:highlight w:val="white"/>
-          <w:lang w:val="en-US"/>
-        </w:rPr>
-        <w:t xml:space="preserve">studi yang melakukan </w:t>
-      </w:r>
-      <w:r>
-        <w:rPr>
-          <w:rFonts w:ascii="Times New Roman" w:eastAsia="Times New Roman" w:hAnsi="Times New Roman" w:cs="Times New Roman"/>
-          <w:sz w:val="24"/>
-          <w:szCs w:val="24"/>
-          <w:highlight w:val="white"/>
-          <w:lang w:val="en-US"/>
-        </w:rPr>
-        <w:t xml:space="preserve">analisis terhadap suatu opini </w:t>
-      </w:r>
-      <w:r>
-        <w:rPr>
-          <w:rFonts w:ascii="Times New Roman" w:eastAsia="Times New Roman" w:hAnsi="Times New Roman" w:cs="Times New Roman"/>
-          <w:sz w:val="24"/>
-          <w:szCs w:val="24"/>
-          <w:highlight w:val="white"/>
-          <w:lang w:val="en-US"/>
-        </w:rPr>
-        <w:t xml:space="preserve">setiap orang </w:t>
-      </w:r>
-      <w:r>
-        <w:rPr>
-          <w:rFonts w:ascii="Times New Roman" w:eastAsia="Times New Roman" w:hAnsi="Times New Roman" w:cs="Times New Roman"/>
-          <w:sz w:val="24"/>
-          <w:szCs w:val="24"/>
-          <w:highlight w:val="white"/>
-          <w:lang w:val="en-US"/>
-        </w:rPr>
-        <w:t>dengan melihat sentiment,</w:t>
-      </w:r>
-      <w:r>
-        <w:rPr>
-          <w:rFonts w:ascii="Times New Roman" w:eastAsia="Times New Roman" w:hAnsi="Times New Roman" w:cs="Times New Roman"/>
-          <w:sz w:val="24"/>
-          <w:szCs w:val="24"/>
-          <w:highlight w:val="white"/>
-          <w:lang w:val="en-US"/>
-        </w:rPr>
-        <w:t xml:space="preserve"> evaluasi,</w:t>
-      </w:r>
-      <w:r>
-        <w:rPr>
-          <w:rFonts w:ascii="Times New Roman" w:eastAsia="Times New Roman" w:hAnsi="Times New Roman" w:cs="Times New Roman"/>
-          <w:sz w:val="24"/>
-          <w:szCs w:val="24"/>
-          <w:highlight w:val="white"/>
-          <w:lang w:val="en-US"/>
-        </w:rPr>
-        <w:t xml:space="preserve"> perilaku, ataupun emosi yang terkandung dalam suatu produk</w:t>
-      </w:r>
-      <w:r>
-        <w:rPr>
-          <w:rFonts w:ascii="Times New Roman" w:eastAsia="Times New Roman" w:hAnsi="Times New Roman" w:cs="Times New Roman"/>
-          <w:sz w:val="24"/>
-          <w:szCs w:val="24"/>
-          <w:highlight w:val="white"/>
-          <w:lang w:val="en-US"/>
-        </w:rPr>
-        <w:t>, pelayanan, organisasi, individu, isu, kejadian, topik, dan setiap atributnya(Bing Liu)</w:t>
-      </w:r>
-      <w:r>
-        <w:rPr>
-          <w:rFonts w:ascii="Times New Roman" w:eastAsia="Times New Roman" w:hAnsi="Times New Roman" w:cs="Times New Roman"/>
-          <w:sz w:val="24"/>
-          <w:szCs w:val="24"/>
-          <w:highlight w:val="white"/>
-          <w:lang w:val="en-US"/>
-        </w:rPr>
-        <w:t>. Opini tersebut kemudian dikelompokkan berdasarkan polaritasnya, polaritas dapat berbentuk opini positif dan opini negatif.</w:t>
-      </w:r>
-    </w:p>
-    <w:p>
-      <w:pPr>
-        <w:keepNext/>
-        <w:spacing w:line="360" w:lineRule="auto"/>
-        <w:ind w:firstLine="720"/>
-        <w:jc w:val="both"/>
-        <w:rPr>
-          <w:rFonts w:ascii="Times New Roman" w:eastAsia="Times New Roman" w:hAnsi="Times New Roman" w:cs="Times New Roman"/>
-          <w:sz w:val="24"/>
-          <w:szCs w:val="24"/>
-          <w:lang w:val="en-US"/>
-        </w:rPr>
-      </w:pPr>
-      <w:r>
-        <w:rPr>
-          <w:rFonts w:ascii="Times New Roman" w:eastAsia="Times New Roman" w:hAnsi="Times New Roman" w:cs="Times New Roman"/>
-          <w:sz w:val="24"/>
-          <w:szCs w:val="24"/>
-          <w:highlight w:val="white"/>
-          <w:lang w:val="en-US"/>
-        </w:rPr>
-        <w:t>Selain dari segi p</w:t>
-      </w:r>
-      <w:r>
-        <w:rPr>
-          <w:rFonts w:ascii="Times New Roman" w:eastAsia="Times New Roman" w:hAnsi="Times New Roman" w:cs="Times New Roman"/>
-          <w:sz w:val="24"/>
-          <w:szCs w:val="24"/>
-          <w:highlight w:val="white"/>
-          <w:lang w:val="en-US"/>
-        </w:rPr>
-        <w:t>o</w:t>
-      </w:r>
-      <w:r>
-        <w:rPr>
-          <w:rFonts w:ascii="Times New Roman" w:eastAsia="Times New Roman" w:hAnsi="Times New Roman" w:cs="Times New Roman"/>
-          <w:sz w:val="24"/>
-          <w:szCs w:val="24"/>
-          <w:highlight w:val="white"/>
-          <w:lang w:val="en-US"/>
-        </w:rPr>
-        <w:t xml:space="preserve">laritas, opinion mining juga dibagi menjadi tiga berdasarkan level klarifikasinya, yaitu dokumen level, kalimat level, dan fitur level </w:t>
-      </w:r>
-      <w:r>
-        <w:rPr>
-          <w:rFonts w:ascii="Times New Roman" w:eastAsia="Times New Roman" w:hAnsi="Times New Roman" w:cs="Times New Roman"/>
-          <w:sz w:val="24"/>
-          <w:szCs w:val="24"/>
-          <w:highlight w:val="white"/>
-          <w:lang w:val="en-US"/>
-        </w:rPr>
-        <w:lastRenderedPageBreak/>
-        <w:t xml:space="preserve">atau aspek. Yang akan dibahas dalam </w:t>
-      </w:r>
-      <w:r>
-        <w:rPr>
-          <w:rFonts w:ascii="Times New Roman" w:eastAsia="Times New Roman" w:hAnsi="Times New Roman" w:cs="Times New Roman"/>
-          <w:sz w:val="24"/>
-          <w:szCs w:val="24"/>
-          <w:highlight w:val="white"/>
-          <w:lang w:val="en-US"/>
-        </w:rPr>
-        <w:t>t</w:t>
-      </w:r>
-      <w:r>
-        <w:rPr>
-          <w:rFonts w:ascii="Times New Roman" w:eastAsia="Times New Roman" w:hAnsi="Times New Roman" w:cs="Times New Roman"/>
-          <w:sz w:val="24"/>
-          <w:szCs w:val="24"/>
-          <w:highlight w:val="white"/>
-          <w:lang w:val="en-US"/>
-        </w:rPr>
-        <w:t>ugas akhir ini termasuk analisis sentiment level dokumen, yaitu opini di ekstrak dari review dan dilakukan klasifikasi terhadap review tersebut berdasarkan polaritasnya. Klasifikasi level dokumen cocok untuk data dokumen yang ditulis oleh seseorang dan memuat opini atau sentiment dari orang tersebut (</w:t>
-      </w:r>
-      <w:r>
-        <w:rPr>
-          <w:rFonts w:ascii="Times New Roman" w:eastAsia="Times New Roman" w:hAnsi="Times New Roman" w:cs="Times New Roman"/>
-          <w:sz w:val="24"/>
-          <w:szCs w:val="24"/>
-          <w:lang w:val="en-US"/>
-        </w:rPr>
-        <w:t>Opinion Mining Dengan Menggunakan Kombinasi Metode Lexicon-Based dan Multinomial Naive Bayes</w:t>
-      </w:r>
-      <w:r>
-        <w:rPr>
-          <w:rFonts w:ascii="Times New Roman" w:eastAsia="Times New Roman" w:hAnsi="Times New Roman" w:cs="Times New Roman"/>
-          <w:sz w:val="24"/>
-          <w:szCs w:val="24"/>
-          <w:lang w:val="en-US"/>
-        </w:rPr>
-        <w:t xml:space="preserve"> </w:t>
-      </w:r>
-      <w:r>
-        <w:rPr>
-          <w:rFonts w:ascii="Times New Roman" w:eastAsia="Times New Roman" w:hAnsi="Times New Roman" w:cs="Times New Roman"/>
-          <w:sz w:val="24"/>
-          <w:szCs w:val="24"/>
-          <w:lang w:val="en-US"/>
-        </w:rPr>
-        <w:t>GERISKA ISABELLE LINGGA PUTRI WANGI</w:t>
-      </w:r>
-      <w:r>
-        <w:rPr>
-          <w:rFonts w:ascii="Times New Roman" w:eastAsia="Times New Roman" w:hAnsi="Times New Roman" w:cs="Times New Roman"/>
-          <w:sz w:val="24"/>
-          <w:szCs w:val="24"/>
-          <w:lang w:val="en-US"/>
-        </w:rPr>
-        <w:t>)</w:t>
-      </w:r>
-    </w:p>
-    <w:p>
-      <w:pPr>
-        <w:pStyle w:val="Caption"/>
-        <w:ind w:firstLine="720"/>
-        <w:jc w:val="center"/>
-      </w:pPr>
-      <w:bookmarkStart w:id="32" w:name="_Toc528246982"/>
-      <w:r>
-        <w:t xml:space="preserve">Gambar </w:t>
-      </w:r>
-      <w:r>
-        <w:rPr>
-          <w:noProof/>
-        </w:rPr>
-        <w:fldChar w:fldCharType="begin"/>
-      </w:r>
-      <w:r>
-        <w:rPr>
-          <w:noProof/>
-        </w:rPr>
-        <w:instrText xml:space="preserve"> SEQ Gambar \* ARABIC </w:instrText>
-      </w:r>
-      <w:r>
-        <w:rPr>
-          <w:noProof/>
-        </w:rPr>
-        <w:fldChar w:fldCharType="separate"/>
-      </w:r>
-      <w:r>
-        <w:rPr>
-          <w:noProof/>
-        </w:rPr>
-        <w:t>2</w:t>
-      </w:r>
-      <w:r>
-        <w:rPr>
-          <w:noProof/>
-        </w:rPr>
-        <w:fldChar w:fldCharType="end"/>
-      </w:r>
-      <w:r>
-        <w:rPr>
-          <w:noProof/>
-          <w:lang w:val="en-US"/>
-        </w:rPr>
-        <w:t>.</w:t>
-      </w:r>
-      <w:bookmarkStart w:id="33" w:name="_551tcdbn2tm4" w:colFirst="0" w:colLast="0"/>
-      <w:bookmarkEnd w:id="33"/>
-      <w:r>
-        <w:rPr>
-          <w:rFonts w:ascii="Times New Roman" w:eastAsia="Times New Roman" w:hAnsi="Times New Roman" w:cs="Times New Roman"/>
-          <w:sz w:val="24"/>
-          <w:szCs w:val="24"/>
-        </w:rPr>
+        <w:t>??</w:t>
+      </w:r>
+      <w:bookmarkEnd w:id="41"/>
+    </w:p>
+    <w:p>
+      <w:pPr>
+        <w:pStyle w:val="Heading3"/>
+        <w:spacing w:line="360" w:lineRule="auto"/>
+        <w:jc w:val="both"/>
+        <w:rPr>
+          <w:rFonts w:ascii="Times New Roman" w:eastAsia="Times New Roman" w:hAnsi="Times New Roman" w:cs="Times New Roman"/>
+          <w:sz w:val="24"/>
+          <w:szCs w:val="24"/>
+          <w:lang w:val="en-US"/>
+        </w:rPr>
+      </w:pPr>
+      <w:bookmarkStart w:id="42" w:name="_mupnf69bdw75" w:colFirst="0" w:colLast="0"/>
+      <w:bookmarkEnd w:id="42"/>
+      <w:r>
         <w:tab/>
-        <w:t>.</w:t>
-      </w:r>
-      <w:bookmarkEnd w:id="32"/>
-    </w:p>
-    <w:p>
-      <w:pPr>
-        <w:pStyle w:val="Caption"/>
-        <w:jc w:val="center"/>
-        <w:rPr>
-          <w:rFonts w:ascii="Times New Roman" w:eastAsia="Times New Roman" w:hAnsi="Times New Roman" w:cs="Times New Roman"/>
-          <w:sz w:val="24"/>
-          <w:szCs w:val="24"/>
-        </w:rPr>
-      </w:pPr>
-      <w:bookmarkStart w:id="34" w:name="_Toc528246983"/>
-      <w:r>
-        <w:t xml:space="preserve">Gambar </w:t>
-      </w:r>
-      <w:r>
-        <w:rPr>
-          <w:noProof/>
-        </w:rPr>
-        <w:fldChar w:fldCharType="begin"/>
-      </w:r>
-      <w:r>
-        <w:rPr>
-          <w:noProof/>
-        </w:rPr>
-        <w:instrText xml:space="preserve"> SEQ Gambar \* ARABIC </w:instrText>
-      </w:r>
-      <w:r>
-        <w:rPr>
-          <w:noProof/>
-        </w:rPr>
-        <w:fldChar w:fldCharType="separate"/>
-      </w:r>
-      <w:r>
-        <w:rPr>
-          <w:noProof/>
-        </w:rPr>
-        <w:t>3</w:t>
-      </w:r>
-      <w:r>
-        <w:rPr>
-          <w:noProof/>
-        </w:rPr>
-        <w:fldChar w:fldCharType="end"/>
-      </w:r>
-      <w:r>
-        <w:rPr>
-          <w:lang w:val="en-US"/>
-        </w:rPr>
-        <w:t>.</w:t>
-      </w:r>
-      <w:bookmarkEnd w:id="34"/>
-    </w:p>
-    <w:p>
-      <w:pPr>
-        <w:pStyle w:val="Heading2"/>
-        <w:spacing w:line="360" w:lineRule="auto"/>
-        <w:rPr>
-          <w:rFonts w:ascii="Times New Roman" w:eastAsia="Times New Roman" w:hAnsi="Times New Roman" w:cs="Times New Roman"/>
-          <w:sz w:val="24"/>
-          <w:szCs w:val="24"/>
-          <w:lang w:val="en-US"/>
-        </w:rPr>
-      </w:pPr>
-      <w:bookmarkStart w:id="35" w:name="_w9pt3d9wfpqo" w:colFirst="0" w:colLast="0"/>
-      <w:bookmarkStart w:id="36" w:name="_Toc528247179"/>
-      <w:bookmarkEnd w:id="35"/>
-      <w:r>
-        <w:rPr>
-          <w:rFonts w:ascii="Times New Roman" w:eastAsia="Times New Roman" w:hAnsi="Times New Roman" w:cs="Times New Roman"/>
-          <w:sz w:val="24"/>
-          <w:szCs w:val="24"/>
-        </w:rPr>
-        <w:t>2.4.</w:t>
+      </w:r>
+      <w:bookmarkStart w:id="43" w:name="_Toc529259170"/>
+      <w:r>
+        <w:rPr>
+          <w:rFonts w:ascii="Times New Roman" w:eastAsia="Times New Roman" w:hAnsi="Times New Roman" w:cs="Times New Roman"/>
+          <w:sz w:val="24"/>
+          <w:szCs w:val="24"/>
+        </w:rPr>
+        <w:t>3.2.2.</w:t>
       </w:r>
       <w:r>
         <w:rPr>
@@ -11165,753 +11397,43 @@
           <w:szCs w:val="24"/>
         </w:rPr>
         <w:tab/>
-        <w:t>Op</w:t>
-      </w:r>
-      <w:r>
-        <w:rPr>
-          <w:rFonts w:ascii="Times New Roman" w:eastAsia="Times New Roman" w:hAnsi="Times New Roman" w:cs="Times New Roman"/>
-          <w:sz w:val="24"/>
-          <w:szCs w:val="24"/>
-          <w:lang w:val="en-US"/>
-        </w:rPr>
-        <w:t>inion Summarization</w:t>
-      </w:r>
-      <w:bookmarkEnd w:id="36"/>
-    </w:p>
-    <w:p>
-      <w:pPr>
-        <w:spacing w:line="360" w:lineRule="auto"/>
-        <w:ind w:firstLine="709"/>
-        <w:jc w:val="both"/>
-        <w:rPr>
-          <w:rFonts w:ascii="Times New Roman" w:eastAsia="Times New Roman" w:hAnsi="Times New Roman" w:cs="Times New Roman"/>
-          <w:sz w:val="24"/>
-          <w:szCs w:val="24"/>
-          <w:lang w:val="en-US"/>
-        </w:rPr>
-      </w:pPr>
-      <w:r>
-        <w:rPr>
-          <w:rFonts w:ascii="Times New Roman" w:eastAsia="Times New Roman" w:hAnsi="Times New Roman" w:cs="Times New Roman"/>
-          <w:i/>
-          <w:sz w:val="24"/>
-          <w:szCs w:val="24"/>
-        </w:rPr>
-        <w:t>O</w:t>
-      </w:r>
-      <w:r>
-        <w:rPr>
-          <w:rFonts w:ascii="Times New Roman" w:eastAsia="Times New Roman" w:hAnsi="Times New Roman" w:cs="Times New Roman"/>
-          <w:i/>
-          <w:sz w:val="24"/>
-          <w:szCs w:val="24"/>
-          <w:lang w:val="en-US"/>
-        </w:rPr>
-        <w:t>pinion Summarization</w:t>
-      </w:r>
-      <w:r>
-        <w:rPr>
-          <w:rFonts w:ascii="Times New Roman" w:eastAsia="Times New Roman" w:hAnsi="Times New Roman" w:cs="Times New Roman"/>
-          <w:sz w:val="24"/>
-          <w:szCs w:val="24"/>
-          <w:lang w:val="en-US"/>
-        </w:rPr>
-        <w:t xml:space="preserve"> merupakan tahapan dalam </w:t>
-      </w:r>
-      <w:r>
-        <w:rPr>
-          <w:rFonts w:ascii="Times New Roman" w:eastAsia="Times New Roman" w:hAnsi="Times New Roman" w:cs="Times New Roman"/>
-          <w:i/>
-          <w:sz w:val="24"/>
-          <w:szCs w:val="24"/>
-          <w:lang w:val="en-US"/>
-        </w:rPr>
-        <w:t>Opinion Mining</w:t>
-      </w:r>
-      <w:r>
-        <w:rPr>
-          <w:rFonts w:ascii="Times New Roman" w:eastAsia="Times New Roman" w:hAnsi="Times New Roman" w:cs="Times New Roman"/>
-          <w:sz w:val="24"/>
-          <w:szCs w:val="24"/>
-          <w:lang w:val="en-US"/>
-        </w:rPr>
-        <w:t xml:space="preserve"> dimana tahapan ini akan menghasilkan suatu kesimpulan atau ringkasan berdasarkan fitur produk dan orientasinya.</w:t>
-      </w:r>
-    </w:p>
-    <w:p>
-      <w:pPr>
-        <w:spacing w:line="360" w:lineRule="auto"/>
-        <w:ind w:firstLine="709"/>
-        <w:jc w:val="both"/>
-        <w:rPr>
-          <w:rFonts w:ascii="Times New Roman" w:eastAsia="Times New Roman" w:hAnsi="Times New Roman" w:cs="Times New Roman"/>
-          <w:sz w:val="24"/>
-          <w:szCs w:val="24"/>
-          <w:lang w:val="en-US"/>
-        </w:rPr>
-      </w:pPr>
-      <w:r>
-        <w:rPr>
-          <w:rFonts w:ascii="Times New Roman" w:eastAsia="Times New Roman" w:hAnsi="Times New Roman" w:cs="Times New Roman"/>
-          <w:sz w:val="24"/>
-          <w:szCs w:val="24"/>
-          <w:lang w:val="en-US"/>
-        </w:rPr>
-        <w:t xml:space="preserve">Ada tiga tahapan utama dalam </w:t>
-      </w:r>
-      <w:r>
-        <w:rPr>
-          <w:rFonts w:ascii="Times New Roman" w:eastAsia="Times New Roman" w:hAnsi="Times New Roman" w:cs="Times New Roman"/>
-          <w:i/>
-          <w:sz w:val="24"/>
-          <w:szCs w:val="24"/>
-          <w:lang w:val="en-US"/>
-        </w:rPr>
-        <w:t>Opinion Summarization</w:t>
-      </w:r>
-      <w:r>
-        <w:rPr>
-          <w:rFonts w:ascii="Times New Roman" w:eastAsia="Times New Roman" w:hAnsi="Times New Roman" w:cs="Times New Roman"/>
-          <w:sz w:val="24"/>
-          <w:szCs w:val="24"/>
-          <w:lang w:val="en-US"/>
-        </w:rPr>
-        <w:t xml:space="preserve">. Tiga tahapan itu adalah : </w:t>
-      </w:r>
-    </w:p>
-    <w:p>
-      <w:pPr>
-        <w:pStyle w:val="ListParagraph"/>
-        <w:numPr>
-          <w:ilvl w:val="3"/>
-          <w:numId w:val="7"/>
-        </w:numPr>
-        <w:spacing w:line="360" w:lineRule="auto"/>
-        <w:ind w:left="993" w:hanging="284"/>
-        <w:jc w:val="both"/>
-        <w:rPr>
-          <w:rFonts w:ascii="Times New Roman" w:eastAsia="Times New Roman" w:hAnsi="Times New Roman" w:cs="Times New Roman"/>
-          <w:sz w:val="24"/>
-          <w:szCs w:val="24"/>
-          <w:lang w:val="en-US"/>
-        </w:rPr>
-      </w:pPr>
-      <w:r>
-        <w:rPr>
-          <w:rFonts w:ascii="Times New Roman" w:eastAsia="Times New Roman" w:hAnsi="Times New Roman" w:cs="Times New Roman"/>
-          <w:i/>
-          <w:sz w:val="24"/>
-          <w:szCs w:val="24"/>
-          <w:lang w:val="en-US"/>
-        </w:rPr>
-        <w:t>Feature Extraction</w:t>
-      </w:r>
-      <w:r>
-        <w:rPr>
-          <w:rFonts w:ascii="Times New Roman" w:eastAsia="Times New Roman" w:hAnsi="Times New Roman" w:cs="Times New Roman"/>
-          <w:sz w:val="24"/>
-          <w:szCs w:val="24"/>
-          <w:lang w:val="en-US"/>
-        </w:rPr>
-        <w:t xml:space="preserve">: data berupa review dari konsumen. Misalnya untuk mereview ponsel pelanggan biasanya </w:t>
-      </w:r>
-      <w:r>
-        <w:rPr>
-          <w:rFonts w:ascii="Times New Roman" w:eastAsia="Times New Roman" w:hAnsi="Times New Roman" w:cs="Times New Roman"/>
-          <w:sz w:val="24"/>
-          <w:szCs w:val="24"/>
-          <w:lang w:val="en-US"/>
-        </w:rPr>
-        <w:t>berkomentar tentang fitur, layar, baterai, kamera, desain, spesifikasi. Fitur produk dibagi menjadi dua jenis yaitu fitur implisit dan fitur eksplisit. Implisit merupakan fitur yang di cantum secara tersirat pada kalimat opini. Eksplisit merupakan fitur yang di cantum secara tersurat atau jelas pada kalimat opini.</w:t>
-      </w:r>
-    </w:p>
-    <w:p>
-      <w:pPr>
-        <w:pStyle w:val="ListParagraph"/>
-        <w:numPr>
-          <w:ilvl w:val="3"/>
-          <w:numId w:val="7"/>
-        </w:numPr>
-        <w:spacing w:line="360" w:lineRule="auto"/>
-        <w:ind w:left="993" w:hanging="284"/>
-        <w:jc w:val="both"/>
-        <w:rPr>
-          <w:rFonts w:ascii="Times New Roman" w:eastAsia="Times New Roman" w:hAnsi="Times New Roman" w:cs="Times New Roman"/>
-          <w:sz w:val="24"/>
-          <w:szCs w:val="24"/>
-          <w:lang w:val="en-US"/>
-        </w:rPr>
-      </w:pPr>
-      <w:r>
-        <w:rPr>
-          <w:rFonts w:ascii="Times New Roman" w:eastAsia="Times New Roman" w:hAnsi="Times New Roman" w:cs="Times New Roman"/>
-          <w:i/>
-          <w:sz w:val="24"/>
-          <w:szCs w:val="24"/>
-          <w:lang w:val="en-US"/>
-        </w:rPr>
-        <w:t>Sentiment Analysis</w:t>
-      </w:r>
-      <w:r>
-        <w:rPr>
-          <w:rFonts w:ascii="Times New Roman" w:eastAsia="Times New Roman" w:hAnsi="Times New Roman" w:cs="Times New Roman"/>
-          <w:sz w:val="24"/>
-          <w:szCs w:val="24"/>
-          <w:lang w:val="en-US"/>
-        </w:rPr>
-        <w:t xml:space="preserve"> : untuk memutuskan suatu kalimat opini berupa opini positif atau negati</w:t>
-      </w:r>
-      <w:r>
-        <w:rPr>
-          <w:rFonts w:ascii="Times New Roman" w:eastAsia="Times New Roman" w:hAnsi="Times New Roman" w:cs="Times New Roman"/>
-          <w:sz w:val="24"/>
-          <w:szCs w:val="24"/>
-          <w:lang w:val="en-US"/>
-        </w:rPr>
-        <w:t>f</w:t>
-      </w:r>
-    </w:p>
-    <w:p>
-      <w:pPr>
-        <w:pStyle w:val="ListParagraph"/>
-        <w:numPr>
-          <w:ilvl w:val="3"/>
-          <w:numId w:val="7"/>
-        </w:numPr>
-        <w:spacing w:line="360" w:lineRule="auto"/>
-        <w:ind w:left="993" w:hanging="284"/>
-        <w:jc w:val="both"/>
-        <w:rPr>
-          <w:rFonts w:ascii="Times New Roman" w:eastAsia="Times New Roman" w:hAnsi="Times New Roman" w:cs="Times New Roman"/>
-          <w:sz w:val="24"/>
-          <w:szCs w:val="24"/>
-          <w:lang w:val="en-US"/>
-        </w:rPr>
-      </w:pPr>
-      <w:r>
-        <w:rPr>
-          <w:rFonts w:ascii="Times New Roman" w:eastAsia="Times New Roman" w:hAnsi="Times New Roman" w:cs="Times New Roman"/>
-          <w:i/>
-          <w:sz w:val="24"/>
-          <w:szCs w:val="24"/>
-          <w:lang w:val="en-US"/>
-        </w:rPr>
-        <w:t xml:space="preserve">Summarizing </w:t>
-      </w:r>
-      <w:r>
-        <w:rPr>
-          <w:rFonts w:ascii="Times New Roman" w:eastAsia="Times New Roman" w:hAnsi="Times New Roman" w:cs="Times New Roman"/>
-          <w:sz w:val="24"/>
-          <w:szCs w:val="24"/>
-          <w:lang w:val="en-US"/>
-        </w:rPr>
-        <w:t>:</w:t>
-      </w:r>
-      <w:r>
-        <w:rPr>
-          <w:rFonts w:ascii="Times New Roman" w:eastAsia="Times New Roman" w:hAnsi="Times New Roman" w:cs="Times New Roman"/>
-          <w:sz w:val="24"/>
-          <w:szCs w:val="24"/>
-          <w:lang w:val="en-US"/>
-        </w:rPr>
-        <w:t xml:space="preserve"> untuk menghasilkan suatu kesimpulan atau ringkasan berdasarkan fitur produk dan oientasinya</w:t>
-      </w:r>
-      <w:r>
-        <w:rPr>
-          <w:rFonts w:ascii="Times New Roman" w:eastAsia="Times New Roman" w:hAnsi="Times New Roman" w:cs="Times New Roman"/>
-          <w:sz w:val="24"/>
-          <w:szCs w:val="24"/>
-          <w:lang w:val="en-US"/>
-        </w:rPr>
-        <w:t>(Galih Arisona)</w:t>
-      </w:r>
-    </w:p>
-    <w:p>
-      <w:pPr>
-        <w:keepNext/>
-        <w:ind w:left="993" w:hanging="284"/>
-        <w:jc w:val="center"/>
-      </w:pPr>
-    </w:p>
-    <w:p>
-      <w:pPr>
-        <w:pStyle w:val="Caption"/>
-        <w:ind w:left="993" w:hanging="284"/>
-        <w:jc w:val="center"/>
-        <w:rPr>
-          <w:rFonts w:ascii="Times New Roman" w:eastAsia="Times New Roman" w:hAnsi="Times New Roman" w:cs="Times New Roman"/>
-          <w:sz w:val="24"/>
-          <w:szCs w:val="24"/>
-        </w:rPr>
-      </w:pPr>
-      <w:bookmarkStart w:id="37" w:name="_Toc528246984"/>
-      <w:r>
-        <w:t xml:space="preserve">Gambar </w:t>
-      </w:r>
-      <w:r>
-        <w:rPr>
-          <w:noProof/>
-        </w:rPr>
-        <w:fldChar w:fldCharType="begin"/>
-      </w:r>
-      <w:r>
-        <w:rPr>
-          <w:noProof/>
-        </w:rPr>
-        <w:instrText xml:space="preserve"> SEQ Gambar \* ARABIC </w:instrText>
-      </w:r>
-      <w:r>
-        <w:rPr>
-          <w:noProof/>
-        </w:rPr>
-        <w:fldChar w:fldCharType="separate"/>
-      </w:r>
-      <w:r>
-        <w:rPr>
-          <w:noProof/>
-        </w:rPr>
-        <w:t>4</w:t>
-      </w:r>
-      <w:r>
-        <w:rPr>
-          <w:noProof/>
-        </w:rPr>
-        <w:fldChar w:fldCharType="end"/>
-      </w:r>
-      <w:r>
-        <w:rPr>
-          <w:lang w:val="en-US"/>
-        </w:rPr>
-        <w:t>.</w:t>
-      </w:r>
-      <w:bookmarkEnd w:id="37"/>
-      <w:r>
-        <w:rPr>
-          <w:lang w:val="en-US"/>
-        </w:rPr>
-        <w:t xml:space="preserve"> </w:t>
-      </w:r>
-    </w:p>
-    <w:p>
-      <w:pPr>
-        <w:pStyle w:val="Heading2"/>
-        <w:spacing w:line="360" w:lineRule="auto"/>
-        <w:rPr>
-          <w:rFonts w:ascii="Times New Roman" w:eastAsia="Times New Roman" w:hAnsi="Times New Roman" w:cs="Times New Roman"/>
-          <w:sz w:val="24"/>
-          <w:szCs w:val="24"/>
-          <w:lang w:val="en-US"/>
-        </w:rPr>
-      </w:pPr>
-      <w:bookmarkStart w:id="38" w:name="_3pscru1ip4bk" w:colFirst="0" w:colLast="0"/>
-      <w:bookmarkStart w:id="39" w:name="_Toc528247180"/>
-      <w:bookmarkEnd w:id="38"/>
-      <w:r>
-        <w:rPr>
-          <w:rFonts w:ascii="Times New Roman" w:eastAsia="Times New Roman" w:hAnsi="Times New Roman" w:cs="Times New Roman"/>
-          <w:sz w:val="24"/>
-          <w:szCs w:val="24"/>
-        </w:rPr>
-        <w:t>2.5.</w:t>
-      </w:r>
-      <w:r>
-        <w:rPr>
-          <w:rFonts w:ascii="Times New Roman" w:eastAsia="Times New Roman" w:hAnsi="Times New Roman" w:cs="Times New Roman"/>
-          <w:sz w:val="24"/>
-          <w:szCs w:val="24"/>
-        </w:rPr>
+      </w:r>
+      <w:r>
+        <w:rPr>
+          <w:rFonts w:ascii="Times New Roman" w:eastAsia="Times New Roman" w:hAnsi="Times New Roman" w:cs="Times New Roman"/>
+          <w:sz w:val="24"/>
+          <w:szCs w:val="24"/>
+          <w:lang w:val="en-US"/>
+        </w:rPr>
+        <w:t>??</w:t>
+      </w:r>
+      <w:bookmarkEnd w:id="43"/>
+    </w:p>
+    <w:p>
+      <w:pPr>
+        <w:pStyle w:val="Heading3"/>
+        <w:spacing w:line="360" w:lineRule="auto"/>
+        <w:jc w:val="both"/>
+        <w:rPr>
+          <w:rFonts w:ascii="Times New Roman" w:eastAsia="Times New Roman" w:hAnsi="Times New Roman" w:cs="Times New Roman"/>
+          <w:sz w:val="24"/>
+          <w:szCs w:val="24"/>
+          <w:lang w:val="en-US"/>
+        </w:rPr>
+      </w:pPr>
+      <w:bookmarkStart w:id="44" w:name="_lfg2glczxgdl" w:colFirst="0" w:colLast="0"/>
+      <w:bookmarkEnd w:id="44"/>
+      <w:r>
         <w:tab/>
       </w:r>
-      <w:r>
-        <w:rPr>
-          <w:rFonts w:ascii="Times New Roman" w:eastAsia="Times New Roman" w:hAnsi="Times New Roman" w:cs="Times New Roman"/>
-          <w:sz w:val="24"/>
-          <w:szCs w:val="24"/>
-          <w:lang w:val="en-US"/>
-        </w:rPr>
-        <w:t>Preprocessing</w:t>
-      </w:r>
-      <w:bookmarkEnd w:id="39"/>
-    </w:p>
-    <w:p>
-      <w:pPr>
-        <w:spacing w:line="360" w:lineRule="auto"/>
-        <w:ind w:firstLine="720"/>
-        <w:jc w:val="both"/>
-        <w:rPr>
-          <w:rFonts w:ascii="Times New Roman" w:eastAsia="Times New Roman" w:hAnsi="Times New Roman" w:cs="Times New Roman"/>
-          <w:sz w:val="24"/>
-          <w:szCs w:val="24"/>
-          <w:lang w:val="en-US"/>
-        </w:rPr>
-      </w:pPr>
-      <w:r>
-        <w:rPr>
-          <w:rFonts w:ascii="Times New Roman" w:eastAsia="Times New Roman" w:hAnsi="Times New Roman" w:cs="Times New Roman"/>
-          <w:sz w:val="24"/>
-          <w:szCs w:val="24"/>
-          <w:lang w:val="en-US"/>
-        </w:rPr>
-        <w:t>Preprocessing adalah</w:t>
-      </w:r>
-      <w:r>
-        <w:rPr>
-          <w:rFonts w:ascii="Times New Roman" w:eastAsia="Times New Roman" w:hAnsi="Times New Roman" w:cs="Times New Roman"/>
-          <w:sz w:val="24"/>
-          <w:szCs w:val="24"/>
-          <w:lang w:val="en-US"/>
-        </w:rPr>
-        <w:t xml:space="preserve"> suatu t</w:t>
-      </w:r>
-      <w:r>
-        <w:rPr>
-          <w:rFonts w:ascii="Times New Roman" w:eastAsia="Times New Roman" w:hAnsi="Times New Roman" w:cs="Times New Roman"/>
-          <w:sz w:val="24"/>
-          <w:szCs w:val="24"/>
-          <w:lang w:val="en-US"/>
-        </w:rPr>
-        <w:t xml:space="preserve">ahap yang penting sebelum data mining dilakukan. Preprocessing biasanya di aplikasikan ke projek </w:t>
-      </w:r>
-      <w:r>
-        <w:rPr>
-          <w:rFonts w:ascii="Times New Roman" w:eastAsia="Times New Roman" w:hAnsi="Times New Roman" w:cs="Times New Roman"/>
-          <w:i/>
-          <w:sz w:val="24"/>
-          <w:szCs w:val="24"/>
-          <w:lang w:val="en-US"/>
-        </w:rPr>
-        <w:t xml:space="preserve">Data Mining </w:t>
-      </w:r>
-      <w:r>
-        <w:rPr>
-          <w:rFonts w:ascii="Times New Roman" w:eastAsia="Times New Roman" w:hAnsi="Times New Roman" w:cs="Times New Roman"/>
-          <w:sz w:val="24"/>
-          <w:szCs w:val="24"/>
-          <w:lang w:val="en-US"/>
-        </w:rPr>
-        <w:t xml:space="preserve">dan </w:t>
-      </w:r>
-      <w:r>
-        <w:rPr>
-          <w:rFonts w:ascii="Times New Roman" w:eastAsia="Times New Roman" w:hAnsi="Times New Roman" w:cs="Times New Roman"/>
-          <w:sz w:val="24"/>
-          <w:szCs w:val="24"/>
-          <w:lang w:val="en-US"/>
-        </w:rPr>
-        <w:lastRenderedPageBreak/>
-        <w:t xml:space="preserve">pembelajaran mesin. Preprocessing dilakukan setelah pengumpulan data. Hal ini dilakukan karena pada saat pengumpulan data data yang di dapat berpotensi memiliki masalah, seperti duplikat data, outlier data, </w:t>
-      </w:r>
-      <w:r>
-        <w:rPr>
-          <w:rFonts w:ascii="Times New Roman" w:eastAsia="Times New Roman" w:hAnsi="Times New Roman" w:cs="Times New Roman"/>
-          <w:i/>
-          <w:sz w:val="24"/>
-          <w:szCs w:val="24"/>
-          <w:lang w:val="en-US"/>
-        </w:rPr>
-        <w:t>Missing Values</w:t>
-      </w:r>
-      <w:r>
-        <w:rPr>
-          <w:rFonts w:ascii="Times New Roman" w:eastAsia="Times New Roman" w:hAnsi="Times New Roman" w:cs="Times New Roman"/>
-          <w:sz w:val="24"/>
-          <w:szCs w:val="24"/>
-          <w:lang w:val="en-US"/>
-        </w:rPr>
-        <w:t xml:space="preserve">, dan lain-lain. Melakukan data mining tanpa preprocessing akan menimbulkan kekeliruan. Oleh karena itu kualitas suatu data sangat penting ketika melakukan </w:t>
-      </w:r>
-      <w:r>
-        <w:rPr>
-          <w:rFonts w:ascii="Times New Roman" w:eastAsia="Times New Roman" w:hAnsi="Times New Roman" w:cs="Times New Roman"/>
-          <w:i/>
-          <w:sz w:val="24"/>
-          <w:szCs w:val="24"/>
-          <w:lang w:val="en-US"/>
-        </w:rPr>
-        <w:t>Data Mining</w:t>
-      </w:r>
-      <w:r>
-        <w:rPr>
-          <w:rFonts w:ascii="Times New Roman" w:eastAsia="Times New Roman" w:hAnsi="Times New Roman" w:cs="Times New Roman"/>
-          <w:sz w:val="24"/>
-          <w:szCs w:val="24"/>
-          <w:lang w:val="en-US"/>
-        </w:rPr>
-        <w:t xml:space="preserve">. </w:t>
-      </w:r>
-      <w:r>
-        <w:rPr>
-          <w:rFonts w:ascii="Times New Roman" w:eastAsia="Times New Roman" w:hAnsi="Times New Roman" w:cs="Times New Roman"/>
-          <w:sz w:val="24"/>
-          <w:szCs w:val="24"/>
-          <w:lang w:val="en-US"/>
-        </w:rPr>
-        <w:t>Berikut adalah bentuk preprocessing :</w:t>
-      </w:r>
-    </w:p>
-    <w:p>
-      <w:pPr>
-        <w:pStyle w:val="ListParagraph"/>
-        <w:numPr>
-          <w:ilvl w:val="6"/>
-          <w:numId w:val="7"/>
-        </w:numPr>
-        <w:spacing w:line="360" w:lineRule="auto"/>
-        <w:ind w:left="1134" w:right="637" w:hanging="283"/>
-        <w:jc w:val="both"/>
-        <w:rPr>
-          <w:rFonts w:ascii="Times New Roman" w:eastAsia="Times New Roman" w:hAnsi="Times New Roman" w:cs="Times New Roman"/>
-          <w:sz w:val="24"/>
-          <w:szCs w:val="24"/>
-          <w:lang w:val="en-US"/>
-        </w:rPr>
-      </w:pPr>
-      <w:r>
-        <w:rPr>
-          <w:rFonts w:ascii="Times New Roman" w:eastAsia="Times New Roman" w:hAnsi="Times New Roman" w:cs="Times New Roman"/>
-          <w:i/>
-          <w:sz w:val="24"/>
-          <w:szCs w:val="24"/>
-          <w:lang w:val="en-US"/>
-        </w:rPr>
-        <w:t>Data Cleaning</w:t>
-      </w:r>
-      <w:r>
-        <w:rPr>
-          <w:rFonts w:ascii="Times New Roman" w:eastAsia="Times New Roman" w:hAnsi="Times New Roman" w:cs="Times New Roman"/>
-          <w:sz w:val="24"/>
-          <w:szCs w:val="24"/>
-          <w:lang w:val="en-US"/>
-        </w:rPr>
-        <w:t xml:space="preserve"> </w:t>
-      </w:r>
-    </w:p>
-    <w:p>
-      <w:pPr>
-        <w:pStyle w:val="ListParagraph"/>
-        <w:numPr>
-          <w:ilvl w:val="6"/>
-          <w:numId w:val="7"/>
-        </w:numPr>
-        <w:spacing w:line="360" w:lineRule="auto"/>
-        <w:ind w:left="1134" w:hanging="283"/>
-        <w:jc w:val="both"/>
-        <w:rPr>
-          <w:rFonts w:ascii="Times New Roman" w:eastAsia="Times New Roman" w:hAnsi="Times New Roman" w:cs="Times New Roman"/>
-          <w:sz w:val="24"/>
-          <w:szCs w:val="24"/>
-          <w:lang w:val="en-US"/>
-        </w:rPr>
-      </w:pPr>
-      <w:r>
-        <w:rPr>
-          <w:rFonts w:ascii="Times New Roman" w:eastAsia="Times New Roman" w:hAnsi="Times New Roman" w:cs="Times New Roman"/>
-          <w:i/>
-          <w:sz w:val="24"/>
-          <w:szCs w:val="24"/>
-          <w:lang w:val="en-US"/>
-        </w:rPr>
-        <w:t xml:space="preserve">Data Integration </w:t>
-      </w:r>
-    </w:p>
-    <w:p>
-      <w:pPr>
-        <w:pStyle w:val="ListParagraph"/>
-        <w:numPr>
-          <w:ilvl w:val="6"/>
-          <w:numId w:val="7"/>
-        </w:numPr>
-        <w:spacing w:line="360" w:lineRule="auto"/>
-        <w:ind w:left="1134" w:hanging="283"/>
-        <w:jc w:val="both"/>
-        <w:rPr>
-          <w:rFonts w:ascii="Times New Roman" w:eastAsia="Times New Roman" w:hAnsi="Times New Roman" w:cs="Times New Roman"/>
-          <w:sz w:val="24"/>
-          <w:szCs w:val="24"/>
-          <w:lang w:val="en-US"/>
-        </w:rPr>
-      </w:pPr>
-      <w:r>
-        <w:rPr>
-          <w:rFonts w:ascii="Times New Roman" w:eastAsia="Times New Roman" w:hAnsi="Times New Roman" w:cs="Times New Roman"/>
-          <w:i/>
-          <w:sz w:val="24"/>
-          <w:szCs w:val="24"/>
-          <w:lang w:val="en-US"/>
-        </w:rPr>
-        <w:t>Data Transformation</w:t>
-      </w:r>
-    </w:p>
-    <w:p>
-      <w:pPr>
-        <w:pStyle w:val="ListParagraph"/>
-        <w:numPr>
-          <w:ilvl w:val="6"/>
-          <w:numId w:val="7"/>
-        </w:numPr>
-        <w:spacing w:line="360" w:lineRule="auto"/>
-        <w:ind w:left="1134" w:hanging="283"/>
-        <w:jc w:val="both"/>
-        <w:rPr>
-          <w:rFonts w:ascii="Times New Roman" w:eastAsia="Times New Roman" w:hAnsi="Times New Roman" w:cs="Times New Roman"/>
-          <w:sz w:val="24"/>
-          <w:szCs w:val="24"/>
-          <w:lang w:val="en-US"/>
-        </w:rPr>
-      </w:pPr>
-      <w:r>
-        <w:rPr>
-          <w:rFonts w:ascii="Times New Roman" w:eastAsia="Times New Roman" w:hAnsi="Times New Roman" w:cs="Times New Roman"/>
-          <w:i/>
-          <w:sz w:val="24"/>
-          <w:szCs w:val="24"/>
-          <w:lang w:val="en-US"/>
-        </w:rPr>
-        <w:t>Data Reduction</w:t>
-      </w:r>
-    </w:p>
-    <w:p>
-      <w:pPr>
-        <w:pStyle w:val="ListParagraph"/>
-        <w:numPr>
-          <w:ilvl w:val="6"/>
-          <w:numId w:val="7"/>
-        </w:numPr>
-        <w:spacing w:line="360" w:lineRule="auto"/>
-        <w:ind w:left="1134" w:hanging="283"/>
-        <w:jc w:val="both"/>
-        <w:rPr>
-          <w:rFonts w:ascii="Times New Roman" w:eastAsia="Times New Roman" w:hAnsi="Times New Roman" w:cs="Times New Roman"/>
-          <w:sz w:val="24"/>
-          <w:szCs w:val="24"/>
-          <w:lang w:val="en-US"/>
-        </w:rPr>
-      </w:pPr>
-      <w:r>
-        <w:rPr>
-          <w:rFonts w:ascii="Times New Roman" w:eastAsia="Times New Roman" w:hAnsi="Times New Roman" w:cs="Times New Roman"/>
-          <w:i/>
-          <w:sz w:val="24"/>
-          <w:szCs w:val="24"/>
-          <w:lang w:val="en-US"/>
-        </w:rPr>
-        <w:t>Discretize</w:t>
-      </w:r>
-    </w:p>
-    <w:p>
-      <w:pPr>
-        <w:spacing w:line="360" w:lineRule="auto"/>
-        <w:ind w:left="709"/>
-        <w:jc w:val="both"/>
-        <w:rPr>
-          <w:rFonts w:ascii="Times New Roman" w:eastAsia="Times New Roman" w:hAnsi="Times New Roman" w:cs="Times New Roman"/>
-          <w:sz w:val="24"/>
-          <w:szCs w:val="24"/>
-          <w:lang w:val="en-US"/>
-        </w:rPr>
-      </w:pPr>
-      <w:r>
-        <w:rPr>
-          <w:rFonts w:ascii="Times New Roman" w:eastAsia="Times New Roman" w:hAnsi="Times New Roman" w:cs="Times New Roman"/>
-          <w:sz w:val="24"/>
-          <w:szCs w:val="24"/>
-          <w:lang w:val="en-US"/>
-        </w:rPr>
-        <w:t>(Jiawei Han, Micheline Kamber. Data Mining Concepts and Technique, 2001)</w:t>
-      </w:r>
-      <w:r>
-        <w:rPr>
-          <w:rFonts w:ascii="Times New Roman" w:eastAsia="Times New Roman" w:hAnsi="Times New Roman" w:cs="Times New Roman"/>
-          <w:i/>
-          <w:sz w:val="24"/>
-          <w:szCs w:val="24"/>
-          <w:lang w:val="en-US"/>
-        </w:rPr>
-        <w:t xml:space="preserve"> </w:t>
-      </w:r>
-    </w:p>
-    <w:p>
-      <w:pPr>
-        <w:keepNext/>
-        <w:spacing w:line="360" w:lineRule="auto"/>
-        <w:ind w:left="720" w:firstLine="720"/>
-        <w:jc w:val="both"/>
-      </w:pPr>
-    </w:p>
-    <w:p>
-      <w:pPr>
-        <w:pStyle w:val="Caption"/>
-        <w:jc w:val="center"/>
-        <w:rPr>
-          <w:rFonts w:ascii="Times New Roman" w:eastAsia="Times New Roman" w:hAnsi="Times New Roman" w:cs="Times New Roman"/>
-          <w:sz w:val="24"/>
-          <w:szCs w:val="24"/>
-        </w:rPr>
-      </w:pPr>
-      <w:bookmarkStart w:id="40" w:name="_Toc528246985"/>
-      <w:r>
-        <w:t xml:space="preserve">Gambar </w:t>
-      </w:r>
-      <w:r>
-        <w:rPr>
-          <w:noProof/>
-        </w:rPr>
-        <w:fldChar w:fldCharType="begin"/>
-      </w:r>
-      <w:r>
-        <w:rPr>
-          <w:noProof/>
-        </w:rPr>
-        <w:instrText xml:space="preserve"> SEQ Gambar \* ARABIC </w:instrText>
-      </w:r>
-      <w:r>
-        <w:rPr>
-          <w:noProof/>
-        </w:rPr>
-        <w:fldChar w:fldCharType="separate"/>
-      </w:r>
-      <w:r>
-        <w:rPr>
-          <w:noProof/>
-        </w:rPr>
-        <w:t>5</w:t>
-      </w:r>
-      <w:r>
-        <w:rPr>
-          <w:noProof/>
-        </w:rPr>
-        <w:fldChar w:fldCharType="end"/>
-      </w:r>
-      <w:r>
-        <w:rPr>
-          <w:lang w:val="en-US"/>
-        </w:rPr>
-        <w:t>.</w:t>
-      </w:r>
-      <w:bookmarkEnd w:id="40"/>
-    </w:p>
-    <w:p>
-      <w:pPr>
-        <w:pStyle w:val="Heading2"/>
-        <w:spacing w:line="360" w:lineRule="auto"/>
-        <w:jc w:val="both"/>
-        <w:rPr>
-          <w:rFonts w:ascii="Times New Roman" w:eastAsia="Times New Roman" w:hAnsi="Times New Roman" w:cs="Times New Roman"/>
-          <w:sz w:val="24"/>
-          <w:szCs w:val="24"/>
-          <w:lang w:val="en-US"/>
-        </w:rPr>
-      </w:pPr>
-      <w:bookmarkStart w:id="41" w:name="_7p1hrlqzj70m" w:colFirst="0" w:colLast="0"/>
-      <w:bookmarkStart w:id="42" w:name="_Toc528247181"/>
-      <w:bookmarkEnd w:id="41"/>
-      <w:r>
-        <w:rPr>
-          <w:rFonts w:ascii="Times New Roman" w:eastAsia="Times New Roman" w:hAnsi="Times New Roman" w:cs="Times New Roman"/>
-          <w:sz w:val="24"/>
-          <w:szCs w:val="24"/>
-        </w:rPr>
-        <w:t>2.6.</w:t>
+      <w:bookmarkStart w:id="45" w:name="_Toc529259171"/>
+      <w:r>
+        <w:rPr>
+          <w:rFonts w:ascii="Times New Roman" w:eastAsia="Times New Roman" w:hAnsi="Times New Roman" w:cs="Times New Roman"/>
+          <w:sz w:val="24"/>
+          <w:szCs w:val="24"/>
+        </w:rPr>
+        <w:t>3.2.3.</w:t>
       </w:r>
       <w:r>
         <w:rPr>
@@ -11921,835 +11443,98 @@
         </w:rPr>
         <w:tab/>
       </w:r>
-      <w:bookmarkEnd w:id="42"/>
-      <w:r>
-        <w:rPr>
-          <w:rFonts w:ascii="Times New Roman" w:eastAsia="Times New Roman" w:hAnsi="Times New Roman" w:cs="Times New Roman"/>
-          <w:sz w:val="24"/>
-          <w:szCs w:val="24"/>
-          <w:lang w:val="en-US"/>
-        </w:rPr>
-        <w:t>SentiWordNet</w:t>
-      </w:r>
-    </w:p>
-    <w:p>
-      <w:pPr>
-        <w:spacing w:line="360" w:lineRule="auto"/>
-        <w:ind w:firstLine="720"/>
-        <w:jc w:val="both"/>
-        <w:rPr>
-          <w:rFonts w:ascii="Times New Roman" w:eastAsia="Times New Roman" w:hAnsi="Times New Roman" w:cs="Times New Roman"/>
-          <w:sz w:val="24"/>
-          <w:szCs w:val="24"/>
-          <w:lang w:val="en-US"/>
-        </w:rPr>
-      </w:pPr>
-      <w:r>
-        <w:rPr>
-          <w:rFonts w:ascii="Times New Roman" w:eastAsia="Times New Roman" w:hAnsi="Times New Roman" w:cs="Times New Roman"/>
-          <w:sz w:val="24"/>
-          <w:szCs w:val="24"/>
-          <w:lang w:val="en-US"/>
-        </w:rPr>
-        <w:t>SentiWordNet</w:t>
-      </w:r>
-      <w:r>
-        <w:rPr>
-          <w:rFonts w:ascii="Times New Roman" w:eastAsia="Times New Roman" w:hAnsi="Times New Roman" w:cs="Times New Roman"/>
-          <w:sz w:val="24"/>
-          <w:szCs w:val="24"/>
-          <w:lang w:val="en-US"/>
-        </w:rPr>
-        <w:t xml:space="preserve"> merupakan suatu </w:t>
-      </w:r>
-      <w:r>
-        <w:rPr>
-          <w:rFonts w:ascii="Times New Roman" w:eastAsia="Times New Roman" w:hAnsi="Times New Roman" w:cs="Times New Roman"/>
-          <w:i/>
-          <w:sz w:val="24"/>
-          <w:szCs w:val="24"/>
-          <w:lang w:val="en-US"/>
-        </w:rPr>
-        <w:t xml:space="preserve">resource </w:t>
-      </w:r>
-      <w:r>
-        <w:rPr>
-          <w:rFonts w:ascii="Times New Roman" w:eastAsia="Times New Roman" w:hAnsi="Times New Roman" w:cs="Times New Roman"/>
-          <w:sz w:val="24"/>
-          <w:szCs w:val="24"/>
-          <w:lang w:val="en-US"/>
-        </w:rPr>
-        <w:t xml:space="preserve">lexical untuk </w:t>
-      </w:r>
-      <w:r>
-        <w:rPr>
-          <w:rFonts w:ascii="Times New Roman" w:eastAsia="Times New Roman" w:hAnsi="Times New Roman" w:cs="Times New Roman"/>
-          <w:i/>
-          <w:sz w:val="24"/>
-          <w:szCs w:val="24"/>
-          <w:lang w:val="en-US"/>
-        </w:rPr>
-        <w:t>Opinion Mining</w:t>
-      </w:r>
-      <w:r>
-        <w:rPr>
-          <w:rFonts w:ascii="Times New Roman" w:eastAsia="Times New Roman" w:hAnsi="Times New Roman" w:cs="Times New Roman"/>
-          <w:sz w:val="24"/>
-          <w:szCs w:val="24"/>
-          <w:lang w:val="en-US"/>
-        </w:rPr>
-        <w:t xml:space="preserve">. SentiWordNet meupakan kumpulan synset WordNet yang dikelompokkan menjadi anotasi positif, negative, dan netral. Setiap synset s di asosiasikan menjadi suatu nilai numerik, disombolkan sebagai </w:t>
-      </w:r>
-      <w:r>
-        <w:rPr>
-          <w:rFonts w:ascii="Times New Roman" w:eastAsia="Times New Roman" w:hAnsi="Times New Roman" w:cs="Times New Roman"/>
-          <w:i/>
-          <w:sz w:val="24"/>
-          <w:szCs w:val="24"/>
-          <w:lang w:val="en-US"/>
-        </w:rPr>
-        <w:t xml:space="preserve">Pos(s), Neg(s), </w:t>
-      </w:r>
-      <w:r>
-        <w:rPr>
-          <w:rFonts w:ascii="Times New Roman" w:eastAsia="Times New Roman" w:hAnsi="Times New Roman" w:cs="Times New Roman"/>
-          <w:sz w:val="24"/>
-          <w:szCs w:val="24"/>
-          <w:lang w:val="en-US"/>
-        </w:rPr>
-        <w:t xml:space="preserve">dan </w:t>
-      </w:r>
-      <w:r>
-        <w:rPr>
-          <w:rFonts w:ascii="Times New Roman" w:eastAsia="Times New Roman" w:hAnsi="Times New Roman" w:cs="Times New Roman"/>
-          <w:i/>
-          <w:sz w:val="24"/>
-          <w:szCs w:val="24"/>
-          <w:lang w:val="en-US"/>
-        </w:rPr>
-        <w:t>Obj(s)</w:t>
-      </w:r>
-      <w:r>
-        <w:rPr>
-          <w:rFonts w:ascii="Times New Roman" w:eastAsia="Times New Roman" w:hAnsi="Times New Roman" w:cs="Times New Roman"/>
-          <w:sz w:val="24"/>
-          <w:szCs w:val="24"/>
-          <w:lang w:val="en-US"/>
-        </w:rPr>
-        <w:t xml:space="preserve"> yang mengindikasikan seberapa besar positif, negative, dan objektif/netral yang berada dalam suatu synset.</w:t>
-      </w:r>
-    </w:p>
-    <w:p>
-      <w:pPr>
-        <w:pStyle w:val="Heading2"/>
-        <w:spacing w:line="360" w:lineRule="auto"/>
-        <w:jc w:val="both"/>
-        <w:rPr>
-          <w:rFonts w:ascii="Times New Roman" w:eastAsia="Times New Roman" w:hAnsi="Times New Roman" w:cs="Times New Roman"/>
-          <w:sz w:val="24"/>
-          <w:szCs w:val="24"/>
-          <w:lang w:val="en-US"/>
-        </w:rPr>
-      </w:pPr>
-      <w:r>
-        <w:rPr>
-          <w:rFonts w:ascii="Times New Roman" w:eastAsia="Times New Roman" w:hAnsi="Times New Roman" w:cs="Times New Roman"/>
-          <w:sz w:val="24"/>
-          <w:szCs w:val="24"/>
-        </w:rPr>
-        <w:t>2.</w:t>
-      </w:r>
-      <w:r>
-        <w:rPr>
-          <w:rFonts w:ascii="Times New Roman" w:eastAsia="Times New Roman" w:hAnsi="Times New Roman" w:cs="Times New Roman"/>
-          <w:sz w:val="24"/>
-          <w:szCs w:val="24"/>
-          <w:lang w:val="en-US"/>
-        </w:rPr>
-        <w:t>7</w:t>
-      </w:r>
-      <w:r>
-        <w:rPr>
-          <w:rFonts w:ascii="Times New Roman" w:eastAsia="Times New Roman" w:hAnsi="Times New Roman" w:cs="Times New Roman"/>
-          <w:sz w:val="24"/>
-          <w:szCs w:val="24"/>
-        </w:rPr>
-        <w:t>.</w:t>
-      </w:r>
-      <w:r>
-        <w:rPr>
-          <w:rFonts w:ascii="Times New Roman" w:eastAsia="Times New Roman" w:hAnsi="Times New Roman" w:cs="Times New Roman"/>
-          <w:sz w:val="24"/>
-          <w:szCs w:val="24"/>
-        </w:rPr>
+      <w:r>
+        <w:rPr>
+          <w:rFonts w:ascii="Times New Roman" w:eastAsia="Times New Roman" w:hAnsi="Times New Roman" w:cs="Times New Roman"/>
+          <w:sz w:val="24"/>
+          <w:szCs w:val="24"/>
+          <w:lang w:val="en-US"/>
+        </w:rPr>
+        <w:t>??</w:t>
+      </w:r>
+      <w:bookmarkEnd w:id="45"/>
+    </w:p>
+    <w:p>
+      <w:pPr>
+        <w:pStyle w:val="Heading3"/>
+        <w:spacing w:line="360" w:lineRule="auto"/>
+        <w:jc w:val="both"/>
+        <w:rPr>
+          <w:rFonts w:ascii="Times New Roman" w:eastAsia="Times New Roman" w:hAnsi="Times New Roman" w:cs="Times New Roman"/>
+          <w:sz w:val="24"/>
+          <w:szCs w:val="24"/>
+          <w:lang w:val="en-US"/>
+        </w:rPr>
+      </w:pPr>
+      <w:bookmarkStart w:id="46" w:name="_2qx65ov7y20h" w:colFirst="0" w:colLast="0"/>
+      <w:bookmarkEnd w:id="46"/>
+      <w:r>
         <w:tab/>
       </w:r>
-      <w:r>
-        <w:rPr>
-          <w:rFonts w:ascii="Times New Roman" w:eastAsia="Times New Roman" w:hAnsi="Times New Roman" w:cs="Times New Roman"/>
-          <w:sz w:val="24"/>
-          <w:szCs w:val="24"/>
-          <w:lang w:val="en-US"/>
-        </w:rPr>
-        <w:t>POS Tagging</w:t>
-      </w:r>
-    </w:p>
-    <w:p>
-      <w:pPr>
-        <w:spacing w:line="360" w:lineRule="auto"/>
-        <w:jc w:val="both"/>
-        <w:rPr>
-          <w:rFonts w:ascii="Times New Roman" w:hAnsi="Times New Roman" w:cs="Times New Roman"/>
-          <w:sz w:val="24"/>
-          <w:szCs w:val="24"/>
-          <w:lang w:val="en-US"/>
-        </w:rPr>
-      </w:pPr>
-      <w:r>
-        <w:rPr>
-          <w:lang w:val="en-US"/>
+      <w:bookmarkStart w:id="47" w:name="_Toc529259172"/>
+      <w:r>
+        <w:rPr>
+          <w:rFonts w:ascii="Times New Roman" w:eastAsia="Times New Roman" w:hAnsi="Times New Roman" w:cs="Times New Roman"/>
+          <w:sz w:val="24"/>
+          <w:szCs w:val="24"/>
+        </w:rPr>
+        <w:t>3.2.4.</w:t>
+      </w:r>
+      <w:r>
+        <w:rPr>
+          <w:rFonts w:ascii="Times New Roman" w:eastAsia="Times New Roman" w:hAnsi="Times New Roman" w:cs="Times New Roman"/>
+          <w:sz w:val="24"/>
+          <w:szCs w:val="24"/>
         </w:rPr>
         <w:tab/>
       </w:r>
       <w:r>
         <w:rPr>
-          <w:rFonts w:ascii="Times New Roman" w:hAnsi="Times New Roman" w:cs="Times New Roman"/>
-          <w:sz w:val="24"/>
-          <w:szCs w:val="24"/>
-          <w:lang w:val="en-US"/>
-        </w:rPr>
-        <w:t xml:space="preserve">Pos Tagging merupakan suatu metode yang membaca suatu teks di suatu bahasa dan mengganti </w:t>
-      </w:r>
-      <w:r>
-        <w:rPr>
-          <w:rFonts w:ascii="Times New Roman" w:hAnsi="Times New Roman" w:cs="Times New Roman"/>
-          <w:sz w:val="24"/>
-          <w:szCs w:val="24"/>
-          <w:lang w:val="en-US"/>
-        </w:rPr>
-        <w:t>dengan suatu label</w:t>
-      </w:r>
-      <w:r>
-        <w:rPr>
-          <w:rFonts w:ascii="Times New Roman" w:hAnsi="Times New Roman" w:cs="Times New Roman"/>
-          <w:sz w:val="24"/>
-          <w:szCs w:val="24"/>
-          <w:lang w:val="en-US"/>
-        </w:rPr>
-        <w:t xml:space="preserve"> berdasarkan suatu definisi atau konteksnya didalam suatu frasa, kalimat, atau paragraf. Pos tagging menetapkan part-of speech dengan kategori gramatikal seperti noun, verb, adjective, dan pertanda lexical lainnya.</w:t>
-      </w:r>
-    </w:p>
-    <w:p>
-      <w:pPr>
-        <w:pStyle w:val="Heading2"/>
-        <w:spacing w:line="360" w:lineRule="auto"/>
-        <w:jc w:val="both"/>
-        <w:rPr>
-          <w:rFonts w:ascii="Times New Roman" w:eastAsia="Times New Roman" w:hAnsi="Times New Roman" w:cs="Times New Roman"/>
-          <w:sz w:val="24"/>
-          <w:szCs w:val="24"/>
-          <w:lang w:val="en-US"/>
-        </w:rPr>
-      </w:pPr>
-      <w:r>
-        <w:rPr>
-          <w:rFonts w:ascii="Times New Roman" w:eastAsia="Times New Roman" w:hAnsi="Times New Roman" w:cs="Times New Roman"/>
-          <w:sz w:val="24"/>
-          <w:szCs w:val="24"/>
-        </w:rPr>
-        <w:lastRenderedPageBreak/>
-        <w:t>2.</w:t>
-      </w:r>
-      <w:r>
-        <w:rPr>
-          <w:rFonts w:ascii="Times New Roman" w:eastAsia="Times New Roman" w:hAnsi="Times New Roman" w:cs="Times New Roman"/>
-          <w:sz w:val="24"/>
-          <w:szCs w:val="24"/>
-          <w:lang w:val="en-US"/>
-        </w:rPr>
-        <w:t>8</w:t>
-      </w:r>
-      <w:r>
-        <w:rPr>
-          <w:rFonts w:ascii="Times New Roman" w:eastAsia="Times New Roman" w:hAnsi="Times New Roman" w:cs="Times New Roman"/>
-          <w:sz w:val="24"/>
-          <w:szCs w:val="24"/>
-        </w:rPr>
-        <w:t>.</w:t>
-      </w:r>
-      <w:r>
-        <w:rPr>
-          <w:rFonts w:ascii="Times New Roman" w:eastAsia="Times New Roman" w:hAnsi="Times New Roman" w:cs="Times New Roman"/>
-          <w:sz w:val="24"/>
-          <w:szCs w:val="24"/>
-        </w:rPr>
+          <w:rFonts w:ascii="Times New Roman" w:eastAsia="Times New Roman" w:hAnsi="Times New Roman" w:cs="Times New Roman"/>
+          <w:sz w:val="24"/>
+          <w:szCs w:val="24"/>
+          <w:lang w:val="en-US"/>
+        </w:rPr>
+        <w:t>??</w:t>
+      </w:r>
+      <w:bookmarkEnd w:id="47"/>
+    </w:p>
+    <w:p>
+      <w:pPr>
+        <w:pStyle w:val="Heading3"/>
+        <w:spacing w:line="360" w:lineRule="auto"/>
+        <w:jc w:val="both"/>
+        <w:rPr>
+          <w:rFonts w:ascii="Times New Roman" w:eastAsia="Times New Roman" w:hAnsi="Times New Roman" w:cs="Times New Roman"/>
+          <w:sz w:val="24"/>
+          <w:szCs w:val="24"/>
+          <w:lang w:val="en-US"/>
+        </w:rPr>
+      </w:pPr>
+      <w:bookmarkStart w:id="48" w:name="_fs6p01fpw96i" w:colFirst="0" w:colLast="0"/>
+      <w:bookmarkEnd w:id="48"/>
+      <w:r>
         <w:tab/>
       </w:r>
-      <w:r>
-        <w:rPr>
-          <w:rFonts w:ascii="Times New Roman" w:eastAsia="Times New Roman" w:hAnsi="Times New Roman" w:cs="Times New Roman"/>
-          <w:sz w:val="24"/>
-          <w:szCs w:val="24"/>
-          <w:lang w:val="en-US"/>
-        </w:rPr>
-        <w:t xml:space="preserve">Association Rule </w:t>
-      </w:r>
-    </w:p>
-    <w:p>
-      <w:pPr>
-        <w:spacing w:line="360" w:lineRule="auto"/>
-        <w:jc w:val="both"/>
-        <w:rPr>
-          <w:rFonts w:ascii="Times New Roman" w:hAnsi="Times New Roman" w:cs="Times New Roman"/>
-          <w:sz w:val="24"/>
-          <w:szCs w:val="24"/>
-          <w:lang w:val="en-US"/>
-        </w:rPr>
-      </w:pPr>
-      <w:r>
-        <w:rPr>
-          <w:lang w:val="en-US"/>
+      <w:bookmarkStart w:id="49" w:name="_Toc529259173"/>
+      <w:r>
+        <w:rPr>
+          <w:rFonts w:ascii="Times New Roman" w:eastAsia="Times New Roman" w:hAnsi="Times New Roman" w:cs="Times New Roman"/>
+          <w:sz w:val="24"/>
+          <w:szCs w:val="24"/>
+        </w:rPr>
+        <w:t>3.2.5.</w:t>
+      </w:r>
+      <w:r>
+        <w:rPr>
+          <w:rFonts w:ascii="Times New Roman" w:eastAsia="Times New Roman" w:hAnsi="Times New Roman" w:cs="Times New Roman"/>
+          <w:sz w:val="24"/>
+          <w:szCs w:val="24"/>
         </w:rPr>
         <w:tab/>
       </w:r>
       <w:r>
         <w:rPr>
-          <w:rFonts w:ascii="Times New Roman" w:hAnsi="Times New Roman" w:cs="Times New Roman"/>
-          <w:i/>
-          <w:sz w:val="24"/>
-          <w:szCs w:val="24"/>
-          <w:lang w:val="en-US"/>
-        </w:rPr>
-        <w:t>Associati</w:t>
-      </w:r>
-      <w:r>
-        <w:rPr>
-          <w:rFonts w:ascii="Times New Roman" w:hAnsi="Times New Roman" w:cs="Times New Roman"/>
-          <w:i/>
-          <w:sz w:val="24"/>
-          <w:szCs w:val="24"/>
-          <w:lang w:val="en-US"/>
-        </w:rPr>
-        <w:t>on Rule</w:t>
-      </w:r>
-      <w:r>
-        <w:rPr>
-          <w:rFonts w:ascii="Times New Roman" w:hAnsi="Times New Roman" w:cs="Times New Roman"/>
-          <w:sz w:val="24"/>
-          <w:szCs w:val="24"/>
-          <w:lang w:val="en-US"/>
-        </w:rPr>
-        <w:t xml:space="preserve"> atau dapat disebut juga aturan asosiasi merupakan teknik di penambangan data untuk mencari hubungan antar item dalam suatu dataset yang ditentukan. </w:t>
-      </w:r>
-      <w:r>
-        <w:rPr>
-          <w:rFonts w:ascii="Times New Roman" w:hAnsi="Times New Roman" w:cs="Times New Roman"/>
-          <w:sz w:val="24"/>
-          <w:szCs w:val="24"/>
-          <w:lang w:val="en-US"/>
-        </w:rPr>
-        <w:t xml:space="preserve">Metode ini mempunyai nama lain yang dinamakan </w:t>
-      </w:r>
-      <w:r>
-        <w:rPr>
-          <w:rFonts w:ascii="Times New Roman" w:hAnsi="Times New Roman" w:cs="Times New Roman"/>
-          <w:i/>
-          <w:sz w:val="24"/>
-          <w:szCs w:val="24"/>
-          <w:lang w:val="en-US"/>
-        </w:rPr>
-        <w:t>market basket analysis</w:t>
-      </w:r>
-      <w:r>
-        <w:rPr>
-          <w:rFonts w:ascii="Times New Roman" w:hAnsi="Times New Roman" w:cs="Times New Roman"/>
-          <w:sz w:val="24"/>
-          <w:szCs w:val="24"/>
-          <w:lang w:val="en-US"/>
-        </w:rPr>
-        <w:t xml:space="preserve"> karena metode ini didasari dari database transaksi penjualan. </w:t>
-      </w:r>
-    </w:p>
-    <w:p>
-      <w:pPr>
-        <w:spacing w:line="360" w:lineRule="auto"/>
-        <w:jc w:val="both"/>
-        <w:rPr>
-          <w:rFonts w:ascii="Times New Roman" w:hAnsi="Times New Roman" w:cs="Times New Roman"/>
-          <w:sz w:val="24"/>
-          <w:szCs w:val="24"/>
-          <w:lang w:val="en-US"/>
-        </w:rPr>
-      </w:pPr>
-      <w:r>
-        <w:rPr>
-          <w:rFonts w:ascii="Times New Roman" w:hAnsi="Times New Roman" w:cs="Times New Roman"/>
-          <w:sz w:val="24"/>
-          <w:szCs w:val="24"/>
-          <w:lang w:val="en-US"/>
-        </w:rPr>
-        <w:tab/>
-        <w:t>Di dalam aturan asosiasi ada 2 tahap pengerjaan, yaitu</w:t>
-      </w:r>
-      <w:r>
-        <w:rPr>
-          <w:rFonts w:ascii="Times New Roman" w:hAnsi="Times New Roman" w:cs="Times New Roman"/>
-          <w:sz w:val="24"/>
-          <w:szCs w:val="24"/>
-          <w:lang w:val="en-US"/>
-        </w:rPr>
-        <w:t>:</w:t>
-      </w:r>
-    </w:p>
-    <w:p>
-      <w:pPr>
-        <w:pStyle w:val="ListParagraph"/>
-        <w:numPr>
-          <w:ilvl w:val="3"/>
-          <w:numId w:val="8"/>
-        </w:numPr>
-        <w:spacing w:line="360" w:lineRule="auto"/>
-        <w:ind w:left="993" w:hanging="284"/>
-        <w:jc w:val="both"/>
-        <w:rPr>
-          <w:rFonts w:ascii="Times New Roman" w:hAnsi="Times New Roman" w:cs="Times New Roman"/>
-          <w:sz w:val="24"/>
-          <w:szCs w:val="24"/>
-          <w:lang w:val="en-US"/>
-        </w:rPr>
-      </w:pPr>
-      <w:r>
-        <w:rPr>
-          <w:rFonts w:ascii="Times New Roman" w:hAnsi="Times New Roman" w:cs="Times New Roman"/>
-          <w:sz w:val="24"/>
-          <w:szCs w:val="24"/>
-          <w:lang w:val="en-US"/>
-        </w:rPr>
-        <w:t>Mencari kombinasi yang paling sering terjadi dari suatu itemset.</w:t>
-      </w:r>
-    </w:p>
-    <w:p>
-      <w:pPr>
-        <w:pStyle w:val="ListParagraph"/>
-        <w:numPr>
-          <w:ilvl w:val="3"/>
-          <w:numId w:val="8"/>
-        </w:numPr>
-        <w:spacing w:line="360" w:lineRule="auto"/>
-        <w:ind w:left="993" w:hanging="284"/>
-        <w:jc w:val="both"/>
-        <w:rPr>
-          <w:rFonts w:ascii="Times New Roman" w:hAnsi="Times New Roman" w:cs="Times New Roman"/>
-          <w:sz w:val="24"/>
-          <w:szCs w:val="24"/>
-          <w:lang w:val="en-US"/>
-        </w:rPr>
-      </w:pPr>
-      <w:r>
-        <w:rPr>
-          <w:rFonts w:ascii="Times New Roman" w:hAnsi="Times New Roman" w:cs="Times New Roman"/>
-          <w:sz w:val="24"/>
-          <w:szCs w:val="24"/>
-          <w:lang w:val="en-US"/>
-        </w:rPr>
-        <w:t>Mendefinisikan kondisi dan rules</w:t>
-      </w:r>
-      <w:r>
-        <w:rPr>
-          <w:rFonts w:ascii="Times New Roman" w:hAnsi="Times New Roman" w:cs="Times New Roman"/>
-          <w:sz w:val="24"/>
-          <w:szCs w:val="24"/>
-          <w:lang w:val="en-US"/>
-        </w:rPr>
-        <w:t xml:space="preserve"> </w:t>
-      </w:r>
-      <w:r>
-        <w:rPr>
-          <w:rFonts w:ascii="Times New Roman" w:hAnsi="Times New Roman" w:cs="Times New Roman"/>
-          <w:sz w:val="24"/>
-          <w:szCs w:val="24"/>
-          <w:lang w:val="en-US"/>
-        </w:rPr>
-        <w:t>akhir</w:t>
-      </w:r>
-    </w:p>
-    <w:p>
-      <w:pPr>
-        <w:spacing w:line="360" w:lineRule="auto"/>
-        <w:ind w:left="709"/>
-        <w:jc w:val="both"/>
-        <w:rPr>
-          <w:rFonts w:ascii="Times New Roman" w:hAnsi="Times New Roman" w:cs="Times New Roman"/>
-          <w:sz w:val="24"/>
-          <w:szCs w:val="24"/>
-          <w:lang w:val="en-US"/>
-        </w:rPr>
-      </w:pPr>
-      <w:r>
-        <w:rPr>
-          <w:rFonts w:ascii="Times New Roman" w:hAnsi="Times New Roman" w:cs="Times New Roman"/>
-          <w:sz w:val="24"/>
-          <w:szCs w:val="24"/>
-          <w:lang w:val="en-US"/>
-        </w:rPr>
-        <w:t xml:space="preserve">Dalam menentukan </w:t>
-      </w:r>
-      <w:r>
-        <w:rPr>
-          <w:rFonts w:ascii="Times New Roman" w:hAnsi="Times New Roman" w:cs="Times New Roman"/>
-          <w:i/>
-          <w:sz w:val="24"/>
-          <w:szCs w:val="24"/>
-          <w:lang w:val="en-US"/>
-        </w:rPr>
-        <w:t xml:space="preserve">association rule, </w:t>
-      </w:r>
-      <w:r>
-        <w:rPr>
-          <w:rFonts w:ascii="Times New Roman" w:hAnsi="Times New Roman" w:cs="Times New Roman"/>
-          <w:sz w:val="24"/>
-          <w:szCs w:val="24"/>
-          <w:lang w:val="en-US"/>
-        </w:rPr>
-        <w:t xml:space="preserve">terdapat suatu </w:t>
-      </w:r>
-      <w:r>
-        <w:rPr>
-          <w:rFonts w:ascii="Times New Roman" w:hAnsi="Times New Roman" w:cs="Times New Roman"/>
-          <w:i/>
-          <w:sz w:val="24"/>
-          <w:szCs w:val="24"/>
-          <w:lang w:val="en-US"/>
-        </w:rPr>
-        <w:t>interestingness measure</w:t>
-      </w:r>
-      <w:r>
-        <w:rPr>
-          <w:rFonts w:ascii="Times New Roman" w:hAnsi="Times New Roman" w:cs="Times New Roman"/>
-          <w:i/>
-          <w:sz w:val="24"/>
-          <w:szCs w:val="24"/>
-          <w:lang w:val="en-US"/>
-        </w:rPr>
-        <w:t xml:space="preserve"> </w:t>
-      </w:r>
-    </w:p>
-    <w:p>
-      <w:pPr>
-        <w:spacing w:line="360" w:lineRule="auto"/>
-        <w:ind w:left="709"/>
-        <w:jc w:val="both"/>
-        <w:rPr>
-          <w:rFonts w:ascii="Times New Roman" w:hAnsi="Times New Roman" w:cs="Times New Roman"/>
-          <w:sz w:val="24"/>
-          <w:szCs w:val="24"/>
-          <w:lang w:val="en-US"/>
-        </w:rPr>
-      </w:pPr>
-      <w:r>
-        <w:rPr>
-          <w:rFonts w:ascii="Times New Roman" w:hAnsi="Times New Roman" w:cs="Times New Roman"/>
-          <w:sz w:val="24"/>
-          <w:szCs w:val="24"/>
-          <w:lang w:val="en-US"/>
-        </w:rPr>
-        <w:t>Yang terbagi menjadi 2 yaitu:</w:t>
-      </w:r>
-    </w:p>
-    <w:p>
-      <w:pPr>
-        <w:pStyle w:val="ListParagraph"/>
-        <w:numPr>
-          <w:ilvl w:val="6"/>
-          <w:numId w:val="8"/>
-        </w:numPr>
-        <w:spacing w:line="360" w:lineRule="auto"/>
-        <w:ind w:left="993" w:hanging="284"/>
-        <w:jc w:val="both"/>
-        <w:rPr>
-          <w:rFonts w:ascii="Times New Roman" w:hAnsi="Times New Roman" w:cs="Times New Roman"/>
-          <w:sz w:val="24"/>
-          <w:szCs w:val="24"/>
-          <w:lang w:val="en-US"/>
-        </w:rPr>
-      </w:pPr>
-      <w:r>
-        <w:rPr>
-          <w:rFonts w:ascii="Times New Roman" w:hAnsi="Times New Roman" w:cs="Times New Roman"/>
-          <w:sz w:val="24"/>
-          <w:szCs w:val="24"/>
-          <w:lang w:val="en-US"/>
-        </w:rPr>
-        <w:t xml:space="preserve">Support : merupakan ukuran yang menunjukan dominasi suatu itemset </w:t>
-      </w:r>
-      <w:r>
-        <w:rPr>
-          <w:rFonts w:ascii="Times New Roman" w:hAnsi="Times New Roman" w:cs="Times New Roman"/>
-          <w:sz w:val="24"/>
-          <w:szCs w:val="24"/>
-          <w:lang w:val="en-US"/>
-        </w:rPr>
-        <w:t>dari keseluruhan dataset. Ukuran ini menentukan apakah suatu itemset layak untuk dicari confidencenya</w:t>
-      </w:r>
-    </w:p>
-    <w:p>
-      <w:pPr>
-        <w:pStyle w:val="ListParagraph"/>
-        <w:numPr>
-          <w:ilvl w:val="6"/>
-          <w:numId w:val="8"/>
-        </w:numPr>
-        <w:spacing w:line="360" w:lineRule="auto"/>
-        <w:ind w:left="993" w:hanging="284"/>
-        <w:jc w:val="both"/>
-        <w:rPr>
-          <w:rFonts w:ascii="Times New Roman" w:hAnsi="Times New Roman" w:cs="Times New Roman"/>
-          <w:sz w:val="24"/>
-          <w:szCs w:val="24"/>
-          <w:lang w:val="en-US"/>
-        </w:rPr>
-      </w:pPr>
-      <w:r>
-        <w:rPr>
-          <w:rFonts w:ascii="Times New Roman" w:hAnsi="Times New Roman" w:cs="Times New Roman"/>
-          <w:sz w:val="24"/>
-          <w:szCs w:val="24"/>
-          <w:lang w:val="en-US"/>
-        </w:rPr>
-        <w:t>Confidence</w:t>
-      </w:r>
-      <w:r>
-        <w:rPr>
-          <w:rFonts w:ascii="Times New Roman" w:hAnsi="Times New Roman" w:cs="Times New Roman"/>
-          <w:sz w:val="24"/>
-          <w:szCs w:val="24"/>
-          <w:lang w:val="en-US"/>
-        </w:rPr>
-        <w:t xml:space="preserve"> : merupakan suatu ukuran yang menunjukan hubungan untuk minimal 2 itemset. Ukuran ini nantinya beguna untuk menentukan kekuatan suatu pola dengan membandingkan pola tersebut dengan nilai minimum kedua parameter yang ditentukan. Jika suatu pola memenuhi kedua nilai minimum parameter yang sudah ditentukan, maka pola tersebut dapat disebut dengan </w:t>
-      </w:r>
-      <w:r>
-        <w:rPr>
-          <w:rFonts w:ascii="Times New Roman" w:hAnsi="Times New Roman" w:cs="Times New Roman"/>
-          <w:i/>
-          <w:sz w:val="24"/>
-          <w:szCs w:val="24"/>
-          <w:lang w:val="en-US"/>
-        </w:rPr>
-        <w:t>strong rule</w:t>
-      </w:r>
-      <w:r>
-        <w:rPr>
-          <w:rFonts w:ascii="Times New Roman" w:hAnsi="Times New Roman" w:cs="Times New Roman"/>
-          <w:i/>
-          <w:sz w:val="24"/>
-          <w:szCs w:val="24"/>
-          <w:lang w:val="en-US"/>
-        </w:rPr>
-        <w:t>.</w:t>
-      </w:r>
-    </w:p>
-    <w:p>
-      <w:pPr>
-        <w:spacing w:line="360" w:lineRule="auto"/>
-        <w:rPr>
-          <w:rFonts w:ascii="Times New Roman" w:hAnsi="Times New Roman" w:cs="Times New Roman"/>
-          <w:sz w:val="24"/>
-          <w:szCs w:val="24"/>
-          <w:lang w:val="en-US"/>
-        </w:rPr>
-      </w:pPr>
-    </w:p>
-    <w:p>
-      <w:pPr>
-        <w:spacing w:line="360" w:lineRule="auto"/>
-        <w:jc w:val="both"/>
-        <w:rPr>
-          <w:rFonts w:ascii="Times New Roman" w:hAnsi="Times New Roman" w:cs="Times New Roman"/>
-          <w:sz w:val="24"/>
-          <w:szCs w:val="24"/>
-          <w:lang w:val="en-US"/>
-        </w:rPr>
-      </w:pPr>
-    </w:p>
-    <w:p>
-      <w:pPr>
-        <w:spacing w:line="360" w:lineRule="auto"/>
-        <w:jc w:val="both"/>
-        <w:rPr>
-          <w:rFonts w:ascii="Times New Roman" w:eastAsia="Times New Roman" w:hAnsi="Times New Roman" w:cs="Times New Roman"/>
-          <w:sz w:val="24"/>
-          <w:szCs w:val="24"/>
-          <w:lang w:val="en-US"/>
-        </w:rPr>
-      </w:pPr>
-    </w:p>
-    <w:p>
-      <w:pPr>
-        <w:keepNext/>
-        <w:spacing w:line="360" w:lineRule="auto"/>
-        <w:ind w:firstLine="720"/>
-        <w:jc w:val="both"/>
-      </w:pPr>
-    </w:p>
-    <w:p>
-      <w:pPr>
-        <w:keepNext/>
-        <w:spacing w:line="360" w:lineRule="auto"/>
-        <w:ind w:firstLine="720"/>
-        <w:jc w:val="both"/>
-      </w:pPr>
-    </w:p>
-    <w:p>
-      <w:pPr>
-        <w:keepNext/>
-        <w:spacing w:line="360" w:lineRule="auto"/>
-        <w:jc w:val="both"/>
-      </w:pPr>
-    </w:p>
-    <w:p>
-      <w:pPr>
-        <w:keepNext/>
-        <w:spacing w:line="360" w:lineRule="auto"/>
-        <w:jc w:val="both"/>
-      </w:pPr>
-    </w:p>
-    <w:p>
-      <w:pPr>
-        <w:keepNext/>
-        <w:spacing w:line="360" w:lineRule="auto"/>
-        <w:ind w:firstLine="720"/>
-        <w:jc w:val="both"/>
-      </w:pPr>
-    </w:p>
-    <w:p>
-      <w:pPr>
-        <w:keepNext/>
-        <w:spacing w:line="360" w:lineRule="auto"/>
-        <w:ind w:firstLine="720"/>
-        <w:jc w:val="both"/>
-      </w:pPr>
-    </w:p>
-    <w:p>
-      <w:pPr>
-        <w:spacing w:line="360" w:lineRule="auto"/>
-        <w:jc w:val="both"/>
-        <w:rPr>
-          <w:rFonts w:ascii="Times New Roman" w:eastAsia="Times New Roman" w:hAnsi="Times New Roman" w:cs="Times New Roman"/>
-          <w:sz w:val="24"/>
-          <w:szCs w:val="24"/>
-        </w:rPr>
-      </w:pPr>
-    </w:p>
-    <w:p>
-      <w:pPr>
-        <w:pStyle w:val="Heading1"/>
-        <w:spacing w:line="360" w:lineRule="auto"/>
-        <w:jc w:val="center"/>
-        <w:rPr>
-          <w:rFonts w:ascii="Times New Roman" w:eastAsia="Times New Roman" w:hAnsi="Times New Roman" w:cs="Times New Roman"/>
-          <w:sz w:val="24"/>
-          <w:szCs w:val="24"/>
-          <w:lang w:val="en-US"/>
-        </w:rPr>
-      </w:pPr>
-      <w:bookmarkStart w:id="43" w:name="_w1p23fxcs70u" w:colFirst="0" w:colLast="0"/>
-      <w:bookmarkStart w:id="44" w:name="_Toc528247182"/>
-      <w:bookmarkEnd w:id="43"/>
-      <w:r>
-        <w:rPr>
-          <w:rFonts w:ascii="Times New Roman" w:eastAsia="Times New Roman" w:hAnsi="Times New Roman" w:cs="Times New Roman"/>
-          <w:sz w:val="24"/>
-          <w:szCs w:val="24"/>
-        </w:rPr>
-        <w:lastRenderedPageBreak/>
-        <w:t xml:space="preserve">BAB III </w:t>
-      </w:r>
-      <w:r>
-        <w:rPr>
-          <w:rFonts w:ascii="Times New Roman" w:eastAsia="Times New Roman" w:hAnsi="Times New Roman" w:cs="Times New Roman"/>
-          <w:sz w:val="24"/>
-          <w:szCs w:val="24"/>
-          <w:lang w:val="en-US"/>
-        </w:rPr>
-        <w:t>METODOLOGI &amp; DESAIN SISTEM</w:t>
-      </w:r>
-      <w:bookmarkEnd w:id="44"/>
-    </w:p>
-    <w:p>
-      <w:pPr>
-        <w:pStyle w:val="Heading2"/>
-        <w:spacing w:line="360" w:lineRule="auto"/>
-        <w:jc w:val="both"/>
-        <w:rPr>
-          <w:rFonts w:ascii="Times New Roman" w:eastAsia="Times New Roman" w:hAnsi="Times New Roman" w:cs="Times New Roman"/>
-          <w:sz w:val="24"/>
-          <w:szCs w:val="24"/>
-          <w:lang w:val="en-US"/>
-        </w:rPr>
-      </w:pPr>
-      <w:bookmarkStart w:id="45" w:name="_1vor2ppfdpob" w:colFirst="0" w:colLast="0"/>
-      <w:bookmarkStart w:id="46" w:name="_Toc528247183"/>
-      <w:bookmarkEnd w:id="45"/>
-      <w:r>
-        <w:rPr>
-          <w:rFonts w:ascii="Times New Roman" w:eastAsia="Times New Roman" w:hAnsi="Times New Roman" w:cs="Times New Roman"/>
-          <w:sz w:val="24"/>
-          <w:szCs w:val="24"/>
-        </w:rPr>
-        <w:t>3.1.</w:t>
-      </w:r>
-      <w:r>
-        <w:rPr>
-          <w:rFonts w:ascii="Times New Roman" w:eastAsia="Times New Roman" w:hAnsi="Times New Roman" w:cs="Times New Roman"/>
-          <w:sz w:val="24"/>
-          <w:szCs w:val="24"/>
-        </w:rPr>
-        <w:tab/>
-      </w:r>
-      <w:bookmarkEnd w:id="46"/>
-      <w:r>
-        <w:rPr>
-          <w:rFonts w:ascii="Times New Roman" w:eastAsia="Times New Roman" w:hAnsi="Times New Roman" w:cs="Times New Roman"/>
-          <w:sz w:val="24"/>
-          <w:szCs w:val="24"/>
-          <w:lang w:val="en-US"/>
-        </w:rPr>
-        <w:t>Gambaran Umum Sistem</w:t>
-      </w:r>
-    </w:p>
-    <w:p>
-      <w:pPr>
-        <w:pStyle w:val="Heading2"/>
-        <w:spacing w:line="360" w:lineRule="auto"/>
-        <w:jc w:val="both"/>
-        <w:rPr>
-          <w:rFonts w:ascii="Times New Roman" w:eastAsia="Times New Roman" w:hAnsi="Times New Roman" w:cs="Times New Roman"/>
-          <w:sz w:val="24"/>
-          <w:szCs w:val="24"/>
-          <w:lang w:val="en-US"/>
-        </w:rPr>
-      </w:pPr>
-      <w:bookmarkStart w:id="47" w:name="_29g7o11ns53g" w:colFirst="0" w:colLast="0"/>
-      <w:bookmarkStart w:id="48" w:name="_Toc528247184"/>
-      <w:bookmarkEnd w:id="47"/>
-      <w:r>
-        <w:rPr>
-          <w:rFonts w:ascii="Times New Roman" w:eastAsia="Times New Roman" w:hAnsi="Times New Roman" w:cs="Times New Roman"/>
-          <w:sz w:val="24"/>
-          <w:szCs w:val="24"/>
-        </w:rPr>
-        <w:t>3.2.</w:t>
-      </w:r>
-      <w:r>
-        <w:rPr>
-          <w:rFonts w:ascii="Times New Roman" w:eastAsia="Times New Roman" w:hAnsi="Times New Roman" w:cs="Times New Roman"/>
-          <w:sz w:val="24"/>
-          <w:szCs w:val="24"/>
-        </w:rPr>
-        <w:tab/>
-      </w:r>
-      <w:r>
-        <w:rPr>
           <w:rFonts w:ascii="Times New Roman" w:eastAsia="Times New Roman" w:hAnsi="Times New Roman" w:cs="Times New Roman"/>
           <w:sz w:val="24"/>
           <w:szCs w:val="24"/>
@@ -12757,247 +11542,23 @@
         </w:rPr>
         <w:t>??</w:t>
       </w:r>
-      <w:bookmarkEnd w:id="48"/>
-    </w:p>
-    <w:p>
-      <w:pPr>
-        <w:pStyle w:val="Heading2"/>
-        <w:spacing w:line="360" w:lineRule="auto"/>
-        <w:rPr>
-          <w:rFonts w:ascii="Times New Roman" w:eastAsia="Times New Roman" w:hAnsi="Times New Roman" w:cs="Times New Roman"/>
-          <w:sz w:val="24"/>
-          <w:szCs w:val="24"/>
-          <w:lang w:val="en-US"/>
-        </w:rPr>
-      </w:pPr>
-      <w:bookmarkStart w:id="49" w:name="_jbnhjfppilnz" w:colFirst="0" w:colLast="0"/>
       <w:bookmarkEnd w:id="49"/>
-      <w:r>
-        <w:tab/>
-      </w:r>
-      <w:bookmarkStart w:id="50" w:name="_Toc528247185"/>
-      <w:r>
-        <w:rPr>
-          <w:rFonts w:ascii="Times New Roman" w:eastAsia="Times New Roman" w:hAnsi="Times New Roman" w:cs="Times New Roman"/>
-          <w:sz w:val="24"/>
-          <w:szCs w:val="24"/>
-        </w:rPr>
-        <w:t>3.2.1.</w:t>
-      </w:r>
-      <w:r>
-        <w:rPr>
-          <w:rFonts w:ascii="Times New Roman" w:eastAsia="Times New Roman" w:hAnsi="Times New Roman" w:cs="Times New Roman"/>
-          <w:sz w:val="24"/>
-          <w:szCs w:val="24"/>
-        </w:rPr>
-        <w:tab/>
-      </w:r>
-      <w:r>
-        <w:rPr>
-          <w:rFonts w:ascii="Times New Roman" w:eastAsia="Times New Roman" w:hAnsi="Times New Roman" w:cs="Times New Roman"/>
-          <w:sz w:val="24"/>
-          <w:szCs w:val="24"/>
-          <w:lang w:val="en-US"/>
-        </w:rPr>
-        <w:t>??</w:t>
-      </w:r>
+    </w:p>
+    <w:p>
+      <w:pPr>
+        <w:spacing w:line="360" w:lineRule="auto"/>
+        <w:ind w:left="1440" w:firstLine="720"/>
+        <w:jc w:val="both"/>
+        <w:rPr>
+          <w:rFonts w:ascii="Times New Roman" w:eastAsia="Times New Roman" w:hAnsi="Times New Roman" w:cs="Times New Roman"/>
+          <w:sz w:val="24"/>
+          <w:szCs w:val="24"/>
+        </w:rPr>
+      </w:pPr>
+    </w:p>
+    <w:p>
+      <w:bookmarkStart w:id="50" w:name="_w0c3wn8eoqml" w:colFirst="0" w:colLast="0"/>
       <w:bookmarkEnd w:id="50"/>
-    </w:p>
-    <w:p>
-      <w:pPr>
-        <w:pStyle w:val="Heading3"/>
-        <w:spacing w:line="360" w:lineRule="auto"/>
-        <w:jc w:val="both"/>
-        <w:rPr>
-          <w:rFonts w:ascii="Times New Roman" w:eastAsia="Times New Roman" w:hAnsi="Times New Roman" w:cs="Times New Roman"/>
-          <w:sz w:val="24"/>
-          <w:szCs w:val="24"/>
-          <w:lang w:val="en-US"/>
-        </w:rPr>
-      </w:pPr>
-      <w:bookmarkStart w:id="51" w:name="_mupnf69bdw75" w:colFirst="0" w:colLast="0"/>
-      <w:bookmarkEnd w:id="51"/>
-      <w:r>
-        <w:tab/>
-      </w:r>
-      <w:bookmarkStart w:id="52" w:name="_Toc528247186"/>
-      <w:r>
-        <w:rPr>
-          <w:rFonts w:ascii="Times New Roman" w:eastAsia="Times New Roman" w:hAnsi="Times New Roman" w:cs="Times New Roman"/>
-          <w:sz w:val="24"/>
-          <w:szCs w:val="24"/>
-        </w:rPr>
-        <w:t>3.2.2.</w:t>
-      </w:r>
-      <w:r>
-        <w:rPr>
-          <w:rFonts w:ascii="Times New Roman" w:eastAsia="Times New Roman" w:hAnsi="Times New Roman" w:cs="Times New Roman"/>
-          <w:sz w:val="24"/>
-          <w:szCs w:val="24"/>
-        </w:rPr>
-        <w:tab/>
-      </w:r>
-      <w:r>
-        <w:rPr>
-          <w:rFonts w:ascii="Times New Roman" w:eastAsia="Times New Roman" w:hAnsi="Times New Roman" w:cs="Times New Roman"/>
-          <w:sz w:val="24"/>
-          <w:szCs w:val="24"/>
-          <w:lang w:val="en-US"/>
-        </w:rPr>
-        <w:t>??</w:t>
-      </w:r>
-      <w:bookmarkEnd w:id="52"/>
-    </w:p>
-    <w:p>
-      <w:pPr>
-        <w:pStyle w:val="Heading3"/>
-        <w:spacing w:line="360" w:lineRule="auto"/>
-        <w:jc w:val="both"/>
-        <w:rPr>
-          <w:rFonts w:ascii="Times New Roman" w:eastAsia="Times New Roman" w:hAnsi="Times New Roman" w:cs="Times New Roman"/>
-          <w:sz w:val="24"/>
-          <w:szCs w:val="24"/>
-          <w:lang w:val="en-US"/>
-        </w:rPr>
-      </w:pPr>
-      <w:bookmarkStart w:id="53" w:name="_lfg2glczxgdl" w:colFirst="0" w:colLast="0"/>
-      <w:bookmarkEnd w:id="53"/>
-      <w:r>
-        <w:tab/>
-      </w:r>
-      <w:bookmarkStart w:id="54" w:name="_Toc528247187"/>
-      <w:r>
-        <w:rPr>
-          <w:rFonts w:ascii="Times New Roman" w:eastAsia="Times New Roman" w:hAnsi="Times New Roman" w:cs="Times New Roman"/>
-          <w:sz w:val="24"/>
-          <w:szCs w:val="24"/>
-        </w:rPr>
-        <w:t>3.2.3.</w:t>
-      </w:r>
-      <w:r>
-        <w:rPr>
-          <w:rFonts w:ascii="Times New Roman" w:eastAsia="Times New Roman" w:hAnsi="Times New Roman" w:cs="Times New Roman"/>
-          <w:sz w:val="24"/>
-          <w:szCs w:val="24"/>
-        </w:rPr>
-        <w:tab/>
-      </w:r>
-      <w:r>
-        <w:rPr>
-          <w:rFonts w:ascii="Times New Roman" w:eastAsia="Times New Roman" w:hAnsi="Times New Roman" w:cs="Times New Roman"/>
-          <w:sz w:val="24"/>
-          <w:szCs w:val="24"/>
-          <w:lang w:val="en-US"/>
-        </w:rPr>
-        <w:t>??</w:t>
-      </w:r>
-      <w:bookmarkEnd w:id="54"/>
-    </w:p>
-    <w:p>
-      <w:pPr>
-        <w:pStyle w:val="Heading3"/>
-        <w:spacing w:line="360" w:lineRule="auto"/>
-        <w:jc w:val="both"/>
-        <w:rPr>
-          <w:rFonts w:ascii="Times New Roman" w:eastAsia="Times New Roman" w:hAnsi="Times New Roman" w:cs="Times New Roman"/>
-          <w:sz w:val="24"/>
-          <w:szCs w:val="24"/>
-          <w:lang w:val="en-US"/>
-        </w:rPr>
-      </w:pPr>
-      <w:bookmarkStart w:id="55" w:name="_2qx65ov7y20h" w:colFirst="0" w:colLast="0"/>
-      <w:bookmarkEnd w:id="55"/>
-      <w:r>
-        <w:tab/>
-      </w:r>
-      <w:bookmarkStart w:id="56" w:name="_Toc528247188"/>
-      <w:r>
-        <w:rPr>
-          <w:rFonts w:ascii="Times New Roman" w:eastAsia="Times New Roman" w:hAnsi="Times New Roman" w:cs="Times New Roman"/>
-          <w:sz w:val="24"/>
-          <w:szCs w:val="24"/>
-        </w:rPr>
-        <w:t>3.2.4.</w:t>
-      </w:r>
-      <w:r>
-        <w:rPr>
-          <w:rFonts w:ascii="Times New Roman" w:eastAsia="Times New Roman" w:hAnsi="Times New Roman" w:cs="Times New Roman"/>
-          <w:sz w:val="24"/>
-          <w:szCs w:val="24"/>
-        </w:rPr>
-        <w:tab/>
-      </w:r>
-      <w:r>
-        <w:rPr>
-          <w:rFonts w:ascii="Times New Roman" w:eastAsia="Times New Roman" w:hAnsi="Times New Roman" w:cs="Times New Roman"/>
-          <w:sz w:val="24"/>
-          <w:szCs w:val="24"/>
-          <w:lang w:val="en-US"/>
-        </w:rPr>
-        <w:t>??</w:t>
-      </w:r>
-      <w:bookmarkEnd w:id="56"/>
-    </w:p>
-    <w:p>
-      <w:pPr>
-        <w:pStyle w:val="Heading3"/>
-        <w:spacing w:line="360" w:lineRule="auto"/>
-        <w:jc w:val="both"/>
-        <w:rPr>
-          <w:rFonts w:ascii="Times New Roman" w:eastAsia="Times New Roman" w:hAnsi="Times New Roman" w:cs="Times New Roman"/>
-          <w:sz w:val="24"/>
-          <w:szCs w:val="24"/>
-          <w:lang w:val="en-US"/>
-        </w:rPr>
-      </w:pPr>
-      <w:bookmarkStart w:id="57" w:name="_fs6p01fpw96i" w:colFirst="0" w:colLast="0"/>
-      <w:bookmarkEnd w:id="57"/>
-      <w:r>
-        <w:tab/>
-      </w:r>
-      <w:bookmarkStart w:id="58" w:name="_Toc528247189"/>
-      <w:r>
-        <w:rPr>
-          <w:rFonts w:ascii="Times New Roman" w:eastAsia="Times New Roman" w:hAnsi="Times New Roman" w:cs="Times New Roman"/>
-          <w:sz w:val="24"/>
-          <w:szCs w:val="24"/>
-        </w:rPr>
-        <w:t>3.2.5.</w:t>
-      </w:r>
-      <w:r>
-        <w:rPr>
-          <w:rFonts w:ascii="Times New Roman" w:eastAsia="Times New Roman" w:hAnsi="Times New Roman" w:cs="Times New Roman"/>
-          <w:sz w:val="24"/>
-          <w:szCs w:val="24"/>
-        </w:rPr>
-        <w:tab/>
-      </w:r>
-      <w:r>
-        <w:rPr>
-          <w:rFonts w:ascii="Times New Roman" w:eastAsia="Times New Roman" w:hAnsi="Times New Roman" w:cs="Times New Roman"/>
-          <w:sz w:val="24"/>
-          <w:szCs w:val="24"/>
-          <w:lang w:val="en-US"/>
-        </w:rPr>
-        <w:t>??</w:t>
-      </w:r>
-      <w:bookmarkEnd w:id="58"/>
-    </w:p>
-    <w:p>
-      <w:pPr>
-        <w:spacing w:line="360" w:lineRule="auto"/>
-        <w:ind w:left="1440" w:firstLine="720"/>
-        <w:jc w:val="both"/>
-        <w:rPr>
-          <w:rFonts w:ascii="Times New Roman" w:eastAsia="Times New Roman" w:hAnsi="Times New Roman" w:cs="Times New Roman"/>
-          <w:sz w:val="24"/>
-          <w:szCs w:val="24"/>
-        </w:rPr>
-      </w:pPr>
-    </w:p>
-    <w:p>
-      <w:bookmarkStart w:id="59" w:name="_w0c3wn8eoqml" w:colFirst="0" w:colLast="0"/>
-      <w:bookmarkEnd w:id="59"/>
       <w:r>
         <w:tab/>
       </w:r>
@@ -13020,9 +11581,9 @@
           <w:lang w:val="en-US"/>
         </w:rPr>
       </w:pPr>
-      <w:bookmarkStart w:id="60" w:name="_izemkgf0ehbz" w:colFirst="0" w:colLast="0"/>
-      <w:bookmarkStart w:id="61" w:name="_Toc528247190"/>
-      <w:bookmarkEnd w:id="60"/>
+      <w:bookmarkStart w:id="51" w:name="_izemkgf0ehbz" w:colFirst="0" w:colLast="0"/>
+      <w:bookmarkStart w:id="52" w:name="_Toc529259174"/>
+      <w:bookmarkEnd w:id="51"/>
       <w:r>
         <w:rPr>
           <w:rFonts w:ascii="Times New Roman" w:eastAsia="Times New Roman" w:hAnsi="Times New Roman" w:cs="Times New Roman"/>
@@ -13048,7 +11609,7 @@
         </w:rPr>
         <w:t>??</w:t>
       </w:r>
-      <w:bookmarkEnd w:id="61"/>
+      <w:bookmarkEnd w:id="52"/>
     </w:p>
     <w:p>
       <w:pPr>
@@ -13063,9 +11624,9 @@
           <w:lang w:val="en-US"/>
         </w:rPr>
       </w:pPr>
-      <w:bookmarkStart w:id="62" w:name="_fvqruxp97s" w:colFirst="0" w:colLast="0"/>
-      <w:bookmarkStart w:id="63" w:name="_Toc528247191"/>
-      <w:bookmarkEnd w:id="62"/>
+      <w:bookmarkStart w:id="53" w:name="_fvqruxp97s" w:colFirst="0" w:colLast="0"/>
+      <w:bookmarkStart w:id="54" w:name="_Toc529259175"/>
+      <w:bookmarkEnd w:id="53"/>
       <w:r>
         <w:rPr>
           <w:rFonts w:ascii="Times New Roman" w:eastAsia="Times New Roman" w:hAnsi="Times New Roman" w:cs="Times New Roman"/>
@@ -13091,7 +11652,7 @@
         </w:rPr>
         <w:t>??</w:t>
       </w:r>
-      <w:bookmarkEnd w:id="63"/>
+      <w:bookmarkEnd w:id="54"/>
     </w:p>
     <w:p>
       <w:pPr>
@@ -13153,7 +11714,7 @@
                                 <w:szCs w:val="20"/>
                               </w:rPr>
                             </w:pPr>
-                            <w:bookmarkStart w:id="64" w:name="_Toc528246986"/>
+                            <w:bookmarkStart w:id="55" w:name="_Toc528246986"/>
                             <w:r>
                               <w:t xml:space="preserve">Gambar </w:t>
                             </w:r>
@@ -13193,7 +11754,7 @@
                               </w:rPr>
                               <w:t>.</w:t>
                             </w:r>
-                            <w:bookmarkEnd w:id="64"/>
+                            <w:bookmarkEnd w:id="55"/>
                             <w:r>
                               <w:rPr>
                                 <w:lang w:val="en-US"/>
@@ -13230,7 +11791,7 @@
                           <w:szCs w:val="20"/>
                         </w:rPr>
                       </w:pPr>
-                      <w:bookmarkStart w:id="65" w:name="_Toc528246986"/>
+                      <w:bookmarkStart w:id="56" w:name="_Toc528246986"/>
                       <w:r>
                         <w:t xml:space="preserve">Gambar </w:t>
                       </w:r>
@@ -13270,7 +11831,7 @@
                         </w:rPr>
                         <w:t>.</w:t>
                       </w:r>
-                      <w:bookmarkEnd w:id="65"/>
+                      <w:bookmarkEnd w:id="56"/>
                       <w:r>
                         <w:rPr>
                           <w:lang w:val="en-US"/>
@@ -13355,7 +11916,7 @@
                                 <w:szCs w:val="20"/>
                               </w:rPr>
                             </w:pPr>
-                            <w:bookmarkStart w:id="66" w:name="_Toc528246987"/>
+                            <w:bookmarkStart w:id="57" w:name="_Toc528246987"/>
                             <w:r>
                               <w:t xml:space="preserve">Gambar </w:t>
                             </w:r>
@@ -13395,7 +11956,7 @@
                               </w:rPr>
                               <w:t>.</w:t>
                             </w:r>
-                            <w:bookmarkEnd w:id="66"/>
+                            <w:bookmarkEnd w:id="57"/>
                             <w:r>
                               <w:rPr>
                                 <w:lang w:val="en-US"/>
@@ -13432,7 +11993,7 @@
                           <w:szCs w:val="20"/>
                         </w:rPr>
                       </w:pPr>
-                      <w:bookmarkStart w:id="67" w:name="_Toc528246987"/>
+                      <w:bookmarkStart w:id="58" w:name="_Toc528246987"/>
                       <w:r>
                         <w:t xml:space="preserve">Gambar </w:t>
                       </w:r>
@@ -13472,7 +12033,7 @@
                         </w:rPr>
                         <w:t>.</w:t>
                       </w:r>
-                      <w:bookmarkEnd w:id="67"/>
+                      <w:bookmarkEnd w:id="58"/>
                       <w:r>
                         <w:rPr>
                           <w:lang w:val="en-US"/>
@@ -13592,7 +12153,6 @@
           <w:sz w:val="24"/>
           <w:szCs w:val="24"/>
         </w:rPr>
-        <w:lastRenderedPageBreak/>
         <w:tab/>
       </w:r>
       <w:r>
@@ -13678,7 +12238,7 @@
                                 <w:szCs w:val="24"/>
                               </w:rPr>
                             </w:pPr>
-                            <w:bookmarkStart w:id="68" w:name="_Toc528246988"/>
+                            <w:bookmarkStart w:id="59" w:name="_Toc528246988"/>
                             <w:r>
                               <w:t xml:space="preserve">Gambar </w:t>
                             </w:r>
@@ -13718,7 +12278,7 @@
                               </w:rPr>
                               <w:t>.</w:t>
                             </w:r>
-                            <w:bookmarkEnd w:id="68"/>
+                            <w:bookmarkEnd w:id="59"/>
                             <w:r>
                               <w:rPr>
                                 <w:lang w:val="en-US"/>
@@ -13755,7 +12315,7 @@
                           <w:szCs w:val="24"/>
                         </w:rPr>
                       </w:pPr>
-                      <w:bookmarkStart w:id="69" w:name="_Toc528246988"/>
+                      <w:bookmarkStart w:id="60" w:name="_Toc528246988"/>
                       <w:r>
                         <w:t xml:space="preserve">Gambar </w:t>
                       </w:r>
@@ -13795,7 +12355,7 @@
                         </w:rPr>
                         <w:t>.</w:t>
                       </w:r>
-                      <w:bookmarkEnd w:id="69"/>
+                      <w:bookmarkEnd w:id="60"/>
                       <w:r>
                         <w:rPr>
                           <w:lang w:val="en-US"/>
@@ -13822,8 +12382,8 @@
       </w:pPr>
     </w:p>
     <w:p>
-      <w:bookmarkStart w:id="70" w:name="_oouptz6ybl39" w:colFirst="0" w:colLast="0"/>
-      <w:bookmarkEnd w:id="70"/>
+      <w:bookmarkStart w:id="61" w:name="_oouptz6ybl39" w:colFirst="0" w:colLast="0"/>
+      <w:bookmarkEnd w:id="61"/>
       <w:r>
         <w:tab/>
       </w:r>
@@ -13832,20 +12392,20 @@
       </w:r>
     </w:p>
     <w:p>
-      <w:bookmarkStart w:id="71" w:name="_tlclkipbyk1h" w:colFirst="0" w:colLast="0"/>
-      <w:bookmarkEnd w:id="71"/>
-    </w:p>
-    <w:p>
-      <w:bookmarkStart w:id="72" w:name="_4odr6qcakix" w:colFirst="0" w:colLast="0"/>
-      <w:bookmarkEnd w:id="72"/>
-    </w:p>
-    <w:p>
-      <w:bookmarkStart w:id="73" w:name="_xng0shgu95qp" w:colFirst="0" w:colLast="0"/>
-      <w:bookmarkEnd w:id="73"/>
-    </w:p>
-    <w:p>
-      <w:bookmarkStart w:id="74" w:name="_abix64czzbum" w:colFirst="0" w:colLast="0"/>
-      <w:bookmarkEnd w:id="74"/>
+      <w:bookmarkStart w:id="62" w:name="_tlclkipbyk1h" w:colFirst="0" w:colLast="0"/>
+      <w:bookmarkEnd w:id="62"/>
+    </w:p>
+    <w:p>
+      <w:bookmarkStart w:id="63" w:name="_4odr6qcakix" w:colFirst="0" w:colLast="0"/>
+      <w:bookmarkEnd w:id="63"/>
+    </w:p>
+    <w:p>
+      <w:bookmarkStart w:id="64" w:name="_xng0shgu95qp" w:colFirst="0" w:colLast="0"/>
+      <w:bookmarkEnd w:id="64"/>
+    </w:p>
+    <w:p>
+      <w:bookmarkStart w:id="65" w:name="_abix64czzbum" w:colFirst="0" w:colLast="0"/>
+      <w:bookmarkEnd w:id="65"/>
     </w:p>
     <w:p>
       <w:pPr>
@@ -13908,7 +12468,7 @@
                                 <w:szCs w:val="28"/>
                               </w:rPr>
                             </w:pPr>
-                            <w:bookmarkStart w:id="75" w:name="_Toc528246989"/>
+                            <w:bookmarkStart w:id="66" w:name="_Toc528246989"/>
                             <w:r>
                               <w:t xml:space="preserve">Gambar </w:t>
                             </w:r>
@@ -13948,7 +12508,7 @@
                               </w:rPr>
                               <w:t>.</w:t>
                             </w:r>
-                            <w:bookmarkEnd w:id="75"/>
+                            <w:bookmarkEnd w:id="66"/>
                             <w:r>
                               <w:rPr>
                                 <w:lang w:val="en-US"/>
@@ -13987,7 +12547,7 @@
                           <w:szCs w:val="28"/>
                         </w:rPr>
                       </w:pPr>
-                      <w:bookmarkStart w:id="76" w:name="_Toc528246989"/>
+                      <w:bookmarkStart w:id="67" w:name="_Toc528246989"/>
                       <w:r>
                         <w:t xml:space="preserve">Gambar </w:t>
                       </w:r>
@@ -14027,7 +12587,7 @@
                         </w:rPr>
                         <w:t>.</w:t>
                       </w:r>
-                      <w:bookmarkEnd w:id="76"/>
+                      <w:bookmarkEnd w:id="67"/>
                       <w:r>
                         <w:rPr>
                           <w:lang w:val="en-US"/>
@@ -14065,8 +12625,8 @@
           <w:szCs w:val="24"/>
         </w:rPr>
       </w:pPr>
-      <w:bookmarkStart w:id="77" w:name="_eqbtg29swhdp" w:colFirst="0" w:colLast="0"/>
-      <w:bookmarkEnd w:id="77"/>
+      <w:bookmarkStart w:id="68" w:name="_eqbtg29swhdp" w:colFirst="0" w:colLast="0"/>
+      <w:bookmarkEnd w:id="68"/>
     </w:p>
     <w:p>
       <w:pPr>
@@ -14078,8 +12638,8 @@
           <w:szCs w:val="24"/>
         </w:rPr>
       </w:pPr>
-      <w:bookmarkStart w:id="78" w:name="_wwewn740ov1q" w:colFirst="0" w:colLast="0"/>
-      <w:bookmarkEnd w:id="78"/>
+      <w:bookmarkStart w:id="69" w:name="_wwewn740ov1q" w:colFirst="0" w:colLast="0"/>
+      <w:bookmarkEnd w:id="69"/>
     </w:p>
     <w:p>
       <w:pPr>
@@ -14106,9 +12666,9 @@
           <w:lang w:val="en-US"/>
         </w:rPr>
       </w:pPr>
-      <w:bookmarkStart w:id="79" w:name="_xmsbr49q0qov" w:colFirst="0" w:colLast="0"/>
-      <w:bookmarkStart w:id="80" w:name="_Toc528247192"/>
-      <w:bookmarkEnd w:id="79"/>
+      <w:bookmarkStart w:id="70" w:name="_xmsbr49q0qov" w:colFirst="0" w:colLast="0"/>
+      <w:bookmarkStart w:id="71" w:name="_Toc529259176"/>
+      <w:bookmarkEnd w:id="70"/>
       <w:r>
         <w:rPr>
           <w:rFonts w:ascii="Times New Roman" w:eastAsia="Times New Roman" w:hAnsi="Times New Roman" w:cs="Times New Roman"/>
@@ -14134,7 +12694,7 @@
         </w:rPr>
         <w:t>??</w:t>
       </w:r>
-      <w:bookmarkEnd w:id="80"/>
+      <w:bookmarkEnd w:id="71"/>
     </w:p>
     <w:p>
       <w:pPr>
@@ -14213,7 +12773,7 @@
                                 <w:lang w:val="en-US"/>
                               </w:rPr>
                             </w:pPr>
-                            <w:bookmarkStart w:id="81" w:name="_Toc528246990"/>
+                            <w:bookmarkStart w:id="72" w:name="_Toc528246990"/>
                             <w:r>
                               <w:t xml:space="preserve">Gambar </w:t>
                             </w:r>
@@ -14253,7 +12813,7 @@
                               </w:rPr>
                               <w:t>.</w:t>
                             </w:r>
-                            <w:bookmarkEnd w:id="81"/>
+                            <w:bookmarkEnd w:id="72"/>
                           </w:p>
                         </w:txbxContent>
                       </wps:txbx>
@@ -14285,7 +12845,7 @@
                           <w:lang w:val="en-US"/>
                         </w:rPr>
                       </w:pPr>
-                      <w:bookmarkStart w:id="82" w:name="_Toc528246990"/>
+                      <w:bookmarkStart w:id="73" w:name="_Toc528246990"/>
                       <w:r>
                         <w:t xml:space="preserve">Gambar </w:t>
                       </w:r>
@@ -14325,7 +12885,7 @@
                         </w:rPr>
                         <w:t>.</w:t>
                       </w:r>
-                      <w:bookmarkEnd w:id="82"/>
+                      <w:bookmarkEnd w:id="73"/>
                     </w:p>
                   </w:txbxContent>
                 </v:textbox>
@@ -14336,8 +12896,8 @@
       </w:r>
     </w:p>
     <w:p>
-      <w:bookmarkStart w:id="83" w:name="_olrw5vlj82r8" w:colFirst="0" w:colLast="0"/>
-      <w:bookmarkEnd w:id="83"/>
+      <w:bookmarkStart w:id="74" w:name="_olrw5vlj82r8" w:colFirst="0" w:colLast="0"/>
+      <w:bookmarkEnd w:id="74"/>
       <w:r>
         <w:tab/>
       </w:r>
@@ -14357,6 +12917,7 @@
         <w:ind w:left="2160"/>
       </w:pPr>
       <w:r>
+        <w:lastRenderedPageBreak/>
         <w:tab/>
       </w:r>
     </w:p>
@@ -14447,7 +13008,7 @@
                                 <w:lang w:val="en-US"/>
                               </w:rPr>
                             </w:pPr>
-                            <w:bookmarkStart w:id="84" w:name="_Toc528246991"/>
+                            <w:bookmarkStart w:id="75" w:name="_Toc528246991"/>
                             <w:r>
                               <w:t xml:space="preserve">Gambar </w:t>
                             </w:r>
@@ -14487,7 +13048,7 @@
                               </w:rPr>
                               <w:t>.</w:t>
                             </w:r>
-                            <w:bookmarkEnd w:id="84"/>
+                            <w:bookmarkEnd w:id="75"/>
                           </w:p>
                         </w:txbxContent>
                       </wps:txbx>
@@ -14520,7 +13081,7 @@
                           <w:lang w:val="en-US"/>
                         </w:rPr>
                       </w:pPr>
-                      <w:bookmarkStart w:id="85" w:name="_Toc528246991"/>
+                      <w:bookmarkStart w:id="76" w:name="_Toc528246991"/>
                       <w:r>
                         <w:t xml:space="preserve">Gambar </w:t>
                       </w:r>
@@ -14560,7 +13121,7 @@
                         </w:rPr>
                         <w:t>.</w:t>
                       </w:r>
-                      <w:bookmarkEnd w:id="85"/>
+                      <w:bookmarkEnd w:id="76"/>
                     </w:p>
                   </w:txbxContent>
                 </v:textbox>
@@ -14898,7 +13459,7 @@
                                 <w:lang w:val="en-US"/>
                               </w:rPr>
                             </w:pPr>
-                            <w:bookmarkStart w:id="86" w:name="_Toc528246992"/>
+                            <w:bookmarkStart w:id="77" w:name="_Toc528246992"/>
                             <w:r>
                               <w:t xml:space="preserve">Gambar </w:t>
                             </w:r>
@@ -14938,7 +13499,7 @@
                               </w:rPr>
                               <w:t>.</w:t>
                             </w:r>
-                            <w:bookmarkEnd w:id="86"/>
+                            <w:bookmarkEnd w:id="77"/>
                           </w:p>
                         </w:txbxContent>
                       </wps:txbx>
@@ -14971,7 +13532,7 @@
                           <w:lang w:val="en-US"/>
                         </w:rPr>
                       </w:pPr>
-                      <w:bookmarkStart w:id="87" w:name="_Toc528246992"/>
+                      <w:bookmarkStart w:id="78" w:name="_Toc528246992"/>
                       <w:r>
                         <w:t xml:space="preserve">Gambar </w:t>
                       </w:r>
@@ -15011,7 +13572,7 @@
                         </w:rPr>
                         <w:t>.</w:t>
                       </w:r>
-                      <w:bookmarkEnd w:id="87"/>
+                      <w:bookmarkEnd w:id="78"/>
                     </w:p>
                   </w:txbxContent>
                 </v:textbox>
@@ -15283,7 +13844,7 @@
                                 <w:lang w:val="en-US"/>
                               </w:rPr>
                             </w:pPr>
-                            <w:bookmarkStart w:id="88" w:name="_Toc528246993"/>
+                            <w:bookmarkStart w:id="79" w:name="_Toc528246993"/>
                             <w:r>
                               <w:t xml:space="preserve">Gambar </w:t>
                             </w:r>
@@ -15323,7 +13884,7 @@
                               </w:rPr>
                               <w:t>.</w:t>
                             </w:r>
-                            <w:bookmarkEnd w:id="88"/>
+                            <w:bookmarkEnd w:id="79"/>
                           </w:p>
                         </w:txbxContent>
                       </wps:txbx>
@@ -15356,7 +13917,7 @@
                           <w:lang w:val="en-US"/>
                         </w:rPr>
                       </w:pPr>
-                      <w:bookmarkStart w:id="89" w:name="_Toc528246993"/>
+                      <w:bookmarkStart w:id="80" w:name="_Toc528246993"/>
                       <w:r>
                         <w:t xml:space="preserve">Gambar </w:t>
                       </w:r>
@@ -15396,7 +13957,7 @@
                         </w:rPr>
                         <w:t>.</w:t>
                       </w:r>
-                      <w:bookmarkEnd w:id="89"/>
+                      <w:bookmarkEnd w:id="80"/>
                     </w:p>
                   </w:txbxContent>
                 </v:textbox>
@@ -15573,7 +14134,7 @@
         </w:rPr>
         <w:t xml:space="preserve"> </w:t>
       </w:r>
-      <w:bookmarkStart w:id="90" w:name="_Toc528246994"/>
+      <w:bookmarkStart w:id="81" w:name="_Toc528246994"/>
       <w:r>
         <w:t xml:space="preserve">Gambar </w:t>
       </w:r>
@@ -15613,7 +14174,7 @@
         </w:rPr>
         <w:t>.</w:t>
       </w:r>
-      <w:bookmarkEnd w:id="90"/>
+      <w:bookmarkEnd w:id="81"/>
       <w:r>
         <w:rPr>
           <w:lang w:val="en-US"/>
@@ -15642,7 +14203,6 @@
           <w:noProof/>
           <w:lang w:val="en-US"/>
         </w:rPr>
-        <w:lastRenderedPageBreak/>
         <w:t xml:space="preserve">      </w:t>
       </w:r>
     </w:p>
@@ -15675,7 +14235,7 @@
         </w:rPr>
         <w:t xml:space="preserve"> </w:t>
       </w:r>
-      <w:bookmarkStart w:id="91" w:name="_Toc528246995"/>
+      <w:bookmarkStart w:id="82" w:name="_Toc528246995"/>
       <w:r>
         <w:t xml:space="preserve">Gambar </w:t>
       </w:r>
@@ -15715,7 +14275,7 @@
         </w:rPr>
         <w:t>.</w:t>
       </w:r>
-      <w:bookmarkEnd w:id="91"/>
+      <w:bookmarkEnd w:id="82"/>
       <w:r>
         <w:rPr>
           <w:lang w:val="en-US"/>
@@ -15733,15 +14293,15 @@
           <w:lang w:val="en-US"/>
         </w:rPr>
       </w:pPr>
-      <w:bookmarkStart w:id="92" w:name="_56ro1kccmqij" w:colFirst="0" w:colLast="0"/>
-      <w:bookmarkEnd w:id="92"/>
+      <w:bookmarkStart w:id="83" w:name="_56ro1kccmqij" w:colFirst="0" w:colLast="0"/>
+      <w:bookmarkEnd w:id="83"/>
       <w:r>
         <w:tab/>
       </w:r>
       <w:r>
         <w:tab/>
       </w:r>
-      <w:bookmarkStart w:id="93" w:name="_Toc528247193"/>
+      <w:bookmarkStart w:id="84" w:name="_Toc529259177"/>
       <w:r>
         <w:rPr>
           <w:rFonts w:ascii="Times New Roman" w:eastAsia="Times New Roman" w:hAnsi="Times New Roman" w:cs="Times New Roman"/>
@@ -15767,7 +14327,7 @@
         </w:rPr>
         <w:t>??</w:t>
       </w:r>
-      <w:bookmarkEnd w:id="93"/>
+      <w:bookmarkEnd w:id="84"/>
     </w:p>
     <w:p>
       <w:pPr>
@@ -15791,7 +14351,7 @@
         </w:rPr>
         <w:t xml:space="preserve">                             </w:t>
       </w:r>
-      <w:bookmarkStart w:id="94" w:name="_Toc528246996"/>
+      <w:bookmarkStart w:id="85" w:name="_Toc528246996"/>
       <w:r>
         <w:t xml:space="preserve">Gambar </w:t>
       </w:r>
@@ -15831,7 +14391,7 @@
         </w:rPr>
         <w:t>.</w:t>
       </w:r>
-      <w:bookmarkEnd w:id="94"/>
+      <w:bookmarkEnd w:id="85"/>
       <w:r>
         <w:rPr>
           <w:lang w:val="en-US"/>
@@ -15876,7 +14436,7 @@
           <w:lang w:val="en-US"/>
         </w:rPr>
       </w:pPr>
-      <w:bookmarkStart w:id="95" w:name="_Toc528246997"/>
+      <w:bookmarkStart w:id="86" w:name="_Toc528246997"/>
       <w:r>
         <w:t xml:space="preserve">Gambar </w:t>
       </w:r>
@@ -15916,7 +14476,7 @@
         </w:rPr>
         <w:t>.</w:t>
       </w:r>
-      <w:bookmarkEnd w:id="95"/>
+      <w:bookmarkEnd w:id="86"/>
     </w:p>
     <w:p>
       <w:pPr>
@@ -15947,7 +14507,7 @@
         </w:rPr>
         <w:t xml:space="preserve">         </w:t>
       </w:r>
-      <w:bookmarkStart w:id="96" w:name="_Toc528246998"/>
+      <w:bookmarkStart w:id="87" w:name="_Toc528246998"/>
       <w:r>
         <w:t xml:space="preserve">Gambar </w:t>
       </w:r>
@@ -15987,7 +14547,7 @@
         </w:rPr>
         <w:t>.</w:t>
       </w:r>
-      <w:bookmarkEnd w:id="96"/>
+      <w:bookmarkEnd w:id="87"/>
     </w:p>
     <w:p>
       <w:pPr>
@@ -16034,7 +14594,7 @@
         </w:rPr>
         <w:t xml:space="preserve">                    </w:t>
       </w:r>
-      <w:bookmarkStart w:id="97" w:name="_Toc528246999"/>
+      <w:bookmarkStart w:id="88" w:name="_Toc528246999"/>
       <w:r>
         <w:t xml:space="preserve">Gambar </w:t>
       </w:r>
@@ -16074,7 +14634,7 @@
         </w:rPr>
         <w:t>.</w:t>
       </w:r>
-      <w:bookmarkEnd w:id="97"/>
+      <w:bookmarkEnd w:id="88"/>
       <w:r>
         <w:rPr>
           <w:lang w:val="en-US"/>
@@ -16117,7 +14677,7 @@
         </w:rPr>
         <w:t xml:space="preserve">                              </w:t>
       </w:r>
-      <w:bookmarkStart w:id="98" w:name="_Toc528247000"/>
+      <w:bookmarkStart w:id="89" w:name="_Toc528247000"/>
       <w:r>
         <w:t xml:space="preserve">Gambar </w:t>
       </w:r>
@@ -16157,7 +14717,7 @@
         </w:rPr>
         <w:t>.</w:t>
       </w:r>
-      <w:bookmarkEnd w:id="98"/>
+      <w:bookmarkEnd w:id="89"/>
       <w:r>
         <w:rPr>
           <w:lang w:val="en-US"/>
@@ -16173,8 +14733,8 @@
       </w:pPr>
     </w:p>
     <w:p>
-      <w:bookmarkStart w:id="99" w:name="_bmgntjiv4ygy" w:colFirst="0" w:colLast="0"/>
-      <w:bookmarkEnd w:id="99"/>
+      <w:bookmarkStart w:id="90" w:name="_bmgntjiv4ygy" w:colFirst="0" w:colLast="0"/>
+      <w:bookmarkEnd w:id="90"/>
       <w:r>
         <w:tab/>
       </w:r>
@@ -16190,9 +14750,10 @@
           <w:szCs w:val="24"/>
         </w:rPr>
       </w:pPr>
-      <w:bookmarkStart w:id="100" w:name="_uz7svdoxb3qx" w:colFirst="0" w:colLast="0"/>
-      <w:bookmarkEnd w:id="100"/>
-      <w:r>
+      <w:bookmarkStart w:id="91" w:name="_uz7svdoxb3qx" w:colFirst="0" w:colLast="0"/>
+      <w:bookmarkEnd w:id="91"/>
+      <w:r>
+        <w:lastRenderedPageBreak/>
         <w:tab/>
       </w:r>
       <w:r>
@@ -16357,15 +14918,14 @@
           <w:lang w:val="en-US"/>
         </w:rPr>
       </w:pPr>
-      <w:bookmarkStart w:id="101" w:name="_Toc528247194"/>
-      <w:r>
-        <w:rPr>
-          <w:rFonts w:ascii="Times New Roman" w:hAnsi="Times New Roman" w:cs="Times New Roman"/>
-          <w:sz w:val="24"/>
-          <w:szCs w:val="24"/>
-          <w:lang w:val="en-US"/>
-        </w:rPr>
-        <w:lastRenderedPageBreak/>
+      <w:bookmarkStart w:id="92" w:name="_Toc529259178"/>
+      <w:r>
+        <w:rPr>
+          <w:rFonts w:ascii="Times New Roman" w:hAnsi="Times New Roman" w:cs="Times New Roman"/>
+          <w:sz w:val="24"/>
+          <w:szCs w:val="24"/>
+          <w:lang w:val="en-US"/>
+        </w:rPr>
         <w:t xml:space="preserve">BAB IV </w:t>
       </w:r>
       <w:r>
@@ -16377,7 +14937,7 @@
         </w:rPr>
         <w:t>PENGUJIAN &amp; ANALISIS</w:t>
       </w:r>
-      <w:bookmarkEnd w:id="101"/>
+      <w:bookmarkEnd w:id="92"/>
     </w:p>
     <w:p>
       <w:pPr>
@@ -16391,7 +14951,7 @@
           <w:lang w:val="en-US"/>
         </w:rPr>
       </w:pPr>
-      <w:bookmarkStart w:id="102" w:name="_Toc528247195"/>
+      <w:bookmarkStart w:id="93" w:name="_Toc529259179"/>
       <w:r>
         <w:rPr>
           <w:rFonts w:ascii="Times New Roman" w:hAnsi="Times New Roman" w:cs="Times New Roman"/>
@@ -16419,7 +14979,7 @@
         </w:rPr>
         <w:t>??</w:t>
       </w:r>
-      <w:bookmarkEnd w:id="102"/>
+      <w:bookmarkEnd w:id="93"/>
     </w:p>
     <w:p>
       <w:pPr>
@@ -16444,7 +15004,7 @@
           <w:lang w:val="en-US"/>
         </w:rPr>
       </w:pPr>
-      <w:bookmarkStart w:id="103" w:name="_Toc528247196"/>
+      <w:bookmarkStart w:id="94" w:name="_Toc529259180"/>
       <w:r>
         <w:rPr>
           <w:rFonts w:ascii="Times New Roman" w:hAnsi="Times New Roman" w:cs="Times New Roman"/>
@@ -16472,7 +15032,7 @@
         </w:rPr>
         <w:t>??</w:t>
       </w:r>
-      <w:bookmarkEnd w:id="103"/>
+      <w:bookmarkEnd w:id="94"/>
     </w:p>
     <w:p>
       <w:pPr>
@@ -16761,18 +15321,38 @@
           <w:lang w:val="en-US"/>
         </w:rPr>
       </w:pPr>
-      <w:bookmarkStart w:id="104" w:name="_Toc528247197"/>
-      <w:r>
-        <w:rPr>
-          <w:rFonts w:ascii="Times New Roman" w:hAnsi="Times New Roman" w:cs="Times New Roman"/>
-          <w:sz w:val="24"/>
-          <w:szCs w:val="24"/>
-          <w:lang w:val="en-US"/>
-        </w:rPr>
-        <w:lastRenderedPageBreak/>
+      <w:bookmarkStart w:id="95" w:name="_Toc529259181"/>
+      <w:r>
+        <w:rPr>
+          <w:rFonts w:ascii="Times New Roman" w:hAnsi="Times New Roman" w:cs="Times New Roman"/>
+          <w:sz w:val="24"/>
+          <w:szCs w:val="24"/>
+          <w:lang w:val="en-US"/>
+        </w:rPr>
         <w:t>BAB V KESIMPULAN &amp; SARAN</w:t>
       </w:r>
-      <w:bookmarkEnd w:id="104"/>
+      <w:bookmarkEnd w:id="95"/>
+    </w:p>
+    <w:p>
+      <w:pPr>
+        <w:rPr>
+          <w:lang w:val="en-US"/>
+        </w:rPr>
+      </w:pPr>
+    </w:p>
+    <w:p>
+      <w:pPr>
+        <w:rPr>
+          <w:lang w:val="en-US"/>
+        </w:rPr>
+      </w:pPr>
+    </w:p>
+    <w:p>
+      <w:pPr>
+        <w:rPr>
+          <w:lang w:val="en-US"/>
+        </w:rPr>
+      </w:pPr>
     </w:p>
     <w:p>
       <w:pPr>
@@ -17086,7 +15666,7 @@
           <w:lang w:val="en-US"/>
         </w:rPr>
       </w:pPr>
-      <w:bookmarkStart w:id="105" w:name="_Toc528247198"/>
+      <w:bookmarkStart w:id="96" w:name="_Toc529259182"/>
       <w:r>
         <w:rPr>
           <w:rFonts w:ascii="Times New Roman" w:hAnsi="Times New Roman" w:cs="Times New Roman"/>
@@ -17096,7 +15676,7 @@
         </w:rPr>
         <w:t>DAFTAR PUSTAKA</w:t>
       </w:r>
-      <w:bookmarkEnd w:id="105"/>
+      <w:bookmarkEnd w:id="96"/>
     </w:p>
     <w:sdt>
       <w:sdtPr>
@@ -17139,6 +15719,7 @@
                 <w:ind w:left="640" w:hanging="640"/>
                 <w:rPr>
                   <w:noProof/>
+                  <w:szCs w:val="24"/>
                 </w:rPr>
               </w:pPr>
               <w:r>
@@ -17177,6 +15758,34 @@
             </w:p>
             <w:p>
               <w:pPr>
+                <w:widowControl w:val="0"/>
+                <w:autoSpaceDE w:val="0"/>
+                <w:autoSpaceDN w:val="0"/>
+                <w:adjustRightInd w:val="0"/>
+                <w:spacing w:before="480" w:after="120"/>
+                <w:ind w:left="640" w:hanging="640"/>
+                <w:rPr>
+                  <w:noProof/>
+                </w:rPr>
+              </w:pPr>
+              <w:r>
+                <w:rPr>
+                  <w:noProof/>
+                  <w:szCs w:val="24"/>
+                </w:rPr>
+                <w:t>[2]</w:t>
+              </w:r>
+              <w:r>
+                <w:rPr>
+                  <w:noProof/>
+                  <w:szCs w:val="24"/>
+                </w:rPr>
+                <w:tab/>
+                <w:t>J. Schaffer, J. Michaelis, A. Raglin, and S. Russell, “Between Multi-Attribute Utility Decision Making and Recommender Systems : Transparent , Instantaneous , Local Recommendations for Sparse Data,” pp. 478–481, 2018.</w:t>
+              </w:r>
+            </w:p>
+            <w:p>
+              <w:pPr>
                 <w:pStyle w:val="Heading1"/>
               </w:pPr>
               <w:r>
@@ -17185,7 +15794,6 @@
                   <w:sz w:val="20"/>
                   <w:szCs w:val="20"/>
                 </w:rPr>
-                <w:lastRenderedPageBreak/>
                 <w:fldChar w:fldCharType="end"/>
               </w:r>
             </w:p>
@@ -17481,7 +16089,7 @@
           <w:lang w:val="en-US"/>
         </w:rPr>
       </w:pPr>
-      <w:bookmarkStart w:id="106" w:name="_Toc528247199"/>
+      <w:bookmarkStart w:id="97" w:name="_Toc529259183"/>
       <w:r>
         <w:rPr>
           <w:rFonts w:ascii="Times New Roman" w:hAnsi="Times New Roman" w:cs="Times New Roman"/>
@@ -17491,7 +16099,7 @@
         </w:rPr>
         <w:t>LAMPIRAN</w:t>
       </w:r>
-      <w:bookmarkEnd w:id="106"/>
+      <w:bookmarkEnd w:id="97"/>
     </w:p>
     <w:p>
       <w:pPr>
@@ -17890,7 +16498,7 @@
           <w:rPr>
             <w:noProof/>
           </w:rPr>
-          <w:t>3</w:t>
+          <w:t>4</w:t>
         </w:r>
         <w:r>
           <w:rPr>
@@ -20971,7 +19579,7 @@
 </file>
 
 <file path=customXml/itemProps1.xml><?xml version="1.0" encoding="utf-8"?>
-<ds:datastoreItem xmlns:ds="http://schemas.openxmlformats.org/officeDocument/2006/customXml" ds:itemID="{8961147A-D481-4A21-AF0A-D260EC599A99}">
+<ds:datastoreItem xmlns:ds="http://schemas.openxmlformats.org/officeDocument/2006/customXml" ds:itemID="{8E88D961-03A7-4D35-A924-7C60CCD56FD1}">
   <ds:schemaRefs>
     <ds:schemaRef ds:uri="http://schemas.openxmlformats.org/officeDocument/2006/bibliography"/>
   </ds:schemaRefs>

--- a/Proposal Eldi.docx
+++ b/Proposal Eldi.docx
@@ -525,7 +525,7 @@
           <w:szCs w:val="28"/>
         </w:rPr>
       </w:pPr>
-      <w:bookmarkStart w:id="0" w:name="_Toc529259148"/>
+      <w:bookmarkStart w:id="0" w:name="_Toc529281420"/>
       <w:r>
         <w:rPr>
           <w:rFonts w:ascii="Times New Roman" w:eastAsia="Times New Roman" w:hAnsi="Times New Roman" w:cs="Times New Roman"/>
@@ -1622,7 +1622,7 @@
           <w:szCs w:val="24"/>
         </w:rPr>
       </w:pPr>
-      <w:bookmarkStart w:id="1" w:name="_Toc529259149"/>
+      <w:bookmarkStart w:id="1" w:name="_Toc529281421"/>
       <w:r>
         <w:rPr>
           <w:rFonts w:ascii="Times New Roman" w:eastAsia="Times New Roman" w:hAnsi="Times New Roman" w:cs="Times New Roman"/>
@@ -2013,7 +2013,7 @@
           <w:szCs w:val="24"/>
         </w:rPr>
       </w:pPr>
-      <w:bookmarkStart w:id="2" w:name="_Toc529259150"/>
+      <w:bookmarkStart w:id="2" w:name="_Toc529281422"/>
       <w:r>
         <w:rPr>
           <w:rFonts w:ascii="Times New Roman" w:eastAsia="Times New Roman" w:hAnsi="Times New Roman" w:cs="Times New Roman"/>
@@ -2424,7 +2424,7 @@
         </w:rPr>
         <w:tab/>
       </w:r>
-      <w:bookmarkStart w:id="3" w:name="_Toc529259151"/>
+      <w:bookmarkStart w:id="3" w:name="_Toc529281423"/>
       <w:r>
         <w:rPr>
           <w:rFonts w:ascii="Times New Roman" w:hAnsi="Times New Roman" w:cs="Times New Roman"/>
@@ -2513,7 +2513,7 @@
             </w:rPr>
             <w:fldChar w:fldCharType="separate"/>
           </w:r>
-          <w:hyperlink w:anchor="_Toc529259148" w:history="1">
+          <w:hyperlink w:anchor="_Toc529281420" w:history="1">
             <w:r>
               <w:rPr>
                 <w:rStyle w:val="Hyperlink"/>
@@ -2541,7 +2541,7 @@
                 <w:noProof/>
                 <w:webHidden/>
               </w:rPr>
-              <w:instrText xml:space="preserve"> PAGEREF _Toc529259148 \h </w:instrText>
+              <w:instrText xml:space="preserve"> PAGEREF _Toc529281420 \h </w:instrText>
             </w:r>
             <w:r>
               <w:rPr>
@@ -2585,7 +2585,7 @@
               <w:szCs w:val="22"/>
             </w:rPr>
           </w:pPr>
-          <w:hyperlink w:anchor="_Toc529259149" w:history="1">
+          <w:hyperlink w:anchor="_Toc529281421" w:history="1">
             <w:r>
               <w:rPr>
                 <w:rStyle w:val="Hyperlink"/>
@@ -2613,7 +2613,7 @@
                 <w:noProof/>
                 <w:webHidden/>
               </w:rPr>
-              <w:instrText xml:space="preserve"> PAGEREF _Toc529259149 \h </w:instrText>
+              <w:instrText xml:space="preserve"> PAGEREF _Toc529281421 \h </w:instrText>
             </w:r>
             <w:r>
               <w:rPr>
@@ -2633,7 +2633,7 @@
                 <w:noProof/>
                 <w:webHidden/>
               </w:rPr>
-              <w:t>ii</w:t>
+              <w:t>iii</w:t>
             </w:r>
             <w:r>
               <w:rPr>
@@ -2657,7 +2657,7 @@
               <w:szCs w:val="22"/>
             </w:rPr>
           </w:pPr>
-          <w:hyperlink w:anchor="_Toc529259150" w:history="1">
+          <w:hyperlink w:anchor="_Toc529281422" w:history="1">
             <w:r>
               <w:rPr>
                 <w:rStyle w:val="Hyperlink"/>
@@ -2685,7 +2685,7 @@
                 <w:noProof/>
                 <w:webHidden/>
               </w:rPr>
-              <w:instrText xml:space="preserve"> PAGEREF _Toc529259150 \h </w:instrText>
+              <w:instrText xml:space="preserve"> PAGEREF _Toc529281422 \h </w:instrText>
             </w:r>
             <w:r>
               <w:rPr>
@@ -2705,7 +2705,7 @@
                 <w:noProof/>
                 <w:webHidden/>
               </w:rPr>
-              <w:t>iii</w:t>
+              <w:t>iv</w:t>
             </w:r>
             <w:r>
               <w:rPr>
@@ -2729,7 +2729,7 @@
               <w:szCs w:val="22"/>
             </w:rPr>
           </w:pPr>
-          <w:hyperlink w:anchor="_Toc529259151" w:history="1">
+          <w:hyperlink w:anchor="_Toc529281423" w:history="1">
             <w:r>
               <w:rPr>
                 <w:rStyle w:val="Hyperlink"/>
@@ -2758,7 +2758,7 @@
                 <w:noProof/>
                 <w:webHidden/>
               </w:rPr>
-              <w:instrText xml:space="preserve"> PAGEREF _Toc529259151 \h </w:instrText>
+              <w:instrText xml:space="preserve"> PAGEREF _Toc529281423 \h </w:instrText>
             </w:r>
             <w:r>
               <w:rPr>
@@ -2778,7 +2778,7 @@
                 <w:noProof/>
                 <w:webHidden/>
               </w:rPr>
-              <w:t>iv</w:t>
+              <w:t>v</w:t>
             </w:r>
             <w:r>
               <w:rPr>
@@ -2802,7 +2802,7 @@
               <w:szCs w:val="22"/>
             </w:rPr>
           </w:pPr>
-          <w:hyperlink w:anchor="_Toc529259152" w:history="1">
+          <w:hyperlink w:anchor="_Toc529281424" w:history="1">
             <w:r>
               <w:rPr>
                 <w:rStyle w:val="Hyperlink"/>
@@ -2831,7 +2831,7 @@
                 <w:noProof/>
                 <w:webHidden/>
               </w:rPr>
-              <w:instrText xml:space="preserve"> PAGEREF _Toc529259152 \h </w:instrText>
+              <w:instrText xml:space="preserve"> PAGEREF _Toc529281424 \h </w:instrText>
             </w:r>
             <w:r>
               <w:rPr>
@@ -2875,7 +2875,7 @@
               <w:szCs w:val="22"/>
             </w:rPr>
           </w:pPr>
-          <w:hyperlink w:anchor="_Toc529259153" w:history="1">
+          <w:hyperlink w:anchor="_Toc529281425" w:history="1">
             <w:r>
               <w:rPr>
                 <w:rStyle w:val="Hyperlink"/>
@@ -2904,7 +2904,7 @@
                 <w:noProof/>
                 <w:webHidden/>
               </w:rPr>
-              <w:instrText xml:space="preserve"> PAGEREF _Toc529259153 \h </w:instrText>
+              <w:instrText xml:space="preserve"> PAGEREF _Toc529281425 \h </w:instrText>
             </w:r>
             <w:r>
               <w:rPr>
@@ -2948,7 +2948,7 @@
               <w:szCs w:val="22"/>
             </w:rPr>
           </w:pPr>
-          <w:hyperlink w:anchor="_Toc529259154" w:history="1">
+          <w:hyperlink w:anchor="_Toc529281426" w:history="1">
             <w:r>
               <w:rPr>
                 <w:rStyle w:val="Hyperlink"/>
@@ -2976,7 +2976,7 @@
                 <w:noProof/>
                 <w:webHidden/>
               </w:rPr>
-              <w:instrText xml:space="preserve"> PAGEREF _Toc529259154 \h </w:instrText>
+              <w:instrText xml:space="preserve"> PAGEREF _Toc529281426 \h </w:instrText>
             </w:r>
             <w:r>
               <w:rPr>
@@ -3021,7 +3021,7 @@
               <w:szCs w:val="22"/>
             </w:rPr>
           </w:pPr>
-          <w:hyperlink w:anchor="_Toc529259155" w:history="1">
+          <w:hyperlink w:anchor="_Toc529281427" w:history="1">
             <w:r>
               <w:rPr>
                 <w:rStyle w:val="Hyperlink"/>
@@ -3066,7 +3066,7 @@
                 <w:noProof/>
                 <w:webHidden/>
               </w:rPr>
-              <w:instrText xml:space="preserve"> PAGEREF _Toc529259155 \h </w:instrText>
+              <w:instrText xml:space="preserve"> PAGEREF _Toc529281427 \h </w:instrText>
             </w:r>
             <w:r>
               <w:rPr>
@@ -3111,7 +3111,7 @@
               <w:szCs w:val="22"/>
             </w:rPr>
           </w:pPr>
-          <w:hyperlink w:anchor="_Toc529259156" w:history="1">
+          <w:hyperlink w:anchor="_Toc529281428" w:history="1">
             <w:r>
               <w:rPr>
                 <w:rStyle w:val="Hyperlink"/>
@@ -3156,7 +3156,7 @@
                 <w:noProof/>
                 <w:webHidden/>
               </w:rPr>
-              <w:instrText xml:space="preserve"> PAGEREF _Toc529259156 \h </w:instrText>
+              <w:instrText xml:space="preserve"> PAGEREF _Toc529281428 \h </w:instrText>
             </w:r>
             <w:r>
               <w:rPr>
@@ -3201,7 +3201,7 @@
               <w:szCs w:val="22"/>
             </w:rPr>
           </w:pPr>
-          <w:hyperlink w:anchor="_Toc529259157" w:history="1">
+          <w:hyperlink w:anchor="_Toc529281429" w:history="1">
             <w:r>
               <w:rPr>
                 <w:rStyle w:val="Hyperlink"/>
@@ -3246,7 +3246,7 @@
                 <w:noProof/>
                 <w:webHidden/>
               </w:rPr>
-              <w:instrText xml:space="preserve"> PAGEREF _Toc529259157 \h </w:instrText>
+              <w:instrText xml:space="preserve"> PAGEREF _Toc529281429 \h </w:instrText>
             </w:r>
             <w:r>
               <w:rPr>
@@ -3291,7 +3291,7 @@
               <w:szCs w:val="22"/>
             </w:rPr>
           </w:pPr>
-          <w:hyperlink w:anchor="_Toc529259158" w:history="1">
+          <w:hyperlink w:anchor="_Toc529281430" w:history="1">
             <w:r>
               <w:rPr>
                 <w:rStyle w:val="Hyperlink"/>
@@ -3337,7 +3337,7 @@
                 <w:noProof/>
                 <w:webHidden/>
               </w:rPr>
-              <w:instrText xml:space="preserve"> PAGEREF _Toc529259158 \h </w:instrText>
+              <w:instrText xml:space="preserve"> PAGEREF _Toc529281430 \h </w:instrText>
             </w:r>
             <w:r>
               <w:rPr>
@@ -3382,7 +3382,7 @@
               <w:szCs w:val="22"/>
             </w:rPr>
           </w:pPr>
-          <w:hyperlink w:anchor="_Toc529259159" w:history="1">
+          <w:hyperlink w:anchor="_Toc529281431" w:history="1">
             <w:r>
               <w:rPr>
                 <w:rStyle w:val="Hyperlink"/>
@@ -3445,7 +3445,7 @@
                 <w:noProof/>
                 <w:webHidden/>
               </w:rPr>
-              <w:instrText xml:space="preserve"> PAGEREF _Toc529259159 \h </w:instrText>
+              <w:instrText xml:space="preserve"> PAGEREF _Toc529281431 \h </w:instrText>
             </w:r>
             <w:r>
               <w:rPr>
@@ -3489,7 +3489,7 @@
               <w:szCs w:val="22"/>
             </w:rPr>
           </w:pPr>
-          <w:hyperlink w:anchor="_Toc529259160" w:history="1">
+          <w:hyperlink w:anchor="_Toc529281432" w:history="1">
             <w:r>
               <w:rPr>
                 <w:rStyle w:val="Hyperlink"/>
@@ -3526,7 +3526,7 @@
                 <w:noProof/>
                 <w:webHidden/>
               </w:rPr>
-              <w:instrText xml:space="preserve"> PAGEREF _Toc529259160 \h </w:instrText>
+              <w:instrText xml:space="preserve"> PAGEREF _Toc529281432 \h </w:instrText>
             </w:r>
             <w:r>
               <w:rPr>
@@ -3571,7 +3571,7 @@
               <w:szCs w:val="22"/>
             </w:rPr>
           </w:pPr>
-          <w:hyperlink w:anchor="_Toc529259161" w:history="1">
+          <w:hyperlink w:anchor="_Toc529281433" w:history="1">
             <w:r>
               <w:rPr>
                 <w:rStyle w:val="Hyperlink"/>
@@ -3617,7 +3617,7 @@
                 <w:noProof/>
                 <w:webHidden/>
               </w:rPr>
-              <w:instrText xml:space="preserve"> PAGEREF _Toc529259161 \h </w:instrText>
+              <w:instrText xml:space="preserve"> PAGEREF _Toc529281433 \h </w:instrText>
             </w:r>
             <w:r>
               <w:rPr>
@@ -3662,7 +3662,7 @@
               <w:szCs w:val="22"/>
             </w:rPr>
           </w:pPr>
-          <w:hyperlink w:anchor="_Toc529259162" w:history="1">
+          <w:hyperlink w:anchor="_Toc529281434" w:history="1">
             <w:r>
               <w:rPr>
                 <w:rStyle w:val="Hyperlink"/>
@@ -3708,7 +3708,7 @@
                 <w:noProof/>
                 <w:webHidden/>
               </w:rPr>
-              <w:instrText xml:space="preserve"> PAGEREF _Toc529259162 \h </w:instrText>
+              <w:instrText xml:space="preserve"> PAGEREF _Toc529281434 \h </w:instrText>
             </w:r>
             <w:r>
               <w:rPr>
@@ -3753,7 +3753,7 @@
               <w:szCs w:val="22"/>
             </w:rPr>
           </w:pPr>
-          <w:hyperlink w:anchor="_Toc529259163" w:history="1">
+          <w:hyperlink w:anchor="_Toc529281435" w:history="1">
             <w:r>
               <w:rPr>
                 <w:rStyle w:val="Hyperlink"/>
@@ -3799,7 +3799,7 @@
                 <w:noProof/>
                 <w:webHidden/>
               </w:rPr>
-              <w:instrText xml:space="preserve"> PAGEREF _Toc529259163 \h </w:instrText>
+              <w:instrText xml:space="preserve"> PAGEREF _Toc529281435 \h </w:instrText>
             </w:r>
             <w:r>
               <w:rPr>
@@ -3844,7 +3844,7 @@
               <w:szCs w:val="22"/>
             </w:rPr>
           </w:pPr>
-          <w:hyperlink w:anchor="_Toc529259164" w:history="1">
+          <w:hyperlink w:anchor="_Toc529281436" w:history="1">
             <w:r>
               <w:rPr>
                 <w:rStyle w:val="Hyperlink"/>
@@ -3890,7 +3890,7 @@
                 <w:noProof/>
                 <w:webHidden/>
               </w:rPr>
-              <w:instrText xml:space="preserve"> PAGEREF _Toc529259164 \h </w:instrText>
+              <w:instrText xml:space="preserve"> PAGEREF _Toc529281436 \h </w:instrText>
             </w:r>
             <w:r>
               <w:rPr>
@@ -3935,7 +3935,7 @@
               <w:szCs w:val="22"/>
             </w:rPr>
           </w:pPr>
-          <w:hyperlink w:anchor="_Toc529259165" w:history="1">
+          <w:hyperlink w:anchor="_Toc529281437" w:history="1">
             <w:r>
               <w:rPr>
                 <w:rStyle w:val="Hyperlink"/>
@@ -3989,7 +3989,7 @@
                 <w:noProof/>
                 <w:webHidden/>
               </w:rPr>
-              <w:instrText xml:space="preserve"> PAGEREF _Toc529259165 \h </w:instrText>
+              <w:instrText xml:space="preserve"> PAGEREF _Toc529281437 \h </w:instrText>
             </w:r>
             <w:r>
               <w:rPr>
@@ -4009,7 +4009,7 @@
                 <w:noProof/>
                 <w:webHidden/>
               </w:rPr>
-              <w:t>5</w:t>
+              <w:t>6</w:t>
             </w:r>
             <w:r>
               <w:rPr>
@@ -4033,7 +4033,7 @@
               <w:szCs w:val="22"/>
             </w:rPr>
           </w:pPr>
-          <w:hyperlink w:anchor="_Toc529259166" w:history="1">
+          <w:hyperlink w:anchor="_Toc529281438" w:history="1">
             <w:r>
               <w:rPr>
                 <w:rStyle w:val="Hyperlink"/>
@@ -4070,7 +4070,7 @@
                 <w:noProof/>
                 <w:webHidden/>
               </w:rPr>
-              <w:instrText xml:space="preserve"> PAGEREF _Toc529259166 \h </w:instrText>
+              <w:instrText xml:space="preserve"> PAGEREF _Toc529281438 \h </w:instrText>
             </w:r>
             <w:r>
               <w:rPr>
@@ -4090,7 +4090,7 @@
                 <w:noProof/>
                 <w:webHidden/>
               </w:rPr>
-              <w:t>6</w:t>
+              <w:t>7</w:t>
             </w:r>
             <w:r>
               <w:rPr>
@@ -4115,7 +4115,7 @@
               <w:szCs w:val="22"/>
             </w:rPr>
           </w:pPr>
-          <w:hyperlink w:anchor="_Toc529259167" w:history="1">
+          <w:hyperlink w:anchor="_Toc529281439" w:history="1">
             <w:r>
               <w:rPr>
                 <w:rStyle w:val="Hyperlink"/>
@@ -4161,7 +4161,7 @@
                 <w:noProof/>
                 <w:webHidden/>
               </w:rPr>
-              <w:instrText xml:space="preserve"> PAGEREF _Toc529259167 \h </w:instrText>
+              <w:instrText xml:space="preserve"> PAGEREF _Toc529281439 \h </w:instrText>
             </w:r>
             <w:r>
               <w:rPr>
@@ -4181,7 +4181,7 @@
                 <w:noProof/>
                 <w:webHidden/>
               </w:rPr>
-              <w:t>6</w:t>
+              <w:t>7</w:t>
             </w:r>
             <w:r>
               <w:rPr>
@@ -4206,7 +4206,7 @@
               <w:szCs w:val="22"/>
             </w:rPr>
           </w:pPr>
-          <w:hyperlink w:anchor="_Toc529259168" w:history="1">
+          <w:hyperlink w:anchor="_Toc529281440" w:history="1">
             <w:r>
               <w:rPr>
                 <w:rStyle w:val="Hyperlink"/>
@@ -4252,7 +4252,7 @@
                 <w:noProof/>
                 <w:webHidden/>
               </w:rPr>
-              <w:instrText xml:space="preserve"> PAGEREF _Toc529259168 \h </w:instrText>
+              <w:instrText xml:space="preserve"> PAGEREF _Toc529281440 \h </w:instrText>
             </w:r>
             <w:r>
               <w:rPr>
@@ -4272,7 +4272,7 @@
                 <w:noProof/>
                 <w:webHidden/>
               </w:rPr>
-              <w:t>6</w:t>
+              <w:t>7</w:t>
             </w:r>
             <w:r>
               <w:rPr>
@@ -4297,7 +4297,7 @@
               <w:szCs w:val="22"/>
             </w:rPr>
           </w:pPr>
-          <w:hyperlink w:anchor="_Toc529259169" w:history="1">
+          <w:hyperlink w:anchor="_Toc529281441" w:history="1">
             <w:r>
               <w:rPr>
                 <w:rStyle w:val="Hyperlink"/>
@@ -4343,7 +4343,7 @@
                 <w:noProof/>
                 <w:webHidden/>
               </w:rPr>
-              <w:instrText xml:space="preserve"> PAGEREF _Toc529259169 \h </w:instrText>
+              <w:instrText xml:space="preserve"> PAGEREF _Toc529281441 \h </w:instrText>
             </w:r>
             <w:r>
               <w:rPr>
@@ -4363,7 +4363,7 @@
                 <w:noProof/>
                 <w:webHidden/>
               </w:rPr>
-              <w:t>6</w:t>
+              <w:t>7</w:t>
             </w:r>
             <w:r>
               <w:rPr>
@@ -4388,7 +4388,7 @@
               <w:szCs w:val="22"/>
             </w:rPr>
           </w:pPr>
-          <w:hyperlink w:anchor="_Toc529259170" w:history="1">
+          <w:hyperlink w:anchor="_Toc529281442" w:history="1">
             <w:r>
               <w:rPr>
                 <w:rStyle w:val="Hyperlink"/>
@@ -4434,7 +4434,7 @@
                 <w:noProof/>
                 <w:webHidden/>
               </w:rPr>
-              <w:instrText xml:space="preserve"> PAGEREF _Toc529259170 \h </w:instrText>
+              <w:instrText xml:space="preserve"> PAGEREF _Toc529281442 \h </w:instrText>
             </w:r>
             <w:r>
               <w:rPr>
@@ -4454,7 +4454,7 @@
                 <w:noProof/>
                 <w:webHidden/>
               </w:rPr>
-              <w:t>6</w:t>
+              <w:t>7</w:t>
             </w:r>
             <w:r>
               <w:rPr>
@@ -4479,7 +4479,7 @@
               <w:szCs w:val="22"/>
             </w:rPr>
           </w:pPr>
-          <w:hyperlink w:anchor="_Toc529259171" w:history="1">
+          <w:hyperlink w:anchor="_Toc529281443" w:history="1">
             <w:r>
               <w:rPr>
                 <w:rStyle w:val="Hyperlink"/>
@@ -4525,7 +4525,7 @@
                 <w:noProof/>
                 <w:webHidden/>
               </w:rPr>
-              <w:instrText xml:space="preserve"> PAGEREF _Toc529259171 \h </w:instrText>
+              <w:instrText xml:space="preserve"> PAGEREF _Toc529281443 \h </w:instrText>
             </w:r>
             <w:r>
               <w:rPr>
@@ -4545,7 +4545,7 @@
                 <w:noProof/>
                 <w:webHidden/>
               </w:rPr>
-              <w:t>6</w:t>
+              <w:t>7</w:t>
             </w:r>
             <w:r>
               <w:rPr>
@@ -4570,7 +4570,7 @@
               <w:szCs w:val="22"/>
             </w:rPr>
           </w:pPr>
-          <w:hyperlink w:anchor="_Toc529259172" w:history="1">
+          <w:hyperlink w:anchor="_Toc529281444" w:history="1">
             <w:r>
               <w:rPr>
                 <w:rStyle w:val="Hyperlink"/>
@@ -4616,7 +4616,7 @@
                 <w:noProof/>
                 <w:webHidden/>
               </w:rPr>
-              <w:instrText xml:space="preserve"> PAGEREF _Toc529259172 \h </w:instrText>
+              <w:instrText xml:space="preserve"> PAGEREF _Toc529281444 \h </w:instrText>
             </w:r>
             <w:r>
               <w:rPr>
@@ -4636,7 +4636,7 @@
                 <w:noProof/>
                 <w:webHidden/>
               </w:rPr>
-              <w:t>6</w:t>
+              <w:t>7</w:t>
             </w:r>
             <w:r>
               <w:rPr>
@@ -4661,7 +4661,7 @@
               <w:szCs w:val="22"/>
             </w:rPr>
           </w:pPr>
-          <w:hyperlink w:anchor="_Toc529259173" w:history="1">
+          <w:hyperlink w:anchor="_Toc529281445" w:history="1">
             <w:r>
               <w:rPr>
                 <w:rStyle w:val="Hyperlink"/>
@@ -4707,7 +4707,7 @@
                 <w:noProof/>
                 <w:webHidden/>
               </w:rPr>
-              <w:instrText xml:space="preserve"> PAGEREF _Toc529259173 \h </w:instrText>
+              <w:instrText xml:space="preserve"> PAGEREF _Toc529281445 \h </w:instrText>
             </w:r>
             <w:r>
               <w:rPr>
@@ -4727,7 +4727,7 @@
                 <w:noProof/>
                 <w:webHidden/>
               </w:rPr>
-              <w:t>6</w:t>
+              <w:t>7</w:t>
             </w:r>
             <w:r>
               <w:rPr>
@@ -4752,7 +4752,7 @@
               <w:szCs w:val="22"/>
             </w:rPr>
           </w:pPr>
-          <w:hyperlink w:anchor="_Toc529259174" w:history="1">
+          <w:hyperlink w:anchor="_Toc529281446" w:history="1">
             <w:r>
               <w:rPr>
                 <w:rStyle w:val="Hyperlink"/>
@@ -4798,7 +4798,7 @@
                 <w:noProof/>
                 <w:webHidden/>
               </w:rPr>
-              <w:instrText xml:space="preserve"> PAGEREF _Toc529259174 \h </w:instrText>
+              <w:instrText xml:space="preserve"> PAGEREF _Toc529281446 \h </w:instrText>
             </w:r>
             <w:r>
               <w:rPr>
@@ -4818,7 +4818,7 @@
                 <w:noProof/>
                 <w:webHidden/>
               </w:rPr>
-              <w:t>6</w:t>
+              <w:t>7</w:t>
             </w:r>
             <w:r>
               <w:rPr>
@@ -4843,7 +4843,7 @@
               <w:szCs w:val="22"/>
             </w:rPr>
           </w:pPr>
-          <w:hyperlink w:anchor="_Toc529259175" w:history="1">
+          <w:hyperlink w:anchor="_Toc529281447" w:history="1">
             <w:r>
               <w:rPr>
                 <w:rStyle w:val="Hyperlink"/>
@@ -4889,7 +4889,7 @@
                 <w:noProof/>
                 <w:webHidden/>
               </w:rPr>
-              <w:instrText xml:space="preserve"> PAGEREF _Toc529259175 \h </w:instrText>
+              <w:instrText xml:space="preserve"> PAGEREF _Toc529281447 \h </w:instrText>
             </w:r>
             <w:r>
               <w:rPr>
@@ -4909,7 +4909,7 @@
                 <w:noProof/>
                 <w:webHidden/>
               </w:rPr>
-              <w:t>6</w:t>
+              <w:t>7</w:t>
             </w:r>
             <w:r>
               <w:rPr>
@@ -4934,7 +4934,7 @@
               <w:szCs w:val="22"/>
             </w:rPr>
           </w:pPr>
-          <w:hyperlink w:anchor="_Toc529259176" w:history="1">
+          <w:hyperlink w:anchor="_Toc529281448" w:history="1">
             <w:r>
               <w:rPr>
                 <w:rStyle w:val="Hyperlink"/>
@@ -4980,7 +4980,7 @@
                 <w:noProof/>
                 <w:webHidden/>
               </w:rPr>
-              <w:instrText xml:space="preserve"> PAGEREF _Toc529259176 \h </w:instrText>
+              <w:instrText xml:space="preserve"> PAGEREF _Toc529281448 \h </w:instrText>
             </w:r>
             <w:r>
               <w:rPr>
@@ -5000,7 +5000,7 @@
                 <w:noProof/>
                 <w:webHidden/>
               </w:rPr>
-              <w:t>7</w:t>
+              <w:t>8</w:t>
             </w:r>
             <w:r>
               <w:rPr>
@@ -5025,7 +5025,7 @@
               <w:szCs w:val="22"/>
             </w:rPr>
           </w:pPr>
-          <w:hyperlink w:anchor="_Toc529259177" w:history="1">
+          <w:hyperlink w:anchor="_Toc529281449" w:history="1">
             <w:r>
               <w:rPr>
                 <w:rStyle w:val="Hyperlink"/>
@@ -5071,7 +5071,7 @@
                 <w:noProof/>
                 <w:webHidden/>
               </w:rPr>
-              <w:instrText xml:space="preserve"> PAGEREF _Toc529259177 \h </w:instrText>
+              <w:instrText xml:space="preserve"> PAGEREF _Toc529281449 \h </w:instrText>
             </w:r>
             <w:r>
               <w:rPr>
@@ -5091,7 +5091,7 @@
                 <w:noProof/>
                 <w:webHidden/>
               </w:rPr>
-              <w:t>9</w:t>
+              <w:t>10</w:t>
             </w:r>
             <w:r>
               <w:rPr>
@@ -5115,7 +5115,7 @@
               <w:szCs w:val="22"/>
             </w:rPr>
           </w:pPr>
-          <w:hyperlink w:anchor="_Toc529259178" w:history="1">
+          <w:hyperlink w:anchor="_Toc529281450" w:history="1">
             <w:r>
               <w:rPr>
                 <w:rStyle w:val="Hyperlink"/>
@@ -5144,7 +5144,7 @@
                 <w:noProof/>
                 <w:webHidden/>
               </w:rPr>
-              <w:instrText xml:space="preserve"> PAGEREF _Toc529259178 \h </w:instrText>
+              <w:instrText xml:space="preserve"> PAGEREF _Toc529281450 \h </w:instrText>
             </w:r>
             <w:r>
               <w:rPr>
@@ -5164,7 +5164,7 @@
                 <w:noProof/>
                 <w:webHidden/>
               </w:rPr>
-              <w:t>10</w:t>
+              <w:t>11</w:t>
             </w:r>
             <w:r>
               <w:rPr>
@@ -5189,7 +5189,7 @@
               <w:szCs w:val="22"/>
             </w:rPr>
           </w:pPr>
-          <w:hyperlink w:anchor="_Toc529259179" w:history="1">
+          <w:hyperlink w:anchor="_Toc529281451" w:history="1">
             <w:r>
               <w:rPr>
                 <w:rStyle w:val="Hyperlink"/>
@@ -5236,7 +5236,7 @@
                 <w:noProof/>
                 <w:webHidden/>
               </w:rPr>
-              <w:instrText xml:space="preserve"> PAGEREF _Toc529259179 \h </w:instrText>
+              <w:instrText xml:space="preserve"> PAGEREF _Toc529281451 \h </w:instrText>
             </w:r>
             <w:r>
               <w:rPr>
@@ -5256,7 +5256,7 @@
                 <w:noProof/>
                 <w:webHidden/>
               </w:rPr>
-              <w:t>10</w:t>
+              <w:t>11</w:t>
             </w:r>
             <w:r>
               <w:rPr>
@@ -5281,7 +5281,7 @@
               <w:szCs w:val="22"/>
             </w:rPr>
           </w:pPr>
-          <w:hyperlink w:anchor="_Toc529259180" w:history="1">
+          <w:hyperlink w:anchor="_Toc529281452" w:history="1">
             <w:r>
               <w:rPr>
                 <w:rStyle w:val="Hyperlink"/>
@@ -5328,7 +5328,7 @@
                 <w:noProof/>
                 <w:webHidden/>
               </w:rPr>
-              <w:instrText xml:space="preserve"> PAGEREF _Toc529259180 \h </w:instrText>
+              <w:instrText xml:space="preserve"> PAGEREF _Toc529281452 \h </w:instrText>
             </w:r>
             <w:r>
               <w:rPr>
@@ -5348,7 +5348,7 @@
                 <w:noProof/>
                 <w:webHidden/>
               </w:rPr>
-              <w:t>10</w:t>
+              <w:t>11</w:t>
             </w:r>
             <w:r>
               <w:rPr>
@@ -5372,7 +5372,7 @@
               <w:szCs w:val="22"/>
             </w:rPr>
           </w:pPr>
-          <w:hyperlink w:anchor="_Toc529259181" w:history="1">
+          <w:hyperlink w:anchor="_Toc529281453" w:history="1">
             <w:r>
               <w:rPr>
                 <w:rStyle w:val="Hyperlink"/>
@@ -5401,7 +5401,7 @@
                 <w:noProof/>
                 <w:webHidden/>
               </w:rPr>
-              <w:instrText xml:space="preserve"> PAGEREF _Toc529259181 \h </w:instrText>
+              <w:instrText xml:space="preserve"> PAGEREF _Toc529281453 \h </w:instrText>
             </w:r>
             <w:r>
               <w:rPr>
@@ -5421,7 +5421,7 @@
                 <w:noProof/>
                 <w:webHidden/>
               </w:rPr>
-              <w:t>11</w:t>
+              <w:t>12</w:t>
             </w:r>
             <w:r>
               <w:rPr>
@@ -5445,7 +5445,7 @@
               <w:szCs w:val="22"/>
             </w:rPr>
           </w:pPr>
-          <w:hyperlink w:anchor="_Toc529259182" w:history="1">
+          <w:hyperlink w:anchor="_Toc529281454" w:history="1">
             <w:r>
               <w:rPr>
                 <w:rStyle w:val="Hyperlink"/>
@@ -5474,7 +5474,7 @@
                 <w:noProof/>
                 <w:webHidden/>
               </w:rPr>
-              <w:instrText xml:space="preserve"> PAGEREF _Toc529259182 \h </w:instrText>
+              <w:instrText xml:space="preserve"> PAGEREF _Toc529281454 \h </w:instrText>
             </w:r>
             <w:r>
               <w:rPr>
@@ -5494,7 +5494,7 @@
                 <w:noProof/>
                 <w:webHidden/>
               </w:rPr>
-              <w:t>11</w:t>
+              <w:t>13</w:t>
             </w:r>
             <w:r>
               <w:rPr>
@@ -5518,7 +5518,7 @@
               <w:szCs w:val="22"/>
             </w:rPr>
           </w:pPr>
-          <w:hyperlink w:anchor="_Toc529259183" w:history="1">
+          <w:hyperlink w:anchor="_Toc529281455" w:history="1">
             <w:r>
               <w:rPr>
                 <w:rStyle w:val="Hyperlink"/>
@@ -5547,7 +5547,7 @@
                 <w:noProof/>
                 <w:webHidden/>
               </w:rPr>
-              <w:instrText xml:space="preserve"> PAGEREF _Toc529259183 \h </w:instrText>
+              <w:instrText xml:space="preserve"> PAGEREF _Toc529281455 \h </w:instrText>
             </w:r>
             <w:r>
               <w:rPr>
@@ -5567,7 +5567,7 @@
                 <w:noProof/>
                 <w:webHidden/>
               </w:rPr>
-              <w:t>12</w:t>
+              <w:t>14</w:t>
             </w:r>
             <w:r>
               <w:rPr>
@@ -5889,7 +5889,7 @@
           <w:lang w:val="en-US"/>
         </w:rPr>
       </w:pPr>
-      <w:bookmarkStart w:id="4" w:name="_Toc529259152"/>
+      <w:bookmarkStart w:id="4" w:name="_Toc529281424"/>
       <w:r>
         <w:rPr>
           <w:rFonts w:ascii="Times New Roman" w:hAnsi="Times New Roman" w:cs="Times New Roman"/>
@@ -5950,21 +5950,13 @@
         </w:rPr>
         <w:fldChar w:fldCharType="separate"/>
       </w:r>
-      <w:hyperlink w:anchor="_Toc528246981" w:history="1">
+      <w:hyperlink w:anchor="_Toc529281402" w:history="1">
         <w:r>
           <w:rPr>
             <w:rStyle w:val="Hyperlink"/>
             <w:noProof/>
           </w:rPr>
-          <w:t>Gambar 1</w:t>
-        </w:r>
-        <w:r>
-          <w:rPr>
-            <w:rStyle w:val="Hyperlink"/>
-            <w:noProof/>
-            <w:lang w:val="en-US"/>
-          </w:rPr>
-          <w:t>. ??</w:t>
+          <w:t>Gambar 1. Content Based Recommendation</w:t>
         </w:r>
         <w:r>
           <w:rPr>
@@ -5985,7 +5977,78 @@
             <w:noProof/>
             <w:webHidden/>
           </w:rPr>
-          <w:instrText xml:space="preserve"> PAGEREF _Toc528246981 \h </w:instrText>
+          <w:instrText xml:space="preserve"> PAGEREF _Toc529281402 \h </w:instrText>
+        </w:r>
+        <w:r>
+          <w:rPr>
+            <w:noProof/>
+            <w:webHidden/>
+          </w:rPr>
+        </w:r>
+        <w:r>
+          <w:rPr>
+            <w:noProof/>
+            <w:webHidden/>
+          </w:rPr>
+          <w:fldChar w:fldCharType="separate"/>
+        </w:r>
+        <w:r>
+          <w:rPr>
+            <w:noProof/>
+            <w:webHidden/>
+          </w:rPr>
+          <w:t>4</w:t>
+        </w:r>
+        <w:r>
+          <w:rPr>
+            <w:noProof/>
+            <w:webHidden/>
+          </w:rPr>
+          <w:fldChar w:fldCharType="end"/>
+        </w:r>
+      </w:hyperlink>
+    </w:p>
+    <w:p>
+      <w:pPr>
+        <w:pStyle w:val="TableofFigures"/>
+        <w:tabs>
+          <w:tab w:val="right" w:leader="dot" w:pos="7927"/>
+        </w:tabs>
+        <w:rPr>
+          <w:rFonts w:asciiTheme="minorHAnsi" w:eastAsiaTheme="minorEastAsia" w:hAnsiTheme="minorHAnsi" w:cstheme="minorBidi"/>
+          <w:noProof/>
+          <w:sz w:val="22"/>
+          <w:szCs w:val="22"/>
+        </w:rPr>
+      </w:pPr>
+      <w:hyperlink w:anchor="_Toc529281403" w:history="1">
+        <w:r>
+          <w:rPr>
+            <w:rStyle w:val="Hyperlink"/>
+            <w:noProof/>
+          </w:rPr>
+          <w:t>Gambar 2. Collaborative Filtering</w:t>
+        </w:r>
+        <w:r>
+          <w:rPr>
+            <w:noProof/>
+            <w:webHidden/>
+          </w:rPr>
+          <w:tab/>
+        </w:r>
+        <w:r>
+          <w:rPr>
+            <w:noProof/>
+            <w:webHidden/>
+          </w:rPr>
+          <w:fldChar w:fldCharType="begin"/>
+        </w:r>
+        <w:r>
+          <w:rPr>
+            <w:noProof/>
+            <w:webHidden/>
+          </w:rPr>
+          <w:instrText xml:space="preserve"> PAGEREF _Toc529281403 \h </w:instrText>
         </w:r>
         <w:r>
           <w:rPr>
@@ -6020,7 +6083,6 @@
       <w:pPr>
         <w:pStyle w:val="TableofFigures"/>
         <w:tabs>
-          <w:tab w:val="left" w:pos="1100"/>
           <w:tab w:val="right" w:leader="dot" w:pos="7927"/>
         </w:tabs>
         <w:rPr>
@@ -6030,38 +6092,13 @@
           <w:szCs w:val="22"/>
         </w:rPr>
       </w:pPr>
-      <w:hyperlink w:anchor="_Toc528246982" w:history="1">
+      <w:hyperlink w:anchor="_Toc529281404" w:history="1">
         <w:r>
           <w:rPr>
             <w:rStyle w:val="Hyperlink"/>
             <w:noProof/>
           </w:rPr>
-          <w:t>Gambar 2</w:t>
-        </w:r>
-        <w:r>
-          <w:rPr>
-            <w:rStyle w:val="Hyperlink"/>
-            <w:noProof/>
-            <w:lang w:val="en-US"/>
-          </w:rPr>
-          <w:t>.</w:t>
-        </w:r>
-        <w:r>
-          <w:rPr>
-            <w:rFonts w:asciiTheme="minorHAnsi" w:eastAsiaTheme="minorEastAsia" w:hAnsiTheme="minorHAnsi" w:cstheme="minorBidi"/>
-            <w:noProof/>
-            <w:sz w:val="22"/>
-            <w:szCs w:val="22"/>
-          </w:rPr>
-          <w:tab/>
-        </w:r>
-        <w:r>
-          <w:rPr>
-            <w:rStyle w:val="Hyperlink"/>
-            <w:rFonts w:ascii="Times New Roman" w:eastAsia="Times New Roman" w:hAnsi="Times New Roman" w:cs="Times New Roman"/>
-            <w:noProof/>
-          </w:rPr>
-          <w:t>.</w:t>
+          <w:t>Gambar 3. Knowledge Based Filetring</w:t>
         </w:r>
         <w:r>
           <w:rPr>
@@ -6082,7 +6119,7 @@
             <w:noProof/>
             <w:webHidden/>
           </w:rPr>
-          <w:instrText xml:space="preserve"> PAGEREF _Toc528246982 \h </w:instrText>
+          <w:instrText xml:space="preserve"> PAGEREF _Toc529281404 \h </w:instrText>
         </w:r>
         <w:r>
           <w:rPr>
@@ -6126,86 +6163,7 @@
           <w:szCs w:val="22"/>
         </w:rPr>
       </w:pPr>
-      <w:hyperlink w:anchor="_Toc528246983" w:history="1">
-        <w:r>
-          <w:rPr>
-            <w:rStyle w:val="Hyperlink"/>
-            <w:noProof/>
-          </w:rPr>
-          <w:t>Gambar 3</w:t>
-        </w:r>
-        <w:r>
-          <w:rPr>
-            <w:rStyle w:val="Hyperlink"/>
-            <w:noProof/>
-            <w:lang w:val="en-US"/>
-          </w:rPr>
-          <w:t>.</w:t>
-        </w:r>
-        <w:r>
-          <w:rPr>
-            <w:noProof/>
-            <w:webHidden/>
-          </w:rPr>
-          <w:tab/>
-        </w:r>
-        <w:r>
-          <w:rPr>
-            <w:noProof/>
-            <w:webHidden/>
-          </w:rPr>
-          <w:fldChar w:fldCharType="begin"/>
-        </w:r>
-        <w:r>
-          <w:rPr>
-            <w:noProof/>
-            <w:webHidden/>
-          </w:rPr>
-          <w:instrText xml:space="preserve"> PAGEREF _Toc528246983 \h </w:instrText>
-        </w:r>
-        <w:r>
-          <w:rPr>
-            <w:noProof/>
-            <w:webHidden/>
-          </w:rPr>
-        </w:r>
-        <w:r>
-          <w:rPr>
-            <w:noProof/>
-            <w:webHidden/>
-          </w:rPr>
-          <w:fldChar w:fldCharType="separate"/>
-        </w:r>
-        <w:r>
-          <w:rPr>
-            <w:noProof/>
-            <w:webHidden/>
-          </w:rPr>
-          <w:t>6</w:t>
-        </w:r>
-        <w:r>
-          <w:rPr>
-            <w:noProof/>
-            <w:webHidden/>
-          </w:rPr>
-          <w:fldChar w:fldCharType="end"/>
-        </w:r>
-      </w:hyperlink>
-    </w:p>
-    <w:p>
-      <w:pPr>
-        <w:pStyle w:val="TableofFigures"/>
-        <w:tabs>
-          <w:tab w:val="right" w:leader="dot" w:pos="7927"/>
-        </w:tabs>
-        <w:rPr>
-          <w:rFonts w:asciiTheme="minorHAnsi" w:eastAsiaTheme="minorEastAsia" w:hAnsiTheme="minorHAnsi" w:cstheme="minorBidi"/>
-          <w:noProof/>
-          <w:sz w:val="22"/>
-          <w:szCs w:val="22"/>
-        </w:rPr>
-      </w:pPr>
-      <w:hyperlink w:anchor="_Toc528246984" w:history="1">
+      <w:hyperlink r:id="rId12" w:anchor="_Toc529281405" w:history="1">
         <w:r>
           <w:rPr>
             <w:rStyle w:val="Hyperlink"/>
@@ -6240,7 +6198,7 @@
             <w:noProof/>
             <w:webHidden/>
           </w:rPr>
-          <w:instrText xml:space="preserve"> PAGEREF _Toc528246984 \h </w:instrText>
+          <w:instrText xml:space="preserve"> PAGEREF _Toc529281405 \h </w:instrText>
         </w:r>
         <w:r>
           <w:rPr>
@@ -6284,7 +6242,7 @@
           <w:szCs w:val="22"/>
         </w:rPr>
       </w:pPr>
-      <w:hyperlink w:anchor="_Toc528246985" w:history="1">
+      <w:hyperlink r:id="rId13" w:anchor="_Toc529281406" w:history="1">
         <w:r>
           <w:rPr>
             <w:rStyle w:val="Hyperlink"/>
@@ -6319,7 +6277,7 @@
             <w:noProof/>
             <w:webHidden/>
           </w:rPr>
-          <w:instrText xml:space="preserve"> PAGEREF _Toc528246985 \h </w:instrText>
+          <w:instrText xml:space="preserve"> PAGEREF _Toc529281406 \h </w:instrText>
         </w:r>
         <w:r>
           <w:rPr>
@@ -6363,7 +6321,86 @@
           <w:szCs w:val="22"/>
         </w:rPr>
       </w:pPr>
-      <w:hyperlink r:id="rId12" w:anchor="_Toc528246986" w:history="1">
+      <w:hyperlink r:id="rId14" w:anchor="_Toc529281407" w:history="1">
+        <w:r>
+          <w:rPr>
+            <w:rStyle w:val="Hyperlink"/>
+            <w:noProof/>
+          </w:rPr>
+          <w:t>Gambar 6</w:t>
+        </w:r>
+        <w:r>
+          <w:rPr>
+            <w:rStyle w:val="Hyperlink"/>
+            <w:noProof/>
+            <w:lang w:val="en-US"/>
+          </w:rPr>
+          <w:t>.</w:t>
+        </w:r>
+        <w:r>
+          <w:rPr>
+            <w:noProof/>
+            <w:webHidden/>
+          </w:rPr>
+          <w:tab/>
+        </w:r>
+        <w:r>
+          <w:rPr>
+            <w:noProof/>
+            <w:webHidden/>
+          </w:rPr>
+          <w:fldChar w:fldCharType="begin"/>
+        </w:r>
+        <w:r>
+          <w:rPr>
+            <w:noProof/>
+            <w:webHidden/>
+          </w:rPr>
+          <w:instrText xml:space="preserve"> PAGEREF _Toc529281407 \h </w:instrText>
+        </w:r>
+        <w:r>
+          <w:rPr>
+            <w:noProof/>
+            <w:webHidden/>
+          </w:rPr>
+        </w:r>
+        <w:r>
+          <w:rPr>
+            <w:noProof/>
+            <w:webHidden/>
+          </w:rPr>
+          <w:fldChar w:fldCharType="separate"/>
+        </w:r>
+        <w:r>
+          <w:rPr>
+            <w:noProof/>
+            <w:webHidden/>
+          </w:rPr>
+          <w:t>8</w:t>
+        </w:r>
+        <w:r>
+          <w:rPr>
+            <w:noProof/>
+            <w:webHidden/>
+          </w:rPr>
+          <w:fldChar w:fldCharType="end"/>
+        </w:r>
+      </w:hyperlink>
+    </w:p>
+    <w:p>
+      <w:pPr>
+        <w:pStyle w:val="TableofFigures"/>
+        <w:tabs>
+          <w:tab w:val="right" w:leader="dot" w:pos="7927"/>
+        </w:tabs>
+        <w:rPr>
+          <w:rFonts w:asciiTheme="minorHAnsi" w:eastAsiaTheme="minorEastAsia" w:hAnsiTheme="minorHAnsi" w:cstheme="minorBidi"/>
+          <w:noProof/>
+          <w:sz w:val="22"/>
+          <w:szCs w:val="22"/>
+        </w:rPr>
+      </w:pPr>
+      <w:hyperlink r:id="rId15" w:anchor="_Toc529281408" w:history="1">
         <w:r>
           <w:rPr>
             <w:rStyle w:val="Hyperlink"/>
@@ -6398,7 +6435,7 @@
             <w:noProof/>
             <w:webHidden/>
           </w:rPr>
-          <w:instrText xml:space="preserve"> PAGEREF _Toc528246986 \h </w:instrText>
+          <w:instrText xml:space="preserve"> PAGEREF _Toc529281408 \h </w:instrText>
         </w:r>
         <w:r>
           <w:rPr>
@@ -6418,7 +6455,7 @@
             <w:noProof/>
             <w:webHidden/>
           </w:rPr>
-          <w:t>9</w:t>
+          <w:t>8</w:t>
         </w:r>
         <w:r>
           <w:rPr>
@@ -6442,7 +6479,7 @@
           <w:szCs w:val="22"/>
         </w:rPr>
       </w:pPr>
-      <w:hyperlink r:id="rId13" w:anchor="_Toc528246987" w:history="1">
+      <w:hyperlink r:id="rId16" w:anchor="_Toc529281409" w:history="1">
         <w:r>
           <w:rPr>
             <w:rStyle w:val="Hyperlink"/>
@@ -6477,7 +6514,7 @@
             <w:noProof/>
             <w:webHidden/>
           </w:rPr>
-          <w:instrText xml:space="preserve"> PAGEREF _Toc528246987 \h </w:instrText>
+          <w:instrText xml:space="preserve"> PAGEREF _Toc529281409 \h </w:instrText>
         </w:r>
         <w:r>
           <w:rPr>
@@ -6497,7 +6534,7 @@
             <w:noProof/>
             <w:webHidden/>
           </w:rPr>
-          <w:t>9</w:t>
+          <w:t>8</w:t>
         </w:r>
         <w:r>
           <w:rPr>
@@ -6521,7 +6558,7 @@
           <w:szCs w:val="22"/>
         </w:rPr>
       </w:pPr>
-      <w:hyperlink r:id="rId14" w:anchor="_Toc528246988" w:history="1">
+      <w:hyperlink r:id="rId17" w:anchor="_Toc529281410" w:history="1">
         <w:r>
           <w:rPr>
             <w:rStyle w:val="Hyperlink"/>
@@ -6556,7 +6593,7 @@
             <w:noProof/>
             <w:webHidden/>
           </w:rPr>
-          <w:instrText xml:space="preserve"> PAGEREF _Toc528246988 \h </w:instrText>
+          <w:instrText xml:space="preserve"> PAGEREF _Toc529281410 \h </w:instrText>
         </w:r>
         <w:r>
           <w:rPr>
@@ -6576,7 +6613,7 @@
             <w:noProof/>
             <w:webHidden/>
           </w:rPr>
-          <w:t>9</w:t>
+          <w:t>8</w:t>
         </w:r>
         <w:r>
           <w:rPr>
@@ -6600,7 +6637,7 @@
           <w:szCs w:val="22"/>
         </w:rPr>
       </w:pPr>
-      <w:hyperlink r:id="rId15" w:anchor="_Toc528246989" w:history="1">
+      <w:hyperlink r:id="rId18" w:anchor="_Toc529281411" w:history="1">
         <w:r>
           <w:rPr>
             <w:rStyle w:val="Hyperlink"/>
@@ -6635,7 +6672,7 @@
             <w:noProof/>
             <w:webHidden/>
           </w:rPr>
-          <w:instrText xml:space="preserve"> PAGEREF _Toc528246989 \h </w:instrText>
+          <w:instrText xml:space="preserve"> PAGEREF _Toc529281411 \h </w:instrText>
         </w:r>
         <w:r>
           <w:rPr>
@@ -6679,7 +6716,7 @@
           <w:szCs w:val="22"/>
         </w:rPr>
       </w:pPr>
-      <w:hyperlink r:id="rId16" w:anchor="_Toc528246990" w:history="1">
+      <w:hyperlink r:id="rId19" w:anchor="_Toc529281412" w:history="1">
         <w:r>
           <w:rPr>
             <w:rStyle w:val="Hyperlink"/>
@@ -6714,7 +6751,7 @@
             <w:noProof/>
             <w:webHidden/>
           </w:rPr>
-          <w:instrText xml:space="preserve"> PAGEREF _Toc528246990 \h </w:instrText>
+          <w:instrText xml:space="preserve"> PAGEREF _Toc529281412 \h </w:instrText>
         </w:r>
         <w:r>
           <w:rPr>
@@ -6758,7 +6795,7 @@
           <w:szCs w:val="22"/>
         </w:rPr>
       </w:pPr>
-      <w:hyperlink r:id="rId17" w:anchor="_Toc528246991" w:history="1">
+      <w:hyperlink w:anchor="_Toc529281413" w:history="1">
         <w:r>
           <w:rPr>
             <w:rStyle w:val="Hyperlink"/>
@@ -6793,7 +6830,7 @@
             <w:noProof/>
             <w:webHidden/>
           </w:rPr>
-          <w:instrText xml:space="preserve"> PAGEREF _Toc528246991 \h </w:instrText>
+          <w:instrText xml:space="preserve"> PAGEREF _Toc529281413 \h </w:instrText>
         </w:r>
         <w:r>
           <w:rPr>
@@ -6813,7 +6850,7 @@
             <w:noProof/>
             <w:webHidden/>
           </w:rPr>
-          <w:t>10</w:t>
+          <w:t>9</w:t>
         </w:r>
         <w:r>
           <w:rPr>
@@ -6837,7 +6874,7 @@
           <w:szCs w:val="22"/>
         </w:rPr>
       </w:pPr>
-      <w:hyperlink r:id="rId18" w:anchor="_Toc528246992" w:history="1">
+      <w:hyperlink w:anchor="_Toc529281414" w:history="1">
         <w:r>
           <w:rPr>
             <w:rStyle w:val="Hyperlink"/>
@@ -6872,7 +6909,7 @@
             <w:noProof/>
             <w:webHidden/>
           </w:rPr>
-          <w:instrText xml:space="preserve"> PAGEREF _Toc528246992 \h </w:instrText>
+          <w:instrText xml:space="preserve"> PAGEREF _Toc529281414 \h </w:instrText>
         </w:r>
         <w:r>
           <w:rPr>
@@ -6916,7 +6953,7 @@
           <w:szCs w:val="22"/>
         </w:rPr>
       </w:pPr>
-      <w:hyperlink r:id="rId19" w:anchor="_Toc528246993" w:history="1">
+      <w:hyperlink w:anchor="_Toc529281415" w:history="1">
         <w:r>
           <w:rPr>
             <w:rStyle w:val="Hyperlink"/>
@@ -6951,7 +6988,7 @@
             <w:noProof/>
             <w:webHidden/>
           </w:rPr>
-          <w:instrText xml:space="preserve"> PAGEREF _Toc528246993 \h </w:instrText>
+          <w:instrText xml:space="preserve"> PAGEREF _Toc529281415 \h </w:instrText>
         </w:r>
         <w:r>
           <w:rPr>
@@ -6995,7 +7032,7 @@
           <w:szCs w:val="22"/>
         </w:rPr>
       </w:pPr>
-      <w:hyperlink w:anchor="_Toc528246994" w:history="1">
+      <w:hyperlink w:anchor="_Toc529281416" w:history="1">
         <w:r>
           <w:rPr>
             <w:rStyle w:val="Hyperlink"/>
@@ -7030,7 +7067,7 @@
             <w:noProof/>
             <w:webHidden/>
           </w:rPr>
-          <w:instrText xml:space="preserve"> PAGEREF _Toc528246994 \h </w:instrText>
+          <w:instrText xml:space="preserve"> PAGEREF _Toc529281416 \h </w:instrText>
         </w:r>
         <w:r>
           <w:rPr>
@@ -7050,7 +7087,7 @@
             <w:noProof/>
             <w:webHidden/>
           </w:rPr>
-          <w:t>11</w:t>
+          <w:t>10</w:t>
         </w:r>
         <w:r>
           <w:rPr>
@@ -7074,7 +7111,7 @@
           <w:szCs w:val="22"/>
         </w:rPr>
       </w:pPr>
-      <w:hyperlink w:anchor="_Toc528246995" w:history="1">
+      <w:hyperlink w:anchor="_Toc529281417" w:history="1">
         <w:r>
           <w:rPr>
             <w:rStyle w:val="Hyperlink"/>
@@ -7109,7 +7146,7 @@
             <w:noProof/>
             <w:webHidden/>
           </w:rPr>
-          <w:instrText xml:space="preserve"> PAGEREF _Toc528246995 \h </w:instrText>
+          <w:instrText xml:space="preserve"> PAGEREF _Toc529281417 \h </w:instrText>
         </w:r>
         <w:r>
           <w:rPr>
@@ -7129,7 +7166,7 @@
             <w:noProof/>
             <w:webHidden/>
           </w:rPr>
-          <w:t>11</w:t>
+          <w:t>10</w:t>
         </w:r>
         <w:r>
           <w:rPr>
@@ -7153,7 +7190,7 @@
           <w:szCs w:val="22"/>
         </w:rPr>
       </w:pPr>
-      <w:hyperlink w:anchor="_Toc528246996" w:history="1">
+      <w:hyperlink w:anchor="_Toc529281418" w:history="1">
         <w:r>
           <w:rPr>
             <w:rStyle w:val="Hyperlink"/>
@@ -7188,7 +7225,7 @@
             <w:noProof/>
             <w:webHidden/>
           </w:rPr>
-          <w:instrText xml:space="preserve"> PAGEREF _Toc528246996 \h </w:instrText>
+          <w:instrText xml:space="preserve"> PAGEREF _Toc529281418 \h </w:instrText>
         </w:r>
         <w:r>
           <w:rPr>
@@ -7208,7 +7245,7 @@
             <w:noProof/>
             <w:webHidden/>
           </w:rPr>
-          <w:t>11</w:t>
+          <w:t>10</w:t>
         </w:r>
         <w:r>
           <w:rPr>
@@ -7232,7 +7269,7 @@
           <w:szCs w:val="22"/>
         </w:rPr>
       </w:pPr>
-      <w:hyperlink w:anchor="_Toc528246997" w:history="1">
+      <w:hyperlink w:anchor="_Toc529281419" w:history="1">
         <w:r>
           <w:rPr>
             <w:rStyle w:val="Hyperlink"/>
@@ -7267,7 +7304,7 @@
             <w:noProof/>
             <w:webHidden/>
           </w:rPr>
-          <w:instrText xml:space="preserve"> PAGEREF _Toc528246997 \h </w:instrText>
+          <w:instrText xml:space="preserve"> PAGEREF _Toc529281419 \h </w:instrText>
         </w:r>
         <w:r>
           <w:rPr>
@@ -7287,7 +7324,7 @@
             <w:noProof/>
             <w:webHidden/>
           </w:rPr>
-          <w:t>11</w:t>
+          <w:t>10</w:t>
         </w:r>
         <w:r>
           <w:rPr>
@@ -7300,243 +7337,6 @@
     </w:p>
     <w:p>
       <w:pPr>
-        <w:pStyle w:val="TableofFigures"/>
-        <w:tabs>
-          <w:tab w:val="right" w:leader="dot" w:pos="7927"/>
-        </w:tabs>
-        <w:rPr>
-          <w:rFonts w:asciiTheme="minorHAnsi" w:eastAsiaTheme="minorEastAsia" w:hAnsiTheme="minorHAnsi" w:cstheme="minorBidi"/>
-          <w:noProof/>
-          <w:sz w:val="22"/>
-          <w:szCs w:val="22"/>
-        </w:rPr>
-      </w:pPr>
-      <w:hyperlink w:anchor="_Toc528246998" w:history="1">
-        <w:r>
-          <w:rPr>
-            <w:rStyle w:val="Hyperlink"/>
-            <w:noProof/>
-          </w:rPr>
-          <w:t>Gambar 19</w:t>
-        </w:r>
-        <w:r>
-          <w:rPr>
-            <w:rStyle w:val="Hyperlink"/>
-            <w:noProof/>
-            <w:lang w:val="en-US"/>
-          </w:rPr>
-          <w:t>.</w:t>
-        </w:r>
-        <w:r>
-          <w:rPr>
-            <w:noProof/>
-            <w:webHidden/>
-          </w:rPr>
-          <w:tab/>
-        </w:r>
-        <w:r>
-          <w:rPr>
-            <w:noProof/>
-            <w:webHidden/>
-          </w:rPr>
-          <w:fldChar w:fldCharType="begin"/>
-        </w:r>
-        <w:r>
-          <w:rPr>
-            <w:noProof/>
-            <w:webHidden/>
-          </w:rPr>
-          <w:instrText xml:space="preserve"> PAGEREF _Toc528246998 \h </w:instrText>
-        </w:r>
-        <w:r>
-          <w:rPr>
-            <w:noProof/>
-            <w:webHidden/>
-          </w:rPr>
-        </w:r>
-        <w:r>
-          <w:rPr>
-            <w:noProof/>
-            <w:webHidden/>
-          </w:rPr>
-          <w:fldChar w:fldCharType="separate"/>
-        </w:r>
-        <w:r>
-          <w:rPr>
-            <w:noProof/>
-            <w:webHidden/>
-          </w:rPr>
-          <w:t>11</w:t>
-        </w:r>
-        <w:r>
-          <w:rPr>
-            <w:noProof/>
-            <w:webHidden/>
-          </w:rPr>
-          <w:fldChar w:fldCharType="end"/>
-        </w:r>
-      </w:hyperlink>
-    </w:p>
-    <w:p>
-      <w:pPr>
-        <w:pStyle w:val="TableofFigures"/>
-        <w:tabs>
-          <w:tab w:val="right" w:leader="dot" w:pos="7927"/>
-        </w:tabs>
-        <w:rPr>
-          <w:rFonts w:asciiTheme="minorHAnsi" w:eastAsiaTheme="minorEastAsia" w:hAnsiTheme="minorHAnsi" w:cstheme="minorBidi"/>
-          <w:noProof/>
-          <w:sz w:val="22"/>
-          <w:szCs w:val="22"/>
-        </w:rPr>
-      </w:pPr>
-      <w:hyperlink w:anchor="_Toc528246999" w:history="1">
-        <w:r>
-          <w:rPr>
-            <w:rStyle w:val="Hyperlink"/>
-            <w:noProof/>
-          </w:rPr>
-          <w:t>Gambar 20</w:t>
-        </w:r>
-        <w:r>
-          <w:rPr>
-            <w:rStyle w:val="Hyperlink"/>
-            <w:noProof/>
-            <w:lang w:val="en-US"/>
-          </w:rPr>
-          <w:t>.</w:t>
-        </w:r>
-        <w:r>
-          <w:rPr>
-            <w:noProof/>
-            <w:webHidden/>
-          </w:rPr>
-          <w:tab/>
-        </w:r>
-        <w:r>
-          <w:rPr>
-            <w:noProof/>
-            <w:webHidden/>
-          </w:rPr>
-          <w:fldChar w:fldCharType="begin"/>
-        </w:r>
-        <w:r>
-          <w:rPr>
-            <w:noProof/>
-            <w:webHidden/>
-          </w:rPr>
-          <w:instrText xml:space="preserve"> PAGEREF _Toc528246999 \h </w:instrText>
-        </w:r>
-        <w:r>
-          <w:rPr>
-            <w:noProof/>
-            <w:webHidden/>
-          </w:rPr>
-        </w:r>
-        <w:r>
-          <w:rPr>
-            <w:noProof/>
-            <w:webHidden/>
-          </w:rPr>
-          <w:fldChar w:fldCharType="separate"/>
-        </w:r>
-        <w:r>
-          <w:rPr>
-            <w:noProof/>
-            <w:webHidden/>
-          </w:rPr>
-          <w:t>11</w:t>
-        </w:r>
-        <w:r>
-          <w:rPr>
-            <w:noProof/>
-            <w:webHidden/>
-          </w:rPr>
-          <w:fldChar w:fldCharType="end"/>
-        </w:r>
-      </w:hyperlink>
-    </w:p>
-    <w:p>
-      <w:pPr>
-        <w:pStyle w:val="TableofFigures"/>
-        <w:tabs>
-          <w:tab w:val="right" w:leader="dot" w:pos="7927"/>
-        </w:tabs>
-        <w:rPr>
-          <w:rFonts w:asciiTheme="minorHAnsi" w:eastAsiaTheme="minorEastAsia" w:hAnsiTheme="minorHAnsi" w:cstheme="minorBidi"/>
-          <w:noProof/>
-          <w:sz w:val="22"/>
-          <w:szCs w:val="22"/>
-        </w:rPr>
-      </w:pPr>
-      <w:hyperlink w:anchor="_Toc528247000" w:history="1">
-        <w:r>
-          <w:rPr>
-            <w:rStyle w:val="Hyperlink"/>
-            <w:noProof/>
-          </w:rPr>
-          <w:t>Gambar 21</w:t>
-        </w:r>
-        <w:r>
-          <w:rPr>
-            <w:rStyle w:val="Hyperlink"/>
-            <w:noProof/>
-            <w:lang w:val="en-US"/>
-          </w:rPr>
-          <w:t>.</w:t>
-        </w:r>
-        <w:r>
-          <w:rPr>
-            <w:noProof/>
-            <w:webHidden/>
-          </w:rPr>
-          <w:tab/>
-        </w:r>
-        <w:r>
-          <w:rPr>
-            <w:noProof/>
-            <w:webHidden/>
-          </w:rPr>
-          <w:fldChar w:fldCharType="begin"/>
-        </w:r>
-        <w:r>
-          <w:rPr>
-            <w:noProof/>
-            <w:webHidden/>
-          </w:rPr>
-          <w:instrText xml:space="preserve"> PAGEREF _Toc528247000 \h </w:instrText>
-        </w:r>
-        <w:r>
-          <w:rPr>
-            <w:noProof/>
-            <w:webHidden/>
-          </w:rPr>
-        </w:r>
-        <w:r>
-          <w:rPr>
-            <w:noProof/>
-            <w:webHidden/>
-          </w:rPr>
-          <w:fldChar w:fldCharType="separate"/>
-        </w:r>
-        <w:r>
-          <w:rPr>
-            <w:noProof/>
-            <w:webHidden/>
-          </w:rPr>
-          <w:t>11</w:t>
-        </w:r>
-        <w:r>
-          <w:rPr>
-            <w:noProof/>
-            <w:webHidden/>
-          </w:rPr>
-          <w:fldChar w:fldCharType="end"/>
-        </w:r>
-      </w:hyperlink>
-    </w:p>
-    <w:p>
-      <w:pPr>
         <w:spacing w:line="360" w:lineRule="auto"/>
         <w:jc w:val="both"/>
         <w:rPr>
@@ -7719,15 +7519,14 @@
           <w:lang w:val="en-US"/>
         </w:rPr>
       </w:pPr>
-      <w:bookmarkStart w:id="5" w:name="_Toc529259153"/>
-      <w:r>
-        <w:rPr>
-          <w:rFonts w:ascii="Times New Roman" w:hAnsi="Times New Roman" w:cs="Times New Roman"/>
-          <w:sz w:val="24"/>
-          <w:szCs w:val="24"/>
-          <w:lang w:val="en-US"/>
-        </w:rPr>
-        <w:lastRenderedPageBreak/>
+      <w:bookmarkStart w:id="5" w:name="_Toc529281425"/>
+      <w:r>
+        <w:rPr>
+          <w:rFonts w:ascii="Times New Roman" w:hAnsi="Times New Roman" w:cs="Times New Roman"/>
+          <w:sz w:val="24"/>
+          <w:szCs w:val="24"/>
+          <w:lang w:val="en-US"/>
+        </w:rPr>
         <w:t>DAFTAR TABEL</w:t>
       </w:r>
       <w:bookmarkEnd w:id="5"/>
@@ -8163,7 +7962,7 @@
           <w:szCs w:val="24"/>
         </w:rPr>
       </w:pPr>
-      <w:bookmarkStart w:id="7" w:name="_Toc529259154"/>
+      <w:bookmarkStart w:id="7" w:name="_Toc529281426"/>
       <w:r>
         <w:rPr>
           <w:rFonts w:ascii="Times New Roman" w:eastAsia="Times New Roman" w:hAnsi="Times New Roman" w:cs="Times New Roman"/>
@@ -8190,7 +7989,7 @@
         </w:rPr>
       </w:pPr>
       <w:bookmarkStart w:id="8" w:name="_16k8nb7iqs4g" w:colFirst="0" w:colLast="0"/>
-      <w:bookmarkStart w:id="9" w:name="_Toc529259155"/>
+      <w:bookmarkStart w:id="9" w:name="_Toc529281427"/>
       <w:bookmarkEnd w:id="8"/>
       <w:r>
         <w:rPr>
@@ -8569,7 +8368,7 @@
         </w:rPr>
       </w:pPr>
       <w:bookmarkStart w:id="10" w:name="_dmjzl6yfd8mw" w:colFirst="0" w:colLast="0"/>
-      <w:bookmarkStart w:id="11" w:name="_Toc529259156"/>
+      <w:bookmarkStart w:id="11" w:name="_Toc529281428"/>
       <w:bookmarkEnd w:id="10"/>
       <w:r>
         <w:rPr>
@@ -8792,7 +8591,7 @@
         </w:rPr>
       </w:pPr>
       <w:bookmarkStart w:id="12" w:name="_ucffy59f7zmb" w:colFirst="0" w:colLast="0"/>
-      <w:bookmarkStart w:id="13" w:name="_Toc529259157"/>
+      <w:bookmarkStart w:id="13" w:name="_Toc529281429"/>
       <w:bookmarkEnd w:id="12"/>
       <w:r>
         <w:rPr>
@@ -9040,7 +8839,7 @@
         </w:rPr>
       </w:pPr>
       <w:bookmarkStart w:id="14" w:name="_2bwlcn7jlsjc" w:colFirst="0" w:colLast="0"/>
-      <w:bookmarkStart w:id="15" w:name="_Toc529259158"/>
+      <w:bookmarkStart w:id="15" w:name="_Toc529281430"/>
       <w:bookmarkEnd w:id="14"/>
       <w:r>
         <w:rPr>
@@ -9281,252 +9080,435 @@
         </w:rPr>
         <w:t>Sistem rekomendasi hanya akan merekomendasi hotel syariah.</w:t>
       </w:r>
+      <w:bookmarkStart w:id="16" w:name="_bzaycpt4401x" w:colFirst="0" w:colLast="0"/>
+      <w:bookmarkEnd w:id="16"/>
+      <w:r>
+        <w:rPr>
+          <w:rFonts w:ascii="Times New Roman" w:eastAsia="Times New Roman" w:hAnsi="Times New Roman" w:cs="Times New Roman"/>
+          <w:i/>
+          <w:sz w:val="24"/>
+          <w:szCs w:val="24"/>
+        </w:rPr>
+        <w:tab/>
+      </w:r>
     </w:p>
     <w:p>
       <w:pPr>
         <w:pStyle w:val="Heading2"/>
-        <w:spacing w:line="360" w:lineRule="auto"/>
-        <w:jc w:val="both"/>
-        <w:rPr>
-          <w:rFonts w:ascii="Times New Roman" w:eastAsia="Times New Roman" w:hAnsi="Times New Roman" w:cs="Times New Roman"/>
-          <w:sz w:val="24"/>
-          <w:szCs w:val="24"/>
-          <w:lang w:val="en-US"/>
-        </w:rPr>
-      </w:pPr>
-      <w:bookmarkStart w:id="16" w:name="_bzaycpt4401x" w:colFirst="0" w:colLast="0"/>
-      <w:bookmarkStart w:id="17" w:name="_Toc529259159"/>
-      <w:bookmarkEnd w:id="16"/>
-      <w:r>
-        <w:rPr>
-          <w:rFonts w:ascii="Times New Roman" w:eastAsia="Times New Roman" w:hAnsi="Times New Roman" w:cs="Times New Roman"/>
-          <w:sz w:val="24"/>
-          <w:szCs w:val="24"/>
-        </w:rPr>
-        <w:t xml:space="preserve">1.5. </w:t>
-      </w:r>
-      <w:r>
-        <w:rPr>
-          <w:rFonts w:ascii="Times New Roman" w:eastAsia="Times New Roman" w:hAnsi="Times New Roman" w:cs="Times New Roman"/>
-          <w:sz w:val="24"/>
-          <w:szCs w:val="24"/>
+        <w:rPr>
+          <w:rFonts w:ascii="Times New Roman" w:hAnsi="Times New Roman" w:cs="Times New Roman"/>
+          <w:sz w:val="24"/>
+        </w:rPr>
+      </w:pPr>
+      <w:r>
+        <w:rPr>
+          <w:rFonts w:ascii="Times New Roman" w:hAnsi="Times New Roman" w:cs="Times New Roman"/>
+          <w:sz w:val="24"/>
+        </w:rPr>
+        <w:t>1.5.</w:t>
+      </w:r>
+      <w:r>
+        <w:rPr>
+          <w:rFonts w:ascii="Times New Roman" w:hAnsi="Times New Roman" w:cs="Times New Roman"/>
+          <w:sz w:val="24"/>
         </w:rPr>
         <w:tab/>
-      </w:r>
-      <w:proofErr w:type="spellStart"/>
-      <w:r>
-        <w:rPr>
-          <w:rFonts w:ascii="Times New Roman" w:eastAsia="Times New Roman" w:hAnsi="Times New Roman" w:cs="Times New Roman"/>
-          <w:sz w:val="24"/>
-          <w:szCs w:val="24"/>
-          <w:lang w:val="en-US"/>
-        </w:rPr>
-        <w:t>Waktu</w:t>
-      </w:r>
-      <w:proofErr w:type="spellEnd"/>
-      <w:r>
-        <w:rPr>
-          <w:rFonts w:ascii="Times New Roman" w:eastAsia="Times New Roman" w:hAnsi="Times New Roman" w:cs="Times New Roman"/>
-          <w:sz w:val="24"/>
-          <w:szCs w:val="24"/>
-          <w:lang w:val="en-US"/>
-        </w:rPr>
-        <w:t xml:space="preserve"> pela</w:t>
-      </w:r>
-      <w:r>
-        <w:rPr>
-          <w:rFonts w:ascii="Times New Roman" w:eastAsia="Times New Roman" w:hAnsi="Times New Roman" w:cs="Times New Roman"/>
-          <w:sz w:val="24"/>
-          <w:szCs w:val="24"/>
-        </w:rPr>
-        <w:t>k</w:t>
-      </w:r>
-      <w:proofErr w:type="spellStart"/>
-      <w:r>
-        <w:rPr>
-          <w:rFonts w:ascii="Times New Roman" w:eastAsia="Times New Roman" w:hAnsi="Times New Roman" w:cs="Times New Roman"/>
-          <w:sz w:val="24"/>
-          <w:szCs w:val="24"/>
-          <w:lang w:val="en-US"/>
-        </w:rPr>
-        <w:t>sanaan</w:t>
-      </w:r>
-      <w:bookmarkEnd w:id="17"/>
-      <w:proofErr w:type="spellEnd"/>
-    </w:p>
-    <w:p>
-      <w:pPr>
-        <w:spacing w:line="360" w:lineRule="auto"/>
-        <w:ind w:left="720" w:firstLine="720"/>
-        <w:jc w:val="both"/>
-        <w:rPr>
-          <w:rFonts w:ascii="Times New Roman" w:eastAsia="Times New Roman" w:hAnsi="Times New Roman" w:cs="Times New Roman"/>
-          <w:sz w:val="24"/>
-          <w:szCs w:val="24"/>
-          <w:lang w:val="en-US"/>
-        </w:rPr>
-      </w:pPr>
-      <w:r>
-        <w:rPr>
-          <w:rFonts w:ascii="Times New Roman" w:eastAsia="Times New Roman" w:hAnsi="Times New Roman" w:cs="Times New Roman"/>
-          <w:sz w:val="24"/>
-          <w:szCs w:val="24"/>
-          <w:lang w:val="en-US"/>
-        </w:rPr>
-        <w:t>TBA</w:t>
-      </w:r>
-    </w:p>
-    <w:p/>
-    <w:p>
-      <w:pPr>
-        <w:spacing w:line="360" w:lineRule="auto"/>
-        <w:jc w:val="both"/>
-        <w:rPr>
-          <w:rFonts w:ascii="Times New Roman" w:eastAsia="Times New Roman" w:hAnsi="Times New Roman" w:cs="Times New Roman"/>
-          <w:sz w:val="24"/>
-          <w:szCs w:val="24"/>
-        </w:rPr>
-      </w:pPr>
+        <w:t>Rencana Kegiatan</w:t>
+      </w:r>
+    </w:p>
+    <w:p>
+      <w:pPr>
+        <w:spacing w:line="360" w:lineRule="auto"/>
+        <w:jc w:val="both"/>
+        <w:rPr>
+          <w:rFonts w:ascii="Times New Roman" w:hAnsi="Times New Roman" w:cs="Times New Roman"/>
+          <w:sz w:val="24"/>
+        </w:rPr>
+      </w:pPr>
+      <w:r>
+        <w:tab/>
+      </w:r>
+      <w:r>
+        <w:rPr>
+          <w:rFonts w:ascii="Times New Roman" w:hAnsi="Times New Roman" w:cs="Times New Roman"/>
+          <w:sz w:val="24"/>
+        </w:rPr>
+        <w:t>Rencana kegiatan yang dilakukan untunk menyelesaikan tugas akhir ini adalah sebagai berikut:</w:t>
+      </w:r>
+    </w:p>
+    <w:p>
+      <w:pPr>
+        <w:pStyle w:val="ListParagraph"/>
+        <w:numPr>
+          <w:ilvl w:val="0"/>
+          <w:numId w:val="17"/>
+        </w:numPr>
+        <w:spacing w:line="360" w:lineRule="auto"/>
+        <w:ind w:left="1134"/>
+        <w:jc w:val="both"/>
+        <w:rPr>
+          <w:rFonts w:ascii="Times New Roman" w:hAnsi="Times New Roman" w:cs="Times New Roman"/>
+          <w:sz w:val="24"/>
+        </w:rPr>
+      </w:pPr>
+      <w:r>
+        <w:rPr>
+          <w:rFonts w:ascii="Times New Roman" w:hAnsi="Times New Roman" w:cs="Times New Roman"/>
+          <w:sz w:val="24"/>
+        </w:rPr>
+        <w:t>Identifikasi Masalah</w:t>
+      </w:r>
+    </w:p>
+    <w:p>
+      <w:pPr>
+        <w:pStyle w:val="ListParagraph"/>
+        <w:spacing w:line="360" w:lineRule="auto"/>
+        <w:ind w:left="1134" w:firstLine="306"/>
+        <w:jc w:val="both"/>
+        <w:rPr>
+          <w:rFonts w:ascii="Times New Roman" w:hAnsi="Times New Roman" w:cs="Times New Roman"/>
+          <w:sz w:val="24"/>
+        </w:rPr>
+      </w:pPr>
+      <w:r>
+        <w:rPr>
+          <w:rFonts w:ascii="Times New Roman" w:hAnsi="Times New Roman" w:cs="Times New Roman"/>
+          <w:sz w:val="24"/>
+        </w:rPr>
+        <w:t>Mencari dan mempelajari suatu masalah yang ada. Dilakukan untuk mempersiapkan solusi dari permasalahan tersebut.</w:t>
+      </w:r>
+    </w:p>
+    <w:p>
+      <w:pPr>
+        <w:pStyle w:val="ListParagraph"/>
+        <w:numPr>
+          <w:ilvl w:val="0"/>
+          <w:numId w:val="17"/>
+        </w:numPr>
+        <w:spacing w:line="360" w:lineRule="auto"/>
+        <w:ind w:left="1134"/>
+        <w:jc w:val="both"/>
+        <w:rPr>
+          <w:rFonts w:ascii="Times New Roman" w:hAnsi="Times New Roman" w:cs="Times New Roman"/>
+          <w:sz w:val="24"/>
+        </w:rPr>
+      </w:pPr>
+      <w:r>
+        <w:rPr>
+          <w:rFonts w:ascii="Times New Roman" w:hAnsi="Times New Roman" w:cs="Times New Roman"/>
+          <w:sz w:val="24"/>
+        </w:rPr>
+        <w:t>Studi Terkait</w:t>
+      </w:r>
+    </w:p>
+    <w:p>
+      <w:pPr>
+        <w:pStyle w:val="ListParagraph"/>
+        <w:spacing w:line="360" w:lineRule="auto"/>
+        <w:ind w:left="1134" w:firstLine="306"/>
+        <w:jc w:val="both"/>
+        <w:rPr>
+          <w:rFonts w:ascii="Times New Roman" w:hAnsi="Times New Roman" w:cs="Times New Roman"/>
+          <w:sz w:val="24"/>
+        </w:rPr>
+      </w:pPr>
+      <w:r>
+        <w:rPr>
+          <w:rFonts w:ascii="Times New Roman" w:hAnsi="Times New Roman" w:cs="Times New Roman"/>
+          <w:sz w:val="24"/>
+        </w:rPr>
+        <w:t>Mencari dan mempelajari materi yang didapat dari buku, jurnal ilmiah dan riset terkait untuk mencari solusi dari permasalahan serta untuk mempersiapkan perancangan sistem yang akan dibuat.</w:t>
+      </w:r>
+    </w:p>
+    <w:p>
+      <w:pPr>
+        <w:pStyle w:val="ListParagraph"/>
+        <w:numPr>
+          <w:ilvl w:val="0"/>
+          <w:numId w:val="17"/>
+        </w:numPr>
+        <w:spacing w:line="360" w:lineRule="auto"/>
+        <w:ind w:left="1134"/>
+        <w:jc w:val="both"/>
+        <w:rPr>
+          <w:rFonts w:ascii="Times New Roman" w:hAnsi="Times New Roman" w:cs="Times New Roman"/>
+          <w:sz w:val="24"/>
+        </w:rPr>
+      </w:pPr>
+      <w:r>
+        <w:rPr>
+          <w:rFonts w:ascii="Times New Roman" w:hAnsi="Times New Roman" w:cs="Times New Roman"/>
+          <w:sz w:val="24"/>
+        </w:rPr>
+        <w:t>Perancangan Sistem</w:t>
+      </w:r>
+    </w:p>
+    <w:p>
+      <w:pPr>
+        <w:pStyle w:val="ListParagraph"/>
+        <w:spacing w:line="360" w:lineRule="auto"/>
+        <w:ind w:left="1134" w:firstLine="306"/>
+        <w:jc w:val="both"/>
+        <w:rPr>
+          <w:rFonts w:ascii="Times New Roman" w:hAnsi="Times New Roman" w:cs="Times New Roman"/>
+          <w:sz w:val="24"/>
+        </w:rPr>
+      </w:pPr>
+      <w:r>
+        <w:rPr>
+          <w:rFonts w:ascii="Times New Roman" w:hAnsi="Times New Roman" w:cs="Times New Roman"/>
+          <w:sz w:val="24"/>
+        </w:rPr>
+        <w:t>Perancangan sistem dilakukan setelah memahami teori yang dipelajari. Perancangan sistem meliputi pembuatan flowchart sistem untuk menggambarkan alur model dari sistem yang akan dibuat.</w:t>
+      </w:r>
+    </w:p>
+    <w:p>
+      <w:pPr>
+        <w:pStyle w:val="ListParagraph"/>
+        <w:numPr>
+          <w:ilvl w:val="0"/>
+          <w:numId w:val="17"/>
+        </w:numPr>
+        <w:spacing w:line="360" w:lineRule="auto"/>
+        <w:ind w:left="1134"/>
+        <w:jc w:val="both"/>
+        <w:rPr>
+          <w:rFonts w:ascii="Times New Roman" w:hAnsi="Times New Roman" w:cs="Times New Roman"/>
+          <w:sz w:val="24"/>
+        </w:rPr>
+      </w:pPr>
+      <w:r>
+        <w:rPr>
+          <w:rFonts w:ascii="Times New Roman" w:hAnsi="Times New Roman" w:cs="Times New Roman"/>
+          <w:sz w:val="24"/>
+        </w:rPr>
+        <w:t>Implementasi dan Pengujian</w:t>
+      </w:r>
+    </w:p>
+    <w:p>
+      <w:pPr>
+        <w:pStyle w:val="ListParagraph"/>
+        <w:spacing w:line="360" w:lineRule="auto"/>
+        <w:ind w:left="1134" w:firstLine="306"/>
+        <w:jc w:val="both"/>
+        <w:rPr>
+          <w:rFonts w:ascii="Times New Roman" w:hAnsi="Times New Roman" w:cs="Times New Roman"/>
+          <w:sz w:val="24"/>
+        </w:rPr>
+      </w:pPr>
+      <w:r>
+        <w:rPr>
+          <w:rFonts w:ascii="Times New Roman" w:hAnsi="Times New Roman" w:cs="Times New Roman"/>
+          <w:sz w:val="24"/>
+        </w:rPr>
+        <w:t>Implementasi akan dilakukan sesuai dengan flowchart yang dibuat. Hal ini meliputi pembuatan program dan pengujian.</w:t>
+      </w:r>
+    </w:p>
+    <w:p>
+      <w:pPr>
+        <w:pStyle w:val="ListParagraph"/>
+        <w:numPr>
+          <w:ilvl w:val="0"/>
+          <w:numId w:val="17"/>
+        </w:numPr>
+        <w:spacing w:line="360" w:lineRule="auto"/>
+        <w:ind w:left="1134"/>
+        <w:jc w:val="both"/>
+        <w:rPr>
+          <w:rFonts w:ascii="Times New Roman" w:hAnsi="Times New Roman" w:cs="Times New Roman"/>
+          <w:sz w:val="24"/>
+        </w:rPr>
+      </w:pPr>
+      <w:r>
+        <w:rPr>
+          <w:rFonts w:ascii="Times New Roman" w:hAnsi="Times New Roman" w:cs="Times New Roman"/>
+          <w:sz w:val="24"/>
+        </w:rPr>
+        <w:t>Analisis dan Kesimpulan</w:t>
+      </w:r>
+    </w:p>
+    <w:p>
+      <w:pPr>
+        <w:pStyle w:val="ListParagraph"/>
+        <w:spacing w:line="360" w:lineRule="auto"/>
+        <w:ind w:left="1134" w:firstLine="306"/>
+        <w:jc w:val="both"/>
+        <w:rPr>
+          <w:rFonts w:ascii="Times New Roman" w:hAnsi="Times New Roman" w:cs="Times New Roman"/>
+          <w:sz w:val="24"/>
+        </w:rPr>
+      </w:pPr>
+      <w:r>
+        <w:rPr>
+          <w:rFonts w:ascii="Times New Roman" w:hAnsi="Times New Roman" w:cs="Times New Roman"/>
+          <w:sz w:val="24"/>
+        </w:rPr>
+        <w:t xml:space="preserve">Melakukan analisis setelah data telah diolah dengan program. Analisis akan dilakukan setelah </w:t>
+      </w:r>
+      <w:r>
+        <w:rPr>
+          <w:rFonts w:ascii="Times New Roman" w:hAnsi="Times New Roman" w:cs="Times New Roman"/>
+          <w:sz w:val="24"/>
+        </w:rPr>
+        <w:t>rekomendasi telah berhasil dilakukan. Setelah analisis akan dilanjutkan dengan kesimpulan.</w:t>
+      </w:r>
+    </w:p>
+    <w:p>
+      <w:pPr>
+        <w:pStyle w:val="ListParagraph"/>
+        <w:numPr>
+          <w:ilvl w:val="0"/>
+          <w:numId w:val="17"/>
+        </w:numPr>
+        <w:spacing w:line="360" w:lineRule="auto"/>
+        <w:ind w:left="1134"/>
+        <w:jc w:val="both"/>
+        <w:rPr>
+          <w:rFonts w:ascii="Times New Roman" w:hAnsi="Times New Roman" w:cs="Times New Roman"/>
+          <w:sz w:val="24"/>
+        </w:rPr>
+      </w:pPr>
+      <w:r>
+        <w:rPr>
+          <w:rFonts w:ascii="Times New Roman" w:hAnsi="Times New Roman" w:cs="Times New Roman"/>
+          <w:sz w:val="24"/>
+        </w:rPr>
+        <w:lastRenderedPageBreak/>
+        <w:t>Laporan</w:t>
+      </w:r>
+    </w:p>
+    <w:p>
+      <w:pPr>
+        <w:pStyle w:val="ListParagraph"/>
+        <w:spacing w:line="360" w:lineRule="auto"/>
+        <w:ind w:left="1134" w:firstLine="306"/>
+        <w:jc w:val="both"/>
+        <w:rPr>
+          <w:rFonts w:ascii="Times New Roman" w:hAnsi="Times New Roman" w:cs="Times New Roman"/>
+          <w:sz w:val="24"/>
+        </w:rPr>
+      </w:pPr>
+      <w:r>
+        <w:rPr>
+          <w:rFonts w:ascii="Times New Roman" w:hAnsi="Times New Roman" w:cs="Times New Roman"/>
+          <w:sz w:val="24"/>
+        </w:rPr>
+        <w:t>Laporan dibuat untuk mendokumentasikan hasil dari tugas akhir, beserta lampiran yang mendukung tugas akhir.</w:t>
+      </w:r>
+    </w:p>
+    <w:p>
+      <w:pPr>
+        <w:spacing w:line="360" w:lineRule="auto"/>
+        <w:jc w:val="both"/>
+        <w:rPr>
+          <w:rFonts w:ascii="Times New Roman" w:eastAsia="Times New Roman" w:hAnsi="Times New Roman" w:cs="Times New Roman"/>
+          <w:sz w:val="24"/>
+          <w:szCs w:val="24"/>
+        </w:rPr>
+      </w:pPr>
+    </w:p>
+    <w:p>
+      <w:pPr>
+        <w:pStyle w:val="Heading2"/>
+        <w:rPr>
+          <w:rFonts w:ascii="Times New Roman" w:hAnsi="Times New Roman" w:cs="Times New Roman"/>
+          <w:sz w:val="24"/>
+        </w:rPr>
+      </w:pPr>
+      <w:r>
+        <w:rPr>
+          <w:rFonts w:ascii="Times New Roman" w:hAnsi="Times New Roman" w:cs="Times New Roman"/>
+          <w:sz w:val="24"/>
+        </w:rPr>
+        <w:t>1.6.</w:t>
+      </w:r>
+      <w:r>
+        <w:rPr>
+          <w:rFonts w:ascii="Times New Roman" w:hAnsi="Times New Roman" w:cs="Times New Roman"/>
+          <w:sz w:val="24"/>
+        </w:rPr>
+        <w:tab/>
+        <w:t>Jadwal Kegiatan</w:t>
+      </w:r>
     </w:p>
     <w:tbl>
       <w:tblPr>
-        <w:tblStyle w:val="a"/>
-        <w:tblW w:w="7937" w:type="dxa"/>
-        <w:tblInd w:w="100" w:type="dxa"/>
-        <w:tblBorders>
-          <w:top w:val="single" w:sz="8" w:space="0" w:color="000000"/>
-          <w:left w:val="single" w:sz="8" w:space="0" w:color="000000"/>
-          <w:bottom w:val="single" w:sz="8" w:space="0" w:color="000000"/>
-          <w:right w:val="single" w:sz="8" w:space="0" w:color="000000"/>
-          <w:insideH w:val="single" w:sz="8" w:space="0" w:color="000000"/>
-          <w:insideV w:val="single" w:sz="8" w:space="0" w:color="000000"/>
-        </w:tblBorders>
-        <w:tblLayout w:type="fixed"/>
-        <w:tblLook w:val="0600" w:firstRow="0" w:lastRow="0" w:firstColumn="0" w:lastColumn="0" w:noHBand="1" w:noVBand="1"/>
+        <w:tblStyle w:val="TableGrid"/>
+        <w:tblW w:w="9608" w:type="dxa"/>
+        <w:tblInd w:w="-998" w:type="dxa"/>
+        <w:tblLook w:val="04A0" w:firstRow="1" w:lastRow="0" w:firstColumn="1" w:lastColumn="0" w:noHBand="0" w:noVBand="1"/>
       </w:tblPr>
       <w:tblGrid>
-        <w:gridCol w:w="2645"/>
-        <w:gridCol w:w="2646"/>
-        <w:gridCol w:w="2646"/>
+        <w:gridCol w:w="471"/>
+        <w:gridCol w:w="1328"/>
+        <w:gridCol w:w="1072"/>
+        <w:gridCol w:w="923"/>
+        <w:gridCol w:w="1061"/>
+        <w:gridCol w:w="1027"/>
+        <w:gridCol w:w="808"/>
+        <w:gridCol w:w="894"/>
+        <w:gridCol w:w="694"/>
+        <w:gridCol w:w="701"/>
+        <w:gridCol w:w="629"/>
       </w:tblGrid>
       <w:tr>
         <w:tc>
           <w:tcPr>
-            <w:tcW w:w="2645" w:type="dxa"/>
-            <w:shd w:val="clear" w:color="auto" w:fill="auto"/>
-            <w:tcMar>
-              <w:top w:w="100" w:type="dxa"/>
-              <w:left w:w="100" w:type="dxa"/>
-              <w:bottom w:w="100" w:type="dxa"/>
-              <w:right w:w="100" w:type="dxa"/>
-            </w:tcMar>
+            <w:tcW w:w="487" w:type="dxa"/>
+            <w:vMerge w:val="restart"/>
           </w:tcPr>
           <w:p>
             <w:pPr>
-              <w:widowControl w:val="0"/>
-              <w:pBdr>
-                <w:top w:val="nil"/>
-                <w:left w:val="nil"/>
-                <w:bottom w:val="nil"/>
-                <w:right w:val="nil"/>
-                <w:between w:val="nil"/>
-              </w:pBdr>
               <w:jc w:val="center"/>
               <w:rPr>
-                <w:rFonts w:ascii="Times New Roman" w:eastAsia="Times New Roman" w:hAnsi="Times New Roman" w:cs="Times New Roman"/>
-                <w:b/>
-                <w:sz w:val="24"/>
-                <w:szCs w:val="24"/>
+                <w:rFonts w:ascii="Times New Roman" w:hAnsi="Times New Roman" w:cs="Times New Roman"/>
               </w:rPr>
             </w:pPr>
             <w:r>
               <w:rPr>
-                <w:rFonts w:ascii="Times New Roman" w:eastAsia="Times New Roman" w:hAnsi="Times New Roman" w:cs="Times New Roman"/>
-                <w:b/>
-                <w:sz w:val="24"/>
-                <w:szCs w:val="24"/>
-              </w:rPr>
-              <w:t>Hari</w:t>
+                <w:rFonts w:ascii="Times New Roman" w:hAnsi="Times New Roman" w:cs="Times New Roman"/>
+              </w:rPr>
+              <w:t>No</w:t>
             </w:r>
           </w:p>
         </w:tc>
         <w:tc>
           <w:tcPr>
-            <w:tcW w:w="2645" w:type="dxa"/>
-            <w:shd w:val="clear" w:color="auto" w:fill="auto"/>
-            <w:tcMar>
-              <w:top w:w="100" w:type="dxa"/>
-              <w:left w:w="100" w:type="dxa"/>
-              <w:bottom w:w="100" w:type="dxa"/>
-              <w:right w:w="100" w:type="dxa"/>
-            </w:tcMar>
+            <w:tcW w:w="986" w:type="dxa"/>
+            <w:vMerge w:val="restart"/>
           </w:tcPr>
           <w:p>
             <w:pPr>
-              <w:widowControl w:val="0"/>
-              <w:pBdr>
-                <w:top w:val="nil"/>
-                <w:left w:val="nil"/>
-                <w:bottom w:val="nil"/>
-                <w:right w:val="nil"/>
-                <w:between w:val="nil"/>
-              </w:pBdr>
               <w:jc w:val="center"/>
               <w:rPr>
-                <w:rFonts w:ascii="Times New Roman" w:eastAsia="Times New Roman" w:hAnsi="Times New Roman" w:cs="Times New Roman"/>
-                <w:b/>
-                <w:sz w:val="24"/>
-                <w:szCs w:val="24"/>
+                <w:rFonts w:ascii="Times New Roman" w:hAnsi="Times New Roman" w:cs="Times New Roman"/>
               </w:rPr>
             </w:pPr>
             <w:r>
               <w:rPr>
-                <w:rFonts w:ascii="Times New Roman" w:eastAsia="Times New Roman" w:hAnsi="Times New Roman" w:cs="Times New Roman"/>
-                <w:b/>
-                <w:sz w:val="24"/>
-                <w:szCs w:val="24"/>
-              </w:rPr>
-              <w:t>Waktu</w:t>
+                <w:rFonts w:ascii="Times New Roman" w:hAnsi="Times New Roman" w:cs="Times New Roman"/>
+              </w:rPr>
+              <w:t>Deskripsi</w:t>
             </w:r>
           </w:p>
         </w:tc>
         <w:tc>
           <w:tcPr>
-            <w:tcW w:w="2645" w:type="dxa"/>
-            <w:shd w:val="clear" w:color="auto" w:fill="auto"/>
-            <w:tcMar>
-              <w:top w:w="100" w:type="dxa"/>
-              <w:left w:w="100" w:type="dxa"/>
-              <w:bottom w:w="100" w:type="dxa"/>
-              <w:right w:w="100" w:type="dxa"/>
-            </w:tcMar>
+            <w:tcW w:w="8135" w:type="dxa"/>
+            <w:gridSpan w:val="9"/>
           </w:tcPr>
           <w:p>
             <w:pPr>
-              <w:widowControl w:val="0"/>
-              <w:pBdr>
-                <w:top w:val="nil"/>
-                <w:left w:val="nil"/>
-                <w:bottom w:val="nil"/>
-                <w:right w:val="nil"/>
-                <w:between w:val="nil"/>
-              </w:pBdr>
               <w:jc w:val="center"/>
               <w:rPr>
-                <w:rFonts w:ascii="Times New Roman" w:eastAsia="Times New Roman" w:hAnsi="Times New Roman" w:cs="Times New Roman"/>
-                <w:b/>
-                <w:sz w:val="24"/>
-                <w:szCs w:val="24"/>
+                <w:rFonts w:ascii="Times New Roman" w:hAnsi="Times New Roman" w:cs="Times New Roman"/>
               </w:rPr>
             </w:pPr>
             <w:r>
               <w:rPr>
-                <w:rFonts w:ascii="Times New Roman" w:eastAsia="Times New Roman" w:hAnsi="Times New Roman" w:cs="Times New Roman"/>
-                <w:b/>
-                <w:sz w:val="24"/>
-                <w:szCs w:val="24"/>
-              </w:rPr>
-              <w:t>Keterangan</w:t>
+                <w:rFonts w:ascii="Times New Roman" w:hAnsi="Times New Roman" w:cs="Times New Roman"/>
+              </w:rPr>
+              <w:t>Bulan</w:t>
             </w:r>
           </w:p>
         </w:tc>
@@ -9534,389 +9516,812 @@
       <w:tr>
         <w:tc>
           <w:tcPr>
-            <w:tcW w:w="2645" w:type="dxa"/>
-            <w:shd w:val="clear" w:color="auto" w:fill="auto"/>
-            <w:tcMar>
-              <w:top w:w="100" w:type="dxa"/>
-              <w:left w:w="100" w:type="dxa"/>
-              <w:bottom w:w="100" w:type="dxa"/>
-              <w:right w:w="100" w:type="dxa"/>
-            </w:tcMar>
+            <w:tcW w:w="487" w:type="dxa"/>
+            <w:vMerge/>
           </w:tcPr>
           <w:p>
             <w:pPr>
-              <w:widowControl w:val="0"/>
-              <w:pBdr>
-                <w:top w:val="nil"/>
-                <w:left w:val="nil"/>
-                <w:bottom w:val="nil"/>
-                <w:right w:val="nil"/>
-                <w:between w:val="nil"/>
-              </w:pBdr>
-              <w:jc w:val="center"/>
-              <w:rPr>
-                <w:rFonts w:ascii="Times New Roman" w:eastAsia="Times New Roman" w:hAnsi="Times New Roman" w:cs="Times New Roman"/>
-                <w:sz w:val="24"/>
-                <w:szCs w:val="24"/>
+              <w:rPr>
+                <w:rFonts w:ascii="Times New Roman" w:hAnsi="Times New Roman" w:cs="Times New Roman"/>
               </w:rPr>
             </w:pPr>
           </w:p>
         </w:tc>
         <w:tc>
           <w:tcPr>
-            <w:tcW w:w="2645" w:type="dxa"/>
-            <w:shd w:val="clear" w:color="auto" w:fill="auto"/>
-            <w:tcMar>
-              <w:top w:w="100" w:type="dxa"/>
-              <w:left w:w="100" w:type="dxa"/>
-              <w:bottom w:w="100" w:type="dxa"/>
-              <w:right w:w="100" w:type="dxa"/>
-            </w:tcMar>
+            <w:tcW w:w="986" w:type="dxa"/>
+            <w:vMerge/>
           </w:tcPr>
           <w:p>
             <w:pPr>
-              <w:widowControl w:val="0"/>
-              <w:pBdr>
-                <w:top w:val="nil"/>
-                <w:left w:val="nil"/>
-                <w:bottom w:val="nil"/>
-                <w:right w:val="nil"/>
-                <w:between w:val="nil"/>
-              </w:pBdr>
-              <w:jc w:val="center"/>
-              <w:rPr>
-                <w:rFonts w:ascii="Times New Roman" w:eastAsia="Times New Roman" w:hAnsi="Times New Roman" w:cs="Times New Roman"/>
-                <w:sz w:val="24"/>
-                <w:szCs w:val="24"/>
+              <w:rPr>
+                <w:rFonts w:ascii="Times New Roman" w:hAnsi="Times New Roman" w:cs="Times New Roman"/>
               </w:rPr>
             </w:pPr>
           </w:p>
         </w:tc>
         <w:tc>
           <w:tcPr>
-            <w:tcW w:w="2645" w:type="dxa"/>
-            <w:shd w:val="clear" w:color="auto" w:fill="auto"/>
-            <w:tcMar>
-              <w:top w:w="100" w:type="dxa"/>
-              <w:left w:w="100" w:type="dxa"/>
-              <w:bottom w:w="100" w:type="dxa"/>
-              <w:right w:w="100" w:type="dxa"/>
-            </w:tcMar>
+            <w:tcW w:w="1072" w:type="dxa"/>
           </w:tcPr>
           <w:p>
             <w:pPr>
-              <w:widowControl w:val="0"/>
-              <w:pBdr>
-                <w:top w:val="nil"/>
-                <w:left w:val="nil"/>
-                <w:bottom w:val="nil"/>
-                <w:right w:val="nil"/>
-                <w:between w:val="nil"/>
-              </w:pBdr>
-              <w:jc w:val="center"/>
-              <w:rPr>
-                <w:rFonts w:ascii="Times New Roman" w:eastAsia="Times New Roman" w:hAnsi="Times New Roman" w:cs="Times New Roman"/>
-                <w:sz w:val="24"/>
-                <w:szCs w:val="24"/>
+              <w:rPr>
+                <w:rFonts w:ascii="Times New Roman" w:hAnsi="Times New Roman" w:cs="Times New Roman"/>
               </w:rPr>
             </w:pPr>
+            <w:r>
+              <w:rPr>
+                <w:rFonts w:ascii="Times New Roman" w:hAnsi="Times New Roman" w:cs="Times New Roman"/>
+              </w:rPr>
+              <w:t>September</w:t>
+            </w:r>
           </w:p>
+        </w:tc>
+        <w:tc>
+          <w:tcPr>
+            <w:tcW w:w="1000" w:type="dxa"/>
+          </w:tcPr>
+          <w:p>
+            <w:pPr>
+              <w:rPr>
+                <w:rFonts w:ascii="Times New Roman" w:hAnsi="Times New Roman" w:cs="Times New Roman"/>
+              </w:rPr>
+            </w:pPr>
+            <w:r>
+              <w:rPr>
+                <w:rFonts w:ascii="Times New Roman" w:hAnsi="Times New Roman" w:cs="Times New Roman"/>
+              </w:rPr>
+              <w:t>Oktober</w:t>
+            </w:r>
+          </w:p>
+        </w:tc>
+        <w:tc>
+          <w:tcPr>
+            <w:tcW w:w="1061" w:type="dxa"/>
+          </w:tcPr>
+          <w:p>
+            <w:pPr>
+              <w:rPr>
+                <w:rFonts w:ascii="Times New Roman" w:hAnsi="Times New Roman" w:cs="Times New Roman"/>
+              </w:rPr>
+            </w:pPr>
+            <w:r>
+              <w:rPr>
+                <w:rFonts w:ascii="Times New Roman" w:hAnsi="Times New Roman" w:cs="Times New Roman"/>
+              </w:rPr>
+              <w:t>November</w:t>
+            </w:r>
+          </w:p>
+        </w:tc>
+        <w:tc>
+          <w:tcPr>
+            <w:tcW w:w="1027" w:type="dxa"/>
+          </w:tcPr>
+          <w:p>
+            <w:pPr>
+              <w:rPr>
+                <w:rFonts w:ascii="Times New Roman" w:hAnsi="Times New Roman" w:cs="Times New Roman"/>
+              </w:rPr>
+            </w:pPr>
+            <w:r>
+              <w:rPr>
+                <w:rFonts w:ascii="Times New Roman" w:hAnsi="Times New Roman" w:cs="Times New Roman"/>
+              </w:rPr>
+              <w:t>Desember</w:t>
+            </w:r>
+          </w:p>
+        </w:tc>
+        <w:tc>
+          <w:tcPr>
+            <w:tcW w:w="828" w:type="dxa"/>
+          </w:tcPr>
+          <w:p>
+            <w:pPr>
+              <w:rPr>
+                <w:rFonts w:ascii="Times New Roman" w:hAnsi="Times New Roman" w:cs="Times New Roman"/>
+              </w:rPr>
+            </w:pPr>
+            <w:r>
+              <w:rPr>
+                <w:rFonts w:ascii="Times New Roman" w:hAnsi="Times New Roman" w:cs="Times New Roman"/>
+              </w:rPr>
+              <w:t>Januari</w:t>
+            </w:r>
+          </w:p>
+        </w:tc>
+        <w:tc>
+          <w:tcPr>
+            <w:tcW w:w="894" w:type="dxa"/>
+          </w:tcPr>
+          <w:p>
+            <w:pPr>
+              <w:rPr>
+                <w:rFonts w:ascii="Times New Roman" w:hAnsi="Times New Roman" w:cs="Times New Roman"/>
+              </w:rPr>
+            </w:pPr>
+            <w:r>
+              <w:rPr>
+                <w:rFonts w:ascii="Times New Roman" w:hAnsi="Times New Roman" w:cs="Times New Roman"/>
+              </w:rPr>
+              <w:t>Februari</w:t>
+            </w:r>
+          </w:p>
+        </w:tc>
+        <w:tc>
+          <w:tcPr>
+            <w:tcW w:w="694" w:type="dxa"/>
+          </w:tcPr>
+          <w:p>
+            <w:pPr>
+              <w:rPr>
+                <w:rFonts w:ascii="Times New Roman" w:hAnsi="Times New Roman" w:cs="Times New Roman"/>
+              </w:rPr>
+            </w:pPr>
+            <w:r>
+              <w:rPr>
+                <w:rFonts w:ascii="Times New Roman" w:hAnsi="Times New Roman" w:cs="Times New Roman"/>
+              </w:rPr>
+              <w:t>Maret</w:t>
+            </w:r>
+          </w:p>
+        </w:tc>
+        <w:tc>
+          <w:tcPr>
+            <w:tcW w:w="795" w:type="dxa"/>
+          </w:tcPr>
+          <w:p>
+            <w:pPr>
+              <w:rPr>
+                <w:rFonts w:ascii="Times New Roman" w:hAnsi="Times New Roman" w:cs="Times New Roman"/>
+              </w:rPr>
+            </w:pPr>
+            <w:r>
+              <w:rPr>
+                <w:rFonts w:ascii="Times New Roman" w:hAnsi="Times New Roman" w:cs="Times New Roman"/>
+              </w:rPr>
+              <w:t>April</w:t>
+            </w:r>
+          </w:p>
+        </w:tc>
+        <w:tc>
+          <w:tcPr>
+            <w:tcW w:w="764" w:type="dxa"/>
+          </w:tcPr>
+          <w:p>
+            <w:pPr>
+              <w:rPr>
+                <w:rFonts w:ascii="Times New Roman" w:hAnsi="Times New Roman" w:cs="Times New Roman"/>
+              </w:rPr>
+            </w:pPr>
+            <w:r>
+              <w:rPr>
+                <w:rFonts w:ascii="Times New Roman" w:hAnsi="Times New Roman" w:cs="Times New Roman"/>
+              </w:rPr>
+              <w:t>Mei</w:t>
+            </w:r>
+          </w:p>
+        </w:tc>
+      </w:tr>
+      <w:tr>
+        <w:trPr>
+          <w:trHeight w:val="679"/>
+        </w:trPr>
+        <w:tc>
+          <w:tcPr>
+            <w:tcW w:w="487" w:type="dxa"/>
+          </w:tcPr>
+          <w:p>
+            <w:r>
+              <w:t>1</w:t>
+            </w:r>
+          </w:p>
+        </w:tc>
+        <w:tc>
+          <w:tcPr>
+            <w:tcW w:w="986" w:type="dxa"/>
+          </w:tcPr>
+          <w:p>
+            <w:r>
+              <w:t>Identifikasi Masalah</w:t>
+            </w:r>
+          </w:p>
+        </w:tc>
+        <w:tc>
+          <w:tcPr>
+            <w:tcW w:w="1072" w:type="dxa"/>
+            <w:shd w:val="clear" w:color="auto" w:fill="BFBFBF" w:themeFill="background1" w:themeFillShade="BF"/>
+          </w:tcPr>
+          <w:p/>
+        </w:tc>
+        <w:tc>
+          <w:tcPr>
+            <w:tcW w:w="1000" w:type="dxa"/>
+          </w:tcPr>
+          <w:p/>
+        </w:tc>
+        <w:tc>
+          <w:tcPr>
+            <w:tcW w:w="1061" w:type="dxa"/>
+          </w:tcPr>
+          <w:p/>
+        </w:tc>
+        <w:tc>
+          <w:tcPr>
+            <w:tcW w:w="1027" w:type="dxa"/>
+          </w:tcPr>
+          <w:p/>
+        </w:tc>
+        <w:tc>
+          <w:tcPr>
+            <w:tcW w:w="828" w:type="dxa"/>
+          </w:tcPr>
+          <w:p/>
+        </w:tc>
+        <w:tc>
+          <w:tcPr>
+            <w:tcW w:w="894" w:type="dxa"/>
+          </w:tcPr>
+          <w:p/>
+        </w:tc>
+        <w:tc>
+          <w:tcPr>
+            <w:tcW w:w="694" w:type="dxa"/>
+          </w:tcPr>
+          <w:p/>
+        </w:tc>
+        <w:tc>
+          <w:tcPr>
+            <w:tcW w:w="795" w:type="dxa"/>
+          </w:tcPr>
+          <w:p/>
+        </w:tc>
+        <w:tc>
+          <w:tcPr>
+            <w:tcW w:w="764" w:type="dxa"/>
+          </w:tcPr>
+          <w:p/>
+        </w:tc>
+      </w:tr>
+      <w:tr>
+        <w:trPr>
+          <w:trHeight w:val="687"/>
+        </w:trPr>
+        <w:tc>
+          <w:tcPr>
+            <w:tcW w:w="487" w:type="dxa"/>
+          </w:tcPr>
+          <w:p>
+            <w:r>
+              <w:t>2</w:t>
+            </w:r>
+          </w:p>
+        </w:tc>
+        <w:tc>
+          <w:tcPr>
+            <w:tcW w:w="986" w:type="dxa"/>
+          </w:tcPr>
+          <w:p>
+            <w:r>
+              <w:t>Studi Terkait</w:t>
+            </w:r>
+          </w:p>
+        </w:tc>
+        <w:tc>
+          <w:tcPr>
+            <w:tcW w:w="1072" w:type="dxa"/>
+          </w:tcPr>
+          <w:p/>
+        </w:tc>
+        <w:tc>
+          <w:tcPr>
+            <w:tcW w:w="1000" w:type="dxa"/>
+            <w:shd w:val="clear" w:color="auto" w:fill="BFBFBF" w:themeFill="background1" w:themeFillShade="BF"/>
+          </w:tcPr>
+          <w:p/>
+        </w:tc>
+        <w:tc>
+          <w:tcPr>
+            <w:tcW w:w="1061" w:type="dxa"/>
+          </w:tcPr>
+          <w:p/>
+        </w:tc>
+        <w:tc>
+          <w:tcPr>
+            <w:tcW w:w="1027" w:type="dxa"/>
+          </w:tcPr>
+          <w:p/>
+        </w:tc>
+        <w:tc>
+          <w:tcPr>
+            <w:tcW w:w="828" w:type="dxa"/>
+          </w:tcPr>
+          <w:p/>
+        </w:tc>
+        <w:tc>
+          <w:tcPr>
+            <w:tcW w:w="894" w:type="dxa"/>
+          </w:tcPr>
+          <w:p/>
+        </w:tc>
+        <w:tc>
+          <w:tcPr>
+            <w:tcW w:w="694" w:type="dxa"/>
+          </w:tcPr>
+          <w:p/>
+        </w:tc>
+        <w:tc>
+          <w:tcPr>
+            <w:tcW w:w="795" w:type="dxa"/>
+          </w:tcPr>
+          <w:p/>
+        </w:tc>
+        <w:tc>
+          <w:tcPr>
+            <w:tcW w:w="764" w:type="dxa"/>
+          </w:tcPr>
+          <w:p/>
+        </w:tc>
+      </w:tr>
+      <w:tr>
+        <w:trPr>
+          <w:trHeight w:val="708"/>
+        </w:trPr>
+        <w:tc>
+          <w:tcPr>
+            <w:tcW w:w="487" w:type="dxa"/>
+          </w:tcPr>
+          <w:p>
+            <w:r>
+              <w:t>3</w:t>
+            </w:r>
+          </w:p>
+        </w:tc>
+        <w:tc>
+          <w:tcPr>
+            <w:tcW w:w="986" w:type="dxa"/>
+          </w:tcPr>
+          <w:p>
+            <w:r>
+              <w:t>Perencanaan Sistem</w:t>
+            </w:r>
+          </w:p>
+        </w:tc>
+        <w:tc>
+          <w:tcPr>
+            <w:tcW w:w="1072" w:type="dxa"/>
+          </w:tcPr>
+          <w:p/>
+        </w:tc>
+        <w:tc>
+          <w:tcPr>
+            <w:tcW w:w="1000" w:type="dxa"/>
+            <w:shd w:val="clear" w:color="auto" w:fill="BFBFBF" w:themeFill="background1" w:themeFillShade="BF"/>
+          </w:tcPr>
+          <w:p/>
+        </w:tc>
+        <w:tc>
+          <w:tcPr>
+            <w:tcW w:w="1061" w:type="dxa"/>
+            <w:shd w:val="clear" w:color="auto" w:fill="BFBFBF" w:themeFill="background1" w:themeFillShade="BF"/>
+          </w:tcPr>
+          <w:p/>
+        </w:tc>
+        <w:tc>
+          <w:tcPr>
+            <w:tcW w:w="1027" w:type="dxa"/>
+          </w:tcPr>
+          <w:p/>
+        </w:tc>
+        <w:tc>
+          <w:tcPr>
+            <w:tcW w:w="828" w:type="dxa"/>
+          </w:tcPr>
+          <w:p/>
+        </w:tc>
+        <w:tc>
+          <w:tcPr>
+            <w:tcW w:w="894" w:type="dxa"/>
+          </w:tcPr>
+          <w:p/>
+        </w:tc>
+        <w:tc>
+          <w:tcPr>
+            <w:tcW w:w="694" w:type="dxa"/>
+          </w:tcPr>
+          <w:p/>
+        </w:tc>
+        <w:tc>
+          <w:tcPr>
+            <w:tcW w:w="795" w:type="dxa"/>
+          </w:tcPr>
+          <w:p/>
+        </w:tc>
+        <w:tc>
+          <w:tcPr>
+            <w:tcW w:w="764" w:type="dxa"/>
+          </w:tcPr>
+          <w:p/>
         </w:tc>
       </w:tr>
       <w:tr>
         <w:tc>
           <w:tcPr>
-            <w:tcW w:w="2645" w:type="dxa"/>
-            <w:shd w:val="clear" w:color="auto" w:fill="auto"/>
-            <w:tcMar>
-              <w:top w:w="100" w:type="dxa"/>
-              <w:left w:w="100" w:type="dxa"/>
-              <w:bottom w:w="100" w:type="dxa"/>
-              <w:right w:w="100" w:type="dxa"/>
-            </w:tcMar>
+            <w:tcW w:w="487" w:type="dxa"/>
           </w:tcPr>
           <w:p>
-            <w:pPr>
-              <w:widowControl w:val="0"/>
-              <w:pBdr>
-                <w:top w:val="nil"/>
-                <w:left w:val="nil"/>
-                <w:bottom w:val="nil"/>
-                <w:right w:val="nil"/>
-                <w:between w:val="nil"/>
-              </w:pBdr>
-              <w:jc w:val="center"/>
-              <w:rPr>
-                <w:rFonts w:ascii="Times New Roman" w:eastAsia="Times New Roman" w:hAnsi="Times New Roman" w:cs="Times New Roman"/>
-                <w:sz w:val="24"/>
-                <w:szCs w:val="24"/>
-              </w:rPr>
-            </w:pPr>
+            <w:r>
+              <w:t>4</w:t>
+            </w:r>
           </w:p>
         </w:tc>
         <w:tc>
           <w:tcPr>
-            <w:tcW w:w="2645" w:type="dxa"/>
-            <w:shd w:val="clear" w:color="auto" w:fill="auto"/>
-            <w:tcMar>
-              <w:top w:w="100" w:type="dxa"/>
-              <w:left w:w="100" w:type="dxa"/>
-              <w:bottom w:w="100" w:type="dxa"/>
-              <w:right w:w="100" w:type="dxa"/>
-            </w:tcMar>
+            <w:tcW w:w="986" w:type="dxa"/>
           </w:tcPr>
           <w:p>
-            <w:pPr>
-              <w:widowControl w:val="0"/>
-              <w:pBdr>
-                <w:top w:val="nil"/>
-                <w:left w:val="nil"/>
-                <w:bottom w:val="nil"/>
-                <w:right w:val="nil"/>
-                <w:between w:val="nil"/>
-              </w:pBdr>
-              <w:jc w:val="center"/>
-              <w:rPr>
-                <w:rFonts w:ascii="Times New Roman" w:eastAsia="Times New Roman" w:hAnsi="Times New Roman" w:cs="Times New Roman"/>
-                <w:sz w:val="24"/>
-                <w:szCs w:val="24"/>
-              </w:rPr>
-            </w:pPr>
+            <w:r>
+              <w:t>Implementasi dan Pengujian</w:t>
+            </w:r>
           </w:p>
         </w:tc>
         <w:tc>
           <w:tcPr>
-            <w:tcW w:w="2645" w:type="dxa"/>
-            <w:shd w:val="clear" w:color="auto" w:fill="auto"/>
-            <w:tcMar>
-              <w:top w:w="100" w:type="dxa"/>
-              <w:left w:w="100" w:type="dxa"/>
-              <w:bottom w:w="100" w:type="dxa"/>
-              <w:right w:w="100" w:type="dxa"/>
-            </w:tcMar>
+            <w:tcW w:w="1072" w:type="dxa"/>
+          </w:tcPr>
+          <w:p/>
+        </w:tc>
+        <w:tc>
+          <w:tcPr>
+            <w:tcW w:w="1000" w:type="dxa"/>
+          </w:tcPr>
+          <w:p/>
+        </w:tc>
+        <w:tc>
+          <w:tcPr>
+            <w:tcW w:w="1061" w:type="dxa"/>
+          </w:tcPr>
+          <w:p/>
+        </w:tc>
+        <w:tc>
+          <w:tcPr>
+            <w:tcW w:w="1027" w:type="dxa"/>
+            <w:shd w:val="clear" w:color="auto" w:fill="BFBFBF" w:themeFill="background1" w:themeFillShade="BF"/>
+          </w:tcPr>
+          <w:p/>
+        </w:tc>
+        <w:tc>
+          <w:tcPr>
+            <w:tcW w:w="828" w:type="dxa"/>
+            <w:shd w:val="clear" w:color="auto" w:fill="BFBFBF" w:themeFill="background1" w:themeFillShade="BF"/>
+          </w:tcPr>
+          <w:p/>
+        </w:tc>
+        <w:tc>
+          <w:tcPr>
+            <w:tcW w:w="894" w:type="dxa"/>
+            <w:shd w:val="clear" w:color="auto" w:fill="BFBFBF" w:themeFill="background1" w:themeFillShade="BF"/>
+          </w:tcPr>
+          <w:p/>
+        </w:tc>
+        <w:tc>
+          <w:tcPr>
+            <w:tcW w:w="694" w:type="dxa"/>
+            <w:shd w:val="clear" w:color="auto" w:fill="BFBFBF" w:themeFill="background1" w:themeFillShade="BF"/>
+          </w:tcPr>
+          <w:p/>
+        </w:tc>
+        <w:tc>
+          <w:tcPr>
+            <w:tcW w:w="795" w:type="dxa"/>
+          </w:tcPr>
+          <w:p/>
+        </w:tc>
+        <w:tc>
+          <w:tcPr>
+            <w:tcW w:w="764" w:type="dxa"/>
+          </w:tcPr>
+          <w:p/>
+        </w:tc>
+      </w:tr>
+      <w:tr>
+        <w:trPr>
+          <w:trHeight w:val="663"/>
+        </w:trPr>
+        <w:tc>
+          <w:tcPr>
+            <w:tcW w:w="487" w:type="dxa"/>
           </w:tcPr>
           <w:p>
-            <w:pPr>
-              <w:keepNext/>
-              <w:widowControl w:val="0"/>
-              <w:pBdr>
-                <w:top w:val="nil"/>
-                <w:left w:val="nil"/>
-                <w:bottom w:val="nil"/>
-                <w:right w:val="nil"/>
-                <w:between w:val="nil"/>
-              </w:pBdr>
-              <w:jc w:val="center"/>
-              <w:rPr>
-                <w:rFonts w:ascii="Times New Roman" w:eastAsia="Times New Roman" w:hAnsi="Times New Roman" w:cs="Times New Roman"/>
-                <w:sz w:val="24"/>
-                <w:szCs w:val="24"/>
-              </w:rPr>
-            </w:pPr>
+            <w:r>
+              <w:t>5</w:t>
+            </w:r>
           </w:p>
+        </w:tc>
+        <w:tc>
+          <w:tcPr>
+            <w:tcW w:w="986" w:type="dxa"/>
+          </w:tcPr>
+          <w:p>
+            <w:r>
+              <w:t>Analisis dan Kesimpulan</w:t>
+            </w:r>
+          </w:p>
+        </w:tc>
+        <w:tc>
+          <w:tcPr>
+            <w:tcW w:w="1072" w:type="dxa"/>
+          </w:tcPr>
+          <w:p/>
+        </w:tc>
+        <w:tc>
+          <w:tcPr>
+            <w:tcW w:w="1000" w:type="dxa"/>
+          </w:tcPr>
+          <w:p/>
+        </w:tc>
+        <w:tc>
+          <w:tcPr>
+            <w:tcW w:w="1061" w:type="dxa"/>
+          </w:tcPr>
+          <w:p/>
+        </w:tc>
+        <w:tc>
+          <w:tcPr>
+            <w:tcW w:w="1027" w:type="dxa"/>
+          </w:tcPr>
+          <w:p/>
+        </w:tc>
+        <w:tc>
+          <w:tcPr>
+            <w:tcW w:w="828" w:type="dxa"/>
+          </w:tcPr>
+          <w:p/>
+        </w:tc>
+        <w:tc>
+          <w:tcPr>
+            <w:tcW w:w="894" w:type="dxa"/>
+          </w:tcPr>
+          <w:p/>
+        </w:tc>
+        <w:tc>
+          <w:tcPr>
+            <w:tcW w:w="694" w:type="dxa"/>
+          </w:tcPr>
+          <w:p/>
+        </w:tc>
+        <w:tc>
+          <w:tcPr>
+            <w:tcW w:w="795" w:type="dxa"/>
+            <w:shd w:val="clear" w:color="auto" w:fill="BFBFBF" w:themeFill="background1" w:themeFillShade="BF"/>
+          </w:tcPr>
+          <w:p/>
+        </w:tc>
+        <w:tc>
+          <w:tcPr>
+            <w:tcW w:w="764" w:type="dxa"/>
+          </w:tcPr>
+          <w:p/>
+        </w:tc>
+      </w:tr>
+      <w:tr>
+        <w:trPr>
+          <w:trHeight w:val="701"/>
+        </w:trPr>
+        <w:tc>
+          <w:tcPr>
+            <w:tcW w:w="487" w:type="dxa"/>
+          </w:tcPr>
+          <w:p>
+            <w:r>
+              <w:t>6</w:t>
+            </w:r>
+          </w:p>
+        </w:tc>
+        <w:tc>
+          <w:tcPr>
+            <w:tcW w:w="986" w:type="dxa"/>
+          </w:tcPr>
+          <w:p>
+            <w:r>
+              <w:t>Laporan</w:t>
+            </w:r>
+          </w:p>
+        </w:tc>
+        <w:tc>
+          <w:tcPr>
+            <w:tcW w:w="1072" w:type="dxa"/>
+          </w:tcPr>
+          <w:p/>
+        </w:tc>
+        <w:tc>
+          <w:tcPr>
+            <w:tcW w:w="1000" w:type="dxa"/>
+          </w:tcPr>
+          <w:p/>
+        </w:tc>
+        <w:tc>
+          <w:tcPr>
+            <w:tcW w:w="1061" w:type="dxa"/>
+          </w:tcPr>
+          <w:p/>
+        </w:tc>
+        <w:tc>
+          <w:tcPr>
+            <w:tcW w:w="1027" w:type="dxa"/>
+          </w:tcPr>
+          <w:p/>
+        </w:tc>
+        <w:tc>
+          <w:tcPr>
+            <w:tcW w:w="828" w:type="dxa"/>
+          </w:tcPr>
+          <w:p/>
+        </w:tc>
+        <w:tc>
+          <w:tcPr>
+            <w:tcW w:w="894" w:type="dxa"/>
+          </w:tcPr>
+          <w:p/>
+        </w:tc>
+        <w:tc>
+          <w:tcPr>
+            <w:tcW w:w="694" w:type="dxa"/>
+          </w:tcPr>
+          <w:p/>
+        </w:tc>
+        <w:tc>
+          <w:tcPr>
+            <w:tcW w:w="795" w:type="dxa"/>
+          </w:tcPr>
+          <w:p/>
+        </w:tc>
+        <w:tc>
+          <w:tcPr>
+            <w:tcW w:w="764" w:type="dxa"/>
+            <w:shd w:val="clear" w:color="auto" w:fill="BFBFBF" w:themeFill="background1" w:themeFillShade="BF"/>
+          </w:tcPr>
+          <w:p/>
         </w:tc>
       </w:tr>
     </w:tbl>
-    <w:p>
-      <w:pPr>
-        <w:pStyle w:val="Caption"/>
+    <w:p/>
+    <w:p>
+      <w:pPr>
+        <w:spacing w:line="360" w:lineRule="auto"/>
+        <w:jc w:val="both"/>
+        <w:rPr>
+          <w:rFonts w:ascii="Times New Roman" w:eastAsia="Times New Roman" w:hAnsi="Times New Roman" w:cs="Times New Roman"/>
+          <w:sz w:val="24"/>
+          <w:szCs w:val="24"/>
+        </w:rPr>
+      </w:pPr>
+    </w:p>
+    <w:p>
+      <w:pPr>
+        <w:spacing w:line="360" w:lineRule="auto"/>
+        <w:jc w:val="both"/>
+        <w:rPr>
+          <w:rFonts w:ascii="Times New Roman" w:eastAsia="Times New Roman" w:hAnsi="Times New Roman" w:cs="Times New Roman"/>
+          <w:sz w:val="24"/>
+          <w:szCs w:val="24"/>
+        </w:rPr>
+      </w:pPr>
+    </w:p>
+    <w:p>
+      <w:pPr>
+        <w:spacing w:line="360" w:lineRule="auto"/>
+        <w:jc w:val="both"/>
+        <w:rPr>
+          <w:rFonts w:ascii="Times New Roman" w:eastAsia="Times New Roman" w:hAnsi="Times New Roman" w:cs="Times New Roman"/>
+          <w:sz w:val="24"/>
+          <w:szCs w:val="24"/>
+        </w:rPr>
+      </w:pPr>
+    </w:p>
+    <w:p>
+      <w:pPr>
+        <w:spacing w:line="360" w:lineRule="auto"/>
+        <w:jc w:val="both"/>
+        <w:rPr>
+          <w:rFonts w:ascii="Times New Roman" w:eastAsia="Times New Roman" w:hAnsi="Times New Roman" w:cs="Times New Roman"/>
+          <w:sz w:val="24"/>
+          <w:szCs w:val="24"/>
+        </w:rPr>
+      </w:pPr>
+    </w:p>
+    <w:p>
+      <w:pPr>
+        <w:spacing w:line="360" w:lineRule="auto"/>
+        <w:jc w:val="both"/>
+        <w:rPr>
+          <w:rFonts w:ascii="Times New Roman" w:eastAsia="Times New Roman" w:hAnsi="Times New Roman" w:cs="Times New Roman"/>
+          <w:sz w:val="24"/>
+          <w:szCs w:val="24"/>
+        </w:rPr>
+      </w:pPr>
+    </w:p>
+    <w:p>
+      <w:pPr>
+        <w:spacing w:line="360" w:lineRule="auto"/>
+        <w:jc w:val="both"/>
+        <w:rPr>
+          <w:rFonts w:ascii="Times New Roman" w:eastAsia="Times New Roman" w:hAnsi="Times New Roman" w:cs="Times New Roman"/>
+          <w:sz w:val="24"/>
+          <w:szCs w:val="24"/>
+        </w:rPr>
+      </w:pPr>
+    </w:p>
+    <w:p>
+      <w:pPr>
+        <w:spacing w:line="360" w:lineRule="auto"/>
+        <w:jc w:val="both"/>
+        <w:rPr>
+          <w:rFonts w:ascii="Times New Roman" w:eastAsia="Times New Roman" w:hAnsi="Times New Roman" w:cs="Times New Roman"/>
+          <w:sz w:val="24"/>
+          <w:szCs w:val="24"/>
+        </w:rPr>
+      </w:pPr>
+    </w:p>
+    <w:p>
+      <w:pPr>
+        <w:spacing w:line="360" w:lineRule="auto"/>
+        <w:jc w:val="both"/>
+        <w:rPr>
+          <w:rFonts w:ascii="Times New Roman" w:eastAsia="Times New Roman" w:hAnsi="Times New Roman" w:cs="Times New Roman"/>
+          <w:sz w:val="24"/>
+          <w:szCs w:val="24"/>
+        </w:rPr>
+      </w:pPr>
+    </w:p>
+    <w:p>
+      <w:pPr>
+        <w:spacing w:line="360" w:lineRule="auto"/>
+        <w:jc w:val="both"/>
+        <w:rPr>
+          <w:rFonts w:ascii="Times New Roman" w:eastAsia="Times New Roman" w:hAnsi="Times New Roman" w:cs="Times New Roman"/>
+          <w:sz w:val="24"/>
+          <w:szCs w:val="24"/>
+        </w:rPr>
+      </w:pPr>
+    </w:p>
+    <w:p>
+      <w:pPr>
+        <w:spacing w:line="360" w:lineRule="auto"/>
+        <w:jc w:val="both"/>
+        <w:rPr>
+          <w:rFonts w:ascii="Times New Roman" w:eastAsia="Times New Roman" w:hAnsi="Times New Roman" w:cs="Times New Roman"/>
+          <w:sz w:val="24"/>
+          <w:szCs w:val="24"/>
+        </w:rPr>
+      </w:pPr>
+    </w:p>
+    <w:p>
+      <w:pPr>
+        <w:spacing w:line="360" w:lineRule="auto"/>
+        <w:jc w:val="both"/>
+        <w:rPr>
+          <w:rFonts w:ascii="Times New Roman" w:eastAsia="Times New Roman" w:hAnsi="Times New Roman" w:cs="Times New Roman"/>
+          <w:sz w:val="24"/>
+          <w:szCs w:val="24"/>
+        </w:rPr>
+      </w:pPr>
+    </w:p>
+    <w:p>
+      <w:pPr>
+        <w:pStyle w:val="Heading1"/>
+        <w:spacing w:line="360" w:lineRule="auto"/>
         <w:jc w:val="center"/>
         <w:rPr>
           <w:rFonts w:ascii="Times New Roman" w:eastAsia="Times New Roman" w:hAnsi="Times New Roman" w:cs="Times New Roman"/>
           <w:sz w:val="24"/>
           <w:szCs w:val="24"/>
-        </w:rPr>
-      </w:pPr>
-      <w:bookmarkStart w:id="18" w:name="_Toc528247200"/>
-      <w:r>
-        <w:t xml:space="preserve">Tabel </w:t>
-      </w:r>
-      <w:r>
-        <w:rPr>
-          <w:noProof/>
-        </w:rPr>
-        <w:fldChar w:fldCharType="begin"/>
-      </w:r>
-      <w:r>
-        <w:rPr>
-          <w:noProof/>
-        </w:rPr>
-        <w:instrText xml:space="preserve"> SEQ Tabel \* ARABIC </w:instrText>
-      </w:r>
-      <w:r>
-        <w:rPr>
-          <w:noProof/>
-        </w:rPr>
-        <w:fldChar w:fldCharType="separate"/>
-      </w:r>
-      <w:r>
-        <w:rPr>
-          <w:noProof/>
-        </w:rPr>
-        <w:t>1</w:t>
-      </w:r>
-      <w:r>
-        <w:rPr>
-          <w:noProof/>
-        </w:rPr>
-        <w:fldChar w:fldCharType="end"/>
-      </w:r>
-      <w:r>
-        <w:rPr>
-          <w:lang w:val="en-US"/>
-        </w:rPr>
-        <w:t>. T</w:t>
-      </w:r>
-      <w:r>
-        <w:rPr>
-          <w:lang w:val="en-US"/>
-        </w:rPr>
-        <w:t xml:space="preserve">imeline </w:t>
-      </w:r>
-      <w:proofErr w:type="spellStart"/>
-      <w:r>
-        <w:rPr>
-          <w:lang w:val="en-US"/>
-        </w:rPr>
-        <w:t>waktu</w:t>
-      </w:r>
-      <w:bookmarkEnd w:id="18"/>
-      <w:proofErr w:type="spellEnd"/>
-    </w:p>
-    <w:p>
-      <w:pPr>
-        <w:spacing w:line="360" w:lineRule="auto"/>
-        <w:jc w:val="both"/>
-        <w:rPr>
-          <w:rFonts w:ascii="Times New Roman" w:eastAsia="Times New Roman" w:hAnsi="Times New Roman" w:cs="Times New Roman"/>
-          <w:sz w:val="24"/>
-          <w:szCs w:val="24"/>
-        </w:rPr>
-      </w:pPr>
-      <w:r>
-        <w:rPr>
-          <w:rFonts w:ascii="Times New Roman" w:eastAsia="Times New Roman" w:hAnsi="Times New Roman" w:cs="Times New Roman"/>
-          <w:i/>
-          <w:sz w:val="24"/>
-          <w:szCs w:val="24"/>
-        </w:rPr>
-        <w:tab/>
-      </w:r>
-    </w:p>
-    <w:p>
-      <w:pPr>
-        <w:spacing w:line="360" w:lineRule="auto"/>
-        <w:jc w:val="both"/>
-        <w:rPr>
-          <w:rFonts w:ascii="Times New Roman" w:eastAsia="Times New Roman" w:hAnsi="Times New Roman" w:cs="Times New Roman"/>
-          <w:sz w:val="24"/>
-          <w:szCs w:val="24"/>
-        </w:rPr>
-      </w:pPr>
-    </w:p>
-    <w:p>
-      <w:pPr>
-        <w:spacing w:line="360" w:lineRule="auto"/>
-        <w:jc w:val="both"/>
-        <w:rPr>
-          <w:rFonts w:ascii="Times New Roman" w:eastAsia="Times New Roman" w:hAnsi="Times New Roman" w:cs="Times New Roman"/>
-          <w:sz w:val="24"/>
-          <w:szCs w:val="24"/>
-        </w:rPr>
-      </w:pPr>
-    </w:p>
-    <w:p>
-      <w:pPr>
-        <w:spacing w:line="360" w:lineRule="auto"/>
-        <w:jc w:val="both"/>
-        <w:rPr>
-          <w:rFonts w:ascii="Times New Roman" w:eastAsia="Times New Roman" w:hAnsi="Times New Roman" w:cs="Times New Roman"/>
-          <w:sz w:val="24"/>
-          <w:szCs w:val="24"/>
-        </w:rPr>
-      </w:pPr>
-    </w:p>
-    <w:p>
-      <w:pPr>
-        <w:spacing w:line="360" w:lineRule="auto"/>
-        <w:jc w:val="both"/>
-        <w:rPr>
-          <w:rFonts w:ascii="Times New Roman" w:eastAsia="Times New Roman" w:hAnsi="Times New Roman" w:cs="Times New Roman"/>
-          <w:sz w:val="24"/>
-          <w:szCs w:val="24"/>
-        </w:rPr>
-      </w:pPr>
-    </w:p>
-    <w:p>
-      <w:pPr>
-        <w:spacing w:line="360" w:lineRule="auto"/>
-        <w:jc w:val="both"/>
-        <w:rPr>
-          <w:rFonts w:ascii="Times New Roman" w:eastAsia="Times New Roman" w:hAnsi="Times New Roman" w:cs="Times New Roman"/>
-          <w:sz w:val="24"/>
-          <w:szCs w:val="24"/>
-        </w:rPr>
-      </w:pPr>
-    </w:p>
-    <w:p>
-      <w:pPr>
-        <w:spacing w:line="360" w:lineRule="auto"/>
-        <w:jc w:val="both"/>
-        <w:rPr>
-          <w:rFonts w:ascii="Times New Roman" w:eastAsia="Times New Roman" w:hAnsi="Times New Roman" w:cs="Times New Roman"/>
-          <w:sz w:val="24"/>
-          <w:szCs w:val="24"/>
-        </w:rPr>
-      </w:pPr>
-    </w:p>
-    <w:p>
-      <w:pPr>
-        <w:spacing w:line="360" w:lineRule="auto"/>
-        <w:jc w:val="both"/>
-        <w:rPr>
-          <w:rFonts w:ascii="Times New Roman" w:eastAsia="Times New Roman" w:hAnsi="Times New Roman" w:cs="Times New Roman"/>
-          <w:sz w:val="24"/>
-          <w:szCs w:val="24"/>
-        </w:rPr>
-      </w:pPr>
-    </w:p>
-    <w:p>
-      <w:pPr>
-        <w:spacing w:line="360" w:lineRule="auto"/>
-        <w:jc w:val="both"/>
-        <w:rPr>
-          <w:rFonts w:ascii="Times New Roman" w:eastAsia="Times New Roman" w:hAnsi="Times New Roman" w:cs="Times New Roman"/>
-          <w:sz w:val="24"/>
-          <w:szCs w:val="24"/>
-        </w:rPr>
-      </w:pPr>
-    </w:p>
-    <w:p>
-      <w:pPr>
-        <w:spacing w:line="360" w:lineRule="auto"/>
-        <w:jc w:val="both"/>
-        <w:rPr>
-          <w:rFonts w:ascii="Times New Roman" w:eastAsia="Times New Roman" w:hAnsi="Times New Roman" w:cs="Times New Roman"/>
-          <w:sz w:val="24"/>
-          <w:szCs w:val="24"/>
-        </w:rPr>
-      </w:pPr>
-    </w:p>
-    <w:p>
-      <w:pPr>
-        <w:pStyle w:val="Heading1"/>
-        <w:spacing w:line="360" w:lineRule="auto"/>
-        <w:jc w:val="center"/>
-        <w:rPr>
-          <w:rFonts w:ascii="Times New Roman" w:eastAsia="Times New Roman" w:hAnsi="Times New Roman" w:cs="Times New Roman"/>
-          <w:sz w:val="24"/>
-          <w:szCs w:val="24"/>
-          <w:lang w:val="en-US"/>
-        </w:rPr>
-      </w:pPr>
-      <w:bookmarkStart w:id="19" w:name="_pe1zzyjdru07" w:colFirst="0" w:colLast="0"/>
-      <w:bookmarkStart w:id="20" w:name="_Toc529259160"/>
-      <w:bookmarkEnd w:id="19"/>
+          <w:lang w:val="en-US"/>
+        </w:rPr>
+      </w:pPr>
+      <w:bookmarkStart w:id="17" w:name="_pe1zzyjdru07" w:colFirst="0" w:colLast="0"/>
+      <w:bookmarkStart w:id="18" w:name="_Toc529281432"/>
+      <w:bookmarkEnd w:id="17"/>
       <w:r>
         <w:rPr>
           <w:rFonts w:ascii="Times New Roman" w:eastAsia="Times New Roman" w:hAnsi="Times New Roman" w:cs="Times New Roman"/>
@@ -9935,49 +10340,49 @@
         </w:rPr>
         <w:t>PUSTAKA</w:t>
       </w:r>
+      <w:bookmarkEnd w:id="18"/>
+    </w:p>
+    <w:p/>
+    <w:p>
+      <w:pPr>
+        <w:pStyle w:val="Heading2"/>
+        <w:spacing w:line="360" w:lineRule="auto"/>
+        <w:rPr>
+          <w:rFonts w:ascii="Times New Roman" w:eastAsia="Times New Roman" w:hAnsi="Times New Roman" w:cs="Times New Roman"/>
+          <w:i/>
+          <w:sz w:val="24"/>
+          <w:szCs w:val="24"/>
+        </w:rPr>
+      </w:pPr>
+      <w:bookmarkStart w:id="19" w:name="_ddwwaxyocl4x" w:colFirst="0" w:colLast="0"/>
+      <w:bookmarkStart w:id="20" w:name="_Toc529281433"/>
+      <w:bookmarkEnd w:id="19"/>
+      <w:r>
+        <w:rPr>
+          <w:rFonts w:ascii="Times New Roman" w:eastAsia="Times New Roman" w:hAnsi="Times New Roman" w:cs="Times New Roman"/>
+          <w:sz w:val="24"/>
+          <w:szCs w:val="24"/>
+        </w:rPr>
+        <w:t xml:space="preserve">2.1. </w:t>
+      </w:r>
+      <w:r>
+        <w:rPr>
+          <w:rFonts w:ascii="Times New Roman" w:eastAsia="Times New Roman" w:hAnsi="Times New Roman" w:cs="Times New Roman"/>
+          <w:sz w:val="24"/>
+          <w:szCs w:val="24"/>
+        </w:rPr>
+        <w:tab/>
+      </w:r>
+      <w:r>
+        <w:rPr>
+          <w:rFonts w:ascii="Times New Roman" w:eastAsia="Times New Roman" w:hAnsi="Times New Roman" w:cs="Times New Roman"/>
+          <w:i/>
+          <w:sz w:val="24"/>
+          <w:szCs w:val="24"/>
+        </w:rPr>
+        <w:t>Recommender System</w:t>
+      </w:r>
       <w:bookmarkEnd w:id="20"/>
-    </w:p>
-    <w:p/>
-    <w:p>
-      <w:pPr>
-        <w:pStyle w:val="Heading2"/>
-        <w:spacing w:line="360" w:lineRule="auto"/>
-        <w:rPr>
-          <w:rFonts w:ascii="Times New Roman" w:eastAsia="Times New Roman" w:hAnsi="Times New Roman" w:cs="Times New Roman"/>
-          <w:i/>
-          <w:sz w:val="24"/>
-          <w:szCs w:val="24"/>
-        </w:rPr>
-      </w:pPr>
-      <w:bookmarkStart w:id="21" w:name="_ddwwaxyocl4x" w:colFirst="0" w:colLast="0"/>
-      <w:bookmarkStart w:id="22" w:name="_Toc529259161"/>
-      <w:bookmarkEnd w:id="21"/>
-      <w:r>
-        <w:rPr>
-          <w:rFonts w:ascii="Times New Roman" w:eastAsia="Times New Roman" w:hAnsi="Times New Roman" w:cs="Times New Roman"/>
-          <w:sz w:val="24"/>
-          <w:szCs w:val="24"/>
-        </w:rPr>
-        <w:t xml:space="preserve">2.1. </w:t>
-      </w:r>
-      <w:r>
-        <w:rPr>
-          <w:rFonts w:ascii="Times New Roman" w:eastAsia="Times New Roman" w:hAnsi="Times New Roman" w:cs="Times New Roman"/>
-          <w:sz w:val="24"/>
-          <w:szCs w:val="24"/>
-        </w:rPr>
-        <w:tab/>
-      </w:r>
-      <w:r>
-        <w:rPr>
-          <w:rFonts w:ascii="Times New Roman" w:eastAsia="Times New Roman" w:hAnsi="Times New Roman" w:cs="Times New Roman"/>
-          <w:i/>
-          <w:sz w:val="24"/>
-          <w:szCs w:val="24"/>
-        </w:rPr>
-        <w:t>Recommender System</w:t>
-      </w:r>
-      <w:bookmarkEnd w:id="22"/>
     </w:p>
     <w:p>
       <w:pPr>
@@ -10263,9 +10668,9 @@
           <w:szCs w:val="24"/>
         </w:rPr>
       </w:pPr>
-      <w:bookmarkStart w:id="23" w:name="_a4lej3fq5i2k" w:colFirst="0" w:colLast="0"/>
-      <w:bookmarkStart w:id="24" w:name="_Toc529259162"/>
-      <w:bookmarkEnd w:id="23"/>
+      <w:bookmarkStart w:id="21" w:name="_a4lej3fq5i2k" w:colFirst="0" w:colLast="0"/>
+      <w:bookmarkStart w:id="22" w:name="_Toc529281434"/>
+      <w:bookmarkEnd w:id="21"/>
       <w:r>
         <w:rPr>
           <w:rFonts w:ascii="Times New Roman" w:eastAsia="Times New Roman" w:hAnsi="Times New Roman" w:cs="Times New Roman"/>
@@ -10292,7 +10697,7 @@
         </w:rPr>
         <w:t>Content based filtering</w:t>
       </w:r>
-      <w:bookmarkEnd w:id="24"/>
+      <w:bookmarkEnd w:id="22"/>
     </w:p>
     <w:p>
       <w:pPr>
@@ -10660,398 +11065,997 @@
         <w:pStyle w:val="Caption"/>
         <w:jc w:val="center"/>
       </w:pPr>
-      <w:bookmarkStart w:id="25" w:name="_Toc528246981"/>
+      <w:bookmarkStart w:id="23" w:name="_Toc529281402"/>
       <w:r>
         <w:t xml:space="preserve">Gambar </w:t>
       </w:r>
       <w:r>
+        <w:fldChar w:fldCharType="begin"/>
+      </w:r>
+      <w:r>
+        <w:instrText xml:space="preserve"> SEQ Gambar \* ARABIC </w:instrText>
+      </w:r>
+      <w:r>
+        <w:fldChar w:fldCharType="separate"/>
+      </w:r>
+      <w:r>
         <w:rPr>
           <w:noProof/>
         </w:rPr>
+        <w:t>1</w:t>
+      </w:r>
+      <w:r>
+        <w:fldChar w:fldCharType="end"/>
+      </w:r>
+      <w:r>
+        <w:t>. Content Based Recommendation</w:t>
+      </w:r>
+      <w:bookmarkEnd w:id="23"/>
+    </w:p>
+    <w:p>
+      <w:pPr>
+        <w:spacing w:line="360" w:lineRule="auto"/>
+        <w:jc w:val="both"/>
+        <w:rPr>
+          <w:rFonts w:ascii="Times New Roman" w:hAnsi="Times New Roman" w:cs="Times New Roman"/>
+          <w:sz w:val="24"/>
+        </w:rPr>
+      </w:pPr>
+      <w:r>
+        <w:rPr>
+          <w:rFonts w:ascii="Times New Roman" w:hAnsi="Times New Roman" w:cs="Times New Roman"/>
+        </w:rPr>
+        <w:tab/>
+      </w:r>
+      <w:r>
+        <w:rPr>
+          <w:rFonts w:ascii="Times New Roman" w:hAnsi="Times New Roman" w:cs="Times New Roman"/>
+          <w:sz w:val="24"/>
+        </w:rPr>
+        <w:t xml:space="preserve">Rekomendasi dari </w:t>
+      </w:r>
+      <w:r>
+        <w:rPr>
+          <w:rFonts w:ascii="Times New Roman" w:hAnsi="Times New Roman" w:cs="Times New Roman"/>
+          <w:i/>
+          <w:sz w:val="24"/>
+        </w:rPr>
+        <w:t>content ba</w:t>
+      </w:r>
+      <w:r>
+        <w:rPr>
+          <w:rFonts w:ascii="Times New Roman" w:hAnsi="Times New Roman" w:cs="Times New Roman"/>
+          <w:i/>
+          <w:sz w:val="24"/>
+        </w:rPr>
+        <w:t>sed filltering</w:t>
+      </w:r>
+      <w:r>
+        <w:rPr>
+          <w:rFonts w:ascii="Times New Roman" w:hAnsi="Times New Roman" w:cs="Times New Roman"/>
+          <w:sz w:val="24"/>
+        </w:rPr>
+        <w:t xml:space="preserve"> menggunakan riwayat dari </w:t>
+      </w:r>
+      <w:r>
+        <w:rPr>
+          <w:rFonts w:ascii="Times New Roman" w:hAnsi="Times New Roman" w:cs="Times New Roman"/>
+          <w:sz w:val="24"/>
+        </w:rPr>
+        <w:t xml:space="preserve">deskripsi item yang disukai oleh </w:t>
+      </w:r>
+      <w:r>
+        <w:rPr>
+          <w:rFonts w:ascii="Times New Roman" w:hAnsi="Times New Roman" w:cs="Times New Roman"/>
+          <w:i/>
+          <w:sz w:val="24"/>
+        </w:rPr>
+        <w:t>user</w:t>
+      </w:r>
+      <w:r>
+        <w:rPr>
+          <w:rFonts w:ascii="Times New Roman" w:hAnsi="Times New Roman" w:cs="Times New Roman"/>
+          <w:sz w:val="24"/>
+        </w:rPr>
+        <w:t xml:space="preserve"> dan juga riwayat aktifitas </w:t>
+      </w:r>
+      <w:r>
+        <w:rPr>
+          <w:rFonts w:ascii="Times New Roman" w:hAnsi="Times New Roman" w:cs="Times New Roman"/>
+          <w:i/>
+          <w:sz w:val="24"/>
+        </w:rPr>
+        <w:t>user</w:t>
+      </w:r>
+      <w:r>
+        <w:rPr>
+          <w:rFonts w:ascii="Times New Roman" w:hAnsi="Times New Roman" w:cs="Times New Roman"/>
+          <w:sz w:val="24"/>
+        </w:rPr>
+        <w:t>. Metode ini umumnya menggunakan sebuah survey untuk mendapatkan informasi inisial tentang user untuk menghindari adanya permasalahan pada user baru.</w:t>
+      </w:r>
+    </w:p>
+    <w:p>
+      <w:pPr>
+        <w:spacing w:line="360" w:lineRule="auto"/>
+        <w:jc w:val="both"/>
+        <w:rPr>
+          <w:rFonts w:ascii="Times New Roman" w:hAnsi="Times New Roman" w:cs="Times New Roman"/>
+        </w:rPr>
+      </w:pPr>
+    </w:p>
+    <w:p>
+      <w:pPr>
+        <w:pStyle w:val="Heading3"/>
+        <w:rPr>
+          <w:rFonts w:ascii="Times New Roman" w:hAnsi="Times New Roman" w:cs="Times New Roman"/>
+          <w:i/>
+          <w:sz w:val="24"/>
+        </w:rPr>
+      </w:pPr>
+      <w:bookmarkStart w:id="24" w:name="_Toc529281435"/>
+      <w:r>
+        <w:rPr>
+          <w:rFonts w:ascii="Times New Roman" w:hAnsi="Times New Roman" w:cs="Times New Roman"/>
+          <w:sz w:val="24"/>
+        </w:rPr>
+        <w:t>2.1.2</w:t>
+      </w:r>
+      <w:r>
+        <w:rPr>
+          <w:rFonts w:ascii="Times New Roman" w:hAnsi="Times New Roman" w:cs="Times New Roman"/>
+          <w:sz w:val="24"/>
+        </w:rPr>
+        <w:tab/>
+      </w:r>
+      <w:r>
+        <w:rPr>
+          <w:rFonts w:ascii="Times New Roman" w:hAnsi="Times New Roman" w:cs="Times New Roman"/>
+          <w:i/>
+          <w:sz w:val="24"/>
+        </w:rPr>
+        <w:t>Collaborative Filtering</w:t>
+      </w:r>
+      <w:bookmarkEnd w:id="24"/>
+    </w:p>
+    <w:p>
+      <w:pPr>
+        <w:spacing w:line="360" w:lineRule="auto"/>
+        <w:jc w:val="both"/>
+        <w:rPr>
+          <w:rFonts w:ascii="Times New Roman" w:hAnsi="Times New Roman" w:cs="Times New Roman"/>
+          <w:sz w:val="24"/>
+          <w:u w:val="single"/>
+        </w:rPr>
+      </w:pPr>
+      <w:r>
+        <w:tab/>
+      </w:r>
+      <w:r>
+        <w:rPr>
+          <w:rFonts w:ascii="Times New Roman" w:hAnsi="Times New Roman" w:cs="Times New Roman"/>
+          <w:i/>
+          <w:sz w:val="24"/>
+        </w:rPr>
+        <w:t>Collaborative Filtering</w:t>
+      </w:r>
+      <w:r>
+        <w:rPr>
+          <w:rFonts w:ascii="Times New Roman" w:hAnsi="Times New Roman" w:cs="Times New Roman"/>
+          <w:i/>
+          <w:sz w:val="24"/>
+        </w:rPr>
+        <w:t xml:space="preserve"> </w:t>
+      </w:r>
+      <w:r>
+        <w:rPr>
+          <w:rFonts w:ascii="Times New Roman" w:hAnsi="Times New Roman" w:cs="Times New Roman"/>
+          <w:sz w:val="24"/>
+        </w:rPr>
+        <w:t>merupakan</w:t>
+      </w:r>
+      <w:r>
+        <w:rPr>
+          <w:rFonts w:ascii="Times New Roman" w:hAnsi="Times New Roman" w:cs="Times New Roman"/>
+          <w:i/>
+          <w:sz w:val="24"/>
+        </w:rPr>
+        <w:t xml:space="preserve"> </w:t>
+      </w:r>
+      <w:r>
+        <w:rPr>
+          <w:rFonts w:ascii="Times New Roman" w:hAnsi="Times New Roman" w:cs="Times New Roman"/>
+          <w:sz w:val="24"/>
+        </w:rPr>
+        <w:t xml:space="preserve">salah satu metode dalam rekomendasi sistem yang akan menghasilkan rekomendasi berdasarkan </w:t>
+      </w:r>
+      <w:r>
+        <w:rPr>
+          <w:rFonts w:ascii="Times New Roman" w:hAnsi="Times New Roman" w:cs="Times New Roman"/>
+          <w:sz w:val="24"/>
+        </w:rPr>
+        <w:t>pengguna</w:t>
+      </w:r>
+      <w:r>
+        <w:rPr>
+          <w:rFonts w:ascii="Times New Roman" w:hAnsi="Times New Roman" w:cs="Times New Roman"/>
+          <w:sz w:val="24"/>
+        </w:rPr>
+        <w:t xml:space="preserve"> lain yang memiliki kesamaan </w:t>
+      </w:r>
+      <w:r>
+        <w:rPr>
+          <w:rFonts w:ascii="Times New Roman" w:hAnsi="Times New Roman" w:cs="Times New Roman"/>
+          <w:i/>
+          <w:sz w:val="24"/>
+        </w:rPr>
+        <w:t>taste</w:t>
+      </w:r>
+      <w:r>
+        <w:rPr>
+          <w:rFonts w:ascii="Times New Roman" w:hAnsi="Times New Roman" w:cs="Times New Roman"/>
+          <w:sz w:val="24"/>
+        </w:rPr>
+        <w:t xml:space="preserve">. Metode ini </w:t>
+      </w:r>
+      <w:r>
+        <w:rPr>
+          <w:rFonts w:ascii="Times New Roman" w:hAnsi="Times New Roman" w:cs="Times New Roman"/>
+          <w:sz w:val="24"/>
+        </w:rPr>
+        <w:t xml:space="preserve">menghasilkan rekomendasi </w:t>
+      </w:r>
+      <w:r>
+        <w:rPr>
+          <w:rFonts w:ascii="Times New Roman" w:hAnsi="Times New Roman" w:cs="Times New Roman"/>
+          <w:i/>
+          <w:sz w:val="24"/>
+        </w:rPr>
+        <w:t>item</w:t>
+      </w:r>
+      <w:r>
+        <w:rPr>
+          <w:rFonts w:ascii="Times New Roman" w:hAnsi="Times New Roman" w:cs="Times New Roman"/>
+          <w:sz w:val="24"/>
+        </w:rPr>
+        <w:t xml:space="preserve"> berdasarkan </w:t>
+      </w:r>
+      <w:r>
+        <w:rPr>
+          <w:rFonts w:ascii="Times New Roman" w:hAnsi="Times New Roman" w:cs="Times New Roman"/>
+          <w:i/>
+          <w:sz w:val="24"/>
+        </w:rPr>
+        <w:t>item</w:t>
+      </w:r>
+      <w:r>
+        <w:rPr>
+          <w:rFonts w:ascii="Times New Roman" w:hAnsi="Times New Roman" w:cs="Times New Roman"/>
+          <w:sz w:val="24"/>
+        </w:rPr>
+        <w:t xml:space="preserve"> </w:t>
+      </w:r>
+      <w:r>
+        <w:rPr>
+          <w:rFonts w:ascii="Times New Roman" w:hAnsi="Times New Roman" w:cs="Times New Roman"/>
+          <w:sz w:val="24"/>
+        </w:rPr>
+        <w:t>yang pernah di</w:t>
+      </w:r>
+      <w:r>
+        <w:rPr>
+          <w:rFonts w:ascii="Times New Roman" w:hAnsi="Times New Roman" w:cs="Times New Roman"/>
+          <w:i/>
+          <w:sz w:val="24"/>
+        </w:rPr>
+        <w:t>rating</w:t>
+      </w:r>
+      <w:r>
+        <w:rPr>
+          <w:rFonts w:ascii="Times New Roman" w:hAnsi="Times New Roman" w:cs="Times New Roman"/>
+          <w:sz w:val="24"/>
+        </w:rPr>
+        <w:t xml:space="preserve"> oleh pengguna lain.</w:t>
+      </w:r>
+      <w:r>
+        <w:rPr>
+          <w:rFonts w:ascii="Times New Roman" w:hAnsi="Times New Roman" w:cs="Times New Roman"/>
+          <w:sz w:val="24"/>
+        </w:rPr>
+        <w:t xml:space="preserve"> Contohnya apabila </w:t>
+      </w:r>
+      <w:r>
+        <w:rPr>
+          <w:rFonts w:ascii="Times New Roman" w:hAnsi="Times New Roman" w:cs="Times New Roman"/>
+          <w:i/>
+          <w:sz w:val="24"/>
+        </w:rPr>
+        <w:t>user</w:t>
+      </w:r>
+      <w:r>
+        <w:rPr>
+          <w:rFonts w:ascii="Times New Roman" w:hAnsi="Times New Roman" w:cs="Times New Roman"/>
+          <w:sz w:val="24"/>
+        </w:rPr>
+        <w:t xml:space="preserve"> 1 membeli </w:t>
+      </w:r>
+      <w:r>
+        <w:rPr>
+          <w:rFonts w:ascii="Times New Roman" w:hAnsi="Times New Roman" w:cs="Times New Roman"/>
+          <w:i/>
+          <w:sz w:val="24"/>
+        </w:rPr>
+        <w:t>item</w:t>
+      </w:r>
+      <w:r>
+        <w:rPr>
+          <w:rFonts w:ascii="Times New Roman" w:hAnsi="Times New Roman" w:cs="Times New Roman"/>
+          <w:sz w:val="24"/>
+        </w:rPr>
+        <w:t xml:space="preserve"> A dan </w:t>
+      </w:r>
+      <w:r>
+        <w:rPr>
+          <w:rFonts w:ascii="Times New Roman" w:hAnsi="Times New Roman" w:cs="Times New Roman"/>
+          <w:i/>
+          <w:sz w:val="24"/>
+        </w:rPr>
+        <w:t>item</w:t>
+      </w:r>
+      <w:r>
+        <w:rPr>
+          <w:rFonts w:ascii="Times New Roman" w:hAnsi="Times New Roman" w:cs="Times New Roman"/>
+          <w:sz w:val="24"/>
+        </w:rPr>
+        <w:t xml:space="preserve"> B, sedangkan </w:t>
+      </w:r>
+      <w:r>
+        <w:rPr>
+          <w:rFonts w:ascii="Times New Roman" w:hAnsi="Times New Roman" w:cs="Times New Roman"/>
+          <w:i/>
+          <w:sz w:val="24"/>
+        </w:rPr>
+        <w:t xml:space="preserve">user </w:t>
+      </w:r>
+      <w:r>
+        <w:rPr>
+          <w:rFonts w:ascii="Times New Roman" w:hAnsi="Times New Roman" w:cs="Times New Roman"/>
+          <w:sz w:val="24"/>
+        </w:rPr>
+        <w:t xml:space="preserve">2 </w:t>
+      </w:r>
+      <w:r>
+        <w:rPr>
+          <w:rFonts w:ascii="Times New Roman" w:hAnsi="Times New Roman" w:cs="Times New Roman"/>
+          <w:sz w:val="24"/>
+        </w:rPr>
+        <w:t>membeli</w:t>
+      </w:r>
+      <w:r>
+        <w:rPr>
+          <w:rFonts w:ascii="Times New Roman" w:hAnsi="Times New Roman" w:cs="Times New Roman"/>
+          <w:sz w:val="24"/>
+        </w:rPr>
+        <w:t xml:space="preserve"> </w:t>
+      </w:r>
+      <w:r>
+        <w:rPr>
+          <w:rFonts w:ascii="Times New Roman" w:hAnsi="Times New Roman" w:cs="Times New Roman"/>
+          <w:i/>
+          <w:sz w:val="24"/>
+        </w:rPr>
+        <w:t xml:space="preserve">item </w:t>
+      </w:r>
+      <w:r>
+        <w:rPr>
+          <w:rFonts w:ascii="Times New Roman" w:hAnsi="Times New Roman" w:cs="Times New Roman"/>
+          <w:sz w:val="24"/>
+        </w:rPr>
+        <w:t xml:space="preserve">A, </w:t>
+      </w:r>
+      <w:r>
+        <w:rPr>
+          <w:rFonts w:ascii="Times New Roman" w:hAnsi="Times New Roman" w:cs="Times New Roman"/>
+          <w:i/>
+          <w:sz w:val="24"/>
+        </w:rPr>
+        <w:t>item</w:t>
+      </w:r>
+      <w:r>
+        <w:rPr>
+          <w:rFonts w:ascii="Times New Roman" w:hAnsi="Times New Roman" w:cs="Times New Roman"/>
+          <w:i/>
+          <w:sz w:val="24"/>
+        </w:rPr>
+        <w:t xml:space="preserve"> </w:t>
+      </w:r>
+      <w:r>
+        <w:rPr>
+          <w:rFonts w:ascii="Times New Roman" w:hAnsi="Times New Roman" w:cs="Times New Roman"/>
+          <w:sz w:val="24"/>
+        </w:rPr>
+        <w:t xml:space="preserve">B dan </w:t>
+      </w:r>
+      <w:r>
+        <w:rPr>
+          <w:rFonts w:ascii="Times New Roman" w:hAnsi="Times New Roman" w:cs="Times New Roman"/>
+          <w:i/>
+          <w:sz w:val="24"/>
+        </w:rPr>
+        <w:t>item</w:t>
+      </w:r>
+      <w:r>
+        <w:rPr>
+          <w:rFonts w:ascii="Times New Roman" w:hAnsi="Times New Roman" w:cs="Times New Roman"/>
+          <w:sz w:val="24"/>
+        </w:rPr>
+        <w:t xml:space="preserve"> C, dan </w:t>
+      </w:r>
+      <w:r>
+        <w:rPr>
+          <w:rFonts w:ascii="Times New Roman" w:hAnsi="Times New Roman" w:cs="Times New Roman"/>
+          <w:i/>
+          <w:sz w:val="24"/>
+        </w:rPr>
+        <w:t xml:space="preserve">user </w:t>
+      </w:r>
+      <w:r>
+        <w:rPr>
+          <w:rFonts w:ascii="Times New Roman" w:hAnsi="Times New Roman" w:cs="Times New Roman"/>
+          <w:sz w:val="24"/>
+        </w:rPr>
+        <w:t>2</w:t>
+      </w:r>
+      <w:r>
+        <w:rPr>
+          <w:rFonts w:ascii="Times New Roman" w:hAnsi="Times New Roman" w:cs="Times New Roman"/>
+          <w:i/>
+          <w:sz w:val="24"/>
+        </w:rPr>
+        <w:t xml:space="preserve"> </w:t>
+      </w:r>
+      <w:r>
+        <w:rPr>
+          <w:rFonts w:ascii="Times New Roman" w:hAnsi="Times New Roman" w:cs="Times New Roman"/>
+          <w:sz w:val="24"/>
+        </w:rPr>
+        <w:t xml:space="preserve">telah memberikan </w:t>
+      </w:r>
+      <w:r>
+        <w:rPr>
+          <w:rFonts w:ascii="Times New Roman" w:hAnsi="Times New Roman" w:cs="Times New Roman"/>
+          <w:i/>
+          <w:sz w:val="24"/>
+        </w:rPr>
+        <w:t>rating</w:t>
+      </w:r>
+      <w:r>
+        <w:rPr>
+          <w:rFonts w:ascii="Times New Roman" w:hAnsi="Times New Roman" w:cs="Times New Roman"/>
+          <w:sz w:val="24"/>
+        </w:rPr>
+        <w:t xml:space="preserve"> terhadap </w:t>
+      </w:r>
+      <w:r>
+        <w:rPr>
+          <w:rFonts w:ascii="Times New Roman" w:hAnsi="Times New Roman" w:cs="Times New Roman"/>
+          <w:i/>
+          <w:sz w:val="24"/>
+        </w:rPr>
+        <w:t>item</w:t>
+      </w:r>
+      <w:r>
+        <w:rPr>
+          <w:rFonts w:ascii="Times New Roman" w:hAnsi="Times New Roman" w:cs="Times New Roman"/>
+          <w:sz w:val="24"/>
+        </w:rPr>
+        <w:t xml:space="preserve"> C, maka sistem akan merekomendasikan </w:t>
+      </w:r>
+      <w:r>
+        <w:rPr>
+          <w:rFonts w:ascii="Times New Roman" w:hAnsi="Times New Roman" w:cs="Times New Roman"/>
+          <w:i/>
+          <w:sz w:val="24"/>
+        </w:rPr>
+        <w:t>item</w:t>
+      </w:r>
+      <w:r>
+        <w:rPr>
+          <w:rFonts w:ascii="Times New Roman" w:hAnsi="Times New Roman" w:cs="Times New Roman"/>
+          <w:sz w:val="24"/>
+        </w:rPr>
+        <w:t xml:space="preserve"> C kepada </w:t>
+      </w:r>
+      <w:r>
+        <w:rPr>
+          <w:rFonts w:ascii="Times New Roman" w:hAnsi="Times New Roman" w:cs="Times New Roman"/>
+          <w:i/>
+          <w:sz w:val="24"/>
+        </w:rPr>
+        <w:t>user</w:t>
+      </w:r>
+      <w:r>
+        <w:rPr>
+          <w:rFonts w:ascii="Times New Roman" w:hAnsi="Times New Roman" w:cs="Times New Roman"/>
+          <w:sz w:val="24"/>
+        </w:rPr>
+        <w:t xml:space="preserve"> 1.</w:t>
+      </w:r>
+    </w:p>
+    <w:p>
+      <w:pPr>
+        <w:keepNext/>
+        <w:spacing w:line="360" w:lineRule="auto"/>
+        <w:jc w:val="both"/>
+      </w:pPr>
+      <w:r>
+        <w:rPr>
+          <w:noProof/>
+        </w:rPr>
+        <w:lastRenderedPageBreak/>
+        <w:drawing>
+          <wp:inline distT="0" distB="0" distL="0" distR="0" wp14:anchorId="66DD8F61" wp14:editId="7F1A8F9A">
+            <wp:extent cx="5039995" cy="3051057"/>
+            <wp:effectExtent l="0" t="0" r="8255" b="0"/>
+            <wp:docPr id="9" name="Picture 9" descr="E:\_ELDI FOLDER_\_Kuliah\Semester 7\TA hehehehehehe\TA Rafi\TA-Proposal\Image\Collaborative Filtering.png"/>
+            <wp:cNvGraphicFramePr>
+              <a:graphicFrameLocks xmlns:a="http://schemas.openxmlformats.org/drawingml/2006/main" noChangeAspect="1"/>
+            </wp:cNvGraphicFramePr>
+            <a:graphic xmlns:a="http://schemas.openxmlformats.org/drawingml/2006/main">
+              <a:graphicData uri="http://schemas.openxmlformats.org/drawingml/2006/picture">
+                <pic:pic xmlns:pic="http://schemas.openxmlformats.org/drawingml/2006/picture">
+                  <pic:nvPicPr>
+                    <pic:cNvPr id="0" name="Picture 8" descr="E:\_ELDI FOLDER_\_Kuliah\Semester 7\TA hehehehehehe\TA Rafi\TA-Proposal\Image\Collaborative Filtering.png"/>
+                    <pic:cNvPicPr>
+                      <a:picLocks noChangeAspect="1" noChangeArrowheads="1"/>
+                    </pic:cNvPicPr>
+                  </pic:nvPicPr>
+                  <pic:blipFill>
+                    <a:blip r:embed="rId21">
+                      <a:extLst>
+                        <a:ext uri="{28A0092B-C50C-407E-A947-70E740481C1C}">
+                          <a14:useLocalDpi xmlns:a14="http://schemas.microsoft.com/office/drawing/2010/main" val="0"/>
+                        </a:ext>
+                      </a:extLst>
+                    </a:blip>
+                    <a:srcRect/>
+                    <a:stretch>
+                      <a:fillRect/>
+                    </a:stretch>
+                  </pic:blipFill>
+                  <pic:spPr bwMode="auto">
+                    <a:xfrm>
+                      <a:off x="0" y="0"/>
+                      <a:ext cx="5039995" cy="3051057"/>
+                    </a:xfrm>
+                    <a:prstGeom prst="rect">
+                      <a:avLst/>
+                    </a:prstGeom>
+                    <a:noFill/>
+                    <a:ln>
+                      <a:noFill/>
+                    </a:ln>
+                  </pic:spPr>
+                </pic:pic>
+              </a:graphicData>
+            </a:graphic>
+          </wp:inline>
+        </w:drawing>
+      </w:r>
+    </w:p>
+    <w:p>
+      <w:pPr>
+        <w:pStyle w:val="Caption"/>
+        <w:jc w:val="center"/>
+        <w:rPr>
+          <w:rFonts w:ascii="Times New Roman" w:hAnsi="Times New Roman" w:cs="Times New Roman"/>
+          <w:sz w:val="24"/>
+        </w:rPr>
+      </w:pPr>
+      <w:bookmarkStart w:id="25" w:name="_Toc529281403"/>
+      <w:r>
+        <w:t xml:space="preserve">Gambar </w:t>
+      </w:r>
+      <w:r>
         <w:fldChar w:fldCharType="begin"/>
       </w:r>
       <w:r>
+        <w:instrText xml:space="preserve"> SEQ Gambar \* ARABIC </w:instrText>
+      </w:r>
+      <w:r>
+        <w:fldChar w:fldCharType="separate"/>
+      </w:r>
+      <w:r>
         <w:rPr>
           <w:noProof/>
         </w:rPr>
+        <w:t>2</w:t>
+      </w:r>
+      <w:r>
+        <w:fldChar w:fldCharType="end"/>
+      </w:r>
+      <w:r>
+        <w:t>. Collaborative Filtering</w:t>
+      </w:r>
+      <w:bookmarkEnd w:id="25"/>
+    </w:p>
+    <w:p/>
+    <w:p>
+      <w:pPr>
+        <w:pStyle w:val="Heading3"/>
+        <w:rPr>
+          <w:rFonts w:ascii="Times New Roman" w:hAnsi="Times New Roman" w:cs="Times New Roman"/>
+          <w:i/>
+          <w:sz w:val="24"/>
+        </w:rPr>
+      </w:pPr>
+      <w:bookmarkStart w:id="26" w:name="_Toc529281436"/>
+      <w:r>
+        <w:rPr>
+          <w:rFonts w:ascii="Times New Roman" w:hAnsi="Times New Roman" w:cs="Times New Roman"/>
+          <w:sz w:val="24"/>
+        </w:rPr>
+        <w:t>2.1.3</w:t>
+      </w:r>
+      <w:r>
+        <w:rPr>
+          <w:rFonts w:ascii="Times New Roman" w:hAnsi="Times New Roman" w:cs="Times New Roman"/>
+          <w:sz w:val="24"/>
+        </w:rPr>
+        <w:tab/>
+      </w:r>
+      <w:r>
+        <w:rPr>
+          <w:rFonts w:ascii="Times New Roman" w:hAnsi="Times New Roman" w:cs="Times New Roman"/>
+          <w:i/>
+          <w:sz w:val="24"/>
+        </w:rPr>
+        <w:t>Knowledge Based Filtering</w:t>
+      </w:r>
+      <w:bookmarkEnd w:id="26"/>
+    </w:p>
+    <w:p>
+      <w:pPr>
+        <w:spacing w:line="360" w:lineRule="auto"/>
+        <w:jc w:val="both"/>
+        <w:rPr>
+          <w:rFonts w:ascii="Times New Roman" w:hAnsi="Times New Roman" w:cs="Times New Roman"/>
+          <w:sz w:val="24"/>
+        </w:rPr>
+      </w:pPr>
+      <w:r>
+        <w:tab/>
+      </w:r>
+      <w:r>
+        <w:rPr>
+          <w:rFonts w:ascii="Times New Roman" w:hAnsi="Times New Roman" w:cs="Times New Roman"/>
+          <w:sz w:val="24"/>
+        </w:rPr>
+        <w:t xml:space="preserve">Metode ini menghasilkan rekomendasi yang didasarkan pada pengetahuan eksplisit tentang suatu item, preferensi pengguna, dan kriteria rekomendasi (item mana yang harus direkomendasikan dalam suatu konteks). Sistem ini diterapkan pada skenario dimana </w:t>
+      </w:r>
+      <w:r>
+        <w:rPr>
+          <w:rFonts w:ascii="Times New Roman" w:hAnsi="Times New Roman" w:cs="Times New Roman"/>
+          <w:i/>
+          <w:sz w:val="24"/>
+        </w:rPr>
+        <w:t xml:space="preserve">collaborative filtering </w:t>
+      </w:r>
+      <w:r>
+        <w:rPr>
+          <w:rFonts w:ascii="Times New Roman" w:hAnsi="Times New Roman" w:cs="Times New Roman"/>
+          <w:sz w:val="24"/>
+        </w:rPr>
+        <w:t xml:space="preserve">dan </w:t>
+      </w:r>
+      <w:r>
+        <w:rPr>
+          <w:rFonts w:ascii="Times New Roman" w:hAnsi="Times New Roman" w:cs="Times New Roman"/>
+          <w:i/>
+          <w:sz w:val="24"/>
+        </w:rPr>
+        <w:t xml:space="preserve">content based filtering </w:t>
+      </w:r>
+      <w:r>
+        <w:rPr>
+          <w:rFonts w:ascii="Times New Roman" w:hAnsi="Times New Roman" w:cs="Times New Roman"/>
+          <w:sz w:val="24"/>
+        </w:rPr>
+        <w:t>tidak dapat diterapkan.</w:t>
+      </w:r>
+    </w:p>
+    <w:p>
+      <w:pPr>
+        <w:keepNext/>
+      </w:pPr>
+      <w:r>
+        <w:rPr>
+          <w:noProof/>
+        </w:rPr>
+        <w:lastRenderedPageBreak/>
+        <w:drawing>
+          <wp:inline distT="0" distB="0" distL="0" distR="0" wp14:anchorId="66C06293" wp14:editId="2700EE2E">
+            <wp:extent cx="5039995" cy="2819081"/>
+            <wp:effectExtent l="0" t="0" r="8255" b="635"/>
+            <wp:docPr id="10" name="Picture 10" descr="E:\_ELDI FOLDER_\_Kuliah\Semester 7\TA hehehehehehe\TA Rafi\TA-Proposal\Image\Knowledge based filtering.png"/>
+            <wp:cNvGraphicFramePr>
+              <a:graphicFrameLocks xmlns:a="http://schemas.openxmlformats.org/drawingml/2006/main" noChangeAspect="1"/>
+            </wp:cNvGraphicFramePr>
+            <a:graphic xmlns:a="http://schemas.openxmlformats.org/drawingml/2006/main">
+              <a:graphicData uri="http://schemas.openxmlformats.org/drawingml/2006/picture">
+                <pic:pic xmlns:pic="http://schemas.openxmlformats.org/drawingml/2006/picture">
+                  <pic:nvPicPr>
+                    <pic:cNvPr id="0" name="Picture 9" descr="E:\_ELDI FOLDER_\_Kuliah\Semester 7\TA hehehehehehe\TA Rafi\TA-Proposal\Image\Knowledge based filtering.png"/>
+                    <pic:cNvPicPr>
+                      <a:picLocks noChangeAspect="1" noChangeArrowheads="1"/>
+                    </pic:cNvPicPr>
+                  </pic:nvPicPr>
+                  <pic:blipFill>
+                    <a:blip r:embed="rId22">
+                      <a:extLst>
+                        <a:ext uri="{28A0092B-C50C-407E-A947-70E740481C1C}">
+                          <a14:useLocalDpi xmlns:a14="http://schemas.microsoft.com/office/drawing/2010/main" val="0"/>
+                        </a:ext>
+                      </a:extLst>
+                    </a:blip>
+                    <a:srcRect/>
+                    <a:stretch>
+                      <a:fillRect/>
+                    </a:stretch>
+                  </pic:blipFill>
+                  <pic:spPr bwMode="auto">
+                    <a:xfrm>
+                      <a:off x="0" y="0"/>
+                      <a:ext cx="5039995" cy="2819081"/>
+                    </a:xfrm>
+                    <a:prstGeom prst="rect">
+                      <a:avLst/>
+                    </a:prstGeom>
+                    <a:noFill/>
+                    <a:ln>
+                      <a:noFill/>
+                    </a:ln>
+                  </pic:spPr>
+                </pic:pic>
+              </a:graphicData>
+            </a:graphic>
+          </wp:inline>
+        </w:drawing>
+      </w:r>
+    </w:p>
+    <w:p>
+      <w:pPr>
+        <w:pStyle w:val="Caption"/>
+        <w:jc w:val="center"/>
+      </w:pPr>
+      <w:bookmarkStart w:id="27" w:name="_Toc529281404"/>
+      <w:r>
+        <w:t xml:space="preserve">Gambar </w:t>
+      </w:r>
+      <w:r>
+        <w:fldChar w:fldCharType="begin"/>
+      </w:r>
+      <w:r>
         <w:instrText xml:space="preserve"> SEQ Gambar \* ARABIC </w:instrText>
       </w:r>
       <w:r>
+        <w:fldChar w:fldCharType="separate"/>
+      </w:r>
+      <w:r>
         <w:rPr>
           <w:noProof/>
         </w:rPr>
-        <w:fldChar w:fldCharType="separate"/>
-      </w:r>
-      <w:r>
-        <w:rPr>
-          <w:noProof/>
-        </w:rPr>
-        <w:t>1</w:t>
-      </w:r>
-      <w:r>
-        <w:rPr>
-          <w:noProof/>
-        </w:rPr>
+        <w:t>3</w:t>
+      </w:r>
+      <w:r>
         <w:fldChar w:fldCharType="end"/>
       </w:r>
       <w:r>
-        <w:rPr>
-          <w:lang w:val="en-US"/>
-        </w:rPr>
-        <w:t xml:space="preserve">. </w:t>
-      </w:r>
-      <w:bookmarkEnd w:id="25"/>
-      <w:r>
-        <w:rPr>
-          <w:lang w:val="en-US"/>
-        </w:rPr>
-        <w:t xml:space="preserve">Example of </w:t>
-      </w:r>
-      <w:r>
-        <w:t>Content Based Recommendation</w:t>
-      </w:r>
-    </w:p>
-    <w:p>
-      <w:pPr>
-        <w:spacing w:line="360" w:lineRule="auto"/>
-        <w:jc w:val="both"/>
-        <w:rPr>
-          <w:rFonts w:ascii="Times New Roman" w:hAnsi="Times New Roman" w:cs="Times New Roman"/>
-        </w:rPr>
-      </w:pPr>
-      <w:r>
-        <w:rPr>
-          <w:rFonts w:ascii="Times New Roman" w:hAnsi="Times New Roman" w:cs="Times New Roman"/>
+        <w:t>. Knowledge Based Filetring</w:t>
+      </w:r>
+      <w:bookmarkEnd w:id="27"/>
+    </w:p>
+    <w:p>
+      <w:pPr>
+        <w:pStyle w:val="Heading2"/>
+        <w:spacing w:line="360" w:lineRule="auto"/>
+        <w:jc w:val="both"/>
+        <w:rPr>
+          <w:rFonts w:ascii="Times New Roman" w:eastAsia="Times New Roman" w:hAnsi="Times New Roman" w:cs="Times New Roman"/>
+          <w:sz w:val="24"/>
+          <w:szCs w:val="24"/>
+        </w:rPr>
+      </w:pPr>
+      <w:bookmarkStart w:id="28" w:name="_bp4imtnlad1v" w:colFirst="0" w:colLast="0"/>
+      <w:bookmarkStart w:id="29" w:name="_Toc529281437"/>
+      <w:bookmarkEnd w:id="28"/>
+      <w:r>
+        <w:rPr>
+          <w:rFonts w:ascii="Times New Roman" w:eastAsia="Times New Roman" w:hAnsi="Times New Roman" w:cs="Times New Roman"/>
+          <w:sz w:val="24"/>
+          <w:szCs w:val="24"/>
+        </w:rPr>
+        <w:t xml:space="preserve">2.2. </w:t>
+      </w:r>
+      <w:r>
+        <w:rPr>
+          <w:rFonts w:ascii="Times New Roman" w:eastAsia="Times New Roman" w:hAnsi="Times New Roman" w:cs="Times New Roman"/>
+          <w:sz w:val="24"/>
+          <w:szCs w:val="24"/>
         </w:rPr>
         <w:tab/>
       </w:r>
       <w:r>
         <w:rPr>
-          <w:rFonts w:ascii="Times New Roman" w:hAnsi="Times New Roman" w:cs="Times New Roman"/>
-          <w:sz w:val="24"/>
-        </w:rPr>
-        <w:t xml:space="preserve">Rekomendasi dari </w:t>
-      </w:r>
-      <w:r>
-        <w:rPr>
-          <w:rFonts w:ascii="Times New Roman" w:hAnsi="Times New Roman" w:cs="Times New Roman"/>
+          <w:rFonts w:ascii="Times New Roman" w:eastAsia="Times New Roman" w:hAnsi="Times New Roman" w:cs="Times New Roman"/>
           <w:i/>
           <w:sz w:val="24"/>
-        </w:rPr>
-        <w:t>content bassed filltering</w:t>
-      </w:r>
-      <w:r>
-        <w:rPr>
-          <w:rFonts w:ascii="Times New Roman" w:hAnsi="Times New Roman" w:cs="Times New Roman"/>
-          <w:sz w:val="24"/>
-        </w:rPr>
-        <w:t xml:space="preserve"> menggunakan riwayat dari </w:t>
-      </w:r>
-      <w:r>
-        <w:rPr>
-          <w:rFonts w:ascii="Times New Roman" w:hAnsi="Times New Roman" w:cs="Times New Roman"/>
-          <w:sz w:val="24"/>
-        </w:rPr>
-        <w:t xml:space="preserve">deskripsi item yang disukai oleh </w:t>
+          <w:szCs w:val="24"/>
+        </w:rPr>
+        <w:t xml:space="preserve">Multi Attribute Utility </w:t>
+      </w:r>
+      <w:r>
+        <w:rPr>
+          <w:rFonts w:ascii="Times New Roman" w:eastAsia="Times New Roman" w:hAnsi="Times New Roman" w:cs="Times New Roman"/>
+          <w:sz w:val="24"/>
+          <w:szCs w:val="24"/>
+        </w:rPr>
+        <w:t>(MAUT)</w:t>
+      </w:r>
+      <w:bookmarkEnd w:id="29"/>
+    </w:p>
+    <w:p>
+      <w:pPr>
+        <w:spacing w:line="360" w:lineRule="auto"/>
+        <w:ind w:firstLine="720"/>
+        <w:jc w:val="both"/>
+        <w:rPr>
+          <w:rFonts w:ascii="Times New Roman" w:hAnsi="Times New Roman" w:cs="Times New Roman"/>
+          <w:sz w:val="24"/>
+          <w:szCs w:val="24"/>
+        </w:rPr>
+      </w:pPr>
+      <w:bookmarkStart w:id="30" w:name="_f2nx55gvv9kx" w:colFirst="0" w:colLast="0"/>
+      <w:bookmarkEnd w:id="30"/>
+      <w:r>
+        <w:rPr>
+          <w:rFonts w:ascii="Times New Roman" w:hAnsi="Times New Roman" w:cs="Times New Roman"/>
+          <w:sz w:val="24"/>
+          <w:szCs w:val="24"/>
+          <w:lang w:val="en-US"/>
+        </w:rPr>
+        <w:t xml:space="preserve"> </w:t>
+      </w:r>
+      <w:r>
+        <w:rPr>
+          <w:rFonts w:ascii="Times New Roman" w:hAnsi="Times New Roman" w:cs="Times New Roman"/>
+          <w:sz w:val="24"/>
+          <w:szCs w:val="24"/>
+        </w:rPr>
+        <w:t xml:space="preserve">MAUT merupakan sebuah metode yang </w:t>
+      </w:r>
+      <w:r>
+        <w:rPr>
+          <w:rFonts w:ascii="Times New Roman" w:hAnsi="Times New Roman" w:cs="Times New Roman"/>
+          <w:sz w:val="24"/>
+          <w:szCs w:val="24"/>
+        </w:rPr>
+        <w:t xml:space="preserve">ditemukan pada tahun awal 1968 </w:t>
+      </w:r>
+      <w:r>
+        <w:rPr>
+          <w:rFonts w:ascii="Times New Roman" w:hAnsi="Times New Roman" w:cs="Times New Roman"/>
+          <w:sz w:val="24"/>
+          <w:szCs w:val="24"/>
+        </w:rPr>
+        <w:t xml:space="preserve"> Metode ini dapat diaplikasikan secara luas dan bahkan sangat cocok untuk diaplikasikan untuk penggunaan dimana jika </w:t>
+      </w:r>
+      <w:r>
+        <w:rPr>
+          <w:rFonts w:ascii="Times New Roman" w:hAnsi="Times New Roman" w:cs="Times New Roman"/>
+          <w:sz w:val="24"/>
+          <w:szCs w:val="24"/>
+        </w:rPr>
+        <w:t xml:space="preserve">pengambilan keputusan yang buruk akan </w:t>
+      </w:r>
+      <w:r>
+        <w:rPr>
+          <w:rFonts w:ascii="Times New Roman" w:hAnsi="Times New Roman" w:cs="Times New Roman"/>
+          <w:sz w:val="24"/>
+          <w:szCs w:val="24"/>
+        </w:rPr>
+        <w:t>berdampak</w:t>
+      </w:r>
+      <w:r>
+        <w:rPr>
+          <w:rFonts w:ascii="Times New Roman" w:hAnsi="Times New Roman" w:cs="Times New Roman"/>
+          <w:sz w:val="24"/>
+          <w:szCs w:val="24"/>
+        </w:rPr>
+        <w:t xml:space="preserve"> fatal</w:t>
+      </w:r>
+      <w:r>
+        <w:rPr>
+          <w:rFonts w:ascii="Times New Roman" w:hAnsi="Times New Roman" w:cs="Times New Roman"/>
+          <w:sz w:val="24"/>
+          <w:szCs w:val="24"/>
+        </w:rPr>
+        <w:t>. Seperti contoh: diagnosa penyakit atau pemilihan supplier internasional.</w:t>
+      </w:r>
+      <w:r>
+        <w:rPr>
+          <w:rFonts w:ascii="Times New Roman" w:hAnsi="Times New Roman" w:cs="Times New Roman"/>
+          <w:sz w:val="24"/>
+          <w:szCs w:val="24"/>
+        </w:rPr>
+        <w:t>[2]</w:t>
+      </w:r>
+    </w:p>
+    <w:p>
+      <w:pPr>
+        <w:spacing w:line="360" w:lineRule="auto"/>
+        <w:ind w:firstLine="720"/>
+        <w:jc w:val="both"/>
+        <w:rPr>
+          <w:rFonts w:ascii="Times New Roman" w:hAnsi="Times New Roman" w:cs="Times New Roman"/>
+          <w:sz w:val="24"/>
+          <w:szCs w:val="24"/>
+        </w:rPr>
+      </w:pPr>
+      <w:r>
+        <w:rPr>
+          <w:rFonts w:ascii="Times New Roman" w:hAnsi="Times New Roman" w:cs="Times New Roman"/>
+          <w:sz w:val="24"/>
+          <w:szCs w:val="24"/>
+        </w:rPr>
+        <w:t xml:space="preserve">Metode ini digunakan jika sistem memerlukan rekomendasi suatu hal yang memiliki lebih dari satu atribut. MAUT akan merubah suatu masalah </w:t>
       </w:r>
       <w:r>
         <w:rPr>
           <w:rFonts w:ascii="Times New Roman" w:hAnsi="Times New Roman" w:cs="Times New Roman"/>
           <w:i/>
           <w:sz w:val="24"/>
-        </w:rPr>
-        <w:t>user</w:t>
-      </w:r>
-      <w:r>
-        <w:rPr>
-          <w:rFonts w:ascii="Times New Roman" w:hAnsi="Times New Roman" w:cs="Times New Roman"/>
-          <w:sz w:val="24"/>
-        </w:rPr>
-        <w:t xml:space="preserve"> dan juga riwayat aktifitas </w:t>
+          <w:szCs w:val="24"/>
+        </w:rPr>
+        <w:t>multi-attribut</w:t>
       </w:r>
       <w:r>
         <w:rPr>
           <w:rFonts w:ascii="Times New Roman" w:hAnsi="Times New Roman" w:cs="Times New Roman"/>
           <w:i/>
           <w:sz w:val="24"/>
-        </w:rPr>
-        <w:t>user</w:t>
-      </w:r>
-      <w:r>
-        <w:rPr>
-          <w:rFonts w:ascii="Times New Roman" w:hAnsi="Times New Roman" w:cs="Times New Roman"/>
-          <w:sz w:val="24"/>
-        </w:rPr>
-        <w:t>. Metode ini umumnya menggunakan sebuah survey untuk mendapatkan informasi inisial tentang user untuk menghindari adanya permasalahan pada user baru.</w:t>
-      </w:r>
-    </w:p>
-    <w:p>
-      <w:pPr>
-        <w:pStyle w:val="Heading3"/>
+          <w:szCs w:val="24"/>
+        </w:rPr>
+        <w:softHyphen/>
+        <w:t xml:space="preserve"> </w:t>
+      </w:r>
+      <w:r>
+        <w:rPr>
+          <w:rFonts w:ascii="Times New Roman" w:hAnsi="Times New Roman" w:cs="Times New Roman"/>
+          <w:sz w:val="24"/>
+          <w:szCs w:val="24"/>
+        </w:rPr>
+        <w:t xml:space="preserve">menjadi </w:t>
+      </w:r>
+      <w:r>
         <w:rPr>
           <w:rFonts w:ascii="Times New Roman" w:hAnsi="Times New Roman" w:cs="Times New Roman"/>
           <w:i/>
           <w:sz w:val="24"/>
-        </w:rPr>
-      </w:pPr>
-      <w:bookmarkStart w:id="26" w:name="_Toc529259163"/>
-      <w:r>
-        <w:rPr>
-          <w:rFonts w:ascii="Times New Roman" w:hAnsi="Times New Roman" w:cs="Times New Roman"/>
-          <w:sz w:val="24"/>
-        </w:rPr>
-        <w:t>2.1.2</w:t>
-      </w:r>
-      <w:r>
-        <w:rPr>
-          <w:rFonts w:ascii="Times New Roman" w:hAnsi="Times New Roman" w:cs="Times New Roman"/>
-          <w:sz w:val="24"/>
-        </w:rPr>
-        <w:tab/>
-      </w:r>
-      <w:r>
-        <w:rPr>
-          <w:rFonts w:ascii="Times New Roman" w:hAnsi="Times New Roman" w:cs="Times New Roman"/>
-          <w:i/>
-          <w:sz w:val="24"/>
-        </w:rPr>
-        <w:t>Collaborative Filtering</w:t>
-      </w:r>
-      <w:bookmarkStart w:id="27" w:name="_GoBack"/>
-      <w:bookmarkEnd w:id="26"/>
-      <w:bookmarkEnd w:id="27"/>
-    </w:p>
-    <w:p>
-      <w:pPr>
-        <w:spacing w:line="360" w:lineRule="auto"/>
-        <w:jc w:val="both"/>
-        <w:rPr>
-          <w:rFonts w:ascii="Times New Roman" w:hAnsi="Times New Roman" w:cs="Times New Roman"/>
-          <w:sz w:val="24"/>
-        </w:rPr>
-      </w:pPr>
-      <w:r>
-        <w:tab/>
-      </w:r>
-      <w:r>
-        <w:rPr>
-          <w:rFonts w:ascii="Times New Roman" w:hAnsi="Times New Roman" w:cs="Times New Roman"/>
-          <w:i/>
-          <w:sz w:val="24"/>
-        </w:rPr>
-        <w:t>Collaborative Filtering</w:t>
-      </w:r>
-      <w:r>
-        <w:rPr>
-          <w:rFonts w:ascii="Times New Roman" w:hAnsi="Times New Roman" w:cs="Times New Roman"/>
-          <w:i/>
-          <w:sz w:val="24"/>
+          <w:szCs w:val="24"/>
+        </w:rPr>
+        <w:t>single-attribute</w:t>
+      </w:r>
+      <w:r>
+        <w:rPr>
+          <w:rFonts w:ascii="Times New Roman" w:hAnsi="Times New Roman" w:cs="Times New Roman"/>
+          <w:sz w:val="24"/>
+          <w:szCs w:val="24"/>
         </w:rPr>
         <w:t xml:space="preserve"> </w:t>
       </w:r>
-      <w:r>
-        <w:rPr>
-          <w:rFonts w:ascii="Times New Roman" w:hAnsi="Times New Roman" w:cs="Times New Roman"/>
-          <w:sz w:val="24"/>
-        </w:rPr>
-        <w:t>merupakan</w:t>
-      </w:r>
-      <w:r>
-        <w:rPr>
-          <w:rFonts w:ascii="Times New Roman" w:hAnsi="Times New Roman" w:cs="Times New Roman"/>
-          <w:i/>
-          <w:sz w:val="24"/>
-        </w:rPr>
-        <w:t xml:space="preserve"> </w:t>
-      </w:r>
-      <w:r>
-        <w:rPr>
-          <w:rFonts w:ascii="Times New Roman" w:hAnsi="Times New Roman" w:cs="Times New Roman"/>
-          <w:sz w:val="24"/>
-        </w:rPr>
-        <w:t xml:space="preserve">salah satu metode dalam rekomendasi sistem yang akan menghasilkan rekomendasi berdasarkan </w:t>
-      </w:r>
-      <w:r>
-        <w:rPr>
-          <w:rFonts w:ascii="Times New Roman" w:hAnsi="Times New Roman" w:cs="Times New Roman"/>
-          <w:sz w:val="24"/>
-        </w:rPr>
-        <w:t xml:space="preserve">user lain yang memiliki kesamaan </w:t>
-      </w:r>
-      <w:r>
-        <w:rPr>
-          <w:rFonts w:ascii="Times New Roman" w:hAnsi="Times New Roman" w:cs="Times New Roman"/>
-          <w:i/>
-          <w:sz w:val="24"/>
-        </w:rPr>
-        <w:t>taste</w:t>
-      </w:r>
-      <w:r>
-        <w:rPr>
-          <w:rFonts w:ascii="Times New Roman" w:hAnsi="Times New Roman" w:cs="Times New Roman"/>
-          <w:sz w:val="24"/>
-        </w:rPr>
-        <w:t xml:space="preserve">. Metode ini menyamai rekomendasi item </w:t>
-      </w:r>
-    </w:p>
-    <w:p/>
-    <w:p>
-      <w:pPr>
-        <w:pStyle w:val="Heading3"/>
-        <w:rPr>
-          <w:rFonts w:ascii="Times New Roman" w:hAnsi="Times New Roman" w:cs="Times New Roman"/>
-          <w:i/>
-          <w:sz w:val="24"/>
-        </w:rPr>
-      </w:pPr>
-      <w:bookmarkStart w:id="28" w:name="_Toc529259164"/>
-      <w:r>
-        <w:rPr>
-          <w:rFonts w:ascii="Times New Roman" w:hAnsi="Times New Roman" w:cs="Times New Roman"/>
-          <w:sz w:val="24"/>
-        </w:rPr>
-        <w:t>2.1.3</w:t>
-      </w:r>
-      <w:r>
-        <w:rPr>
-          <w:rFonts w:ascii="Times New Roman" w:hAnsi="Times New Roman" w:cs="Times New Roman"/>
-          <w:sz w:val="24"/>
-        </w:rPr>
-        <w:tab/>
-      </w:r>
-      <w:r>
-        <w:rPr>
-          <w:rFonts w:ascii="Times New Roman" w:hAnsi="Times New Roman" w:cs="Times New Roman"/>
-          <w:i/>
-          <w:sz w:val="24"/>
-        </w:rPr>
-        <w:t>Knowledge Based Filtering</w:t>
-      </w:r>
-      <w:bookmarkEnd w:id="28"/>
-    </w:p>
-    <w:p/>
-    <w:p/>
-    <w:p>
-      <w:pPr>
-        <w:pStyle w:val="Heading2"/>
-        <w:spacing w:line="360" w:lineRule="auto"/>
-        <w:jc w:val="both"/>
-        <w:rPr>
-          <w:rFonts w:ascii="Times New Roman" w:eastAsia="Times New Roman" w:hAnsi="Times New Roman" w:cs="Times New Roman"/>
-          <w:sz w:val="24"/>
-          <w:szCs w:val="24"/>
-        </w:rPr>
-      </w:pPr>
-      <w:bookmarkStart w:id="29" w:name="_bp4imtnlad1v" w:colFirst="0" w:colLast="0"/>
-      <w:bookmarkStart w:id="30" w:name="_Toc529259165"/>
-      <w:bookmarkEnd w:id="29"/>
-      <w:r>
-        <w:rPr>
-          <w:rFonts w:ascii="Times New Roman" w:eastAsia="Times New Roman" w:hAnsi="Times New Roman" w:cs="Times New Roman"/>
-          <w:sz w:val="24"/>
-          <w:szCs w:val="24"/>
-        </w:rPr>
-        <w:t xml:space="preserve">2.2. </w:t>
-      </w:r>
-      <w:r>
-        <w:rPr>
-          <w:rFonts w:ascii="Times New Roman" w:eastAsia="Times New Roman" w:hAnsi="Times New Roman" w:cs="Times New Roman"/>
-          <w:sz w:val="24"/>
-          <w:szCs w:val="24"/>
-        </w:rPr>
-        <w:tab/>
-      </w:r>
-      <w:r>
-        <w:rPr>
-          <w:rFonts w:ascii="Times New Roman" w:eastAsia="Times New Roman" w:hAnsi="Times New Roman" w:cs="Times New Roman"/>
-          <w:i/>
-          <w:sz w:val="24"/>
-          <w:szCs w:val="24"/>
-        </w:rPr>
-        <w:t xml:space="preserve">Multi Attribute Utility </w:t>
-      </w:r>
-      <w:r>
-        <w:rPr>
-          <w:rFonts w:ascii="Times New Roman" w:eastAsia="Times New Roman" w:hAnsi="Times New Roman" w:cs="Times New Roman"/>
-          <w:sz w:val="24"/>
-          <w:szCs w:val="24"/>
-        </w:rPr>
-        <w:t>(MAUT)</w:t>
-      </w:r>
-      <w:bookmarkEnd w:id="30"/>
-    </w:p>
-    <w:p>
-      <w:pPr>
-        <w:spacing w:line="360" w:lineRule="auto"/>
-        <w:ind w:firstLine="720"/>
-        <w:jc w:val="both"/>
-        <w:rPr>
-          <w:rFonts w:ascii="Times New Roman" w:hAnsi="Times New Roman" w:cs="Times New Roman"/>
-          <w:sz w:val="24"/>
-          <w:szCs w:val="24"/>
-        </w:rPr>
-      </w:pPr>
-      <w:bookmarkStart w:id="31" w:name="_f2nx55gvv9kx" w:colFirst="0" w:colLast="0"/>
+      <w:bookmarkStart w:id="31" w:name="_GoBack"/>
       <w:bookmarkEnd w:id="31"/>
-      <w:r>
-        <w:rPr>
-          <w:rFonts w:ascii="Times New Roman" w:hAnsi="Times New Roman" w:cs="Times New Roman"/>
-          <w:sz w:val="24"/>
-          <w:szCs w:val="24"/>
-          <w:lang w:val="en-US"/>
-        </w:rPr>
-        <w:t xml:space="preserve"> </w:t>
-      </w:r>
-      <w:r>
-        <w:rPr>
-          <w:rFonts w:ascii="Times New Roman" w:hAnsi="Times New Roman" w:cs="Times New Roman"/>
-          <w:sz w:val="24"/>
-          <w:szCs w:val="24"/>
-        </w:rPr>
-        <w:t>MAUT merupakan sebuah metode yang ditemukan pada tahun awal 1968 (Raffa 1968)</w:t>
-      </w:r>
-      <w:r>
-        <w:rPr>
-          <w:rFonts w:ascii="Times New Roman" w:hAnsi="Times New Roman" w:cs="Times New Roman"/>
-          <w:sz w:val="24"/>
-          <w:szCs w:val="24"/>
-        </w:rPr>
-        <w:t xml:space="preserve">. Metode ini dapat diaplikasikan secara luas dan bahkan sangat cocok untuk diaplikasikan untuk penggunaan dimana jika </w:t>
-      </w:r>
-      <w:r>
-        <w:rPr>
-          <w:rFonts w:ascii="Times New Roman" w:hAnsi="Times New Roman" w:cs="Times New Roman"/>
-          <w:i/>
-          <w:sz w:val="24"/>
-          <w:szCs w:val="24"/>
-        </w:rPr>
-        <w:t>bad decision</w:t>
-      </w:r>
-      <w:r>
-        <w:rPr>
-          <w:rFonts w:ascii="Times New Roman" w:hAnsi="Times New Roman" w:cs="Times New Roman"/>
-          <w:sz w:val="24"/>
-          <w:szCs w:val="24"/>
-        </w:rPr>
-        <w:t xml:space="preserve"> akan sangat </w:t>
-      </w:r>
-      <w:r>
-        <w:rPr>
-          <w:rFonts w:ascii="Times New Roman" w:hAnsi="Times New Roman" w:cs="Times New Roman"/>
-          <w:sz w:val="24"/>
-          <w:szCs w:val="24"/>
-        </w:rPr>
-        <w:lastRenderedPageBreak/>
-        <w:t>berdampak. Seperti contoh: diagnosa penyakit atau pemilihan supplier internasional.</w:t>
-      </w:r>
-      <w:r>
-        <w:rPr>
-          <w:rFonts w:ascii="Times New Roman" w:hAnsi="Times New Roman" w:cs="Times New Roman"/>
-          <w:sz w:val="24"/>
-          <w:szCs w:val="24"/>
-        </w:rPr>
-        <w:t>[2]</w:t>
-      </w:r>
     </w:p>
     <w:p>
       <w:pPr>
@@ -11173,7 +12177,7 @@
         </w:rPr>
       </w:pPr>
       <w:bookmarkStart w:id="34" w:name="_w1p23fxcs70u" w:colFirst="0" w:colLast="0"/>
-      <w:bookmarkStart w:id="35" w:name="_Toc529259166"/>
+      <w:bookmarkStart w:id="35" w:name="_Toc529281438"/>
       <w:bookmarkEnd w:id="34"/>
       <w:r>
         <w:rPr>
@@ -11207,7 +12211,7 @@
         </w:rPr>
       </w:pPr>
       <w:bookmarkStart w:id="36" w:name="_1vor2ppfdpob" w:colFirst="0" w:colLast="0"/>
-      <w:bookmarkStart w:id="37" w:name="_Toc529259167"/>
+      <w:bookmarkStart w:id="37" w:name="_Toc529281439"/>
       <w:bookmarkEnd w:id="36"/>
       <w:r>
         <w:rPr>
@@ -11291,7 +12295,7 @@
         </w:rPr>
       </w:pPr>
       <w:bookmarkStart w:id="38" w:name="_29g7o11ns53g" w:colFirst="0" w:colLast="0"/>
-      <w:bookmarkStart w:id="39" w:name="_Toc529259168"/>
+      <w:bookmarkStart w:id="39" w:name="_Toc529281440"/>
       <w:bookmarkEnd w:id="38"/>
       <w:r>
         <w:rPr>
@@ -11336,7 +12340,7 @@
       <w:r>
         <w:tab/>
       </w:r>
-      <w:bookmarkStart w:id="41" w:name="_Toc529259169"/>
+      <w:bookmarkStart w:id="41" w:name="_Toc529281441"/>
       <w:r>
         <w:rPr>
           <w:rFonts w:ascii="Times New Roman" w:eastAsia="Times New Roman" w:hAnsi="Times New Roman" w:cs="Times New Roman"/>
@@ -11381,7 +12385,7 @@
       <w:r>
         <w:tab/>
       </w:r>
-      <w:bookmarkStart w:id="43" w:name="_Toc529259170"/>
+      <w:bookmarkStart w:id="43" w:name="_Toc529281442"/>
       <w:r>
         <w:rPr>
           <w:rFonts w:ascii="Times New Roman" w:eastAsia="Times New Roman" w:hAnsi="Times New Roman" w:cs="Times New Roman"/>
@@ -11426,7 +12430,7 @@
       <w:r>
         <w:tab/>
       </w:r>
-      <w:bookmarkStart w:id="45" w:name="_Toc529259171"/>
+      <w:bookmarkStart w:id="45" w:name="_Toc529281443"/>
       <w:r>
         <w:rPr>
           <w:rFonts w:ascii="Times New Roman" w:eastAsia="Times New Roman" w:hAnsi="Times New Roman" w:cs="Times New Roman"/>
@@ -11471,7 +12475,7 @@
       <w:r>
         <w:tab/>
       </w:r>
-      <w:bookmarkStart w:id="47" w:name="_Toc529259172"/>
+      <w:bookmarkStart w:id="47" w:name="_Toc529281444"/>
       <w:r>
         <w:rPr>
           <w:rFonts w:ascii="Times New Roman" w:eastAsia="Times New Roman" w:hAnsi="Times New Roman" w:cs="Times New Roman"/>
@@ -11516,7 +12520,7 @@
       <w:r>
         <w:tab/>
       </w:r>
-      <w:bookmarkStart w:id="49" w:name="_Toc529259173"/>
+      <w:bookmarkStart w:id="49" w:name="_Toc529281445"/>
       <w:r>
         <w:rPr>
           <w:rFonts w:ascii="Times New Roman" w:eastAsia="Times New Roman" w:hAnsi="Times New Roman" w:cs="Times New Roman"/>
@@ -11582,7 +12586,7 @@
         </w:rPr>
       </w:pPr>
       <w:bookmarkStart w:id="51" w:name="_izemkgf0ehbz" w:colFirst="0" w:colLast="0"/>
-      <w:bookmarkStart w:id="52" w:name="_Toc529259174"/>
+      <w:bookmarkStart w:id="52" w:name="_Toc529281446"/>
       <w:bookmarkEnd w:id="51"/>
       <w:r>
         <w:rPr>
@@ -11590,6 +12594,7 @@
           <w:sz w:val="24"/>
           <w:szCs w:val="24"/>
         </w:rPr>
+        <w:lastRenderedPageBreak/>
         <w:t>3.3.</w:t>
       </w:r>
       <w:r>
@@ -11625,7 +12630,7 @@
         </w:rPr>
       </w:pPr>
       <w:bookmarkStart w:id="53" w:name="_fvqruxp97s" w:colFirst="0" w:colLast="0"/>
-      <w:bookmarkStart w:id="54" w:name="_Toc529259175"/>
+      <w:bookmarkStart w:id="54" w:name="_Toc529281447"/>
       <w:bookmarkEnd w:id="53"/>
       <w:r>
         <w:rPr>
@@ -11714,7 +12719,7 @@
                                 <w:szCs w:val="20"/>
                               </w:rPr>
                             </w:pPr>
-                            <w:bookmarkStart w:id="55" w:name="_Toc528246986"/>
+                            <w:bookmarkStart w:id="55" w:name="_Toc529281405"/>
                             <w:r>
                               <w:t xml:space="preserve">Gambar </w:t>
                             </w:r>
@@ -11740,7 +12745,7 @@
                               <w:rPr>
                                 <w:noProof/>
                               </w:rPr>
-                              <w:t>6</w:t>
+                              <w:t>4</w:t>
                             </w:r>
                             <w:r>
                               <w:rPr>
@@ -11791,7 +12796,7 @@
                           <w:szCs w:val="20"/>
                         </w:rPr>
                       </w:pPr>
-                      <w:bookmarkStart w:id="56" w:name="_Toc528246986"/>
+                      <w:bookmarkStart w:id="56" w:name="_Toc529281405"/>
                       <w:r>
                         <w:t xml:space="preserve">Gambar </w:t>
                       </w:r>
@@ -11817,7 +12822,7 @@
                         <w:rPr>
                           <w:noProof/>
                         </w:rPr>
-                        <w:t>6</w:t>
+                        <w:t>4</w:t>
                       </w:r>
                       <w:r>
                         <w:rPr>
@@ -11916,7 +12921,7 @@
                                 <w:szCs w:val="20"/>
                               </w:rPr>
                             </w:pPr>
-                            <w:bookmarkStart w:id="57" w:name="_Toc528246987"/>
+                            <w:bookmarkStart w:id="57" w:name="_Toc529281406"/>
                             <w:r>
                               <w:t xml:space="preserve">Gambar </w:t>
                             </w:r>
@@ -11942,7 +12947,7 @@
                               <w:rPr>
                                 <w:noProof/>
                               </w:rPr>
-                              <w:t>7</w:t>
+                              <w:t>5</w:t>
                             </w:r>
                             <w:r>
                               <w:rPr>
@@ -11993,7 +12998,7 @@
                           <w:szCs w:val="20"/>
                         </w:rPr>
                       </w:pPr>
-                      <w:bookmarkStart w:id="58" w:name="_Toc528246987"/>
+                      <w:bookmarkStart w:id="58" w:name="_Toc529281406"/>
                       <w:r>
                         <w:t xml:space="preserve">Gambar </w:t>
                       </w:r>
@@ -12019,7 +13024,7 @@
                         <w:rPr>
                           <w:noProof/>
                         </w:rPr>
-                        <w:t>7</w:t>
+                        <w:t>5</w:t>
                       </w:r>
                       <w:r>
                         <w:rPr>
@@ -12238,7 +13243,7 @@
                                 <w:szCs w:val="24"/>
                               </w:rPr>
                             </w:pPr>
-                            <w:bookmarkStart w:id="59" w:name="_Toc528246988"/>
+                            <w:bookmarkStart w:id="59" w:name="_Toc529281407"/>
                             <w:r>
                               <w:t xml:space="preserve">Gambar </w:t>
                             </w:r>
@@ -12264,7 +13269,7 @@
                               <w:rPr>
                                 <w:noProof/>
                               </w:rPr>
-                              <w:t>8</w:t>
+                              <w:t>6</w:t>
                             </w:r>
                             <w:r>
                               <w:rPr>
@@ -12315,7 +13320,7 @@
                           <w:szCs w:val="24"/>
                         </w:rPr>
                       </w:pPr>
-                      <w:bookmarkStart w:id="60" w:name="_Toc528246988"/>
+                      <w:bookmarkStart w:id="60" w:name="_Toc529281407"/>
                       <w:r>
                         <w:t xml:space="preserve">Gambar </w:t>
                       </w:r>
@@ -12341,7 +13346,7 @@
                         <w:rPr>
                           <w:noProof/>
                         </w:rPr>
-                        <w:t>8</w:t>
+                        <w:t>6</w:t>
                       </w:r>
                       <w:r>
                         <w:rPr>
@@ -12468,7 +13473,7 @@
                                 <w:szCs w:val="28"/>
                               </w:rPr>
                             </w:pPr>
-                            <w:bookmarkStart w:id="66" w:name="_Toc528246989"/>
+                            <w:bookmarkStart w:id="66" w:name="_Toc529281408"/>
                             <w:r>
                               <w:t xml:space="preserve">Gambar </w:t>
                             </w:r>
@@ -12494,7 +13499,7 @@
                               <w:rPr>
                                 <w:noProof/>
                               </w:rPr>
-                              <w:t>9</w:t>
+                              <w:t>7</w:t>
                             </w:r>
                             <w:r>
                               <w:rPr>
@@ -12547,7 +13552,7 @@
                           <w:szCs w:val="28"/>
                         </w:rPr>
                       </w:pPr>
-                      <w:bookmarkStart w:id="67" w:name="_Toc528246989"/>
+                      <w:bookmarkStart w:id="67" w:name="_Toc529281408"/>
                       <w:r>
                         <w:t xml:space="preserve">Gambar </w:t>
                       </w:r>
@@ -12573,7 +13578,7 @@
                         <w:rPr>
                           <w:noProof/>
                         </w:rPr>
-                        <w:t>9</w:t>
+                        <w:t>7</w:t>
                       </w:r>
                       <w:r>
                         <w:rPr>
@@ -12667,7 +13672,7 @@
         </w:rPr>
       </w:pPr>
       <w:bookmarkStart w:id="70" w:name="_xmsbr49q0qov" w:colFirst="0" w:colLast="0"/>
-      <w:bookmarkStart w:id="71" w:name="_Toc529259176"/>
+      <w:bookmarkStart w:id="71" w:name="_Toc529281448"/>
       <w:bookmarkEnd w:id="70"/>
       <w:r>
         <w:rPr>
@@ -12773,7 +13778,7 @@
                                 <w:lang w:val="en-US"/>
                               </w:rPr>
                             </w:pPr>
-                            <w:bookmarkStart w:id="72" w:name="_Toc528246990"/>
+                            <w:bookmarkStart w:id="72" w:name="_Toc529281409"/>
                             <w:r>
                               <w:t xml:space="preserve">Gambar </w:t>
                             </w:r>
@@ -12799,7 +13804,7 @@
                               <w:rPr>
                                 <w:noProof/>
                               </w:rPr>
-                              <w:t>10</w:t>
+                              <w:t>8</w:t>
                             </w:r>
                             <w:r>
                               <w:rPr>
@@ -12845,7 +13850,7 @@
                           <w:lang w:val="en-US"/>
                         </w:rPr>
                       </w:pPr>
-                      <w:bookmarkStart w:id="73" w:name="_Toc528246990"/>
+                      <w:bookmarkStart w:id="73" w:name="_Toc529281409"/>
                       <w:r>
                         <w:t xml:space="preserve">Gambar </w:t>
                       </w:r>
@@ -12871,7 +13876,7 @@
                         <w:rPr>
                           <w:noProof/>
                         </w:rPr>
-                        <w:t>10</w:t>
+                        <w:t>8</w:t>
                       </w:r>
                       <w:r>
                         <w:rPr>
@@ -12917,48 +13922,48 @@
         <w:ind w:left="2160"/>
       </w:pPr>
       <w:r>
+        <w:tab/>
+      </w:r>
+    </w:p>
+    <w:p>
+      <w:pPr>
+        <w:spacing w:line="360" w:lineRule="auto"/>
+        <w:ind w:left="2160"/>
+        <w:rPr>
+          <w:rFonts w:ascii="Times New Roman" w:hAnsi="Times New Roman" w:cs="Times New Roman"/>
+          <w:sz w:val="24"/>
+          <w:szCs w:val="24"/>
+          <w:lang w:val="en-US"/>
+        </w:rPr>
+      </w:pPr>
+    </w:p>
+    <w:p>
+      <w:pPr>
+        <w:spacing w:line="360" w:lineRule="auto"/>
+        <w:ind w:left="2160"/>
+        <w:rPr>
+          <w:rFonts w:ascii="Times New Roman" w:hAnsi="Times New Roman" w:cs="Times New Roman"/>
+          <w:sz w:val="24"/>
+          <w:szCs w:val="24"/>
+          <w:lang w:val="en-US"/>
+        </w:rPr>
+      </w:pPr>
+    </w:p>
+    <w:p>
+      <w:pPr>
+        <w:ind w:left="2160"/>
+        <w:rPr>
+          <w:rFonts w:ascii="Times New Roman" w:hAnsi="Times New Roman" w:cs="Times New Roman"/>
+          <w:sz w:val="24"/>
+          <w:szCs w:val="24"/>
+          <w:lang w:val="en-US"/>
+        </w:rPr>
+      </w:pPr>
+      <w:r>
+        <w:rPr>
+          <w:noProof/>
+        </w:rPr>
         <w:lastRenderedPageBreak/>
-        <w:tab/>
-      </w:r>
-    </w:p>
-    <w:p>
-      <w:pPr>
-        <w:spacing w:line="360" w:lineRule="auto"/>
-        <w:ind w:left="2160"/>
-        <w:rPr>
-          <w:rFonts w:ascii="Times New Roman" w:hAnsi="Times New Roman" w:cs="Times New Roman"/>
-          <w:sz w:val="24"/>
-          <w:szCs w:val="24"/>
-          <w:lang w:val="en-US"/>
-        </w:rPr>
-      </w:pPr>
-    </w:p>
-    <w:p>
-      <w:pPr>
-        <w:spacing w:line="360" w:lineRule="auto"/>
-        <w:ind w:left="2160"/>
-        <w:rPr>
-          <w:rFonts w:ascii="Times New Roman" w:hAnsi="Times New Roman" w:cs="Times New Roman"/>
-          <w:sz w:val="24"/>
-          <w:szCs w:val="24"/>
-          <w:lang w:val="en-US"/>
-        </w:rPr>
-      </w:pPr>
-    </w:p>
-    <w:p>
-      <w:pPr>
-        <w:ind w:left="2160"/>
-        <w:rPr>
-          <w:rFonts w:ascii="Times New Roman" w:hAnsi="Times New Roman" w:cs="Times New Roman"/>
-          <w:sz w:val="24"/>
-          <w:szCs w:val="24"/>
-          <w:lang w:val="en-US"/>
-        </w:rPr>
-      </w:pPr>
-      <w:r>
-        <w:rPr>
-          <w:noProof/>
-        </w:rPr>
         <mc:AlternateContent>
           <mc:Choice Requires="wps">
             <w:drawing>
@@ -13008,7 +14013,7 @@
                                 <w:lang w:val="en-US"/>
                               </w:rPr>
                             </w:pPr>
-                            <w:bookmarkStart w:id="75" w:name="_Toc528246991"/>
+                            <w:bookmarkStart w:id="75" w:name="_Toc529281410"/>
                             <w:r>
                               <w:t xml:space="preserve">Gambar </w:t>
                             </w:r>
@@ -13034,7 +14039,7 @@
                               <w:rPr>
                                 <w:noProof/>
                               </w:rPr>
-                              <w:t>11</w:t>
+                              <w:t>9</w:t>
                             </w:r>
                             <w:r>
                               <w:rPr>
@@ -13081,7 +14086,7 @@
                           <w:lang w:val="en-US"/>
                         </w:rPr>
                       </w:pPr>
-                      <w:bookmarkStart w:id="76" w:name="_Toc528246991"/>
+                      <w:bookmarkStart w:id="76" w:name="_Toc529281410"/>
                       <w:r>
                         <w:t xml:space="preserve">Gambar </w:t>
                       </w:r>
@@ -13107,7 +14112,7 @@
                         <w:rPr>
                           <w:noProof/>
                         </w:rPr>
-                        <w:t>11</w:t>
+                        <w:t>9</w:t>
                       </w:r>
                       <w:r>
                         <w:rPr>
@@ -13459,7 +14464,7 @@
                                 <w:lang w:val="en-US"/>
                               </w:rPr>
                             </w:pPr>
-                            <w:bookmarkStart w:id="77" w:name="_Toc528246992"/>
+                            <w:bookmarkStart w:id="77" w:name="_Toc529281411"/>
                             <w:r>
                               <w:t xml:space="preserve">Gambar </w:t>
                             </w:r>
@@ -13485,7 +14490,7 @@
                               <w:rPr>
                                 <w:noProof/>
                               </w:rPr>
-                              <w:t>12</w:t>
+                              <w:t>10</w:t>
                             </w:r>
                             <w:r>
                               <w:rPr>
@@ -13532,7 +14537,7 @@
                           <w:lang w:val="en-US"/>
                         </w:rPr>
                       </w:pPr>
-                      <w:bookmarkStart w:id="78" w:name="_Toc528246992"/>
+                      <w:bookmarkStart w:id="78" w:name="_Toc529281411"/>
                       <w:r>
                         <w:t xml:space="preserve">Gambar </w:t>
                       </w:r>
@@ -13558,7 +14563,7 @@
                         <w:rPr>
                           <w:noProof/>
                         </w:rPr>
-                        <w:t>12</w:t>
+                        <w:t>10</w:t>
                       </w:r>
                       <w:r>
                         <w:rPr>
@@ -13844,7 +14849,7 @@
                                 <w:lang w:val="en-US"/>
                               </w:rPr>
                             </w:pPr>
-                            <w:bookmarkStart w:id="79" w:name="_Toc528246993"/>
+                            <w:bookmarkStart w:id="79" w:name="_Toc529281412"/>
                             <w:r>
                               <w:t xml:space="preserve">Gambar </w:t>
                             </w:r>
@@ -13870,7 +14875,7 @@
                               <w:rPr>
                                 <w:noProof/>
                               </w:rPr>
-                              <w:t>13</w:t>
+                              <w:t>11</w:t>
                             </w:r>
                             <w:r>
                               <w:rPr>
@@ -13917,7 +14922,7 @@
                           <w:lang w:val="en-US"/>
                         </w:rPr>
                       </w:pPr>
-                      <w:bookmarkStart w:id="80" w:name="_Toc528246993"/>
+                      <w:bookmarkStart w:id="80" w:name="_Toc529281412"/>
                       <w:r>
                         <w:t xml:space="preserve">Gambar </w:t>
                       </w:r>
@@ -13943,7 +14948,7 @@
                         <w:rPr>
                           <w:noProof/>
                         </w:rPr>
-                        <w:t>13</w:t>
+                        <w:t>11</w:t>
                       </w:r>
                       <w:r>
                         <w:rPr>
@@ -14134,7 +15139,7 @@
         </w:rPr>
         <w:t xml:space="preserve"> </w:t>
       </w:r>
-      <w:bookmarkStart w:id="81" w:name="_Toc528246994"/>
+      <w:bookmarkStart w:id="81" w:name="_Toc529281413"/>
       <w:r>
         <w:t xml:space="preserve">Gambar </w:t>
       </w:r>
@@ -14160,7 +15165,7 @@
         <w:rPr>
           <w:noProof/>
         </w:rPr>
-        <w:t>14</w:t>
+        <w:t>12</w:t>
       </w:r>
       <w:r>
         <w:rPr>
@@ -14235,7 +15240,7 @@
         </w:rPr>
         <w:t xml:space="preserve"> </w:t>
       </w:r>
-      <w:bookmarkStart w:id="82" w:name="_Toc528246995"/>
+      <w:bookmarkStart w:id="82" w:name="_Toc529281414"/>
       <w:r>
         <w:t xml:space="preserve">Gambar </w:t>
       </w:r>
@@ -14261,7 +15266,7 @@
         <w:rPr>
           <w:noProof/>
         </w:rPr>
-        <w:t>15</w:t>
+        <w:t>13</w:t>
       </w:r>
       <w:r>
         <w:rPr>
@@ -14301,7 +15306,7 @@
       <w:r>
         <w:tab/>
       </w:r>
-      <w:bookmarkStart w:id="84" w:name="_Toc529259177"/>
+      <w:bookmarkStart w:id="84" w:name="_Toc529281449"/>
       <w:r>
         <w:rPr>
           <w:rFonts w:ascii="Times New Roman" w:eastAsia="Times New Roman" w:hAnsi="Times New Roman" w:cs="Times New Roman"/>
@@ -14351,7 +15356,7 @@
         </w:rPr>
         <w:t xml:space="preserve">                             </w:t>
       </w:r>
-      <w:bookmarkStart w:id="85" w:name="_Toc528246996"/>
+      <w:bookmarkStart w:id="85" w:name="_Toc529281415"/>
       <w:r>
         <w:t xml:space="preserve">Gambar </w:t>
       </w:r>
@@ -14377,7 +15382,7 @@
         <w:rPr>
           <w:noProof/>
         </w:rPr>
-        <w:t>16</w:t>
+        <w:t>14</w:t>
       </w:r>
       <w:r>
         <w:rPr>
@@ -14436,7 +15441,7 @@
           <w:lang w:val="en-US"/>
         </w:rPr>
       </w:pPr>
-      <w:bookmarkStart w:id="86" w:name="_Toc528246997"/>
+      <w:bookmarkStart w:id="86" w:name="_Toc529281416"/>
       <w:r>
         <w:t xml:space="preserve">Gambar </w:t>
       </w:r>
@@ -14462,7 +15467,7 @@
         <w:rPr>
           <w:noProof/>
         </w:rPr>
-        <w:t>17</w:t>
+        <w:t>15</w:t>
       </w:r>
       <w:r>
         <w:rPr>
@@ -14507,7 +15512,7 @@
         </w:rPr>
         <w:t xml:space="preserve">         </w:t>
       </w:r>
-      <w:bookmarkStart w:id="87" w:name="_Toc528246998"/>
+      <w:bookmarkStart w:id="87" w:name="_Toc529281417"/>
       <w:r>
         <w:t xml:space="preserve">Gambar </w:t>
       </w:r>
@@ -14533,7 +15538,7 @@
         <w:rPr>
           <w:noProof/>
         </w:rPr>
-        <w:t>18</w:t>
+        <w:t>16</w:t>
       </w:r>
       <w:r>
         <w:rPr>
@@ -14594,7 +15599,7 @@
         </w:rPr>
         <w:t xml:space="preserve">                    </w:t>
       </w:r>
-      <w:bookmarkStart w:id="88" w:name="_Toc528246999"/>
+      <w:bookmarkStart w:id="88" w:name="_Toc529281418"/>
       <w:r>
         <w:t xml:space="preserve">Gambar </w:t>
       </w:r>
@@ -14620,7 +15625,7 @@
         <w:rPr>
           <w:noProof/>
         </w:rPr>
-        <w:t>19</w:t>
+        <w:t>17</w:t>
       </w:r>
       <w:r>
         <w:rPr>
@@ -14677,7 +15682,7 @@
         </w:rPr>
         <w:t xml:space="preserve">                              </w:t>
       </w:r>
-      <w:bookmarkStart w:id="89" w:name="_Toc528247000"/>
+      <w:bookmarkStart w:id="89" w:name="_Toc529281419"/>
       <w:r>
         <w:t xml:space="preserve">Gambar </w:t>
       </w:r>
@@ -14703,7 +15708,7 @@
         <w:rPr>
           <w:noProof/>
         </w:rPr>
-        <w:t>20</w:t>
+        <w:t>18</w:t>
       </w:r>
       <w:r>
         <w:rPr>
@@ -14753,6 +15758,41 @@
       <w:bookmarkStart w:id="91" w:name="_uz7svdoxb3qx" w:colFirst="0" w:colLast="0"/>
       <w:bookmarkEnd w:id="91"/>
       <w:r>
+        <w:tab/>
+      </w:r>
+      <w:r>
+        <w:tab/>
+      </w:r>
+      <w:r>
+        <w:tab/>
+      </w:r>
+      <w:r>
+        <w:tab/>
+      </w:r>
+    </w:p>
+    <w:p/>
+    <w:p>
+      <w:r>
+        <w:tab/>
+      </w:r>
+      <w:r>
+        <w:tab/>
+      </w:r>
+    </w:p>
+    <w:p>
+      <w:pPr>
+        <w:spacing w:line="360" w:lineRule="auto"/>
+      </w:pPr>
+    </w:p>
+    <w:p>
+      <w:pPr>
+        <w:rPr>
+          <w:rFonts w:ascii="Times New Roman" w:eastAsia="Times New Roman" w:hAnsi="Times New Roman" w:cs="Times New Roman"/>
+          <w:sz w:val="24"/>
+          <w:szCs w:val="24"/>
+        </w:rPr>
+      </w:pPr>
+      <w:r>
         <w:lastRenderedPageBreak/>
         <w:tab/>
       </w:r>
@@ -14762,41 +15802,6 @@
       <w:r>
         <w:tab/>
       </w:r>
-      <w:r>
-        <w:tab/>
-      </w:r>
-    </w:p>
-    <w:p/>
-    <w:p>
-      <w:r>
-        <w:tab/>
-      </w:r>
-      <w:r>
-        <w:tab/>
-      </w:r>
-    </w:p>
-    <w:p>
-      <w:pPr>
-        <w:spacing w:line="360" w:lineRule="auto"/>
-      </w:pPr>
-    </w:p>
-    <w:p>
-      <w:pPr>
-        <w:rPr>
-          <w:rFonts w:ascii="Times New Roman" w:eastAsia="Times New Roman" w:hAnsi="Times New Roman" w:cs="Times New Roman"/>
-          <w:sz w:val="24"/>
-          <w:szCs w:val="24"/>
-        </w:rPr>
-      </w:pPr>
-      <w:r>
-        <w:tab/>
-      </w:r>
-      <w:r>
-        <w:tab/>
-      </w:r>
-      <w:r>
-        <w:tab/>
-      </w:r>
     </w:p>
     <w:p>
       <w:pPr>
@@ -14918,7 +15923,7 @@
           <w:lang w:val="en-US"/>
         </w:rPr>
       </w:pPr>
-      <w:bookmarkStart w:id="92" w:name="_Toc529259178"/>
+      <w:bookmarkStart w:id="92" w:name="_Toc529281450"/>
       <w:r>
         <w:rPr>
           <w:rFonts w:ascii="Times New Roman" w:hAnsi="Times New Roman" w:cs="Times New Roman"/>
@@ -14951,7 +15956,7 @@
           <w:lang w:val="en-US"/>
         </w:rPr>
       </w:pPr>
-      <w:bookmarkStart w:id="93" w:name="_Toc529259179"/>
+      <w:bookmarkStart w:id="93" w:name="_Toc529281451"/>
       <w:r>
         <w:rPr>
           <w:rFonts w:ascii="Times New Roman" w:hAnsi="Times New Roman" w:cs="Times New Roman"/>
@@ -15004,7 +16009,7 @@
           <w:lang w:val="en-US"/>
         </w:rPr>
       </w:pPr>
-      <w:bookmarkStart w:id="94" w:name="_Toc529259180"/>
+      <w:bookmarkStart w:id="94" w:name="_Toc529281452"/>
       <w:r>
         <w:rPr>
           <w:rFonts w:ascii="Times New Roman" w:hAnsi="Times New Roman" w:cs="Times New Roman"/>
@@ -15321,7 +16326,7 @@
           <w:lang w:val="en-US"/>
         </w:rPr>
       </w:pPr>
-      <w:bookmarkStart w:id="95" w:name="_Toc529259181"/>
+      <w:bookmarkStart w:id="95" w:name="_Toc529281453"/>
       <w:r>
         <w:rPr>
           <w:rFonts w:ascii="Times New Roman" w:hAnsi="Times New Roman" w:cs="Times New Roman"/>
@@ -15666,7 +16671,7 @@
           <w:lang w:val="en-US"/>
         </w:rPr>
       </w:pPr>
-      <w:bookmarkStart w:id="96" w:name="_Toc529259182"/>
+      <w:bookmarkStart w:id="96" w:name="_Toc529281454"/>
       <w:r>
         <w:rPr>
           <w:rFonts w:ascii="Times New Roman" w:hAnsi="Times New Roman" w:cs="Times New Roman"/>
@@ -16089,7 +17094,7 @@
           <w:lang w:val="en-US"/>
         </w:rPr>
       </w:pPr>
-      <w:bookmarkStart w:id="97" w:name="_Toc529259183"/>
+      <w:bookmarkStart w:id="97" w:name="_Toc529281455"/>
       <w:r>
         <w:rPr>
           <w:rFonts w:ascii="Times New Roman" w:hAnsi="Times New Roman" w:cs="Times New Roman"/>
@@ -16498,7 +17503,7 @@
           <w:rPr>
             <w:noProof/>
           </w:rPr>
-          <w:t>4</w:t>
+          <w:t>13</w:t>
         </w:r>
         <w:r>
           <w:rPr>
@@ -17915,6 +18920,92 @@
     </w:lvl>
   </w:abstractNum>
   <w:abstractNum w:abstractNumId="12" w15:restartNumberingAfterBreak="0">
+    <w:nsid w:val="74EC5AE5"/>
+    <w:multiLevelType w:val="hybridMultilevel"/>
+    <w:tmpl w:val="94D8CF76"/>
+    <w:lvl w:ilvl="0" w:tplc="0421000F">
+      <w:start w:val="1"/>
+      <w:numFmt w:val="decimal"/>
+      <w:lvlText w:val="%1."/>
+      <w:lvlJc w:val="left"/>
+      <w:pPr>
+        <w:ind w:left="720" w:hanging="360"/>
+      </w:pPr>
+    </w:lvl>
+    <w:lvl w:ilvl="1" w:tplc="04210019" w:tentative="1">
+      <w:start w:val="1"/>
+      <w:numFmt w:val="lowerLetter"/>
+      <w:lvlText w:val="%2."/>
+      <w:lvlJc w:val="left"/>
+      <w:pPr>
+        <w:ind w:left="1440" w:hanging="360"/>
+      </w:pPr>
+    </w:lvl>
+    <w:lvl w:ilvl="2" w:tplc="0421001B" w:tentative="1">
+      <w:start w:val="1"/>
+      <w:numFmt w:val="lowerRoman"/>
+      <w:lvlText w:val="%3."/>
+      <w:lvlJc w:val="right"/>
+      <w:pPr>
+        <w:ind w:left="2160" w:hanging="180"/>
+      </w:pPr>
+    </w:lvl>
+    <w:lvl w:ilvl="3" w:tplc="0421000F" w:tentative="1">
+      <w:start w:val="1"/>
+      <w:numFmt w:val="decimal"/>
+      <w:lvlText w:val="%4."/>
+      <w:lvlJc w:val="left"/>
+      <w:pPr>
+        <w:ind w:left="2880" w:hanging="360"/>
+      </w:pPr>
+    </w:lvl>
+    <w:lvl w:ilvl="4" w:tplc="04210019" w:tentative="1">
+      <w:start w:val="1"/>
+      <w:numFmt w:val="lowerLetter"/>
+      <w:lvlText w:val="%5."/>
+      <w:lvlJc w:val="left"/>
+      <w:pPr>
+        <w:ind w:left="3600" w:hanging="360"/>
+      </w:pPr>
+    </w:lvl>
+    <w:lvl w:ilvl="5" w:tplc="0421001B" w:tentative="1">
+      <w:start w:val="1"/>
+      <w:numFmt w:val="lowerRoman"/>
+      <w:lvlText w:val="%6."/>
+      <w:lvlJc w:val="right"/>
+      <w:pPr>
+        <w:ind w:left="4320" w:hanging="180"/>
+      </w:pPr>
+    </w:lvl>
+    <w:lvl w:ilvl="6" w:tplc="0421000F" w:tentative="1">
+      <w:start w:val="1"/>
+      <w:numFmt w:val="decimal"/>
+      <w:lvlText w:val="%7."/>
+      <w:lvlJc w:val="left"/>
+      <w:pPr>
+        <w:ind w:left="5040" w:hanging="360"/>
+      </w:pPr>
+    </w:lvl>
+    <w:lvl w:ilvl="7" w:tplc="04210019" w:tentative="1">
+      <w:start w:val="1"/>
+      <w:numFmt w:val="lowerLetter"/>
+      <w:lvlText w:val="%8."/>
+      <w:lvlJc w:val="left"/>
+      <w:pPr>
+        <w:ind w:left="5760" w:hanging="360"/>
+      </w:pPr>
+    </w:lvl>
+    <w:lvl w:ilvl="8" w:tplc="0421001B" w:tentative="1">
+      <w:start w:val="1"/>
+      <w:numFmt w:val="lowerRoman"/>
+      <w:lvlText w:val="%9."/>
+      <w:lvlJc w:val="right"/>
+      <w:pPr>
+        <w:ind w:left="6480" w:hanging="180"/>
+      </w:pPr>
+    </w:lvl>
+  </w:abstractNum>
+  <w:abstractNum w:abstractNumId="13" w15:restartNumberingAfterBreak="0">
     <w:nsid w:val="7A5A1D9F"/>
     <w:multiLevelType w:val="multilevel"/>
     <w:tmpl w:val="3CB2CE56"/>
@@ -18027,7 +19118,7 @@
       </w:rPr>
     </w:lvl>
   </w:abstractNum>
-  <w:abstractNum w:abstractNumId="13" w15:restartNumberingAfterBreak="0">
+  <w:abstractNum w:abstractNumId="14" w15:restartNumberingAfterBreak="0">
     <w:nsid w:val="7AB54955"/>
     <w:multiLevelType w:val="multilevel"/>
     <w:tmpl w:val="6872721E"/>
@@ -18141,7 +19232,7 @@
       </w:rPr>
     </w:lvl>
   </w:abstractNum>
-  <w:abstractNum w:abstractNumId="14" w15:restartNumberingAfterBreak="0">
+  <w:abstractNum w:abstractNumId="15" w15:restartNumberingAfterBreak="0">
     <w:nsid w:val="7D6C7AB8"/>
     <w:multiLevelType w:val="hybridMultilevel"/>
     <w:tmpl w:val="35B824F8"/>
@@ -18230,7 +19321,7 @@
       </w:pPr>
     </w:lvl>
   </w:abstractNum>
-  <w:abstractNum w:abstractNumId="15" w15:restartNumberingAfterBreak="0">
+  <w:abstractNum w:abstractNumId="16" w15:restartNumberingAfterBreak="0">
     <w:nsid w:val="7E9E395B"/>
     <w:multiLevelType w:val="hybridMultilevel"/>
     <w:tmpl w:val="3ED61D66"/>
@@ -18335,25 +19426,25 @@
     <w:abstractNumId w:val="9"/>
   </w:num>
   <w:num w:numId="7">
-    <w:abstractNumId w:val="13"/>
+    <w:abstractNumId w:val="14"/>
   </w:num>
   <w:num w:numId="8">
     <w:abstractNumId w:val="3"/>
   </w:num>
   <w:num w:numId="9">
-    <w:abstractNumId w:val="15"/>
+    <w:abstractNumId w:val="16"/>
   </w:num>
   <w:num w:numId="10">
     <w:abstractNumId w:val="6"/>
   </w:num>
   <w:num w:numId="11">
-    <w:abstractNumId w:val="12"/>
+    <w:abstractNumId w:val="13"/>
   </w:num>
   <w:num w:numId="12">
     <w:abstractNumId w:val="10"/>
   </w:num>
   <w:num w:numId="13">
-    <w:abstractNumId w:val="14"/>
+    <w:abstractNumId w:val="15"/>
   </w:num>
   <w:num w:numId="14">
     <w:abstractNumId w:val="11"/>
@@ -18363,6 +19454,9 @@
   </w:num>
   <w:num w:numId="16">
     <w:abstractNumId w:val="2"/>
+  </w:num>
+  <w:num w:numId="17">
+    <w:abstractNumId w:val="12"/>
   </w:num>
 </w:numbering>
 </file>
@@ -19579,7 +20673,7 @@
 </file>
 
 <file path=customXml/itemProps1.xml><?xml version="1.0" encoding="utf-8"?>
-<ds:datastoreItem xmlns:ds="http://schemas.openxmlformats.org/officeDocument/2006/customXml" ds:itemID="{8E88D961-03A7-4D35-A924-7C60CCD56FD1}">
+<ds:datastoreItem xmlns:ds="http://schemas.openxmlformats.org/officeDocument/2006/customXml" ds:itemID="{424E8E9C-1D68-4C7D-806A-94EDDAAE7387}">
   <ds:schemaRefs>
     <ds:schemaRef ds:uri="http://schemas.openxmlformats.org/officeDocument/2006/bibliography"/>
   </ds:schemaRefs>

--- a/Proposal Eldi.docx
+++ b/Proposal Eldi.docx
@@ -7520,6 +7520,18 @@
         </w:rPr>
       </w:pPr>
       <w:bookmarkStart w:id="5" w:name="_Toc529281425"/>
+    </w:p>
+    <w:p>
+      <w:pPr>
+        <w:pStyle w:val="Heading1"/>
+        <w:jc w:val="center"/>
+        <w:rPr>
+          <w:rFonts w:ascii="Times New Roman" w:hAnsi="Times New Roman" w:cs="Times New Roman"/>
+          <w:sz w:val="24"/>
+          <w:szCs w:val="24"/>
+          <w:lang w:val="en-US"/>
+        </w:rPr>
+      </w:pPr>
       <w:r>
         <w:rPr>
           <w:rFonts w:ascii="Times New Roman" w:hAnsi="Times New Roman" w:cs="Times New Roman"/>
@@ -10438,7 +10450,49 @@
           <w:rFonts w:ascii="Times New Roman" w:hAnsi="Times New Roman" w:cs="Times New Roman"/>
           <w:sz w:val="24"/>
         </w:rPr>
-        <w:t xml:space="preserve"> yang akan memprediksikan suatu “rating” atau “referensi” kepada pengguna.</w:t>
+        <w:t xml:space="preserve"> yang akan </w:t>
+      </w:r>
+      <w:r>
+        <w:rPr>
+          <w:rFonts w:ascii="Times New Roman" w:hAnsi="Times New Roman" w:cs="Times New Roman"/>
+          <w:sz w:val="24"/>
+        </w:rPr>
+        <w:t>merekomendasikan</w:t>
+      </w:r>
+      <w:r>
+        <w:rPr>
+          <w:rFonts w:ascii="Times New Roman" w:hAnsi="Times New Roman" w:cs="Times New Roman"/>
+          <w:sz w:val="24"/>
+        </w:rPr>
+        <w:t xml:space="preserve"> suatu </w:t>
+      </w:r>
+      <w:r>
+        <w:rPr>
+          <w:rFonts w:ascii="Times New Roman" w:hAnsi="Times New Roman" w:cs="Times New Roman"/>
+          <w:sz w:val="24"/>
+        </w:rPr>
+        <w:t>rating</w:t>
+      </w:r>
+      <w:r>
+        <w:rPr>
+          <w:rFonts w:ascii="Times New Roman" w:hAnsi="Times New Roman" w:cs="Times New Roman"/>
+          <w:sz w:val="24"/>
+        </w:rPr>
+        <w:t xml:space="preserve"> atau </w:t>
+      </w:r>
+      <w:r>
+        <w:rPr>
+          <w:rFonts w:ascii="Times New Roman" w:hAnsi="Times New Roman" w:cs="Times New Roman"/>
+          <w:sz w:val="24"/>
+        </w:rPr>
+        <w:t>referensi</w:t>
+      </w:r>
+      <w:r>
+        <w:rPr>
+          <w:rFonts w:ascii="Times New Roman" w:hAnsi="Times New Roman" w:cs="Times New Roman"/>
+          <w:sz w:val="24"/>
+        </w:rPr>
+        <w:t xml:space="preserve"> kepada pengguna.</w:t>
       </w:r>
       <w:r>
         <w:rPr>
@@ -10660,6 +10714,7 @@
         <w:pStyle w:val="Heading3"/>
         <w:shd w:val="clear" w:color="auto" w:fill="FFFFFF"/>
         <w:spacing w:after="0" w:line="360" w:lineRule="auto"/>
+        <w:ind w:firstLine="720"/>
         <w:jc w:val="both"/>
         <w:rPr>
           <w:rFonts w:ascii="Times New Roman" w:eastAsia="Times New Roman" w:hAnsi="Times New Roman" w:cs="Times New Roman"/>
@@ -10702,8 +10757,19 @@
     <w:p>
       <w:pPr>
         <w:spacing w:line="360" w:lineRule="auto"/>
-        <w:jc w:val="both"/>
-      </w:pPr>
+        <w:ind w:left="709"/>
+        <w:jc w:val="both"/>
+      </w:pPr>
+      <w:r>
+        <w:rPr>
+          <w:rFonts w:ascii="Times New Roman" w:hAnsi="Times New Roman" w:cs="Times New Roman"/>
+          <w:i/>
+          <w:sz w:val="24"/>
+          <w:szCs w:val="24"/>
+          <w:lang w:val="en-US"/>
+        </w:rPr>
+        <w:tab/>
+      </w:r>
       <w:r>
         <w:rPr>
           <w:rFonts w:ascii="Times New Roman" w:hAnsi="Times New Roman" w:cs="Times New Roman"/>
@@ -11095,6 +11161,7 @@
     <w:p>
       <w:pPr>
         <w:spacing w:line="360" w:lineRule="auto"/>
+        <w:ind w:left="709"/>
         <w:jc w:val="both"/>
         <w:rPr>
           <w:rFonts w:ascii="Times New Roman" w:hAnsi="Times New Roman" w:cs="Times New Roman"/>
@@ -11110,6 +11177,12 @@
       <w:r>
         <w:rPr>
           <w:rFonts w:ascii="Times New Roman" w:hAnsi="Times New Roman" w:cs="Times New Roman"/>
+        </w:rPr>
+        <w:tab/>
+      </w:r>
+      <w:r>
+        <w:rPr>
+          <w:rFonts w:ascii="Times New Roman" w:hAnsi="Times New Roman" w:cs="Times New Roman"/>
           <w:sz w:val="24"/>
         </w:rPr>
         <w:t xml:space="preserve">Rekomendasi dari </w:t>
@@ -11187,6 +11260,7 @@
     <w:p>
       <w:pPr>
         <w:pStyle w:val="Heading3"/>
+        <w:ind w:firstLine="720"/>
         <w:rPr>
           <w:rFonts w:ascii="Times New Roman" w:hAnsi="Times New Roman" w:cs="Times New Roman"/>
           <w:i/>
@@ -11221,6 +11295,7 @@
     <w:p>
       <w:pPr>
         <w:spacing w:line="360" w:lineRule="auto"/>
+        <w:ind w:left="709"/>
         <w:jc w:val="both"/>
         <w:rPr>
           <w:rFonts w:ascii="Times New Roman" w:hAnsi="Times New Roman" w:cs="Times New Roman"/>
@@ -11228,6 +11303,9 @@
           <w:u w:val="single"/>
         </w:rPr>
       </w:pPr>
+      <w:r>
+        <w:tab/>
+      </w:r>
       <w:r>
         <w:tab/>
       </w:r>
@@ -11683,6 +11761,7 @@
     <w:p>
       <w:pPr>
         <w:pStyle w:val="Heading3"/>
+        <w:ind w:firstLine="720"/>
         <w:rPr>
           <w:rFonts w:ascii="Times New Roman" w:hAnsi="Times New Roman" w:cs="Times New Roman"/>
           <w:i/>
@@ -11717,6 +11796,7 @@
     <w:p>
       <w:pPr>
         <w:spacing w:line="360" w:lineRule="auto"/>
+        <w:ind w:left="709"/>
         <w:jc w:val="both"/>
         <w:rPr>
           <w:rFonts w:ascii="Times New Roman" w:hAnsi="Times New Roman" w:cs="Times New Roman"/>
@@ -11727,6 +11807,9 @@
         <w:tab/>
       </w:r>
       <w:r>
+        <w:tab/>
+      </w:r>
+      <w:r>
         <w:rPr>
           <w:rFonts w:ascii="Times New Roman" w:hAnsi="Times New Roman" w:cs="Times New Roman"/>
           <w:sz w:val="24"/>
@@ -11763,6 +11846,26 @@
         </w:rPr>
         <w:t>tidak dapat diterapkan.</w:t>
       </w:r>
+    </w:p>
+    <w:p>
+      <w:pPr>
+        <w:spacing w:line="360" w:lineRule="auto"/>
+        <w:jc w:val="both"/>
+        <w:rPr>
+          <w:rFonts w:ascii="Times New Roman" w:hAnsi="Times New Roman" w:cs="Times New Roman"/>
+          <w:sz w:val="24"/>
+        </w:rPr>
+      </w:pPr>
+    </w:p>
+    <w:p>
+      <w:pPr>
+        <w:spacing w:line="360" w:lineRule="auto"/>
+        <w:jc w:val="both"/>
+        <w:rPr>
+          <w:rFonts w:ascii="Times New Roman" w:hAnsi="Times New Roman" w:cs="Times New Roman"/>
+          <w:sz w:val="24"/>
+        </w:rPr>
+      </w:pPr>
     </w:p>
     <w:p>
       <w:pPr>
@@ -11855,6 +11958,132 @@
       </w:r>
       <w:bookmarkEnd w:id="27"/>
     </w:p>
+    <w:p/>
+    <w:p>
+      <w:pPr>
+        <w:pStyle w:val="Heading3"/>
+        <w:ind w:firstLine="720"/>
+        <w:rPr>
+          <w:rFonts w:ascii="Times New Roman" w:hAnsi="Times New Roman" w:cs="Times New Roman"/>
+          <w:sz w:val="24"/>
+        </w:rPr>
+      </w:pPr>
+      <w:r>
+        <w:rPr>
+          <w:rFonts w:ascii="Times New Roman" w:hAnsi="Times New Roman" w:cs="Times New Roman"/>
+          <w:sz w:val="24"/>
+        </w:rPr>
+        <w:t>2.1.4.</w:t>
+      </w:r>
+      <w:r>
+        <w:rPr>
+          <w:rFonts w:ascii="Times New Roman" w:hAnsi="Times New Roman" w:cs="Times New Roman"/>
+          <w:sz w:val="24"/>
+        </w:rPr>
+        <w:tab/>
+      </w:r>
+      <w:r>
+        <w:rPr>
+          <w:rFonts w:ascii="Times New Roman" w:hAnsi="Times New Roman" w:cs="Times New Roman"/>
+          <w:i/>
+          <w:sz w:val="24"/>
+        </w:rPr>
+        <w:t>Hybrid Based Filtering</w:t>
+      </w:r>
+    </w:p>
+    <w:p>
+      <w:pPr>
+        <w:spacing w:line="360" w:lineRule="auto"/>
+        <w:ind w:left="709"/>
+        <w:rPr>
+          <w:rFonts w:ascii="Times New Roman" w:hAnsi="Times New Roman" w:cs="Times New Roman"/>
+          <w:sz w:val="24"/>
+          <w:szCs w:val="24"/>
+        </w:rPr>
+      </w:pPr>
+      <w:r>
+        <w:tab/>
+      </w:r>
+      <w:r>
+        <w:tab/>
+      </w:r>
+      <w:r>
+        <w:rPr>
+          <w:rFonts w:ascii="Times New Roman" w:hAnsi="Times New Roman" w:cs="Times New Roman"/>
+          <w:i/>
+          <w:sz w:val="24"/>
+          <w:szCs w:val="24"/>
+        </w:rPr>
+        <w:t xml:space="preserve">Hybrid based filtering </w:t>
+      </w:r>
+      <w:r>
+        <w:rPr>
+          <w:rFonts w:ascii="Times New Roman" w:hAnsi="Times New Roman" w:cs="Times New Roman"/>
+          <w:sz w:val="24"/>
+          <w:szCs w:val="24"/>
+        </w:rPr>
+        <w:t>merupakan salah satu metode rekomendasi sistem berdasarkan kombinasi dari berbagai metode rekomendasi sistem lainnya.</w:t>
+      </w:r>
+      <w:r>
+        <w:rPr>
+          <w:rFonts w:ascii="Times New Roman" w:hAnsi="Times New Roman" w:cs="Times New Roman"/>
+          <w:sz w:val="24"/>
+          <w:szCs w:val="24"/>
+        </w:rPr>
+        <w:t xml:space="preserve"> Metode ini digunakan untuk menutupi kekurangan dari tiap metode yang digabungkan. Contoh, </w:t>
+      </w:r>
+      <w:r>
+        <w:rPr>
+          <w:rFonts w:ascii="Times New Roman" w:hAnsi="Times New Roman" w:cs="Times New Roman"/>
+          <w:i/>
+          <w:sz w:val="24"/>
+          <w:szCs w:val="24"/>
+        </w:rPr>
+        <w:t>collaborative filtering</w:t>
+      </w:r>
+      <w:r>
+        <w:rPr>
+          <w:rFonts w:ascii="Times New Roman" w:hAnsi="Times New Roman" w:cs="Times New Roman"/>
+          <w:sz w:val="24"/>
+          <w:szCs w:val="24"/>
+        </w:rPr>
+        <w:t xml:space="preserve"> memliki kekurangan yaitu terkait adanya item baru yang belum dirating. Untuk menutupi kekurangan itu, maka metode </w:t>
+      </w:r>
+      <w:r>
+        <w:rPr>
+          <w:rFonts w:ascii="Times New Roman" w:hAnsi="Times New Roman" w:cs="Times New Roman"/>
+          <w:i/>
+          <w:sz w:val="24"/>
+          <w:szCs w:val="24"/>
+        </w:rPr>
+        <w:t>content based filtering</w:t>
+      </w:r>
+      <w:r>
+        <w:rPr>
+          <w:rFonts w:ascii="Times New Roman" w:hAnsi="Times New Roman" w:cs="Times New Roman"/>
+          <w:sz w:val="24"/>
+          <w:szCs w:val="24"/>
+        </w:rPr>
+        <w:t xml:space="preserve"> juga akan digunakan, karena metode </w:t>
+      </w:r>
+      <w:r>
+        <w:rPr>
+          <w:rFonts w:ascii="Times New Roman" w:hAnsi="Times New Roman" w:cs="Times New Roman"/>
+          <w:i/>
+          <w:sz w:val="24"/>
+          <w:szCs w:val="24"/>
+        </w:rPr>
+        <w:t>content based filtering</w:t>
+      </w:r>
+      <w:r>
+        <w:rPr>
+          <w:rFonts w:ascii="Times New Roman" w:hAnsi="Times New Roman" w:cs="Times New Roman"/>
+          <w:sz w:val="24"/>
+          <w:szCs w:val="24"/>
+        </w:rPr>
+        <w:t xml:space="preserve"> memberikan rating suatu item baru menggunakan deskripsi atau fitur dari item itu sendiri.</w:t>
+      </w:r>
+    </w:p>
     <w:p>
       <w:pPr>
         <w:pStyle w:val="Heading2"/>
@@ -12008,6 +12237,7 @@
           <w:sz w:val="24"/>
           <w:szCs w:val="24"/>
         </w:rPr>
+        <w:lastRenderedPageBreak/>
         <w:t xml:space="preserve">Metode ini digunakan jika sistem memerlukan rekomendasi suatu hal yang memiliki lebih dari satu atribut. MAUT akan merubah suatu masalah </w:t>
       </w:r>
       <w:r>
@@ -12052,151 +12282,176 @@
           <w:sz w:val="24"/>
           <w:szCs w:val="24"/>
         </w:rPr>
-        <w:t xml:space="preserve"> </w:t>
-      </w:r>
-      <w:bookmarkStart w:id="31" w:name="_GoBack"/>
+        <w:t>.</w:t>
+      </w:r>
+    </w:p>
+    <w:p>
+      <w:pPr>
+        <w:spacing w:line="360" w:lineRule="auto"/>
+        <w:jc w:val="both"/>
+        <w:rPr>
+          <w:rFonts w:ascii="Times New Roman" w:hAnsi="Times New Roman" w:cs="Times New Roman"/>
+          <w:sz w:val="24"/>
+          <w:szCs w:val="24"/>
+        </w:rPr>
+      </w:pPr>
+    </w:p>
+    <w:p>
+      <w:pPr>
+        <w:spacing w:line="360" w:lineRule="auto"/>
+        <w:rPr>
+          <w:rFonts w:ascii="Times New Roman" w:hAnsi="Times New Roman" w:cs="Times New Roman"/>
+          <w:sz w:val="24"/>
+          <w:szCs w:val="24"/>
+          <w:lang w:val="en-US"/>
+        </w:rPr>
+      </w:pPr>
+      <w:bookmarkStart w:id="31" w:name="_s5rho5gesn4o" w:colFirst="0" w:colLast="0"/>
+      <w:bookmarkStart w:id="32" w:name="_w9pt3d9wfpqo" w:colFirst="0" w:colLast="0"/>
       <w:bookmarkEnd w:id="31"/>
-    </w:p>
-    <w:p>
-      <w:pPr>
-        <w:spacing w:line="360" w:lineRule="auto"/>
-        <w:jc w:val="both"/>
-        <w:rPr>
-          <w:rFonts w:ascii="Times New Roman" w:hAnsi="Times New Roman" w:cs="Times New Roman"/>
-          <w:sz w:val="24"/>
-          <w:szCs w:val="24"/>
-        </w:rPr>
-      </w:pPr>
-    </w:p>
-    <w:p>
-      <w:pPr>
-        <w:spacing w:line="360" w:lineRule="auto"/>
-        <w:rPr>
-          <w:rFonts w:ascii="Times New Roman" w:hAnsi="Times New Roman" w:cs="Times New Roman"/>
-          <w:sz w:val="24"/>
-          <w:szCs w:val="24"/>
-          <w:lang w:val="en-US"/>
-        </w:rPr>
-      </w:pPr>
-      <w:bookmarkStart w:id="32" w:name="_s5rho5gesn4o" w:colFirst="0" w:colLast="0"/>
-      <w:bookmarkStart w:id="33" w:name="_w9pt3d9wfpqo" w:colFirst="0" w:colLast="0"/>
       <w:bookmarkEnd w:id="32"/>
+    </w:p>
+    <w:p>
+      <w:pPr>
+        <w:spacing w:line="360" w:lineRule="auto"/>
+        <w:jc w:val="both"/>
+        <w:rPr>
+          <w:rFonts w:ascii="Times New Roman" w:hAnsi="Times New Roman" w:cs="Times New Roman"/>
+          <w:sz w:val="24"/>
+          <w:szCs w:val="24"/>
+          <w:lang w:val="en-US"/>
+        </w:rPr>
+      </w:pPr>
+    </w:p>
+    <w:p>
+      <w:pPr>
+        <w:spacing w:line="360" w:lineRule="auto"/>
+        <w:jc w:val="both"/>
+        <w:rPr>
+          <w:rFonts w:ascii="Times New Roman" w:eastAsia="Times New Roman" w:hAnsi="Times New Roman" w:cs="Times New Roman"/>
+          <w:sz w:val="24"/>
+          <w:szCs w:val="24"/>
+          <w:lang w:val="en-US"/>
+        </w:rPr>
+      </w:pPr>
+    </w:p>
+    <w:p>
+      <w:pPr>
+        <w:keepNext/>
+        <w:spacing w:line="360" w:lineRule="auto"/>
+        <w:ind w:firstLine="720"/>
+        <w:jc w:val="both"/>
+      </w:pPr>
+    </w:p>
+    <w:p>
+      <w:pPr>
+        <w:keepNext/>
+        <w:spacing w:line="360" w:lineRule="auto"/>
+        <w:ind w:firstLine="720"/>
+        <w:jc w:val="both"/>
+      </w:pPr>
+    </w:p>
+    <w:p>
+      <w:pPr>
+        <w:keepNext/>
+        <w:spacing w:line="360" w:lineRule="auto"/>
+        <w:jc w:val="both"/>
+      </w:pPr>
+    </w:p>
+    <w:p>
+      <w:pPr>
+        <w:keepNext/>
+        <w:spacing w:line="360" w:lineRule="auto"/>
+        <w:jc w:val="both"/>
+      </w:pPr>
+    </w:p>
+    <w:p>
+      <w:pPr>
+        <w:keepNext/>
+        <w:spacing w:line="360" w:lineRule="auto"/>
+        <w:ind w:firstLine="720"/>
+        <w:jc w:val="both"/>
+      </w:pPr>
+    </w:p>
+    <w:p>
+      <w:pPr>
+        <w:keepNext/>
+        <w:spacing w:line="360" w:lineRule="auto"/>
+        <w:ind w:firstLine="720"/>
+        <w:jc w:val="both"/>
+      </w:pPr>
+    </w:p>
+    <w:p>
+      <w:pPr>
+        <w:keepNext/>
+        <w:spacing w:line="360" w:lineRule="auto"/>
+        <w:ind w:firstLine="720"/>
+        <w:jc w:val="both"/>
+      </w:pPr>
+    </w:p>
+    <w:p>
+      <w:pPr>
+        <w:keepNext/>
+        <w:spacing w:line="360" w:lineRule="auto"/>
+        <w:ind w:firstLine="720"/>
+        <w:jc w:val="both"/>
+      </w:pPr>
+    </w:p>
+    <w:p>
+      <w:pPr>
+        <w:keepNext/>
+        <w:spacing w:line="360" w:lineRule="auto"/>
+        <w:ind w:firstLine="720"/>
+        <w:jc w:val="both"/>
+      </w:pPr>
+    </w:p>
+    <w:p>
+      <w:pPr>
+        <w:spacing w:line="360" w:lineRule="auto"/>
+        <w:jc w:val="both"/>
+        <w:rPr>
+          <w:rFonts w:ascii="Times New Roman" w:eastAsia="Times New Roman" w:hAnsi="Times New Roman" w:cs="Times New Roman"/>
+          <w:sz w:val="24"/>
+          <w:szCs w:val="24"/>
+        </w:rPr>
+      </w:pPr>
+    </w:p>
+    <w:p>
+      <w:pPr>
+        <w:pStyle w:val="Heading1"/>
+        <w:spacing w:line="360" w:lineRule="auto"/>
+        <w:jc w:val="center"/>
+        <w:rPr>
+          <w:rFonts w:ascii="Times New Roman" w:eastAsia="Times New Roman" w:hAnsi="Times New Roman" w:cs="Times New Roman"/>
+          <w:sz w:val="24"/>
+          <w:szCs w:val="24"/>
+          <w:lang w:val="en-US"/>
+        </w:rPr>
+      </w:pPr>
+      <w:bookmarkStart w:id="33" w:name="_w1p23fxcs70u" w:colFirst="0" w:colLast="0"/>
+      <w:bookmarkStart w:id="34" w:name="_Toc529281438"/>
+      <w:bookmarkStart w:id="35" w:name="_GoBack"/>
       <w:bookmarkEnd w:id="33"/>
-    </w:p>
-    <w:p>
-      <w:pPr>
-        <w:spacing w:line="360" w:lineRule="auto"/>
-        <w:jc w:val="both"/>
-        <w:rPr>
-          <w:rFonts w:ascii="Times New Roman" w:hAnsi="Times New Roman" w:cs="Times New Roman"/>
-          <w:sz w:val="24"/>
-          <w:szCs w:val="24"/>
-          <w:lang w:val="en-US"/>
-        </w:rPr>
-      </w:pPr>
-    </w:p>
-    <w:p>
-      <w:pPr>
-        <w:spacing w:line="360" w:lineRule="auto"/>
-        <w:jc w:val="both"/>
-        <w:rPr>
-          <w:rFonts w:ascii="Times New Roman" w:eastAsia="Times New Roman" w:hAnsi="Times New Roman" w:cs="Times New Roman"/>
-          <w:sz w:val="24"/>
-          <w:szCs w:val="24"/>
-          <w:lang w:val="en-US"/>
-        </w:rPr>
-      </w:pPr>
-    </w:p>
-    <w:p>
-      <w:pPr>
-        <w:keepNext/>
-        <w:spacing w:line="360" w:lineRule="auto"/>
-        <w:ind w:firstLine="720"/>
-        <w:jc w:val="both"/>
-      </w:pPr>
-    </w:p>
-    <w:p>
-      <w:pPr>
-        <w:keepNext/>
-        <w:spacing w:line="360" w:lineRule="auto"/>
-        <w:ind w:firstLine="720"/>
-        <w:jc w:val="both"/>
-      </w:pPr>
-    </w:p>
-    <w:p>
-      <w:pPr>
-        <w:keepNext/>
-        <w:spacing w:line="360" w:lineRule="auto"/>
-        <w:jc w:val="both"/>
-      </w:pPr>
-    </w:p>
-    <w:p>
-      <w:pPr>
-        <w:keepNext/>
-        <w:spacing w:line="360" w:lineRule="auto"/>
-        <w:jc w:val="both"/>
-      </w:pPr>
-    </w:p>
-    <w:p>
-      <w:pPr>
-        <w:keepNext/>
-        <w:spacing w:line="360" w:lineRule="auto"/>
-        <w:ind w:firstLine="720"/>
-        <w:jc w:val="both"/>
-      </w:pPr>
-    </w:p>
-    <w:p>
-      <w:pPr>
-        <w:keepNext/>
-        <w:spacing w:line="360" w:lineRule="auto"/>
-        <w:ind w:firstLine="720"/>
-        <w:jc w:val="both"/>
-      </w:pPr>
-    </w:p>
-    <w:p>
-      <w:pPr>
-        <w:spacing w:line="360" w:lineRule="auto"/>
-        <w:jc w:val="both"/>
-        <w:rPr>
-          <w:rFonts w:ascii="Times New Roman" w:eastAsia="Times New Roman" w:hAnsi="Times New Roman" w:cs="Times New Roman"/>
-          <w:sz w:val="24"/>
-          <w:szCs w:val="24"/>
-        </w:rPr>
-      </w:pPr>
-    </w:p>
-    <w:p>
-      <w:pPr>
-        <w:pStyle w:val="Heading1"/>
-        <w:spacing w:line="360" w:lineRule="auto"/>
-        <w:jc w:val="center"/>
-        <w:rPr>
-          <w:rFonts w:ascii="Times New Roman" w:eastAsia="Times New Roman" w:hAnsi="Times New Roman" w:cs="Times New Roman"/>
-          <w:sz w:val="24"/>
-          <w:szCs w:val="24"/>
-          <w:lang w:val="en-US"/>
-        </w:rPr>
-      </w:pPr>
-      <w:bookmarkStart w:id="34" w:name="_w1p23fxcs70u" w:colFirst="0" w:colLast="0"/>
-      <w:bookmarkStart w:id="35" w:name="_Toc529281438"/>
+      <w:bookmarkEnd w:id="35"/>
+      <w:r>
+        <w:rPr>
+          <w:rFonts w:ascii="Times New Roman" w:eastAsia="Times New Roman" w:hAnsi="Times New Roman" w:cs="Times New Roman"/>
+          <w:sz w:val="24"/>
+          <w:szCs w:val="24"/>
+        </w:rPr>
+        <w:lastRenderedPageBreak/>
+        <w:t xml:space="preserve">BAB III </w:t>
+      </w:r>
+      <w:r>
+        <w:rPr>
+          <w:rFonts w:ascii="Times New Roman" w:eastAsia="Times New Roman" w:hAnsi="Times New Roman" w:cs="Times New Roman"/>
+          <w:sz w:val="24"/>
+          <w:szCs w:val="24"/>
+          <w:lang w:val="en-US"/>
+        </w:rPr>
+        <w:t>METODOLOGI &amp; DESAIN SISTEM</w:t>
+      </w:r>
       <w:bookmarkEnd w:id="34"/>
-      <w:r>
-        <w:rPr>
-          <w:rFonts w:ascii="Times New Roman" w:eastAsia="Times New Roman" w:hAnsi="Times New Roman" w:cs="Times New Roman"/>
-          <w:sz w:val="24"/>
-          <w:szCs w:val="24"/>
-        </w:rPr>
-        <w:t xml:space="preserve">BAB III </w:t>
-      </w:r>
-      <w:r>
-        <w:rPr>
-          <w:rFonts w:ascii="Times New Roman" w:eastAsia="Times New Roman" w:hAnsi="Times New Roman" w:cs="Times New Roman"/>
-          <w:sz w:val="24"/>
-          <w:szCs w:val="24"/>
-          <w:lang w:val="en-US"/>
-        </w:rPr>
-        <w:t>METODOLOGI &amp; DESAIN SISTEM</w:t>
-      </w:r>
-      <w:bookmarkEnd w:id="35"/>
     </w:p>
     <w:p>
       <w:pPr>
@@ -12594,7 +12849,6 @@
           <w:sz w:val="24"/>
           <w:szCs w:val="24"/>
         </w:rPr>
-        <w:lastRenderedPageBreak/>
         <w:t>3.3.</w:t>
       </w:r>
       <w:r>
@@ -13158,6 +13412,7 @@
           <w:sz w:val="24"/>
           <w:szCs w:val="24"/>
         </w:rPr>
+        <w:lastRenderedPageBreak/>
         <w:tab/>
       </w:r>
       <w:r>
@@ -13963,7 +14218,6 @@
         <w:rPr>
           <w:noProof/>
         </w:rPr>
-        <w:lastRenderedPageBreak/>
         <mc:AlternateContent>
           <mc:Choice Requires="wps">
             <w:drawing>
@@ -15208,6 +15462,7 @@
           <w:noProof/>
           <w:lang w:val="en-US"/>
         </w:rPr>
+        <w:lastRenderedPageBreak/>
         <w:t xml:space="preserve">      </w:t>
       </w:r>
     </w:p>
@@ -15793,7 +16048,6 @@
         </w:rPr>
       </w:pPr>
       <w:r>
-        <w:lastRenderedPageBreak/>
         <w:tab/>
       </w:r>
       <w:r>
@@ -15931,6 +16185,7 @@
           <w:szCs w:val="24"/>
           <w:lang w:val="en-US"/>
         </w:rPr>
+        <w:lastRenderedPageBreak/>
         <w:t xml:space="preserve">BAB IV </w:t>
       </w:r>
       <w:r>
@@ -16334,6 +16589,7 @@
           <w:szCs w:val="24"/>
           <w:lang w:val="en-US"/>
         </w:rPr>
+        <w:lastRenderedPageBreak/>
         <w:t>BAB V KESIMPULAN &amp; SARAN</w:t>
       </w:r>
       <w:bookmarkEnd w:id="95"/>
@@ -16679,6 +16935,7 @@
           <w:szCs w:val="24"/>
           <w:lang w:val="en-US"/>
         </w:rPr>
+        <w:lastRenderedPageBreak/>
         <w:t>DAFTAR PUSTAKA</w:t>
       </w:r>
       <w:bookmarkEnd w:id="96"/>
@@ -17503,7 +17760,7 @@
           <w:rPr>
             <w:noProof/>
           </w:rPr>
-          <w:t>13</w:t>
+          <w:t>16</w:t>
         </w:r>
         <w:r>
           <w:rPr>
@@ -20673,7 +20930,7 @@
 </file>
 
 <file path=customXml/itemProps1.xml><?xml version="1.0" encoding="utf-8"?>
-<ds:datastoreItem xmlns:ds="http://schemas.openxmlformats.org/officeDocument/2006/customXml" ds:itemID="{424E8E9C-1D68-4C7D-806A-94EDDAAE7387}">
+<ds:datastoreItem xmlns:ds="http://schemas.openxmlformats.org/officeDocument/2006/customXml" ds:itemID="{D9D69ECA-CAF1-4358-BDAC-551E036CFAE5}">
   <ds:schemaRefs>
     <ds:schemaRef ds:uri="http://schemas.openxmlformats.org/officeDocument/2006/bibliography"/>
   </ds:schemaRefs>

--- a/Proposal Eldi.docx
+++ b/Proposal Eldi.docx
@@ -183,8 +183,9 @@
           <w:szCs w:val="24"/>
           <w:lang w:val="en-US"/>
         </w:rPr>
-        <w:t>DOSEN PE</w:t>
-      </w:r>
+        <w:t xml:space="preserve">DOSEN </w:t>
+      </w:r>
+      <w:proofErr w:type="gramStart"/>
       <w:r>
         <w:rPr>
           <w:rFonts w:ascii="Times New Roman" w:eastAsia="Times New Roman" w:hAnsi="Times New Roman" w:cs="Times New Roman"/>
@@ -193,6 +194,16 @@
           <w:szCs w:val="24"/>
           <w:lang w:val="en-US"/>
         </w:rPr>
+        <w:t>PE</w:t>
+      </w:r>
+      <w:r>
+        <w:rPr>
+          <w:rFonts w:ascii="Times New Roman" w:eastAsia="Times New Roman" w:hAnsi="Times New Roman" w:cs="Times New Roman"/>
+          <w:b/>
+          <w:sz w:val="24"/>
+          <w:szCs w:val="24"/>
+          <w:lang w:val="en-US"/>
+        </w:rPr>
         <w:t>MBIMBING</w:t>
       </w:r>
       <w:r>
@@ -205,6 +216,7 @@
         </w:rPr>
         <w:t xml:space="preserve"> :</w:t>
       </w:r>
+      <w:proofErr w:type="gramEnd"/>
     </w:p>
     <w:p>
       <w:pPr>
@@ -505,7 +517,7 @@
           <w:szCs w:val="28"/>
         </w:rPr>
       </w:pPr>
-      <w:bookmarkStart w:id="0" w:name="_Toc529347420"/>
+      <w:bookmarkStart w:id="0" w:name="_Toc529394655"/>
       <w:r>
         <w:rPr>
           <w:rFonts w:ascii="Times New Roman" w:eastAsia="Times New Roman" w:hAnsi="Times New Roman" w:cs="Times New Roman"/>
@@ -739,6 +751,7 @@
         </w:rPr>
         <w:t>Sebagai salah satu syarat dalam melaksanakan pe</w:t>
       </w:r>
+      <w:proofErr w:type="spellStart"/>
       <w:r>
         <w:rPr>
           <w:rFonts w:ascii="Times New Roman" w:eastAsia="Times New Roman" w:hAnsi="Times New Roman" w:cs="Times New Roman"/>
@@ -747,7 +760,18 @@
           <w:szCs w:val="22"/>
           <w:lang w:val="en-US"/>
         </w:rPr>
-        <w:t>nulisan proposal</w:t>
+        <w:t>nulisan</w:t>
+      </w:r>
+      <w:proofErr w:type="spellEnd"/>
+      <w:r>
+        <w:rPr>
+          <w:rFonts w:ascii="Times New Roman" w:eastAsia="Times New Roman" w:hAnsi="Times New Roman" w:cs="Times New Roman"/>
+          <w:i/>
+          <w:sz w:val="22"/>
+          <w:szCs w:val="22"/>
+          <w:lang w:val="en-US"/>
+        </w:rPr>
+        <w:t xml:space="preserve"> proposal</w:t>
       </w:r>
     </w:p>
     <w:p>
@@ -1012,7 +1036,7 @@
                                 <w:color w:val="000000"/>
                                 <w:sz w:val="24"/>
                               </w:rPr>
-                              <w:t xml:space="preserve">Dosen Pembimbing </w:t>
+                              <w:t>Dosen Pembimbing 1</w:t>
                             </w:r>
                           </w:p>
                           <w:p>
@@ -1043,18 +1067,15 @@
                             <w:pPr>
                               <w:jc w:val="center"/>
                               <w:textDirection w:val="btLr"/>
-                              <w:rPr>
-                                <w:lang w:val="en-US"/>
-                              </w:rPr>
                             </w:pPr>
+                            <w:r>
+                              <w:t>Ibnu Asror S.T.,M.T.</w:t>
+                            </w:r>
                           </w:p>
                           <w:p>
                             <w:pPr>
                               <w:jc w:val="center"/>
                               <w:textDirection w:val="btLr"/>
-                              <w:rPr>
-                                <w:lang w:val="en-US"/>
-                              </w:rPr>
                             </w:pPr>
                             <w:r>
                               <w:rPr>
@@ -1069,7 +1090,14 @@
                                 <w:color w:val="000000"/>
                                 <w:lang w:val="en-US"/>
                               </w:rPr>
-                              <w:t>xxxxx</w:t>
+                              <w:t>0684</w:t>
+                            </w:r>
+                            <w:r>
+                              <w:rPr>
+                                <w:rFonts w:ascii="Times New Roman" w:eastAsia="Times New Roman" w:hAnsi="Times New Roman" w:cs="Times New Roman"/>
+                                <w:color w:val="000000"/>
+                              </w:rPr>
+                              <w:t>0031</w:t>
                             </w:r>
                           </w:p>
                           <w:p>
@@ -1114,7 +1142,7 @@
                           <w:color w:val="000000"/>
                           <w:sz w:val="24"/>
                         </w:rPr>
-                        <w:t xml:space="preserve">Dosen Pembimbing </w:t>
+                        <w:t>Dosen Pembimbing 1</w:t>
                       </w:r>
                     </w:p>
                     <w:p>
@@ -1145,18 +1173,15 @@
                       <w:pPr>
                         <w:jc w:val="center"/>
                         <w:textDirection w:val="btLr"/>
-                        <w:rPr>
-                          <w:lang w:val="en-US"/>
-                        </w:rPr>
                       </w:pPr>
+                      <w:r>
+                        <w:t>Ibnu Asror S.T.,M.T.</w:t>
+                      </w:r>
                     </w:p>
                     <w:p>
                       <w:pPr>
                         <w:jc w:val="center"/>
                         <w:textDirection w:val="btLr"/>
-                        <w:rPr>
-                          <w:lang w:val="en-US"/>
-                        </w:rPr>
                       </w:pPr>
                       <w:r>
                         <w:rPr>
@@ -1171,7 +1196,14 @@
                           <w:color w:val="000000"/>
                           <w:lang w:val="en-US"/>
                         </w:rPr>
-                        <w:t>xxxxx</w:t>
+                        <w:t>0684</w:t>
+                      </w:r>
+                      <w:r>
+                        <w:rPr>
+                          <w:rFonts w:ascii="Times New Roman" w:eastAsia="Times New Roman" w:hAnsi="Times New Roman" w:cs="Times New Roman"/>
+                          <w:color w:val="000000"/>
+                        </w:rPr>
+                        <w:t>0031</w:t>
                       </w:r>
                     </w:p>
                     <w:p>
@@ -1247,7 +1279,7 @@
                                 <w:color w:val="000000"/>
                                 <w:sz w:val="24"/>
                               </w:rPr>
-                              <w:t>Mahasiswa</w:t>
+                              <w:t>Dosen Pembimbing 2</w:t>
                             </w:r>
                           </w:p>
                           <w:p>
@@ -1284,7 +1316,7 @@
                                 <w:rFonts w:ascii="Times New Roman" w:eastAsia="Times New Roman" w:hAnsi="Times New Roman" w:cs="Times New Roman"/>
                                 <w:color w:val="000000"/>
                               </w:rPr>
-                              <w:t>Rafi Indrajati</w:t>
+                              <w:t>Yusza Redityamurti S.T., M.T.</w:t>
                             </w:r>
                           </w:p>
                           <w:p>
@@ -1297,7 +1329,14 @@
                                 <w:rFonts w:ascii="Times New Roman" w:eastAsia="Times New Roman" w:hAnsi="Times New Roman" w:cs="Times New Roman"/>
                                 <w:color w:val="000000"/>
                               </w:rPr>
-                              <w:t>NIM 1301154237</w:t>
+                              <w:t xml:space="preserve">NIM </w:t>
+                            </w:r>
+                            <w:r>
+                              <w:rPr>
+                                <w:rFonts w:ascii="Times New Roman" w:eastAsia="Times New Roman" w:hAnsi="Times New Roman" w:cs="Times New Roman"/>
+                                <w:color w:val="000000"/>
+                              </w:rPr>
+                              <w:t>15870091</w:t>
                             </w:r>
                           </w:p>
                           <w:p>
@@ -1335,7 +1374,7 @@
                           <w:color w:val="000000"/>
                           <w:sz w:val="24"/>
                         </w:rPr>
-                        <w:t>Mahasiswa</w:t>
+                        <w:t>Dosen Pembimbing 2</w:t>
                       </w:r>
                     </w:p>
                     <w:p>
@@ -1372,7 +1411,7 @@
                           <w:rFonts w:ascii="Times New Roman" w:eastAsia="Times New Roman" w:hAnsi="Times New Roman" w:cs="Times New Roman"/>
                           <w:color w:val="000000"/>
                         </w:rPr>
-                        <w:t>Rafi Indrajati</w:t>
+                        <w:t>Yusza Redityamurti S.T., M.T.</w:t>
                       </w:r>
                     </w:p>
                     <w:p>
@@ -1385,7 +1424,14 @@
                           <w:rFonts w:ascii="Times New Roman" w:eastAsia="Times New Roman" w:hAnsi="Times New Roman" w:cs="Times New Roman"/>
                           <w:color w:val="000000"/>
                         </w:rPr>
-                        <w:t>NIM 1301154237</w:t>
+                        <w:t xml:space="preserve">NIM </w:t>
+                      </w:r>
+                      <w:r>
+                        <w:rPr>
+                          <w:rFonts w:ascii="Times New Roman" w:eastAsia="Times New Roman" w:hAnsi="Times New Roman" w:cs="Times New Roman"/>
+                          <w:color w:val="000000"/>
+                        </w:rPr>
+                        <w:t>15870091</w:t>
                       </w:r>
                     </w:p>
                     <w:p>
@@ -1443,14 +1489,6 @@
           <w:szCs w:val="24"/>
         </w:rPr>
       </w:pPr>
-      <w:r>
-        <w:rPr>
-          <w:rFonts w:ascii="Times New Roman" w:eastAsia="Times New Roman" w:hAnsi="Times New Roman" w:cs="Times New Roman"/>
-          <w:sz w:val="24"/>
-          <w:szCs w:val="24"/>
-        </w:rPr>
-        <w:t>Mengetahui,</w:t>
-      </w:r>
     </w:p>
     <w:p>
       <w:pPr>
@@ -1462,6 +1500,14 @@
           <w:szCs w:val="24"/>
         </w:rPr>
       </w:pPr>
+      <w:r>
+        <w:rPr>
+          <w:rFonts w:ascii="Times New Roman" w:eastAsia="Times New Roman" w:hAnsi="Times New Roman" w:cs="Times New Roman"/>
+          <w:sz w:val="24"/>
+          <w:szCs w:val="24"/>
+        </w:rPr>
+        <w:t>Mengetahui,</w:t>
+      </w:r>
     </w:p>
     <w:p>
       <w:pPr>
@@ -1501,6 +1547,14 @@
           <w:rFonts w:ascii="Times New Roman" w:eastAsia="Times New Roman" w:hAnsi="Times New Roman" w:cs="Times New Roman"/>
         </w:rPr>
       </w:pPr>
+    </w:p>
+    <w:p>
+      <w:pPr>
+        <w:spacing w:line="218" w:lineRule="auto"/>
+        <w:rPr>
+          <w:rFonts w:ascii="Times New Roman" w:eastAsia="Times New Roman" w:hAnsi="Times New Roman" w:cs="Times New Roman"/>
+        </w:rPr>
+      </w:pPr>
       <w:r>
         <w:rPr>
           <w:rFonts w:ascii="Times New Roman" w:eastAsia="Times New Roman" w:hAnsi="Times New Roman" w:cs="Times New Roman"/>
@@ -1562,29 +1616,6 @@
     </w:p>
     <w:p>
       <w:pPr>
-        <w:pStyle w:val="Heading1"/>
-        <w:jc w:val="center"/>
-        <w:rPr>
-          <w:rFonts w:ascii="Times New Roman" w:eastAsia="Times New Roman" w:hAnsi="Times New Roman" w:cs="Times New Roman"/>
-          <w:sz w:val="24"/>
-          <w:szCs w:val="24"/>
-        </w:rPr>
-      </w:pPr>
-      <w:bookmarkStart w:id="1" w:name="_Toc529347421"/>
-      <w:r>
-        <w:rPr>
-          <w:rFonts w:ascii="Times New Roman" w:eastAsia="Times New Roman" w:hAnsi="Times New Roman" w:cs="Times New Roman"/>
-          <w:sz w:val="24"/>
-          <w:szCs w:val="24"/>
-        </w:rPr>
-        <w:lastRenderedPageBreak/>
-        <w:t>KATA PENGANTAR</w:t>
-      </w:r>
-      <w:bookmarkEnd w:id="1"/>
-    </w:p>
-    <w:p>
-      <w:pPr>
-        <w:jc w:val="center"/>
         <w:rPr>
           <w:rFonts w:ascii="Times New Roman" w:eastAsia="Times New Roman" w:hAnsi="Times New Roman" w:cs="Times New Roman"/>
           <w:b/>
@@ -1595,364 +1626,6 @@
     </w:p>
     <w:p>
       <w:pPr>
-        <w:rPr>
-          <w:rFonts w:ascii="Times New Roman" w:eastAsia="Times New Roman" w:hAnsi="Times New Roman" w:cs="Times New Roman"/>
-          <w:sz w:val="24"/>
-          <w:szCs w:val="24"/>
-        </w:rPr>
-      </w:pPr>
-    </w:p>
-    <w:p>
-      <w:pPr>
-        <w:rPr>
-          <w:rFonts w:ascii="Times New Roman" w:eastAsia="Times New Roman" w:hAnsi="Times New Roman" w:cs="Times New Roman"/>
-          <w:b/>
-          <w:sz w:val="28"/>
-          <w:szCs w:val="28"/>
-        </w:rPr>
-      </w:pPr>
-      <w:r>
-        <w:rPr>
-          <w:rFonts w:ascii="Times New Roman" w:eastAsia="Times New Roman" w:hAnsi="Times New Roman" w:cs="Times New Roman"/>
-          <w:sz w:val="24"/>
-          <w:szCs w:val="24"/>
-          <w:lang w:val="en-US"/>
-        </w:rPr>
-        <w:t>TBU</w:t>
-      </w:r>
-    </w:p>
-    <w:p>
-      <w:pPr>
-        <w:rPr>
-          <w:rFonts w:ascii="Times New Roman" w:eastAsia="Times New Roman" w:hAnsi="Times New Roman" w:cs="Times New Roman"/>
-          <w:b/>
-          <w:sz w:val="28"/>
-          <w:szCs w:val="28"/>
-        </w:rPr>
-      </w:pPr>
-    </w:p>
-    <w:p>
-      <w:pPr>
-        <w:rPr>
-          <w:rFonts w:ascii="Times New Roman" w:eastAsia="Times New Roman" w:hAnsi="Times New Roman" w:cs="Times New Roman"/>
-          <w:b/>
-          <w:sz w:val="28"/>
-          <w:szCs w:val="28"/>
-        </w:rPr>
-      </w:pPr>
-    </w:p>
-    <w:p>
-      <w:pPr>
-        <w:rPr>
-          <w:rFonts w:ascii="Times New Roman" w:eastAsia="Times New Roman" w:hAnsi="Times New Roman" w:cs="Times New Roman"/>
-          <w:b/>
-          <w:sz w:val="28"/>
-          <w:szCs w:val="28"/>
-        </w:rPr>
-      </w:pPr>
-    </w:p>
-    <w:p>
-      <w:pPr>
-        <w:rPr>
-          <w:rFonts w:ascii="Times New Roman" w:eastAsia="Times New Roman" w:hAnsi="Times New Roman" w:cs="Times New Roman"/>
-          <w:b/>
-          <w:sz w:val="28"/>
-          <w:szCs w:val="28"/>
-        </w:rPr>
-      </w:pPr>
-    </w:p>
-    <w:p>
-      <w:pPr>
-        <w:rPr>
-          <w:rFonts w:ascii="Times New Roman" w:eastAsia="Times New Roman" w:hAnsi="Times New Roman" w:cs="Times New Roman"/>
-          <w:b/>
-          <w:sz w:val="28"/>
-          <w:szCs w:val="28"/>
-        </w:rPr>
-      </w:pPr>
-    </w:p>
-    <w:p>
-      <w:pPr>
-        <w:rPr>
-          <w:rFonts w:ascii="Times New Roman" w:eastAsia="Times New Roman" w:hAnsi="Times New Roman" w:cs="Times New Roman"/>
-          <w:b/>
-          <w:sz w:val="28"/>
-          <w:szCs w:val="28"/>
-        </w:rPr>
-      </w:pPr>
-    </w:p>
-    <w:p>
-      <w:pPr>
-        <w:rPr>
-          <w:rFonts w:ascii="Times New Roman" w:eastAsia="Times New Roman" w:hAnsi="Times New Roman" w:cs="Times New Roman"/>
-          <w:b/>
-          <w:sz w:val="28"/>
-          <w:szCs w:val="28"/>
-        </w:rPr>
-      </w:pPr>
-    </w:p>
-    <w:p>
-      <w:pPr>
-        <w:rPr>
-          <w:rFonts w:ascii="Times New Roman" w:eastAsia="Times New Roman" w:hAnsi="Times New Roman" w:cs="Times New Roman"/>
-          <w:b/>
-          <w:sz w:val="28"/>
-          <w:szCs w:val="28"/>
-        </w:rPr>
-      </w:pPr>
-    </w:p>
-    <w:p>
-      <w:pPr>
-        <w:rPr>
-          <w:rFonts w:ascii="Times New Roman" w:eastAsia="Times New Roman" w:hAnsi="Times New Roman" w:cs="Times New Roman"/>
-          <w:b/>
-          <w:sz w:val="28"/>
-          <w:szCs w:val="28"/>
-        </w:rPr>
-      </w:pPr>
-    </w:p>
-    <w:p>
-      <w:pPr>
-        <w:rPr>
-          <w:rFonts w:ascii="Times New Roman" w:eastAsia="Times New Roman" w:hAnsi="Times New Roman" w:cs="Times New Roman"/>
-          <w:b/>
-          <w:sz w:val="28"/>
-          <w:szCs w:val="28"/>
-        </w:rPr>
-      </w:pPr>
-    </w:p>
-    <w:p>
-      <w:pPr>
-        <w:rPr>
-          <w:rFonts w:ascii="Times New Roman" w:eastAsia="Times New Roman" w:hAnsi="Times New Roman" w:cs="Times New Roman"/>
-          <w:b/>
-          <w:sz w:val="28"/>
-          <w:szCs w:val="28"/>
-        </w:rPr>
-      </w:pPr>
-    </w:p>
-    <w:p>
-      <w:pPr>
-        <w:rPr>
-          <w:rFonts w:ascii="Times New Roman" w:eastAsia="Times New Roman" w:hAnsi="Times New Roman" w:cs="Times New Roman"/>
-          <w:b/>
-          <w:sz w:val="28"/>
-          <w:szCs w:val="28"/>
-        </w:rPr>
-      </w:pPr>
-    </w:p>
-    <w:p>
-      <w:pPr>
-        <w:rPr>
-          <w:rFonts w:ascii="Times New Roman" w:eastAsia="Times New Roman" w:hAnsi="Times New Roman" w:cs="Times New Roman"/>
-          <w:b/>
-          <w:sz w:val="28"/>
-          <w:szCs w:val="28"/>
-        </w:rPr>
-      </w:pPr>
-    </w:p>
-    <w:p>
-      <w:pPr>
-        <w:rPr>
-          <w:rFonts w:ascii="Times New Roman" w:eastAsia="Times New Roman" w:hAnsi="Times New Roman" w:cs="Times New Roman"/>
-          <w:b/>
-          <w:sz w:val="28"/>
-          <w:szCs w:val="28"/>
-        </w:rPr>
-      </w:pPr>
-    </w:p>
-    <w:p>
-      <w:pPr>
-        <w:rPr>
-          <w:rFonts w:ascii="Times New Roman" w:eastAsia="Times New Roman" w:hAnsi="Times New Roman" w:cs="Times New Roman"/>
-          <w:b/>
-          <w:sz w:val="28"/>
-          <w:szCs w:val="28"/>
-        </w:rPr>
-      </w:pPr>
-    </w:p>
-    <w:p>
-      <w:pPr>
-        <w:rPr>
-          <w:rFonts w:ascii="Times New Roman" w:eastAsia="Times New Roman" w:hAnsi="Times New Roman" w:cs="Times New Roman"/>
-          <w:b/>
-          <w:sz w:val="28"/>
-          <w:szCs w:val="28"/>
-        </w:rPr>
-      </w:pPr>
-    </w:p>
-    <w:p>
-      <w:pPr>
-        <w:rPr>
-          <w:rFonts w:ascii="Times New Roman" w:eastAsia="Times New Roman" w:hAnsi="Times New Roman" w:cs="Times New Roman"/>
-          <w:b/>
-          <w:sz w:val="28"/>
-          <w:szCs w:val="28"/>
-        </w:rPr>
-      </w:pPr>
-    </w:p>
-    <w:p>
-      <w:pPr>
-        <w:rPr>
-          <w:rFonts w:ascii="Times New Roman" w:eastAsia="Times New Roman" w:hAnsi="Times New Roman" w:cs="Times New Roman"/>
-          <w:b/>
-          <w:sz w:val="28"/>
-          <w:szCs w:val="28"/>
-        </w:rPr>
-      </w:pPr>
-    </w:p>
-    <w:p>
-      <w:pPr>
-        <w:rPr>
-          <w:rFonts w:ascii="Times New Roman" w:eastAsia="Times New Roman" w:hAnsi="Times New Roman" w:cs="Times New Roman"/>
-          <w:b/>
-          <w:sz w:val="28"/>
-          <w:szCs w:val="28"/>
-        </w:rPr>
-      </w:pPr>
-    </w:p>
-    <w:p>
-      <w:pPr>
-        <w:rPr>
-          <w:rFonts w:ascii="Times New Roman" w:eastAsia="Times New Roman" w:hAnsi="Times New Roman" w:cs="Times New Roman"/>
-          <w:b/>
-          <w:sz w:val="28"/>
-          <w:szCs w:val="28"/>
-        </w:rPr>
-      </w:pPr>
-    </w:p>
-    <w:p>
-      <w:pPr>
-        <w:rPr>
-          <w:rFonts w:ascii="Times New Roman" w:eastAsia="Times New Roman" w:hAnsi="Times New Roman" w:cs="Times New Roman"/>
-          <w:b/>
-          <w:sz w:val="28"/>
-          <w:szCs w:val="28"/>
-        </w:rPr>
-      </w:pPr>
-    </w:p>
-    <w:p>
-      <w:pPr>
-        <w:rPr>
-          <w:rFonts w:ascii="Times New Roman" w:eastAsia="Times New Roman" w:hAnsi="Times New Roman" w:cs="Times New Roman"/>
-          <w:b/>
-          <w:sz w:val="28"/>
-          <w:szCs w:val="28"/>
-        </w:rPr>
-      </w:pPr>
-    </w:p>
-    <w:p>
-      <w:pPr>
-        <w:rPr>
-          <w:rFonts w:ascii="Times New Roman" w:eastAsia="Times New Roman" w:hAnsi="Times New Roman" w:cs="Times New Roman"/>
-          <w:b/>
-          <w:sz w:val="28"/>
-          <w:szCs w:val="28"/>
-        </w:rPr>
-      </w:pPr>
-    </w:p>
-    <w:p>
-      <w:pPr>
-        <w:rPr>
-          <w:rFonts w:ascii="Times New Roman" w:eastAsia="Times New Roman" w:hAnsi="Times New Roman" w:cs="Times New Roman"/>
-          <w:b/>
-          <w:sz w:val="28"/>
-          <w:szCs w:val="28"/>
-        </w:rPr>
-      </w:pPr>
-    </w:p>
-    <w:p>
-      <w:pPr>
-        <w:rPr>
-          <w:rFonts w:ascii="Times New Roman" w:eastAsia="Times New Roman" w:hAnsi="Times New Roman" w:cs="Times New Roman"/>
-          <w:b/>
-          <w:sz w:val="28"/>
-          <w:szCs w:val="28"/>
-        </w:rPr>
-      </w:pPr>
-    </w:p>
-    <w:p>
-      <w:pPr>
-        <w:rPr>
-          <w:rFonts w:ascii="Times New Roman" w:eastAsia="Times New Roman" w:hAnsi="Times New Roman" w:cs="Times New Roman"/>
-          <w:b/>
-          <w:sz w:val="28"/>
-          <w:szCs w:val="28"/>
-        </w:rPr>
-      </w:pPr>
-    </w:p>
-    <w:p>
-      <w:pPr>
-        <w:rPr>
-          <w:rFonts w:ascii="Times New Roman" w:eastAsia="Times New Roman" w:hAnsi="Times New Roman" w:cs="Times New Roman"/>
-          <w:b/>
-          <w:sz w:val="28"/>
-          <w:szCs w:val="28"/>
-        </w:rPr>
-      </w:pPr>
-    </w:p>
-    <w:p>
-      <w:pPr>
-        <w:rPr>
-          <w:rFonts w:ascii="Times New Roman" w:eastAsia="Times New Roman" w:hAnsi="Times New Roman" w:cs="Times New Roman"/>
-          <w:b/>
-          <w:sz w:val="28"/>
-          <w:szCs w:val="28"/>
-        </w:rPr>
-      </w:pPr>
-    </w:p>
-    <w:p>
-      <w:pPr>
-        <w:rPr>
-          <w:rFonts w:ascii="Times New Roman" w:eastAsia="Times New Roman" w:hAnsi="Times New Roman" w:cs="Times New Roman"/>
-          <w:b/>
-          <w:sz w:val="28"/>
-          <w:szCs w:val="28"/>
-        </w:rPr>
-      </w:pPr>
-    </w:p>
-    <w:p>
-      <w:pPr>
-        <w:rPr>
-          <w:rFonts w:ascii="Times New Roman" w:eastAsia="Times New Roman" w:hAnsi="Times New Roman" w:cs="Times New Roman"/>
-          <w:b/>
-          <w:sz w:val="28"/>
-          <w:szCs w:val="28"/>
-        </w:rPr>
-      </w:pPr>
-    </w:p>
-    <w:p>
-      <w:pPr>
-        <w:rPr>
-          <w:rFonts w:ascii="Times New Roman" w:eastAsia="Times New Roman" w:hAnsi="Times New Roman" w:cs="Times New Roman"/>
-          <w:b/>
-          <w:sz w:val="28"/>
-          <w:szCs w:val="28"/>
-        </w:rPr>
-      </w:pPr>
-    </w:p>
-    <w:p>
-      <w:pPr>
-        <w:rPr>
-          <w:rFonts w:ascii="Times New Roman" w:eastAsia="Times New Roman" w:hAnsi="Times New Roman" w:cs="Times New Roman"/>
-          <w:b/>
-          <w:sz w:val="28"/>
-          <w:szCs w:val="28"/>
-        </w:rPr>
-      </w:pPr>
-    </w:p>
-    <w:p>
-      <w:pPr>
-        <w:rPr>
-          <w:rFonts w:ascii="Times New Roman" w:eastAsia="Times New Roman" w:hAnsi="Times New Roman" w:cs="Times New Roman"/>
-          <w:b/>
-          <w:sz w:val="28"/>
-          <w:szCs w:val="28"/>
-        </w:rPr>
-      </w:pPr>
-    </w:p>
-    <w:p>
-      <w:pPr>
         <w:pStyle w:val="Heading1"/>
         <w:jc w:val="center"/>
         <w:rPr>
@@ -1961,7 +1634,10 @@
           <w:szCs w:val="24"/>
         </w:rPr>
       </w:pPr>
-      <w:bookmarkStart w:id="2" w:name="_Toc529347422"/>
+      <w:bookmarkStart w:id="1" w:name="_Toc529394657"/>
+      <w:r>
+        <w:br w:type="page"/>
+      </w:r>
       <w:r>
         <w:rPr>
           <w:rFonts w:ascii="Times New Roman" w:eastAsia="Times New Roman" w:hAnsi="Times New Roman" w:cs="Times New Roman"/>
@@ -1971,7 +1647,7 @@
         <w:lastRenderedPageBreak/>
         <w:t>ABSTRAK</w:t>
       </w:r>
-      <w:bookmarkEnd w:id="2"/>
+      <w:bookmarkEnd w:id="1"/>
     </w:p>
     <w:p>
       <w:pPr>
@@ -2005,10 +1681,198 @@
       <w:r>
         <w:rPr>
           <w:rFonts w:ascii="Times New Roman" w:eastAsia="Times New Roman" w:hAnsi="Times New Roman" w:cs="Times New Roman"/>
+          <w:sz w:val="24"/>
+          <w:szCs w:val="24"/>
+        </w:rPr>
+        <w:t>Sistem rekomendasi</w:t>
+      </w:r>
+      <w:r>
+        <w:rPr>
+          <w:rFonts w:ascii="Times New Roman" w:eastAsia="Times New Roman" w:hAnsi="Times New Roman" w:cs="Times New Roman"/>
+          <w:sz w:val="24"/>
+          <w:szCs w:val="24"/>
+        </w:rPr>
+        <w:t xml:space="preserve"> </w:t>
+      </w:r>
+      <w:r>
+        <w:rPr>
+          <w:rFonts w:ascii="Times New Roman" w:eastAsia="Times New Roman" w:hAnsi="Times New Roman" w:cs="Times New Roman"/>
+          <w:sz w:val="24"/>
+          <w:szCs w:val="24"/>
+        </w:rPr>
+        <w:t>dapat digunakan untuk berbagai hal, seperti rekomendasi film,</w:t>
+      </w:r>
+      <w:r>
+        <w:rPr>
+          <w:rFonts w:ascii="Times New Roman" w:eastAsia="Times New Roman" w:hAnsi="Times New Roman" w:cs="Times New Roman"/>
+          <w:sz w:val="24"/>
+          <w:szCs w:val="24"/>
+        </w:rPr>
+        <w:t xml:space="preserve"> musik,</w:t>
+      </w:r>
+      <w:r>
+        <w:rPr>
+          <w:rFonts w:ascii="Times New Roman" w:eastAsia="Times New Roman" w:hAnsi="Times New Roman" w:cs="Times New Roman"/>
+          <w:sz w:val="24"/>
+          <w:szCs w:val="24"/>
+        </w:rPr>
+        <w:t xml:space="preserve"> makanan, </w:t>
+      </w:r>
+      <w:r>
+        <w:rPr>
+          <w:rFonts w:ascii="Times New Roman" w:eastAsia="Times New Roman" w:hAnsi="Times New Roman" w:cs="Times New Roman"/>
+          <w:sz w:val="24"/>
+          <w:szCs w:val="24"/>
+        </w:rPr>
+        <w:t xml:space="preserve">rute </w:t>
+      </w:r>
+      <w:r>
+        <w:rPr>
+          <w:rFonts w:ascii="Times New Roman" w:eastAsia="Times New Roman" w:hAnsi="Times New Roman" w:cs="Times New Roman"/>
+          <w:sz w:val="24"/>
+          <w:szCs w:val="24"/>
+        </w:rPr>
+        <w:t xml:space="preserve">wisata, ataupun pengambilan keputusan lainnya. Pada sektor industri perhotelan, sistem rekomendasi banyak diterapkan pada situs - situs pemesanan hotel </w:t>
+      </w:r>
+      <w:r>
+        <w:rPr>
+          <w:rFonts w:ascii="Times New Roman" w:eastAsia="Times New Roman" w:hAnsi="Times New Roman" w:cs="Times New Roman"/>
           <w:i/>
-          <w:lang w:val="en-US"/>
-        </w:rPr>
-        <w:t>TBU</w:t>
+          <w:sz w:val="24"/>
+          <w:szCs w:val="24"/>
+        </w:rPr>
+        <w:t>online</w:t>
+      </w:r>
+      <w:r>
+        <w:rPr>
+          <w:rFonts w:ascii="Times New Roman" w:eastAsia="Times New Roman" w:hAnsi="Times New Roman" w:cs="Times New Roman"/>
+          <w:sz w:val="24"/>
+          <w:szCs w:val="24"/>
+        </w:rPr>
+        <w:t xml:space="preserve">. </w:t>
+      </w:r>
+      <w:r>
+        <w:rPr>
+          <w:rFonts w:ascii="Times New Roman" w:eastAsia="Times New Roman" w:hAnsi="Times New Roman" w:cs="Times New Roman"/>
+          <w:sz w:val="24"/>
+          <w:szCs w:val="24"/>
+        </w:rPr>
+        <w:t xml:space="preserve">Adanya </w:t>
+      </w:r>
+      <w:r>
+        <w:rPr>
+          <w:rFonts w:ascii="Times New Roman" w:eastAsia="Times New Roman" w:hAnsi="Times New Roman" w:cs="Times New Roman"/>
+          <w:i/>
+          <w:sz w:val="24"/>
+          <w:szCs w:val="24"/>
+        </w:rPr>
+        <w:t>Halal Tourism</w:t>
+      </w:r>
+      <w:r>
+        <w:rPr>
+          <w:rFonts w:ascii="Times New Roman" w:eastAsia="Times New Roman" w:hAnsi="Times New Roman" w:cs="Times New Roman"/>
+          <w:sz w:val="24"/>
+          <w:szCs w:val="24"/>
+        </w:rPr>
+        <w:t xml:space="preserve"> atau wisata halal </w:t>
+      </w:r>
+      <w:r>
+        <w:rPr>
+          <w:rFonts w:ascii="Times New Roman" w:eastAsia="Times New Roman" w:hAnsi="Times New Roman" w:cs="Times New Roman"/>
+          <w:sz w:val="24"/>
+          <w:szCs w:val="24"/>
+        </w:rPr>
+        <w:t xml:space="preserve">melatarbelakangi pembangunan sistem rekomendasi hotel syariah ini. </w:t>
+      </w:r>
+      <w:r>
+        <w:rPr>
+          <w:rFonts w:ascii="Times New Roman" w:eastAsia="Times New Roman" w:hAnsi="Times New Roman" w:cs="Times New Roman"/>
+          <w:sz w:val="24"/>
+          <w:szCs w:val="24"/>
+        </w:rPr>
+        <w:t xml:space="preserve">Sistem ini akan dibangun menggunakan </w:t>
+      </w:r>
+      <w:r>
+        <w:rPr>
+          <w:rFonts w:ascii="Times New Roman" w:eastAsia="Times New Roman" w:hAnsi="Times New Roman" w:cs="Times New Roman"/>
+          <w:i/>
+          <w:sz w:val="24"/>
+          <w:szCs w:val="24"/>
+        </w:rPr>
+        <w:t>content-based filltering</w:t>
+      </w:r>
+      <w:r>
+        <w:rPr>
+          <w:rFonts w:ascii="Times New Roman" w:eastAsia="Times New Roman" w:hAnsi="Times New Roman" w:cs="Times New Roman"/>
+          <w:sz w:val="24"/>
+          <w:szCs w:val="24"/>
+        </w:rPr>
+        <w:t>. Hal ini dilakukan agar sistem dapat merekomendasikan hotel sesuai dengan keinginan penggunanya. Sistem akan mengolah skor ke-syariahan hotel ber</w:t>
+      </w:r>
+      <w:r>
+        <w:rPr>
+          <w:rFonts w:ascii="Times New Roman" w:eastAsia="Times New Roman" w:hAnsi="Times New Roman" w:cs="Times New Roman"/>
+          <w:sz w:val="24"/>
+          <w:szCs w:val="24"/>
+        </w:rPr>
+        <w:t>dasa</w:t>
+      </w:r>
+      <w:r>
+        <w:rPr>
+          <w:rFonts w:ascii="Times New Roman" w:eastAsia="Times New Roman" w:hAnsi="Times New Roman" w:cs="Times New Roman"/>
+          <w:sz w:val="24"/>
+          <w:szCs w:val="24"/>
+        </w:rPr>
+        <w:t xml:space="preserve">rkan fasilitas – fasilitas dari masing - masing hotel </w:t>
+      </w:r>
+      <w:r>
+        <w:rPr>
+          <w:rFonts w:ascii="Times New Roman" w:eastAsia="Times New Roman" w:hAnsi="Times New Roman" w:cs="Times New Roman"/>
+          <w:sz w:val="24"/>
+          <w:szCs w:val="24"/>
+        </w:rPr>
+        <w:t xml:space="preserve">menggunakan metode </w:t>
+      </w:r>
+      <w:r>
+        <w:rPr>
+          <w:rFonts w:ascii="Times New Roman" w:eastAsia="Times New Roman" w:hAnsi="Times New Roman" w:cs="Times New Roman"/>
+          <w:i/>
+          <w:sz w:val="24"/>
+          <w:szCs w:val="24"/>
+        </w:rPr>
+        <w:t xml:space="preserve">Multi Attribute Utility Theori </w:t>
+      </w:r>
+      <w:r>
+        <w:rPr>
+          <w:rFonts w:ascii="Times New Roman" w:eastAsia="Times New Roman" w:hAnsi="Times New Roman" w:cs="Times New Roman"/>
+          <w:sz w:val="24"/>
+          <w:szCs w:val="24"/>
+        </w:rPr>
+        <w:t xml:space="preserve">(MAUT) </w:t>
+      </w:r>
+      <w:r>
+        <w:rPr>
+          <w:rFonts w:ascii="Times New Roman" w:eastAsia="Times New Roman" w:hAnsi="Times New Roman" w:cs="Times New Roman"/>
+          <w:sz w:val="24"/>
+          <w:szCs w:val="24"/>
+        </w:rPr>
+        <w:t xml:space="preserve">. Sistem ini dapat digunakan untuk membantu </w:t>
+      </w:r>
+      <w:r>
+        <w:rPr>
+          <w:rFonts w:ascii="Times New Roman" w:eastAsia="Times New Roman" w:hAnsi="Times New Roman" w:cs="Times New Roman"/>
+          <w:sz w:val="24"/>
+          <w:szCs w:val="24"/>
+        </w:rPr>
+        <w:t>wisatawan</w:t>
+      </w:r>
+      <w:r>
+        <w:rPr>
+          <w:rFonts w:ascii="Times New Roman" w:eastAsia="Times New Roman" w:hAnsi="Times New Roman" w:cs="Times New Roman"/>
+          <w:sz w:val="24"/>
+          <w:szCs w:val="24"/>
+        </w:rPr>
+        <w:t xml:space="preserve"> memilih hotel syariah dan juga dapat digunakan pihak dari sektor industri perhotel untuk mengembangkan fasilitas syariah hotelnya.</w:t>
       </w:r>
     </w:p>
     <w:p>
@@ -2026,16 +1890,26 @@
         <w:jc w:val="both"/>
         <w:rPr>
           <w:rFonts w:ascii="Times New Roman" w:eastAsia="Times New Roman" w:hAnsi="Times New Roman" w:cs="Times New Roman"/>
-          <w:i/>
-          <w:lang w:val="en-US"/>
-        </w:rPr>
-      </w:pPr>
-      <w:r>
-        <w:rPr>
-          <w:rFonts w:ascii="Times New Roman" w:eastAsia="Times New Roman" w:hAnsi="Times New Roman" w:cs="Times New Roman"/>
-          <w:b/>
+          <w:lang w:val="en-US"/>
+        </w:rPr>
+      </w:pPr>
+      <w:r>
+        <w:rPr>
+          <w:rFonts w:ascii="Times New Roman" w:eastAsia="Times New Roman" w:hAnsi="Times New Roman" w:cs="Times New Roman"/>
         </w:rPr>
         <w:t xml:space="preserve">Kata Kunci : </w:t>
+      </w:r>
+      <w:r>
+        <w:rPr>
+          <w:rFonts w:ascii="Times New Roman" w:eastAsia="Times New Roman" w:hAnsi="Times New Roman" w:cs="Times New Roman"/>
+        </w:rPr>
+        <w:t>halal</w:t>
+      </w:r>
+      <w:r>
+        <w:rPr>
+          <w:rFonts w:ascii="Times New Roman" w:eastAsia="Times New Roman" w:hAnsi="Times New Roman" w:cs="Times New Roman"/>
+        </w:rPr>
+        <w:t xml:space="preserve"> tourism, content-based filltering, multi attribut utility theori.</w:t>
       </w:r>
     </w:p>
     <w:p>
@@ -2081,127 +1955,6 @@
         <w:rPr>
           <w:rFonts w:ascii="Times New Roman" w:eastAsia="Times New Roman" w:hAnsi="Times New Roman" w:cs="Times New Roman"/>
           <w:i/>
-          <w:sz w:val="24"/>
-          <w:szCs w:val="24"/>
-        </w:rPr>
-      </w:pPr>
-    </w:p>
-    <w:p>
-      <w:pPr>
-        <w:spacing w:line="360" w:lineRule="auto"/>
-        <w:jc w:val="both"/>
-        <w:rPr>
-          <w:rFonts w:ascii="Times New Roman" w:eastAsia="Times New Roman" w:hAnsi="Times New Roman" w:cs="Times New Roman"/>
-          <w:sz w:val="24"/>
-          <w:szCs w:val="24"/>
-        </w:rPr>
-      </w:pPr>
-    </w:p>
-    <w:p>
-      <w:pPr>
-        <w:spacing w:line="360" w:lineRule="auto"/>
-        <w:jc w:val="both"/>
-        <w:rPr>
-          <w:rFonts w:ascii="Times New Roman" w:eastAsia="Times New Roman" w:hAnsi="Times New Roman" w:cs="Times New Roman"/>
-          <w:sz w:val="24"/>
-          <w:szCs w:val="24"/>
-        </w:rPr>
-      </w:pPr>
-    </w:p>
-    <w:p>
-      <w:pPr>
-        <w:spacing w:line="360" w:lineRule="auto"/>
-        <w:jc w:val="both"/>
-        <w:rPr>
-          <w:rFonts w:ascii="Times New Roman" w:eastAsia="Times New Roman" w:hAnsi="Times New Roman" w:cs="Times New Roman"/>
-          <w:sz w:val="24"/>
-          <w:szCs w:val="24"/>
-        </w:rPr>
-      </w:pPr>
-    </w:p>
-    <w:p>
-      <w:pPr>
-        <w:spacing w:line="360" w:lineRule="auto"/>
-        <w:jc w:val="both"/>
-        <w:rPr>
-          <w:rFonts w:ascii="Times New Roman" w:eastAsia="Times New Roman" w:hAnsi="Times New Roman" w:cs="Times New Roman"/>
-          <w:sz w:val="24"/>
-          <w:szCs w:val="24"/>
-        </w:rPr>
-      </w:pPr>
-    </w:p>
-    <w:p>
-      <w:pPr>
-        <w:spacing w:line="360" w:lineRule="auto"/>
-        <w:jc w:val="both"/>
-        <w:rPr>
-          <w:rFonts w:ascii="Times New Roman" w:eastAsia="Times New Roman" w:hAnsi="Times New Roman" w:cs="Times New Roman"/>
-          <w:sz w:val="24"/>
-          <w:szCs w:val="24"/>
-        </w:rPr>
-      </w:pPr>
-    </w:p>
-    <w:p>
-      <w:pPr>
-        <w:spacing w:line="360" w:lineRule="auto"/>
-        <w:jc w:val="both"/>
-        <w:rPr>
-          <w:rFonts w:ascii="Times New Roman" w:eastAsia="Times New Roman" w:hAnsi="Times New Roman" w:cs="Times New Roman"/>
-          <w:sz w:val="24"/>
-          <w:szCs w:val="24"/>
-        </w:rPr>
-      </w:pPr>
-    </w:p>
-    <w:p>
-      <w:pPr>
-        <w:spacing w:line="360" w:lineRule="auto"/>
-        <w:jc w:val="both"/>
-        <w:rPr>
-          <w:rFonts w:ascii="Times New Roman" w:eastAsia="Times New Roman" w:hAnsi="Times New Roman" w:cs="Times New Roman"/>
-          <w:sz w:val="24"/>
-          <w:szCs w:val="24"/>
-        </w:rPr>
-      </w:pPr>
-    </w:p>
-    <w:p>
-      <w:pPr>
-        <w:spacing w:line="360" w:lineRule="auto"/>
-        <w:jc w:val="both"/>
-        <w:rPr>
-          <w:rFonts w:ascii="Times New Roman" w:eastAsia="Times New Roman" w:hAnsi="Times New Roman" w:cs="Times New Roman"/>
-          <w:sz w:val="24"/>
-          <w:szCs w:val="24"/>
-        </w:rPr>
-      </w:pPr>
-    </w:p>
-    <w:p>
-      <w:pPr>
-        <w:spacing w:line="360" w:lineRule="auto"/>
-        <w:jc w:val="both"/>
-        <w:rPr>
-          <w:rFonts w:ascii="Times New Roman" w:eastAsia="Times New Roman" w:hAnsi="Times New Roman" w:cs="Times New Roman"/>
-          <w:sz w:val="24"/>
-          <w:szCs w:val="24"/>
-        </w:rPr>
-      </w:pPr>
-    </w:p>
-    <w:p>
-      <w:pPr>
-        <w:spacing w:line="360" w:lineRule="auto"/>
-        <w:jc w:val="both"/>
-        <w:rPr>
-          <w:rFonts w:ascii="Times New Roman" w:eastAsia="Times New Roman" w:hAnsi="Times New Roman" w:cs="Times New Roman"/>
-          <w:sz w:val="24"/>
-          <w:szCs w:val="24"/>
-        </w:rPr>
-      </w:pPr>
-    </w:p>
-    <w:p>
-      <w:pPr>
-        <w:spacing w:line="360" w:lineRule="auto"/>
-        <w:jc w:val="both"/>
-        <w:rPr>
-          <w:rFonts w:ascii="Times New Roman" w:eastAsia="Times New Roman" w:hAnsi="Times New Roman" w:cs="Times New Roman"/>
           <w:sz w:val="24"/>
           <w:szCs w:val="24"/>
         </w:rPr>
@@ -2372,7 +2125,7 @@
         </w:rPr>
         <w:tab/>
       </w:r>
-      <w:bookmarkStart w:id="3" w:name="_Toc529347423"/>
+      <w:bookmarkStart w:id="2" w:name="_Toc529394658"/>
       <w:r>
         <w:rPr>
           <w:rFonts w:ascii="Times New Roman" w:hAnsi="Times New Roman" w:cs="Times New Roman"/>
@@ -2382,7 +2135,7 @@
         </w:rPr>
         <w:t>DAFTAR ISI</w:t>
       </w:r>
-      <w:bookmarkEnd w:id="3"/>
+      <w:bookmarkEnd w:id="2"/>
     </w:p>
     <w:p>
       <w:pPr>
@@ -2434,7 +2187,7 @@
               <w:tab w:val="right" w:leader="dot" w:pos="7927"/>
             </w:tabs>
             <w:rPr>
-              <w:rFonts w:ascii="Times New Roman" w:eastAsiaTheme="minorEastAsia" w:hAnsi="Times New Roman" w:cs="Times New Roman"/>
+              <w:rFonts w:asciiTheme="minorHAnsi" w:eastAsiaTheme="minorEastAsia" w:hAnsiTheme="minorHAnsi" w:cstheme="minorBidi"/>
               <w:noProof/>
               <w:sz w:val="22"/>
               <w:szCs w:val="22"/>
@@ -2467,7 +2220,7 @@
             </w:rPr>
             <w:fldChar w:fldCharType="separate"/>
           </w:r>
-          <w:hyperlink w:anchor="_Toc529347420" w:history="1">
+          <w:hyperlink w:anchor="_Toc529394655" w:history="1">
             <w:r>
               <w:rPr>
                 <w:rStyle w:val="Hyperlink"/>
@@ -2478,7 +2231,6 @@
             </w:r>
             <w:r>
               <w:rPr>
-                <w:rFonts w:ascii="Times New Roman" w:hAnsi="Times New Roman" w:cs="Times New Roman"/>
                 <w:noProof/>
                 <w:webHidden/>
               </w:rPr>
@@ -2486,7 +2238,6 @@
             </w:r>
             <w:r>
               <w:rPr>
-                <w:rFonts w:ascii="Times New Roman" w:hAnsi="Times New Roman" w:cs="Times New Roman"/>
                 <w:noProof/>
                 <w:webHidden/>
               </w:rPr>
@@ -2494,22 +2245,19 @@
             </w:r>
             <w:r>
               <w:rPr>
-                <w:rFonts w:ascii="Times New Roman" w:hAnsi="Times New Roman" w:cs="Times New Roman"/>
-                <w:noProof/>
-                <w:webHidden/>
-              </w:rPr>
-              <w:instrText xml:space="preserve"> PAGEREF _Toc529347420 \h </w:instrText>
-            </w:r>
-            <w:r>
-              <w:rPr>
-                <w:rFonts w:ascii="Times New Roman" w:hAnsi="Times New Roman" w:cs="Times New Roman"/>
-                <w:noProof/>
-                <w:webHidden/>
-              </w:rPr>
-            </w:r>
-            <w:r>
-              <w:rPr>
-                <w:rFonts w:ascii="Times New Roman" w:hAnsi="Times New Roman" w:cs="Times New Roman"/>
+                <w:noProof/>
+                <w:webHidden/>
+              </w:rPr>
+              <w:instrText xml:space="preserve"> PAGEREF _Toc529394655 \h </w:instrText>
+            </w:r>
+            <w:r>
+              <w:rPr>
+                <w:noProof/>
+                <w:webHidden/>
+              </w:rPr>
+            </w:r>
+            <w:r>
+              <w:rPr>
                 <w:noProof/>
                 <w:webHidden/>
               </w:rPr>
@@ -2517,7 +2265,6 @@
             </w:r>
             <w:r>
               <w:rPr>
-                <w:rFonts w:ascii="Times New Roman" w:hAnsi="Times New Roman" w:cs="Times New Roman"/>
                 <w:noProof/>
                 <w:webHidden/>
               </w:rPr>
@@ -2525,7 +2272,6 @@
             </w:r>
             <w:r>
               <w:rPr>
-                <w:rFonts w:ascii="Times New Roman" w:hAnsi="Times New Roman" w:cs="Times New Roman"/>
                 <w:noProof/>
                 <w:webHidden/>
               </w:rPr>
@@ -2540,13 +2286,13 @@
               <w:tab w:val="right" w:leader="dot" w:pos="7927"/>
             </w:tabs>
             <w:rPr>
-              <w:rFonts w:ascii="Times New Roman" w:eastAsiaTheme="minorEastAsia" w:hAnsi="Times New Roman" w:cs="Times New Roman"/>
+              <w:rFonts w:asciiTheme="minorHAnsi" w:eastAsiaTheme="minorEastAsia" w:hAnsiTheme="minorHAnsi" w:cstheme="minorBidi"/>
               <w:noProof/>
               <w:sz w:val="22"/>
               <w:szCs w:val="22"/>
             </w:rPr>
           </w:pPr>
-          <w:hyperlink w:anchor="_Toc529347421" w:history="1">
+          <w:hyperlink w:anchor="_Toc529394656" w:history="1">
             <w:r>
               <w:rPr>
                 <w:rStyle w:val="Hyperlink"/>
@@ -2557,7 +2303,6 @@
             </w:r>
             <w:r>
               <w:rPr>
-                <w:rFonts w:ascii="Times New Roman" w:hAnsi="Times New Roman" w:cs="Times New Roman"/>
                 <w:noProof/>
                 <w:webHidden/>
               </w:rPr>
@@ -2565,7 +2310,6 @@
             </w:r>
             <w:r>
               <w:rPr>
-                <w:rFonts w:ascii="Times New Roman" w:hAnsi="Times New Roman" w:cs="Times New Roman"/>
                 <w:noProof/>
                 <w:webHidden/>
               </w:rPr>
@@ -2573,22 +2317,19 @@
             </w:r>
             <w:r>
               <w:rPr>
-                <w:rFonts w:ascii="Times New Roman" w:hAnsi="Times New Roman" w:cs="Times New Roman"/>
-                <w:noProof/>
-                <w:webHidden/>
-              </w:rPr>
-              <w:instrText xml:space="preserve"> PAGEREF _Toc529347421 \h </w:instrText>
-            </w:r>
-            <w:r>
-              <w:rPr>
-                <w:rFonts w:ascii="Times New Roman" w:hAnsi="Times New Roman" w:cs="Times New Roman"/>
-                <w:noProof/>
-                <w:webHidden/>
-              </w:rPr>
-            </w:r>
-            <w:r>
-              <w:rPr>
-                <w:rFonts w:ascii="Times New Roman" w:hAnsi="Times New Roman" w:cs="Times New Roman"/>
+                <w:noProof/>
+                <w:webHidden/>
+              </w:rPr>
+              <w:instrText xml:space="preserve"> PAGEREF _Toc529394656 \h </w:instrText>
+            </w:r>
+            <w:r>
+              <w:rPr>
+                <w:noProof/>
+                <w:webHidden/>
+              </w:rPr>
+            </w:r>
+            <w:r>
+              <w:rPr>
                 <w:noProof/>
                 <w:webHidden/>
               </w:rPr>
@@ -2596,7 +2337,6 @@
             </w:r>
             <w:r>
               <w:rPr>
-                <w:rFonts w:ascii="Times New Roman" w:hAnsi="Times New Roman" w:cs="Times New Roman"/>
                 <w:noProof/>
                 <w:webHidden/>
               </w:rPr>
@@ -2604,7 +2344,6 @@
             </w:r>
             <w:r>
               <w:rPr>
-                <w:rFonts w:ascii="Times New Roman" w:hAnsi="Times New Roman" w:cs="Times New Roman"/>
                 <w:noProof/>
                 <w:webHidden/>
               </w:rPr>
@@ -2619,13 +2358,13 @@
               <w:tab w:val="right" w:leader="dot" w:pos="7927"/>
             </w:tabs>
             <w:rPr>
-              <w:rFonts w:ascii="Times New Roman" w:eastAsiaTheme="minorEastAsia" w:hAnsi="Times New Roman" w:cs="Times New Roman"/>
+              <w:rFonts w:asciiTheme="minorHAnsi" w:eastAsiaTheme="minorEastAsia" w:hAnsiTheme="minorHAnsi" w:cstheme="minorBidi"/>
               <w:noProof/>
               <w:sz w:val="22"/>
               <w:szCs w:val="22"/>
             </w:rPr>
           </w:pPr>
-          <w:hyperlink w:anchor="_Toc529347422" w:history="1">
+          <w:hyperlink w:anchor="_Toc529394657" w:history="1">
             <w:r>
               <w:rPr>
                 <w:rStyle w:val="Hyperlink"/>
@@ -2636,7 +2375,6 @@
             </w:r>
             <w:r>
               <w:rPr>
-                <w:rFonts w:ascii="Times New Roman" w:hAnsi="Times New Roman" w:cs="Times New Roman"/>
                 <w:noProof/>
                 <w:webHidden/>
               </w:rPr>
@@ -2644,7 +2382,6 @@
             </w:r>
             <w:r>
               <w:rPr>
-                <w:rFonts w:ascii="Times New Roman" w:hAnsi="Times New Roman" w:cs="Times New Roman"/>
                 <w:noProof/>
                 <w:webHidden/>
               </w:rPr>
@@ -2652,22 +2389,19 @@
             </w:r>
             <w:r>
               <w:rPr>
-                <w:rFonts w:ascii="Times New Roman" w:hAnsi="Times New Roman" w:cs="Times New Roman"/>
-                <w:noProof/>
-                <w:webHidden/>
-              </w:rPr>
-              <w:instrText xml:space="preserve"> PAGEREF _Toc529347422 \h </w:instrText>
-            </w:r>
-            <w:r>
-              <w:rPr>
-                <w:rFonts w:ascii="Times New Roman" w:hAnsi="Times New Roman" w:cs="Times New Roman"/>
-                <w:noProof/>
-                <w:webHidden/>
-              </w:rPr>
-            </w:r>
-            <w:r>
-              <w:rPr>
-                <w:rFonts w:ascii="Times New Roman" w:hAnsi="Times New Roman" w:cs="Times New Roman"/>
+                <w:noProof/>
+                <w:webHidden/>
+              </w:rPr>
+              <w:instrText xml:space="preserve"> PAGEREF _Toc529394657 \h </w:instrText>
+            </w:r>
+            <w:r>
+              <w:rPr>
+                <w:noProof/>
+                <w:webHidden/>
+              </w:rPr>
+            </w:r>
+            <w:r>
+              <w:rPr>
                 <w:noProof/>
                 <w:webHidden/>
               </w:rPr>
@@ -2675,7 +2409,6 @@
             </w:r>
             <w:r>
               <w:rPr>
-                <w:rFonts w:ascii="Times New Roman" w:hAnsi="Times New Roman" w:cs="Times New Roman"/>
                 <w:noProof/>
                 <w:webHidden/>
               </w:rPr>
@@ -2683,7 +2416,6 @@
             </w:r>
             <w:r>
               <w:rPr>
-                <w:rFonts w:ascii="Times New Roman" w:hAnsi="Times New Roman" w:cs="Times New Roman"/>
                 <w:noProof/>
                 <w:webHidden/>
               </w:rPr>
@@ -2698,13 +2430,13 @@
               <w:tab w:val="right" w:leader="dot" w:pos="7927"/>
             </w:tabs>
             <w:rPr>
-              <w:rFonts w:ascii="Times New Roman" w:eastAsiaTheme="minorEastAsia" w:hAnsi="Times New Roman" w:cs="Times New Roman"/>
+              <w:rFonts w:asciiTheme="minorHAnsi" w:eastAsiaTheme="minorEastAsia" w:hAnsiTheme="minorHAnsi" w:cstheme="minorBidi"/>
               <w:noProof/>
               <w:sz w:val="22"/>
               <w:szCs w:val="22"/>
             </w:rPr>
           </w:pPr>
-          <w:hyperlink w:anchor="_Toc529347423" w:history="1">
+          <w:hyperlink w:anchor="_Toc529394658" w:history="1">
             <w:r>
               <w:rPr>
                 <w:rStyle w:val="Hyperlink"/>
@@ -2716,7 +2448,6 @@
             </w:r>
             <w:r>
               <w:rPr>
-                <w:rFonts w:ascii="Times New Roman" w:hAnsi="Times New Roman" w:cs="Times New Roman"/>
                 <w:noProof/>
                 <w:webHidden/>
               </w:rPr>
@@ -2724,7 +2455,6 @@
             </w:r>
             <w:r>
               <w:rPr>
-                <w:rFonts w:ascii="Times New Roman" w:hAnsi="Times New Roman" w:cs="Times New Roman"/>
                 <w:noProof/>
                 <w:webHidden/>
               </w:rPr>
@@ -2732,22 +2462,19 @@
             </w:r>
             <w:r>
               <w:rPr>
-                <w:rFonts w:ascii="Times New Roman" w:hAnsi="Times New Roman" w:cs="Times New Roman"/>
-                <w:noProof/>
-                <w:webHidden/>
-              </w:rPr>
-              <w:instrText xml:space="preserve"> PAGEREF _Toc529347423 \h </w:instrText>
-            </w:r>
-            <w:r>
-              <w:rPr>
-                <w:rFonts w:ascii="Times New Roman" w:hAnsi="Times New Roman" w:cs="Times New Roman"/>
-                <w:noProof/>
-                <w:webHidden/>
-              </w:rPr>
-            </w:r>
-            <w:r>
-              <w:rPr>
-                <w:rFonts w:ascii="Times New Roman" w:hAnsi="Times New Roman" w:cs="Times New Roman"/>
+                <w:noProof/>
+                <w:webHidden/>
+              </w:rPr>
+              <w:instrText xml:space="preserve"> PAGEREF _Toc529394658 \h </w:instrText>
+            </w:r>
+            <w:r>
+              <w:rPr>
+                <w:noProof/>
+                <w:webHidden/>
+              </w:rPr>
+            </w:r>
+            <w:r>
+              <w:rPr>
                 <w:noProof/>
                 <w:webHidden/>
               </w:rPr>
@@ -2755,7 +2482,6 @@
             </w:r>
             <w:r>
               <w:rPr>
-                <w:rFonts w:ascii="Times New Roman" w:hAnsi="Times New Roman" w:cs="Times New Roman"/>
                 <w:noProof/>
                 <w:webHidden/>
               </w:rPr>
@@ -2763,7 +2489,6 @@
             </w:r>
             <w:r>
               <w:rPr>
-                <w:rFonts w:ascii="Times New Roman" w:hAnsi="Times New Roman" w:cs="Times New Roman"/>
                 <w:noProof/>
                 <w:webHidden/>
               </w:rPr>
@@ -2778,13 +2503,13 @@
               <w:tab w:val="right" w:leader="dot" w:pos="7927"/>
             </w:tabs>
             <w:rPr>
-              <w:rFonts w:ascii="Times New Roman" w:eastAsiaTheme="minorEastAsia" w:hAnsi="Times New Roman" w:cs="Times New Roman"/>
+              <w:rFonts w:asciiTheme="minorHAnsi" w:eastAsiaTheme="minorEastAsia" w:hAnsiTheme="minorHAnsi" w:cstheme="minorBidi"/>
               <w:noProof/>
               <w:sz w:val="22"/>
               <w:szCs w:val="22"/>
             </w:rPr>
           </w:pPr>
-          <w:hyperlink w:anchor="_Toc529347424" w:history="1">
+          <w:hyperlink w:anchor="_Toc529394659" w:history="1">
             <w:r>
               <w:rPr>
                 <w:rStyle w:val="Hyperlink"/>
@@ -2796,7 +2521,6 @@
             </w:r>
             <w:r>
               <w:rPr>
-                <w:rFonts w:ascii="Times New Roman" w:hAnsi="Times New Roman" w:cs="Times New Roman"/>
                 <w:noProof/>
                 <w:webHidden/>
               </w:rPr>
@@ -2804,7 +2528,6 @@
             </w:r>
             <w:r>
               <w:rPr>
-                <w:rFonts w:ascii="Times New Roman" w:hAnsi="Times New Roman" w:cs="Times New Roman"/>
                 <w:noProof/>
                 <w:webHidden/>
               </w:rPr>
@@ -2812,22 +2535,19 @@
             </w:r>
             <w:r>
               <w:rPr>
-                <w:rFonts w:ascii="Times New Roman" w:hAnsi="Times New Roman" w:cs="Times New Roman"/>
-                <w:noProof/>
-                <w:webHidden/>
-              </w:rPr>
-              <w:instrText xml:space="preserve"> PAGEREF _Toc529347424 \h </w:instrText>
-            </w:r>
-            <w:r>
-              <w:rPr>
-                <w:rFonts w:ascii="Times New Roman" w:hAnsi="Times New Roman" w:cs="Times New Roman"/>
-                <w:noProof/>
-                <w:webHidden/>
-              </w:rPr>
-            </w:r>
-            <w:r>
-              <w:rPr>
-                <w:rFonts w:ascii="Times New Roman" w:hAnsi="Times New Roman" w:cs="Times New Roman"/>
+                <w:noProof/>
+                <w:webHidden/>
+              </w:rPr>
+              <w:instrText xml:space="preserve"> PAGEREF _Toc529394659 \h </w:instrText>
+            </w:r>
+            <w:r>
+              <w:rPr>
+                <w:noProof/>
+                <w:webHidden/>
+              </w:rPr>
+            </w:r>
+            <w:r>
+              <w:rPr>
                 <w:noProof/>
                 <w:webHidden/>
               </w:rPr>
@@ -2835,15 +2555,13 @@
             </w:r>
             <w:r>
               <w:rPr>
-                <w:rFonts w:ascii="Times New Roman" w:hAnsi="Times New Roman" w:cs="Times New Roman"/>
-                <w:noProof/>
-                <w:webHidden/>
-              </w:rPr>
-              <w:t>vii</w:t>
-            </w:r>
-            <w:r>
-              <w:rPr>
-                <w:rFonts w:ascii="Times New Roman" w:hAnsi="Times New Roman" w:cs="Times New Roman"/>
+                <w:noProof/>
+                <w:webHidden/>
+              </w:rPr>
+              <w:t>vi</w:t>
+            </w:r>
+            <w:r>
+              <w:rPr>
                 <w:noProof/>
                 <w:webHidden/>
               </w:rPr>
@@ -2858,13 +2576,13 @@
               <w:tab w:val="right" w:leader="dot" w:pos="7927"/>
             </w:tabs>
             <w:rPr>
-              <w:rFonts w:ascii="Times New Roman" w:eastAsiaTheme="minorEastAsia" w:hAnsi="Times New Roman" w:cs="Times New Roman"/>
+              <w:rFonts w:asciiTheme="minorHAnsi" w:eastAsiaTheme="minorEastAsia" w:hAnsiTheme="minorHAnsi" w:cstheme="minorBidi"/>
               <w:noProof/>
               <w:sz w:val="22"/>
               <w:szCs w:val="22"/>
             </w:rPr>
           </w:pPr>
-          <w:hyperlink w:anchor="_Toc529347425" w:history="1">
+          <w:hyperlink w:anchor="_Toc529394660" w:history="1">
             <w:r>
               <w:rPr>
                 <w:rStyle w:val="Hyperlink"/>
@@ -2876,7 +2594,6 @@
             </w:r>
             <w:r>
               <w:rPr>
-                <w:rFonts w:ascii="Times New Roman" w:hAnsi="Times New Roman" w:cs="Times New Roman"/>
                 <w:noProof/>
                 <w:webHidden/>
               </w:rPr>
@@ -2884,7 +2601,6 @@
             </w:r>
             <w:r>
               <w:rPr>
-                <w:rFonts w:ascii="Times New Roman" w:hAnsi="Times New Roman" w:cs="Times New Roman"/>
                 <w:noProof/>
                 <w:webHidden/>
               </w:rPr>
@@ -2892,22 +2608,19 @@
             </w:r>
             <w:r>
               <w:rPr>
-                <w:rFonts w:ascii="Times New Roman" w:hAnsi="Times New Roman" w:cs="Times New Roman"/>
-                <w:noProof/>
-                <w:webHidden/>
-              </w:rPr>
-              <w:instrText xml:space="preserve"> PAGEREF _Toc529347425 \h </w:instrText>
-            </w:r>
-            <w:r>
-              <w:rPr>
-                <w:rFonts w:ascii="Times New Roman" w:hAnsi="Times New Roman" w:cs="Times New Roman"/>
-                <w:noProof/>
-                <w:webHidden/>
-              </w:rPr>
-            </w:r>
-            <w:r>
-              <w:rPr>
-                <w:rFonts w:ascii="Times New Roman" w:hAnsi="Times New Roman" w:cs="Times New Roman"/>
+                <w:noProof/>
+                <w:webHidden/>
+              </w:rPr>
+              <w:instrText xml:space="preserve"> PAGEREF _Toc529394660 \h </w:instrText>
+            </w:r>
+            <w:r>
+              <w:rPr>
+                <w:noProof/>
+                <w:webHidden/>
+              </w:rPr>
+            </w:r>
+            <w:r>
+              <w:rPr>
                 <w:noProof/>
                 <w:webHidden/>
               </w:rPr>
@@ -2915,15 +2628,13 @@
             </w:r>
             <w:r>
               <w:rPr>
-                <w:rFonts w:ascii="Times New Roman" w:hAnsi="Times New Roman" w:cs="Times New Roman"/>
-                <w:noProof/>
-                <w:webHidden/>
-              </w:rPr>
-              <w:t>viii</w:t>
-            </w:r>
-            <w:r>
-              <w:rPr>
-                <w:rFonts w:ascii="Times New Roman" w:hAnsi="Times New Roman" w:cs="Times New Roman"/>
+                <w:noProof/>
+                <w:webHidden/>
+              </w:rPr>
+              <w:t>vii</w:t>
+            </w:r>
+            <w:r>
+              <w:rPr>
                 <w:noProof/>
                 <w:webHidden/>
               </w:rPr>
@@ -2938,13 +2649,13 @@
               <w:tab w:val="right" w:leader="dot" w:pos="7927"/>
             </w:tabs>
             <w:rPr>
-              <w:rFonts w:ascii="Times New Roman" w:eastAsiaTheme="minorEastAsia" w:hAnsi="Times New Roman" w:cs="Times New Roman"/>
+              <w:rFonts w:asciiTheme="minorHAnsi" w:eastAsiaTheme="minorEastAsia" w:hAnsiTheme="minorHAnsi" w:cstheme="minorBidi"/>
               <w:noProof/>
               <w:sz w:val="22"/>
               <w:szCs w:val="22"/>
             </w:rPr>
           </w:pPr>
-          <w:hyperlink w:anchor="_Toc529347426" w:history="1">
+          <w:hyperlink w:anchor="_Toc529394661" w:history="1">
             <w:r>
               <w:rPr>
                 <w:rStyle w:val="Hyperlink"/>
@@ -2955,7 +2666,6 @@
             </w:r>
             <w:r>
               <w:rPr>
-                <w:rFonts w:ascii="Times New Roman" w:hAnsi="Times New Roman" w:cs="Times New Roman"/>
                 <w:noProof/>
                 <w:webHidden/>
               </w:rPr>
@@ -2963,7 +2673,6 @@
             </w:r>
             <w:r>
               <w:rPr>
-                <w:rFonts w:ascii="Times New Roman" w:hAnsi="Times New Roman" w:cs="Times New Roman"/>
                 <w:noProof/>
                 <w:webHidden/>
               </w:rPr>
@@ -2971,22 +2680,19 @@
             </w:r>
             <w:r>
               <w:rPr>
-                <w:rFonts w:ascii="Times New Roman" w:hAnsi="Times New Roman" w:cs="Times New Roman"/>
-                <w:noProof/>
-                <w:webHidden/>
-              </w:rPr>
-              <w:instrText xml:space="preserve"> PAGEREF _Toc529347426 \h </w:instrText>
-            </w:r>
-            <w:r>
-              <w:rPr>
-                <w:rFonts w:ascii="Times New Roman" w:hAnsi="Times New Roman" w:cs="Times New Roman"/>
-                <w:noProof/>
-                <w:webHidden/>
-              </w:rPr>
-            </w:r>
-            <w:r>
-              <w:rPr>
-                <w:rFonts w:ascii="Times New Roman" w:hAnsi="Times New Roman" w:cs="Times New Roman"/>
+                <w:noProof/>
+                <w:webHidden/>
+              </w:rPr>
+              <w:instrText xml:space="preserve"> PAGEREF _Toc529394661 \h </w:instrText>
+            </w:r>
+            <w:r>
+              <w:rPr>
+                <w:noProof/>
+                <w:webHidden/>
+              </w:rPr>
+            </w:r>
+            <w:r>
+              <w:rPr>
                 <w:noProof/>
                 <w:webHidden/>
               </w:rPr>
@@ -2994,7 +2700,6 @@
             </w:r>
             <w:r>
               <w:rPr>
-                <w:rFonts w:ascii="Times New Roman" w:hAnsi="Times New Roman" w:cs="Times New Roman"/>
                 <w:noProof/>
                 <w:webHidden/>
               </w:rPr>
@@ -3002,7 +2707,6 @@
             </w:r>
             <w:r>
               <w:rPr>
-                <w:rFonts w:ascii="Times New Roman" w:hAnsi="Times New Roman" w:cs="Times New Roman"/>
                 <w:noProof/>
                 <w:webHidden/>
               </w:rPr>
@@ -3018,13 +2722,13 @@
               <w:tab w:val="right" w:leader="dot" w:pos="7927"/>
             </w:tabs>
             <w:rPr>
-              <w:rFonts w:ascii="Times New Roman" w:eastAsiaTheme="minorEastAsia" w:hAnsi="Times New Roman" w:cs="Times New Roman"/>
+              <w:rFonts w:asciiTheme="minorHAnsi" w:eastAsiaTheme="minorEastAsia" w:hAnsiTheme="minorHAnsi" w:cstheme="minorBidi"/>
               <w:noProof/>
               <w:sz w:val="22"/>
               <w:szCs w:val="22"/>
             </w:rPr>
           </w:pPr>
-          <w:hyperlink w:anchor="_Toc529347427" w:history="1">
+          <w:hyperlink w:anchor="_Toc529394662" w:history="1">
             <w:r>
               <w:rPr>
                 <w:rStyle w:val="Hyperlink"/>
@@ -3035,7 +2739,7 @@
             </w:r>
             <w:r>
               <w:rPr>
-                <w:rFonts w:ascii="Times New Roman" w:eastAsiaTheme="minorEastAsia" w:hAnsi="Times New Roman" w:cs="Times New Roman"/>
+                <w:rFonts w:asciiTheme="minorHAnsi" w:eastAsiaTheme="minorEastAsia" w:hAnsiTheme="minorHAnsi" w:cstheme="minorBidi"/>
                 <w:noProof/>
                 <w:sz w:val="22"/>
                 <w:szCs w:val="22"/>
@@ -3052,7 +2756,6 @@
             </w:r>
             <w:r>
               <w:rPr>
-                <w:rFonts w:ascii="Times New Roman" w:hAnsi="Times New Roman" w:cs="Times New Roman"/>
                 <w:noProof/>
                 <w:webHidden/>
               </w:rPr>
@@ -3060,7 +2763,6 @@
             </w:r>
             <w:r>
               <w:rPr>
-                <w:rFonts w:ascii="Times New Roman" w:hAnsi="Times New Roman" w:cs="Times New Roman"/>
                 <w:noProof/>
                 <w:webHidden/>
               </w:rPr>
@@ -3068,22 +2770,19 @@
             </w:r>
             <w:r>
               <w:rPr>
-                <w:rFonts w:ascii="Times New Roman" w:hAnsi="Times New Roman" w:cs="Times New Roman"/>
-                <w:noProof/>
-                <w:webHidden/>
-              </w:rPr>
-              <w:instrText xml:space="preserve"> PAGEREF _Toc529347427 \h </w:instrText>
-            </w:r>
-            <w:r>
-              <w:rPr>
-                <w:rFonts w:ascii="Times New Roman" w:hAnsi="Times New Roman" w:cs="Times New Roman"/>
-                <w:noProof/>
-                <w:webHidden/>
-              </w:rPr>
-            </w:r>
-            <w:r>
-              <w:rPr>
-                <w:rFonts w:ascii="Times New Roman" w:hAnsi="Times New Roman" w:cs="Times New Roman"/>
+                <w:noProof/>
+                <w:webHidden/>
+              </w:rPr>
+              <w:instrText xml:space="preserve"> PAGEREF _Toc529394662 \h </w:instrText>
+            </w:r>
+            <w:r>
+              <w:rPr>
+                <w:noProof/>
+                <w:webHidden/>
+              </w:rPr>
+            </w:r>
+            <w:r>
+              <w:rPr>
                 <w:noProof/>
                 <w:webHidden/>
               </w:rPr>
@@ -3091,7 +2790,6 @@
             </w:r>
             <w:r>
               <w:rPr>
-                <w:rFonts w:ascii="Times New Roman" w:hAnsi="Times New Roman" w:cs="Times New Roman"/>
                 <w:noProof/>
                 <w:webHidden/>
               </w:rPr>
@@ -3099,7 +2797,6 @@
             </w:r>
             <w:r>
               <w:rPr>
-                <w:rFonts w:ascii="Times New Roman" w:hAnsi="Times New Roman" w:cs="Times New Roman"/>
                 <w:noProof/>
                 <w:webHidden/>
               </w:rPr>
@@ -3115,13 +2812,13 @@
               <w:tab w:val="right" w:leader="dot" w:pos="7927"/>
             </w:tabs>
             <w:rPr>
-              <w:rFonts w:ascii="Times New Roman" w:eastAsiaTheme="minorEastAsia" w:hAnsi="Times New Roman" w:cs="Times New Roman"/>
+              <w:rFonts w:asciiTheme="minorHAnsi" w:eastAsiaTheme="minorEastAsia" w:hAnsiTheme="minorHAnsi" w:cstheme="minorBidi"/>
               <w:noProof/>
               <w:sz w:val="22"/>
               <w:szCs w:val="22"/>
             </w:rPr>
           </w:pPr>
-          <w:hyperlink w:anchor="_Toc529347428" w:history="1">
+          <w:hyperlink w:anchor="_Toc529394663" w:history="1">
             <w:r>
               <w:rPr>
                 <w:rStyle w:val="Hyperlink"/>
@@ -3132,7 +2829,7 @@
             </w:r>
             <w:r>
               <w:rPr>
-                <w:rFonts w:ascii="Times New Roman" w:eastAsiaTheme="minorEastAsia" w:hAnsi="Times New Roman" w:cs="Times New Roman"/>
+                <w:rFonts w:asciiTheme="minorHAnsi" w:eastAsiaTheme="minorEastAsia" w:hAnsiTheme="minorHAnsi" w:cstheme="minorBidi"/>
                 <w:noProof/>
                 <w:sz w:val="22"/>
                 <w:szCs w:val="22"/>
@@ -3149,7 +2846,6 @@
             </w:r>
             <w:r>
               <w:rPr>
-                <w:rFonts w:ascii="Times New Roman" w:hAnsi="Times New Roman" w:cs="Times New Roman"/>
                 <w:noProof/>
                 <w:webHidden/>
               </w:rPr>
@@ -3157,7 +2853,6 @@
             </w:r>
             <w:r>
               <w:rPr>
-                <w:rFonts w:ascii="Times New Roman" w:hAnsi="Times New Roman" w:cs="Times New Roman"/>
                 <w:noProof/>
                 <w:webHidden/>
               </w:rPr>
@@ -3165,22 +2860,19 @@
             </w:r>
             <w:r>
               <w:rPr>
-                <w:rFonts w:ascii="Times New Roman" w:hAnsi="Times New Roman" w:cs="Times New Roman"/>
-                <w:noProof/>
-                <w:webHidden/>
-              </w:rPr>
-              <w:instrText xml:space="preserve"> PAGEREF _Toc529347428 \h </w:instrText>
-            </w:r>
-            <w:r>
-              <w:rPr>
-                <w:rFonts w:ascii="Times New Roman" w:hAnsi="Times New Roman" w:cs="Times New Roman"/>
-                <w:noProof/>
-                <w:webHidden/>
-              </w:rPr>
-            </w:r>
-            <w:r>
-              <w:rPr>
-                <w:rFonts w:ascii="Times New Roman" w:hAnsi="Times New Roman" w:cs="Times New Roman"/>
+                <w:noProof/>
+                <w:webHidden/>
+              </w:rPr>
+              <w:instrText xml:space="preserve"> PAGEREF _Toc529394663 \h </w:instrText>
+            </w:r>
+            <w:r>
+              <w:rPr>
+                <w:noProof/>
+                <w:webHidden/>
+              </w:rPr>
+            </w:r>
+            <w:r>
+              <w:rPr>
                 <w:noProof/>
                 <w:webHidden/>
               </w:rPr>
@@ -3188,7 +2880,6 @@
             </w:r>
             <w:r>
               <w:rPr>
-                <w:rFonts w:ascii="Times New Roman" w:hAnsi="Times New Roman" w:cs="Times New Roman"/>
                 <w:noProof/>
                 <w:webHidden/>
               </w:rPr>
@@ -3196,7 +2887,6 @@
             </w:r>
             <w:r>
               <w:rPr>
-                <w:rFonts w:ascii="Times New Roman" w:hAnsi="Times New Roman" w:cs="Times New Roman"/>
                 <w:noProof/>
                 <w:webHidden/>
               </w:rPr>
@@ -3212,13 +2902,13 @@
               <w:tab w:val="right" w:leader="dot" w:pos="7927"/>
             </w:tabs>
             <w:rPr>
-              <w:rFonts w:ascii="Times New Roman" w:eastAsiaTheme="minorEastAsia" w:hAnsi="Times New Roman" w:cs="Times New Roman"/>
+              <w:rFonts w:asciiTheme="minorHAnsi" w:eastAsiaTheme="minorEastAsia" w:hAnsiTheme="minorHAnsi" w:cstheme="minorBidi"/>
               <w:noProof/>
               <w:sz w:val="22"/>
               <w:szCs w:val="22"/>
             </w:rPr>
           </w:pPr>
-          <w:hyperlink w:anchor="_Toc529347429" w:history="1">
+          <w:hyperlink w:anchor="_Toc529394664" w:history="1">
             <w:r>
               <w:rPr>
                 <w:rStyle w:val="Hyperlink"/>
@@ -3229,7 +2919,7 @@
             </w:r>
             <w:r>
               <w:rPr>
-                <w:rFonts w:ascii="Times New Roman" w:eastAsiaTheme="minorEastAsia" w:hAnsi="Times New Roman" w:cs="Times New Roman"/>
+                <w:rFonts w:asciiTheme="minorHAnsi" w:eastAsiaTheme="minorEastAsia" w:hAnsiTheme="minorHAnsi" w:cstheme="minorBidi"/>
                 <w:noProof/>
                 <w:sz w:val="22"/>
                 <w:szCs w:val="22"/>
@@ -3246,7 +2936,6 @@
             </w:r>
             <w:r>
               <w:rPr>
-                <w:rFonts w:ascii="Times New Roman" w:hAnsi="Times New Roman" w:cs="Times New Roman"/>
                 <w:noProof/>
                 <w:webHidden/>
               </w:rPr>
@@ -3254,7 +2943,6 @@
             </w:r>
             <w:r>
               <w:rPr>
-                <w:rFonts w:ascii="Times New Roman" w:hAnsi="Times New Roman" w:cs="Times New Roman"/>
                 <w:noProof/>
                 <w:webHidden/>
               </w:rPr>
@@ -3262,22 +2950,19 @@
             </w:r>
             <w:r>
               <w:rPr>
-                <w:rFonts w:ascii="Times New Roman" w:hAnsi="Times New Roman" w:cs="Times New Roman"/>
-                <w:noProof/>
-                <w:webHidden/>
-              </w:rPr>
-              <w:instrText xml:space="preserve"> PAGEREF _Toc529347429 \h </w:instrText>
-            </w:r>
-            <w:r>
-              <w:rPr>
-                <w:rFonts w:ascii="Times New Roman" w:hAnsi="Times New Roman" w:cs="Times New Roman"/>
-                <w:noProof/>
-                <w:webHidden/>
-              </w:rPr>
-            </w:r>
-            <w:r>
-              <w:rPr>
-                <w:rFonts w:ascii="Times New Roman" w:hAnsi="Times New Roman" w:cs="Times New Roman"/>
+                <w:noProof/>
+                <w:webHidden/>
+              </w:rPr>
+              <w:instrText xml:space="preserve"> PAGEREF _Toc529394664 \h </w:instrText>
+            </w:r>
+            <w:r>
+              <w:rPr>
+                <w:noProof/>
+                <w:webHidden/>
+              </w:rPr>
+            </w:r>
+            <w:r>
+              <w:rPr>
                 <w:noProof/>
                 <w:webHidden/>
               </w:rPr>
@@ -3285,7 +2970,6 @@
             </w:r>
             <w:r>
               <w:rPr>
-                <w:rFonts w:ascii="Times New Roman" w:hAnsi="Times New Roman" w:cs="Times New Roman"/>
                 <w:noProof/>
                 <w:webHidden/>
               </w:rPr>
@@ -3293,7 +2977,6 @@
             </w:r>
             <w:r>
               <w:rPr>
-                <w:rFonts w:ascii="Times New Roman" w:hAnsi="Times New Roman" w:cs="Times New Roman"/>
                 <w:noProof/>
                 <w:webHidden/>
               </w:rPr>
@@ -3309,13 +2992,13 @@
               <w:tab w:val="right" w:leader="dot" w:pos="7927"/>
             </w:tabs>
             <w:rPr>
-              <w:rFonts w:ascii="Times New Roman" w:eastAsiaTheme="minorEastAsia" w:hAnsi="Times New Roman" w:cs="Times New Roman"/>
+              <w:rFonts w:asciiTheme="minorHAnsi" w:eastAsiaTheme="minorEastAsia" w:hAnsiTheme="minorHAnsi" w:cstheme="minorBidi"/>
               <w:noProof/>
               <w:sz w:val="22"/>
               <w:szCs w:val="22"/>
             </w:rPr>
           </w:pPr>
-          <w:hyperlink w:anchor="_Toc529347430" w:history="1">
+          <w:hyperlink w:anchor="_Toc529394665" w:history="1">
             <w:r>
               <w:rPr>
                 <w:rStyle w:val="Hyperlink"/>
@@ -3326,7 +3009,7 @@
             </w:r>
             <w:r>
               <w:rPr>
-                <w:rFonts w:ascii="Times New Roman" w:eastAsiaTheme="minorEastAsia" w:hAnsi="Times New Roman" w:cs="Times New Roman"/>
+                <w:rFonts w:asciiTheme="minorHAnsi" w:eastAsiaTheme="minorEastAsia" w:hAnsiTheme="minorHAnsi" w:cstheme="minorBidi"/>
                 <w:noProof/>
                 <w:sz w:val="22"/>
                 <w:szCs w:val="22"/>
@@ -3344,7 +3027,6 @@
             </w:r>
             <w:r>
               <w:rPr>
-                <w:rFonts w:ascii="Times New Roman" w:hAnsi="Times New Roman" w:cs="Times New Roman"/>
                 <w:noProof/>
                 <w:webHidden/>
               </w:rPr>
@@ -3352,7 +3034,6 @@
             </w:r>
             <w:r>
               <w:rPr>
-                <w:rFonts w:ascii="Times New Roman" w:hAnsi="Times New Roman" w:cs="Times New Roman"/>
                 <w:noProof/>
                 <w:webHidden/>
               </w:rPr>
@@ -3360,22 +3041,19 @@
             </w:r>
             <w:r>
               <w:rPr>
-                <w:rFonts w:ascii="Times New Roman" w:hAnsi="Times New Roman" w:cs="Times New Roman"/>
-                <w:noProof/>
-                <w:webHidden/>
-              </w:rPr>
-              <w:instrText xml:space="preserve"> PAGEREF _Toc529347430 \h </w:instrText>
-            </w:r>
-            <w:r>
-              <w:rPr>
-                <w:rFonts w:ascii="Times New Roman" w:hAnsi="Times New Roman" w:cs="Times New Roman"/>
-                <w:noProof/>
-                <w:webHidden/>
-              </w:rPr>
-            </w:r>
-            <w:r>
-              <w:rPr>
-                <w:rFonts w:ascii="Times New Roman" w:hAnsi="Times New Roman" w:cs="Times New Roman"/>
+                <w:noProof/>
+                <w:webHidden/>
+              </w:rPr>
+              <w:instrText xml:space="preserve"> PAGEREF _Toc529394665 \h </w:instrText>
+            </w:r>
+            <w:r>
+              <w:rPr>
+                <w:noProof/>
+                <w:webHidden/>
+              </w:rPr>
+            </w:r>
+            <w:r>
+              <w:rPr>
                 <w:noProof/>
                 <w:webHidden/>
               </w:rPr>
@@ -3383,7 +3061,6 @@
             </w:r>
             <w:r>
               <w:rPr>
-                <w:rFonts w:ascii="Times New Roman" w:hAnsi="Times New Roman" w:cs="Times New Roman"/>
                 <w:noProof/>
                 <w:webHidden/>
               </w:rPr>
@@ -3391,7 +3068,6 @@
             </w:r>
             <w:r>
               <w:rPr>
-                <w:rFonts w:ascii="Times New Roman" w:hAnsi="Times New Roman" w:cs="Times New Roman"/>
                 <w:noProof/>
                 <w:webHidden/>
               </w:rPr>
@@ -3407,13 +3083,13 @@
               <w:tab w:val="right" w:leader="dot" w:pos="7927"/>
             </w:tabs>
             <w:rPr>
-              <w:rFonts w:ascii="Times New Roman" w:eastAsiaTheme="minorEastAsia" w:hAnsi="Times New Roman" w:cs="Times New Roman"/>
+              <w:rFonts w:asciiTheme="minorHAnsi" w:eastAsiaTheme="minorEastAsia" w:hAnsiTheme="minorHAnsi" w:cstheme="minorBidi"/>
               <w:noProof/>
               <w:sz w:val="22"/>
               <w:szCs w:val="22"/>
             </w:rPr>
           </w:pPr>
-          <w:hyperlink w:anchor="_Toc529347431" w:history="1">
+          <w:hyperlink w:anchor="_Toc529394666" w:history="1">
             <w:r>
               <w:rPr>
                 <w:rStyle w:val="Hyperlink"/>
@@ -3424,7 +3100,7 @@
             </w:r>
             <w:r>
               <w:rPr>
-                <w:rFonts w:ascii="Times New Roman" w:eastAsiaTheme="minorEastAsia" w:hAnsi="Times New Roman" w:cs="Times New Roman"/>
+                <w:rFonts w:asciiTheme="minorHAnsi" w:eastAsiaTheme="minorEastAsia" w:hAnsiTheme="minorHAnsi" w:cstheme="minorBidi"/>
                 <w:noProof/>
                 <w:sz w:val="22"/>
                 <w:szCs w:val="22"/>
@@ -3441,7 +3117,6 @@
             </w:r>
             <w:r>
               <w:rPr>
-                <w:rFonts w:ascii="Times New Roman" w:hAnsi="Times New Roman" w:cs="Times New Roman"/>
                 <w:noProof/>
                 <w:webHidden/>
               </w:rPr>
@@ -3449,7 +3124,6 @@
             </w:r>
             <w:r>
               <w:rPr>
-                <w:rFonts w:ascii="Times New Roman" w:hAnsi="Times New Roman" w:cs="Times New Roman"/>
                 <w:noProof/>
                 <w:webHidden/>
               </w:rPr>
@@ -3457,22 +3131,19 @@
             </w:r>
             <w:r>
               <w:rPr>
-                <w:rFonts w:ascii="Times New Roman" w:hAnsi="Times New Roman" w:cs="Times New Roman"/>
-                <w:noProof/>
-                <w:webHidden/>
-              </w:rPr>
-              <w:instrText xml:space="preserve"> PAGEREF _Toc529347431 \h </w:instrText>
-            </w:r>
-            <w:r>
-              <w:rPr>
-                <w:rFonts w:ascii="Times New Roman" w:hAnsi="Times New Roman" w:cs="Times New Roman"/>
-                <w:noProof/>
-                <w:webHidden/>
-              </w:rPr>
-            </w:r>
-            <w:r>
-              <w:rPr>
-                <w:rFonts w:ascii="Times New Roman" w:hAnsi="Times New Roman" w:cs="Times New Roman"/>
+                <w:noProof/>
+                <w:webHidden/>
+              </w:rPr>
+              <w:instrText xml:space="preserve"> PAGEREF _Toc529394666 \h </w:instrText>
+            </w:r>
+            <w:r>
+              <w:rPr>
+                <w:noProof/>
+                <w:webHidden/>
+              </w:rPr>
+            </w:r>
+            <w:r>
+              <w:rPr>
                 <w:noProof/>
                 <w:webHidden/>
               </w:rPr>
@@ -3480,7 +3151,6 @@
             </w:r>
             <w:r>
               <w:rPr>
-                <w:rFonts w:ascii="Times New Roman" w:hAnsi="Times New Roman" w:cs="Times New Roman"/>
                 <w:noProof/>
                 <w:webHidden/>
               </w:rPr>
@@ -3488,7 +3158,6 @@
             </w:r>
             <w:r>
               <w:rPr>
-                <w:rFonts w:ascii="Times New Roman" w:hAnsi="Times New Roman" w:cs="Times New Roman"/>
                 <w:noProof/>
                 <w:webHidden/>
               </w:rPr>
@@ -3504,13 +3173,13 @@
               <w:tab w:val="right" w:leader="dot" w:pos="7927"/>
             </w:tabs>
             <w:rPr>
-              <w:rFonts w:ascii="Times New Roman" w:eastAsiaTheme="minorEastAsia" w:hAnsi="Times New Roman" w:cs="Times New Roman"/>
+              <w:rFonts w:asciiTheme="minorHAnsi" w:eastAsiaTheme="minorEastAsia" w:hAnsiTheme="minorHAnsi" w:cstheme="minorBidi"/>
               <w:noProof/>
               <w:sz w:val="22"/>
               <w:szCs w:val="22"/>
             </w:rPr>
           </w:pPr>
-          <w:hyperlink w:anchor="_Toc529347432" w:history="1">
+          <w:hyperlink w:anchor="_Toc529394667" w:history="1">
             <w:r>
               <w:rPr>
                 <w:rStyle w:val="Hyperlink"/>
@@ -3521,7 +3190,7 @@
             </w:r>
             <w:r>
               <w:rPr>
-                <w:rFonts w:ascii="Times New Roman" w:eastAsiaTheme="minorEastAsia" w:hAnsi="Times New Roman" w:cs="Times New Roman"/>
+                <w:rFonts w:asciiTheme="minorHAnsi" w:eastAsiaTheme="minorEastAsia" w:hAnsiTheme="minorHAnsi" w:cstheme="minorBidi"/>
                 <w:noProof/>
                 <w:sz w:val="22"/>
                 <w:szCs w:val="22"/>
@@ -3538,7 +3207,6 @@
             </w:r>
             <w:r>
               <w:rPr>
-                <w:rFonts w:ascii="Times New Roman" w:hAnsi="Times New Roman" w:cs="Times New Roman"/>
                 <w:noProof/>
                 <w:webHidden/>
               </w:rPr>
@@ -3546,7 +3214,6 @@
             </w:r>
             <w:r>
               <w:rPr>
-                <w:rFonts w:ascii="Times New Roman" w:hAnsi="Times New Roman" w:cs="Times New Roman"/>
                 <w:noProof/>
                 <w:webHidden/>
               </w:rPr>
@@ -3554,22 +3221,19 @@
             </w:r>
             <w:r>
               <w:rPr>
-                <w:rFonts w:ascii="Times New Roman" w:hAnsi="Times New Roman" w:cs="Times New Roman"/>
-                <w:noProof/>
-                <w:webHidden/>
-              </w:rPr>
-              <w:instrText xml:space="preserve"> PAGEREF _Toc529347432 \h </w:instrText>
-            </w:r>
-            <w:r>
-              <w:rPr>
-                <w:rFonts w:ascii="Times New Roman" w:hAnsi="Times New Roman" w:cs="Times New Roman"/>
-                <w:noProof/>
-                <w:webHidden/>
-              </w:rPr>
-            </w:r>
-            <w:r>
-              <w:rPr>
-                <w:rFonts w:ascii="Times New Roman" w:hAnsi="Times New Roman" w:cs="Times New Roman"/>
+                <w:noProof/>
+                <w:webHidden/>
+              </w:rPr>
+              <w:instrText xml:space="preserve"> PAGEREF _Toc529394667 \h </w:instrText>
+            </w:r>
+            <w:r>
+              <w:rPr>
+                <w:noProof/>
+                <w:webHidden/>
+              </w:rPr>
+            </w:r>
+            <w:r>
+              <w:rPr>
                 <w:noProof/>
                 <w:webHidden/>
               </w:rPr>
@@ -3577,7 +3241,6 @@
             </w:r>
             <w:r>
               <w:rPr>
-                <w:rFonts w:ascii="Times New Roman" w:hAnsi="Times New Roman" w:cs="Times New Roman"/>
                 <w:noProof/>
                 <w:webHidden/>
               </w:rPr>
@@ -3585,7 +3248,6 @@
             </w:r>
             <w:r>
               <w:rPr>
-                <w:rFonts w:ascii="Times New Roman" w:hAnsi="Times New Roman" w:cs="Times New Roman"/>
                 <w:noProof/>
                 <w:webHidden/>
               </w:rPr>
@@ -3600,13 +3262,13 @@
               <w:tab w:val="right" w:leader="dot" w:pos="7927"/>
             </w:tabs>
             <w:rPr>
-              <w:rFonts w:ascii="Times New Roman" w:eastAsiaTheme="minorEastAsia" w:hAnsi="Times New Roman" w:cs="Times New Roman"/>
+              <w:rFonts w:asciiTheme="minorHAnsi" w:eastAsiaTheme="minorEastAsia" w:hAnsiTheme="minorHAnsi" w:cstheme="minorBidi"/>
               <w:noProof/>
               <w:sz w:val="22"/>
               <w:szCs w:val="22"/>
             </w:rPr>
           </w:pPr>
-          <w:hyperlink w:anchor="_Toc529347433" w:history="1">
+          <w:hyperlink w:anchor="_Toc529394668" w:history="1">
             <w:r>
               <w:rPr>
                 <w:rStyle w:val="Hyperlink"/>
@@ -3626,7 +3288,6 @@
             </w:r>
             <w:r>
               <w:rPr>
-                <w:rFonts w:ascii="Times New Roman" w:hAnsi="Times New Roman" w:cs="Times New Roman"/>
                 <w:noProof/>
                 <w:webHidden/>
               </w:rPr>
@@ -3634,7 +3295,6 @@
             </w:r>
             <w:r>
               <w:rPr>
-                <w:rFonts w:ascii="Times New Roman" w:hAnsi="Times New Roman" w:cs="Times New Roman"/>
                 <w:noProof/>
                 <w:webHidden/>
               </w:rPr>
@@ -3642,22 +3302,19 @@
             </w:r>
             <w:r>
               <w:rPr>
-                <w:rFonts w:ascii="Times New Roman" w:hAnsi="Times New Roman" w:cs="Times New Roman"/>
-                <w:noProof/>
-                <w:webHidden/>
-              </w:rPr>
-              <w:instrText xml:space="preserve"> PAGEREF _Toc529347433 \h </w:instrText>
-            </w:r>
-            <w:r>
-              <w:rPr>
-                <w:rFonts w:ascii="Times New Roman" w:hAnsi="Times New Roman" w:cs="Times New Roman"/>
-                <w:noProof/>
-                <w:webHidden/>
-              </w:rPr>
-            </w:r>
-            <w:r>
-              <w:rPr>
-                <w:rFonts w:ascii="Times New Roman" w:hAnsi="Times New Roman" w:cs="Times New Roman"/>
+                <w:noProof/>
+                <w:webHidden/>
+              </w:rPr>
+              <w:instrText xml:space="preserve"> PAGEREF _Toc529394668 \h </w:instrText>
+            </w:r>
+            <w:r>
+              <w:rPr>
+                <w:noProof/>
+                <w:webHidden/>
+              </w:rPr>
+            </w:r>
+            <w:r>
+              <w:rPr>
                 <w:noProof/>
                 <w:webHidden/>
               </w:rPr>
@@ -3665,7 +3322,6 @@
             </w:r>
             <w:r>
               <w:rPr>
-                <w:rFonts w:ascii="Times New Roman" w:hAnsi="Times New Roman" w:cs="Times New Roman"/>
                 <w:noProof/>
                 <w:webHidden/>
               </w:rPr>
@@ -3673,7 +3329,6 @@
             </w:r>
             <w:r>
               <w:rPr>
-                <w:rFonts w:ascii="Times New Roman" w:hAnsi="Times New Roman" w:cs="Times New Roman"/>
                 <w:noProof/>
                 <w:webHidden/>
               </w:rPr>
@@ -3689,13 +3344,13 @@
               <w:tab w:val="right" w:leader="dot" w:pos="7927"/>
             </w:tabs>
             <w:rPr>
-              <w:rFonts w:ascii="Times New Roman" w:eastAsiaTheme="minorEastAsia" w:hAnsi="Times New Roman" w:cs="Times New Roman"/>
+              <w:rFonts w:asciiTheme="minorHAnsi" w:eastAsiaTheme="minorEastAsia" w:hAnsiTheme="minorHAnsi" w:cstheme="minorBidi"/>
               <w:noProof/>
               <w:sz w:val="22"/>
               <w:szCs w:val="22"/>
             </w:rPr>
           </w:pPr>
-          <w:hyperlink w:anchor="_Toc529347434" w:history="1">
+          <w:hyperlink w:anchor="_Toc529394669" w:history="1">
             <w:r>
               <w:rPr>
                 <w:rStyle w:val="Hyperlink"/>
@@ -3706,7 +3361,7 @@
             </w:r>
             <w:r>
               <w:rPr>
-                <w:rFonts w:ascii="Times New Roman" w:eastAsiaTheme="minorEastAsia" w:hAnsi="Times New Roman" w:cs="Times New Roman"/>
+                <w:rFonts w:asciiTheme="minorHAnsi" w:eastAsiaTheme="minorEastAsia" w:hAnsiTheme="minorHAnsi" w:cstheme="minorBidi"/>
                 <w:noProof/>
                 <w:sz w:val="22"/>
                 <w:szCs w:val="22"/>
@@ -3724,7 +3379,6 @@
             </w:r>
             <w:r>
               <w:rPr>
-                <w:rFonts w:ascii="Times New Roman" w:hAnsi="Times New Roman" w:cs="Times New Roman"/>
                 <w:noProof/>
                 <w:webHidden/>
               </w:rPr>
@@ -3732,7 +3386,6 @@
             </w:r>
             <w:r>
               <w:rPr>
-                <w:rFonts w:ascii="Times New Roman" w:hAnsi="Times New Roman" w:cs="Times New Roman"/>
                 <w:noProof/>
                 <w:webHidden/>
               </w:rPr>
@@ -3740,22 +3393,19 @@
             </w:r>
             <w:r>
               <w:rPr>
-                <w:rFonts w:ascii="Times New Roman" w:hAnsi="Times New Roman" w:cs="Times New Roman"/>
-                <w:noProof/>
-                <w:webHidden/>
-              </w:rPr>
-              <w:instrText xml:space="preserve"> PAGEREF _Toc529347434 \h </w:instrText>
-            </w:r>
-            <w:r>
-              <w:rPr>
-                <w:rFonts w:ascii="Times New Roman" w:hAnsi="Times New Roman" w:cs="Times New Roman"/>
-                <w:noProof/>
-                <w:webHidden/>
-              </w:rPr>
-            </w:r>
-            <w:r>
-              <w:rPr>
-                <w:rFonts w:ascii="Times New Roman" w:hAnsi="Times New Roman" w:cs="Times New Roman"/>
+                <w:noProof/>
+                <w:webHidden/>
+              </w:rPr>
+              <w:instrText xml:space="preserve"> PAGEREF _Toc529394669 \h </w:instrText>
+            </w:r>
+            <w:r>
+              <w:rPr>
+                <w:noProof/>
+                <w:webHidden/>
+              </w:rPr>
+            </w:r>
+            <w:r>
+              <w:rPr>
                 <w:noProof/>
                 <w:webHidden/>
               </w:rPr>
@@ -3763,7 +3413,6 @@
             </w:r>
             <w:r>
               <w:rPr>
-                <w:rFonts w:ascii="Times New Roman" w:hAnsi="Times New Roman" w:cs="Times New Roman"/>
                 <w:noProof/>
                 <w:webHidden/>
               </w:rPr>
@@ -3771,7 +3420,6 @@
             </w:r>
             <w:r>
               <w:rPr>
-                <w:rFonts w:ascii="Times New Roman" w:hAnsi="Times New Roman" w:cs="Times New Roman"/>
                 <w:noProof/>
                 <w:webHidden/>
               </w:rPr>
@@ -3787,13 +3435,13 @@
               <w:tab w:val="right" w:leader="dot" w:pos="7927"/>
             </w:tabs>
             <w:rPr>
-              <w:rFonts w:ascii="Times New Roman" w:eastAsiaTheme="minorEastAsia" w:hAnsi="Times New Roman" w:cs="Times New Roman"/>
+              <w:rFonts w:asciiTheme="minorHAnsi" w:eastAsiaTheme="minorEastAsia" w:hAnsiTheme="minorHAnsi" w:cstheme="minorBidi"/>
               <w:noProof/>
               <w:sz w:val="22"/>
               <w:szCs w:val="22"/>
             </w:rPr>
           </w:pPr>
-          <w:hyperlink w:anchor="_Toc529347435" w:history="1">
+          <w:hyperlink w:anchor="_Toc529394670" w:history="1">
             <w:r>
               <w:rPr>
                 <w:rStyle w:val="Hyperlink"/>
@@ -3804,7 +3452,7 @@
             </w:r>
             <w:r>
               <w:rPr>
-                <w:rFonts w:ascii="Times New Roman" w:eastAsiaTheme="minorEastAsia" w:hAnsi="Times New Roman" w:cs="Times New Roman"/>
+                <w:rFonts w:asciiTheme="minorHAnsi" w:eastAsiaTheme="minorEastAsia" w:hAnsiTheme="minorHAnsi" w:cstheme="minorBidi"/>
                 <w:noProof/>
                 <w:sz w:val="22"/>
                 <w:szCs w:val="22"/>
@@ -3822,7 +3470,6 @@
             </w:r>
             <w:r>
               <w:rPr>
-                <w:rFonts w:ascii="Times New Roman" w:hAnsi="Times New Roman" w:cs="Times New Roman"/>
                 <w:noProof/>
                 <w:webHidden/>
               </w:rPr>
@@ -3830,7 +3477,6 @@
             </w:r>
             <w:r>
               <w:rPr>
-                <w:rFonts w:ascii="Times New Roman" w:hAnsi="Times New Roman" w:cs="Times New Roman"/>
                 <w:noProof/>
                 <w:webHidden/>
               </w:rPr>
@@ -3838,22 +3484,19 @@
             </w:r>
             <w:r>
               <w:rPr>
-                <w:rFonts w:ascii="Times New Roman" w:hAnsi="Times New Roman" w:cs="Times New Roman"/>
-                <w:noProof/>
-                <w:webHidden/>
-              </w:rPr>
-              <w:instrText xml:space="preserve"> PAGEREF _Toc529347435 \h </w:instrText>
-            </w:r>
-            <w:r>
-              <w:rPr>
-                <w:rFonts w:ascii="Times New Roman" w:hAnsi="Times New Roman" w:cs="Times New Roman"/>
-                <w:noProof/>
-                <w:webHidden/>
-              </w:rPr>
-            </w:r>
-            <w:r>
-              <w:rPr>
-                <w:rFonts w:ascii="Times New Roman" w:hAnsi="Times New Roman" w:cs="Times New Roman"/>
+                <w:noProof/>
+                <w:webHidden/>
+              </w:rPr>
+              <w:instrText xml:space="preserve"> PAGEREF _Toc529394670 \h </w:instrText>
+            </w:r>
+            <w:r>
+              <w:rPr>
+                <w:noProof/>
+                <w:webHidden/>
+              </w:rPr>
+            </w:r>
+            <w:r>
+              <w:rPr>
                 <w:noProof/>
                 <w:webHidden/>
               </w:rPr>
@@ -3861,15 +3504,13 @@
             </w:r>
             <w:r>
               <w:rPr>
-                <w:rFonts w:ascii="Times New Roman" w:hAnsi="Times New Roman" w:cs="Times New Roman"/>
-                <w:noProof/>
-                <w:webHidden/>
-              </w:rPr>
-              <w:t>5</w:t>
-            </w:r>
-            <w:r>
-              <w:rPr>
-                <w:rFonts w:ascii="Times New Roman" w:hAnsi="Times New Roman" w:cs="Times New Roman"/>
+                <w:noProof/>
+                <w:webHidden/>
+              </w:rPr>
+              <w:t>4</w:t>
+            </w:r>
+            <w:r>
+              <w:rPr>
                 <w:noProof/>
                 <w:webHidden/>
               </w:rPr>
@@ -3885,13 +3526,13 @@
               <w:tab w:val="right" w:leader="dot" w:pos="7927"/>
             </w:tabs>
             <w:rPr>
-              <w:rFonts w:ascii="Times New Roman" w:eastAsiaTheme="minorEastAsia" w:hAnsi="Times New Roman" w:cs="Times New Roman"/>
+              <w:rFonts w:asciiTheme="minorHAnsi" w:eastAsiaTheme="minorEastAsia" w:hAnsiTheme="minorHAnsi" w:cstheme="minorBidi"/>
               <w:noProof/>
               <w:sz w:val="22"/>
               <w:szCs w:val="22"/>
             </w:rPr>
           </w:pPr>
-          <w:hyperlink w:anchor="_Toc529347436" w:history="1">
+          <w:hyperlink w:anchor="_Toc529394671" w:history="1">
             <w:r>
               <w:rPr>
                 <w:rStyle w:val="Hyperlink"/>
@@ -3902,7 +3543,7 @@
             </w:r>
             <w:r>
               <w:rPr>
-                <w:rFonts w:ascii="Times New Roman" w:eastAsiaTheme="minorEastAsia" w:hAnsi="Times New Roman" w:cs="Times New Roman"/>
+                <w:rFonts w:asciiTheme="minorHAnsi" w:eastAsiaTheme="minorEastAsia" w:hAnsiTheme="minorHAnsi" w:cstheme="minorBidi"/>
                 <w:noProof/>
                 <w:sz w:val="22"/>
                 <w:szCs w:val="22"/>
@@ -3920,7 +3561,6 @@
             </w:r>
             <w:r>
               <w:rPr>
-                <w:rFonts w:ascii="Times New Roman" w:hAnsi="Times New Roman" w:cs="Times New Roman"/>
                 <w:noProof/>
                 <w:webHidden/>
               </w:rPr>
@@ -3928,7 +3568,6 @@
             </w:r>
             <w:r>
               <w:rPr>
-                <w:rFonts w:ascii="Times New Roman" w:hAnsi="Times New Roman" w:cs="Times New Roman"/>
                 <w:noProof/>
                 <w:webHidden/>
               </w:rPr>
@@ -3936,22 +3575,19 @@
             </w:r>
             <w:r>
               <w:rPr>
-                <w:rFonts w:ascii="Times New Roman" w:hAnsi="Times New Roman" w:cs="Times New Roman"/>
-                <w:noProof/>
-                <w:webHidden/>
-              </w:rPr>
-              <w:instrText xml:space="preserve"> PAGEREF _Toc529347436 \h </w:instrText>
-            </w:r>
-            <w:r>
-              <w:rPr>
-                <w:rFonts w:ascii="Times New Roman" w:hAnsi="Times New Roman" w:cs="Times New Roman"/>
-                <w:noProof/>
-                <w:webHidden/>
-              </w:rPr>
-            </w:r>
-            <w:r>
-              <w:rPr>
-                <w:rFonts w:ascii="Times New Roman" w:hAnsi="Times New Roman" w:cs="Times New Roman"/>
+                <w:noProof/>
+                <w:webHidden/>
+              </w:rPr>
+              <w:instrText xml:space="preserve"> PAGEREF _Toc529394671 \h </w:instrText>
+            </w:r>
+            <w:r>
+              <w:rPr>
+                <w:noProof/>
+                <w:webHidden/>
+              </w:rPr>
+            </w:r>
+            <w:r>
+              <w:rPr>
                 <w:noProof/>
                 <w:webHidden/>
               </w:rPr>
@@ -3959,7 +3595,6 @@
             </w:r>
             <w:r>
               <w:rPr>
-                <w:rFonts w:ascii="Times New Roman" w:hAnsi="Times New Roman" w:cs="Times New Roman"/>
                 <w:noProof/>
                 <w:webHidden/>
               </w:rPr>
@@ -3967,7 +3602,6 @@
             </w:r>
             <w:r>
               <w:rPr>
-                <w:rFonts w:ascii="Times New Roman" w:hAnsi="Times New Roman" w:cs="Times New Roman"/>
                 <w:noProof/>
                 <w:webHidden/>
               </w:rPr>
@@ -3983,13 +3617,13 @@
               <w:tab w:val="right" w:leader="dot" w:pos="7927"/>
             </w:tabs>
             <w:rPr>
-              <w:rFonts w:ascii="Times New Roman" w:eastAsiaTheme="minorEastAsia" w:hAnsi="Times New Roman" w:cs="Times New Roman"/>
+              <w:rFonts w:asciiTheme="minorHAnsi" w:eastAsiaTheme="minorEastAsia" w:hAnsiTheme="minorHAnsi" w:cstheme="minorBidi"/>
               <w:noProof/>
               <w:sz w:val="22"/>
               <w:szCs w:val="22"/>
             </w:rPr>
           </w:pPr>
-          <w:hyperlink w:anchor="_Toc529347437" w:history="1">
+          <w:hyperlink w:anchor="_Toc529394672" w:history="1">
             <w:r>
               <w:rPr>
                 <w:rStyle w:val="Hyperlink"/>
@@ -4000,7 +3634,7 @@
             </w:r>
             <w:r>
               <w:rPr>
-                <w:rFonts w:ascii="Times New Roman" w:eastAsiaTheme="minorEastAsia" w:hAnsi="Times New Roman" w:cs="Times New Roman"/>
+                <w:rFonts w:asciiTheme="minorHAnsi" w:eastAsiaTheme="minorEastAsia" w:hAnsiTheme="minorHAnsi" w:cstheme="minorBidi"/>
                 <w:noProof/>
                 <w:sz w:val="22"/>
                 <w:szCs w:val="22"/>
@@ -4018,7 +3652,6 @@
             </w:r>
             <w:r>
               <w:rPr>
-                <w:rFonts w:ascii="Times New Roman" w:hAnsi="Times New Roman" w:cs="Times New Roman"/>
                 <w:noProof/>
                 <w:webHidden/>
               </w:rPr>
@@ -4026,7 +3659,6 @@
             </w:r>
             <w:r>
               <w:rPr>
-                <w:rFonts w:ascii="Times New Roman" w:hAnsi="Times New Roman" w:cs="Times New Roman"/>
                 <w:noProof/>
                 <w:webHidden/>
               </w:rPr>
@@ -4034,22 +3666,19 @@
             </w:r>
             <w:r>
               <w:rPr>
-                <w:rFonts w:ascii="Times New Roman" w:hAnsi="Times New Roman" w:cs="Times New Roman"/>
-                <w:noProof/>
-                <w:webHidden/>
-              </w:rPr>
-              <w:instrText xml:space="preserve"> PAGEREF _Toc529347437 \h </w:instrText>
-            </w:r>
-            <w:r>
-              <w:rPr>
-                <w:rFonts w:ascii="Times New Roman" w:hAnsi="Times New Roman" w:cs="Times New Roman"/>
-                <w:noProof/>
-                <w:webHidden/>
-              </w:rPr>
-            </w:r>
-            <w:r>
-              <w:rPr>
-                <w:rFonts w:ascii="Times New Roman" w:hAnsi="Times New Roman" w:cs="Times New Roman"/>
+                <w:noProof/>
+                <w:webHidden/>
+              </w:rPr>
+              <w:instrText xml:space="preserve"> PAGEREF _Toc529394672 \h </w:instrText>
+            </w:r>
+            <w:r>
+              <w:rPr>
+                <w:noProof/>
+                <w:webHidden/>
+              </w:rPr>
+            </w:r>
+            <w:r>
+              <w:rPr>
                 <w:noProof/>
                 <w:webHidden/>
               </w:rPr>
@@ -4057,7 +3686,6 @@
             </w:r>
             <w:r>
               <w:rPr>
-                <w:rFonts w:ascii="Times New Roman" w:hAnsi="Times New Roman" w:cs="Times New Roman"/>
                 <w:noProof/>
                 <w:webHidden/>
               </w:rPr>
@@ -4065,7 +3693,6 @@
             </w:r>
             <w:r>
               <w:rPr>
-                <w:rFonts w:ascii="Times New Roman" w:hAnsi="Times New Roman" w:cs="Times New Roman"/>
                 <w:noProof/>
                 <w:webHidden/>
               </w:rPr>
@@ -4081,13 +3708,13 @@
               <w:tab w:val="right" w:leader="dot" w:pos="7927"/>
             </w:tabs>
             <w:rPr>
-              <w:rFonts w:ascii="Times New Roman" w:eastAsiaTheme="minorEastAsia" w:hAnsi="Times New Roman" w:cs="Times New Roman"/>
+              <w:rFonts w:asciiTheme="minorHAnsi" w:eastAsiaTheme="minorEastAsia" w:hAnsiTheme="minorHAnsi" w:cstheme="minorBidi"/>
               <w:noProof/>
               <w:sz w:val="22"/>
               <w:szCs w:val="22"/>
             </w:rPr>
           </w:pPr>
-          <w:hyperlink w:anchor="_Toc529347438" w:history="1">
+          <w:hyperlink w:anchor="_Toc529394673" w:history="1">
             <w:r>
               <w:rPr>
                 <w:rStyle w:val="Hyperlink"/>
@@ -4098,7 +3725,7 @@
             </w:r>
             <w:r>
               <w:rPr>
-                <w:rFonts w:ascii="Times New Roman" w:eastAsiaTheme="minorEastAsia" w:hAnsi="Times New Roman" w:cs="Times New Roman"/>
+                <w:rFonts w:asciiTheme="minorHAnsi" w:eastAsiaTheme="minorEastAsia" w:hAnsiTheme="minorHAnsi" w:cstheme="minorBidi"/>
                 <w:noProof/>
                 <w:sz w:val="22"/>
                 <w:szCs w:val="22"/>
@@ -4116,7 +3743,6 @@
             </w:r>
             <w:r>
               <w:rPr>
-                <w:rFonts w:ascii="Times New Roman" w:hAnsi="Times New Roman" w:cs="Times New Roman"/>
                 <w:noProof/>
                 <w:webHidden/>
               </w:rPr>
@@ -4124,7 +3750,6 @@
             </w:r>
             <w:r>
               <w:rPr>
-                <w:rFonts w:ascii="Times New Roman" w:hAnsi="Times New Roman" w:cs="Times New Roman"/>
                 <w:noProof/>
                 <w:webHidden/>
               </w:rPr>
@@ -4132,22 +3757,19 @@
             </w:r>
             <w:r>
               <w:rPr>
-                <w:rFonts w:ascii="Times New Roman" w:hAnsi="Times New Roman" w:cs="Times New Roman"/>
-                <w:noProof/>
-                <w:webHidden/>
-              </w:rPr>
-              <w:instrText xml:space="preserve"> PAGEREF _Toc529347438 \h </w:instrText>
-            </w:r>
-            <w:r>
-              <w:rPr>
-                <w:rFonts w:ascii="Times New Roman" w:hAnsi="Times New Roman" w:cs="Times New Roman"/>
-                <w:noProof/>
-                <w:webHidden/>
-              </w:rPr>
-            </w:r>
-            <w:r>
-              <w:rPr>
-                <w:rFonts w:ascii="Times New Roman" w:hAnsi="Times New Roman" w:cs="Times New Roman"/>
+                <w:noProof/>
+                <w:webHidden/>
+              </w:rPr>
+              <w:instrText xml:space="preserve"> PAGEREF _Toc529394673 \h </w:instrText>
+            </w:r>
+            <w:r>
+              <w:rPr>
+                <w:noProof/>
+                <w:webHidden/>
+              </w:rPr>
+            </w:r>
+            <w:r>
+              <w:rPr>
                 <w:noProof/>
                 <w:webHidden/>
               </w:rPr>
@@ -4155,7 +3777,6 @@
             </w:r>
             <w:r>
               <w:rPr>
-                <w:rFonts w:ascii="Times New Roman" w:hAnsi="Times New Roman" w:cs="Times New Roman"/>
                 <w:noProof/>
                 <w:webHidden/>
               </w:rPr>
@@ -4163,7 +3784,6 @@
             </w:r>
             <w:r>
               <w:rPr>
-                <w:rFonts w:ascii="Times New Roman" w:hAnsi="Times New Roman" w:cs="Times New Roman"/>
                 <w:noProof/>
                 <w:webHidden/>
               </w:rPr>
@@ -4179,13 +3799,13 @@
               <w:tab w:val="right" w:leader="dot" w:pos="7927"/>
             </w:tabs>
             <w:rPr>
-              <w:rFonts w:ascii="Times New Roman" w:eastAsiaTheme="minorEastAsia" w:hAnsi="Times New Roman" w:cs="Times New Roman"/>
+              <w:rFonts w:asciiTheme="minorHAnsi" w:eastAsiaTheme="minorEastAsia" w:hAnsiTheme="minorHAnsi" w:cstheme="minorBidi"/>
               <w:noProof/>
               <w:sz w:val="22"/>
               <w:szCs w:val="22"/>
             </w:rPr>
           </w:pPr>
-          <w:hyperlink w:anchor="_Toc529347439" w:history="1">
+          <w:hyperlink w:anchor="_Toc529394674" w:history="1">
             <w:r>
               <w:rPr>
                 <w:rStyle w:val="Hyperlink"/>
@@ -4196,7 +3816,7 @@
             </w:r>
             <w:r>
               <w:rPr>
-                <w:rFonts w:ascii="Times New Roman" w:eastAsiaTheme="minorEastAsia" w:hAnsi="Times New Roman" w:cs="Times New Roman"/>
+                <w:rFonts w:asciiTheme="minorHAnsi" w:eastAsiaTheme="minorEastAsia" w:hAnsiTheme="minorHAnsi" w:cstheme="minorBidi"/>
                 <w:noProof/>
                 <w:sz w:val="22"/>
                 <w:szCs w:val="22"/>
@@ -4222,7 +3842,6 @@
             </w:r>
             <w:r>
               <w:rPr>
-                <w:rFonts w:ascii="Times New Roman" w:hAnsi="Times New Roman" w:cs="Times New Roman"/>
                 <w:noProof/>
                 <w:webHidden/>
               </w:rPr>
@@ -4230,7 +3849,6 @@
             </w:r>
             <w:r>
               <w:rPr>
-                <w:rFonts w:ascii="Times New Roman" w:hAnsi="Times New Roman" w:cs="Times New Roman"/>
                 <w:noProof/>
                 <w:webHidden/>
               </w:rPr>
@@ -4238,22 +3856,19 @@
             </w:r>
             <w:r>
               <w:rPr>
-                <w:rFonts w:ascii="Times New Roman" w:hAnsi="Times New Roman" w:cs="Times New Roman"/>
-                <w:noProof/>
-                <w:webHidden/>
-              </w:rPr>
-              <w:instrText xml:space="preserve"> PAGEREF _Toc529347439 \h </w:instrText>
-            </w:r>
-            <w:r>
-              <w:rPr>
-                <w:rFonts w:ascii="Times New Roman" w:hAnsi="Times New Roman" w:cs="Times New Roman"/>
-                <w:noProof/>
-                <w:webHidden/>
-              </w:rPr>
-            </w:r>
-            <w:r>
-              <w:rPr>
-                <w:rFonts w:ascii="Times New Roman" w:hAnsi="Times New Roman" w:cs="Times New Roman"/>
+                <w:noProof/>
+                <w:webHidden/>
+              </w:rPr>
+              <w:instrText xml:space="preserve"> PAGEREF _Toc529394674 \h </w:instrText>
+            </w:r>
+            <w:r>
+              <w:rPr>
+                <w:noProof/>
+                <w:webHidden/>
+              </w:rPr>
+            </w:r>
+            <w:r>
+              <w:rPr>
                 <w:noProof/>
                 <w:webHidden/>
               </w:rPr>
@@ -4261,7 +3876,6 @@
             </w:r>
             <w:r>
               <w:rPr>
-                <w:rFonts w:ascii="Times New Roman" w:hAnsi="Times New Roman" w:cs="Times New Roman"/>
                 <w:noProof/>
                 <w:webHidden/>
               </w:rPr>
@@ -4269,7 +3883,6 @@
             </w:r>
             <w:r>
               <w:rPr>
-                <w:rFonts w:ascii="Times New Roman" w:hAnsi="Times New Roman" w:cs="Times New Roman"/>
                 <w:noProof/>
                 <w:webHidden/>
               </w:rPr>
@@ -4284,13 +3897,13 @@
               <w:tab w:val="right" w:leader="dot" w:pos="7927"/>
             </w:tabs>
             <w:rPr>
-              <w:rFonts w:ascii="Times New Roman" w:eastAsiaTheme="minorEastAsia" w:hAnsi="Times New Roman" w:cs="Times New Roman"/>
+              <w:rFonts w:asciiTheme="minorHAnsi" w:eastAsiaTheme="minorEastAsia" w:hAnsiTheme="minorHAnsi" w:cstheme="minorBidi"/>
               <w:noProof/>
               <w:sz w:val="22"/>
               <w:szCs w:val="22"/>
             </w:rPr>
           </w:pPr>
-          <w:hyperlink w:anchor="_Toc529347440" w:history="1">
+          <w:hyperlink w:anchor="_Toc529394675" w:history="1">
             <w:r>
               <w:rPr>
                 <w:rStyle w:val="Hyperlink"/>
@@ -4310,7 +3923,6 @@
             </w:r>
             <w:r>
               <w:rPr>
-                <w:rFonts w:ascii="Times New Roman" w:hAnsi="Times New Roman" w:cs="Times New Roman"/>
                 <w:noProof/>
                 <w:webHidden/>
               </w:rPr>
@@ -4318,7 +3930,6 @@
             </w:r>
             <w:r>
               <w:rPr>
-                <w:rFonts w:ascii="Times New Roman" w:hAnsi="Times New Roman" w:cs="Times New Roman"/>
                 <w:noProof/>
                 <w:webHidden/>
               </w:rPr>
@@ -4326,22 +3937,19 @@
             </w:r>
             <w:r>
               <w:rPr>
-                <w:rFonts w:ascii="Times New Roman" w:hAnsi="Times New Roman" w:cs="Times New Roman"/>
-                <w:noProof/>
-                <w:webHidden/>
-              </w:rPr>
-              <w:instrText xml:space="preserve"> PAGEREF _Toc529347440 \h </w:instrText>
-            </w:r>
-            <w:r>
-              <w:rPr>
-                <w:rFonts w:ascii="Times New Roman" w:hAnsi="Times New Roman" w:cs="Times New Roman"/>
-                <w:noProof/>
-                <w:webHidden/>
-              </w:rPr>
-            </w:r>
-            <w:r>
-              <w:rPr>
-                <w:rFonts w:ascii="Times New Roman" w:hAnsi="Times New Roman" w:cs="Times New Roman"/>
+                <w:noProof/>
+                <w:webHidden/>
+              </w:rPr>
+              <w:instrText xml:space="preserve"> PAGEREF _Toc529394675 \h </w:instrText>
+            </w:r>
+            <w:r>
+              <w:rPr>
+                <w:noProof/>
+                <w:webHidden/>
+              </w:rPr>
+            </w:r>
+            <w:r>
+              <w:rPr>
                 <w:noProof/>
                 <w:webHidden/>
               </w:rPr>
@@ -4349,7 +3957,6 @@
             </w:r>
             <w:r>
               <w:rPr>
-                <w:rFonts w:ascii="Times New Roman" w:hAnsi="Times New Roman" w:cs="Times New Roman"/>
                 <w:noProof/>
                 <w:webHidden/>
               </w:rPr>
@@ -4357,7 +3964,6 @@
             </w:r>
             <w:r>
               <w:rPr>
-                <w:rFonts w:ascii="Times New Roman" w:hAnsi="Times New Roman" w:cs="Times New Roman"/>
                 <w:noProof/>
                 <w:webHidden/>
               </w:rPr>
@@ -4373,13 +3979,13 @@
               <w:tab w:val="right" w:leader="dot" w:pos="7927"/>
             </w:tabs>
             <w:rPr>
-              <w:rFonts w:ascii="Times New Roman" w:eastAsiaTheme="minorEastAsia" w:hAnsi="Times New Roman" w:cs="Times New Roman"/>
+              <w:rFonts w:asciiTheme="minorHAnsi" w:eastAsiaTheme="minorEastAsia" w:hAnsiTheme="minorHAnsi" w:cstheme="minorBidi"/>
               <w:noProof/>
               <w:sz w:val="22"/>
               <w:szCs w:val="22"/>
             </w:rPr>
           </w:pPr>
-          <w:hyperlink w:anchor="_Toc529347441" w:history="1">
+          <w:hyperlink w:anchor="_Toc529394676" w:history="1">
             <w:r>
               <w:rPr>
                 <w:rStyle w:val="Hyperlink"/>
@@ -4390,7 +3996,7 @@
             </w:r>
             <w:r>
               <w:rPr>
-                <w:rFonts w:ascii="Times New Roman" w:eastAsiaTheme="minorEastAsia" w:hAnsi="Times New Roman" w:cs="Times New Roman"/>
+                <w:rFonts w:asciiTheme="minorHAnsi" w:eastAsiaTheme="minorEastAsia" w:hAnsiTheme="minorHAnsi" w:cstheme="minorBidi"/>
                 <w:noProof/>
                 <w:sz w:val="22"/>
                 <w:szCs w:val="22"/>
@@ -4408,7 +4014,6 @@
             </w:r>
             <w:r>
               <w:rPr>
-                <w:rFonts w:ascii="Times New Roman" w:hAnsi="Times New Roman" w:cs="Times New Roman"/>
                 <w:noProof/>
                 <w:webHidden/>
               </w:rPr>
@@ -4416,7 +4021,6 @@
             </w:r>
             <w:r>
               <w:rPr>
-                <w:rFonts w:ascii="Times New Roman" w:hAnsi="Times New Roman" w:cs="Times New Roman"/>
                 <w:noProof/>
                 <w:webHidden/>
               </w:rPr>
@@ -4424,22 +4028,19 @@
             </w:r>
             <w:r>
               <w:rPr>
-                <w:rFonts w:ascii="Times New Roman" w:hAnsi="Times New Roman" w:cs="Times New Roman"/>
-                <w:noProof/>
-                <w:webHidden/>
-              </w:rPr>
-              <w:instrText xml:space="preserve"> PAGEREF _Toc529347441 \h </w:instrText>
-            </w:r>
-            <w:r>
-              <w:rPr>
-                <w:rFonts w:ascii="Times New Roman" w:hAnsi="Times New Roman" w:cs="Times New Roman"/>
-                <w:noProof/>
-                <w:webHidden/>
-              </w:rPr>
-            </w:r>
-            <w:r>
-              <w:rPr>
-                <w:rFonts w:ascii="Times New Roman" w:hAnsi="Times New Roman" w:cs="Times New Roman"/>
+                <w:noProof/>
+                <w:webHidden/>
+              </w:rPr>
+              <w:instrText xml:space="preserve"> PAGEREF _Toc529394676 \h </w:instrText>
+            </w:r>
+            <w:r>
+              <w:rPr>
+                <w:noProof/>
+                <w:webHidden/>
+              </w:rPr>
+            </w:r>
+            <w:r>
+              <w:rPr>
                 <w:noProof/>
                 <w:webHidden/>
               </w:rPr>
@@ -4447,7 +4048,6 @@
             </w:r>
             <w:r>
               <w:rPr>
-                <w:rFonts w:ascii="Times New Roman" w:hAnsi="Times New Roman" w:cs="Times New Roman"/>
                 <w:noProof/>
                 <w:webHidden/>
               </w:rPr>
@@ -4455,7 +4055,6 @@
             </w:r>
             <w:r>
               <w:rPr>
-                <w:rFonts w:ascii="Times New Roman" w:hAnsi="Times New Roman" w:cs="Times New Roman"/>
                 <w:noProof/>
                 <w:webHidden/>
               </w:rPr>
@@ -4471,13 +4070,13 @@
               <w:tab w:val="right" w:leader="dot" w:pos="7927"/>
             </w:tabs>
             <w:rPr>
-              <w:rFonts w:ascii="Times New Roman" w:eastAsiaTheme="minorEastAsia" w:hAnsi="Times New Roman" w:cs="Times New Roman"/>
+              <w:rFonts w:asciiTheme="minorHAnsi" w:eastAsiaTheme="minorEastAsia" w:hAnsiTheme="minorHAnsi" w:cstheme="minorBidi"/>
               <w:noProof/>
               <w:sz w:val="22"/>
               <w:szCs w:val="22"/>
             </w:rPr>
           </w:pPr>
-          <w:hyperlink w:anchor="_Toc529347442" w:history="1">
+          <w:hyperlink w:anchor="_Toc529394677" w:history="1">
             <w:r>
               <w:rPr>
                 <w:rStyle w:val="Hyperlink"/>
@@ -4488,7 +4087,7 @@
             </w:r>
             <w:r>
               <w:rPr>
-                <w:rFonts w:ascii="Times New Roman" w:eastAsiaTheme="minorEastAsia" w:hAnsi="Times New Roman" w:cs="Times New Roman"/>
+                <w:rFonts w:asciiTheme="minorHAnsi" w:eastAsiaTheme="minorEastAsia" w:hAnsiTheme="minorHAnsi" w:cstheme="minorBidi"/>
                 <w:noProof/>
                 <w:sz w:val="22"/>
                 <w:szCs w:val="22"/>
@@ -4502,11 +4101,10 @@
                 <w:noProof/>
                 <w:lang w:val="en-US"/>
               </w:rPr>
-              <w:t>??</w:t>
-            </w:r>
-            <w:r>
-              <w:rPr>
-                <w:rFonts w:ascii="Times New Roman" w:hAnsi="Times New Roman" w:cs="Times New Roman"/>
+              <w:t>Perancangan Sistem</w:t>
+            </w:r>
+            <w:r>
+              <w:rPr>
                 <w:noProof/>
                 <w:webHidden/>
               </w:rPr>
@@ -4514,7 +4112,6 @@
             </w:r>
             <w:r>
               <w:rPr>
-                <w:rFonts w:ascii="Times New Roman" w:hAnsi="Times New Roman" w:cs="Times New Roman"/>
                 <w:noProof/>
                 <w:webHidden/>
               </w:rPr>
@@ -4522,22 +4119,19 @@
             </w:r>
             <w:r>
               <w:rPr>
-                <w:rFonts w:ascii="Times New Roman" w:hAnsi="Times New Roman" w:cs="Times New Roman"/>
-                <w:noProof/>
-                <w:webHidden/>
-              </w:rPr>
-              <w:instrText xml:space="preserve"> PAGEREF _Toc529347442 \h </w:instrText>
-            </w:r>
-            <w:r>
-              <w:rPr>
-                <w:rFonts w:ascii="Times New Roman" w:hAnsi="Times New Roman" w:cs="Times New Roman"/>
-                <w:noProof/>
-                <w:webHidden/>
-              </w:rPr>
-            </w:r>
-            <w:r>
-              <w:rPr>
-                <w:rFonts w:ascii="Times New Roman" w:hAnsi="Times New Roman" w:cs="Times New Roman"/>
+                <w:noProof/>
+                <w:webHidden/>
+              </w:rPr>
+              <w:instrText xml:space="preserve"> PAGEREF _Toc529394677 \h </w:instrText>
+            </w:r>
+            <w:r>
+              <w:rPr>
+                <w:noProof/>
+                <w:webHidden/>
+              </w:rPr>
+            </w:r>
+            <w:r>
+              <w:rPr>
                 <w:noProof/>
                 <w:webHidden/>
               </w:rPr>
@@ -4545,15 +4139,13 @@
             </w:r>
             <w:r>
               <w:rPr>
-                <w:rFonts w:ascii="Times New Roman" w:hAnsi="Times New Roman" w:cs="Times New Roman"/>
-                <w:noProof/>
-                <w:webHidden/>
-              </w:rPr>
-              <w:t>9</w:t>
-            </w:r>
-            <w:r>
-              <w:rPr>
-                <w:rFonts w:ascii="Times New Roman" w:hAnsi="Times New Roman" w:cs="Times New Roman"/>
+                <w:noProof/>
+                <w:webHidden/>
+              </w:rPr>
+              <w:t>10</w:t>
+            </w:r>
+            <w:r>
+              <w:rPr>
                 <w:noProof/>
                 <w:webHidden/>
               </w:rPr>
@@ -4569,13 +4161,13 @@
               <w:tab w:val="right" w:leader="dot" w:pos="7927"/>
             </w:tabs>
             <w:rPr>
-              <w:rFonts w:ascii="Times New Roman" w:eastAsiaTheme="minorEastAsia" w:hAnsi="Times New Roman" w:cs="Times New Roman"/>
+              <w:rFonts w:asciiTheme="minorHAnsi" w:eastAsiaTheme="minorEastAsia" w:hAnsiTheme="minorHAnsi" w:cstheme="minorBidi"/>
               <w:noProof/>
               <w:sz w:val="22"/>
               <w:szCs w:val="22"/>
             </w:rPr>
           </w:pPr>
-          <w:hyperlink w:anchor="_Toc529347443" w:history="1">
+          <w:hyperlink w:anchor="_Toc529394678" w:history="1">
             <w:r>
               <w:rPr>
                 <w:rStyle w:val="Hyperlink"/>
@@ -4586,7 +4178,7 @@
             </w:r>
             <w:r>
               <w:rPr>
-                <w:rFonts w:ascii="Times New Roman" w:eastAsiaTheme="minorEastAsia" w:hAnsi="Times New Roman" w:cs="Times New Roman"/>
+                <w:rFonts w:asciiTheme="minorHAnsi" w:eastAsiaTheme="minorEastAsia" w:hAnsiTheme="minorHAnsi" w:cstheme="minorBidi"/>
                 <w:noProof/>
                 <w:sz w:val="22"/>
                 <w:szCs w:val="22"/>
@@ -4598,13 +4190,11 @@
                 <w:rStyle w:val="Hyperlink"/>
                 <w:rFonts w:ascii="Times New Roman" w:eastAsia="Times New Roman" w:hAnsi="Times New Roman" w:cs="Times New Roman"/>
                 <w:noProof/>
-                <w:lang w:val="en-US"/>
-              </w:rPr>
-              <w:t>??</w:t>
-            </w:r>
-            <w:r>
-              <w:rPr>
-                <w:rFonts w:ascii="Times New Roman" w:hAnsi="Times New Roman" w:cs="Times New Roman"/>
+              </w:rPr>
+              <w:t>User Input Preferences</w:t>
+            </w:r>
+            <w:r>
+              <w:rPr>
                 <w:noProof/>
                 <w:webHidden/>
               </w:rPr>
@@ -4612,7 +4202,6 @@
             </w:r>
             <w:r>
               <w:rPr>
-                <w:rFonts w:ascii="Times New Roman" w:hAnsi="Times New Roman" w:cs="Times New Roman"/>
                 <w:noProof/>
                 <w:webHidden/>
               </w:rPr>
@@ -4620,22 +4209,19 @@
             </w:r>
             <w:r>
               <w:rPr>
-                <w:rFonts w:ascii="Times New Roman" w:hAnsi="Times New Roman" w:cs="Times New Roman"/>
-                <w:noProof/>
-                <w:webHidden/>
-              </w:rPr>
-              <w:instrText xml:space="preserve"> PAGEREF _Toc529347443 \h </w:instrText>
-            </w:r>
-            <w:r>
-              <w:rPr>
-                <w:rFonts w:ascii="Times New Roman" w:hAnsi="Times New Roman" w:cs="Times New Roman"/>
-                <w:noProof/>
-                <w:webHidden/>
-              </w:rPr>
-            </w:r>
-            <w:r>
-              <w:rPr>
-                <w:rFonts w:ascii="Times New Roman" w:hAnsi="Times New Roman" w:cs="Times New Roman"/>
+                <w:noProof/>
+                <w:webHidden/>
+              </w:rPr>
+              <w:instrText xml:space="preserve"> PAGEREF _Toc529394678 \h </w:instrText>
+            </w:r>
+            <w:r>
+              <w:rPr>
+                <w:noProof/>
+                <w:webHidden/>
+              </w:rPr>
+            </w:r>
+            <w:r>
+              <w:rPr>
                 <w:noProof/>
                 <w:webHidden/>
               </w:rPr>
@@ -4643,15 +4229,13 @@
             </w:r>
             <w:r>
               <w:rPr>
-                <w:rFonts w:ascii="Times New Roman" w:hAnsi="Times New Roman" w:cs="Times New Roman"/>
-                <w:noProof/>
-                <w:webHidden/>
-              </w:rPr>
-              <w:t>9</w:t>
-            </w:r>
-            <w:r>
-              <w:rPr>
-                <w:rFonts w:ascii="Times New Roman" w:hAnsi="Times New Roman" w:cs="Times New Roman"/>
+                <w:noProof/>
+                <w:webHidden/>
+              </w:rPr>
+              <w:t>10</w:t>
+            </w:r>
+            <w:r>
+              <w:rPr>
                 <w:noProof/>
                 <w:webHidden/>
               </w:rPr>
@@ -4667,13 +4251,13 @@
               <w:tab w:val="right" w:leader="dot" w:pos="7927"/>
             </w:tabs>
             <w:rPr>
-              <w:rFonts w:ascii="Times New Roman" w:eastAsiaTheme="minorEastAsia" w:hAnsi="Times New Roman" w:cs="Times New Roman"/>
+              <w:rFonts w:asciiTheme="minorHAnsi" w:eastAsiaTheme="minorEastAsia" w:hAnsiTheme="minorHAnsi" w:cstheme="minorBidi"/>
               <w:noProof/>
               <w:sz w:val="22"/>
               <w:szCs w:val="22"/>
             </w:rPr>
           </w:pPr>
-          <w:hyperlink w:anchor="_Toc529347444" w:history="1">
+          <w:hyperlink w:anchor="_Toc529394679" w:history="1">
             <w:r>
               <w:rPr>
                 <w:rStyle w:val="Hyperlink"/>
@@ -4684,7 +4268,7 @@
             </w:r>
             <w:r>
               <w:rPr>
-                <w:rFonts w:ascii="Times New Roman" w:eastAsiaTheme="minorEastAsia" w:hAnsi="Times New Roman" w:cs="Times New Roman"/>
+                <w:rFonts w:asciiTheme="minorHAnsi" w:eastAsiaTheme="minorEastAsia" w:hAnsiTheme="minorHAnsi" w:cstheme="minorBidi"/>
                 <w:noProof/>
                 <w:sz w:val="22"/>
                 <w:szCs w:val="22"/>
@@ -4698,11 +4282,10 @@
                 <w:noProof/>
                 <w:lang w:val="en-US"/>
               </w:rPr>
-              <w:t>??</w:t>
-            </w:r>
-            <w:r>
-              <w:rPr>
-                <w:rFonts w:ascii="Times New Roman" w:hAnsi="Times New Roman" w:cs="Times New Roman"/>
+              <w:t>Hotel Dataset</w:t>
+            </w:r>
+            <w:r>
+              <w:rPr>
                 <w:noProof/>
                 <w:webHidden/>
               </w:rPr>
@@ -4710,7 +4293,6 @@
             </w:r>
             <w:r>
               <w:rPr>
-                <w:rFonts w:ascii="Times New Roman" w:hAnsi="Times New Roman" w:cs="Times New Roman"/>
                 <w:noProof/>
                 <w:webHidden/>
               </w:rPr>
@@ -4718,22 +4300,19 @@
             </w:r>
             <w:r>
               <w:rPr>
-                <w:rFonts w:ascii="Times New Roman" w:hAnsi="Times New Roman" w:cs="Times New Roman"/>
-                <w:noProof/>
-                <w:webHidden/>
-              </w:rPr>
-              <w:instrText xml:space="preserve"> PAGEREF _Toc529347444 \h </w:instrText>
-            </w:r>
-            <w:r>
-              <w:rPr>
-                <w:rFonts w:ascii="Times New Roman" w:hAnsi="Times New Roman" w:cs="Times New Roman"/>
-                <w:noProof/>
-                <w:webHidden/>
-              </w:rPr>
-            </w:r>
-            <w:r>
-              <w:rPr>
-                <w:rFonts w:ascii="Times New Roman" w:hAnsi="Times New Roman" w:cs="Times New Roman"/>
+                <w:noProof/>
+                <w:webHidden/>
+              </w:rPr>
+              <w:instrText xml:space="preserve"> PAGEREF _Toc529394679 \h </w:instrText>
+            </w:r>
+            <w:r>
+              <w:rPr>
+                <w:noProof/>
+                <w:webHidden/>
+              </w:rPr>
+            </w:r>
+            <w:r>
+              <w:rPr>
                 <w:noProof/>
                 <w:webHidden/>
               </w:rPr>
@@ -4741,15 +4320,13 @@
             </w:r>
             <w:r>
               <w:rPr>
-                <w:rFonts w:ascii="Times New Roman" w:hAnsi="Times New Roman" w:cs="Times New Roman"/>
-                <w:noProof/>
-                <w:webHidden/>
-              </w:rPr>
-              <w:t>9</w:t>
-            </w:r>
-            <w:r>
-              <w:rPr>
-                <w:rFonts w:ascii="Times New Roman" w:hAnsi="Times New Roman" w:cs="Times New Roman"/>
+                <w:noProof/>
+                <w:webHidden/>
+              </w:rPr>
+              <w:t>10</w:t>
+            </w:r>
+            <w:r>
+              <w:rPr>
                 <w:noProof/>
                 <w:webHidden/>
               </w:rPr>
@@ -4765,13 +4342,13 @@
               <w:tab w:val="right" w:leader="dot" w:pos="7927"/>
             </w:tabs>
             <w:rPr>
-              <w:rFonts w:ascii="Times New Roman" w:eastAsiaTheme="minorEastAsia" w:hAnsi="Times New Roman" w:cs="Times New Roman"/>
+              <w:rFonts w:asciiTheme="minorHAnsi" w:eastAsiaTheme="minorEastAsia" w:hAnsiTheme="minorHAnsi" w:cstheme="minorBidi"/>
               <w:noProof/>
               <w:sz w:val="22"/>
               <w:szCs w:val="22"/>
             </w:rPr>
           </w:pPr>
-          <w:hyperlink w:anchor="_Toc529347445" w:history="1">
+          <w:hyperlink w:anchor="_Toc529394680" w:history="1">
             <w:r>
               <w:rPr>
                 <w:rStyle w:val="Hyperlink"/>
@@ -4782,7 +4359,7 @@
             </w:r>
             <w:r>
               <w:rPr>
-                <w:rFonts w:ascii="Times New Roman" w:eastAsiaTheme="minorEastAsia" w:hAnsi="Times New Roman" w:cs="Times New Roman"/>
+                <w:rFonts w:asciiTheme="minorHAnsi" w:eastAsiaTheme="minorEastAsia" w:hAnsiTheme="minorHAnsi" w:cstheme="minorBidi"/>
                 <w:noProof/>
                 <w:sz w:val="22"/>
                 <w:szCs w:val="22"/>
@@ -4796,11 +4373,10 @@
                 <w:noProof/>
                 <w:lang w:val="en-US"/>
               </w:rPr>
-              <w:t>??</w:t>
-            </w:r>
-            <w:r>
-              <w:rPr>
-                <w:rFonts w:ascii="Times New Roman" w:hAnsi="Times New Roman" w:cs="Times New Roman"/>
+              <w:t>Generated Halal Score</w:t>
+            </w:r>
+            <w:r>
+              <w:rPr>
                 <w:noProof/>
                 <w:webHidden/>
               </w:rPr>
@@ -4808,7 +4384,6 @@
             </w:r>
             <w:r>
               <w:rPr>
-                <w:rFonts w:ascii="Times New Roman" w:hAnsi="Times New Roman" w:cs="Times New Roman"/>
                 <w:noProof/>
                 <w:webHidden/>
               </w:rPr>
@@ -4816,22 +4391,19 @@
             </w:r>
             <w:r>
               <w:rPr>
-                <w:rFonts w:ascii="Times New Roman" w:hAnsi="Times New Roman" w:cs="Times New Roman"/>
-                <w:noProof/>
-                <w:webHidden/>
-              </w:rPr>
-              <w:instrText xml:space="preserve"> PAGEREF _Toc529347445 \h </w:instrText>
-            </w:r>
-            <w:r>
-              <w:rPr>
-                <w:rFonts w:ascii="Times New Roman" w:hAnsi="Times New Roman" w:cs="Times New Roman"/>
-                <w:noProof/>
-                <w:webHidden/>
-              </w:rPr>
-            </w:r>
-            <w:r>
-              <w:rPr>
-                <w:rFonts w:ascii="Times New Roman" w:hAnsi="Times New Roman" w:cs="Times New Roman"/>
+                <w:noProof/>
+                <w:webHidden/>
+              </w:rPr>
+              <w:instrText xml:space="preserve"> PAGEREF _Toc529394680 \h </w:instrText>
+            </w:r>
+            <w:r>
+              <w:rPr>
+                <w:noProof/>
+                <w:webHidden/>
+              </w:rPr>
+            </w:r>
+            <w:r>
+              <w:rPr>
                 <w:noProof/>
                 <w:webHidden/>
               </w:rPr>
@@ -4839,15 +4411,13 @@
             </w:r>
             <w:r>
               <w:rPr>
-                <w:rFonts w:ascii="Times New Roman" w:hAnsi="Times New Roman" w:cs="Times New Roman"/>
-                <w:noProof/>
-                <w:webHidden/>
-              </w:rPr>
-              <w:t>9</w:t>
-            </w:r>
-            <w:r>
-              <w:rPr>
-                <w:rFonts w:ascii="Times New Roman" w:hAnsi="Times New Roman" w:cs="Times New Roman"/>
+                <w:noProof/>
+                <w:webHidden/>
+              </w:rPr>
+              <w:t>10</w:t>
+            </w:r>
+            <w:r>
+              <w:rPr>
                 <w:noProof/>
                 <w:webHidden/>
               </w:rPr>
@@ -4863,13 +4433,13 @@
               <w:tab w:val="right" w:leader="dot" w:pos="7927"/>
             </w:tabs>
             <w:rPr>
-              <w:rFonts w:ascii="Times New Roman" w:eastAsiaTheme="minorEastAsia" w:hAnsi="Times New Roman" w:cs="Times New Roman"/>
+              <w:rFonts w:asciiTheme="minorHAnsi" w:eastAsiaTheme="minorEastAsia" w:hAnsiTheme="minorHAnsi" w:cstheme="minorBidi"/>
               <w:noProof/>
               <w:sz w:val="22"/>
               <w:szCs w:val="22"/>
             </w:rPr>
           </w:pPr>
-          <w:hyperlink w:anchor="_Toc529347446" w:history="1">
+          <w:hyperlink w:anchor="_Toc529394681" w:history="1">
             <w:r>
               <w:rPr>
                 <w:rStyle w:val="Hyperlink"/>
@@ -4880,7 +4450,7 @@
             </w:r>
             <w:r>
               <w:rPr>
-                <w:rFonts w:ascii="Times New Roman" w:eastAsiaTheme="minorEastAsia" w:hAnsi="Times New Roman" w:cs="Times New Roman"/>
+                <w:rFonts w:asciiTheme="minorHAnsi" w:eastAsiaTheme="minorEastAsia" w:hAnsiTheme="minorHAnsi" w:cstheme="minorBidi"/>
                 <w:noProof/>
                 <w:sz w:val="22"/>
                 <w:szCs w:val="22"/>
@@ -4894,11 +4464,10 @@
                 <w:noProof/>
                 <w:lang w:val="en-US"/>
               </w:rPr>
-              <w:t>??</w:t>
-            </w:r>
-            <w:r>
-              <w:rPr>
-                <w:rFonts w:ascii="Times New Roman" w:hAnsi="Times New Roman" w:cs="Times New Roman"/>
+              <w:t>Hitung Similarity</w:t>
+            </w:r>
+            <w:r>
+              <w:rPr>
                 <w:noProof/>
                 <w:webHidden/>
               </w:rPr>
@@ -4906,7 +4475,6 @@
             </w:r>
             <w:r>
               <w:rPr>
-                <w:rFonts w:ascii="Times New Roman" w:hAnsi="Times New Roman" w:cs="Times New Roman"/>
                 <w:noProof/>
                 <w:webHidden/>
               </w:rPr>
@@ -4914,22 +4482,19 @@
             </w:r>
             <w:r>
               <w:rPr>
-                <w:rFonts w:ascii="Times New Roman" w:hAnsi="Times New Roman" w:cs="Times New Roman"/>
-                <w:noProof/>
-                <w:webHidden/>
-              </w:rPr>
-              <w:instrText xml:space="preserve"> PAGEREF _Toc529347446 \h </w:instrText>
-            </w:r>
-            <w:r>
-              <w:rPr>
-                <w:rFonts w:ascii="Times New Roman" w:hAnsi="Times New Roman" w:cs="Times New Roman"/>
-                <w:noProof/>
-                <w:webHidden/>
-              </w:rPr>
-            </w:r>
-            <w:r>
-              <w:rPr>
-                <w:rFonts w:ascii="Times New Roman" w:hAnsi="Times New Roman" w:cs="Times New Roman"/>
+                <w:noProof/>
+                <w:webHidden/>
+              </w:rPr>
+              <w:instrText xml:space="preserve"> PAGEREF _Toc529394681 \h </w:instrText>
+            </w:r>
+            <w:r>
+              <w:rPr>
+                <w:noProof/>
+                <w:webHidden/>
+              </w:rPr>
+            </w:r>
+            <w:r>
+              <w:rPr>
                 <w:noProof/>
                 <w:webHidden/>
               </w:rPr>
@@ -4937,15 +4502,13 @@
             </w:r>
             <w:r>
               <w:rPr>
-                <w:rFonts w:ascii="Times New Roman" w:hAnsi="Times New Roman" w:cs="Times New Roman"/>
-                <w:noProof/>
-                <w:webHidden/>
-              </w:rPr>
-              <w:t>9</w:t>
-            </w:r>
-            <w:r>
-              <w:rPr>
-                <w:rFonts w:ascii="Times New Roman" w:hAnsi="Times New Roman" w:cs="Times New Roman"/>
+                <w:noProof/>
+                <w:webHidden/>
+              </w:rPr>
+              <w:t>10</w:t>
+            </w:r>
+            <w:r>
+              <w:rPr>
                 <w:noProof/>
                 <w:webHidden/>
               </w:rPr>
@@ -4961,13 +4524,13 @@
               <w:tab w:val="right" w:leader="dot" w:pos="7927"/>
             </w:tabs>
             <w:rPr>
-              <w:rFonts w:ascii="Times New Roman" w:eastAsiaTheme="minorEastAsia" w:hAnsi="Times New Roman" w:cs="Times New Roman"/>
+              <w:rFonts w:asciiTheme="minorHAnsi" w:eastAsiaTheme="minorEastAsia" w:hAnsiTheme="minorHAnsi" w:cstheme="minorBidi"/>
               <w:noProof/>
               <w:sz w:val="22"/>
               <w:szCs w:val="22"/>
             </w:rPr>
           </w:pPr>
-          <w:hyperlink w:anchor="_Toc529347447" w:history="1">
+          <w:hyperlink w:anchor="_Toc529394682" w:history="1">
             <w:r>
               <w:rPr>
                 <w:rStyle w:val="Hyperlink"/>
@@ -4978,7 +4541,7 @@
             </w:r>
             <w:r>
               <w:rPr>
-                <w:rFonts w:ascii="Times New Roman" w:eastAsiaTheme="minorEastAsia" w:hAnsi="Times New Roman" w:cs="Times New Roman"/>
+                <w:rFonts w:asciiTheme="minorHAnsi" w:eastAsiaTheme="minorEastAsia" w:hAnsiTheme="minorHAnsi" w:cstheme="minorBidi"/>
                 <w:noProof/>
                 <w:sz w:val="22"/>
                 <w:szCs w:val="22"/>
@@ -4992,11 +4555,10 @@
                 <w:noProof/>
                 <w:lang w:val="en-US"/>
               </w:rPr>
-              <w:t>??</w:t>
-            </w:r>
-            <w:r>
-              <w:rPr>
-                <w:rFonts w:ascii="Times New Roman" w:hAnsi="Times New Roman" w:cs="Times New Roman"/>
+              <w:t>Filter Top-K Result</w:t>
+            </w:r>
+            <w:r>
+              <w:rPr>
                 <w:noProof/>
                 <w:webHidden/>
               </w:rPr>
@@ -5004,7 +4566,6 @@
             </w:r>
             <w:r>
               <w:rPr>
-                <w:rFonts w:ascii="Times New Roman" w:hAnsi="Times New Roman" w:cs="Times New Roman"/>
                 <w:noProof/>
                 <w:webHidden/>
               </w:rPr>
@@ -5012,22 +4573,19 @@
             </w:r>
             <w:r>
               <w:rPr>
-                <w:rFonts w:ascii="Times New Roman" w:hAnsi="Times New Roman" w:cs="Times New Roman"/>
-                <w:noProof/>
-                <w:webHidden/>
-              </w:rPr>
-              <w:instrText xml:space="preserve"> PAGEREF _Toc529347447 \h </w:instrText>
-            </w:r>
-            <w:r>
-              <w:rPr>
-                <w:rFonts w:ascii="Times New Roman" w:hAnsi="Times New Roman" w:cs="Times New Roman"/>
-                <w:noProof/>
-                <w:webHidden/>
-              </w:rPr>
-            </w:r>
-            <w:r>
-              <w:rPr>
-                <w:rFonts w:ascii="Times New Roman" w:hAnsi="Times New Roman" w:cs="Times New Roman"/>
+                <w:noProof/>
+                <w:webHidden/>
+              </w:rPr>
+              <w:instrText xml:space="preserve"> PAGEREF _Toc529394682 \h </w:instrText>
+            </w:r>
+            <w:r>
+              <w:rPr>
+                <w:noProof/>
+                <w:webHidden/>
+              </w:rPr>
+            </w:r>
+            <w:r>
+              <w:rPr>
                 <w:noProof/>
                 <w:webHidden/>
               </w:rPr>
@@ -5035,113 +4593,13 @@
             </w:r>
             <w:r>
               <w:rPr>
-                <w:rFonts w:ascii="Times New Roman" w:hAnsi="Times New Roman" w:cs="Times New Roman"/>
-                <w:noProof/>
-                <w:webHidden/>
-              </w:rPr>
-              <w:t>9</w:t>
-            </w:r>
-            <w:r>
-              <w:rPr>
-                <w:rFonts w:ascii="Times New Roman" w:hAnsi="Times New Roman" w:cs="Times New Roman"/>
-                <w:noProof/>
-                <w:webHidden/>
-              </w:rPr>
-              <w:fldChar w:fldCharType="end"/>
-            </w:r>
-          </w:hyperlink>
-        </w:p>
-        <w:p>
-          <w:pPr>
-            <w:pStyle w:val="TOC2"/>
-            <w:tabs>
-              <w:tab w:val="left" w:pos="880"/>
-              <w:tab w:val="right" w:leader="dot" w:pos="7927"/>
-            </w:tabs>
-            <w:rPr>
-              <w:rFonts w:ascii="Times New Roman" w:eastAsiaTheme="minorEastAsia" w:hAnsi="Times New Roman" w:cs="Times New Roman"/>
-              <w:noProof/>
-              <w:sz w:val="22"/>
-              <w:szCs w:val="22"/>
-            </w:rPr>
-          </w:pPr>
-          <w:hyperlink w:anchor="_Toc529347448" w:history="1">
-            <w:r>
-              <w:rPr>
-                <w:rStyle w:val="Hyperlink"/>
-                <w:rFonts w:ascii="Times New Roman" w:eastAsia="Times New Roman" w:hAnsi="Times New Roman" w:cs="Times New Roman"/>
-                <w:noProof/>
-              </w:rPr>
-              <w:t>3.3.</w:t>
-            </w:r>
-            <w:r>
-              <w:rPr>
-                <w:rFonts w:ascii="Times New Roman" w:eastAsiaTheme="minorEastAsia" w:hAnsi="Times New Roman" w:cs="Times New Roman"/>
-                <w:noProof/>
-                <w:sz w:val="22"/>
-                <w:szCs w:val="22"/>
-              </w:rPr>
-              <w:tab/>
-            </w:r>
-            <w:r>
-              <w:rPr>
-                <w:rStyle w:val="Hyperlink"/>
-                <w:rFonts w:ascii="Times New Roman" w:eastAsia="Times New Roman" w:hAnsi="Times New Roman" w:cs="Times New Roman"/>
-                <w:noProof/>
-                <w:lang w:val="en-US"/>
-              </w:rPr>
-              <w:t>??</w:t>
-            </w:r>
-            <w:r>
-              <w:rPr>
-                <w:rFonts w:ascii="Times New Roman" w:hAnsi="Times New Roman" w:cs="Times New Roman"/>
-                <w:noProof/>
-                <w:webHidden/>
-              </w:rPr>
-              <w:tab/>
-            </w:r>
-            <w:r>
-              <w:rPr>
-                <w:rFonts w:ascii="Times New Roman" w:hAnsi="Times New Roman" w:cs="Times New Roman"/>
-                <w:noProof/>
-                <w:webHidden/>
-              </w:rPr>
-              <w:fldChar w:fldCharType="begin"/>
-            </w:r>
-            <w:r>
-              <w:rPr>
-                <w:rFonts w:ascii="Times New Roman" w:hAnsi="Times New Roman" w:cs="Times New Roman"/>
-                <w:noProof/>
-                <w:webHidden/>
-              </w:rPr>
-              <w:instrText xml:space="preserve"> PAGEREF _Toc529347448 \h </w:instrText>
-            </w:r>
-            <w:r>
-              <w:rPr>
-                <w:rFonts w:ascii="Times New Roman" w:hAnsi="Times New Roman" w:cs="Times New Roman"/>
-                <w:noProof/>
-                <w:webHidden/>
-              </w:rPr>
-            </w:r>
-            <w:r>
-              <w:rPr>
-                <w:rFonts w:ascii="Times New Roman" w:hAnsi="Times New Roman" w:cs="Times New Roman"/>
-                <w:noProof/>
-                <w:webHidden/>
-              </w:rPr>
-              <w:fldChar w:fldCharType="separate"/>
-            </w:r>
-            <w:r>
-              <w:rPr>
-                <w:rFonts w:ascii="Times New Roman" w:hAnsi="Times New Roman" w:cs="Times New Roman"/>
-                <w:noProof/>
-                <w:webHidden/>
-              </w:rPr>
-              <w:t>9</w:t>
-            </w:r>
-            <w:r>
-              <w:rPr>
-                <w:rFonts w:ascii="Times New Roman" w:hAnsi="Times New Roman" w:cs="Times New Roman"/>
+                <w:noProof/>
+                <w:webHidden/>
+              </w:rPr>
+              <w:t>11</w:t>
+            </w:r>
+            <w:r>
+              <w:rPr>
                 <w:noProof/>
                 <w:webHidden/>
               </w:rPr>
@@ -5157,24 +4615,24 @@
               <w:tab w:val="right" w:leader="dot" w:pos="7927"/>
             </w:tabs>
             <w:rPr>
-              <w:rFonts w:ascii="Times New Roman" w:eastAsiaTheme="minorEastAsia" w:hAnsi="Times New Roman" w:cs="Times New Roman"/>
+              <w:rFonts w:asciiTheme="minorHAnsi" w:eastAsiaTheme="minorEastAsia" w:hAnsiTheme="minorHAnsi" w:cstheme="minorBidi"/>
               <w:noProof/>
               <w:sz w:val="22"/>
               <w:szCs w:val="22"/>
             </w:rPr>
           </w:pPr>
-          <w:hyperlink w:anchor="_Toc529347449" w:history="1">
+          <w:hyperlink w:anchor="_Toc529394683" w:history="1">
             <w:r>
               <w:rPr>
                 <w:rStyle w:val="Hyperlink"/>
-                <w:rFonts w:ascii="Times New Roman" w:eastAsia="Times New Roman" w:hAnsi="Times New Roman" w:cs="Times New Roman"/>
-                <w:noProof/>
-              </w:rPr>
-              <w:t>3.3.1.</w:t>
-            </w:r>
-            <w:r>
-              <w:rPr>
-                <w:rFonts w:ascii="Times New Roman" w:eastAsiaTheme="minorEastAsia" w:hAnsi="Times New Roman" w:cs="Times New Roman"/>
+                <w:rFonts w:ascii="Times New Roman" w:hAnsi="Times New Roman" w:cs="Times New Roman"/>
+                <w:noProof/>
+              </w:rPr>
+              <w:t>3.2.6.</w:t>
+            </w:r>
+            <w:r>
+              <w:rPr>
+                <w:rFonts w:asciiTheme="minorHAnsi" w:eastAsiaTheme="minorEastAsia" w:hAnsiTheme="minorHAnsi" w:cstheme="minorBidi"/>
                 <w:noProof/>
                 <w:sz w:val="22"/>
                 <w:szCs w:val="22"/>
@@ -5184,23 +4642,20 @@
             <w:r>
               <w:rPr>
                 <w:rStyle w:val="Hyperlink"/>
-                <w:rFonts w:ascii="Times New Roman" w:eastAsia="Times New Roman" w:hAnsi="Times New Roman" w:cs="Times New Roman"/>
-                <w:noProof/>
-                <w:lang w:val="en-US"/>
-              </w:rPr>
-              <w:t>??</w:t>
-            </w:r>
-            <w:r>
-              <w:rPr>
                 <w:rFonts w:ascii="Times New Roman" w:hAnsi="Times New Roman" w:cs="Times New Roman"/>
                 <w:noProof/>
+              </w:rPr>
+              <w:t>Recommendation List</w:t>
+            </w:r>
+            <w:r>
+              <w:rPr>
+                <w:noProof/>
                 <w:webHidden/>
               </w:rPr>
               <w:tab/>
             </w:r>
             <w:r>
               <w:rPr>
-                <w:rFonts w:ascii="Times New Roman" w:hAnsi="Times New Roman" w:cs="Times New Roman"/>
                 <w:noProof/>
                 <w:webHidden/>
               </w:rPr>
@@ -5208,22 +4663,19 @@
             </w:r>
             <w:r>
               <w:rPr>
-                <w:rFonts w:ascii="Times New Roman" w:hAnsi="Times New Roman" w:cs="Times New Roman"/>
-                <w:noProof/>
-                <w:webHidden/>
-              </w:rPr>
-              <w:instrText xml:space="preserve"> PAGEREF _Toc529347449 \h </w:instrText>
-            </w:r>
-            <w:r>
-              <w:rPr>
-                <w:rFonts w:ascii="Times New Roman" w:hAnsi="Times New Roman" w:cs="Times New Roman"/>
-                <w:noProof/>
-                <w:webHidden/>
-              </w:rPr>
-            </w:r>
-            <w:r>
-              <w:rPr>
-                <w:rFonts w:ascii="Times New Roman" w:hAnsi="Times New Roman" w:cs="Times New Roman"/>
+                <w:noProof/>
+                <w:webHidden/>
+              </w:rPr>
+              <w:instrText xml:space="preserve"> PAGEREF _Toc529394683 \h </w:instrText>
+            </w:r>
+            <w:r>
+              <w:rPr>
+                <w:noProof/>
+                <w:webHidden/>
+              </w:rPr>
+            </w:r>
+            <w:r>
+              <w:rPr>
                 <w:noProof/>
                 <w:webHidden/>
               </w:rPr>
@@ -5231,211 +4683,13 @@
             </w:r>
             <w:r>
               <w:rPr>
-                <w:rFonts w:ascii="Times New Roman" w:hAnsi="Times New Roman" w:cs="Times New Roman"/>
-                <w:noProof/>
-                <w:webHidden/>
-              </w:rPr>
-              <w:t>9</w:t>
-            </w:r>
-            <w:r>
-              <w:rPr>
-                <w:rFonts w:ascii="Times New Roman" w:hAnsi="Times New Roman" w:cs="Times New Roman"/>
-                <w:noProof/>
-                <w:webHidden/>
-              </w:rPr>
-              <w:fldChar w:fldCharType="end"/>
-            </w:r>
-          </w:hyperlink>
-        </w:p>
-        <w:p>
-          <w:pPr>
-            <w:pStyle w:val="TOC3"/>
-            <w:tabs>
-              <w:tab w:val="left" w:pos="1100"/>
-              <w:tab w:val="right" w:leader="dot" w:pos="7927"/>
-            </w:tabs>
-            <w:rPr>
-              <w:rFonts w:ascii="Times New Roman" w:eastAsiaTheme="minorEastAsia" w:hAnsi="Times New Roman" w:cs="Times New Roman"/>
-              <w:noProof/>
-              <w:sz w:val="22"/>
-              <w:szCs w:val="22"/>
-            </w:rPr>
-          </w:pPr>
-          <w:hyperlink w:anchor="_Toc529347450" w:history="1">
-            <w:r>
-              <w:rPr>
-                <w:rStyle w:val="Hyperlink"/>
-                <w:rFonts w:ascii="Times New Roman" w:eastAsia="Times New Roman" w:hAnsi="Times New Roman" w:cs="Times New Roman"/>
-                <w:noProof/>
-              </w:rPr>
-              <w:t>3.3.2.</w:t>
-            </w:r>
-            <w:r>
-              <w:rPr>
-                <w:rFonts w:ascii="Times New Roman" w:eastAsiaTheme="minorEastAsia" w:hAnsi="Times New Roman" w:cs="Times New Roman"/>
-                <w:noProof/>
-                <w:sz w:val="22"/>
-                <w:szCs w:val="22"/>
-              </w:rPr>
-              <w:tab/>
-            </w:r>
-            <w:r>
-              <w:rPr>
-                <w:rStyle w:val="Hyperlink"/>
-                <w:rFonts w:ascii="Times New Roman" w:eastAsia="Times New Roman" w:hAnsi="Times New Roman" w:cs="Times New Roman"/>
-                <w:noProof/>
-                <w:lang w:val="en-US"/>
-              </w:rPr>
-              <w:t>??</w:t>
-            </w:r>
-            <w:r>
-              <w:rPr>
-                <w:rFonts w:ascii="Times New Roman" w:hAnsi="Times New Roman" w:cs="Times New Roman"/>
-                <w:noProof/>
-                <w:webHidden/>
-              </w:rPr>
-              <w:tab/>
-            </w:r>
-            <w:r>
-              <w:rPr>
-                <w:rFonts w:ascii="Times New Roman" w:hAnsi="Times New Roman" w:cs="Times New Roman"/>
-                <w:noProof/>
-                <w:webHidden/>
-              </w:rPr>
-              <w:fldChar w:fldCharType="begin"/>
-            </w:r>
-            <w:r>
-              <w:rPr>
-                <w:rFonts w:ascii="Times New Roman" w:hAnsi="Times New Roman" w:cs="Times New Roman"/>
-                <w:noProof/>
-                <w:webHidden/>
-              </w:rPr>
-              <w:instrText xml:space="preserve"> PAGEREF _Toc529347450 \h </w:instrText>
-            </w:r>
-            <w:r>
-              <w:rPr>
-                <w:rFonts w:ascii="Times New Roman" w:hAnsi="Times New Roman" w:cs="Times New Roman"/>
-                <w:noProof/>
-                <w:webHidden/>
-              </w:rPr>
-            </w:r>
-            <w:r>
-              <w:rPr>
-                <w:rFonts w:ascii="Times New Roman" w:hAnsi="Times New Roman" w:cs="Times New Roman"/>
-                <w:noProof/>
-                <w:webHidden/>
-              </w:rPr>
-              <w:fldChar w:fldCharType="separate"/>
-            </w:r>
-            <w:r>
-              <w:rPr>
-                <w:rFonts w:ascii="Times New Roman" w:hAnsi="Times New Roman" w:cs="Times New Roman"/>
-                <w:noProof/>
-                <w:webHidden/>
-              </w:rPr>
-              <w:t>10</w:t>
-            </w:r>
-            <w:r>
-              <w:rPr>
-                <w:rFonts w:ascii="Times New Roman" w:hAnsi="Times New Roman" w:cs="Times New Roman"/>
-                <w:noProof/>
-                <w:webHidden/>
-              </w:rPr>
-              <w:fldChar w:fldCharType="end"/>
-            </w:r>
-          </w:hyperlink>
-        </w:p>
-        <w:p>
-          <w:pPr>
-            <w:pStyle w:val="TOC3"/>
-            <w:tabs>
-              <w:tab w:val="left" w:pos="1100"/>
-              <w:tab w:val="right" w:leader="dot" w:pos="7927"/>
-            </w:tabs>
-            <w:rPr>
-              <w:rFonts w:ascii="Times New Roman" w:eastAsiaTheme="minorEastAsia" w:hAnsi="Times New Roman" w:cs="Times New Roman"/>
-              <w:noProof/>
-              <w:sz w:val="22"/>
-              <w:szCs w:val="22"/>
-            </w:rPr>
-          </w:pPr>
-          <w:hyperlink w:anchor="_Toc529347451" w:history="1">
-            <w:r>
-              <w:rPr>
-                <w:rStyle w:val="Hyperlink"/>
-                <w:rFonts w:ascii="Times New Roman" w:eastAsia="Times New Roman" w:hAnsi="Times New Roman" w:cs="Times New Roman"/>
-                <w:noProof/>
-              </w:rPr>
-              <w:t>3.3.3.</w:t>
-            </w:r>
-            <w:r>
-              <w:rPr>
-                <w:rFonts w:ascii="Times New Roman" w:eastAsiaTheme="minorEastAsia" w:hAnsi="Times New Roman" w:cs="Times New Roman"/>
-                <w:noProof/>
-                <w:sz w:val="22"/>
-                <w:szCs w:val="22"/>
-              </w:rPr>
-              <w:tab/>
-            </w:r>
-            <w:r>
-              <w:rPr>
-                <w:rStyle w:val="Hyperlink"/>
-                <w:rFonts w:ascii="Times New Roman" w:eastAsia="Times New Roman" w:hAnsi="Times New Roman" w:cs="Times New Roman"/>
-                <w:noProof/>
-                <w:lang w:val="en-US"/>
-              </w:rPr>
-              <w:t>??</w:t>
-            </w:r>
-            <w:r>
-              <w:rPr>
-                <w:rFonts w:ascii="Times New Roman" w:hAnsi="Times New Roman" w:cs="Times New Roman"/>
-                <w:noProof/>
-                <w:webHidden/>
-              </w:rPr>
-              <w:tab/>
-            </w:r>
-            <w:r>
-              <w:rPr>
-                <w:rFonts w:ascii="Times New Roman" w:hAnsi="Times New Roman" w:cs="Times New Roman"/>
-                <w:noProof/>
-                <w:webHidden/>
-              </w:rPr>
-              <w:fldChar w:fldCharType="begin"/>
-            </w:r>
-            <w:r>
-              <w:rPr>
-                <w:rFonts w:ascii="Times New Roman" w:hAnsi="Times New Roman" w:cs="Times New Roman"/>
-                <w:noProof/>
-                <w:webHidden/>
-              </w:rPr>
-              <w:instrText xml:space="preserve"> PAGEREF _Toc529347451 \h </w:instrText>
-            </w:r>
-            <w:r>
-              <w:rPr>
-                <w:rFonts w:ascii="Times New Roman" w:hAnsi="Times New Roman" w:cs="Times New Roman"/>
-                <w:noProof/>
-                <w:webHidden/>
-              </w:rPr>
-            </w:r>
-            <w:r>
-              <w:rPr>
-                <w:rFonts w:ascii="Times New Roman" w:hAnsi="Times New Roman" w:cs="Times New Roman"/>
-                <w:noProof/>
-                <w:webHidden/>
-              </w:rPr>
-              <w:fldChar w:fldCharType="separate"/>
-            </w:r>
-            <w:r>
-              <w:rPr>
-                <w:rFonts w:ascii="Times New Roman" w:hAnsi="Times New Roman" w:cs="Times New Roman"/>
-                <w:noProof/>
-                <w:webHidden/>
-              </w:rPr>
-              <w:t>12</w:t>
-            </w:r>
-            <w:r>
-              <w:rPr>
-                <w:rFonts w:ascii="Times New Roman" w:hAnsi="Times New Roman" w:cs="Times New Roman"/>
+                <w:noProof/>
+                <w:webHidden/>
+              </w:rPr>
+              <w:t>11</w:t>
+            </w:r>
+            <w:r>
+              <w:rPr>
                 <w:noProof/>
                 <w:webHidden/>
               </w:rPr>
@@ -5450,13 +4704,13 @@
               <w:tab w:val="right" w:leader="dot" w:pos="7927"/>
             </w:tabs>
             <w:rPr>
-              <w:rFonts w:ascii="Times New Roman" w:eastAsiaTheme="minorEastAsia" w:hAnsi="Times New Roman" w:cs="Times New Roman"/>
+              <w:rFonts w:asciiTheme="minorHAnsi" w:eastAsiaTheme="minorEastAsia" w:hAnsiTheme="minorHAnsi" w:cstheme="minorBidi"/>
               <w:noProof/>
               <w:sz w:val="22"/>
               <w:szCs w:val="22"/>
             </w:rPr>
           </w:pPr>
-          <w:hyperlink w:anchor="_Toc529347452" w:history="1">
+          <w:hyperlink w:anchor="_Toc529394684" w:history="1">
             <w:r>
               <w:rPr>
                 <w:rStyle w:val="Hyperlink"/>
@@ -5464,11 +4718,10 @@
                 <w:noProof/>
                 <w:lang w:val="en-US"/>
               </w:rPr>
-              <w:t>BAB IV PENGUJIAN &amp; ANALISIS</w:t>
-            </w:r>
-            <w:r>
-              <w:rPr>
-                <w:rFonts w:ascii="Times New Roman" w:hAnsi="Times New Roman" w:cs="Times New Roman"/>
+              <w:t>DAFTAR PUSTAKA</w:t>
+            </w:r>
+            <w:r>
+              <w:rPr>
                 <w:noProof/>
                 <w:webHidden/>
               </w:rPr>
@@ -5476,7 +4729,6 @@
             </w:r>
             <w:r>
               <w:rPr>
-                <w:rFonts w:ascii="Times New Roman" w:hAnsi="Times New Roman" w:cs="Times New Roman"/>
                 <w:noProof/>
                 <w:webHidden/>
               </w:rPr>
@@ -5484,22 +4736,19 @@
             </w:r>
             <w:r>
               <w:rPr>
-                <w:rFonts w:ascii="Times New Roman" w:hAnsi="Times New Roman" w:cs="Times New Roman"/>
-                <w:noProof/>
-                <w:webHidden/>
-              </w:rPr>
-              <w:instrText xml:space="preserve"> PAGEREF _Toc529347452 \h </w:instrText>
-            </w:r>
-            <w:r>
-              <w:rPr>
-                <w:rFonts w:ascii="Times New Roman" w:hAnsi="Times New Roman" w:cs="Times New Roman"/>
-                <w:noProof/>
-                <w:webHidden/>
-              </w:rPr>
-            </w:r>
-            <w:r>
-              <w:rPr>
-                <w:rFonts w:ascii="Times New Roman" w:hAnsi="Times New Roman" w:cs="Times New Roman"/>
+                <w:noProof/>
+                <w:webHidden/>
+              </w:rPr>
+              <w:instrText xml:space="preserve"> PAGEREF _Toc529394684 \h </w:instrText>
+            </w:r>
+            <w:r>
+              <w:rPr>
+                <w:noProof/>
+                <w:webHidden/>
+              </w:rPr>
+            </w:r>
+            <w:r>
+              <w:rPr>
                 <w:noProof/>
                 <w:webHidden/>
               </w:rPr>
@@ -5507,213 +4756,13 @@
             </w:r>
             <w:r>
               <w:rPr>
-                <w:rFonts w:ascii="Times New Roman" w:hAnsi="Times New Roman" w:cs="Times New Roman"/>
-                <w:noProof/>
-                <w:webHidden/>
-              </w:rPr>
-              <w:t>13</w:t>
-            </w:r>
-            <w:r>
-              <w:rPr>
-                <w:rFonts w:ascii="Times New Roman" w:hAnsi="Times New Roman" w:cs="Times New Roman"/>
-                <w:noProof/>
-                <w:webHidden/>
-              </w:rPr>
-              <w:fldChar w:fldCharType="end"/>
-            </w:r>
-          </w:hyperlink>
-        </w:p>
-        <w:p>
-          <w:pPr>
-            <w:pStyle w:val="TOC2"/>
-            <w:tabs>
-              <w:tab w:val="left" w:pos="880"/>
-              <w:tab w:val="right" w:leader="dot" w:pos="7927"/>
-            </w:tabs>
-            <w:rPr>
-              <w:rFonts w:ascii="Times New Roman" w:eastAsiaTheme="minorEastAsia" w:hAnsi="Times New Roman" w:cs="Times New Roman"/>
-              <w:noProof/>
-              <w:sz w:val="22"/>
-              <w:szCs w:val="22"/>
-            </w:rPr>
-          </w:pPr>
-          <w:hyperlink w:anchor="_Toc529347453" w:history="1">
-            <w:r>
-              <w:rPr>
-                <w:rStyle w:val="Hyperlink"/>
-                <w:rFonts w:ascii="Times New Roman" w:hAnsi="Times New Roman" w:cs="Times New Roman"/>
-                <w:noProof/>
-                <w:lang w:val="en-US"/>
-              </w:rPr>
-              <w:t>4.1.</w:t>
-            </w:r>
-            <w:r>
-              <w:rPr>
-                <w:rFonts w:ascii="Times New Roman" w:eastAsiaTheme="minorEastAsia" w:hAnsi="Times New Roman" w:cs="Times New Roman"/>
-                <w:noProof/>
-                <w:sz w:val="22"/>
-                <w:szCs w:val="22"/>
-              </w:rPr>
-              <w:tab/>
-            </w:r>
-            <w:r>
-              <w:rPr>
-                <w:rStyle w:val="Hyperlink"/>
-                <w:rFonts w:ascii="Times New Roman" w:hAnsi="Times New Roman" w:cs="Times New Roman"/>
-                <w:noProof/>
-                <w:lang w:val="en-US"/>
-              </w:rPr>
-              <w:t>??</w:t>
-            </w:r>
-            <w:r>
-              <w:rPr>
-                <w:rFonts w:ascii="Times New Roman" w:hAnsi="Times New Roman" w:cs="Times New Roman"/>
-                <w:noProof/>
-                <w:webHidden/>
-              </w:rPr>
-              <w:tab/>
-            </w:r>
-            <w:r>
-              <w:rPr>
-                <w:rFonts w:ascii="Times New Roman" w:hAnsi="Times New Roman" w:cs="Times New Roman"/>
-                <w:noProof/>
-                <w:webHidden/>
-              </w:rPr>
-              <w:fldChar w:fldCharType="begin"/>
-            </w:r>
-            <w:r>
-              <w:rPr>
-                <w:rFonts w:ascii="Times New Roman" w:hAnsi="Times New Roman" w:cs="Times New Roman"/>
-                <w:noProof/>
-                <w:webHidden/>
-              </w:rPr>
-              <w:instrText xml:space="preserve"> PAGEREF _Toc529347453 \h </w:instrText>
-            </w:r>
-            <w:r>
-              <w:rPr>
-                <w:rFonts w:ascii="Times New Roman" w:hAnsi="Times New Roman" w:cs="Times New Roman"/>
-                <w:noProof/>
-                <w:webHidden/>
-              </w:rPr>
-            </w:r>
-            <w:r>
-              <w:rPr>
-                <w:rFonts w:ascii="Times New Roman" w:hAnsi="Times New Roman" w:cs="Times New Roman"/>
-                <w:noProof/>
-                <w:webHidden/>
-              </w:rPr>
-              <w:fldChar w:fldCharType="separate"/>
-            </w:r>
-            <w:r>
-              <w:rPr>
-                <w:rFonts w:ascii="Times New Roman" w:hAnsi="Times New Roman" w:cs="Times New Roman"/>
-                <w:noProof/>
-                <w:webHidden/>
-              </w:rPr>
-              <w:t>13</w:t>
-            </w:r>
-            <w:r>
-              <w:rPr>
-                <w:rFonts w:ascii="Times New Roman" w:hAnsi="Times New Roman" w:cs="Times New Roman"/>
-                <w:noProof/>
-                <w:webHidden/>
-              </w:rPr>
-              <w:fldChar w:fldCharType="end"/>
-            </w:r>
-          </w:hyperlink>
-        </w:p>
-        <w:p>
-          <w:pPr>
-            <w:pStyle w:val="TOC2"/>
-            <w:tabs>
-              <w:tab w:val="left" w:pos="880"/>
-              <w:tab w:val="right" w:leader="dot" w:pos="7927"/>
-            </w:tabs>
-            <w:rPr>
-              <w:rFonts w:ascii="Times New Roman" w:eastAsiaTheme="minorEastAsia" w:hAnsi="Times New Roman" w:cs="Times New Roman"/>
-              <w:noProof/>
-              <w:sz w:val="22"/>
-              <w:szCs w:val="22"/>
-            </w:rPr>
-          </w:pPr>
-          <w:hyperlink w:anchor="_Toc529347454" w:history="1">
-            <w:r>
-              <w:rPr>
-                <w:rStyle w:val="Hyperlink"/>
-                <w:rFonts w:ascii="Times New Roman" w:hAnsi="Times New Roman" w:cs="Times New Roman"/>
-                <w:noProof/>
-                <w:lang w:val="en-US"/>
-              </w:rPr>
-              <w:t>4.2.</w:t>
-            </w:r>
-            <w:r>
-              <w:rPr>
-                <w:rFonts w:ascii="Times New Roman" w:eastAsiaTheme="minorEastAsia" w:hAnsi="Times New Roman" w:cs="Times New Roman"/>
-                <w:noProof/>
-                <w:sz w:val="22"/>
-                <w:szCs w:val="22"/>
-              </w:rPr>
-              <w:tab/>
-            </w:r>
-            <w:r>
-              <w:rPr>
-                <w:rStyle w:val="Hyperlink"/>
-                <w:rFonts w:ascii="Times New Roman" w:hAnsi="Times New Roman" w:cs="Times New Roman"/>
-                <w:noProof/>
-                <w:lang w:val="en-US"/>
-              </w:rPr>
-              <w:t>??</w:t>
-            </w:r>
-            <w:r>
-              <w:rPr>
-                <w:rFonts w:ascii="Times New Roman" w:hAnsi="Times New Roman" w:cs="Times New Roman"/>
-                <w:noProof/>
-                <w:webHidden/>
-              </w:rPr>
-              <w:tab/>
-            </w:r>
-            <w:r>
-              <w:rPr>
-                <w:rFonts w:ascii="Times New Roman" w:hAnsi="Times New Roman" w:cs="Times New Roman"/>
-                <w:noProof/>
-                <w:webHidden/>
-              </w:rPr>
-              <w:fldChar w:fldCharType="begin"/>
-            </w:r>
-            <w:r>
-              <w:rPr>
-                <w:rFonts w:ascii="Times New Roman" w:hAnsi="Times New Roman" w:cs="Times New Roman"/>
-                <w:noProof/>
-                <w:webHidden/>
-              </w:rPr>
-              <w:instrText xml:space="preserve"> PAGEREF _Toc529347454 \h </w:instrText>
-            </w:r>
-            <w:r>
-              <w:rPr>
-                <w:rFonts w:ascii="Times New Roman" w:hAnsi="Times New Roman" w:cs="Times New Roman"/>
-                <w:noProof/>
-                <w:webHidden/>
-              </w:rPr>
-            </w:r>
-            <w:r>
-              <w:rPr>
-                <w:rFonts w:ascii="Times New Roman" w:hAnsi="Times New Roman" w:cs="Times New Roman"/>
-                <w:noProof/>
-                <w:webHidden/>
-              </w:rPr>
-              <w:fldChar w:fldCharType="separate"/>
-            </w:r>
-            <w:r>
-              <w:rPr>
-                <w:rFonts w:ascii="Times New Roman" w:hAnsi="Times New Roman" w:cs="Times New Roman"/>
-                <w:noProof/>
-                <w:webHidden/>
-              </w:rPr>
-              <w:t>13</w:t>
-            </w:r>
-            <w:r>
-              <w:rPr>
-                <w:rFonts w:ascii="Times New Roman" w:hAnsi="Times New Roman" w:cs="Times New Roman"/>
+                <w:noProof/>
+                <w:webHidden/>
+              </w:rPr>
+              <w:t>12</w:t>
+            </w:r>
+            <w:r>
+              <w:rPr>
                 <w:noProof/>
                 <w:webHidden/>
               </w:rPr>
@@ -5728,13 +4777,13 @@
               <w:tab w:val="right" w:leader="dot" w:pos="7927"/>
             </w:tabs>
             <w:rPr>
-              <w:rFonts w:ascii="Times New Roman" w:eastAsiaTheme="minorEastAsia" w:hAnsi="Times New Roman" w:cs="Times New Roman"/>
+              <w:rFonts w:asciiTheme="minorHAnsi" w:eastAsiaTheme="minorEastAsia" w:hAnsiTheme="minorHAnsi" w:cstheme="minorBidi"/>
               <w:noProof/>
               <w:sz w:val="22"/>
               <w:szCs w:val="22"/>
             </w:rPr>
           </w:pPr>
-          <w:hyperlink w:anchor="_Toc529347455" w:history="1">
+          <w:hyperlink w:anchor="_Toc529394685" w:history="1">
             <w:r>
               <w:rPr>
                 <w:rStyle w:val="Hyperlink"/>
@@ -5742,11 +4791,10 @@
                 <w:noProof/>
                 <w:lang w:val="en-US"/>
               </w:rPr>
-              <w:t>BAB V KESIMPULAN &amp; SARAN</w:t>
-            </w:r>
-            <w:r>
-              <w:rPr>
-                <w:rFonts w:ascii="Times New Roman" w:hAnsi="Times New Roman" w:cs="Times New Roman"/>
+              <w:t>LAMPIRAN</w:t>
+            </w:r>
+            <w:r>
+              <w:rPr>
                 <w:noProof/>
                 <w:webHidden/>
               </w:rPr>
@@ -5754,7 +4802,6 @@
             </w:r>
             <w:r>
               <w:rPr>
-                <w:rFonts w:ascii="Times New Roman" w:hAnsi="Times New Roman" w:cs="Times New Roman"/>
                 <w:noProof/>
                 <w:webHidden/>
               </w:rPr>
@@ -5762,22 +4809,19 @@
             </w:r>
             <w:r>
               <w:rPr>
-                <w:rFonts w:ascii="Times New Roman" w:hAnsi="Times New Roman" w:cs="Times New Roman"/>
-                <w:noProof/>
-                <w:webHidden/>
-              </w:rPr>
-              <w:instrText xml:space="preserve"> PAGEREF _Toc529347455 \h </w:instrText>
-            </w:r>
-            <w:r>
-              <w:rPr>
-                <w:rFonts w:ascii="Times New Roman" w:hAnsi="Times New Roman" w:cs="Times New Roman"/>
-                <w:noProof/>
-                <w:webHidden/>
-              </w:rPr>
-            </w:r>
-            <w:r>
-              <w:rPr>
-                <w:rFonts w:ascii="Times New Roman" w:hAnsi="Times New Roman" w:cs="Times New Roman"/>
+                <w:noProof/>
+                <w:webHidden/>
+              </w:rPr>
+              <w:instrText xml:space="preserve"> PAGEREF _Toc529394685 \h </w:instrText>
+            </w:r>
+            <w:r>
+              <w:rPr>
+                <w:noProof/>
+                <w:webHidden/>
+              </w:rPr>
+            </w:r>
+            <w:r>
+              <w:rPr>
                 <w:noProof/>
                 <w:webHidden/>
               </w:rPr>
@@ -5785,175 +4829,13 @@
             </w:r>
             <w:r>
               <w:rPr>
-                <w:rFonts w:ascii="Times New Roman" w:hAnsi="Times New Roman" w:cs="Times New Roman"/>
-                <w:noProof/>
-                <w:webHidden/>
-              </w:rPr>
-              <w:t>14</w:t>
-            </w:r>
-            <w:r>
-              <w:rPr>
-                <w:rFonts w:ascii="Times New Roman" w:hAnsi="Times New Roman" w:cs="Times New Roman"/>
-                <w:noProof/>
-                <w:webHidden/>
-              </w:rPr>
-              <w:fldChar w:fldCharType="end"/>
-            </w:r>
-          </w:hyperlink>
-        </w:p>
-        <w:p>
-          <w:pPr>
-            <w:pStyle w:val="TOC1"/>
-            <w:tabs>
-              <w:tab w:val="right" w:leader="dot" w:pos="7927"/>
-            </w:tabs>
-            <w:rPr>
-              <w:rFonts w:ascii="Times New Roman" w:eastAsiaTheme="minorEastAsia" w:hAnsi="Times New Roman" w:cs="Times New Roman"/>
-              <w:noProof/>
-              <w:sz w:val="22"/>
-              <w:szCs w:val="22"/>
-            </w:rPr>
-          </w:pPr>
-          <w:hyperlink w:anchor="_Toc529347456" w:history="1">
-            <w:r>
-              <w:rPr>
-                <w:rStyle w:val="Hyperlink"/>
-                <w:rFonts w:ascii="Times New Roman" w:hAnsi="Times New Roman" w:cs="Times New Roman"/>
-                <w:noProof/>
-                <w:lang w:val="en-US"/>
-              </w:rPr>
-              <w:t>DAFTAR PUSTAKA</w:t>
-            </w:r>
-            <w:r>
-              <w:rPr>
-                <w:rFonts w:ascii="Times New Roman" w:hAnsi="Times New Roman" w:cs="Times New Roman"/>
-                <w:noProof/>
-                <w:webHidden/>
-              </w:rPr>
-              <w:tab/>
-            </w:r>
-            <w:r>
-              <w:rPr>
-                <w:rFonts w:ascii="Times New Roman" w:hAnsi="Times New Roman" w:cs="Times New Roman"/>
-                <w:noProof/>
-                <w:webHidden/>
-              </w:rPr>
-              <w:fldChar w:fldCharType="begin"/>
-            </w:r>
-            <w:r>
-              <w:rPr>
-                <w:rFonts w:ascii="Times New Roman" w:hAnsi="Times New Roman" w:cs="Times New Roman"/>
-                <w:noProof/>
-                <w:webHidden/>
-              </w:rPr>
-              <w:instrText xml:space="preserve"> PAGEREF _Toc529347456 \h </w:instrText>
-            </w:r>
-            <w:r>
-              <w:rPr>
-                <w:rFonts w:ascii="Times New Roman" w:hAnsi="Times New Roman" w:cs="Times New Roman"/>
-                <w:noProof/>
-                <w:webHidden/>
-              </w:rPr>
-            </w:r>
-            <w:r>
-              <w:rPr>
-                <w:rFonts w:ascii="Times New Roman" w:hAnsi="Times New Roman" w:cs="Times New Roman"/>
-                <w:noProof/>
-                <w:webHidden/>
-              </w:rPr>
-              <w:fldChar w:fldCharType="separate"/>
-            </w:r>
-            <w:r>
-              <w:rPr>
-                <w:rFonts w:ascii="Times New Roman" w:hAnsi="Times New Roman" w:cs="Times New Roman"/>
-                <w:noProof/>
-                <w:webHidden/>
-              </w:rPr>
-              <w:t>15</w:t>
-            </w:r>
-            <w:r>
-              <w:rPr>
-                <w:rFonts w:ascii="Times New Roman" w:hAnsi="Times New Roman" w:cs="Times New Roman"/>
-                <w:noProof/>
-                <w:webHidden/>
-              </w:rPr>
-              <w:fldChar w:fldCharType="end"/>
-            </w:r>
-          </w:hyperlink>
-        </w:p>
-        <w:p>
-          <w:pPr>
-            <w:pStyle w:val="TOC1"/>
-            <w:tabs>
-              <w:tab w:val="right" w:leader="dot" w:pos="7927"/>
-            </w:tabs>
-            <w:rPr>
-              <w:rFonts w:ascii="Times New Roman" w:eastAsiaTheme="minorEastAsia" w:hAnsi="Times New Roman" w:cs="Times New Roman"/>
-              <w:noProof/>
-              <w:sz w:val="22"/>
-              <w:szCs w:val="22"/>
-            </w:rPr>
-          </w:pPr>
-          <w:hyperlink w:anchor="_Toc529347457" w:history="1">
-            <w:r>
-              <w:rPr>
-                <w:rStyle w:val="Hyperlink"/>
-                <w:rFonts w:ascii="Times New Roman" w:hAnsi="Times New Roman" w:cs="Times New Roman"/>
-                <w:noProof/>
-                <w:lang w:val="en-US"/>
-              </w:rPr>
-              <w:t>LAMPIRAN</w:t>
-            </w:r>
-            <w:r>
-              <w:rPr>
-                <w:rFonts w:ascii="Times New Roman" w:hAnsi="Times New Roman" w:cs="Times New Roman"/>
-                <w:noProof/>
-                <w:webHidden/>
-              </w:rPr>
-              <w:tab/>
-            </w:r>
-            <w:r>
-              <w:rPr>
-                <w:rFonts w:ascii="Times New Roman" w:hAnsi="Times New Roman" w:cs="Times New Roman"/>
-                <w:noProof/>
-                <w:webHidden/>
-              </w:rPr>
-              <w:fldChar w:fldCharType="begin"/>
-            </w:r>
-            <w:r>
-              <w:rPr>
-                <w:rFonts w:ascii="Times New Roman" w:hAnsi="Times New Roman" w:cs="Times New Roman"/>
-                <w:noProof/>
-                <w:webHidden/>
-              </w:rPr>
-              <w:instrText xml:space="preserve"> PAGEREF _Toc529347457 \h </w:instrText>
-            </w:r>
-            <w:r>
-              <w:rPr>
-                <w:rFonts w:ascii="Times New Roman" w:hAnsi="Times New Roman" w:cs="Times New Roman"/>
-                <w:noProof/>
-                <w:webHidden/>
-              </w:rPr>
-            </w:r>
-            <w:r>
-              <w:rPr>
-                <w:rFonts w:ascii="Times New Roman" w:hAnsi="Times New Roman" w:cs="Times New Roman"/>
-                <w:noProof/>
-                <w:webHidden/>
-              </w:rPr>
-              <w:fldChar w:fldCharType="separate"/>
-            </w:r>
-            <w:r>
-              <w:rPr>
-                <w:rFonts w:ascii="Times New Roman" w:hAnsi="Times New Roman" w:cs="Times New Roman"/>
-                <w:noProof/>
-                <w:webHidden/>
-              </w:rPr>
-              <w:t>16</w:t>
-            </w:r>
-            <w:r>
-              <w:rPr>
-                <w:rFonts w:ascii="Times New Roman" w:hAnsi="Times New Roman" w:cs="Times New Roman"/>
+                <w:noProof/>
+                <w:webHidden/>
+              </w:rPr>
+              <w:t>13</w:t>
+            </w:r>
+            <w:r>
+              <w:rPr>
                 <w:noProof/>
                 <w:webHidden/>
               </w:rPr>
@@ -5992,283 +4874,6 @@
     </w:p>
     <w:p>
       <w:pPr>
-        <w:spacing w:line="360" w:lineRule="auto"/>
-        <w:jc w:val="both"/>
-        <w:rPr>
-          <w:rFonts w:ascii="Times New Roman" w:eastAsia="Times New Roman" w:hAnsi="Times New Roman" w:cs="Times New Roman"/>
-          <w:sz w:val="24"/>
-          <w:szCs w:val="24"/>
-        </w:rPr>
-      </w:pPr>
-    </w:p>
-    <w:p>
-      <w:pPr>
-        <w:spacing w:line="360" w:lineRule="auto"/>
-        <w:jc w:val="both"/>
-        <w:rPr>
-          <w:rFonts w:ascii="Times New Roman" w:eastAsia="Times New Roman" w:hAnsi="Times New Roman" w:cs="Times New Roman"/>
-          <w:i/>
-          <w:sz w:val="24"/>
-          <w:szCs w:val="24"/>
-        </w:rPr>
-      </w:pPr>
-    </w:p>
-    <w:p>
-      <w:pPr>
-        <w:spacing w:line="360" w:lineRule="auto"/>
-        <w:jc w:val="both"/>
-        <w:rPr>
-          <w:rFonts w:ascii="Times New Roman" w:eastAsia="Times New Roman" w:hAnsi="Times New Roman" w:cs="Times New Roman"/>
-          <w:i/>
-          <w:sz w:val="24"/>
-          <w:szCs w:val="24"/>
-        </w:rPr>
-      </w:pPr>
-    </w:p>
-    <w:p>
-      <w:pPr>
-        <w:spacing w:line="360" w:lineRule="auto"/>
-        <w:jc w:val="both"/>
-        <w:rPr>
-          <w:rFonts w:ascii="Times New Roman" w:eastAsia="Times New Roman" w:hAnsi="Times New Roman" w:cs="Times New Roman"/>
-          <w:sz w:val="24"/>
-          <w:szCs w:val="24"/>
-        </w:rPr>
-      </w:pPr>
-    </w:p>
-    <w:p>
-      <w:pPr>
-        <w:spacing w:line="360" w:lineRule="auto"/>
-        <w:jc w:val="both"/>
-        <w:rPr>
-          <w:rFonts w:ascii="Times New Roman" w:eastAsia="Times New Roman" w:hAnsi="Times New Roman" w:cs="Times New Roman"/>
-          <w:sz w:val="24"/>
-          <w:szCs w:val="24"/>
-        </w:rPr>
-      </w:pPr>
-    </w:p>
-    <w:p>
-      <w:pPr>
-        <w:spacing w:line="360" w:lineRule="auto"/>
-        <w:jc w:val="both"/>
-        <w:rPr>
-          <w:rFonts w:ascii="Times New Roman" w:eastAsia="Times New Roman" w:hAnsi="Times New Roman" w:cs="Times New Roman"/>
-          <w:sz w:val="24"/>
-          <w:szCs w:val="24"/>
-        </w:rPr>
-      </w:pPr>
-    </w:p>
-    <w:p>
-      <w:pPr>
-        <w:spacing w:line="360" w:lineRule="auto"/>
-        <w:jc w:val="both"/>
-        <w:rPr>
-          <w:rFonts w:ascii="Times New Roman" w:eastAsia="Times New Roman" w:hAnsi="Times New Roman" w:cs="Times New Roman"/>
-          <w:sz w:val="24"/>
-          <w:szCs w:val="24"/>
-        </w:rPr>
-      </w:pPr>
-    </w:p>
-    <w:p>
-      <w:pPr>
-        <w:spacing w:line="360" w:lineRule="auto"/>
-        <w:jc w:val="both"/>
-        <w:rPr>
-          <w:rFonts w:ascii="Times New Roman" w:eastAsia="Times New Roman" w:hAnsi="Times New Roman" w:cs="Times New Roman"/>
-          <w:sz w:val="24"/>
-          <w:szCs w:val="24"/>
-        </w:rPr>
-      </w:pPr>
-    </w:p>
-    <w:p>
-      <w:pPr>
-        <w:spacing w:line="360" w:lineRule="auto"/>
-        <w:jc w:val="both"/>
-        <w:rPr>
-          <w:rFonts w:ascii="Times New Roman" w:eastAsia="Times New Roman" w:hAnsi="Times New Roman" w:cs="Times New Roman"/>
-          <w:sz w:val="24"/>
-          <w:szCs w:val="24"/>
-        </w:rPr>
-      </w:pPr>
-    </w:p>
-    <w:p>
-      <w:pPr>
-        <w:spacing w:line="360" w:lineRule="auto"/>
-        <w:jc w:val="both"/>
-        <w:rPr>
-          <w:rFonts w:ascii="Times New Roman" w:eastAsia="Times New Roman" w:hAnsi="Times New Roman" w:cs="Times New Roman"/>
-          <w:sz w:val="24"/>
-          <w:szCs w:val="24"/>
-        </w:rPr>
-      </w:pPr>
-    </w:p>
-    <w:p>
-      <w:pPr>
-        <w:spacing w:line="360" w:lineRule="auto"/>
-        <w:jc w:val="both"/>
-        <w:rPr>
-          <w:rFonts w:ascii="Times New Roman" w:eastAsia="Times New Roman" w:hAnsi="Times New Roman" w:cs="Times New Roman"/>
-          <w:sz w:val="24"/>
-          <w:szCs w:val="24"/>
-        </w:rPr>
-      </w:pPr>
-    </w:p>
-    <w:p>
-      <w:pPr>
-        <w:spacing w:line="360" w:lineRule="auto"/>
-        <w:jc w:val="both"/>
-        <w:rPr>
-          <w:rFonts w:ascii="Times New Roman" w:eastAsia="Times New Roman" w:hAnsi="Times New Roman" w:cs="Times New Roman"/>
-          <w:sz w:val="24"/>
-          <w:szCs w:val="24"/>
-        </w:rPr>
-      </w:pPr>
-    </w:p>
-    <w:p>
-      <w:pPr>
-        <w:spacing w:line="360" w:lineRule="auto"/>
-        <w:jc w:val="both"/>
-        <w:rPr>
-          <w:rFonts w:ascii="Times New Roman" w:eastAsia="Times New Roman" w:hAnsi="Times New Roman" w:cs="Times New Roman"/>
-          <w:sz w:val="24"/>
-          <w:szCs w:val="24"/>
-        </w:rPr>
-      </w:pPr>
-    </w:p>
-    <w:p>
-      <w:pPr>
-        <w:spacing w:line="360" w:lineRule="auto"/>
-        <w:jc w:val="both"/>
-        <w:rPr>
-          <w:rFonts w:ascii="Times New Roman" w:eastAsia="Times New Roman" w:hAnsi="Times New Roman" w:cs="Times New Roman"/>
-          <w:sz w:val="24"/>
-          <w:szCs w:val="24"/>
-        </w:rPr>
-      </w:pPr>
-    </w:p>
-    <w:p>
-      <w:pPr>
-        <w:spacing w:line="360" w:lineRule="auto"/>
-        <w:jc w:val="both"/>
-        <w:rPr>
-          <w:rFonts w:ascii="Times New Roman" w:eastAsia="Times New Roman" w:hAnsi="Times New Roman" w:cs="Times New Roman"/>
-          <w:sz w:val="24"/>
-          <w:szCs w:val="24"/>
-        </w:rPr>
-      </w:pPr>
-    </w:p>
-    <w:p>
-      <w:pPr>
-        <w:spacing w:line="360" w:lineRule="auto"/>
-        <w:jc w:val="both"/>
-        <w:rPr>
-          <w:rFonts w:ascii="Times New Roman" w:eastAsia="Times New Roman" w:hAnsi="Times New Roman" w:cs="Times New Roman"/>
-          <w:sz w:val="24"/>
-          <w:szCs w:val="24"/>
-        </w:rPr>
-      </w:pPr>
-    </w:p>
-    <w:p>
-      <w:pPr>
-        <w:spacing w:line="360" w:lineRule="auto"/>
-        <w:jc w:val="both"/>
-        <w:rPr>
-          <w:rFonts w:ascii="Times New Roman" w:eastAsia="Times New Roman" w:hAnsi="Times New Roman" w:cs="Times New Roman"/>
-          <w:sz w:val="24"/>
-          <w:szCs w:val="24"/>
-        </w:rPr>
-      </w:pPr>
-    </w:p>
-    <w:p>
-      <w:pPr>
-        <w:spacing w:line="360" w:lineRule="auto"/>
-        <w:jc w:val="both"/>
-        <w:rPr>
-          <w:rFonts w:ascii="Times New Roman" w:eastAsia="Times New Roman" w:hAnsi="Times New Roman" w:cs="Times New Roman"/>
-          <w:sz w:val="24"/>
-          <w:szCs w:val="24"/>
-        </w:rPr>
-      </w:pPr>
-    </w:p>
-    <w:p>
-      <w:pPr>
-        <w:spacing w:line="360" w:lineRule="auto"/>
-        <w:jc w:val="both"/>
-        <w:rPr>
-          <w:rFonts w:ascii="Times New Roman" w:eastAsia="Times New Roman" w:hAnsi="Times New Roman" w:cs="Times New Roman"/>
-          <w:sz w:val="24"/>
-          <w:szCs w:val="24"/>
-        </w:rPr>
-      </w:pPr>
-    </w:p>
-    <w:p>
-      <w:pPr>
-        <w:spacing w:line="360" w:lineRule="auto"/>
-        <w:jc w:val="both"/>
-        <w:rPr>
-          <w:rFonts w:ascii="Times New Roman" w:eastAsia="Times New Roman" w:hAnsi="Times New Roman" w:cs="Times New Roman"/>
-          <w:sz w:val="24"/>
-          <w:szCs w:val="24"/>
-        </w:rPr>
-      </w:pPr>
-    </w:p>
-    <w:p>
-      <w:pPr>
-        <w:spacing w:line="360" w:lineRule="auto"/>
-        <w:jc w:val="both"/>
-        <w:rPr>
-          <w:rFonts w:ascii="Times New Roman" w:eastAsia="Times New Roman" w:hAnsi="Times New Roman" w:cs="Times New Roman"/>
-          <w:sz w:val="24"/>
-          <w:szCs w:val="24"/>
-        </w:rPr>
-      </w:pPr>
-    </w:p>
-    <w:p>
-      <w:pPr>
-        <w:spacing w:line="360" w:lineRule="auto"/>
-        <w:jc w:val="both"/>
-        <w:rPr>
-          <w:rFonts w:ascii="Times New Roman" w:eastAsia="Times New Roman" w:hAnsi="Times New Roman" w:cs="Times New Roman"/>
-          <w:sz w:val="24"/>
-          <w:szCs w:val="24"/>
-        </w:rPr>
-      </w:pPr>
-    </w:p>
-    <w:p>
-      <w:pPr>
-        <w:spacing w:line="360" w:lineRule="auto"/>
-        <w:jc w:val="both"/>
-        <w:rPr>
-          <w:rFonts w:ascii="Times New Roman" w:eastAsia="Times New Roman" w:hAnsi="Times New Roman" w:cs="Times New Roman"/>
-          <w:sz w:val="24"/>
-          <w:szCs w:val="24"/>
-        </w:rPr>
-      </w:pPr>
-    </w:p>
-    <w:p>
-      <w:pPr>
-        <w:spacing w:line="360" w:lineRule="auto"/>
-        <w:jc w:val="both"/>
-        <w:rPr>
-          <w:rFonts w:ascii="Times New Roman" w:eastAsia="Times New Roman" w:hAnsi="Times New Roman" w:cs="Times New Roman"/>
-          <w:sz w:val="24"/>
-          <w:szCs w:val="24"/>
-        </w:rPr>
-      </w:pPr>
-    </w:p>
-    <w:p>
-      <w:pPr>
-        <w:spacing w:line="360" w:lineRule="auto"/>
-        <w:jc w:val="both"/>
-        <w:rPr>
-          <w:rFonts w:ascii="Times New Roman" w:eastAsia="Times New Roman" w:hAnsi="Times New Roman" w:cs="Times New Roman"/>
-          <w:sz w:val="24"/>
-          <w:szCs w:val="24"/>
-        </w:rPr>
-      </w:pPr>
-    </w:p>
-    <w:p>
-      <w:pPr>
         <w:pStyle w:val="Heading1"/>
         <w:jc w:val="center"/>
         <w:rPr>
@@ -6278,7 +4883,7 @@
           <w:lang w:val="en-US"/>
         </w:rPr>
       </w:pPr>
-      <w:bookmarkStart w:id="4" w:name="_Toc529347424"/>
+      <w:bookmarkStart w:id="3" w:name="_Toc529394659"/>
       <w:r>
         <w:rPr>
           <w:rFonts w:ascii="Times New Roman" w:hAnsi="Times New Roman" w:cs="Times New Roman"/>
@@ -6289,7 +4894,7 @@
         <w:lastRenderedPageBreak/>
         <w:t>DAFTAR GAMBAR</w:t>
       </w:r>
-      <w:bookmarkEnd w:id="4"/>
+      <w:bookmarkEnd w:id="3"/>
     </w:p>
     <w:p>
       <w:pPr>
@@ -7937,125 +6542,34 @@
     </w:p>
     <w:p>
       <w:pPr>
-        <w:spacing w:line="360" w:lineRule="auto"/>
-        <w:jc w:val="both"/>
-        <w:rPr>
-          <w:rFonts w:ascii="Times New Roman" w:eastAsia="Times New Roman" w:hAnsi="Times New Roman" w:cs="Times New Roman"/>
-          <w:sz w:val="24"/>
-          <w:szCs w:val="24"/>
-        </w:rPr>
-      </w:pPr>
-    </w:p>
-    <w:p>
-      <w:pPr>
-        <w:spacing w:line="360" w:lineRule="auto"/>
-        <w:jc w:val="both"/>
-        <w:rPr>
-          <w:rFonts w:ascii="Times New Roman" w:eastAsia="Times New Roman" w:hAnsi="Times New Roman" w:cs="Times New Roman"/>
-          <w:sz w:val="24"/>
-          <w:szCs w:val="24"/>
-        </w:rPr>
-      </w:pPr>
-    </w:p>
-    <w:p>
-      <w:pPr>
-        <w:spacing w:line="360" w:lineRule="auto"/>
-        <w:jc w:val="both"/>
-        <w:rPr>
-          <w:rFonts w:ascii="Times New Roman" w:eastAsia="Times New Roman" w:hAnsi="Times New Roman" w:cs="Times New Roman"/>
-          <w:sz w:val="24"/>
-          <w:szCs w:val="24"/>
-        </w:rPr>
-      </w:pPr>
-    </w:p>
-    <w:p>
-      <w:pPr>
-        <w:spacing w:line="360" w:lineRule="auto"/>
-        <w:jc w:val="both"/>
-        <w:rPr>
-          <w:rFonts w:ascii="Times New Roman" w:eastAsia="Times New Roman" w:hAnsi="Times New Roman" w:cs="Times New Roman"/>
-          <w:sz w:val="24"/>
-          <w:szCs w:val="24"/>
-        </w:rPr>
-      </w:pPr>
-    </w:p>
-    <w:p>
-      <w:pPr>
-        <w:spacing w:line="360" w:lineRule="auto"/>
-        <w:jc w:val="both"/>
-        <w:rPr>
-          <w:rFonts w:ascii="Times New Roman" w:eastAsia="Times New Roman" w:hAnsi="Times New Roman" w:cs="Times New Roman"/>
-          <w:sz w:val="24"/>
-          <w:szCs w:val="24"/>
-        </w:rPr>
-      </w:pPr>
-    </w:p>
-    <w:p>
-      <w:pPr>
-        <w:spacing w:line="360" w:lineRule="auto"/>
-        <w:jc w:val="both"/>
-        <w:rPr>
-          <w:rFonts w:ascii="Times New Roman" w:eastAsia="Times New Roman" w:hAnsi="Times New Roman" w:cs="Times New Roman"/>
-          <w:sz w:val="24"/>
-          <w:szCs w:val="24"/>
-        </w:rPr>
-      </w:pPr>
-    </w:p>
-    <w:p>
-      <w:pPr>
-        <w:spacing w:line="360" w:lineRule="auto"/>
-        <w:jc w:val="both"/>
-        <w:rPr>
-          <w:rFonts w:ascii="Times New Roman" w:eastAsia="Times New Roman" w:hAnsi="Times New Roman" w:cs="Times New Roman"/>
-          <w:sz w:val="24"/>
-          <w:szCs w:val="24"/>
-        </w:rPr>
-      </w:pPr>
-    </w:p>
-    <w:p>
-      <w:pPr>
-        <w:spacing w:line="360" w:lineRule="auto"/>
-        <w:jc w:val="both"/>
-        <w:rPr>
-          <w:rFonts w:ascii="Times New Roman" w:eastAsia="Times New Roman" w:hAnsi="Times New Roman" w:cs="Times New Roman"/>
-          <w:sz w:val="24"/>
-          <w:szCs w:val="24"/>
-        </w:rPr>
-      </w:pPr>
-    </w:p>
-    <w:p>
-      <w:pPr>
-        <w:spacing w:line="360" w:lineRule="auto"/>
-        <w:jc w:val="both"/>
-        <w:rPr>
-          <w:rFonts w:ascii="Times New Roman" w:eastAsia="Times New Roman" w:hAnsi="Times New Roman" w:cs="Times New Roman"/>
-          <w:sz w:val="24"/>
-          <w:szCs w:val="24"/>
-        </w:rPr>
-      </w:pPr>
-    </w:p>
-    <w:p>
-      <w:pPr>
-        <w:spacing w:line="360" w:lineRule="auto"/>
-        <w:jc w:val="both"/>
-        <w:rPr>
-          <w:rFonts w:ascii="Times New Roman" w:eastAsia="Times New Roman" w:hAnsi="Times New Roman" w:cs="Times New Roman"/>
-          <w:sz w:val="24"/>
-          <w:szCs w:val="24"/>
-        </w:rPr>
-      </w:pPr>
-    </w:p>
-    <w:p>
-      <w:pPr>
-        <w:spacing w:line="360" w:lineRule="auto"/>
-        <w:jc w:val="both"/>
-        <w:rPr>
-          <w:rFonts w:ascii="Times New Roman" w:eastAsia="Times New Roman" w:hAnsi="Times New Roman" w:cs="Times New Roman"/>
-          <w:sz w:val="24"/>
-          <w:szCs w:val="24"/>
-        </w:rPr>
-      </w:pPr>
-    </w:p>
+        <w:pStyle w:val="Heading1"/>
+        <w:rPr>
+          <w:rFonts w:ascii="Times New Roman" w:eastAsia="Times New Roman" w:hAnsi="Times New Roman" w:cs="Times New Roman"/>
+          <w:b w:val="0"/>
+          <w:sz w:val="24"/>
+          <w:szCs w:val="24"/>
+        </w:rPr>
+      </w:pPr>
+      <w:bookmarkStart w:id="4" w:name="_Toc529394660"/>
+    </w:p>
+    <w:p/>
+    <w:p/>
+    <w:p/>
+    <w:p/>
+    <w:p/>
+    <w:p/>
+    <w:p/>
+    <w:p/>
+    <w:p/>
+    <w:p/>
+    <w:p/>
+    <w:p/>
+    <w:p/>
+    <w:p/>
+    <w:p/>
+    <w:p/>
+    <w:p/>
+    <w:p/>
     <w:p>
       <w:pPr>
         <w:pStyle w:val="Heading1"/>
@@ -8067,29 +6581,17 @@
           <w:lang w:val="en-US"/>
         </w:rPr>
       </w:pPr>
-    </w:p>
-    <w:p>
-      <w:pPr>
-        <w:pStyle w:val="Heading1"/>
-        <w:jc w:val="center"/>
-        <w:rPr>
-          <w:rFonts w:ascii="Times New Roman" w:hAnsi="Times New Roman" w:cs="Times New Roman"/>
-          <w:sz w:val="24"/>
-          <w:szCs w:val="24"/>
-          <w:lang w:val="en-US"/>
-        </w:rPr>
-      </w:pPr>
-      <w:bookmarkStart w:id="5" w:name="_Toc529347425"/>
-      <w:r>
-        <w:rPr>
-          <w:rFonts w:ascii="Times New Roman" w:hAnsi="Times New Roman" w:cs="Times New Roman"/>
-          <w:sz w:val="24"/>
-          <w:szCs w:val="24"/>
-          <w:lang w:val="en-US"/>
-        </w:rPr>
+      <w:r>
+        <w:rPr>
+          <w:rFonts w:ascii="Times New Roman" w:hAnsi="Times New Roman" w:cs="Times New Roman"/>
+          <w:sz w:val="24"/>
+          <w:szCs w:val="24"/>
+          <w:lang w:val="en-US"/>
+        </w:rPr>
+        <w:lastRenderedPageBreak/>
         <w:t>DAFTAR TABEL</w:t>
       </w:r>
-      <w:bookmarkEnd w:id="5"/>
+      <w:bookmarkEnd w:id="4"/>
     </w:p>
     <w:p>
       <w:pPr>
@@ -8131,7 +6633,7 @@
           <w:tab w:val="right" w:leader="dot" w:pos="7927"/>
         </w:tabs>
         <w:rPr>
-          <w:rFonts w:ascii="Times New Roman" w:eastAsiaTheme="minorEastAsia" w:hAnsi="Times New Roman" w:cs="Times New Roman"/>
+          <w:rFonts w:asciiTheme="minorHAnsi" w:eastAsiaTheme="minorEastAsia" w:hAnsiTheme="minorHAnsi" w:cstheme="minorBidi"/>
           <w:noProof/>
           <w:sz w:val="22"/>
           <w:szCs w:val="22"/>
@@ -8161,27 +6663,17 @@
         </w:rPr>
         <w:fldChar w:fldCharType="separate"/>
       </w:r>
-      <w:hyperlink w:anchor="_Toc528247200" w:history="1">
+      <w:hyperlink w:anchor="_Toc529445293" w:history="1">
         <w:r>
           <w:rPr>
             <w:rStyle w:val="Hyperlink"/>
             <w:rFonts w:ascii="Times New Roman" w:hAnsi="Times New Roman" w:cs="Times New Roman"/>
             <w:noProof/>
           </w:rPr>
-          <w:t>Tabel 1</w:t>
+          <w:t>Tabel 1. Jadwal Kegiatan</w:t>
         </w:r>
         <w:r>
           <w:rPr>
-            <w:rStyle w:val="Hyperlink"/>
-            <w:rFonts w:ascii="Times New Roman" w:hAnsi="Times New Roman" w:cs="Times New Roman"/>
-            <w:noProof/>
-            <w:lang w:val="en-US"/>
-          </w:rPr>
-          <w:t>. Timeline waktu</w:t>
-        </w:r>
-        <w:r>
-          <w:rPr>
-            <w:rFonts w:ascii="Times New Roman" w:hAnsi="Times New Roman" w:cs="Times New Roman"/>
             <w:noProof/>
             <w:webHidden/>
           </w:rPr>
@@ -8189,7 +6681,6 @@
         </w:r>
         <w:r>
           <w:rPr>
-            <w:rFonts w:ascii="Times New Roman" w:hAnsi="Times New Roman" w:cs="Times New Roman"/>
             <w:noProof/>
             <w:webHidden/>
           </w:rPr>
@@ -8197,22 +6688,19 @@
         </w:r>
         <w:r>
           <w:rPr>
-            <w:rFonts w:ascii="Times New Roman" w:hAnsi="Times New Roman" w:cs="Times New Roman"/>
             <w:noProof/>
             <w:webHidden/>
           </w:rPr>
-          <w:instrText xml:space="preserve"> PAGEREF _Toc528247200 \h </w:instrText>
+          <w:instrText xml:space="preserve"> PAGEREF _Toc529445293 \h </w:instrText>
         </w:r>
         <w:r>
           <w:rPr>
-            <w:rFonts w:ascii="Times New Roman" w:hAnsi="Times New Roman" w:cs="Times New Roman"/>
             <w:noProof/>
             <w:webHidden/>
           </w:rPr>
         </w:r>
         <w:r>
           <w:rPr>
-            <w:rFonts w:ascii="Times New Roman" w:hAnsi="Times New Roman" w:cs="Times New Roman"/>
             <w:noProof/>
             <w:webHidden/>
           </w:rPr>
@@ -8220,7 +6708,6 @@
         </w:r>
         <w:r>
           <w:rPr>
-            <w:rFonts w:ascii="Times New Roman" w:hAnsi="Times New Roman" w:cs="Times New Roman"/>
             <w:noProof/>
             <w:webHidden/>
           </w:rPr>
@@ -8228,7 +6715,6 @@
         </w:r>
         <w:r>
           <w:rPr>
-            <w:rFonts w:ascii="Times New Roman" w:hAnsi="Times New Roman" w:cs="Times New Roman"/>
             <w:noProof/>
             <w:webHidden/>
           </w:rPr>
@@ -8517,8 +7003,8 @@
           <w:docGrid w:linePitch="272"/>
         </w:sectPr>
       </w:pPr>
-      <w:bookmarkStart w:id="6" w:name="_xe8cq3ch1t0d" w:colFirst="0" w:colLast="0"/>
-      <w:bookmarkEnd w:id="6"/>
+      <w:bookmarkStart w:id="5" w:name="_xe8cq3ch1t0d" w:colFirst="0" w:colLast="0"/>
+      <w:bookmarkEnd w:id="5"/>
     </w:p>
     <w:p>
       <w:pPr>
@@ -8531,7 +7017,7 @@
           <w:szCs w:val="24"/>
         </w:rPr>
       </w:pPr>
-      <w:bookmarkStart w:id="7" w:name="_Toc529347426"/>
+      <w:bookmarkStart w:id="6" w:name="_Toc529394661"/>
       <w:r>
         <w:rPr>
           <w:rFonts w:ascii="Times New Roman" w:eastAsia="Times New Roman" w:hAnsi="Times New Roman" w:cs="Times New Roman"/>
@@ -8541,7 +7027,7 @@
         <w:lastRenderedPageBreak/>
         <w:t>BAB I PENDAHULUAN</w:t>
       </w:r>
-      <w:bookmarkEnd w:id="7"/>
+      <w:bookmarkEnd w:id="6"/>
     </w:p>
     <w:p>
       <w:pPr>
@@ -8557,18 +7043,18 @@
           <w:szCs w:val="24"/>
         </w:rPr>
       </w:pPr>
-      <w:bookmarkStart w:id="8" w:name="_16k8nb7iqs4g" w:colFirst="0" w:colLast="0"/>
-      <w:bookmarkStart w:id="9" w:name="_Toc529347427"/>
+      <w:bookmarkStart w:id="7" w:name="_16k8nb7iqs4g" w:colFirst="0" w:colLast="0"/>
+      <w:bookmarkStart w:id="8" w:name="_Toc529394662"/>
+      <w:bookmarkEnd w:id="7"/>
+      <w:r>
+        <w:rPr>
+          <w:rFonts w:ascii="Times New Roman" w:eastAsia="Times New Roman" w:hAnsi="Times New Roman" w:cs="Times New Roman"/>
+          <w:sz w:val="24"/>
+          <w:szCs w:val="24"/>
+        </w:rPr>
+        <w:t>Latar Belakang</w:t>
+      </w:r>
       <w:bookmarkEnd w:id="8"/>
-      <w:r>
-        <w:rPr>
-          <w:rFonts w:ascii="Times New Roman" w:eastAsia="Times New Roman" w:hAnsi="Times New Roman" w:cs="Times New Roman"/>
-          <w:sz w:val="24"/>
-          <w:szCs w:val="24"/>
-        </w:rPr>
-        <w:t>Latar Belakang</w:t>
-      </w:r>
-      <w:bookmarkEnd w:id="9"/>
     </w:p>
     <w:p>
       <w:pPr>
@@ -8585,7 +7071,14 @@
           <w:rFonts w:ascii="Times New Roman" w:hAnsi="Times New Roman" w:cs="Times New Roman"/>
           <w:sz w:val="24"/>
         </w:rPr>
-        <w:t xml:space="preserve">Dengan kemajuan rtansportasi dan teknologi pada zaman sekarang memudahkan kita untuk dapat bepergian jauh. Berbagai tempat wisata juga semakin banyak. Salah satu inovasi dalam berwisata adalah adanya halal </w:t>
+        <w:t>Dengan kemajuan tr</w:t>
+      </w:r>
+      <w:r>
+        <w:rPr>
+          <w:rFonts w:ascii="Times New Roman" w:hAnsi="Times New Roman" w:cs="Times New Roman"/>
+          <w:sz w:val="24"/>
+        </w:rPr>
+        <w:t xml:space="preserve">ansportasi dan teknologi pada zaman sekarang memudahkan kita untuk dapat bepergian jauh. Berbagai tempat wisata juga semakin banyak. Salah satu inovasi dalam berwisata adalah adanya halal </w:t>
       </w:r>
       <w:r>
         <w:rPr>
@@ -8780,7 +7273,50 @@
           <w:rFonts w:ascii="Times New Roman" w:hAnsi="Times New Roman" w:cs="Times New Roman"/>
           <w:sz w:val="24"/>
         </w:rPr>
-        <w:t>telah membuat pedoman untuk penyelenggaraan hotel syariah[1]</w:t>
+        <w:t>telah membuat pedoman untuk pe</w:t>
+      </w:r>
+      <w:r>
+        <w:rPr>
+          <w:rFonts w:ascii="Times New Roman" w:hAnsi="Times New Roman" w:cs="Times New Roman"/>
+          <w:sz w:val="24"/>
+        </w:rPr>
+        <w:t>nyelenggaraan hotel syariah</w:t>
+      </w:r>
+      <w:r>
+        <w:rPr>
+          <w:rFonts w:ascii="Times New Roman" w:hAnsi="Times New Roman" w:cs="Times New Roman"/>
+          <w:sz w:val="24"/>
+        </w:rPr>
+        <w:fldChar w:fldCharType="begin" w:fldLock="1"/>
+      </w:r>
+      <w:r>
+        <w:rPr>
+          <w:rFonts w:ascii="Times New Roman" w:hAnsi="Times New Roman" w:cs="Times New Roman"/>
+          <w:sz w:val="24"/>
+        </w:rPr>
+        <w:instrText>ADDIN CSL_CITATION { "citationItems" : [ { "id" : "ITEM-1", "itemData" : { "author" : [ { "dropping-particle" : "", "family" : "Mentri Pariwisata dan Ekonomi Kreatif", "given" : "", "non-dropping-particle" : "", "parse-names" : false, "suffix" : "" } ], "id" : "ITEM-1", "issued" : { "date-parts" : [ [ "2014" ] ] }, "note" : "[1]", "title" : "EKONOMI KREATIF REPUBLIK INDONESIA TENTANG PEDOMAN PENYELENGGARAAN USAHA HOTEL SYARIAH KRITERIA MUTLAK DAN KRITERIA TIDAK MUTLAK USAHA HOTEL SYARIAH", "type" : "report" }, "uris" : [ "http://www.mendeley.com/documents/?uuid=26eb2994-a71f-429c-941e-4f923ec59ab7" ] } ], "mendeley" : { "formattedCitation" : "[1]", "plainTextFormattedCitation" : "[1]", "previouslyFormattedCitation" : "[1]" }, "properties" : { "noteIndex" : 0 }, "schema" : "https://github.com/citation-style-language/schema/raw/master/csl-citation.json" }</w:instrText>
+      </w:r>
+      <w:r>
+        <w:rPr>
+          <w:rFonts w:ascii="Times New Roman" w:hAnsi="Times New Roman" w:cs="Times New Roman"/>
+          <w:sz w:val="24"/>
+        </w:rPr>
+        <w:fldChar w:fldCharType="separate"/>
+      </w:r>
+      <w:r>
+        <w:rPr>
+          <w:rFonts w:ascii="Times New Roman" w:hAnsi="Times New Roman" w:cs="Times New Roman"/>
+          <w:noProof/>
+          <w:sz w:val="24"/>
+        </w:rPr>
+        <w:t>[1]</w:t>
+      </w:r>
+      <w:r>
+        <w:rPr>
+          <w:rFonts w:ascii="Times New Roman" w:hAnsi="Times New Roman" w:cs="Times New Roman"/>
+          <w:sz w:val="24"/>
+        </w:rPr>
+        <w:fldChar w:fldCharType="end"/>
       </w:r>
       <w:r>
         <w:rPr>
@@ -8912,9 +7448,9 @@
           <w:szCs w:val="24"/>
         </w:rPr>
       </w:pPr>
-      <w:bookmarkStart w:id="10" w:name="_dmjzl6yfd8mw" w:colFirst="0" w:colLast="0"/>
-      <w:bookmarkStart w:id="11" w:name="_Toc529347428"/>
-      <w:bookmarkEnd w:id="10"/>
+      <w:bookmarkStart w:id="9" w:name="_dmjzl6yfd8mw" w:colFirst="0" w:colLast="0"/>
+      <w:bookmarkStart w:id="10" w:name="_Toc529394663"/>
+      <w:bookmarkEnd w:id="9"/>
       <w:r>
         <w:rPr>
           <w:rFonts w:ascii="Times New Roman" w:eastAsia="Times New Roman" w:hAnsi="Times New Roman" w:cs="Times New Roman"/>
@@ -8932,7 +7468,7 @@
         <w:tab/>
         <w:t>Rumusan Masalah</w:t>
       </w:r>
-      <w:bookmarkEnd w:id="11"/>
+      <w:bookmarkEnd w:id="10"/>
     </w:p>
     <w:p>
       <w:pPr>
@@ -9135,9 +7671,9 @@
           <w:szCs w:val="24"/>
         </w:rPr>
       </w:pPr>
-      <w:bookmarkStart w:id="12" w:name="_ucffy59f7zmb" w:colFirst="0" w:colLast="0"/>
-      <w:bookmarkStart w:id="13" w:name="_Toc529347429"/>
-      <w:bookmarkEnd w:id="12"/>
+      <w:bookmarkStart w:id="11" w:name="_ucffy59f7zmb" w:colFirst="0" w:colLast="0"/>
+      <w:bookmarkStart w:id="12" w:name="_Toc529394664"/>
+      <w:bookmarkEnd w:id="11"/>
       <w:r>
         <w:rPr>
           <w:rFonts w:ascii="Times New Roman" w:eastAsia="Times New Roman" w:hAnsi="Times New Roman" w:cs="Times New Roman"/>
@@ -9156,7 +7692,7 @@
         <w:tab/>
         <w:t>Tujuan</w:t>
       </w:r>
-      <w:bookmarkEnd w:id="13"/>
+      <w:bookmarkEnd w:id="12"/>
     </w:p>
     <w:p>
       <w:pPr>
@@ -9181,15 +7717,77 @@
         </w:rPr>
         <w:t xml:space="preserve">Tujuan </w:t>
       </w:r>
-      <w:r>
-        <w:rPr>
-          <w:rFonts w:ascii="Times New Roman" w:eastAsia="Times New Roman" w:hAnsi="Times New Roman" w:cs="Times New Roman"/>
-          <w:sz w:val="24"/>
-          <w:szCs w:val="24"/>
-          <w:lang w:val="en-US"/>
-        </w:rPr>
-        <w:t>pada penelitian ini adalah</w:t>
-      </w:r>
+      <w:proofErr w:type="spellStart"/>
+      <w:r>
+        <w:rPr>
+          <w:rFonts w:ascii="Times New Roman" w:eastAsia="Times New Roman" w:hAnsi="Times New Roman" w:cs="Times New Roman"/>
+          <w:sz w:val="24"/>
+          <w:szCs w:val="24"/>
+          <w:lang w:val="en-US"/>
+        </w:rPr>
+        <w:t>pada</w:t>
+      </w:r>
+      <w:proofErr w:type="spellEnd"/>
+      <w:r>
+        <w:rPr>
+          <w:rFonts w:ascii="Times New Roman" w:eastAsia="Times New Roman" w:hAnsi="Times New Roman" w:cs="Times New Roman"/>
+          <w:sz w:val="24"/>
+          <w:szCs w:val="24"/>
+          <w:lang w:val="en-US"/>
+        </w:rPr>
+        <w:t xml:space="preserve"> </w:t>
+      </w:r>
+      <w:proofErr w:type="spellStart"/>
+      <w:r>
+        <w:rPr>
+          <w:rFonts w:ascii="Times New Roman" w:eastAsia="Times New Roman" w:hAnsi="Times New Roman" w:cs="Times New Roman"/>
+          <w:sz w:val="24"/>
+          <w:szCs w:val="24"/>
+          <w:lang w:val="en-US"/>
+        </w:rPr>
+        <w:t>penelitian</w:t>
+      </w:r>
+      <w:proofErr w:type="spellEnd"/>
+      <w:r>
+        <w:rPr>
+          <w:rFonts w:ascii="Times New Roman" w:eastAsia="Times New Roman" w:hAnsi="Times New Roman" w:cs="Times New Roman"/>
+          <w:sz w:val="24"/>
+          <w:szCs w:val="24"/>
+          <w:lang w:val="en-US"/>
+        </w:rPr>
+        <w:t xml:space="preserve"> </w:t>
+      </w:r>
+      <w:proofErr w:type="spellStart"/>
+      <w:r>
+        <w:rPr>
+          <w:rFonts w:ascii="Times New Roman" w:eastAsia="Times New Roman" w:hAnsi="Times New Roman" w:cs="Times New Roman"/>
+          <w:sz w:val="24"/>
+          <w:szCs w:val="24"/>
+          <w:lang w:val="en-US"/>
+        </w:rPr>
+        <w:t>ini</w:t>
+      </w:r>
+      <w:proofErr w:type="spellEnd"/>
+      <w:r>
+        <w:rPr>
+          <w:rFonts w:ascii="Times New Roman" w:eastAsia="Times New Roman" w:hAnsi="Times New Roman" w:cs="Times New Roman"/>
+          <w:sz w:val="24"/>
+          <w:szCs w:val="24"/>
+          <w:lang w:val="en-US"/>
+        </w:rPr>
+        <w:t xml:space="preserve"> </w:t>
+      </w:r>
+      <w:proofErr w:type="spellStart"/>
+      <w:r>
+        <w:rPr>
+          <w:rFonts w:ascii="Times New Roman" w:eastAsia="Times New Roman" w:hAnsi="Times New Roman" w:cs="Times New Roman"/>
+          <w:sz w:val="24"/>
+          <w:szCs w:val="24"/>
+          <w:lang w:val="en-US"/>
+        </w:rPr>
+        <w:t>adalah</w:t>
+      </w:r>
+      <w:proofErr w:type="spellEnd"/>
       <w:r>
         <w:rPr>
           <w:rFonts w:ascii="Times New Roman" w:eastAsia="Times New Roman" w:hAnsi="Times New Roman" w:cs="Times New Roman"/>
@@ -9377,35 +7975,57 @@
           <w:lang w:val="en-US"/>
         </w:rPr>
       </w:pPr>
-      <w:bookmarkStart w:id="14" w:name="_2bwlcn7jlsjc" w:colFirst="0" w:colLast="0"/>
-      <w:bookmarkStart w:id="15" w:name="_Toc529347430"/>
+      <w:bookmarkStart w:id="13" w:name="_2bwlcn7jlsjc" w:colFirst="0" w:colLast="0"/>
+      <w:bookmarkStart w:id="14" w:name="_Toc529394665"/>
+      <w:bookmarkEnd w:id="13"/>
+      <w:r>
+        <w:rPr>
+          <w:rFonts w:ascii="Times New Roman" w:eastAsia="Times New Roman" w:hAnsi="Times New Roman" w:cs="Times New Roman"/>
+          <w:sz w:val="24"/>
+          <w:szCs w:val="24"/>
+        </w:rPr>
+        <w:t xml:space="preserve">1.4. </w:t>
+      </w:r>
+      <w:r>
+        <w:rPr>
+          <w:rFonts w:ascii="Times New Roman" w:eastAsia="Times New Roman" w:hAnsi="Times New Roman" w:cs="Times New Roman"/>
+          <w:sz w:val="24"/>
+          <w:szCs w:val="24"/>
+        </w:rPr>
+        <w:tab/>
+      </w:r>
+      <w:proofErr w:type="spellStart"/>
+      <w:r>
+        <w:rPr>
+          <w:rFonts w:ascii="Times New Roman" w:eastAsia="Times New Roman" w:hAnsi="Times New Roman" w:cs="Times New Roman"/>
+          <w:sz w:val="24"/>
+          <w:szCs w:val="24"/>
+          <w:lang w:val="en-US"/>
+        </w:rPr>
+        <w:t>Batasan</w:t>
+      </w:r>
+      <w:proofErr w:type="spellEnd"/>
+      <w:r>
+        <w:rPr>
+          <w:rFonts w:ascii="Times New Roman" w:eastAsia="Times New Roman" w:hAnsi="Times New Roman" w:cs="Times New Roman"/>
+          <w:sz w:val="24"/>
+          <w:szCs w:val="24"/>
+          <w:lang w:val="en-US"/>
+        </w:rPr>
+        <w:t xml:space="preserve"> </w:t>
+      </w:r>
+      <w:proofErr w:type="spellStart"/>
+      <w:r>
+        <w:rPr>
+          <w:rFonts w:ascii="Times New Roman" w:eastAsia="Times New Roman" w:hAnsi="Times New Roman" w:cs="Times New Roman"/>
+          <w:sz w:val="24"/>
+          <w:szCs w:val="24"/>
+          <w:lang w:val="en-US"/>
+        </w:rPr>
+        <w:t>Masalah</w:t>
+      </w:r>
       <w:bookmarkEnd w:id="14"/>
-      <w:r>
-        <w:rPr>
-          <w:rFonts w:ascii="Times New Roman" w:eastAsia="Times New Roman" w:hAnsi="Times New Roman" w:cs="Times New Roman"/>
-          <w:sz w:val="24"/>
-          <w:szCs w:val="24"/>
-        </w:rPr>
-        <w:t xml:space="preserve">1.4. </w:t>
-      </w:r>
-      <w:r>
-        <w:rPr>
-          <w:rFonts w:ascii="Times New Roman" w:eastAsia="Times New Roman" w:hAnsi="Times New Roman" w:cs="Times New Roman"/>
-          <w:sz w:val="24"/>
-          <w:szCs w:val="24"/>
-        </w:rPr>
-        <w:tab/>
-      </w:r>
-      <w:r>
-        <w:rPr>
-          <w:rFonts w:ascii="Times New Roman" w:eastAsia="Times New Roman" w:hAnsi="Times New Roman" w:cs="Times New Roman"/>
-          <w:sz w:val="24"/>
-          <w:szCs w:val="24"/>
-          <w:lang w:val="en-US"/>
-        </w:rPr>
-        <w:t>Batasan Masalah</w:t>
-      </w:r>
-      <w:bookmarkEnd w:id="15"/>
+      <w:proofErr w:type="spellEnd"/>
     </w:p>
     <w:p>
       <w:pPr>
@@ -9424,33 +8044,157 @@
         </w:rPr>
         <w:tab/>
       </w:r>
-      <w:r>
-        <w:rPr>
-          <w:rFonts w:ascii="Times New Roman" w:eastAsia="Times New Roman" w:hAnsi="Times New Roman" w:cs="Times New Roman"/>
-          <w:sz w:val="24"/>
-          <w:szCs w:val="24"/>
-          <w:lang w:val="en-US"/>
-        </w:rPr>
-        <w:t xml:space="preserve">Batasan masalah yang ada pada </w:t>
-      </w:r>
-      <w:r>
-        <w:rPr>
-          <w:rFonts w:ascii="Times New Roman" w:eastAsia="Times New Roman" w:hAnsi="Times New Roman" w:cs="Times New Roman"/>
-          <w:sz w:val="24"/>
-          <w:szCs w:val="24"/>
-          <w:lang w:val="en-US"/>
-        </w:rPr>
-        <w:t>tugas akhir</w:t>
-      </w:r>
-      <w:r>
-        <w:rPr>
-          <w:rFonts w:ascii="Times New Roman" w:eastAsia="Times New Roman" w:hAnsi="Times New Roman" w:cs="Times New Roman"/>
-          <w:sz w:val="24"/>
-          <w:szCs w:val="24"/>
-          <w:lang w:val="en-US"/>
-        </w:rPr>
-        <w:t xml:space="preserve"> ini adalah</w:t>
-      </w:r>
+      <w:proofErr w:type="spellStart"/>
+      <w:r>
+        <w:rPr>
+          <w:rFonts w:ascii="Times New Roman" w:eastAsia="Times New Roman" w:hAnsi="Times New Roman" w:cs="Times New Roman"/>
+          <w:sz w:val="24"/>
+          <w:szCs w:val="24"/>
+          <w:lang w:val="en-US"/>
+        </w:rPr>
+        <w:t>Batasan</w:t>
+      </w:r>
+      <w:proofErr w:type="spellEnd"/>
+      <w:r>
+        <w:rPr>
+          <w:rFonts w:ascii="Times New Roman" w:eastAsia="Times New Roman" w:hAnsi="Times New Roman" w:cs="Times New Roman"/>
+          <w:sz w:val="24"/>
+          <w:szCs w:val="24"/>
+          <w:lang w:val="en-US"/>
+        </w:rPr>
+        <w:t xml:space="preserve"> </w:t>
+      </w:r>
+      <w:proofErr w:type="spellStart"/>
+      <w:r>
+        <w:rPr>
+          <w:rFonts w:ascii="Times New Roman" w:eastAsia="Times New Roman" w:hAnsi="Times New Roman" w:cs="Times New Roman"/>
+          <w:sz w:val="24"/>
+          <w:szCs w:val="24"/>
+          <w:lang w:val="en-US"/>
+        </w:rPr>
+        <w:t>masalah</w:t>
+      </w:r>
+      <w:proofErr w:type="spellEnd"/>
+      <w:r>
+        <w:rPr>
+          <w:rFonts w:ascii="Times New Roman" w:eastAsia="Times New Roman" w:hAnsi="Times New Roman" w:cs="Times New Roman"/>
+          <w:sz w:val="24"/>
+          <w:szCs w:val="24"/>
+          <w:lang w:val="en-US"/>
+        </w:rPr>
+        <w:t xml:space="preserve"> yang </w:t>
+      </w:r>
+      <w:proofErr w:type="spellStart"/>
+      <w:r>
+        <w:rPr>
+          <w:rFonts w:ascii="Times New Roman" w:eastAsia="Times New Roman" w:hAnsi="Times New Roman" w:cs="Times New Roman"/>
+          <w:sz w:val="24"/>
+          <w:szCs w:val="24"/>
+          <w:lang w:val="en-US"/>
+        </w:rPr>
+        <w:t>ada</w:t>
+      </w:r>
+      <w:proofErr w:type="spellEnd"/>
+      <w:r>
+        <w:rPr>
+          <w:rFonts w:ascii="Times New Roman" w:eastAsia="Times New Roman" w:hAnsi="Times New Roman" w:cs="Times New Roman"/>
+          <w:sz w:val="24"/>
+          <w:szCs w:val="24"/>
+          <w:lang w:val="en-US"/>
+        </w:rPr>
+        <w:t xml:space="preserve"> </w:t>
+      </w:r>
+      <w:proofErr w:type="spellStart"/>
+      <w:r>
+        <w:rPr>
+          <w:rFonts w:ascii="Times New Roman" w:eastAsia="Times New Roman" w:hAnsi="Times New Roman" w:cs="Times New Roman"/>
+          <w:sz w:val="24"/>
+          <w:szCs w:val="24"/>
+          <w:lang w:val="en-US"/>
+        </w:rPr>
+        <w:t>pada</w:t>
+      </w:r>
+      <w:proofErr w:type="spellEnd"/>
+      <w:r>
+        <w:rPr>
+          <w:rFonts w:ascii="Times New Roman" w:eastAsia="Times New Roman" w:hAnsi="Times New Roman" w:cs="Times New Roman"/>
+          <w:sz w:val="24"/>
+          <w:szCs w:val="24"/>
+          <w:lang w:val="en-US"/>
+        </w:rPr>
+        <w:t xml:space="preserve"> </w:t>
+      </w:r>
+      <w:proofErr w:type="spellStart"/>
+      <w:r>
+        <w:rPr>
+          <w:rFonts w:ascii="Times New Roman" w:eastAsia="Times New Roman" w:hAnsi="Times New Roman" w:cs="Times New Roman"/>
+          <w:sz w:val="24"/>
+          <w:szCs w:val="24"/>
+          <w:lang w:val="en-US"/>
+        </w:rPr>
+        <w:t>tugas</w:t>
+      </w:r>
+      <w:proofErr w:type="spellEnd"/>
+      <w:r>
+        <w:rPr>
+          <w:rFonts w:ascii="Times New Roman" w:eastAsia="Times New Roman" w:hAnsi="Times New Roman" w:cs="Times New Roman"/>
+          <w:sz w:val="24"/>
+          <w:szCs w:val="24"/>
+          <w:lang w:val="en-US"/>
+        </w:rPr>
+        <w:t xml:space="preserve"> </w:t>
+      </w:r>
+      <w:proofErr w:type="spellStart"/>
+      <w:r>
+        <w:rPr>
+          <w:rFonts w:ascii="Times New Roman" w:eastAsia="Times New Roman" w:hAnsi="Times New Roman" w:cs="Times New Roman"/>
+          <w:sz w:val="24"/>
+          <w:szCs w:val="24"/>
+          <w:lang w:val="en-US"/>
+        </w:rPr>
+        <w:t>akhir</w:t>
+      </w:r>
+      <w:proofErr w:type="spellEnd"/>
+      <w:r>
+        <w:rPr>
+          <w:rFonts w:ascii="Times New Roman" w:eastAsia="Times New Roman" w:hAnsi="Times New Roman" w:cs="Times New Roman"/>
+          <w:sz w:val="24"/>
+          <w:szCs w:val="24"/>
+          <w:lang w:val="en-US"/>
+        </w:rPr>
+        <w:t xml:space="preserve"> </w:t>
+      </w:r>
+      <w:proofErr w:type="spellStart"/>
+      <w:r>
+        <w:rPr>
+          <w:rFonts w:ascii="Times New Roman" w:eastAsia="Times New Roman" w:hAnsi="Times New Roman" w:cs="Times New Roman"/>
+          <w:sz w:val="24"/>
+          <w:szCs w:val="24"/>
+          <w:lang w:val="en-US"/>
+        </w:rPr>
+        <w:t>ini</w:t>
+      </w:r>
+      <w:proofErr w:type="spellEnd"/>
+      <w:r>
+        <w:rPr>
+          <w:rFonts w:ascii="Times New Roman" w:eastAsia="Times New Roman" w:hAnsi="Times New Roman" w:cs="Times New Roman"/>
+          <w:sz w:val="24"/>
+          <w:szCs w:val="24"/>
+          <w:lang w:val="en-US"/>
+        </w:rPr>
+        <w:t xml:space="preserve"> </w:t>
+      </w:r>
+      <w:proofErr w:type="spellStart"/>
+      <w:r>
+        <w:rPr>
+          <w:rFonts w:ascii="Times New Roman" w:eastAsia="Times New Roman" w:hAnsi="Times New Roman" w:cs="Times New Roman"/>
+          <w:sz w:val="24"/>
+          <w:szCs w:val="24"/>
+          <w:lang w:val="en-US"/>
+        </w:rPr>
+        <w:t>adalah</w:t>
+      </w:r>
+      <w:proofErr w:type="spellEnd"/>
     </w:p>
     <w:p>
       <w:pPr>
@@ -9492,8 +8236,8 @@
         </w:rPr>
         <w:t>.</w:t>
       </w:r>
-      <w:bookmarkStart w:id="16" w:name="_bzaycpt4401x" w:colFirst="0" w:colLast="0"/>
-      <w:bookmarkEnd w:id="16"/>
+      <w:bookmarkStart w:id="15" w:name="_bzaycpt4401x" w:colFirst="0" w:colLast="0"/>
+      <w:bookmarkEnd w:id="15"/>
     </w:p>
     <w:p>
       <w:pPr>
@@ -9517,7 +8261,23 @@
           <w:sz w:val="24"/>
           <w:szCs w:val="24"/>
         </w:rPr>
-        <w:t>Data hotel yang digunakan hanya berasal dari hotel yang berada di Bandung.</w:t>
+        <w:t>Data</w:t>
+      </w:r>
+      <w:r>
+        <w:rPr>
+          <w:rFonts w:ascii="Times New Roman" w:eastAsia="Times New Roman" w:hAnsi="Times New Roman" w:cs="Times New Roman"/>
+          <w:sz w:val="24"/>
+          <w:szCs w:val="24"/>
+        </w:rPr>
+        <w:t>set</w:t>
+      </w:r>
+      <w:r>
+        <w:rPr>
+          <w:rFonts w:ascii="Times New Roman" w:eastAsia="Times New Roman" w:hAnsi="Times New Roman" w:cs="Times New Roman"/>
+          <w:sz w:val="24"/>
+          <w:szCs w:val="24"/>
+        </w:rPr>
+        <w:t xml:space="preserve"> hotel yang digunakan hanya berasal dari hotel yang berada di Bandung.</w:t>
       </w:r>
     </w:p>
     <w:p>
@@ -9528,7 +8288,7 @@
           <w:sz w:val="24"/>
         </w:rPr>
       </w:pPr>
-      <w:bookmarkStart w:id="17" w:name="_Toc529347431"/>
+      <w:bookmarkStart w:id="16" w:name="_Toc529394666"/>
       <w:r>
         <w:rPr>
           <w:rFonts w:ascii="Times New Roman" w:hAnsi="Times New Roman" w:cs="Times New Roman"/>
@@ -9544,7 +8304,7 @@
         <w:tab/>
         <w:t>Rencana Kegiatan</w:t>
       </w:r>
-      <w:bookmarkEnd w:id="17"/>
+      <w:bookmarkEnd w:id="16"/>
     </w:p>
     <w:p>
       <w:pPr>
@@ -9698,25 +8458,14 @@
     <w:p>
       <w:pPr>
         <w:pStyle w:val="ListParagraph"/>
-        <w:numPr>
-          <w:ilvl w:val="0"/>
-          <w:numId w:val="17"/>
-        </w:numPr>
         <w:spacing w:line="360" w:lineRule="auto"/>
-        <w:ind w:left="1134"/>
+        <w:ind w:left="1134" w:firstLine="306"/>
         <w:jc w:val="both"/>
         <w:rPr>
           <w:rFonts w:ascii="Times New Roman" w:hAnsi="Times New Roman" w:cs="Times New Roman"/>
           <w:sz w:val="24"/>
         </w:rPr>
       </w:pPr>
-      <w:r>
-        <w:rPr>
-          <w:rFonts w:ascii="Times New Roman" w:hAnsi="Times New Roman" w:cs="Times New Roman"/>
-          <w:sz w:val="24"/>
-        </w:rPr>
-        <w:t>Implementasi dan Pengujian</w:t>
-      </w:r>
     </w:p>
     <w:p>
       <w:pPr>
@@ -9729,14 +8478,6 @@
           <w:sz w:val="24"/>
         </w:rPr>
       </w:pPr>
-      <w:r>
-        <w:rPr>
-          <w:rFonts w:ascii="Times New Roman" w:hAnsi="Times New Roman" w:cs="Times New Roman"/>
-          <w:sz w:val="24"/>
-        </w:rPr>
-        <w:lastRenderedPageBreak/>
-        <w:t>Implementasi akan dilakukan sesuai dengan flowchart yang dibuat. Hal ini meliputi pembuatan program dan pengujian.</w:t>
-      </w:r>
     </w:p>
     <w:p>
       <w:pPr>
@@ -9758,7 +8499,8 @@
           <w:rFonts w:ascii="Times New Roman" w:hAnsi="Times New Roman" w:cs="Times New Roman"/>
           <w:sz w:val="24"/>
         </w:rPr>
-        <w:t>Analisis dan Kesimpulan</w:t>
+        <w:lastRenderedPageBreak/>
+        <w:t>Implementasi dan Pengujian</w:t>
       </w:r>
     </w:p>
     <w:p>
@@ -9777,14 +8519,7 @@
           <w:rFonts w:ascii="Times New Roman" w:hAnsi="Times New Roman" w:cs="Times New Roman"/>
           <w:sz w:val="24"/>
         </w:rPr>
-        <w:t xml:space="preserve">Melakukan analisis setelah data telah diolah dengan program. Analisis akan dilakukan setelah </w:t>
-      </w:r>
-      <w:r>
-        <w:rPr>
-          <w:rFonts w:ascii="Times New Roman" w:hAnsi="Times New Roman" w:cs="Times New Roman"/>
-          <w:sz w:val="24"/>
-        </w:rPr>
-        <w:t>rekomendasi telah berhasil dilakukan. Setelah analisis akan dilanjutkan dengan kesimpulan.</w:t>
+        <w:t>Implementasi akan dilakukan sesuai dengan flowchart yang dibuat. Hal ini meliputi pembuatan program dan pengujian.</w:t>
       </w:r>
     </w:p>
     <w:p>
@@ -9807,7 +8542,7 @@
           <w:rFonts w:ascii="Times New Roman" w:hAnsi="Times New Roman" w:cs="Times New Roman"/>
           <w:sz w:val="24"/>
         </w:rPr>
-        <w:t>Laporan</w:t>
+        <w:t>Analisis dan Kesimpulan</w:t>
       </w:r>
     </w:p>
     <w:p>
@@ -9826,6 +8561,55 @@
           <w:rFonts w:ascii="Times New Roman" w:hAnsi="Times New Roman" w:cs="Times New Roman"/>
           <w:sz w:val="24"/>
         </w:rPr>
+        <w:t xml:space="preserve">Melakukan analisis setelah data telah diolah dengan program. Analisis akan dilakukan setelah </w:t>
+      </w:r>
+      <w:r>
+        <w:rPr>
+          <w:rFonts w:ascii="Times New Roman" w:hAnsi="Times New Roman" w:cs="Times New Roman"/>
+          <w:sz w:val="24"/>
+        </w:rPr>
+        <w:t>rekomendasi telah berhasil dilakukan. Setelah analisis akan dilanjutkan dengan kesimpulan.</w:t>
+      </w:r>
+    </w:p>
+    <w:p>
+      <w:pPr>
+        <w:pStyle w:val="ListParagraph"/>
+        <w:numPr>
+          <w:ilvl w:val="0"/>
+          <w:numId w:val="17"/>
+        </w:numPr>
+        <w:spacing w:line="360" w:lineRule="auto"/>
+        <w:ind w:left="1134"/>
+        <w:jc w:val="both"/>
+        <w:rPr>
+          <w:rFonts w:ascii="Times New Roman" w:hAnsi="Times New Roman" w:cs="Times New Roman"/>
+          <w:sz w:val="24"/>
+        </w:rPr>
+      </w:pPr>
+      <w:r>
+        <w:rPr>
+          <w:rFonts w:ascii="Times New Roman" w:hAnsi="Times New Roman" w:cs="Times New Roman"/>
+          <w:sz w:val="24"/>
+        </w:rPr>
+        <w:t>Laporan</w:t>
+      </w:r>
+    </w:p>
+    <w:p>
+      <w:pPr>
+        <w:pStyle w:val="ListParagraph"/>
+        <w:spacing w:line="360" w:lineRule="auto"/>
+        <w:ind w:left="1134" w:firstLine="306"/>
+        <w:jc w:val="both"/>
+        <w:rPr>
+          <w:rFonts w:ascii="Times New Roman" w:hAnsi="Times New Roman" w:cs="Times New Roman"/>
+          <w:sz w:val="24"/>
+        </w:rPr>
+      </w:pPr>
+      <w:r>
+        <w:rPr>
+          <w:rFonts w:ascii="Times New Roman" w:hAnsi="Times New Roman" w:cs="Times New Roman"/>
+          <w:sz w:val="24"/>
+        </w:rPr>
         <w:t>Laporan dibuat untuk mendokumentasikan hasil dari tugas akhir, beserta lampiran yang mendukung tugas akhir.</w:t>
       </w:r>
     </w:p>
@@ -9848,7 +8632,7 @@
           <w:sz w:val="24"/>
         </w:rPr>
       </w:pPr>
-      <w:bookmarkStart w:id="18" w:name="_Toc529347432"/>
+      <w:bookmarkStart w:id="17" w:name="_Toc529394667"/>
       <w:r>
         <w:rPr>
           <w:rFonts w:ascii="Times New Roman" w:hAnsi="Times New Roman" w:cs="Times New Roman"/>
@@ -9864,7 +8648,7 @@
         <w:tab/>
         <w:t>Jadwal Kegiatan</w:t>
       </w:r>
-      <w:bookmarkEnd w:id="18"/>
+      <w:bookmarkEnd w:id="17"/>
     </w:p>
     <w:tbl>
       <w:tblPr>
@@ -11049,6 +9833,7 @@
           <w:rFonts w:ascii="Times New Roman" w:hAnsi="Times New Roman" w:cs="Times New Roman"/>
         </w:rPr>
       </w:pPr>
+      <w:bookmarkStart w:id="18" w:name="_Toc529445293"/>
       <w:r>
         <w:rPr>
           <w:rFonts w:ascii="Times New Roman" w:hAnsi="Times New Roman" w:cs="Times New Roman"/>
@@ -11092,61 +9877,7 @@
         </w:rPr>
         <w:t>. Jadwal Kegiatan</w:t>
       </w:r>
-    </w:p>
-    <w:p>
-      <w:pPr>
-        <w:spacing w:line="360" w:lineRule="auto"/>
-        <w:jc w:val="both"/>
-        <w:rPr>
-          <w:rFonts w:ascii="Times New Roman" w:eastAsia="Times New Roman" w:hAnsi="Times New Roman" w:cs="Times New Roman"/>
-          <w:sz w:val="24"/>
-          <w:szCs w:val="24"/>
-        </w:rPr>
-      </w:pPr>
-    </w:p>
-    <w:p>
-      <w:pPr>
-        <w:spacing w:line="360" w:lineRule="auto"/>
-        <w:jc w:val="both"/>
-        <w:rPr>
-          <w:rFonts w:ascii="Times New Roman" w:eastAsia="Times New Roman" w:hAnsi="Times New Roman" w:cs="Times New Roman"/>
-          <w:sz w:val="24"/>
-          <w:szCs w:val="24"/>
-        </w:rPr>
-      </w:pPr>
-    </w:p>
-    <w:p>
-      <w:pPr>
-        <w:spacing w:line="360" w:lineRule="auto"/>
-        <w:jc w:val="both"/>
-        <w:rPr>
-          <w:rFonts w:ascii="Times New Roman" w:eastAsia="Times New Roman" w:hAnsi="Times New Roman" w:cs="Times New Roman"/>
-          <w:sz w:val="24"/>
-          <w:szCs w:val="24"/>
-        </w:rPr>
-      </w:pPr>
-    </w:p>
-    <w:p>
-      <w:pPr>
-        <w:spacing w:line="360" w:lineRule="auto"/>
-        <w:jc w:val="both"/>
-        <w:rPr>
-          <w:rFonts w:ascii="Times New Roman" w:eastAsia="Times New Roman" w:hAnsi="Times New Roman" w:cs="Times New Roman"/>
-          <w:sz w:val="24"/>
-          <w:szCs w:val="24"/>
-        </w:rPr>
-      </w:pPr>
-    </w:p>
-    <w:p>
-      <w:pPr>
-        <w:spacing w:line="360" w:lineRule="auto"/>
-        <w:jc w:val="both"/>
-        <w:rPr>
-          <w:rFonts w:ascii="Times New Roman" w:eastAsia="Times New Roman" w:hAnsi="Times New Roman" w:cs="Times New Roman"/>
-          <w:sz w:val="24"/>
-          <w:szCs w:val="24"/>
-        </w:rPr>
-      </w:pPr>
+      <w:bookmarkEnd w:id="18"/>
     </w:p>
     <w:p>
       <w:pPr>
@@ -11227,7 +9958,7 @@
         </w:rPr>
       </w:pPr>
       <w:bookmarkStart w:id="19" w:name="_pe1zzyjdru07" w:colFirst="0" w:colLast="0"/>
-      <w:bookmarkStart w:id="20" w:name="_Toc529347433"/>
+      <w:bookmarkStart w:id="20" w:name="_Toc529394668"/>
       <w:bookmarkEnd w:id="19"/>
       <w:r>
         <w:rPr>
@@ -11235,6 +9966,7 @@
           <w:sz w:val="24"/>
           <w:szCs w:val="24"/>
         </w:rPr>
+        <w:lastRenderedPageBreak/>
         <w:t xml:space="preserve">BAB II TINJAUAN </w:t>
       </w:r>
       <w:r>
@@ -11267,7 +9999,7 @@
         </w:rPr>
       </w:pPr>
       <w:bookmarkStart w:id="21" w:name="_ddwwaxyocl4x" w:colFirst="0" w:colLast="0"/>
-      <w:bookmarkStart w:id="22" w:name="_Toc529347434"/>
+      <w:bookmarkStart w:id="22" w:name="_Toc529394669"/>
       <w:bookmarkEnd w:id="21"/>
       <w:r>
         <w:rPr>
@@ -11505,43 +10237,6 @@
         </w:rPr>
         <w:t>.</w:t>
       </w:r>
-    </w:p>
-    <w:p>
-      <w:pPr>
-        <w:spacing w:line="360" w:lineRule="auto"/>
-        <w:jc w:val="both"/>
-        <w:rPr>
-          <w:rFonts w:ascii="Times New Roman" w:hAnsi="Times New Roman" w:cs="Times New Roman"/>
-          <w:sz w:val="24"/>
-        </w:rPr>
-      </w:pPr>
-    </w:p>
-    <w:p>
-      <w:pPr>
-        <w:spacing w:line="360" w:lineRule="auto"/>
-        <w:rPr>
-          <w:rFonts w:ascii="Times New Roman" w:hAnsi="Times New Roman" w:cs="Times New Roman"/>
-          <w:sz w:val="24"/>
-        </w:rPr>
-      </w:pPr>
-    </w:p>
-    <w:p>
-      <w:pPr>
-        <w:spacing w:line="360" w:lineRule="auto"/>
-        <w:rPr>
-          <w:rFonts w:ascii="Times New Roman" w:hAnsi="Times New Roman" w:cs="Times New Roman"/>
-          <w:sz w:val="24"/>
-        </w:rPr>
-      </w:pPr>
-    </w:p>
-    <w:p>
-      <w:pPr>
-        <w:spacing w:line="360" w:lineRule="auto"/>
-        <w:rPr>
-          <w:rFonts w:ascii="Times New Roman" w:hAnsi="Times New Roman" w:cs="Times New Roman"/>
-          <w:sz w:val="24"/>
-        </w:rPr>
-      </w:pPr>
     </w:p>
     <w:p>
       <w:pPr>
@@ -11558,7 +10253,7 @@
         </w:rPr>
       </w:pPr>
       <w:bookmarkStart w:id="23" w:name="_a4lej3fq5i2k" w:colFirst="0" w:colLast="0"/>
-      <w:bookmarkStart w:id="24" w:name="_Toc529347435"/>
+      <w:bookmarkStart w:id="24" w:name="_Toc529394670"/>
       <w:bookmarkEnd w:id="23"/>
       <w:r>
         <w:rPr>
@@ -11615,34 +10310,209 @@
           <w:lang w:val="en-US"/>
         </w:rPr>
         <w:tab/>
-        <w:t xml:space="preserve">Content based fitering </w:t>
-      </w:r>
-      <w:r>
-        <w:rPr>
-          <w:rFonts w:ascii="Times New Roman" w:hAnsi="Times New Roman" w:cs="Times New Roman"/>
-          <w:sz w:val="24"/>
-          <w:szCs w:val="24"/>
-          <w:lang w:val="en-US"/>
-        </w:rPr>
-        <w:t>adalah hasil dari penelitian penyaringan informasi dalam system</w:t>
-      </w:r>
-      <w:r>
-        <w:rPr>
-          <w:rFonts w:ascii="Times New Roman" w:hAnsi="Times New Roman" w:cs="Times New Roman"/>
-          <w:sz w:val="24"/>
-          <w:szCs w:val="24"/>
+        <w:t xml:space="preserve">Content based </w:t>
+      </w:r>
+      <w:proofErr w:type="spellStart"/>
+      <w:r>
+        <w:rPr>
+          <w:rFonts w:ascii="Times New Roman" w:hAnsi="Times New Roman" w:cs="Times New Roman"/>
+          <w:i/>
+          <w:sz w:val="24"/>
+          <w:szCs w:val="24"/>
+          <w:lang w:val="en-US"/>
+        </w:rPr>
+        <w:t>fitering</w:t>
+      </w:r>
+      <w:proofErr w:type="spellEnd"/>
+      <w:r>
+        <w:rPr>
+          <w:rFonts w:ascii="Times New Roman" w:hAnsi="Times New Roman" w:cs="Times New Roman"/>
+          <w:i/>
+          <w:sz w:val="24"/>
+          <w:szCs w:val="24"/>
+          <w:lang w:val="en-US"/>
         </w:rPr>
         <w:t xml:space="preserve"> </w:t>
       </w:r>
-      <w:r>
-        <w:rPr>
-          <w:rFonts w:ascii="Times New Roman" w:hAnsi="Times New Roman" w:cs="Times New Roman"/>
-          <w:sz w:val="24"/>
-          <w:szCs w:val="24"/>
-          <w:lang w:val="en-US"/>
-        </w:rPr>
-        <w:t>berbasis konten</w:t>
-      </w:r>
+      <w:proofErr w:type="spellStart"/>
+      <w:r>
+        <w:rPr>
+          <w:rFonts w:ascii="Times New Roman" w:hAnsi="Times New Roman" w:cs="Times New Roman"/>
+          <w:sz w:val="24"/>
+          <w:szCs w:val="24"/>
+          <w:lang w:val="en-US"/>
+        </w:rPr>
+        <w:t>adalah</w:t>
+      </w:r>
+      <w:proofErr w:type="spellEnd"/>
+      <w:r>
+        <w:rPr>
+          <w:rFonts w:ascii="Times New Roman" w:hAnsi="Times New Roman" w:cs="Times New Roman"/>
+          <w:sz w:val="24"/>
+          <w:szCs w:val="24"/>
+          <w:lang w:val="en-US"/>
+        </w:rPr>
+        <w:t xml:space="preserve"> </w:t>
+      </w:r>
+      <w:proofErr w:type="spellStart"/>
+      <w:r>
+        <w:rPr>
+          <w:rFonts w:ascii="Times New Roman" w:hAnsi="Times New Roman" w:cs="Times New Roman"/>
+          <w:sz w:val="24"/>
+          <w:szCs w:val="24"/>
+          <w:lang w:val="en-US"/>
+        </w:rPr>
+        <w:t>hasil</w:t>
+      </w:r>
+      <w:proofErr w:type="spellEnd"/>
+      <w:r>
+        <w:rPr>
+          <w:rFonts w:ascii="Times New Roman" w:hAnsi="Times New Roman" w:cs="Times New Roman"/>
+          <w:sz w:val="24"/>
+          <w:szCs w:val="24"/>
+          <w:lang w:val="en-US"/>
+        </w:rPr>
+        <w:t xml:space="preserve"> </w:t>
+      </w:r>
+      <w:proofErr w:type="spellStart"/>
+      <w:r>
+        <w:rPr>
+          <w:rFonts w:ascii="Times New Roman" w:hAnsi="Times New Roman" w:cs="Times New Roman"/>
+          <w:sz w:val="24"/>
+          <w:szCs w:val="24"/>
+          <w:lang w:val="en-US"/>
+        </w:rPr>
+        <w:t>dari</w:t>
+      </w:r>
+      <w:proofErr w:type="spellEnd"/>
+      <w:r>
+        <w:rPr>
+          <w:rFonts w:ascii="Times New Roman" w:hAnsi="Times New Roman" w:cs="Times New Roman"/>
+          <w:sz w:val="24"/>
+          <w:szCs w:val="24"/>
+          <w:lang w:val="en-US"/>
+        </w:rPr>
+        <w:t xml:space="preserve"> </w:t>
+      </w:r>
+      <w:proofErr w:type="spellStart"/>
+      <w:r>
+        <w:rPr>
+          <w:rFonts w:ascii="Times New Roman" w:hAnsi="Times New Roman" w:cs="Times New Roman"/>
+          <w:sz w:val="24"/>
+          <w:szCs w:val="24"/>
+          <w:lang w:val="en-US"/>
+        </w:rPr>
+        <w:t>penelitian</w:t>
+      </w:r>
+      <w:proofErr w:type="spellEnd"/>
+      <w:r>
+        <w:rPr>
+          <w:rFonts w:ascii="Times New Roman" w:hAnsi="Times New Roman" w:cs="Times New Roman"/>
+          <w:sz w:val="24"/>
+          <w:szCs w:val="24"/>
+          <w:lang w:val="en-US"/>
+        </w:rPr>
+        <w:t xml:space="preserve"> </w:t>
+      </w:r>
+      <w:proofErr w:type="spellStart"/>
+      <w:r>
+        <w:rPr>
+          <w:rFonts w:ascii="Times New Roman" w:hAnsi="Times New Roman" w:cs="Times New Roman"/>
+          <w:sz w:val="24"/>
+          <w:szCs w:val="24"/>
+          <w:lang w:val="en-US"/>
+        </w:rPr>
+        <w:t>penyaringan</w:t>
+      </w:r>
+      <w:proofErr w:type="spellEnd"/>
+      <w:r>
+        <w:rPr>
+          <w:rFonts w:ascii="Times New Roman" w:hAnsi="Times New Roman" w:cs="Times New Roman"/>
+          <w:sz w:val="24"/>
+          <w:szCs w:val="24"/>
+          <w:lang w:val="en-US"/>
+        </w:rPr>
+        <w:t xml:space="preserve"> </w:t>
+      </w:r>
+      <w:proofErr w:type="spellStart"/>
+      <w:r>
+        <w:rPr>
+          <w:rFonts w:ascii="Times New Roman" w:hAnsi="Times New Roman" w:cs="Times New Roman"/>
+          <w:sz w:val="24"/>
+          <w:szCs w:val="24"/>
+          <w:lang w:val="en-US"/>
+        </w:rPr>
+        <w:t>informasi</w:t>
+      </w:r>
+      <w:proofErr w:type="spellEnd"/>
+      <w:r>
+        <w:rPr>
+          <w:rFonts w:ascii="Times New Roman" w:hAnsi="Times New Roman" w:cs="Times New Roman"/>
+          <w:sz w:val="24"/>
+          <w:szCs w:val="24"/>
+          <w:lang w:val="en-US"/>
+        </w:rPr>
+        <w:t xml:space="preserve"> </w:t>
+      </w:r>
+      <w:proofErr w:type="spellStart"/>
+      <w:r>
+        <w:rPr>
+          <w:rFonts w:ascii="Times New Roman" w:hAnsi="Times New Roman" w:cs="Times New Roman"/>
+          <w:sz w:val="24"/>
+          <w:szCs w:val="24"/>
+          <w:lang w:val="en-US"/>
+        </w:rPr>
+        <w:t>dalam</w:t>
+      </w:r>
+      <w:proofErr w:type="spellEnd"/>
+      <w:r>
+        <w:rPr>
+          <w:rFonts w:ascii="Times New Roman" w:hAnsi="Times New Roman" w:cs="Times New Roman"/>
+          <w:sz w:val="24"/>
+          <w:szCs w:val="24"/>
+          <w:lang w:val="en-US"/>
+        </w:rPr>
+        <w:t xml:space="preserve"> system</w:t>
+      </w:r>
+      <w:r>
+        <w:rPr>
+          <w:rFonts w:ascii="Times New Roman" w:hAnsi="Times New Roman" w:cs="Times New Roman"/>
+          <w:sz w:val="24"/>
+          <w:szCs w:val="24"/>
+        </w:rPr>
+        <w:t xml:space="preserve"> </w:t>
+      </w:r>
+      <w:proofErr w:type="spellStart"/>
+      <w:r>
+        <w:rPr>
+          <w:rFonts w:ascii="Times New Roman" w:hAnsi="Times New Roman" w:cs="Times New Roman"/>
+          <w:sz w:val="24"/>
+          <w:szCs w:val="24"/>
+          <w:lang w:val="en-US"/>
+        </w:rPr>
+        <w:t>berbasis</w:t>
+      </w:r>
+      <w:proofErr w:type="spellEnd"/>
+      <w:r>
+        <w:rPr>
+          <w:rFonts w:ascii="Times New Roman" w:hAnsi="Times New Roman" w:cs="Times New Roman"/>
+          <w:sz w:val="24"/>
+          <w:szCs w:val="24"/>
+          <w:lang w:val="en-US"/>
+        </w:rPr>
+        <w:t xml:space="preserve"> </w:t>
+      </w:r>
+      <w:proofErr w:type="spellStart"/>
+      <w:r>
+        <w:rPr>
+          <w:rFonts w:ascii="Times New Roman" w:hAnsi="Times New Roman" w:cs="Times New Roman"/>
+          <w:sz w:val="24"/>
+          <w:szCs w:val="24"/>
+          <w:lang w:val="en-US"/>
+        </w:rPr>
+        <w:t>konten</w:t>
+      </w:r>
+      <w:proofErr w:type="spellEnd"/>
       <w:r>
         <w:rPr>
           <w:rFonts w:ascii="Times New Roman" w:hAnsi="Times New Roman" w:cs="Times New Roman"/>
@@ -11714,6 +10584,7 @@
         <w:rPr>
           <w:rFonts w:ascii="Times New Roman" w:hAnsi="Times New Roman" w:cs="Times New Roman"/>
         </w:rPr>
+        <w:lastRenderedPageBreak/>
         <w:t xml:space="preserve">                      </w:t>
       </w:r>
       <w:r>
@@ -11917,15 +10788,6 @@
     </w:p>
     <w:p>
       <w:pPr>
-        <w:spacing w:line="360" w:lineRule="auto"/>
-        <w:jc w:val="both"/>
-        <w:rPr>
-          <w:rFonts w:ascii="Times New Roman" w:hAnsi="Times New Roman" w:cs="Times New Roman"/>
-        </w:rPr>
-      </w:pPr>
-    </w:p>
-    <w:p>
-      <w:pPr>
         <w:pStyle w:val="Heading3"/>
         <w:ind w:firstLine="720"/>
         <w:rPr>
@@ -11934,7 +10796,7 @@
           <w:sz w:val="24"/>
         </w:rPr>
       </w:pPr>
-      <w:bookmarkStart w:id="26" w:name="_Toc529347436"/>
+      <w:bookmarkStart w:id="26" w:name="_Toc529394671"/>
       <w:r>
         <w:rPr>
           <w:rFonts w:ascii="Times New Roman" w:hAnsi="Times New Roman" w:cs="Times New Roman"/>
@@ -12255,15 +11117,7 @@
           <w:rFonts w:ascii="Times New Roman" w:hAnsi="Times New Roman" w:cs="Times New Roman"/>
           <w:sz w:val="24"/>
         </w:rPr>
-        <w:t xml:space="preserve"> </w:t>
-      </w:r>
-      <w:r>
-        <w:rPr>
-          <w:rFonts w:ascii="Times New Roman" w:hAnsi="Times New Roman" w:cs="Times New Roman"/>
-          <w:sz w:val="24"/>
-        </w:rPr>
-        <w:lastRenderedPageBreak/>
-        <w:t xml:space="preserve">terhadap </w:t>
+        <w:t xml:space="preserve"> terhadap </w:t>
       </w:r>
       <w:r>
         <w:rPr>
@@ -12308,7 +11162,14 @@
           <w:rFonts w:ascii="Times New Roman" w:hAnsi="Times New Roman" w:cs="Times New Roman"/>
           <w:sz w:val="24"/>
         </w:rPr>
-        <w:t xml:space="preserve"> 1.</w:t>
+        <w:t>1</w:t>
+      </w:r>
+      <w:r>
+        <w:rPr>
+          <w:rFonts w:ascii="Times New Roman" w:hAnsi="Times New Roman" w:cs="Times New Roman"/>
+          <w:sz w:val="24"/>
+        </w:rPr>
+        <w:t>.</w:t>
       </w:r>
     </w:p>
     <w:p>
@@ -12325,6 +11186,7 @@
           <w:rFonts w:ascii="Times New Roman" w:hAnsi="Times New Roman" w:cs="Times New Roman"/>
           <w:noProof/>
         </w:rPr>
+        <w:lastRenderedPageBreak/>
         <w:drawing>
           <wp:inline distT="0" distB="0" distL="0" distR="0" wp14:anchorId="66DD8F61" wp14:editId="7F1A8F9A">
             <wp:extent cx="5039995" cy="3051057"/>
@@ -12447,7 +11309,7 @@
           <w:sz w:val="24"/>
         </w:rPr>
       </w:pPr>
-      <w:bookmarkStart w:id="28" w:name="_Toc529347437"/>
+      <w:bookmarkStart w:id="28" w:name="_Toc529394672"/>
       <w:r>
         <w:rPr>
           <w:rFonts w:ascii="Times New Roman" w:hAnsi="Times New Roman" w:cs="Times New Roman"/>
@@ -12685,7 +11547,7 @@
           <w:sz w:val="24"/>
         </w:rPr>
       </w:pPr>
-      <w:bookmarkStart w:id="30" w:name="_Toc529347438"/>
+      <w:bookmarkStart w:id="30" w:name="_Toc529394673"/>
       <w:r>
         <w:rPr>
           <w:rFonts w:ascii="Times New Roman" w:hAnsi="Times New Roman" w:cs="Times New Roman"/>
@@ -12714,6 +11576,7 @@
       <w:pPr>
         <w:spacing w:line="360" w:lineRule="auto"/>
         <w:ind w:left="709"/>
+        <w:jc w:val="both"/>
         <w:rPr>
           <w:rFonts w:ascii="Times New Roman" w:hAnsi="Times New Roman" w:cs="Times New Roman"/>
           <w:sz w:val="24"/>
@@ -12821,7 +11684,7 @@
         </w:rPr>
       </w:pPr>
       <w:bookmarkStart w:id="31" w:name="_bp4imtnlad1v" w:colFirst="0" w:colLast="0"/>
-      <w:bookmarkStart w:id="32" w:name="_Toc529347439"/>
+      <w:bookmarkStart w:id="32" w:name="_Toc529394674"/>
       <w:bookmarkEnd w:id="31"/>
       <w:r>
         <w:rPr>
@@ -12934,15 +11797,56 @@
           <w:sz w:val="24"/>
           <w:szCs w:val="24"/>
         </w:rPr>
-        <w:t>. Seperti contoh: diagnosa penyakit atau pemilihan supplier internasional.</w:t>
-      </w:r>
-      <w:r>
-        <w:rPr>
-          <w:rFonts w:ascii="Times New Roman" w:hAnsi="Times New Roman" w:cs="Times New Roman"/>
+        <w:t>. Seperti contoh: diagnosa penyakit atau pemilihan supplier internasional</w:t>
+      </w:r>
+      <w:r>
+        <w:rPr>
+          <w:rFonts w:ascii="Times New Roman" w:hAnsi="Times New Roman" w:cs="Times New Roman"/>
+          <w:sz w:val="24"/>
+          <w:szCs w:val="24"/>
+        </w:rPr>
+        <w:fldChar w:fldCharType="begin" w:fldLock="1"/>
+      </w:r>
+      <w:r>
+        <w:rPr>
+          <w:rFonts w:ascii="Times New Roman" w:hAnsi="Times New Roman" w:cs="Times New Roman"/>
+          <w:sz w:val="24"/>
+          <w:szCs w:val="24"/>
+        </w:rPr>
+        <w:instrText>ADDIN CSL_CITATION { "citationItems" : [ { "id" : "ITEM-1", "itemData" : { "author" : [ { "dropping-particle" : "", "family" : "Schaffer", "given" : "James", "non-dropping-particle" : "", "parse-names" : false, "suffix" : "" }, { "dropping-particle" : "", "family" : "Michaelis", "given" : "James", "non-dropping-particle" : "", "parse-names" : false, "suffix" : "" }, { "dropping-particle" : "", "family" : "Raglin", "given" : "Adrienne", "non-dropping-particle" : "", "parse-names" : false, "suffix" : "" }, { "dropping-particle" : "", "family" : "Russell", "given" : "Stephen", "non-dropping-particle" : "", "parse-names" : false, "suffix" : "" } ], "id" : "ITEM-1", "issued" : { "date-parts" : [ [ "2018" ] ] }, "note" : "[2]", "page" : "478-481", "title" : "Between Multi-Attribute Utility Decision Making and Recommender Systems : Transparent , Instantaneous , Local Recommendations for Sparse Data", "type" : "article-journal" }, "uris" : [ "http://www.mendeley.com/documents/?uuid=dbd6d9b8-0fe5-4452-8c17-34ec4faa27ab" ] } ], "mendeley" : { "formattedCitation" : "[2]", "plainTextFormattedCitation" : "[2]", "previouslyFormattedCitation" : "[2]" }, "properties" : { "noteIndex" : 0 }, "schema" : "https://github.com/citation-style-language/schema/raw/master/csl-citation.json" }</w:instrText>
+      </w:r>
+      <w:r>
+        <w:rPr>
+          <w:rFonts w:ascii="Times New Roman" w:hAnsi="Times New Roman" w:cs="Times New Roman"/>
+          <w:sz w:val="24"/>
+          <w:szCs w:val="24"/>
+        </w:rPr>
+        <w:fldChar w:fldCharType="separate"/>
+      </w:r>
+      <w:r>
+        <w:rPr>
+          <w:rFonts w:ascii="Times New Roman" w:hAnsi="Times New Roman" w:cs="Times New Roman"/>
+          <w:noProof/>
           <w:sz w:val="24"/>
           <w:szCs w:val="24"/>
         </w:rPr>
         <w:t>[2]</w:t>
+      </w:r>
+      <w:r>
+        <w:rPr>
+          <w:rFonts w:ascii="Times New Roman" w:hAnsi="Times New Roman" w:cs="Times New Roman"/>
+          <w:sz w:val="24"/>
+          <w:szCs w:val="24"/>
+        </w:rPr>
+        <w:fldChar w:fldCharType="end"/>
+      </w:r>
+      <w:r>
+        <w:rPr>
+          <w:rFonts w:ascii="Times New Roman" w:hAnsi="Times New Roman" w:cs="Times New Roman"/>
+          <w:sz w:val="24"/>
+          <w:szCs w:val="24"/>
+        </w:rPr>
+        <w:t>.</w:t>
       </w:r>
     </w:p>
     <w:p>
@@ -13037,25 +11941,24 @@
         <w:jc w:val="both"/>
         <w:rPr>
           <w:rFonts w:ascii="Times New Roman" w:hAnsi="Times New Roman" w:cs="Times New Roman"/>
+          <w:i/>
+          <w:sz w:val="24"/>
+          <w:szCs w:val="24"/>
+        </w:rPr>
+      </w:pPr>
+      <w:r>
+        <w:rPr>
+          <w:rFonts w:ascii="Times New Roman" w:hAnsi="Times New Roman" w:cs="Times New Roman"/>
           <w:b/>
           <w:i/>
           <w:sz w:val="24"/>
           <w:szCs w:val="24"/>
         </w:rPr>
-      </w:pPr>
-      <w:r>
-        <w:rPr>
-          <w:rFonts w:ascii="Times New Roman" w:hAnsi="Times New Roman" w:cs="Times New Roman"/>
-          <w:b/>
-          <w:i/>
-          <w:sz w:val="24"/>
-          <w:szCs w:val="24"/>
-        </w:rPr>
         <w:t>U</w:t>
       </w:r>
       <m:oMath>
-        <m:sSup>
-          <m:sSupPr>
+        <m:d>
+          <m:dPr>
             <m:ctrlPr>
               <w:rPr>
                 <w:rFonts w:ascii="Cambria Math" w:hAnsi="Cambria Math" w:cs="Times New Roman"/>
@@ -13063,18 +11966,27 @@
                 <w:szCs w:val="24"/>
               </w:rPr>
             </m:ctrlPr>
-          </m:sSupPr>
+          </m:dPr>
           <m:e>
-            <m:d>
-              <m:dPr>
+            <m:r>
+              <w:rPr>
+                <w:rFonts w:ascii="Cambria Math" w:hAnsi="Cambria Math" w:cs="Times New Roman"/>
+                <w:sz w:val="24"/>
+                <w:szCs w:val="24"/>
+              </w:rPr>
+              <m:t>〈</m:t>
+            </m:r>
+            <m:sSub>
+              <m:sSubPr>
                 <m:ctrlPr>
                   <w:rPr>
                     <w:rFonts w:ascii="Cambria Math" w:hAnsi="Cambria Math" w:cs="Times New Roman"/>
+                    <w:i/>
                     <w:sz w:val="24"/>
                     <w:szCs w:val="24"/>
                   </w:rPr>
                 </m:ctrlPr>
-              </m:dPr>
+              </m:sSubPr>
               <m:e>
                 <m:r>
                   <w:rPr>
@@ -13082,133 +11994,110 @@
                     <w:sz w:val="24"/>
                     <w:szCs w:val="24"/>
                   </w:rPr>
-                  <m:t>〈</m:t>
+                  <m:t>a</m:t>
                 </m:r>
-                <m:sSub>
-                  <m:sSubPr>
-                    <m:ctrlPr>
-                      <w:rPr>
-                        <w:rFonts w:ascii="Cambria Math" w:hAnsi="Cambria Math" w:cs="Times New Roman"/>
-                        <w:i/>
-                        <w:sz w:val="24"/>
-                        <w:szCs w:val="24"/>
-                      </w:rPr>
-                    </m:ctrlPr>
-                  </m:sSubPr>
-                  <m:e>
-                    <m:r>
-                      <w:rPr>
-                        <w:rFonts w:ascii="Cambria Math" w:hAnsi="Cambria Math" w:cs="Times New Roman"/>
-                        <w:sz w:val="24"/>
-                        <w:szCs w:val="24"/>
-                      </w:rPr>
-                      <m:t>a</m:t>
-                    </m:r>
-                  </m:e>
-                  <m:sub>
-                    <m:r>
-                      <w:rPr>
-                        <w:rFonts w:ascii="Cambria Math" w:hAnsi="Cambria Math" w:cs="Times New Roman"/>
-                        <w:sz w:val="24"/>
-                        <w:szCs w:val="24"/>
-                      </w:rPr>
-                      <m:t>1</m:t>
-                    </m:r>
-                  </m:sub>
-                </m:sSub>
+              </m:e>
+              <m:sub>
                 <m:r>
                   <w:rPr>
                     <w:rFonts w:ascii="Cambria Math" w:hAnsi="Cambria Math" w:cs="Times New Roman"/>
                     <w:sz w:val="24"/>
                     <w:szCs w:val="24"/>
                   </w:rPr>
-                  <m:t>,</m:t>
+                  <m:t>1</m:t>
                 </m:r>
-                <m:sSub>
-                  <m:sSubPr>
-                    <m:ctrlPr>
-                      <w:rPr>
-                        <w:rFonts w:ascii="Cambria Math" w:hAnsi="Cambria Math" w:cs="Times New Roman"/>
-                        <w:i/>
-                        <w:sz w:val="24"/>
-                        <w:szCs w:val="24"/>
-                      </w:rPr>
-                    </m:ctrlPr>
-                  </m:sSubPr>
-                  <m:e>
-                    <m:r>
-                      <w:rPr>
-                        <w:rFonts w:ascii="Cambria Math" w:hAnsi="Cambria Math" w:cs="Times New Roman"/>
-                        <w:sz w:val="24"/>
-                        <w:szCs w:val="24"/>
-                      </w:rPr>
-                      <m:t>a</m:t>
-                    </m:r>
-                  </m:e>
-                  <m:sub>
-                    <m:r>
-                      <w:rPr>
-                        <w:rFonts w:ascii="Cambria Math" w:hAnsi="Cambria Math" w:cs="Times New Roman"/>
-                        <w:sz w:val="24"/>
-                        <w:szCs w:val="24"/>
-                      </w:rPr>
-                      <m:t>2</m:t>
-                    </m:r>
-                  </m:sub>
-                </m:sSub>
+              </m:sub>
+            </m:sSub>
+            <m:r>
+              <w:rPr>
+                <w:rFonts w:ascii="Cambria Math" w:hAnsi="Cambria Math" w:cs="Times New Roman"/>
+                <w:sz w:val="24"/>
+                <w:szCs w:val="24"/>
+              </w:rPr>
+              <m:t>,</m:t>
+            </m:r>
+            <m:sSub>
+              <m:sSubPr>
+                <m:ctrlPr>
+                  <w:rPr>
+                    <w:rFonts w:ascii="Cambria Math" w:hAnsi="Cambria Math" w:cs="Times New Roman"/>
+                    <w:i/>
+                    <w:sz w:val="24"/>
+                    <w:szCs w:val="24"/>
+                  </w:rPr>
+                </m:ctrlPr>
+              </m:sSubPr>
+              <m:e>
                 <m:r>
                   <w:rPr>
                     <w:rFonts w:ascii="Cambria Math" w:hAnsi="Cambria Math" w:cs="Times New Roman"/>
                     <w:sz w:val="24"/>
                     <w:szCs w:val="24"/>
                   </w:rPr>
-                  <m:t>,…,</m:t>
+                  <m:t>a</m:t>
                 </m:r>
-                <m:sSub>
-                  <m:sSubPr>
-                    <m:ctrlPr>
-                      <w:rPr>
-                        <w:rFonts w:ascii="Cambria Math" w:hAnsi="Cambria Math" w:cs="Times New Roman"/>
-                        <w:i/>
-                        <w:sz w:val="24"/>
-                        <w:szCs w:val="24"/>
-                      </w:rPr>
-                    </m:ctrlPr>
-                  </m:sSubPr>
-                  <m:e>
-                    <m:r>
-                      <w:rPr>
-                        <w:rFonts w:ascii="Cambria Math" w:hAnsi="Cambria Math" w:cs="Times New Roman"/>
-                        <w:sz w:val="24"/>
-                        <w:szCs w:val="24"/>
-                      </w:rPr>
-                      <m:t>a</m:t>
-                    </m:r>
-                  </m:e>
-                  <m:sub>
-                    <m:r>
-                      <w:rPr>
-                        <w:rFonts w:ascii="Cambria Math" w:hAnsi="Cambria Math" w:cs="Times New Roman"/>
-                        <w:sz w:val="24"/>
-                        <w:szCs w:val="24"/>
-                      </w:rPr>
-                      <m:t>n</m:t>
-                    </m:r>
-                  </m:sub>
-                </m:sSub>
+              </m:e>
+              <m:sub>
                 <m:r>
                   <w:rPr>
                     <w:rFonts w:ascii="Cambria Math" w:hAnsi="Cambria Math" w:cs="Times New Roman"/>
                     <w:sz w:val="24"/>
                     <w:szCs w:val="24"/>
                   </w:rPr>
-                  <m:t>〉</m:t>
+                  <m:t>2</m:t>
+                </m:r>
+              </m:sub>
+            </m:sSub>
+            <m:r>
+              <w:rPr>
+                <w:rFonts w:ascii="Cambria Math" w:hAnsi="Cambria Math" w:cs="Times New Roman"/>
+                <w:sz w:val="24"/>
+                <w:szCs w:val="24"/>
+              </w:rPr>
+              <m:t>,…,</m:t>
+            </m:r>
+            <m:sSub>
+              <m:sSubPr>
+                <m:ctrlPr>
+                  <w:rPr>
+                    <w:rFonts w:ascii="Cambria Math" w:hAnsi="Cambria Math" w:cs="Times New Roman"/>
+                    <w:i/>
+                    <w:sz w:val="24"/>
+                    <w:szCs w:val="24"/>
+                  </w:rPr>
+                </m:ctrlPr>
+              </m:sSubPr>
+              <m:e>
+                <m:r>
+                  <w:rPr>
+                    <w:rFonts w:ascii="Cambria Math" w:hAnsi="Cambria Math" w:cs="Times New Roman"/>
+                    <w:sz w:val="24"/>
+                    <w:szCs w:val="24"/>
+                  </w:rPr>
+                  <m:t>a</m:t>
                 </m:r>
               </m:e>
-            </m:d>
+              <m:sub>
+                <m:r>
+                  <w:rPr>
+                    <w:rFonts w:ascii="Cambria Math" w:hAnsi="Cambria Math" w:cs="Times New Roman"/>
+                    <w:sz w:val="24"/>
+                    <w:szCs w:val="24"/>
+                  </w:rPr>
+                  <m:t>n</m:t>
+                </m:r>
+              </m:sub>
+            </m:sSub>
+            <m:r>
+              <w:rPr>
+                <w:rFonts w:ascii="Cambria Math" w:hAnsi="Cambria Math" w:cs="Times New Roman"/>
+                <w:sz w:val="24"/>
+                <w:szCs w:val="24"/>
+              </w:rPr>
+              <m:t>〉</m:t>
+            </m:r>
           </m:e>
-          <m:sup/>
-        </m:sSup>
+        </m:d>
         <m:r>
           <w:rPr>
             <w:rFonts w:ascii="Cambria Math" w:eastAsia="Cambria Math" w:hAnsi="Cambria Math" w:cs="Cambria Math"/>
@@ -13371,27 +12260,316 @@
         <w:jc w:val="both"/>
         <w:rPr>
           <w:rFonts w:ascii="Times New Roman" w:hAnsi="Times New Roman" w:cs="Times New Roman"/>
-          <w:sz w:val="24"/>
-          <w:szCs w:val="24"/>
-        </w:rPr>
-      </w:pPr>
-      <w:bookmarkStart w:id="34" w:name="_GoBack"/>
+          <w:b/>
+          <w:sz w:val="24"/>
+          <w:szCs w:val="24"/>
+        </w:rPr>
+      </w:pPr>
+      <w:r>
+        <w:rPr>
+          <w:rFonts w:ascii="Times New Roman" w:hAnsi="Times New Roman" w:cs="Times New Roman"/>
+          <w:sz w:val="24"/>
+          <w:szCs w:val="24"/>
+        </w:rPr>
+        <w:t>Dimana U adalah utilitas pada tiap item (</w:t>
+      </w:r>
+      <m:oMath>
+        <m:r>
+          <w:rPr>
+            <w:rFonts w:ascii="Cambria Math" w:hAnsi="Cambria Math" w:cs="Times New Roman"/>
+            <w:sz w:val="24"/>
+            <w:szCs w:val="24"/>
+          </w:rPr>
+          <m:t>〈</m:t>
+        </m:r>
+        <m:sSub>
+          <m:sSubPr>
+            <m:ctrlPr>
+              <w:rPr>
+                <w:rFonts w:ascii="Cambria Math" w:hAnsi="Cambria Math" w:cs="Times New Roman"/>
+                <w:i/>
+                <w:sz w:val="24"/>
+                <w:szCs w:val="24"/>
+              </w:rPr>
+            </m:ctrlPr>
+          </m:sSubPr>
+          <m:e>
+            <m:r>
+              <w:rPr>
+                <w:rFonts w:ascii="Cambria Math" w:hAnsi="Cambria Math" w:cs="Times New Roman"/>
+                <w:sz w:val="24"/>
+                <w:szCs w:val="24"/>
+              </w:rPr>
+              <m:t>a</m:t>
+            </m:r>
+          </m:e>
+          <m:sub>
+            <m:r>
+              <w:rPr>
+                <w:rFonts w:ascii="Cambria Math" w:hAnsi="Cambria Math" w:cs="Times New Roman"/>
+                <w:sz w:val="24"/>
+                <w:szCs w:val="24"/>
+              </w:rPr>
+              <m:t>1</m:t>
+            </m:r>
+          </m:sub>
+        </m:sSub>
+        <m:r>
+          <w:rPr>
+            <w:rFonts w:ascii="Cambria Math" w:hAnsi="Cambria Math" w:cs="Times New Roman"/>
+            <w:sz w:val="24"/>
+            <w:szCs w:val="24"/>
+          </w:rPr>
+          <m:t>,</m:t>
+        </m:r>
+        <m:sSub>
+          <m:sSubPr>
+            <m:ctrlPr>
+              <w:rPr>
+                <w:rFonts w:ascii="Cambria Math" w:hAnsi="Cambria Math" w:cs="Times New Roman"/>
+                <w:i/>
+                <w:sz w:val="24"/>
+                <w:szCs w:val="24"/>
+              </w:rPr>
+            </m:ctrlPr>
+          </m:sSubPr>
+          <m:e>
+            <m:r>
+              <w:rPr>
+                <w:rFonts w:ascii="Cambria Math" w:hAnsi="Cambria Math" w:cs="Times New Roman"/>
+                <w:sz w:val="24"/>
+                <w:szCs w:val="24"/>
+              </w:rPr>
+              <m:t>a</m:t>
+            </m:r>
+          </m:e>
+          <m:sub>
+            <m:r>
+              <w:rPr>
+                <w:rFonts w:ascii="Cambria Math" w:hAnsi="Cambria Math" w:cs="Times New Roman"/>
+                <w:sz w:val="24"/>
+                <w:szCs w:val="24"/>
+              </w:rPr>
+              <m:t>2</m:t>
+            </m:r>
+          </m:sub>
+        </m:sSub>
+        <m:r>
+          <w:rPr>
+            <w:rFonts w:ascii="Cambria Math" w:hAnsi="Cambria Math" w:cs="Times New Roman"/>
+            <w:sz w:val="24"/>
+            <w:szCs w:val="24"/>
+          </w:rPr>
+          <m:t>,…,</m:t>
+        </m:r>
+        <m:sSub>
+          <m:sSubPr>
+            <m:ctrlPr>
+              <w:rPr>
+                <w:rFonts w:ascii="Cambria Math" w:hAnsi="Cambria Math" w:cs="Times New Roman"/>
+                <w:i/>
+                <w:sz w:val="24"/>
+                <w:szCs w:val="24"/>
+              </w:rPr>
+            </m:ctrlPr>
+          </m:sSubPr>
+          <m:e>
+            <m:r>
+              <w:rPr>
+                <w:rFonts w:ascii="Cambria Math" w:hAnsi="Cambria Math" w:cs="Times New Roman"/>
+                <w:sz w:val="24"/>
+                <w:szCs w:val="24"/>
+              </w:rPr>
+              <m:t>a</m:t>
+            </m:r>
+          </m:e>
+          <m:sub>
+            <m:r>
+              <w:rPr>
+                <w:rFonts w:ascii="Cambria Math" w:hAnsi="Cambria Math" w:cs="Times New Roman"/>
+                <w:sz w:val="24"/>
+                <w:szCs w:val="24"/>
+              </w:rPr>
+              <m:t>n</m:t>
+            </m:r>
+          </m:sub>
+        </m:sSub>
+        <m:r>
+          <w:rPr>
+            <w:rFonts w:ascii="Cambria Math" w:hAnsi="Cambria Math" w:cs="Times New Roman"/>
+            <w:sz w:val="24"/>
+            <w:szCs w:val="24"/>
+          </w:rPr>
+          <m:t>〉)</m:t>
+        </m:r>
+      </m:oMath>
+      <w:r>
+        <w:rPr>
+          <w:rFonts w:ascii="Times New Roman" w:hAnsi="Times New Roman" w:cs="Times New Roman"/>
+          <w:sz w:val="24"/>
+          <w:szCs w:val="24"/>
+        </w:rPr>
+        <w:t xml:space="preserve">, </w:t>
+      </w:r>
+      <m:oMath>
+        <m:sSub>
+          <m:sSubPr>
+            <m:ctrlPr>
+              <w:rPr>
+                <w:rFonts w:ascii="Cambria Math" w:hAnsi="Cambria Math" w:cs="Times New Roman"/>
+                <w:i/>
+                <w:sz w:val="24"/>
+                <w:szCs w:val="24"/>
+              </w:rPr>
+            </m:ctrlPr>
+          </m:sSubPr>
+          <m:e>
+            <m:r>
+              <w:rPr>
+                <w:rFonts w:ascii="Cambria Math" w:hAnsi="Cambria Math" w:cs="Times New Roman"/>
+                <w:sz w:val="24"/>
+                <w:szCs w:val="24"/>
+              </w:rPr>
+              <m:t>V</m:t>
+            </m:r>
+          </m:e>
+          <m:sub>
+            <m:r>
+              <w:rPr>
+                <w:rFonts w:ascii="Cambria Math" w:hAnsi="Cambria Math" w:cs="Times New Roman"/>
+                <w:sz w:val="24"/>
+                <w:szCs w:val="24"/>
+              </w:rPr>
+              <m:t>i</m:t>
+            </m:r>
+          </m:sub>
+        </m:sSub>
+      </m:oMath>
+      <w:r>
+        <w:rPr>
+          <w:rFonts w:ascii="Times New Roman" w:hAnsi="Times New Roman" w:cs="Times New Roman"/>
+          <w:sz w:val="24"/>
+          <w:szCs w:val="24"/>
+        </w:rPr>
+        <w:t xml:space="preserve"> merupakan fungsi dari tiap atribut </w:t>
+      </w:r>
+      <m:oMath>
+        <m:sSub>
+          <m:sSubPr>
+            <m:ctrlPr>
+              <w:rPr>
+                <w:rFonts w:ascii="Cambria Math" w:hAnsi="Cambria Math" w:cs="Times New Roman"/>
+                <w:i/>
+                <w:sz w:val="24"/>
+                <w:szCs w:val="24"/>
+              </w:rPr>
+            </m:ctrlPr>
+          </m:sSubPr>
+          <m:e>
+            <m:r>
+              <w:rPr>
+                <w:rFonts w:ascii="Cambria Math" w:hAnsi="Cambria Math" w:cs="Times New Roman"/>
+                <w:sz w:val="24"/>
+                <w:szCs w:val="24"/>
+              </w:rPr>
+              <m:t>a</m:t>
+            </m:r>
+          </m:e>
+          <m:sub>
+            <m:r>
+              <w:rPr>
+                <w:rFonts w:ascii="Cambria Math" w:hAnsi="Cambria Math" w:cs="Times New Roman"/>
+                <w:sz w:val="24"/>
+                <w:szCs w:val="24"/>
+              </w:rPr>
+              <m:t>i</m:t>
+            </m:r>
+          </m:sub>
+        </m:sSub>
+      </m:oMath>
+      <w:r>
+        <w:rPr>
+          <w:rFonts w:ascii="Times New Roman" w:hAnsi="Times New Roman" w:cs="Times New Roman"/>
+          <w:sz w:val="24"/>
+          <w:szCs w:val="24"/>
+        </w:rPr>
+        <w:t xml:space="preserve"> </w:t>
+      </w:r>
+      <w:r>
+        <w:rPr>
+          <w:rFonts w:ascii="Times New Roman" w:hAnsi="Times New Roman" w:cs="Times New Roman"/>
+          <w:sz w:val="24"/>
+          <w:szCs w:val="24"/>
+        </w:rPr>
+        <w:fldChar w:fldCharType="begin" w:fldLock="1"/>
+      </w:r>
+      <w:r>
+        <w:rPr>
+          <w:rFonts w:ascii="Times New Roman" w:hAnsi="Times New Roman" w:cs="Times New Roman"/>
+          <w:sz w:val="24"/>
+          <w:szCs w:val="24"/>
+        </w:rPr>
+        <w:instrText>ADDIN CSL_CITATION { "citationItems" : [ { "id" : "ITEM-1", "itemData" : { "author" : [ { "dropping-particle" : "", "family" : "Rahmawati", "given" : "Nur", "non-dropping-particle" : "", "parse-names" : false, "suffix" : "" }, { "dropping-particle" : "", "family" : "Imrona", "given" : "Mahmud", "non-dropping-particle" : "", "parse-names" : false, "suffix" : "" } ], "id" : "ITEM-1", "issued" : { "date-parts" : [ [ "0" ] ] }, "title" : "Conversational Recommender System with", "type" : "article-journal" }, "uris" : [ "http://www.mendeley.com/documents/?uuid=4fc8c037-b0b4-45f2-a876-3bf69e9cd722" ] } ], "mendeley" : { "formattedCitation" : "[3]", "plainTextFormattedCitation" : "[3]" }, "properties" : { "noteIndex" : 0 }, "schema" : "https://github.com/citation-style-language/schema/raw/master/csl-citation.json" }</w:instrText>
+      </w:r>
+      <w:r>
+        <w:rPr>
+          <w:rFonts w:ascii="Times New Roman" w:hAnsi="Times New Roman" w:cs="Times New Roman"/>
+          <w:sz w:val="24"/>
+          <w:szCs w:val="24"/>
+        </w:rPr>
+        <w:fldChar w:fldCharType="separate"/>
+      </w:r>
+      <w:r>
+        <w:rPr>
+          <w:rFonts w:ascii="Times New Roman" w:hAnsi="Times New Roman" w:cs="Times New Roman"/>
+          <w:noProof/>
+          <w:sz w:val="24"/>
+          <w:szCs w:val="24"/>
+        </w:rPr>
+        <w:t>[3]</w:t>
+      </w:r>
+      <w:r>
+        <w:rPr>
+          <w:rFonts w:ascii="Times New Roman" w:hAnsi="Times New Roman" w:cs="Times New Roman"/>
+          <w:sz w:val="24"/>
+          <w:szCs w:val="24"/>
+        </w:rPr>
+        <w:fldChar w:fldCharType="end"/>
+      </w:r>
+      <w:r>
+        <w:rPr>
+          <w:rFonts w:ascii="Times New Roman" w:hAnsi="Times New Roman" w:cs="Times New Roman"/>
+          <w:sz w:val="24"/>
+          <w:szCs w:val="24"/>
+        </w:rPr>
+        <w:t>.</w:t>
+      </w:r>
+    </w:p>
+    <w:p>
+      <w:pPr>
+        <w:spacing w:line="360" w:lineRule="auto"/>
+        <w:jc w:val="both"/>
+        <w:rPr>
+          <w:rFonts w:ascii="Times New Roman" w:hAnsi="Times New Roman" w:cs="Times New Roman"/>
+          <w:sz w:val="24"/>
+          <w:szCs w:val="24"/>
+        </w:rPr>
+      </w:pPr>
+    </w:p>
+    <w:p>
+      <w:pPr>
+        <w:spacing w:line="360" w:lineRule="auto"/>
+        <w:rPr>
+          <w:rFonts w:ascii="Times New Roman" w:hAnsi="Times New Roman" w:cs="Times New Roman"/>
+          <w:sz w:val="24"/>
+          <w:szCs w:val="24"/>
+          <w:lang w:val="en-US"/>
+        </w:rPr>
+      </w:pPr>
+      <w:bookmarkStart w:id="34" w:name="_s5rho5gesn4o" w:colFirst="0" w:colLast="0"/>
+      <w:bookmarkStart w:id="35" w:name="_w9pt3d9wfpqo" w:colFirst="0" w:colLast="0"/>
       <w:bookmarkEnd w:id="34"/>
-    </w:p>
-    <w:p>
-      <w:pPr>
-        <w:spacing w:line="360" w:lineRule="auto"/>
-        <w:rPr>
-          <w:rFonts w:ascii="Times New Roman" w:hAnsi="Times New Roman" w:cs="Times New Roman"/>
-          <w:sz w:val="24"/>
-          <w:szCs w:val="24"/>
-          <w:lang w:val="en-US"/>
-        </w:rPr>
-      </w:pPr>
-      <w:bookmarkStart w:id="35" w:name="_s5rho5gesn4o" w:colFirst="0" w:colLast="0"/>
-      <w:bookmarkStart w:id="36" w:name="_w9pt3d9wfpqo" w:colFirst="0" w:colLast="0"/>
       <w:bookmarkEnd w:id="35"/>
-      <w:bookmarkEnd w:id="36"/>
     </w:p>
     <w:p>
       <w:pPr>
@@ -13537,9 +12715,9 @@
           <w:lang w:val="en-US"/>
         </w:rPr>
       </w:pPr>
-      <w:bookmarkStart w:id="37" w:name="_w1p23fxcs70u" w:colFirst="0" w:colLast="0"/>
-      <w:bookmarkStart w:id="38" w:name="_Toc529347440"/>
-      <w:bookmarkEnd w:id="37"/>
+      <w:bookmarkStart w:id="36" w:name="_w1p23fxcs70u" w:colFirst="0" w:colLast="0"/>
+      <w:bookmarkStart w:id="37" w:name="_Toc529394675"/>
+      <w:bookmarkEnd w:id="36"/>
       <w:r>
         <w:rPr>
           <w:rFonts w:ascii="Times New Roman" w:eastAsia="Times New Roman" w:hAnsi="Times New Roman" w:cs="Times New Roman"/>
@@ -13558,7 +12736,7 @@
         </w:rPr>
         <w:t>METODOLOGI &amp; DESAIN SISTEM</w:t>
       </w:r>
-      <w:bookmarkEnd w:id="38"/>
+      <w:bookmarkEnd w:id="37"/>
     </w:p>
     <w:p>
       <w:pPr>
@@ -13572,35 +12750,77 @@
           <w:lang w:val="en-US"/>
         </w:rPr>
       </w:pPr>
-      <w:bookmarkStart w:id="39" w:name="_1vor2ppfdpob" w:colFirst="0" w:colLast="0"/>
-      <w:bookmarkStart w:id="40" w:name="_Toc529347441"/>
+      <w:bookmarkStart w:id="38" w:name="_1vor2ppfdpob" w:colFirst="0" w:colLast="0"/>
+      <w:bookmarkStart w:id="39" w:name="_Toc529394676"/>
+      <w:bookmarkEnd w:id="38"/>
+      <w:r>
+        <w:rPr>
+          <w:rFonts w:ascii="Times New Roman" w:eastAsia="Times New Roman" w:hAnsi="Times New Roman" w:cs="Times New Roman"/>
+          <w:sz w:val="24"/>
+          <w:szCs w:val="24"/>
+        </w:rPr>
+        <w:t>3.1.</w:t>
+      </w:r>
+      <w:r>
+        <w:rPr>
+          <w:rFonts w:ascii="Times New Roman" w:eastAsia="Times New Roman" w:hAnsi="Times New Roman" w:cs="Times New Roman"/>
+          <w:sz w:val="24"/>
+          <w:szCs w:val="24"/>
+        </w:rPr>
+        <w:tab/>
+      </w:r>
+      <w:proofErr w:type="spellStart"/>
+      <w:r>
+        <w:rPr>
+          <w:rFonts w:ascii="Times New Roman" w:eastAsia="Times New Roman" w:hAnsi="Times New Roman" w:cs="Times New Roman"/>
+          <w:sz w:val="24"/>
+          <w:szCs w:val="24"/>
+          <w:lang w:val="en-US"/>
+        </w:rPr>
+        <w:t>Gambaran</w:t>
+      </w:r>
+      <w:proofErr w:type="spellEnd"/>
+      <w:r>
+        <w:rPr>
+          <w:rFonts w:ascii="Times New Roman" w:eastAsia="Times New Roman" w:hAnsi="Times New Roman" w:cs="Times New Roman"/>
+          <w:sz w:val="24"/>
+          <w:szCs w:val="24"/>
+          <w:lang w:val="en-US"/>
+        </w:rPr>
+        <w:t xml:space="preserve"> </w:t>
+      </w:r>
+      <w:proofErr w:type="spellStart"/>
+      <w:r>
+        <w:rPr>
+          <w:rFonts w:ascii="Times New Roman" w:eastAsia="Times New Roman" w:hAnsi="Times New Roman" w:cs="Times New Roman"/>
+          <w:sz w:val="24"/>
+          <w:szCs w:val="24"/>
+          <w:lang w:val="en-US"/>
+        </w:rPr>
+        <w:t>Umum</w:t>
+      </w:r>
+      <w:proofErr w:type="spellEnd"/>
+      <w:r>
+        <w:rPr>
+          <w:rFonts w:ascii="Times New Roman" w:eastAsia="Times New Roman" w:hAnsi="Times New Roman" w:cs="Times New Roman"/>
+          <w:sz w:val="24"/>
+          <w:szCs w:val="24"/>
+          <w:lang w:val="en-US"/>
+        </w:rPr>
+        <w:t xml:space="preserve"> </w:t>
+      </w:r>
+      <w:proofErr w:type="spellStart"/>
+      <w:r>
+        <w:rPr>
+          <w:rFonts w:ascii="Times New Roman" w:eastAsia="Times New Roman" w:hAnsi="Times New Roman" w:cs="Times New Roman"/>
+          <w:sz w:val="24"/>
+          <w:szCs w:val="24"/>
+          <w:lang w:val="en-US"/>
+        </w:rPr>
+        <w:t>Sistem</w:t>
+      </w:r>
       <w:bookmarkEnd w:id="39"/>
-      <w:r>
-        <w:rPr>
-          <w:rFonts w:ascii="Times New Roman" w:eastAsia="Times New Roman" w:hAnsi="Times New Roman" w:cs="Times New Roman"/>
-          <w:sz w:val="24"/>
-          <w:szCs w:val="24"/>
-        </w:rPr>
-        <w:t>3.1.</w:t>
-      </w:r>
-      <w:r>
-        <w:rPr>
-          <w:rFonts w:ascii="Times New Roman" w:eastAsia="Times New Roman" w:hAnsi="Times New Roman" w:cs="Times New Roman"/>
-          <w:sz w:val="24"/>
-          <w:szCs w:val="24"/>
-        </w:rPr>
-        <w:tab/>
-      </w:r>
-      <w:r>
-        <w:rPr>
-          <w:rFonts w:ascii="Times New Roman" w:eastAsia="Times New Roman" w:hAnsi="Times New Roman" w:cs="Times New Roman"/>
-          <w:sz w:val="24"/>
-          <w:szCs w:val="24"/>
-          <w:lang w:val="en-US"/>
-        </w:rPr>
-        <w:t>Gambaran Umum Sistem</w:t>
-      </w:r>
-      <w:bookmarkEnd w:id="40"/>
+      <w:proofErr w:type="spellEnd"/>
     </w:p>
     <w:p>
       <w:pPr>
@@ -13863,35 +13083,57 @@
           <w:lang w:val="en-US"/>
         </w:rPr>
       </w:pPr>
-      <w:bookmarkStart w:id="41" w:name="_29g7o11ns53g" w:colFirst="0" w:colLast="0"/>
-      <w:bookmarkStart w:id="42" w:name="_Toc529347442"/>
+      <w:bookmarkStart w:id="40" w:name="_29g7o11ns53g" w:colFirst="0" w:colLast="0"/>
+      <w:bookmarkStart w:id="41" w:name="_Toc529394677"/>
+      <w:bookmarkEnd w:id="40"/>
+      <w:r>
+        <w:rPr>
+          <w:rFonts w:ascii="Times New Roman" w:eastAsia="Times New Roman" w:hAnsi="Times New Roman" w:cs="Times New Roman"/>
+          <w:sz w:val="24"/>
+          <w:szCs w:val="24"/>
+        </w:rPr>
+        <w:t>3.2.</w:t>
+      </w:r>
+      <w:r>
+        <w:rPr>
+          <w:rFonts w:ascii="Times New Roman" w:eastAsia="Times New Roman" w:hAnsi="Times New Roman" w:cs="Times New Roman"/>
+          <w:sz w:val="24"/>
+          <w:szCs w:val="24"/>
+        </w:rPr>
+        <w:tab/>
+      </w:r>
+      <w:proofErr w:type="spellStart"/>
+      <w:r>
+        <w:rPr>
+          <w:rFonts w:ascii="Times New Roman" w:eastAsia="Times New Roman" w:hAnsi="Times New Roman" w:cs="Times New Roman"/>
+          <w:sz w:val="24"/>
+          <w:szCs w:val="24"/>
+          <w:lang w:val="en-US"/>
+        </w:rPr>
+        <w:t>Perancangan</w:t>
+      </w:r>
+      <w:proofErr w:type="spellEnd"/>
+      <w:r>
+        <w:rPr>
+          <w:rFonts w:ascii="Times New Roman" w:eastAsia="Times New Roman" w:hAnsi="Times New Roman" w:cs="Times New Roman"/>
+          <w:sz w:val="24"/>
+          <w:szCs w:val="24"/>
+          <w:lang w:val="en-US"/>
+        </w:rPr>
+        <w:t xml:space="preserve"> </w:t>
+      </w:r>
+      <w:proofErr w:type="spellStart"/>
+      <w:r>
+        <w:rPr>
+          <w:rFonts w:ascii="Times New Roman" w:eastAsia="Times New Roman" w:hAnsi="Times New Roman" w:cs="Times New Roman"/>
+          <w:sz w:val="24"/>
+          <w:szCs w:val="24"/>
+          <w:lang w:val="en-US"/>
+        </w:rPr>
+        <w:t>Sistem</w:t>
+      </w:r>
       <w:bookmarkEnd w:id="41"/>
-      <w:r>
-        <w:rPr>
-          <w:rFonts w:ascii="Times New Roman" w:eastAsia="Times New Roman" w:hAnsi="Times New Roman" w:cs="Times New Roman"/>
-          <w:sz w:val="24"/>
-          <w:szCs w:val="24"/>
-        </w:rPr>
-        <w:t>3.2.</w:t>
-      </w:r>
-      <w:r>
-        <w:rPr>
-          <w:rFonts w:ascii="Times New Roman" w:eastAsia="Times New Roman" w:hAnsi="Times New Roman" w:cs="Times New Roman"/>
-          <w:sz w:val="24"/>
-          <w:szCs w:val="24"/>
-        </w:rPr>
-        <w:tab/>
-      </w:r>
-      <w:bookmarkEnd w:id="42"/>
-      <w:r>
-        <w:rPr>
-          <w:rFonts w:ascii="Times New Roman" w:eastAsia="Times New Roman" w:hAnsi="Times New Roman" w:cs="Times New Roman"/>
-          <w:sz w:val="24"/>
-          <w:szCs w:val="24"/>
-          <w:lang w:val="en-US"/>
-        </w:rPr>
-        <w:t>Perancangan Sistem</w:t>
-      </w:r>
+      <w:proofErr w:type="spellEnd"/>
     </w:p>
     <w:p>
       <w:pPr>
@@ -13947,40 +13189,40 @@
           <w:szCs w:val="24"/>
         </w:rPr>
       </w:pPr>
-      <w:bookmarkStart w:id="43" w:name="_jbnhjfppilnz" w:colFirst="0" w:colLast="0"/>
+      <w:bookmarkStart w:id="42" w:name="_jbnhjfppilnz" w:colFirst="0" w:colLast="0"/>
+      <w:bookmarkEnd w:id="42"/>
+      <w:r>
+        <w:rPr>
+          <w:rFonts w:ascii="Times New Roman" w:hAnsi="Times New Roman" w:cs="Times New Roman"/>
+        </w:rPr>
+        <w:tab/>
+      </w:r>
+      <w:bookmarkStart w:id="43" w:name="_Toc529394678"/>
+      <w:r>
+        <w:rPr>
+          <w:rFonts w:ascii="Times New Roman" w:eastAsia="Times New Roman" w:hAnsi="Times New Roman" w:cs="Times New Roman"/>
+          <w:sz w:val="24"/>
+          <w:szCs w:val="24"/>
+        </w:rPr>
+        <w:t>3.2.1.</w:t>
+      </w:r>
+      <w:r>
+        <w:rPr>
+          <w:rFonts w:ascii="Times New Roman" w:eastAsia="Times New Roman" w:hAnsi="Times New Roman" w:cs="Times New Roman"/>
+          <w:sz w:val="24"/>
+          <w:szCs w:val="24"/>
+        </w:rPr>
+        <w:tab/>
+      </w:r>
+      <w:r>
+        <w:rPr>
+          <w:rFonts w:ascii="Times New Roman" w:eastAsia="Times New Roman" w:hAnsi="Times New Roman" w:cs="Times New Roman"/>
+          <w:sz w:val="24"/>
+          <w:szCs w:val="24"/>
+        </w:rPr>
+        <w:t>User Input Preferences</w:t>
+      </w:r>
       <w:bookmarkEnd w:id="43"/>
-      <w:r>
-        <w:rPr>
-          <w:rFonts w:ascii="Times New Roman" w:hAnsi="Times New Roman" w:cs="Times New Roman"/>
-        </w:rPr>
-        <w:tab/>
-      </w:r>
-      <w:bookmarkStart w:id="44" w:name="_Toc529347443"/>
-      <w:r>
-        <w:rPr>
-          <w:rFonts w:ascii="Times New Roman" w:eastAsia="Times New Roman" w:hAnsi="Times New Roman" w:cs="Times New Roman"/>
-          <w:sz w:val="24"/>
-          <w:szCs w:val="24"/>
-        </w:rPr>
-        <w:t>3.2.1.</w:t>
-      </w:r>
-      <w:r>
-        <w:rPr>
-          <w:rFonts w:ascii="Times New Roman" w:eastAsia="Times New Roman" w:hAnsi="Times New Roman" w:cs="Times New Roman"/>
-          <w:sz w:val="24"/>
-          <w:szCs w:val="24"/>
-        </w:rPr>
-        <w:tab/>
-      </w:r>
-      <w:bookmarkEnd w:id="44"/>
-      <w:r>
-        <w:rPr>
-          <w:rFonts w:ascii="Times New Roman" w:eastAsia="Times New Roman" w:hAnsi="Times New Roman" w:cs="Times New Roman"/>
-          <w:sz w:val="24"/>
-          <w:szCs w:val="24"/>
-        </w:rPr>
-        <w:t>User Input Preferences</w:t>
-      </w:r>
     </w:p>
     <w:p>
       <w:pPr>
@@ -14017,41 +13259,41 @@
           <w:lang w:val="en-US"/>
         </w:rPr>
       </w:pPr>
-      <w:bookmarkStart w:id="45" w:name="_mupnf69bdw75" w:colFirst="0" w:colLast="0"/>
+      <w:bookmarkStart w:id="44" w:name="_mupnf69bdw75" w:colFirst="0" w:colLast="0"/>
+      <w:bookmarkEnd w:id="44"/>
+      <w:r>
+        <w:rPr>
+          <w:rFonts w:ascii="Times New Roman" w:hAnsi="Times New Roman" w:cs="Times New Roman"/>
+        </w:rPr>
+        <w:tab/>
+      </w:r>
+      <w:bookmarkStart w:id="45" w:name="_Toc529394679"/>
+      <w:r>
+        <w:rPr>
+          <w:rFonts w:ascii="Times New Roman" w:eastAsia="Times New Roman" w:hAnsi="Times New Roman" w:cs="Times New Roman"/>
+          <w:sz w:val="24"/>
+          <w:szCs w:val="24"/>
+        </w:rPr>
+        <w:t>3.2.2.</w:t>
+      </w:r>
+      <w:r>
+        <w:rPr>
+          <w:rFonts w:ascii="Times New Roman" w:eastAsia="Times New Roman" w:hAnsi="Times New Roman" w:cs="Times New Roman"/>
+          <w:sz w:val="24"/>
+          <w:szCs w:val="24"/>
+        </w:rPr>
+        <w:tab/>
+      </w:r>
+      <w:r>
+        <w:rPr>
+          <w:rFonts w:ascii="Times New Roman" w:eastAsia="Times New Roman" w:hAnsi="Times New Roman" w:cs="Times New Roman"/>
+          <w:sz w:val="24"/>
+          <w:szCs w:val="24"/>
+          <w:lang w:val="en-US"/>
+        </w:rPr>
+        <w:t>Hotel Dataset</w:t>
+      </w:r>
       <w:bookmarkEnd w:id="45"/>
-      <w:r>
-        <w:rPr>
-          <w:rFonts w:ascii="Times New Roman" w:hAnsi="Times New Roman" w:cs="Times New Roman"/>
-        </w:rPr>
-        <w:tab/>
-      </w:r>
-      <w:bookmarkStart w:id="46" w:name="_Toc529347444"/>
-      <w:r>
-        <w:rPr>
-          <w:rFonts w:ascii="Times New Roman" w:eastAsia="Times New Roman" w:hAnsi="Times New Roman" w:cs="Times New Roman"/>
-          <w:sz w:val="24"/>
-          <w:szCs w:val="24"/>
-        </w:rPr>
-        <w:t>3.2.2.</w:t>
-      </w:r>
-      <w:r>
-        <w:rPr>
-          <w:rFonts w:ascii="Times New Roman" w:eastAsia="Times New Roman" w:hAnsi="Times New Roman" w:cs="Times New Roman"/>
-          <w:sz w:val="24"/>
-          <w:szCs w:val="24"/>
-        </w:rPr>
-        <w:tab/>
-      </w:r>
-      <w:bookmarkEnd w:id="46"/>
-      <w:r>
-        <w:rPr>
-          <w:rFonts w:ascii="Times New Roman" w:eastAsia="Times New Roman" w:hAnsi="Times New Roman" w:cs="Times New Roman"/>
-          <w:sz w:val="24"/>
-          <w:szCs w:val="24"/>
-          <w:lang w:val="en-US"/>
-        </w:rPr>
-        <w:t>Hotel Dataset</w:t>
-      </w:r>
     </w:p>
     <w:p>
       <w:pPr>
@@ -14095,41 +13337,41 @@
           <w:lang w:val="en-US"/>
         </w:rPr>
       </w:pPr>
-      <w:bookmarkStart w:id="47" w:name="_lfg2glczxgdl" w:colFirst="0" w:colLast="0"/>
+      <w:bookmarkStart w:id="46" w:name="_lfg2glczxgdl" w:colFirst="0" w:colLast="0"/>
+      <w:bookmarkEnd w:id="46"/>
+      <w:r>
+        <w:rPr>
+          <w:rFonts w:ascii="Times New Roman" w:hAnsi="Times New Roman" w:cs="Times New Roman"/>
+        </w:rPr>
+        <w:tab/>
+      </w:r>
+      <w:bookmarkStart w:id="47" w:name="_Toc529394680"/>
+      <w:r>
+        <w:rPr>
+          <w:rFonts w:ascii="Times New Roman" w:eastAsia="Times New Roman" w:hAnsi="Times New Roman" w:cs="Times New Roman"/>
+          <w:sz w:val="24"/>
+          <w:szCs w:val="24"/>
+        </w:rPr>
+        <w:t>3.2.3.</w:t>
+      </w:r>
+      <w:r>
+        <w:rPr>
+          <w:rFonts w:ascii="Times New Roman" w:eastAsia="Times New Roman" w:hAnsi="Times New Roman" w:cs="Times New Roman"/>
+          <w:sz w:val="24"/>
+          <w:szCs w:val="24"/>
+        </w:rPr>
+        <w:tab/>
+      </w:r>
+      <w:r>
+        <w:rPr>
+          <w:rFonts w:ascii="Times New Roman" w:eastAsia="Times New Roman" w:hAnsi="Times New Roman" w:cs="Times New Roman"/>
+          <w:sz w:val="24"/>
+          <w:szCs w:val="24"/>
+          <w:lang w:val="en-US"/>
+        </w:rPr>
+        <w:t>Generated Halal Score</w:t>
+      </w:r>
       <w:bookmarkEnd w:id="47"/>
-      <w:r>
-        <w:rPr>
-          <w:rFonts w:ascii="Times New Roman" w:hAnsi="Times New Roman" w:cs="Times New Roman"/>
-        </w:rPr>
-        <w:tab/>
-      </w:r>
-      <w:bookmarkStart w:id="48" w:name="_Toc529347445"/>
-      <w:r>
-        <w:rPr>
-          <w:rFonts w:ascii="Times New Roman" w:eastAsia="Times New Roman" w:hAnsi="Times New Roman" w:cs="Times New Roman"/>
-          <w:sz w:val="24"/>
-          <w:szCs w:val="24"/>
-        </w:rPr>
-        <w:t>3.2.3.</w:t>
-      </w:r>
-      <w:r>
-        <w:rPr>
-          <w:rFonts w:ascii="Times New Roman" w:eastAsia="Times New Roman" w:hAnsi="Times New Roman" w:cs="Times New Roman"/>
-          <w:sz w:val="24"/>
-          <w:szCs w:val="24"/>
-        </w:rPr>
-        <w:tab/>
-      </w:r>
-      <w:bookmarkEnd w:id="48"/>
-      <w:r>
-        <w:rPr>
-          <w:rFonts w:ascii="Times New Roman" w:eastAsia="Times New Roman" w:hAnsi="Times New Roman" w:cs="Times New Roman"/>
-          <w:sz w:val="24"/>
-          <w:szCs w:val="24"/>
-          <w:lang w:val="en-US"/>
-        </w:rPr>
-        <w:t>Generated Halal Score</w:t>
-      </w:r>
     </w:p>
     <w:p>
       <w:pPr>
@@ -14183,43 +13425,54 @@
           <w:lang w:val="en-US"/>
         </w:rPr>
       </w:pPr>
-      <w:bookmarkStart w:id="49" w:name="_2qx65ov7y20h" w:colFirst="0" w:colLast="0"/>
+      <w:bookmarkStart w:id="48" w:name="_2qx65ov7y20h" w:colFirst="0" w:colLast="0"/>
+      <w:bookmarkEnd w:id="48"/>
+      <w:r>
+        <w:rPr>
+          <w:rFonts w:ascii="Times New Roman" w:hAnsi="Times New Roman" w:cs="Times New Roman"/>
+          <w:sz w:val="24"/>
+          <w:szCs w:val="24"/>
+        </w:rPr>
+        <w:tab/>
+      </w:r>
+      <w:bookmarkStart w:id="49" w:name="_Toc529394681"/>
+      <w:r>
+        <w:rPr>
+          <w:rFonts w:ascii="Times New Roman" w:eastAsia="Times New Roman" w:hAnsi="Times New Roman" w:cs="Times New Roman"/>
+          <w:sz w:val="24"/>
+          <w:szCs w:val="24"/>
+        </w:rPr>
+        <w:t>3.2.4.</w:t>
+      </w:r>
+      <w:r>
+        <w:rPr>
+          <w:rFonts w:ascii="Times New Roman" w:eastAsia="Times New Roman" w:hAnsi="Times New Roman" w:cs="Times New Roman"/>
+          <w:sz w:val="24"/>
+          <w:szCs w:val="24"/>
+        </w:rPr>
+        <w:tab/>
+      </w:r>
+      <w:proofErr w:type="spellStart"/>
+      <w:r>
+        <w:rPr>
+          <w:rFonts w:ascii="Times New Roman" w:eastAsia="Times New Roman" w:hAnsi="Times New Roman" w:cs="Times New Roman"/>
+          <w:sz w:val="24"/>
+          <w:szCs w:val="24"/>
+          <w:lang w:val="en-US"/>
+        </w:rPr>
+        <w:t>Hitung</w:t>
+      </w:r>
+      <w:proofErr w:type="spellEnd"/>
+      <w:r>
+        <w:rPr>
+          <w:rFonts w:ascii="Times New Roman" w:eastAsia="Times New Roman" w:hAnsi="Times New Roman" w:cs="Times New Roman"/>
+          <w:sz w:val="24"/>
+          <w:szCs w:val="24"/>
+          <w:lang w:val="en-US"/>
+        </w:rPr>
+        <w:t xml:space="preserve"> Similarity</w:t>
+      </w:r>
       <w:bookmarkEnd w:id="49"/>
-      <w:r>
-        <w:rPr>
-          <w:rFonts w:ascii="Times New Roman" w:hAnsi="Times New Roman" w:cs="Times New Roman"/>
-          <w:sz w:val="24"/>
-          <w:szCs w:val="24"/>
-        </w:rPr>
-        <w:tab/>
-      </w:r>
-      <w:bookmarkStart w:id="50" w:name="_Toc529347446"/>
-      <w:r>
-        <w:rPr>
-          <w:rFonts w:ascii="Times New Roman" w:eastAsia="Times New Roman" w:hAnsi="Times New Roman" w:cs="Times New Roman"/>
-          <w:sz w:val="24"/>
-          <w:szCs w:val="24"/>
-        </w:rPr>
-        <w:t>3.2.4.</w:t>
-      </w:r>
-      <w:r>
-        <w:rPr>
-          <w:rFonts w:ascii="Times New Roman" w:eastAsia="Times New Roman" w:hAnsi="Times New Roman" w:cs="Times New Roman"/>
-          <w:sz w:val="24"/>
-          <w:szCs w:val="24"/>
-        </w:rPr>
-        <w:tab/>
-      </w:r>
-      <w:bookmarkEnd w:id="50"/>
-      <w:r>
-        <w:rPr>
-          <w:rFonts w:ascii="Times New Roman" w:eastAsia="Times New Roman" w:hAnsi="Times New Roman" w:cs="Times New Roman"/>
-          <w:sz w:val="24"/>
-          <w:szCs w:val="24"/>
-          <w:lang w:val="en-US"/>
-        </w:rPr>
-        <w:t>Hitung Similarity</w:t>
-      </w:r>
     </w:p>
     <w:p>
       <w:pPr>
@@ -14280,8 +13533,8 @@
           <w:lang w:val="en-US"/>
         </w:rPr>
       </w:pPr>
-      <w:bookmarkStart w:id="51" w:name="_fs6p01fpw96i" w:colFirst="0" w:colLast="0"/>
-      <w:bookmarkEnd w:id="51"/>
+      <w:bookmarkStart w:id="50" w:name="_fs6p01fpw96i" w:colFirst="0" w:colLast="0"/>
+      <w:bookmarkEnd w:id="50"/>
       <w:r>
         <w:rPr>
           <w:rFonts w:ascii="Times New Roman" w:hAnsi="Times New Roman" w:cs="Times New Roman"/>
@@ -14291,7 +13544,7 @@
         <w:lastRenderedPageBreak/>
         <w:tab/>
       </w:r>
-      <w:bookmarkStart w:id="52" w:name="_Toc529347447"/>
+      <w:bookmarkStart w:id="51" w:name="_Toc529394682"/>
       <w:r>
         <w:rPr>
           <w:rFonts w:ascii="Times New Roman" w:eastAsia="Times New Roman" w:hAnsi="Times New Roman" w:cs="Times New Roman"/>
@@ -14308,7 +13561,6 @@
         </w:rPr>
         <w:tab/>
       </w:r>
-      <w:bookmarkEnd w:id="52"/>
       <w:r>
         <w:rPr>
           <w:rFonts w:ascii="Times New Roman" w:eastAsia="Times New Roman" w:hAnsi="Times New Roman" w:cs="Times New Roman"/>
@@ -14318,11 +13570,13 @@
         </w:rPr>
         <w:t>Filter Top-K Result</w:t>
       </w:r>
+      <w:bookmarkEnd w:id="51"/>
     </w:p>
     <w:p>
       <w:pPr>
         <w:spacing w:line="360" w:lineRule="auto"/>
         <w:ind w:left="709" w:hanging="709"/>
+        <w:jc w:val="both"/>
         <w:rPr>
           <w:rFonts w:ascii="Times New Roman" w:hAnsi="Times New Roman" w:cs="Times New Roman"/>
           <w:i/>
@@ -14403,6 +13657,7 @@
       <w:r>
         <w:tab/>
       </w:r>
+      <w:bookmarkStart w:id="52" w:name="_Toc529394683"/>
       <w:r>
         <w:rPr>
           <w:rFonts w:ascii="Times New Roman" w:hAnsi="Times New Roman" w:cs="Times New Roman"/>
@@ -14420,6 +13675,7 @@
         <w:tab/>
         <w:t>Recommendation List</w:t>
       </w:r>
+      <w:bookmarkEnd w:id="52"/>
     </w:p>
     <w:p>
       <w:pPr>
@@ -14644,14 +13900,6 @@
     </w:p>
     <w:p>
       <w:pPr>
-        <w:rPr>
-          <w:rFonts w:ascii="Times New Roman" w:hAnsi="Times New Roman" w:cs="Times New Roman"/>
-          <w:lang w:val="en-US"/>
-        </w:rPr>
-      </w:pPr>
-    </w:p>
-    <w:p>
-      <w:pPr>
         <w:pStyle w:val="Heading1"/>
         <w:jc w:val="center"/>
         <w:rPr>
@@ -14661,14 +13909,15 @@
           <w:lang w:val="en-US"/>
         </w:rPr>
       </w:pPr>
-      <w:bookmarkStart w:id="54" w:name="_Toc529347456"/>
-      <w:r>
-        <w:rPr>
-          <w:rFonts w:ascii="Times New Roman" w:hAnsi="Times New Roman" w:cs="Times New Roman"/>
-          <w:sz w:val="24"/>
-          <w:szCs w:val="24"/>
-          <w:lang w:val="en-US"/>
-        </w:rPr>
+      <w:bookmarkStart w:id="54" w:name="_Toc529394684"/>
+      <w:r>
+        <w:rPr>
+          <w:rFonts w:ascii="Times New Roman" w:hAnsi="Times New Roman" w:cs="Times New Roman"/>
+          <w:sz w:val="24"/>
+          <w:szCs w:val="24"/>
+          <w:lang w:val="en-US"/>
+        </w:rPr>
+        <w:lastRenderedPageBreak/>
         <w:t>DAFTAR PUSTAKA</w:t>
       </w:r>
       <w:bookmarkEnd w:id="54"/>
@@ -14714,6 +13963,7 @@
                 <w:adjustRightInd w:val="0"/>
                 <w:spacing w:before="480" w:after="120"/>
                 <w:ind w:left="640" w:hanging="640"/>
+                <w:jc w:val="both"/>
                 <w:rPr>
                   <w:rFonts w:ascii="Times New Roman" w:hAnsi="Times New Roman" w:cs="Times New Roman"/>
                   <w:noProof/>
@@ -14767,9 +14017,11 @@
                 <w:adjustRightInd w:val="0"/>
                 <w:spacing w:before="480" w:after="120"/>
                 <w:ind w:left="640" w:hanging="640"/>
+                <w:jc w:val="both"/>
                 <w:rPr>
                   <w:rFonts w:ascii="Times New Roman" w:hAnsi="Times New Roman" w:cs="Times New Roman"/>
                   <w:noProof/>
+                  <w:szCs w:val="24"/>
                 </w:rPr>
               </w:pPr>
               <w:r>
@@ -14788,6 +14040,38 @@
                 </w:rPr>
                 <w:tab/>
                 <w:t>J. Schaffer, J. Michaelis, A. Raglin, and S. Russell, “Between Multi-Attribute Utility Decision Making and Recommender Systems : Transparent , Instantaneous , Local Recommendations for Sparse Data,” pp. 478–481, 2018.</w:t>
+              </w:r>
+            </w:p>
+            <w:p>
+              <w:pPr>
+                <w:widowControl w:val="0"/>
+                <w:autoSpaceDE w:val="0"/>
+                <w:autoSpaceDN w:val="0"/>
+                <w:adjustRightInd w:val="0"/>
+                <w:spacing w:before="480" w:after="120"/>
+                <w:ind w:left="640" w:hanging="640"/>
+                <w:jc w:val="both"/>
+                <w:rPr>
+                  <w:rFonts w:ascii="Times New Roman" w:hAnsi="Times New Roman" w:cs="Times New Roman"/>
+                  <w:noProof/>
+                </w:rPr>
+              </w:pPr>
+              <w:r>
+                <w:rPr>
+                  <w:rFonts w:ascii="Times New Roman" w:hAnsi="Times New Roman" w:cs="Times New Roman"/>
+                  <w:noProof/>
+                  <w:szCs w:val="24"/>
+                </w:rPr>
+                <w:t>[3]</w:t>
+              </w:r>
+              <w:r>
+                <w:rPr>
+                  <w:rFonts w:ascii="Times New Roman" w:hAnsi="Times New Roman" w:cs="Times New Roman"/>
+                  <w:noProof/>
+                  <w:szCs w:val="24"/>
+                </w:rPr>
+                <w:tab/>
+                <w:t>N. Rahmawati and M. Imrona, “Conversational Recommender System with.”</w:t>
               </w:r>
             </w:p>
             <w:p>
@@ -15052,102 +14336,6 @@
     </w:p>
     <w:p>
       <w:pPr>
-        <w:rPr>
-          <w:rFonts w:ascii="Times New Roman" w:hAnsi="Times New Roman" w:cs="Times New Roman"/>
-          <w:lang w:val="en-US"/>
-        </w:rPr>
-      </w:pPr>
-    </w:p>
-    <w:p>
-      <w:pPr>
-        <w:rPr>
-          <w:rFonts w:ascii="Times New Roman" w:hAnsi="Times New Roman" w:cs="Times New Roman"/>
-          <w:lang w:val="en-US"/>
-        </w:rPr>
-      </w:pPr>
-    </w:p>
-    <w:p>
-      <w:pPr>
-        <w:rPr>
-          <w:rFonts w:ascii="Times New Roman" w:hAnsi="Times New Roman" w:cs="Times New Roman"/>
-          <w:lang w:val="en-US"/>
-        </w:rPr>
-      </w:pPr>
-    </w:p>
-    <w:p>
-      <w:pPr>
-        <w:rPr>
-          <w:rFonts w:ascii="Times New Roman" w:hAnsi="Times New Roman" w:cs="Times New Roman"/>
-          <w:lang w:val="en-US"/>
-        </w:rPr>
-      </w:pPr>
-    </w:p>
-    <w:p>
-      <w:pPr>
-        <w:rPr>
-          <w:rFonts w:ascii="Times New Roman" w:hAnsi="Times New Roman" w:cs="Times New Roman"/>
-          <w:lang w:val="en-US"/>
-        </w:rPr>
-      </w:pPr>
-    </w:p>
-    <w:p>
-      <w:pPr>
-        <w:rPr>
-          <w:rFonts w:ascii="Times New Roman" w:hAnsi="Times New Roman" w:cs="Times New Roman"/>
-          <w:lang w:val="en-US"/>
-        </w:rPr>
-      </w:pPr>
-    </w:p>
-    <w:p>
-      <w:pPr>
-        <w:rPr>
-          <w:rFonts w:ascii="Times New Roman" w:hAnsi="Times New Roman" w:cs="Times New Roman"/>
-          <w:lang w:val="en-US"/>
-        </w:rPr>
-      </w:pPr>
-    </w:p>
-    <w:p>
-      <w:pPr>
-        <w:rPr>
-          <w:rFonts w:ascii="Times New Roman" w:hAnsi="Times New Roman" w:cs="Times New Roman"/>
-          <w:lang w:val="en-US"/>
-        </w:rPr>
-      </w:pPr>
-    </w:p>
-    <w:p>
-      <w:pPr>
-        <w:rPr>
-          <w:rFonts w:ascii="Times New Roman" w:hAnsi="Times New Roman" w:cs="Times New Roman"/>
-          <w:lang w:val="en-US"/>
-        </w:rPr>
-      </w:pPr>
-    </w:p>
-    <w:p>
-      <w:pPr>
-        <w:rPr>
-          <w:rFonts w:ascii="Times New Roman" w:hAnsi="Times New Roman" w:cs="Times New Roman"/>
-          <w:lang w:val="en-US"/>
-        </w:rPr>
-      </w:pPr>
-    </w:p>
-    <w:p>
-      <w:pPr>
-        <w:rPr>
-          <w:rFonts w:ascii="Times New Roman" w:hAnsi="Times New Roman" w:cs="Times New Roman"/>
-          <w:lang w:val="en-US"/>
-        </w:rPr>
-      </w:pPr>
-    </w:p>
-    <w:p>
-      <w:pPr>
-        <w:rPr>
-          <w:rFonts w:ascii="Times New Roman" w:hAnsi="Times New Roman" w:cs="Times New Roman"/>
-          <w:lang w:val="en-US"/>
-        </w:rPr>
-      </w:pPr>
-    </w:p>
-    <w:p>
-      <w:pPr>
         <w:pStyle w:val="Heading1"/>
         <w:jc w:val="center"/>
         <w:rPr>
@@ -15157,14 +14345,17 @@
           <w:lang w:val="en-US"/>
         </w:rPr>
       </w:pPr>
-      <w:bookmarkStart w:id="55" w:name="_Toc529347457"/>
-      <w:r>
-        <w:rPr>
-          <w:rFonts w:ascii="Times New Roman" w:hAnsi="Times New Roman" w:cs="Times New Roman"/>
-          <w:sz w:val="24"/>
-          <w:szCs w:val="24"/>
-          <w:lang w:val="en-US"/>
-        </w:rPr>
+      <w:bookmarkStart w:id="55" w:name="_Toc529394685"/>
+      <w:bookmarkStart w:id="56" w:name="_GoBack"/>
+      <w:bookmarkEnd w:id="56"/>
+      <w:r>
+        <w:rPr>
+          <w:rFonts w:ascii="Times New Roman" w:hAnsi="Times New Roman" w:cs="Times New Roman"/>
+          <w:sz w:val="24"/>
+          <w:szCs w:val="24"/>
+          <w:lang w:val="en-US"/>
+        </w:rPr>
+        <w:lastRenderedPageBreak/>
         <w:t>LAMPIRAN</w:t>
       </w:r>
       <w:bookmarkEnd w:id="55"/>
@@ -15176,70 +14367,6 @@
           <w:rFonts w:ascii="Times New Roman" w:hAnsi="Times New Roman" w:cs="Times New Roman"/>
           <w:sz w:val="24"/>
           <w:szCs w:val="24"/>
-          <w:lang w:val="en-US"/>
-        </w:rPr>
-      </w:pPr>
-    </w:p>
-    <w:p>
-      <w:pPr>
-        <w:rPr>
-          <w:rFonts w:ascii="Times New Roman" w:hAnsi="Times New Roman" w:cs="Times New Roman"/>
-          <w:lang w:val="en-US"/>
-        </w:rPr>
-      </w:pPr>
-    </w:p>
-    <w:p>
-      <w:pPr>
-        <w:rPr>
-          <w:rFonts w:ascii="Times New Roman" w:hAnsi="Times New Roman" w:cs="Times New Roman"/>
-          <w:lang w:val="en-US"/>
-        </w:rPr>
-      </w:pPr>
-    </w:p>
-    <w:p>
-      <w:pPr>
-        <w:rPr>
-          <w:rFonts w:ascii="Times New Roman" w:hAnsi="Times New Roman" w:cs="Times New Roman"/>
-          <w:lang w:val="en-US"/>
-        </w:rPr>
-      </w:pPr>
-    </w:p>
-    <w:p>
-      <w:pPr>
-        <w:rPr>
-          <w:rFonts w:ascii="Times New Roman" w:hAnsi="Times New Roman" w:cs="Times New Roman"/>
-          <w:lang w:val="en-US"/>
-        </w:rPr>
-      </w:pPr>
-    </w:p>
-    <w:p>
-      <w:pPr>
-        <w:rPr>
-          <w:rFonts w:ascii="Times New Roman" w:hAnsi="Times New Roman" w:cs="Times New Roman"/>
-          <w:lang w:val="en-US"/>
-        </w:rPr>
-      </w:pPr>
-    </w:p>
-    <w:p>
-      <w:pPr>
-        <w:rPr>
-          <w:rFonts w:ascii="Times New Roman" w:hAnsi="Times New Roman" w:cs="Times New Roman"/>
-          <w:lang w:val="en-US"/>
-        </w:rPr>
-      </w:pPr>
-    </w:p>
-    <w:p>
-      <w:pPr>
-        <w:rPr>
-          <w:rFonts w:ascii="Times New Roman" w:hAnsi="Times New Roman" w:cs="Times New Roman"/>
-          <w:lang w:val="en-US"/>
-        </w:rPr>
-      </w:pPr>
-    </w:p>
-    <w:p>
-      <w:pPr>
-        <w:rPr>
-          <w:rFonts w:ascii="Times New Roman" w:hAnsi="Times New Roman" w:cs="Times New Roman"/>
           <w:lang w:val="en-US"/>
         </w:rPr>
       </w:pPr>
@@ -18441,7 +17568,570 @@
       <w:shd w:val="clear" w:color="auto" w:fill="E1DFDD"/>
     </w:rPr>
   </w:style>
+  <w:style w:type="character" w:styleId="PlaceholderText">
+    <w:name w:val="Placeholder Text"/>
+    <w:basedOn w:val="DefaultParagraphFont"/>
+    <w:uiPriority w:val="99"/>
+    <w:semiHidden/>
+    <w:rsid w:val="007F7E41"/>
+    <w:rPr>
+      <w:color w:val="808080"/>
+    </w:rPr>
+  </w:style>
 </w:styles>
+</file>
+
+<file path=word/glossary/document.xml><?xml version="1.0" encoding="utf-8"?>
+<w:glossaryDocument xmlns:wpc="http://schemas.microsoft.com/office/word/2010/wordprocessingCanvas" xmlns:cx="http://schemas.microsoft.com/office/drawing/2014/chartex" xmlns:cx1="http://schemas.microsoft.com/office/drawing/2015/9/8/chartex" xmlns:mc="http://schemas.openxmlformats.org/markup-compatibility/2006" xmlns:o="urn:schemas-microsoft-com:office:office" xmlns:r="http://schemas.openxmlformats.org/officeDocument/2006/relationships" xmlns:m="http://schemas.openxmlformats.org/officeDocument/2006/math" xmlns:v="urn:schemas-microsoft-com:vml" xmlns:wp14="http://schemas.microsoft.com/office/word/2010/wordprocessingDrawing" xmlns:wp="http://schemas.openxmlformats.org/drawingml/2006/wordprocessingDrawing" xmlns:w10="urn:schemas-microsoft-com:office:word" xmlns:w="http://schemas.openxmlformats.org/wordprocessingml/2006/main" xmlns:w14="http://schemas.microsoft.com/office/word/2010/wordml" xmlns:w15="http://schemas.microsoft.com/office/word/2012/wordml" xmlns:w16se="http://schemas.microsoft.com/office/word/2015/wordml/symex" xmlns:wpg="http://schemas.microsoft.com/office/word/2010/wordprocessingGroup" xmlns:wpi="http://schemas.microsoft.com/office/word/2010/wordprocessingInk" xmlns:wne="http://schemas.microsoft.com/office/word/2006/wordml" xmlns:wps="http://schemas.microsoft.com/office/word/2010/wordprocessingShape" mc:Ignorable="w14 w15 w16se wp14"/>
+</file>
+
+<file path=word/glossary/fontTable.xml><?xml version="1.0" encoding="utf-8"?>
+<w:fonts xmlns:mc="http://schemas.openxmlformats.org/markup-compatibility/2006" xmlns:r="http://schemas.openxmlformats.org/officeDocument/2006/relationships" xmlns:w="http://schemas.openxmlformats.org/wordprocessingml/2006/main" xmlns:w14="http://schemas.microsoft.com/office/word/2010/wordml" xmlns:w15="http://schemas.microsoft.com/office/word/2012/wordml" xmlns:w16se="http://schemas.microsoft.com/office/word/2015/wordml/symex" mc:Ignorable="w14 w15 w16se">
+  <w:font w:name="Times New Roman">
+    <w:panose1 w:val="02020603050405020304"/>
+    <w:charset w:val="00"/>
+    <w:family w:val="roman"/>
+    <w:pitch w:val="variable"/>
+    <w:sig w:usb0="E0002AFF" w:usb1="C0007843" w:usb2="00000009" w:usb3="00000000" w:csb0="000001FF" w:csb1="00000000"/>
+  </w:font>
+  <w:font w:name="Arial">
+    <w:panose1 w:val="020B0604020202020204"/>
+    <w:charset w:val="00"/>
+    <w:family w:val="swiss"/>
+    <w:pitch w:val="variable"/>
+    <w:sig w:usb0="E0002AFF" w:usb1="C0007843" w:usb2="00000009" w:usb3="00000000" w:csb0="000001FF" w:csb1="00000000"/>
+  </w:font>
+  <w:font w:name="Calibri">
+    <w:panose1 w:val="020F0502020204030204"/>
+    <w:charset w:val="00"/>
+    <w:family w:val="swiss"/>
+    <w:pitch w:val="variable"/>
+    <w:sig w:usb0="E0002AFF" w:usb1="4000ACFF" w:usb2="00000001" w:usb3="00000000" w:csb0="000001FF" w:csb1="00000000"/>
+  </w:font>
+  <w:font w:name="Georgia">
+    <w:panose1 w:val="02040502050405020303"/>
+    <w:charset w:val="00"/>
+    <w:family w:val="roman"/>
+    <w:pitch w:val="variable"/>
+    <w:sig w:usb0="00000287" w:usb1="00000000" w:usb2="00000000" w:usb3="00000000" w:csb0="0000009F" w:csb1="00000000"/>
+  </w:font>
+  <w:font w:name="MS Gothic">
+    <w:altName w:val="ＭＳ ゴシック"/>
+    <w:panose1 w:val="020B0609070205080204"/>
+    <w:charset w:val="80"/>
+    <w:family w:val="modern"/>
+    <w:pitch w:val="fixed"/>
+    <w:sig w:usb0="E00002FF" w:usb1="6AC7FDFB" w:usb2="08000012" w:usb3="00000000" w:csb0="0002009F" w:csb1="00000000"/>
+  </w:font>
+  <w:font w:name="Cambria">
+    <w:panose1 w:val="02040503050406030204"/>
+    <w:charset w:val="00"/>
+    <w:family w:val="roman"/>
+    <w:pitch w:val="variable"/>
+    <w:sig w:usb0="E00006FF" w:usb1="420024FF" w:usb2="02000000" w:usb3="00000000" w:csb0="0000019F" w:csb1="00000000"/>
+  </w:font>
+  <w:font w:name="MS Mincho">
+    <w:altName w:val="Yu Gothic UI"/>
+    <w:panose1 w:val="02020609040205080304"/>
+    <w:charset w:val="80"/>
+    <w:family w:val="modern"/>
+    <w:pitch w:val="fixed"/>
+    <w:sig w:usb0="E00002FF" w:usb1="6AC7FDFB" w:usb2="08000012" w:usb3="00000000" w:csb0="0002009F" w:csb1="00000000"/>
+  </w:font>
+  <w:font w:name="Cambria Math">
+    <w:panose1 w:val="02040503050406030204"/>
+    <w:charset w:val="00"/>
+    <w:family w:val="roman"/>
+    <w:pitch w:val="variable"/>
+    <w:sig w:usb0="E00006FF" w:usb1="420024FF" w:usb2="02000000" w:usb3="00000000" w:csb0="0000019F" w:csb1="00000000"/>
+  </w:font>
+  <w:font w:name="Calibri Light">
+    <w:panose1 w:val="020F0302020204030204"/>
+    <w:charset w:val="00"/>
+    <w:family w:val="swiss"/>
+    <w:pitch w:val="variable"/>
+    <w:sig w:usb0="A0002AEF" w:usb1="4000207B" w:usb2="00000000" w:usb3="00000000" w:csb0="000001FF" w:csb1="00000000"/>
+  </w:font>
+</w:fonts>
+</file>
+
+<file path=word/glossary/settings.xml><?xml version="1.0" encoding="utf-8"?>
+<w:settings xmlns:mc="http://schemas.openxmlformats.org/markup-compatibility/2006" xmlns:o="urn:schemas-microsoft-com:office:office" xmlns:r="http://schemas.openxmlformats.org/officeDocument/2006/relationships" xmlns:m="http://schemas.openxmlformats.org/officeDocument/2006/math" xmlns:v="urn:schemas-microsoft-com:vml" xmlns:w10="urn:schemas-microsoft-com:office:word" xmlns:w="http://schemas.openxmlformats.org/wordprocessingml/2006/main" xmlns:w14="http://schemas.microsoft.com/office/word/2010/wordml" xmlns:w15="http://schemas.microsoft.com/office/word/2012/wordml" xmlns:w16se="http://schemas.microsoft.com/office/word/2015/wordml/symex" xmlns:sl="http://schemas.openxmlformats.org/schemaLibrary/2006/main" mc:Ignorable="w14 w15 w16se">
+  <w:view w:val="normal"/>
+  <w:defaultTabStop w:val="720"/>
+  <w:characterSpacingControl w:val="doNotCompress"/>
+  <w:compat>
+    <w:useFELayout/>
+    <w:compatSetting w:name="compatibilityMode" w:uri="http://schemas.microsoft.com/office/word" w:val="15"/>
+    <w:compatSetting w:name="overrideTableStyleFontSizeAndJustification" w:uri="http://schemas.microsoft.com/office/word" w:val="1"/>
+    <w:compatSetting w:name="enableOpenTypeFeatures" w:uri="http://schemas.microsoft.com/office/word" w:val="1"/>
+    <w:compatSetting w:name="doNotFlipMirrorIndents" w:uri="http://schemas.microsoft.com/office/word" w:val="1"/>
+    <w:compatSetting w:name="differentiateMultirowTableHeaders" w:uri="http://schemas.microsoft.com/office/word" w:val="1"/>
+  </w:compat>
+  <w:rsids>
+    <w:rsidRoot w:val="00263FCF"/>
+    <w:rsid w:val="00263FCF"/>
+  </w:rsids>
+  <m:mathPr>
+    <m:mathFont m:val="Cambria Math"/>
+    <m:brkBin m:val="before"/>
+    <m:brkBinSub m:val="--"/>
+    <m:smallFrac m:val="0"/>
+    <m:dispDef/>
+    <m:lMargin m:val="0"/>
+    <m:rMargin m:val="0"/>
+    <m:defJc m:val="centerGroup"/>
+    <m:wrapIndent m:val="1440"/>
+    <m:intLim m:val="subSup"/>
+    <m:naryLim m:val="undOvr"/>
+  </m:mathPr>
+  <w:themeFontLang w:val="id-ID"/>
+  <w:clrSchemeMapping w:bg1="light1" w:t1="dark1" w:bg2="light2" w:t2="dark2" w:accent1="accent1" w:accent2="accent2" w:accent3="accent3" w:accent4="accent4" w:accent5="accent5" w:accent6="accent6" w:hyperlink="hyperlink" w:followedHyperlink="followedHyperlink"/>
+  <w:decimalSymbol w:val=","/>
+  <w:listSeparator w:val=";"/>
+  <w15:chartTrackingRefBased/>
+</w:settings>
+</file>
+
+<file path=word/glossary/styles.xml><?xml version="1.0" encoding="utf-8"?>
+<w:styles xmlns:mc="http://schemas.openxmlformats.org/markup-compatibility/2006" xmlns:r="http://schemas.openxmlformats.org/officeDocument/2006/relationships" xmlns:w="http://schemas.openxmlformats.org/wordprocessingml/2006/main" xmlns:w14="http://schemas.microsoft.com/office/word/2010/wordml" xmlns:w15="http://schemas.microsoft.com/office/word/2012/wordml" xmlns:w16se="http://schemas.microsoft.com/office/word/2015/wordml/symex" mc:Ignorable="w14 w15 w16se">
+  <w:docDefaults>
+    <w:rPrDefault>
+      <w:rPr>
+        <w:rFonts w:asciiTheme="minorHAnsi" w:eastAsiaTheme="minorEastAsia" w:hAnsiTheme="minorHAnsi" w:cstheme="minorBidi"/>
+        <w:sz w:val="22"/>
+        <w:szCs w:val="22"/>
+        <w:lang w:val="id-ID" w:eastAsia="id-ID" w:bidi="ar-SA"/>
+      </w:rPr>
+    </w:rPrDefault>
+    <w:pPrDefault>
+      <w:pPr>
+        <w:spacing w:after="160" w:line="259" w:lineRule="auto"/>
+      </w:pPr>
+    </w:pPrDefault>
+  </w:docDefaults>
+  <w:latentStyles w:defLockedState="0" w:defUIPriority="99" w:defSemiHidden="0" w:defUnhideWhenUsed="0" w:defQFormat="0" w:count="371">
+    <w:lsdException w:name="Normal" w:uiPriority="0" w:qFormat="1"/>
+    <w:lsdException w:name="heading 1" w:uiPriority="9" w:qFormat="1"/>
+    <w:lsdException w:name="heading 2" w:semiHidden="1" w:uiPriority="9" w:unhideWhenUsed="1" w:qFormat="1"/>
+    <w:lsdException w:name="heading 3" w:semiHidden="1" w:uiPriority="9" w:unhideWhenUsed="1" w:qFormat="1"/>
+    <w:lsdException w:name="heading 4" w:semiHidden="1" w:uiPriority="9" w:unhideWhenUsed="1" w:qFormat="1"/>
+    <w:lsdException w:name="heading 5" w:semiHidden="1" w:uiPriority="9" w:unhideWhenUsed="1" w:qFormat="1"/>
+    <w:lsdException w:name="heading 6" w:semiHidden="1" w:uiPriority="9" w:unhideWhenUsed="1" w:qFormat="1"/>
+    <w:lsdException w:name="heading 7" w:semiHidden="1" w:uiPriority="9" w:unhideWhenUsed="1" w:qFormat="1"/>
+    <w:lsdException w:name="heading 8" w:semiHidden="1" w:uiPriority="9" w:unhideWhenUsed="1" w:qFormat="1"/>
+    <w:lsdException w:name="heading 9" w:semiHidden="1" w:uiPriority="9" w:unhideWhenUsed="1" w:qFormat="1"/>
+    <w:lsdException w:name="index 1" w:semiHidden="1" w:unhideWhenUsed="1"/>
+    <w:lsdException w:name="index 2" w:semiHidden="1" w:unhideWhenUsed="1"/>
+    <w:lsdException w:name="index 3" w:semiHidden="1" w:unhideWhenUsed="1"/>
+    <w:lsdException w:name="index 4" w:semiHidden="1" w:unhideWhenUsed="1"/>
+    <w:lsdException w:name="index 5" w:semiHidden="1" w:unhideWhenUsed="1"/>
+    <w:lsdException w:name="index 6" w:semiHidden="1" w:unhideWhenUsed="1"/>
+    <w:lsdException w:name="index 7" w:semiHidden="1" w:unhideWhenUsed="1"/>
+    <w:lsdException w:name="index 8" w:semiHidden="1" w:unhideWhenUsed="1"/>
+    <w:lsdException w:name="index 9" w:semiHidden="1" w:unhideWhenUsed="1"/>
+    <w:lsdException w:name="toc 1" w:semiHidden="1" w:uiPriority="39" w:unhideWhenUsed="1"/>
+    <w:lsdException w:name="toc 2" w:semiHidden="1" w:uiPriority="39" w:unhideWhenUsed="1"/>
+    <w:lsdException w:name="toc 3" w:semiHidden="1" w:uiPriority="39" w:unhideWhenUsed="1"/>
+    <w:lsdException w:name="toc 4" w:semiHidden="1" w:uiPriority="39" w:unhideWhenUsed="1"/>
+    <w:lsdException w:name="toc 5" w:semiHidden="1" w:uiPriority="39" w:unhideWhenUsed="1"/>
+    <w:lsdException w:name="toc 6" w:semiHidden="1" w:uiPriority="39" w:unhideWhenUsed="1"/>
+    <w:lsdException w:name="toc 7" w:semiHidden="1" w:uiPriority="39" w:unhideWhenUsed="1"/>
+    <w:lsdException w:name="toc 8" w:semiHidden="1" w:uiPriority="39" w:unhideWhenUsed="1"/>
+    <w:lsdException w:name="toc 9" w:semiHidden="1" w:uiPriority="39" w:unhideWhenUsed="1"/>
+    <w:lsdException w:name="Normal Indent" w:semiHidden="1" w:unhideWhenUsed="1"/>
+    <w:lsdException w:name="footnote text" w:semiHidden="1" w:unhideWhenUsed="1"/>
+    <w:lsdException w:name="annotation text" w:semiHidden="1" w:unhideWhenUsed="1"/>
+    <w:lsdException w:name="header" w:semiHidden="1" w:unhideWhenUsed="1"/>
+    <w:lsdException w:name="footer" w:semiHidden="1" w:unhideWhenUsed="1"/>
+    <w:lsdException w:name="index heading" w:semiHidden="1" w:unhideWhenUsed="1"/>
+    <w:lsdException w:name="caption" w:semiHidden="1" w:uiPriority="35" w:unhideWhenUsed="1" w:qFormat="1"/>
+    <w:lsdException w:name="table of figures" w:semiHidden="1" w:unhideWhenUsed="1"/>
+    <w:lsdException w:name="envelope address" w:semiHidden="1" w:unhideWhenUsed="1"/>
+    <w:lsdException w:name="envelope return" w:semiHidden="1" w:unhideWhenUsed="1"/>
+    <w:lsdException w:name="footnote reference" w:semiHidden="1" w:unhideWhenUsed="1"/>
+    <w:lsdException w:name="annotation reference" w:semiHidden="1" w:unhideWhenUsed="1"/>
+    <w:lsdException w:name="line number" w:semiHidden="1" w:unhideWhenUsed="1"/>
+    <w:lsdException w:name="page number" w:semiHidden="1" w:unhideWhenUsed="1"/>
+    <w:lsdException w:name="endnote reference" w:semiHidden="1" w:unhideWhenUsed="1"/>
+    <w:lsdException w:name="endnote text" w:semiHidden="1" w:unhideWhenUsed="1"/>
+    <w:lsdException w:name="table of authorities" w:semiHidden="1" w:unhideWhenUsed="1"/>
+    <w:lsdException w:name="macro" w:semiHidden="1" w:unhideWhenUsed="1"/>
+    <w:lsdException w:name="toa heading" w:semiHidden="1" w:unhideWhenUsed="1"/>
+    <w:lsdException w:name="List" w:semiHidden="1" w:unhideWhenUsed="1"/>
+    <w:lsdException w:name="List Bullet" w:semiHidden="1" w:unhideWhenUsed="1"/>
+    <w:lsdException w:name="List Number" w:semiHidden="1" w:unhideWhenUsed="1"/>
+    <w:lsdException w:name="List 2" w:semiHidden="1" w:unhideWhenUsed="1"/>
+    <w:lsdException w:name="List 3" w:semiHidden="1" w:unhideWhenUsed="1"/>
+    <w:lsdException w:name="List 4" w:semiHidden="1" w:unhideWhenUsed="1"/>
+    <w:lsdException w:name="List 5" w:semiHidden="1" w:unhideWhenUsed="1"/>
+    <w:lsdException w:name="List Bullet 2" w:semiHidden="1" w:unhideWhenUsed="1"/>
+    <w:lsdException w:name="List Bullet 3" w:semiHidden="1" w:unhideWhenUsed="1"/>
+    <w:lsdException w:name="List Bullet 4" w:semiHidden="1" w:unhideWhenUsed="1"/>
+    <w:lsdException w:name="List Bullet 5" w:semiHidden="1" w:unhideWhenUsed="1"/>
+    <w:lsdException w:name="List Number 2" w:semiHidden="1" w:unhideWhenUsed="1"/>
+    <w:lsdException w:name="List Number 3" w:semiHidden="1" w:unhideWhenUsed="1"/>
+    <w:lsdException w:name="List Number 4" w:semiHidden="1" w:unhideWhenUsed="1"/>
+    <w:lsdException w:name="List Number 5" w:semiHidden="1" w:unhideWhenUsed="1"/>
+    <w:lsdException w:name="Title" w:uiPriority="10" w:qFormat="1"/>
+    <w:lsdException w:name="Closing" w:semiHidden="1" w:unhideWhenUsed="1"/>
+    <w:lsdException w:name="Signature" w:semiHidden="1" w:unhideWhenUsed="1"/>
+    <w:lsdException w:name="Default Paragraph Font" w:semiHidden="1" w:uiPriority="1" w:unhideWhenUsed="1"/>
+    <w:lsdException w:name="Body Text" w:semiHidden="1" w:unhideWhenUsed="1"/>
+    <w:lsdException w:name="Body Text Indent" w:semiHidden="1" w:unhideWhenUsed="1"/>
+    <w:lsdException w:name="List Continue" w:semiHidden="1" w:unhideWhenUsed="1"/>
+    <w:lsdException w:name="List Continue 2" w:semiHidden="1" w:unhideWhenUsed="1"/>
+    <w:lsdException w:name="List Continue 3" w:semiHidden="1" w:unhideWhenUsed="1"/>
+    <w:lsdException w:name="List Continue 4" w:semiHidden="1" w:unhideWhenUsed="1"/>
+    <w:lsdException w:name="List Continue 5" w:semiHidden="1" w:unhideWhenUsed="1"/>
+    <w:lsdException w:name="Message Header" w:semiHidden="1" w:unhideWhenUsed="1"/>
+    <w:lsdException w:name="Subtitle" w:uiPriority="11" w:qFormat="1"/>
+    <w:lsdException w:name="Salutation" w:semiHidden="1" w:unhideWhenUsed="1"/>
+    <w:lsdException w:name="Date" w:semiHidden="1" w:unhideWhenUsed="1"/>
+    <w:lsdException w:name="Body Text First Indent" w:semiHidden="1" w:unhideWhenUsed="1"/>
+    <w:lsdException w:name="Body Text First Indent 2" w:semiHidden="1" w:unhideWhenUsed="1"/>
+    <w:lsdException w:name="Note Heading" w:semiHidden="1" w:unhideWhenUsed="1"/>
+    <w:lsdException w:name="Body Text 2" w:semiHidden="1" w:unhideWhenUsed="1"/>
+    <w:lsdException w:name="Body Text 3" w:semiHidden="1" w:unhideWhenUsed="1"/>
+    <w:lsdException w:name="Body Text Indent 2" w:semiHidden="1" w:unhideWhenUsed="1"/>
+    <w:lsdException w:name="Body Text Indent 3" w:semiHidden="1" w:unhideWhenUsed="1"/>
+    <w:lsdException w:name="Block Text" w:semiHidden="1" w:unhideWhenUsed="1"/>
+    <w:lsdException w:name="Hyperlink" w:semiHidden="1" w:unhideWhenUsed="1"/>
+    <w:lsdException w:name="FollowedHyperlink" w:semiHidden="1" w:unhideWhenUsed="1"/>
+    <w:lsdException w:name="Strong" w:uiPriority="22" w:qFormat="1"/>
+    <w:lsdException w:name="Emphasis" w:uiPriority="20" w:qFormat="1"/>
+    <w:lsdException w:name="Document Map" w:semiHidden="1" w:unhideWhenUsed="1"/>
+    <w:lsdException w:name="Plain Text" w:semiHidden="1" w:unhideWhenUsed="1"/>
+    <w:lsdException w:name="E-mail Signature" w:semiHidden="1" w:unhideWhenUsed="1"/>
+    <w:lsdException w:name="HTML Top of Form" w:semiHidden="1" w:unhideWhenUsed="1"/>
+    <w:lsdException w:name="HTML Bottom of Form" w:semiHidden="1" w:unhideWhenUsed="1"/>
+    <w:lsdException w:name="Normal (Web)" w:semiHidden="1" w:unhideWhenUsed="1"/>
+    <w:lsdException w:name="HTML Acronym" w:semiHidden="1" w:unhideWhenUsed="1"/>
+    <w:lsdException w:name="HTML Address" w:semiHidden="1" w:unhideWhenUsed="1"/>
+    <w:lsdException w:name="HTML Cite" w:semiHidden="1" w:unhideWhenUsed="1"/>
+    <w:lsdException w:name="HTML Code" w:semiHidden="1" w:unhideWhenUsed="1"/>
+    <w:lsdException w:name="HTML Definition" w:semiHidden="1" w:unhideWhenUsed="1"/>
+    <w:lsdException w:name="HTML Keyboard" w:semiHidden="1" w:unhideWhenUsed="1"/>
+    <w:lsdException w:name="HTML Preformatted" w:semiHidden="1" w:unhideWhenUsed="1"/>
+    <w:lsdException w:name="HTML Sample" w:semiHidden="1" w:unhideWhenUsed="1"/>
+    <w:lsdException w:name="HTML Typewriter" w:semiHidden="1" w:unhideWhenUsed="1"/>
+    <w:lsdException w:name="HTML Variable" w:semiHidden="1" w:unhideWhenUsed="1"/>
+    <w:lsdException w:name="Normal Table" w:semiHidden="1" w:unhideWhenUsed="1"/>
+    <w:lsdException w:name="annotation subject" w:semiHidden="1" w:unhideWhenUsed="1"/>
+    <w:lsdException w:name="No List" w:semiHidden="1" w:unhideWhenUsed="1"/>
+    <w:lsdException w:name="Outline List 1" w:semiHidden="1" w:unhideWhenUsed="1"/>
+    <w:lsdException w:name="Outline List 2" w:semiHidden="1" w:unhideWhenUsed="1"/>
+    <w:lsdException w:name="Outline List 3" w:semiHidden="1" w:unhideWhenUsed="1"/>
+    <w:lsdException w:name="Table Simple 1" w:semiHidden="1" w:unhideWhenUsed="1"/>
+    <w:lsdException w:name="Table Simple 2" w:semiHidden="1" w:unhideWhenUsed="1"/>
+    <w:lsdException w:name="Table Simple 3" w:semiHidden="1" w:unhideWhenUsed="1"/>
+    <w:lsdException w:name="Table Classic 1" w:semiHidden="1" w:unhideWhenUsed="1"/>
+    <w:lsdException w:name="Table Classic 2" w:semiHidden="1" w:unhideWhenUsed="1"/>
+    <w:lsdException w:name="Table Classic 3" w:semiHidden="1" w:unhideWhenUsed="1"/>
+    <w:lsdException w:name="Table Classic 4" w:semiHidden="1" w:unhideWhenUsed="1"/>
+    <w:lsdException w:name="Table Colorful 1" w:semiHidden="1" w:unhideWhenUsed="1"/>
+    <w:lsdException w:name="Table Colorful 2" w:semiHidden="1" w:unhideWhenUsed="1"/>
+    <w:lsdException w:name="Table Colorful 3" w:semiHidden="1" w:unhideWhenUsed="1"/>
+    <w:lsdException w:name="Table Columns 1" w:semiHidden="1" w:unhideWhenUsed="1"/>
+    <w:lsdException w:name="Table Columns 2" w:semiHidden="1" w:unhideWhenUsed="1"/>
+    <w:lsdException w:name="Table Columns 3" w:semiHidden="1" w:unhideWhenUsed="1"/>
+    <w:lsdException w:name="Table Columns 4" w:semiHidden="1" w:unhideWhenUsed="1"/>
+    <w:lsdException w:name="Table Columns 5" w:semiHidden="1" w:unhideWhenUsed="1"/>
+    <w:lsdException w:name="Table Grid 1" w:semiHidden="1" w:unhideWhenUsed="1"/>
+    <w:lsdException w:name="Table Grid 2" w:semiHidden="1" w:unhideWhenUsed="1"/>
+    <w:lsdException w:name="Table Grid 3" w:semiHidden="1" w:unhideWhenUsed="1"/>
+    <w:lsdException w:name="Table Grid 4" w:semiHidden="1" w:unhideWhenUsed="1"/>
+    <w:lsdException w:name="Table Grid 5" w:semiHidden="1" w:unhideWhenUsed="1"/>
+    <w:lsdException w:name="Table Grid 6" w:semiHidden="1" w:unhideWhenUsed="1"/>
+    <w:lsdException w:name="Table Grid 7" w:semiHidden="1" w:unhideWhenUsed="1"/>
+    <w:lsdException w:name="Table Grid 8" w:semiHidden="1" w:unhideWhenUsed="1"/>
+    <w:lsdException w:name="Table List 1" w:semiHidden="1" w:unhideWhenUsed="1"/>
+    <w:lsdException w:name="Table List 2" w:semiHidden="1" w:unhideWhenUsed="1"/>
+    <w:lsdException w:name="Table List 3" w:semiHidden="1" w:unhideWhenUsed="1"/>
+    <w:lsdException w:name="Table List 4" w:semiHidden="1" w:unhideWhenUsed="1"/>
+    <w:lsdException w:name="Table List 5" w:semiHidden="1" w:unhideWhenUsed="1"/>
+    <w:lsdException w:name="Table List 6" w:semiHidden="1" w:unhideWhenUsed="1"/>
+    <w:lsdException w:name="Table List 7" w:semiHidden="1" w:unhideWhenUsed="1"/>
+    <w:lsdException w:name="Table List 8" w:semiHidden="1" w:unhideWhenUsed="1"/>
+    <w:lsdException w:name="Table 3D effects 1" w:semiHidden="1" w:unhideWhenUsed="1"/>
+    <w:lsdException w:name="Table 3D effects 2" w:semiHidden="1" w:unhideWhenUsed="1"/>
+    <w:lsdException w:name="Table 3D effects 3" w:semiHidden="1" w:unhideWhenUsed="1"/>
+    <w:lsdException w:name="Table Contemporary" w:semiHidden="1" w:unhideWhenUsed="1"/>
+    <w:lsdException w:name="Table Elegant" w:semiHidden="1" w:unhideWhenUsed="1"/>
+    <w:lsdException w:name="Table Professional" w:semiHidden="1" w:unhideWhenUsed="1"/>
+    <w:lsdException w:name="Table Subtle 1" w:semiHidden="1" w:unhideWhenUsed="1"/>
+    <w:lsdException w:name="Table Subtle 2" w:semiHidden="1" w:unhideWhenUsed="1"/>
+    <w:lsdException w:name="Table Web 1" w:semiHidden="1" w:unhideWhenUsed="1"/>
+    <w:lsdException w:name="Table Web 2" w:semiHidden="1" w:unhideWhenUsed="1"/>
+    <w:lsdException w:name="Table Web 3" w:semiHidden="1" w:unhideWhenUsed="1"/>
+    <w:lsdException w:name="Balloon Text" w:semiHidden="1" w:unhideWhenUsed="1"/>
+    <w:lsdException w:name="Table Grid" w:uiPriority="39"/>
+    <w:lsdException w:name="Table Theme" w:semiHidden="1" w:unhideWhenUsed="1"/>
+    <w:lsdException w:name="Placeholder Text" w:semiHidden="1"/>
+    <w:lsdException w:name="No Spacing" w:uiPriority="1" w:qFormat="1"/>
+    <w:lsdException w:name="Light Shading" w:uiPriority="60"/>
+    <w:lsdException w:name="Light List" w:uiPriority="61"/>
+    <w:lsdException w:name="Light Grid" w:uiPriority="62"/>
+    <w:lsdException w:name="Medium Shading 1" w:uiPriority="63"/>
+    <w:lsdException w:name="Medium Shading 2" w:uiPriority="64"/>
+    <w:lsdException w:name="Medium List 1" w:uiPriority="65"/>
+    <w:lsdException w:name="Medium List 2" w:uiPriority="66"/>
+    <w:lsdException w:name="Medium Grid 1" w:uiPriority="67"/>
+    <w:lsdException w:name="Medium Grid 2" w:uiPriority="68"/>
+    <w:lsdException w:name="Medium Grid 3" w:uiPriority="69"/>
+    <w:lsdException w:name="Dark List" w:uiPriority="70"/>
+    <w:lsdException w:name="Colorful Shading" w:uiPriority="71"/>
+    <w:lsdException w:name="Colorful List" w:uiPriority="72"/>
+    <w:lsdException w:name="Colorful Grid" w:uiPriority="73"/>
+    <w:lsdException w:name="Light Shading Accent 1" w:uiPriority="60"/>
+    <w:lsdException w:name="Light List Accent 1" w:uiPriority="61"/>
+    <w:lsdException w:name="Light Grid Accent 1" w:uiPriority="62"/>
+    <w:lsdException w:name="Medium Shading 1 Accent 1" w:uiPriority="63"/>
+    <w:lsdException w:name="Medium Shading 2 Accent 1" w:uiPriority="64"/>
+    <w:lsdException w:name="Medium List 1 Accent 1" w:uiPriority="65"/>
+    <w:lsdException w:name="Revision" w:semiHidden="1"/>
+    <w:lsdException w:name="List Paragraph" w:uiPriority="34" w:qFormat="1"/>
+    <w:lsdException w:name="Quote" w:uiPriority="29" w:qFormat="1"/>
+    <w:lsdException w:name="Intense Quote" w:uiPriority="30" w:qFormat="1"/>
+    <w:lsdException w:name="Medium List 2 Accent 1" w:uiPriority="66"/>
+    <w:lsdException w:name="Medium Grid 1 Accent 1" w:uiPriority="67"/>
+    <w:lsdException w:name="Medium Grid 2 Accent 1" w:uiPriority="68"/>
+    <w:lsdException w:name="Medium Grid 3 Accent 1" w:uiPriority="69"/>
+    <w:lsdException w:name="Dark List Accent 1" w:uiPriority="70"/>
+    <w:lsdException w:name="Colorful Shading Accent 1" w:uiPriority="71"/>
+    <w:lsdException w:name="Colorful List Accent 1" w:uiPriority="72"/>
+    <w:lsdException w:name="Colorful Grid Accent 1" w:uiPriority="73"/>
+    <w:lsdException w:name="Light Shading Accent 2" w:uiPriority="60"/>
+    <w:lsdException w:name="Light List Accent 2" w:uiPriority="61"/>
+    <w:lsdException w:name="Light Grid Accent 2" w:uiPriority="62"/>
+    <w:lsdException w:name="Medium Shading 1 Accent 2" w:uiPriority="63"/>
+    <w:lsdException w:name="Medium Shading 2 Accent 2" w:uiPriority="64"/>
+    <w:lsdException w:name="Medium List 1 Accent 2" w:uiPriority="65"/>
+    <w:lsdException w:name="Medium List 2 Accent 2" w:uiPriority="66"/>
+    <w:lsdException w:name="Medium Grid 1 Accent 2" w:uiPriority="67"/>
+    <w:lsdException w:name="Medium Grid 2 Accent 2" w:uiPriority="68"/>
+    <w:lsdException w:name="Medium Grid 3 Accent 2" w:uiPriority="69"/>
+    <w:lsdException w:name="Dark List Accent 2" w:uiPriority="70"/>
+    <w:lsdException w:name="Colorful Shading Accent 2" w:uiPriority="71"/>
+    <w:lsdException w:name="Colorful List Accent 2" w:uiPriority="72"/>
+    <w:lsdException w:name="Colorful Grid Accent 2" w:uiPriority="73"/>
+    <w:lsdException w:name="Light Shading Accent 3" w:uiPriority="60"/>
+    <w:lsdException w:name="Light List Accent 3" w:uiPriority="61"/>
+    <w:lsdException w:name="Light Grid Accent 3" w:uiPriority="62"/>
+    <w:lsdException w:name="Medium Shading 1 Accent 3" w:uiPriority="63"/>
+    <w:lsdException w:name="Medium Shading 2 Accent 3" w:uiPriority="64"/>
+    <w:lsdException w:name="Medium List 1 Accent 3" w:uiPriority="65"/>
+    <w:lsdException w:name="Medium List 2 Accent 3" w:uiPriority="66"/>
+    <w:lsdException w:name="Medium Grid 1 Accent 3" w:uiPriority="67"/>
+    <w:lsdException w:name="Medium Grid 2 Accent 3" w:uiPriority="68"/>
+    <w:lsdException w:name="Medium Grid 3 Accent 3" w:uiPriority="69"/>
+    <w:lsdException w:name="Dark List Accent 3" w:uiPriority="70"/>
+    <w:lsdException w:name="Colorful Shading Accent 3" w:uiPriority="71"/>
+    <w:lsdException w:name="Colorful List Accent 3" w:uiPriority="72"/>
+    <w:lsdException w:name="Colorful Grid Accent 3" w:uiPriority="73"/>
+    <w:lsdException w:name="Light Shading Accent 4" w:uiPriority="60"/>
+    <w:lsdException w:name="Light List Accent 4" w:uiPriority="61"/>
+    <w:lsdException w:name="Light Grid Accent 4" w:uiPriority="62"/>
+    <w:lsdException w:name="Medium Shading 1 Accent 4" w:uiPriority="63"/>
+    <w:lsdException w:name="Medium Shading 2 Accent 4" w:uiPriority="64"/>
+    <w:lsdException w:name="Medium List 1 Accent 4" w:uiPriority="65"/>
+    <w:lsdException w:name="Medium List 2 Accent 4" w:uiPriority="66"/>
+    <w:lsdException w:name="Medium Grid 1 Accent 4" w:uiPriority="67"/>
+    <w:lsdException w:name="Medium Grid 2 Accent 4" w:uiPriority="68"/>
+    <w:lsdException w:name="Medium Grid 3 Accent 4" w:uiPriority="69"/>
+    <w:lsdException w:name="Dark List Accent 4" w:uiPriority="70"/>
+    <w:lsdException w:name="Colorful Shading Accent 4" w:uiPriority="71"/>
+    <w:lsdException w:name="Colorful List Accent 4" w:uiPriority="72"/>
+    <w:lsdException w:name="Colorful Grid Accent 4" w:uiPriority="73"/>
+    <w:lsdException w:name="Light Shading Accent 5" w:uiPriority="60"/>
+    <w:lsdException w:name="Light List Accent 5" w:uiPriority="61"/>
+    <w:lsdException w:name="Light Grid Accent 5" w:uiPriority="62"/>
+    <w:lsdException w:name="Medium Shading 1 Accent 5" w:uiPriority="63"/>
+    <w:lsdException w:name="Medium Shading 2 Accent 5" w:uiPriority="64"/>
+    <w:lsdException w:name="Medium List 1 Accent 5" w:uiPriority="65"/>
+    <w:lsdException w:name="Medium List 2 Accent 5" w:uiPriority="66"/>
+    <w:lsdException w:name="Medium Grid 1 Accent 5" w:uiPriority="67"/>
+    <w:lsdException w:name="Medium Grid 2 Accent 5" w:uiPriority="68"/>
+    <w:lsdException w:name="Medium Grid 3 Accent 5" w:uiPriority="69"/>
+    <w:lsdException w:name="Dark List Accent 5" w:uiPriority="70"/>
+    <w:lsdException w:name="Colorful Shading Accent 5" w:uiPriority="71"/>
+    <w:lsdException w:name="Colorful List Accent 5" w:uiPriority="72"/>
+    <w:lsdException w:name="Colorful Grid Accent 5" w:uiPriority="73"/>
+    <w:lsdException w:name="Light Shading Accent 6" w:uiPriority="60"/>
+    <w:lsdException w:name="Light List Accent 6" w:uiPriority="61"/>
+    <w:lsdException w:name="Light Grid Accent 6" w:uiPriority="62"/>
+    <w:lsdException w:name="Medium Shading 1 Accent 6" w:uiPriority="63"/>
+    <w:lsdException w:name="Medium Shading 2 Accent 6" w:uiPriority="64"/>
+    <w:lsdException w:name="Medium List 1 Accent 6" w:uiPriority="65"/>
+    <w:lsdException w:name="Medium List 2 Accent 6" w:uiPriority="66"/>
+    <w:lsdException w:name="Medium Grid 1 Accent 6" w:uiPriority="67"/>
+    <w:lsdException w:name="Medium Grid 2 Accent 6" w:uiPriority="68"/>
+    <w:lsdException w:name="Medium Grid 3 Accent 6" w:uiPriority="69"/>
+    <w:lsdException w:name="Dark List Accent 6" w:uiPriority="70"/>
+    <w:lsdException w:name="Colorful Shading Accent 6" w:uiPriority="71"/>
+    <w:lsdException w:name="Colorful List Accent 6" w:uiPriority="72"/>
+    <w:lsdException w:name="Colorful Grid Accent 6" w:uiPriority="73"/>
+    <w:lsdException w:name="Subtle Emphasis" w:uiPriority="19" w:qFormat="1"/>
+    <w:lsdException w:name="Intense Emphasis" w:uiPriority="21" w:qFormat="1"/>
+    <w:lsdException w:name="Subtle Reference" w:uiPriority="31" w:qFormat="1"/>
+    <w:lsdException w:name="Intense Reference" w:uiPriority="32" w:qFormat="1"/>
+    <w:lsdException w:name="Book Title" w:uiPriority="33" w:qFormat="1"/>
+    <w:lsdException w:name="Bibliography" w:semiHidden="1" w:uiPriority="37" w:unhideWhenUsed="1"/>
+    <w:lsdException w:name="TOC Heading" w:semiHidden="1" w:uiPriority="39" w:unhideWhenUsed="1" w:qFormat="1"/>
+    <w:lsdException w:name="Plain Table 1" w:uiPriority="41"/>
+    <w:lsdException w:name="Plain Table 2" w:uiPriority="42"/>
+    <w:lsdException w:name="Plain Table 3" w:uiPriority="43"/>
+    <w:lsdException w:name="Plain Table 4" w:uiPriority="44"/>
+    <w:lsdException w:name="Plain Table 5" w:uiPriority="45"/>
+    <w:lsdException w:name="Grid Table Light" w:uiPriority="40"/>
+    <w:lsdException w:name="Grid Table 1 Light" w:uiPriority="46"/>
+    <w:lsdException w:name="Grid Table 2" w:uiPriority="47"/>
+    <w:lsdException w:name="Grid Table 3" w:uiPriority="48"/>
+    <w:lsdException w:name="Grid Table 4" w:uiPriority="49"/>
+    <w:lsdException w:name="Grid Table 5 Dark" w:uiPriority="50"/>
+    <w:lsdException w:name="Grid Table 6 Colorful" w:uiPriority="51"/>
+    <w:lsdException w:name="Grid Table 7 Colorful" w:uiPriority="52"/>
+    <w:lsdException w:name="Grid Table 1 Light Accent 1" w:uiPriority="46"/>
+    <w:lsdException w:name="Grid Table 2 Accent 1" w:uiPriority="47"/>
+    <w:lsdException w:name="Grid Table 3 Accent 1" w:uiPriority="48"/>
+    <w:lsdException w:name="Grid Table 4 Accent 1" w:uiPriority="49"/>
+    <w:lsdException w:name="Grid Table 5 Dark Accent 1" w:uiPriority="50"/>
+    <w:lsdException w:name="Grid Table 6 Colorful Accent 1" w:uiPriority="51"/>
+    <w:lsdException w:name="Grid Table 7 Colorful Accent 1" w:uiPriority="52"/>
+    <w:lsdException w:name="Grid Table 1 Light Accent 2" w:uiPriority="46"/>
+    <w:lsdException w:name="Grid Table 2 Accent 2" w:uiPriority="47"/>
+    <w:lsdException w:name="Grid Table 3 Accent 2" w:uiPriority="48"/>
+    <w:lsdException w:name="Grid Table 4 Accent 2" w:uiPriority="49"/>
+    <w:lsdException w:name="Grid Table 5 Dark Accent 2" w:uiPriority="50"/>
+    <w:lsdException w:name="Grid Table 6 Colorful Accent 2" w:uiPriority="51"/>
+    <w:lsdException w:name="Grid Table 7 Colorful Accent 2" w:uiPriority="52"/>
+    <w:lsdException w:name="Grid Table 1 Light Accent 3" w:uiPriority="46"/>
+    <w:lsdException w:name="Grid Table 2 Accent 3" w:uiPriority="47"/>
+    <w:lsdException w:name="Grid Table 3 Accent 3" w:uiPriority="48"/>
+    <w:lsdException w:name="Grid Table 4 Accent 3" w:uiPriority="49"/>
+    <w:lsdException w:name="Grid Table 5 Dark Accent 3" w:uiPriority="50"/>
+    <w:lsdException w:name="Grid Table 6 Colorful Accent 3" w:uiPriority="51"/>
+    <w:lsdException w:name="Grid Table 7 Colorful Accent 3" w:uiPriority="52"/>
+    <w:lsdException w:name="Grid Table 1 Light Accent 4" w:uiPriority="46"/>
+    <w:lsdException w:name="Grid Table 2 Accent 4" w:uiPriority="47"/>
+    <w:lsdException w:name="Grid Table 3 Accent 4" w:uiPriority="48"/>
+    <w:lsdException w:name="Grid Table 4 Accent 4" w:uiPriority="49"/>
+    <w:lsdException w:name="Grid Table 5 Dark Accent 4" w:uiPriority="50"/>
+    <w:lsdException w:name="Grid Table 6 Colorful Accent 4" w:uiPriority="51"/>
+    <w:lsdException w:name="Grid Table 7 Colorful Accent 4" w:uiPriority="52"/>
+    <w:lsdException w:name="Grid Table 1 Light Accent 5" w:uiPriority="46"/>
+    <w:lsdException w:name="Grid Table 2 Accent 5" w:uiPriority="47"/>
+    <w:lsdException w:name="Grid Table 3 Accent 5" w:uiPriority="48"/>
+    <w:lsdException w:name="Grid Table 4 Accent 5" w:uiPriority="49"/>
+    <w:lsdException w:name="Grid Table 5 Dark Accent 5" w:uiPriority="50"/>
+    <w:lsdException w:name="Grid Table 6 Colorful Accent 5" w:uiPriority="51"/>
+    <w:lsdException w:name="Grid Table 7 Colorful Accent 5" w:uiPriority="52"/>
+    <w:lsdException w:name="Grid Table 1 Light Accent 6" w:uiPriority="46"/>
+    <w:lsdException w:name="Grid Table 2 Accent 6" w:uiPriority="47"/>
+    <w:lsdException w:name="Grid Table 3 Accent 6" w:uiPriority="48"/>
+    <w:lsdException w:name="Grid Table 4 Accent 6" w:uiPriority="49"/>
+    <w:lsdException w:name="Grid Table 5 Dark Accent 6" w:uiPriority="50"/>
+    <w:lsdException w:name="Grid Table 6 Colorful Accent 6" w:uiPriority="51"/>
+    <w:lsdException w:name="Grid Table 7 Colorful Accent 6" w:uiPriority="52"/>
+    <w:lsdException w:name="List Table 1 Light" w:uiPriority="46"/>
+    <w:lsdException w:name="List Table 2" w:uiPriority="47"/>
+    <w:lsdException w:name="List Table 3" w:uiPriority="48"/>
+    <w:lsdException w:name="List Table 4" w:uiPriority="49"/>
+    <w:lsdException w:name="List Table 5 Dark" w:uiPriority="50"/>
+    <w:lsdException w:name="List Table 6 Colorful" w:uiPriority="51"/>
+    <w:lsdException w:name="List Table 7 Colorful" w:uiPriority="52"/>
+    <w:lsdException w:name="List Table 1 Light Accent 1" w:uiPriority="46"/>
+    <w:lsdException w:name="List Table 2 Accent 1" w:uiPriority="47"/>
+    <w:lsdException w:name="List Table 3 Accent 1" w:uiPriority="48"/>
+    <w:lsdException w:name="List Table 4 Accent 1" w:uiPriority="49"/>
+    <w:lsdException w:name="List Table 5 Dark Accent 1" w:uiPriority="50"/>
+    <w:lsdException w:name="List Table 6 Colorful Accent 1" w:uiPriority="51"/>
+    <w:lsdException w:name="List Table 7 Colorful Accent 1" w:uiPriority="52"/>
+    <w:lsdException w:name="List Table 1 Light Accent 2" w:uiPriority="46"/>
+    <w:lsdException w:name="List Table 2 Accent 2" w:uiPriority="47"/>
+    <w:lsdException w:name="List Table 3 Accent 2" w:uiPriority="48"/>
+    <w:lsdException w:name="List Table 4 Accent 2" w:uiPriority="49"/>
+    <w:lsdException w:name="List Table 5 Dark Accent 2" w:uiPriority="50"/>
+    <w:lsdException w:name="List Table 6 Colorful Accent 2" w:uiPriority="51"/>
+    <w:lsdException w:name="List Table 7 Colorful Accent 2" w:uiPriority="52"/>
+    <w:lsdException w:name="List Table 1 Light Accent 3" w:uiPriority="46"/>
+    <w:lsdException w:name="List Table 2 Accent 3" w:uiPriority="47"/>
+    <w:lsdException w:name="List Table 3 Accent 3" w:uiPriority="48"/>
+    <w:lsdException w:name="List Table 4 Accent 3" w:uiPriority="49"/>
+    <w:lsdException w:name="List Table 5 Dark Accent 3" w:uiPriority="50"/>
+    <w:lsdException w:name="List Table 6 Colorful Accent 3" w:uiPriority="51"/>
+    <w:lsdException w:name="List Table 7 Colorful Accent 3" w:uiPriority="52"/>
+    <w:lsdException w:name="List Table 1 Light Accent 4" w:uiPriority="46"/>
+    <w:lsdException w:name="List Table 2 Accent 4" w:uiPriority="47"/>
+    <w:lsdException w:name="List Table 3 Accent 4" w:uiPriority="48"/>
+    <w:lsdException w:name="List Table 4 Accent 4" w:uiPriority="49"/>
+    <w:lsdException w:name="List Table 5 Dark Accent 4" w:uiPriority="50"/>
+    <w:lsdException w:name="List Table 6 Colorful Accent 4" w:uiPriority="51"/>
+    <w:lsdException w:name="List Table 7 Colorful Accent 4" w:uiPriority="52"/>
+    <w:lsdException w:name="List Table 1 Light Accent 5" w:uiPriority="46"/>
+    <w:lsdException w:name="List Table 2 Accent 5" w:uiPriority="47"/>
+    <w:lsdException w:name="List Table 3 Accent 5" w:uiPriority="48"/>
+    <w:lsdException w:name="List Table 4 Accent 5" w:uiPriority="49"/>
+    <w:lsdException w:name="List Table 5 Dark Accent 5" w:uiPriority="50"/>
+    <w:lsdException w:name="List Table 6 Colorful Accent 5" w:uiPriority="51"/>
+    <w:lsdException w:name="List Table 7 Colorful Accent 5" w:uiPriority="52"/>
+    <w:lsdException w:name="List Table 1 Light Accent 6" w:uiPriority="46"/>
+    <w:lsdException w:name="List Table 2 Accent 6" w:uiPriority="47"/>
+    <w:lsdException w:name="List Table 3 Accent 6" w:uiPriority="48"/>
+    <w:lsdException w:name="List Table 4 Accent 6" w:uiPriority="49"/>
+    <w:lsdException w:name="List Table 5 Dark Accent 6" w:uiPriority="50"/>
+    <w:lsdException w:name="List Table 6 Colorful Accent 6" w:uiPriority="51"/>
+    <w:lsdException w:name="List Table 7 Colorful Accent 6" w:uiPriority="52"/>
+  </w:latentStyles>
+  <w:style w:type="paragraph" w:default="1" w:styleId="Normal">
+    <w:name w:val="Normal"/>
+    <w:qFormat/>
+  </w:style>
+  <w:style w:type="character" w:default="1" w:styleId="DefaultParagraphFont">
+    <w:name w:val="Default Paragraph Font"/>
+    <w:uiPriority w:val="1"/>
+    <w:semiHidden/>
+    <w:unhideWhenUsed/>
+  </w:style>
+  <w:style w:type="table" w:default="1" w:styleId="TableNormal">
+    <w:name w:val="Normal Table"/>
+    <w:uiPriority w:val="99"/>
+    <w:semiHidden/>
+    <w:unhideWhenUsed/>
+    <w:tblPr>
+      <w:tblInd w:w="0" w:type="dxa"/>
+      <w:tblCellMar>
+        <w:top w:w="0" w:type="dxa"/>
+        <w:left w:w="108" w:type="dxa"/>
+        <w:bottom w:w="0" w:type="dxa"/>
+        <w:right w:w="108" w:type="dxa"/>
+      </w:tblCellMar>
+    </w:tblPr>
+  </w:style>
+  <w:style w:type="numbering" w:default="1" w:styleId="NoList">
+    <w:name w:val="No List"/>
+    <w:uiPriority w:val="99"/>
+    <w:semiHidden/>
+    <w:unhideWhenUsed/>
+  </w:style>
+  <w:style w:type="character" w:styleId="PlaceholderText">
+    <w:name w:val="Placeholder Text"/>
+    <w:basedOn w:val="DefaultParagraphFont"/>
+    <w:uiPriority w:val="99"/>
+    <w:semiHidden/>
+    <w:rsid w:val="00263FCF"/>
+    <w:rPr>
+      <w:color w:val="808080"/>
+    </w:rPr>
+  </w:style>
+</w:styles>
+</file>
+
+<file path=word/glossary/webSettings.xml><?xml version="1.0" encoding="utf-8"?>
+<w:webSettings xmlns:mc="http://schemas.openxmlformats.org/markup-compatibility/2006" xmlns:r="http://schemas.openxmlformats.org/officeDocument/2006/relationships" xmlns:w="http://schemas.openxmlformats.org/wordprocessingml/2006/main" xmlns:w14="http://schemas.microsoft.com/office/word/2010/wordml" xmlns:w15="http://schemas.microsoft.com/office/word/2012/wordml" xmlns:w16se="http://schemas.microsoft.com/office/word/2015/wordml/symex" mc:Ignorable="w14 w15 w16se">
+  <w:optimizeForBrowser/>
+  <w:allowPNG/>
+</w:webSettings>
 </file>
 
 <file path=word/theme/theme1.xml><?xml version="1.0" encoding="utf-8"?>
@@ -18765,7 +18455,7 @@
 </file>
 
 <file path=customXml/item1.xml><?xml version="1.0" encoding="utf-8"?>
-<b:Sources xmlns:b="http://schemas.openxmlformats.org/officeDocument/2006/bibliography" xmlns="http://schemas.openxmlformats.org/officeDocument/2006/bibliography" SelectedStyle="\APASixthEditionOfficeOnline.xsl" StyleName="APA" Version="6">
+<b:Sources xmlns:b="http://schemas.openxmlformats.org/officeDocument/2006/bibliography" xmlns="http://schemas.openxmlformats.org/officeDocument/2006/bibliography" SelectedStyle="\IEEE2006OfficeOnline.xsl" StyleName="IEEE" Version="2006">
   <b:Source>
     <b:Tag>Wir14</b:Tag>
     <b:SourceType>InternetSite</b:SourceType>
@@ -18877,7 +18567,7 @@
 </file>
 
 <file path=customXml/itemProps1.xml><?xml version="1.0" encoding="utf-8"?>
-<ds:datastoreItem xmlns:ds="http://schemas.openxmlformats.org/officeDocument/2006/customXml" ds:itemID="{2D76D1A9-EB47-49C7-9D08-9509A8B0839E}">
+<ds:datastoreItem xmlns:ds="http://schemas.openxmlformats.org/officeDocument/2006/customXml" ds:itemID="{24940927-8440-429E-93DD-590868004547}">
   <ds:schemaRefs>
     <ds:schemaRef ds:uri="http://schemas.openxmlformats.org/officeDocument/2006/bibliography"/>
   </ds:schemaRefs>

--- a/Proposal Eldi.docx
+++ b/Proposal Eldi.docx
@@ -4,13 +4,13 @@
   <w:body>
     <w:p>
       <w:pPr>
+        <w:spacing w:line="360" w:lineRule="auto"/>
         <w:jc w:val="center"/>
         <w:rPr>
           <w:rFonts w:ascii="Times New Roman" w:eastAsia="Times New Roman" w:hAnsi="Times New Roman" w:cs="Times New Roman"/>
           <w:b/>
           <w:sz w:val="24"/>
           <w:szCs w:val="24"/>
-          <w:lang w:val="en-US"/>
         </w:rPr>
       </w:pPr>
       <w:r>
@@ -19,59 +19,18 @@
           <w:b/>
           <w:sz w:val="24"/>
           <w:szCs w:val="24"/>
-          <w:lang w:val="en-US"/>
-        </w:rPr>
-        <w:t>PENULISAN PROPOSAL</w:t>
-      </w:r>
-    </w:p>
-    <w:p>
-      <w:pPr>
-        <w:rPr>
-          <w:rFonts w:ascii="Times New Roman" w:eastAsia="Times New Roman" w:hAnsi="Times New Roman" w:cs="Times New Roman"/>
-          <w:sz w:val="24"/>
-          <w:szCs w:val="24"/>
-        </w:rPr>
-      </w:pPr>
-    </w:p>
-    <w:p>
-      <w:pPr>
-        <w:rPr>
-          <w:rFonts w:ascii="Times New Roman" w:eastAsia="Times New Roman" w:hAnsi="Times New Roman" w:cs="Times New Roman"/>
-          <w:sz w:val="24"/>
-          <w:szCs w:val="24"/>
-        </w:rPr>
-      </w:pPr>
-    </w:p>
-    <w:p>
-      <w:pPr>
-        <w:rPr>
-          <w:rFonts w:ascii="Times New Roman" w:eastAsia="Times New Roman" w:hAnsi="Times New Roman" w:cs="Times New Roman"/>
-          <w:sz w:val="24"/>
-          <w:szCs w:val="24"/>
-        </w:rPr>
-      </w:pPr>
-    </w:p>
-    <w:p>
-      <w:pPr>
-        <w:spacing w:line="379" w:lineRule="auto"/>
-        <w:rPr>
-          <w:rFonts w:ascii="Times New Roman" w:eastAsia="Times New Roman" w:hAnsi="Times New Roman" w:cs="Times New Roman"/>
-          <w:sz w:val="24"/>
-          <w:szCs w:val="24"/>
-        </w:rPr>
-      </w:pPr>
-    </w:p>
-    <w:p>
-      <w:pPr>
-        <w:spacing w:line="264" w:lineRule="auto"/>
-        <w:jc w:val="center"/>
+        </w:rPr>
+        <w:t>SISTEM REKOM</w:t>
+      </w:r>
+      <w:r>
         <w:rPr>
           <w:rFonts w:ascii="Times New Roman" w:eastAsia="Times New Roman" w:hAnsi="Times New Roman" w:cs="Times New Roman"/>
           <w:b/>
           <w:sz w:val="24"/>
           <w:szCs w:val="24"/>
         </w:rPr>
-      </w:pPr>
+        <w:t>E</w:t>
+      </w:r>
       <w:r>
         <w:rPr>
           <w:rFonts w:ascii="Times New Roman" w:eastAsia="Times New Roman" w:hAnsi="Times New Roman" w:cs="Times New Roman"/>
@@ -79,7 +38,16 @@
           <w:sz w:val="24"/>
           <w:szCs w:val="24"/>
         </w:rPr>
-        <w:t xml:space="preserve">SISTEM REKOMNEDASI HOTEL SYARIAH MEMANFAATKAN </w:t>
+        <w:t>N</w:t>
+      </w:r>
+      <w:r>
+        <w:rPr>
+          <w:rFonts w:ascii="Times New Roman" w:eastAsia="Times New Roman" w:hAnsi="Times New Roman" w:cs="Times New Roman"/>
+          <w:b/>
+          <w:sz w:val="24"/>
+          <w:szCs w:val="24"/>
+        </w:rPr>
+        <w:t xml:space="preserve">DASI HOTEL SYARIAH MEMANFAATKAN </w:t>
       </w:r>
       <w:r>
         <w:rPr>
@@ -166,13 +134,13 @@
     </w:p>
     <w:p>
       <w:pPr>
+        <w:spacing w:line="360" w:lineRule="auto"/>
         <w:jc w:val="center"/>
         <w:rPr>
           <w:rFonts w:ascii="Times New Roman" w:eastAsia="Times New Roman" w:hAnsi="Times New Roman" w:cs="Times New Roman"/>
           <w:b/>
           <w:sz w:val="24"/>
           <w:szCs w:val="24"/>
-          <w:lang w:val="en-US"/>
         </w:rPr>
       </w:pPr>
       <w:r>
@@ -181,42 +149,41 @@
           <w:b/>
           <w:sz w:val="24"/>
           <w:szCs w:val="24"/>
-          <w:lang w:val="en-US"/>
-        </w:rPr>
-        <w:t xml:space="preserve">DOSEN </w:t>
-      </w:r>
-      <w:proofErr w:type="gramStart"/>
-      <w:r>
+        </w:rPr>
+        <w:t>Proposal Tugas Akhir</w:t>
+      </w:r>
+    </w:p>
+    <w:p>
+      <w:pPr>
+        <w:spacing w:line="360" w:lineRule="auto"/>
+        <w:jc w:val="center"/>
         <w:rPr>
           <w:rFonts w:ascii="Times New Roman" w:eastAsia="Times New Roman" w:hAnsi="Times New Roman" w:cs="Times New Roman"/>
           <w:b/>
           <w:sz w:val="24"/>
           <w:szCs w:val="24"/>
-          <w:lang w:val="en-US"/>
-        </w:rPr>
-        <w:t>PE</w:t>
-      </w:r>
+        </w:rPr>
+      </w:pPr>
       <w:r>
         <w:rPr>
           <w:rFonts w:ascii="Times New Roman" w:eastAsia="Times New Roman" w:hAnsi="Times New Roman" w:cs="Times New Roman"/>
           <w:b/>
           <w:sz w:val="24"/>
           <w:szCs w:val="24"/>
-          <w:lang w:val="en-US"/>
-        </w:rPr>
-        <w:t>MBIMBING</w:t>
-      </w:r>
-      <w:r>
+        </w:rPr>
+        <w:t>Kelas MK Penulisan Proposal (CCH4A3)</w:t>
+      </w:r>
+    </w:p>
+    <w:p>
+      <w:pPr>
+        <w:jc w:val="center"/>
         <w:rPr>
           <w:rFonts w:ascii="Times New Roman" w:eastAsia="Times New Roman" w:hAnsi="Times New Roman" w:cs="Times New Roman"/>
           <w:b/>
           <w:sz w:val="24"/>
           <w:szCs w:val="24"/>
-          <w:lang w:val="en-US"/>
-        </w:rPr>
-        <w:t xml:space="preserve"> :</w:t>
-      </w:r>
-      <w:proofErr w:type="gramEnd"/>
+        </w:rPr>
+      </w:pPr>
     </w:p>
     <w:p>
       <w:pPr>
@@ -231,12 +198,45 @@
     </w:p>
     <w:p>
       <w:pPr>
-        <w:rPr>
-          <w:rFonts w:ascii="Times New Roman" w:eastAsia="Times New Roman" w:hAnsi="Times New Roman" w:cs="Times New Roman"/>
-          <w:sz w:val="24"/>
-          <w:szCs w:val="24"/>
-        </w:rPr>
-      </w:pPr>
+        <w:spacing w:line="360" w:lineRule="auto"/>
+        <w:jc w:val="center"/>
+        <w:rPr>
+          <w:rFonts w:ascii="Times New Roman" w:eastAsia="Times New Roman" w:hAnsi="Times New Roman" w:cs="Times New Roman"/>
+          <w:b/>
+          <w:sz w:val="24"/>
+          <w:szCs w:val="24"/>
+        </w:rPr>
+      </w:pPr>
+      <w:r>
+        <w:rPr>
+          <w:rFonts w:ascii="Times New Roman" w:eastAsia="Times New Roman" w:hAnsi="Times New Roman" w:cs="Times New Roman"/>
+          <w:b/>
+          <w:sz w:val="24"/>
+          <w:szCs w:val="24"/>
+        </w:rPr>
+        <w:t>1301154307</w:t>
+      </w:r>
+    </w:p>
+    <w:p>
+      <w:pPr>
+        <w:spacing w:line="360" w:lineRule="auto"/>
+        <w:jc w:val="center"/>
+        <w:rPr>
+          <w:rFonts w:ascii="Times New Roman" w:eastAsia="Times New Roman" w:hAnsi="Times New Roman" w:cs="Times New Roman"/>
+          <w:b/>
+          <w:sz w:val="24"/>
+          <w:szCs w:val="24"/>
+        </w:rPr>
+      </w:pPr>
+      <w:r>
+        <w:rPr>
+          <w:rFonts w:ascii="Times New Roman" w:eastAsia="Times New Roman" w:hAnsi="Times New Roman" w:cs="Times New Roman"/>
+          <w:b/>
+          <w:sz w:val="24"/>
+          <w:szCs w:val="24"/>
+        </w:rPr>
+        <w:t>Eldi Rohmanur Ikhsan</w:t>
+      </w:r>
     </w:p>
     <w:p>
       <w:pPr>
@@ -343,15 +343,6 @@
     </w:p>
     <w:p>
       <w:pPr>
-        <w:rPr>
-          <w:rFonts w:ascii="Times New Roman" w:eastAsia="Times New Roman" w:hAnsi="Times New Roman" w:cs="Times New Roman"/>
-          <w:sz w:val="24"/>
-          <w:szCs w:val="24"/>
-        </w:rPr>
-      </w:pPr>
-    </w:p>
-    <w:p>
-      <w:pPr>
         <w:jc w:val="center"/>
         <w:rPr>
           <w:rFonts w:ascii="Times New Roman" w:eastAsia="Times New Roman" w:hAnsi="Times New Roman" w:cs="Times New Roman"/>
@@ -359,80 +350,9 @@
           <w:szCs w:val="24"/>
         </w:rPr>
       </w:pPr>
-      <w:r>
-        <w:rPr>
-          <w:rFonts w:ascii="Times New Roman" w:eastAsia="Times New Roman" w:hAnsi="Times New Roman" w:cs="Times New Roman"/>
-          <w:sz w:val="24"/>
-          <w:szCs w:val="24"/>
-        </w:rPr>
-        <w:t>Oleh:</w:t>
-      </w:r>
-    </w:p>
-    <w:p>
-      <w:pPr>
-        <w:jc w:val="center"/>
-        <w:rPr>
-          <w:rFonts w:ascii="Times New Roman" w:eastAsia="Times New Roman" w:hAnsi="Times New Roman" w:cs="Times New Roman"/>
-          <w:sz w:val="24"/>
-          <w:szCs w:val="24"/>
-        </w:rPr>
-      </w:pPr>
-    </w:p>
-    <w:p>
-      <w:pPr>
-        <w:spacing w:line="352" w:lineRule="auto"/>
-        <w:jc w:val="center"/>
-        <w:rPr>
-          <w:rFonts w:ascii="Times New Roman" w:eastAsia="Times New Roman" w:hAnsi="Times New Roman" w:cs="Times New Roman"/>
-          <w:sz w:val="24"/>
-          <w:szCs w:val="24"/>
-        </w:rPr>
-      </w:pPr>
-    </w:p>
-    <w:p>
-      <w:pPr>
-        <w:tabs>
-          <w:tab w:val="left" w:pos="5400"/>
-        </w:tabs>
-        <w:jc w:val="center"/>
-        <w:rPr>
-          <w:rFonts w:ascii="Times New Roman" w:eastAsia="Times New Roman" w:hAnsi="Times New Roman" w:cs="Times New Roman"/>
-          <w:sz w:val="24"/>
-          <w:szCs w:val="24"/>
-        </w:rPr>
-      </w:pPr>
-      <w:r>
-        <w:rPr>
-          <w:rFonts w:ascii="Times New Roman" w:eastAsia="Times New Roman" w:hAnsi="Times New Roman" w:cs="Times New Roman"/>
-          <w:sz w:val="24"/>
-          <w:szCs w:val="24"/>
-        </w:rPr>
-        <w:t>ELDI ROHMANUR IKHSAN 1301154307</w:t>
-      </w:r>
-    </w:p>
-    <w:p>
-      <w:pPr>
-        <w:jc w:val="center"/>
-        <w:rPr>
-          <w:rFonts w:ascii="Times New Roman" w:eastAsia="Times New Roman" w:hAnsi="Times New Roman" w:cs="Times New Roman"/>
-          <w:sz w:val="24"/>
-          <w:szCs w:val="24"/>
-        </w:rPr>
-      </w:pPr>
-    </w:p>
-    <w:p>
-      <w:pPr>
-        <w:jc w:val="center"/>
-        <w:rPr>
-          <w:rFonts w:ascii="Times New Roman" w:eastAsia="Times New Roman" w:hAnsi="Times New Roman" w:cs="Times New Roman"/>
-          <w:sz w:val="24"/>
-          <w:szCs w:val="24"/>
-        </w:rPr>
-      </w:pPr>
-    </w:p>
-    <w:p>
-      <w:pPr>
-        <w:jc w:val="center"/>
+    </w:p>
+    <w:p>
+      <w:pPr>
         <w:rPr>
           <w:rFonts w:ascii="Times New Roman" w:eastAsia="Times New Roman" w:hAnsi="Times New Roman" w:cs="Times New Roman"/>
           <w:sz w:val="24"/>
@@ -467,6 +387,91 @@
         <w:jc w:val="center"/>
         <w:rPr>
           <w:rFonts w:ascii="Times New Roman" w:eastAsia="Times New Roman" w:hAnsi="Times New Roman" w:cs="Times New Roman"/>
+          <w:b/>
+          <w:sz w:val="24"/>
+          <w:szCs w:val="24"/>
+        </w:rPr>
+      </w:pPr>
+      <w:r>
+        <w:rPr>
+          <w:rFonts w:ascii="Times New Roman" w:eastAsia="Times New Roman" w:hAnsi="Times New Roman" w:cs="Times New Roman"/>
+          <w:b/>
+          <w:sz w:val="24"/>
+          <w:szCs w:val="24"/>
+        </w:rPr>
+        <w:t xml:space="preserve">PROGRAM STUDI S1 TEKNIK INFORMATIKA </w:t>
+      </w:r>
+    </w:p>
+    <w:p>
+      <w:pPr>
+        <w:spacing w:line="371" w:lineRule="auto"/>
+        <w:jc w:val="center"/>
+        <w:rPr>
+          <w:rFonts w:ascii="Times New Roman" w:eastAsia="Times New Roman" w:hAnsi="Times New Roman" w:cs="Times New Roman"/>
+          <w:b/>
+          <w:sz w:val="24"/>
+          <w:szCs w:val="24"/>
+        </w:rPr>
+      </w:pPr>
+      <w:r>
+        <w:rPr>
+          <w:rFonts w:ascii="Times New Roman" w:eastAsia="Times New Roman" w:hAnsi="Times New Roman" w:cs="Times New Roman"/>
+          <w:b/>
+          <w:sz w:val="24"/>
+          <w:szCs w:val="24"/>
+        </w:rPr>
+        <w:t xml:space="preserve">FAKULTAS INFORMATIKA </w:t>
+      </w:r>
+    </w:p>
+    <w:p>
+      <w:pPr>
+        <w:spacing w:line="371" w:lineRule="auto"/>
+        <w:jc w:val="center"/>
+        <w:rPr>
+          <w:rFonts w:ascii="Times New Roman" w:eastAsia="Times New Roman" w:hAnsi="Times New Roman" w:cs="Times New Roman"/>
+          <w:b/>
+          <w:sz w:val="24"/>
+          <w:szCs w:val="24"/>
+        </w:rPr>
+      </w:pPr>
+      <w:r>
+        <w:rPr>
+          <w:rFonts w:ascii="Times New Roman" w:eastAsia="Times New Roman" w:hAnsi="Times New Roman" w:cs="Times New Roman"/>
+          <w:b/>
+          <w:sz w:val="24"/>
+          <w:szCs w:val="24"/>
+        </w:rPr>
+        <w:t xml:space="preserve">UNIVERSITAS TELKOM </w:t>
+      </w:r>
+    </w:p>
+    <w:p>
+      <w:pPr>
+        <w:spacing w:line="371" w:lineRule="auto"/>
+        <w:jc w:val="center"/>
+        <w:rPr>
+          <w:rFonts w:ascii="Times New Roman" w:eastAsia="Times New Roman" w:hAnsi="Times New Roman" w:cs="Times New Roman"/>
+          <w:b/>
+          <w:sz w:val="24"/>
+          <w:szCs w:val="24"/>
+        </w:rPr>
+      </w:pPr>
+      <w:r>
+        <w:rPr>
+          <w:rFonts w:ascii="Times New Roman" w:eastAsia="Times New Roman" w:hAnsi="Times New Roman" w:cs="Times New Roman"/>
+          <w:b/>
+          <w:sz w:val="24"/>
+          <w:szCs w:val="24"/>
+        </w:rPr>
+        <w:t>BANDUNG</w:t>
+      </w:r>
+    </w:p>
+    <w:p>
+      <w:pPr>
+        <w:spacing w:line="371" w:lineRule="auto"/>
+        <w:jc w:val="center"/>
+        <w:rPr>
+          <w:rFonts w:ascii="Times New Roman" w:eastAsia="Times New Roman" w:hAnsi="Times New Roman" w:cs="Times New Roman"/>
+          <w:b/>
           <w:sz w:val="24"/>
           <w:szCs w:val="24"/>
         </w:rPr>
@@ -484,14 +489,7 @@
       <w:r>
         <w:rPr>
           <w:rFonts w:ascii="Times New Roman" w:eastAsia="Times New Roman" w:hAnsi="Times New Roman" w:cs="Times New Roman"/>
-          <w:sz w:val="24"/>
-          <w:szCs w:val="24"/>
-        </w:rPr>
-        <w:t xml:space="preserve">PROGRAM STUDI S1 TEKNIK INFORMATIKA FAKULTAS INFORMATIKA UNIVERSITAS TELKOM </w:t>
-      </w:r>
-      <w:r>
-        <w:rPr>
-          <w:rFonts w:ascii="Times New Roman" w:eastAsia="Times New Roman" w:hAnsi="Times New Roman" w:cs="Times New Roman"/>
+          <w:b/>
           <w:sz w:val="24"/>
           <w:szCs w:val="24"/>
           <w:lang w:val="en-US"/>
@@ -501,6 +499,7 @@
       <w:r>
         <w:rPr>
           <w:rFonts w:ascii="Times New Roman" w:eastAsia="Times New Roman" w:hAnsi="Times New Roman" w:cs="Times New Roman"/>
+          <w:b/>
           <w:sz w:val="24"/>
           <w:szCs w:val="24"/>
         </w:rPr>
@@ -625,7 +624,34 @@
           <w:sz w:val="24"/>
           <w:szCs w:val="24"/>
         </w:rPr>
-        <w:t xml:space="preserve">SISTEM REKOMNEDASI HOTEL SYARIAH MEMANFAATKAN HALAL </w:t>
+        <w:t>SISTEM REKOM</w:t>
+      </w:r>
+      <w:r>
+        <w:rPr>
+          <w:rFonts w:ascii="Times New Roman" w:eastAsia="Times New Roman" w:hAnsi="Times New Roman" w:cs="Times New Roman"/>
+          <w:b/>
+          <w:sz w:val="24"/>
+          <w:szCs w:val="24"/>
+        </w:rPr>
+        <w:t>E</w:t>
+      </w:r>
+      <w:r>
+        <w:rPr>
+          <w:rFonts w:ascii="Times New Roman" w:eastAsia="Times New Roman" w:hAnsi="Times New Roman" w:cs="Times New Roman"/>
+          <w:b/>
+          <w:sz w:val="24"/>
+          <w:szCs w:val="24"/>
+        </w:rPr>
+        <w:t>N</w:t>
+      </w:r>
+      <w:r>
+        <w:rPr>
+          <w:rFonts w:ascii="Times New Roman" w:eastAsia="Times New Roman" w:hAnsi="Times New Roman" w:cs="Times New Roman"/>
+          <w:b/>
+          <w:sz w:val="24"/>
+          <w:szCs w:val="24"/>
+        </w:rPr>
+        <w:t xml:space="preserve">DASI HOTEL SYARIAH MEMANFAATKAN HALAL </w:t>
       </w:r>
       <w:r>
         <w:rPr>
@@ -874,7 +900,7 @@
           <w:footerReference w:type="first" r:id="rId11"/>
           <w:pgSz w:w="11906" w:h="16838"/>
           <w:pgMar w:top="2268" w:right="1701" w:bottom="1701" w:left="2268" w:header="709" w:footer="709" w:gutter="0"/>
-          <w:pgNumType w:fmt="lowerRoman"/>
+          <w:pgNumType w:fmt="lowerRoman" w:start="1"/>
           <w:cols w:space="720"/>
           <w:docGrid w:linePitch="272"/>
         </w:sectPr>
@@ -1481,133 +1507,6 @@
     </w:p>
     <w:p>
       <w:pPr>
-        <w:spacing w:line="360" w:lineRule="auto"/>
-        <w:jc w:val="center"/>
-        <w:rPr>
-          <w:rFonts w:ascii="Times New Roman" w:eastAsia="Times New Roman" w:hAnsi="Times New Roman" w:cs="Times New Roman"/>
-          <w:sz w:val="24"/>
-          <w:szCs w:val="24"/>
-        </w:rPr>
-      </w:pPr>
-    </w:p>
-    <w:p>
-      <w:pPr>
-        <w:spacing w:line="360" w:lineRule="auto"/>
-        <w:jc w:val="center"/>
-        <w:rPr>
-          <w:rFonts w:ascii="Times New Roman" w:eastAsia="Times New Roman" w:hAnsi="Times New Roman" w:cs="Times New Roman"/>
-          <w:sz w:val="24"/>
-          <w:szCs w:val="24"/>
-        </w:rPr>
-      </w:pPr>
-      <w:r>
-        <w:rPr>
-          <w:rFonts w:ascii="Times New Roman" w:eastAsia="Times New Roman" w:hAnsi="Times New Roman" w:cs="Times New Roman"/>
-          <w:sz w:val="24"/>
-          <w:szCs w:val="24"/>
-        </w:rPr>
-        <w:t>Mengetahui,</w:t>
-      </w:r>
-    </w:p>
-    <w:p>
-      <w:pPr>
-        <w:spacing w:line="360" w:lineRule="auto"/>
-        <w:jc w:val="center"/>
-        <w:rPr>
-          <w:rFonts w:ascii="Times New Roman" w:eastAsia="Times New Roman" w:hAnsi="Times New Roman" w:cs="Times New Roman"/>
-        </w:rPr>
-      </w:pPr>
-      <w:r>
-        <w:rPr>
-          <w:rFonts w:ascii="Times New Roman" w:eastAsia="Times New Roman" w:hAnsi="Times New Roman" w:cs="Times New Roman"/>
-          <w:sz w:val="23"/>
-          <w:szCs w:val="23"/>
-        </w:rPr>
-        <w:t>Ketua Program Studi S1 Teknik Informatika</w:t>
-      </w:r>
-    </w:p>
-    <w:p>
-      <w:pPr>
-        <w:spacing w:line="218" w:lineRule="auto"/>
-        <w:rPr>
-          <w:rFonts w:ascii="Times New Roman" w:eastAsia="Times New Roman" w:hAnsi="Times New Roman" w:cs="Times New Roman"/>
-        </w:rPr>
-      </w:pPr>
-      <w:r>
-        <w:rPr>
-          <w:rFonts w:ascii="Times New Roman" w:eastAsia="Times New Roman" w:hAnsi="Times New Roman" w:cs="Times New Roman"/>
-        </w:rPr>
-        <w:t xml:space="preserve"> </w:t>
-      </w:r>
-    </w:p>
-    <w:p>
-      <w:pPr>
-        <w:spacing w:line="218" w:lineRule="auto"/>
-        <w:rPr>
-          <w:rFonts w:ascii="Times New Roman" w:eastAsia="Times New Roman" w:hAnsi="Times New Roman" w:cs="Times New Roman"/>
-        </w:rPr>
-      </w:pPr>
-    </w:p>
-    <w:p>
-      <w:pPr>
-        <w:spacing w:line="218" w:lineRule="auto"/>
-        <w:rPr>
-          <w:rFonts w:ascii="Times New Roman" w:eastAsia="Times New Roman" w:hAnsi="Times New Roman" w:cs="Times New Roman"/>
-        </w:rPr>
-      </w:pPr>
-      <w:r>
-        <w:rPr>
-          <w:rFonts w:ascii="Times New Roman" w:eastAsia="Times New Roman" w:hAnsi="Times New Roman" w:cs="Times New Roman"/>
-        </w:rPr>
-        <w:t xml:space="preserve"> </w:t>
-      </w:r>
-    </w:p>
-    <w:p>
-      <w:pPr>
-        <w:spacing w:line="218" w:lineRule="auto"/>
-        <w:rPr>
-          <w:rFonts w:ascii="Times New Roman" w:eastAsia="Times New Roman" w:hAnsi="Times New Roman" w:cs="Times New Roman"/>
-        </w:rPr>
-      </w:pPr>
-    </w:p>
-    <w:p>
-      <w:pPr>
-        <w:spacing w:line="218" w:lineRule="auto"/>
-        <w:rPr>
-          <w:rFonts w:ascii="Times New Roman" w:eastAsia="Times New Roman" w:hAnsi="Times New Roman" w:cs="Times New Roman"/>
-        </w:rPr>
-      </w:pPr>
-    </w:p>
-    <w:p>
-      <w:pPr>
-        <w:jc w:val="center"/>
-        <w:rPr>
-          <w:rFonts w:ascii="Times New Roman" w:eastAsia="Times New Roman" w:hAnsi="Times New Roman" w:cs="Times New Roman"/>
-        </w:rPr>
-      </w:pPr>
-      <w:r>
-        <w:rPr>
-          <w:rFonts w:ascii="Times New Roman" w:eastAsia="Times New Roman" w:hAnsi="Times New Roman" w:cs="Times New Roman"/>
-        </w:rPr>
-        <w:t>Said Al Faraby, S.T., M.Sc.</w:t>
-      </w:r>
-    </w:p>
-    <w:p>
-      <w:pPr>
-        <w:jc w:val="center"/>
-        <w:rPr>
-          <w:rFonts w:ascii="Times New Roman" w:eastAsia="Times New Roman" w:hAnsi="Times New Roman" w:cs="Times New Roman"/>
-        </w:rPr>
-      </w:pPr>
-      <w:r>
-        <w:rPr>
-          <w:rFonts w:ascii="Times New Roman" w:eastAsia="Times New Roman" w:hAnsi="Times New Roman" w:cs="Times New Roman"/>
-        </w:rPr>
-        <w:t>NIP 15890019</w:t>
-      </w:r>
-    </w:p>
-    <w:p>
-      <w:pPr>
         <w:jc w:val="center"/>
         <w:rPr>
           <w:rFonts w:ascii="Times New Roman" w:eastAsia="Times New Roman" w:hAnsi="Times New Roman" w:cs="Times New Roman"/>
@@ -1790,7 +1689,39 @@
           <w:sz w:val="24"/>
           <w:szCs w:val="24"/>
         </w:rPr>
-        <w:t xml:space="preserve">Sistem ini akan dibangun menggunakan </w:t>
+        <w:t xml:space="preserve">Sistem </w:t>
+      </w:r>
+      <w:r>
+        <w:rPr>
+          <w:rFonts w:ascii="Times New Roman" w:eastAsia="Times New Roman" w:hAnsi="Times New Roman" w:cs="Times New Roman"/>
+          <w:sz w:val="24"/>
+          <w:szCs w:val="24"/>
+        </w:rPr>
+        <w:t>rekomendasi</w:t>
+      </w:r>
+      <w:r>
+        <w:rPr>
+          <w:rFonts w:ascii="Times New Roman" w:eastAsia="Times New Roman" w:hAnsi="Times New Roman" w:cs="Times New Roman"/>
+          <w:sz w:val="24"/>
+          <w:szCs w:val="24"/>
+        </w:rPr>
+        <w:t xml:space="preserve"> akan dibangun </w:t>
+      </w:r>
+      <w:r>
+        <w:rPr>
+          <w:rFonts w:ascii="Times New Roman" w:eastAsia="Times New Roman" w:hAnsi="Times New Roman" w:cs="Times New Roman"/>
+          <w:sz w:val="24"/>
+          <w:szCs w:val="24"/>
+        </w:rPr>
+        <w:t>secara</w:t>
+      </w:r>
+      <w:r>
+        <w:rPr>
+          <w:rFonts w:ascii="Times New Roman" w:eastAsia="Times New Roman" w:hAnsi="Times New Roman" w:cs="Times New Roman"/>
+          <w:sz w:val="24"/>
+          <w:szCs w:val="24"/>
+        </w:rPr>
+        <w:t xml:space="preserve"> </w:t>
       </w:r>
       <w:r>
         <w:rPr>
@@ -1856,23 +1787,7 @@
           <w:sz w:val="24"/>
           <w:szCs w:val="24"/>
         </w:rPr>
-        <w:t xml:space="preserve">. Sistem ini dapat digunakan untuk membantu </w:t>
-      </w:r>
-      <w:r>
-        <w:rPr>
-          <w:rFonts w:ascii="Times New Roman" w:eastAsia="Times New Roman" w:hAnsi="Times New Roman" w:cs="Times New Roman"/>
-          <w:sz w:val="24"/>
-          <w:szCs w:val="24"/>
-        </w:rPr>
-        <w:t>wisatawan</w:t>
-      </w:r>
-      <w:r>
-        <w:rPr>
-          <w:rFonts w:ascii="Times New Roman" w:eastAsia="Times New Roman" w:hAnsi="Times New Roman" w:cs="Times New Roman"/>
-          <w:sz w:val="24"/>
-          <w:szCs w:val="24"/>
-        </w:rPr>
-        <w:t xml:space="preserve"> memilih hotel syariah dan juga dapat digunakan pihak dari sektor industri perhotel untuk mengembangkan fasilitas syariah hotelnya.</w:t>
+        <w:t>. Sistem ini dapat digunakan untuk membantu wisatawan memilih hotel syariah dan juga dapat digunakan pihak dari sektor industri perhotel untuk mengembangkan fasilitas syariah hotelnya.</w:t>
       </w:r>
     </w:p>
     <w:p>
@@ -1903,13 +1818,7 @@
         <w:rPr>
           <w:rFonts w:ascii="Times New Roman" w:eastAsia="Times New Roman" w:hAnsi="Times New Roman" w:cs="Times New Roman"/>
         </w:rPr>
-        <w:t>halal</w:t>
-      </w:r>
-      <w:r>
-        <w:rPr>
-          <w:rFonts w:ascii="Times New Roman" w:eastAsia="Times New Roman" w:hAnsi="Times New Roman" w:cs="Times New Roman"/>
-        </w:rPr>
-        <w:t xml:space="preserve"> tourism, content-based filltering, multi attribut utility theori.</w:t>
+        <w:t>halal tourism, content-based filltering, multi attribut utility theori.</w:t>
       </w:r>
     </w:p>
     <w:p>
@@ -2177,6 +2086,7 @@
             <w:pStyle w:val="TOCHeading"/>
             <w:rPr>
               <w:rFonts w:ascii="Times New Roman" w:hAnsi="Times New Roman" w:cs="Times New Roman"/>
+              <w:color w:val="auto"/>
             </w:rPr>
           </w:pPr>
         </w:p>
@@ -2226,6 +2136,7 @@
                 <w:rStyle w:val="Hyperlink"/>
                 <w:rFonts w:ascii="Times New Roman" w:eastAsia="Times New Roman" w:hAnsi="Times New Roman" w:cs="Times New Roman"/>
                 <w:noProof/>
+                <w:color w:val="auto"/>
               </w:rPr>
               <w:t>LEMBAR PENGESAHAN</w:t>
             </w:r>
@@ -2298,6 +2209,7 @@
                 <w:rStyle w:val="Hyperlink"/>
                 <w:rFonts w:ascii="Times New Roman" w:eastAsia="Times New Roman" w:hAnsi="Times New Roman" w:cs="Times New Roman"/>
                 <w:noProof/>
+                <w:color w:val="auto"/>
               </w:rPr>
               <w:t>KATA PENGANTAR</w:t>
             </w:r>
@@ -2370,6 +2282,7 @@
                 <w:rStyle w:val="Hyperlink"/>
                 <w:rFonts w:ascii="Times New Roman" w:eastAsia="Times New Roman" w:hAnsi="Times New Roman" w:cs="Times New Roman"/>
                 <w:noProof/>
+                <w:color w:val="auto"/>
               </w:rPr>
               <w:t>ABSTRAK</w:t>
             </w:r>
@@ -2442,6 +2355,7 @@
                 <w:rStyle w:val="Hyperlink"/>
                 <w:rFonts w:ascii="Times New Roman" w:hAnsi="Times New Roman" w:cs="Times New Roman"/>
                 <w:noProof/>
+                <w:color w:val="auto"/>
                 <w:lang w:val="en-US"/>
               </w:rPr>
               <w:t>DAFTAR ISI</w:t>
@@ -2515,6 +2429,7 @@
                 <w:rStyle w:val="Hyperlink"/>
                 <w:rFonts w:ascii="Times New Roman" w:hAnsi="Times New Roman" w:cs="Times New Roman"/>
                 <w:noProof/>
+                <w:color w:val="auto"/>
                 <w:lang w:val="en-US"/>
               </w:rPr>
               <w:t>DAFTAR GAMBAR</w:t>
@@ -2588,6 +2503,7 @@
                 <w:rStyle w:val="Hyperlink"/>
                 <w:rFonts w:ascii="Times New Roman" w:hAnsi="Times New Roman" w:cs="Times New Roman"/>
                 <w:noProof/>
+                <w:color w:val="auto"/>
                 <w:lang w:val="en-US"/>
               </w:rPr>
               <w:t>DAFTAR TABEL</w:t>
@@ -2661,6 +2577,7 @@
                 <w:rStyle w:val="Hyperlink"/>
                 <w:rFonts w:ascii="Times New Roman" w:eastAsia="Times New Roman" w:hAnsi="Times New Roman" w:cs="Times New Roman"/>
                 <w:noProof/>
+                <w:color w:val="auto"/>
               </w:rPr>
               <w:t>BAB I PENDAHULUAN</w:t>
             </w:r>
@@ -2734,6 +2651,7 @@
                 <w:rStyle w:val="Hyperlink"/>
                 <w:rFonts w:ascii="Times New Roman" w:eastAsia="Times New Roman" w:hAnsi="Times New Roman" w:cs="Times New Roman"/>
                 <w:noProof/>
+                <w:color w:val="auto"/>
               </w:rPr>
               <w:t>1.1.</w:t>
             </w:r>
@@ -2751,6 +2669,7 @@
                 <w:rStyle w:val="Hyperlink"/>
                 <w:rFonts w:ascii="Times New Roman" w:eastAsia="Times New Roman" w:hAnsi="Times New Roman" w:cs="Times New Roman"/>
                 <w:noProof/>
+                <w:color w:val="auto"/>
               </w:rPr>
               <w:t>Latar Belakang</w:t>
             </w:r>
@@ -2824,6 +2743,7 @@
                 <w:rStyle w:val="Hyperlink"/>
                 <w:rFonts w:ascii="Times New Roman" w:eastAsia="Times New Roman" w:hAnsi="Times New Roman" w:cs="Times New Roman"/>
                 <w:noProof/>
+                <w:color w:val="auto"/>
               </w:rPr>
               <w:t xml:space="preserve">1.2. </w:t>
             </w:r>
@@ -2841,6 +2761,7 @@
                 <w:rStyle w:val="Hyperlink"/>
                 <w:rFonts w:ascii="Times New Roman" w:eastAsia="Times New Roman" w:hAnsi="Times New Roman" w:cs="Times New Roman"/>
                 <w:noProof/>
+                <w:color w:val="auto"/>
               </w:rPr>
               <w:t>Rumusan Masalah</w:t>
             </w:r>
@@ -2914,6 +2835,7 @@
                 <w:rStyle w:val="Hyperlink"/>
                 <w:rFonts w:ascii="Times New Roman" w:eastAsia="Times New Roman" w:hAnsi="Times New Roman" w:cs="Times New Roman"/>
                 <w:noProof/>
+                <w:color w:val="auto"/>
               </w:rPr>
               <w:t xml:space="preserve">1.3. </w:t>
             </w:r>
@@ -2931,6 +2853,7 @@
                 <w:rStyle w:val="Hyperlink"/>
                 <w:rFonts w:ascii="Times New Roman" w:eastAsia="Times New Roman" w:hAnsi="Times New Roman" w:cs="Times New Roman"/>
                 <w:noProof/>
+                <w:color w:val="auto"/>
               </w:rPr>
               <w:t>Tujuan</w:t>
             </w:r>
@@ -3004,6 +2927,7 @@
                 <w:rStyle w:val="Hyperlink"/>
                 <w:rFonts w:ascii="Times New Roman" w:eastAsia="Times New Roman" w:hAnsi="Times New Roman" w:cs="Times New Roman"/>
                 <w:noProof/>
+                <w:color w:val="auto"/>
               </w:rPr>
               <w:t xml:space="preserve">1.4. </w:t>
             </w:r>
@@ -3021,6 +2945,7 @@
                 <w:rStyle w:val="Hyperlink"/>
                 <w:rFonts w:ascii="Times New Roman" w:eastAsia="Times New Roman" w:hAnsi="Times New Roman" w:cs="Times New Roman"/>
                 <w:noProof/>
+                <w:color w:val="auto"/>
                 <w:lang w:val="en-US"/>
               </w:rPr>
               <w:t>Batasan Masalah</w:t>
@@ -3095,6 +3020,7 @@
                 <w:rStyle w:val="Hyperlink"/>
                 <w:rFonts w:ascii="Times New Roman" w:hAnsi="Times New Roman" w:cs="Times New Roman"/>
                 <w:noProof/>
+                <w:color w:val="auto"/>
               </w:rPr>
               <w:t>1.5.</w:t>
             </w:r>
@@ -3112,6 +3038,7 @@
                 <w:rStyle w:val="Hyperlink"/>
                 <w:rFonts w:ascii="Times New Roman" w:hAnsi="Times New Roman" w:cs="Times New Roman"/>
                 <w:noProof/>
+                <w:color w:val="auto"/>
               </w:rPr>
               <w:t>Rencana Kegiatan</w:t>
             </w:r>
@@ -3185,6 +3112,7 @@
                 <w:rStyle w:val="Hyperlink"/>
                 <w:rFonts w:ascii="Times New Roman" w:hAnsi="Times New Roman" w:cs="Times New Roman"/>
                 <w:noProof/>
+                <w:color w:val="auto"/>
               </w:rPr>
               <w:t>1.6.</w:t>
             </w:r>
@@ -3202,6 +3130,7 @@
                 <w:rStyle w:val="Hyperlink"/>
                 <w:rFonts w:ascii="Times New Roman" w:hAnsi="Times New Roman" w:cs="Times New Roman"/>
                 <w:noProof/>
+                <w:color w:val="auto"/>
               </w:rPr>
               <w:t>Jadwal Kegiatan</w:t>
             </w:r>
@@ -3274,6 +3203,7 @@
                 <w:rStyle w:val="Hyperlink"/>
                 <w:rFonts w:ascii="Times New Roman" w:eastAsia="Times New Roman" w:hAnsi="Times New Roman" w:cs="Times New Roman"/>
                 <w:noProof/>
+                <w:color w:val="auto"/>
               </w:rPr>
               <w:t xml:space="preserve">BAB II TINJAUAN </w:t>
             </w:r>
@@ -3282,6 +3212,7 @@
                 <w:rStyle w:val="Hyperlink"/>
                 <w:rFonts w:ascii="Times New Roman" w:eastAsia="Times New Roman" w:hAnsi="Times New Roman" w:cs="Times New Roman"/>
                 <w:noProof/>
+                <w:color w:val="auto"/>
                 <w:lang w:val="en-US"/>
               </w:rPr>
               <w:t>PUSTAKA</w:t>
@@ -3356,6 +3287,7 @@
                 <w:rStyle w:val="Hyperlink"/>
                 <w:rFonts w:ascii="Times New Roman" w:eastAsia="Times New Roman" w:hAnsi="Times New Roman" w:cs="Times New Roman"/>
                 <w:noProof/>
+                <w:color w:val="auto"/>
               </w:rPr>
               <w:t xml:space="preserve">2.1. </w:t>
             </w:r>
@@ -3374,6 +3306,7 @@
                 <w:rFonts w:ascii="Times New Roman" w:eastAsia="Times New Roman" w:hAnsi="Times New Roman" w:cs="Times New Roman"/>
                 <w:i/>
                 <w:noProof/>
+                <w:color w:val="auto"/>
               </w:rPr>
               <w:t>Recommender System</w:t>
             </w:r>
@@ -3447,6 +3380,7 @@
                 <w:rStyle w:val="Hyperlink"/>
                 <w:rFonts w:ascii="Times New Roman" w:eastAsia="Times New Roman" w:hAnsi="Times New Roman" w:cs="Times New Roman"/>
                 <w:noProof/>
+                <w:color w:val="auto"/>
               </w:rPr>
               <w:t>2.1.1.</w:t>
             </w:r>
@@ -3465,6 +3399,7 @@
                 <w:rFonts w:ascii="Times New Roman" w:eastAsia="Times New Roman" w:hAnsi="Times New Roman" w:cs="Times New Roman"/>
                 <w:i/>
                 <w:noProof/>
+                <w:color w:val="auto"/>
               </w:rPr>
               <w:t>Content based filtering</w:t>
             </w:r>
@@ -3538,6 +3473,7 @@
                 <w:rStyle w:val="Hyperlink"/>
                 <w:rFonts w:ascii="Times New Roman" w:hAnsi="Times New Roman" w:cs="Times New Roman"/>
                 <w:noProof/>
+                <w:color w:val="auto"/>
               </w:rPr>
               <w:t>2.1.2</w:t>
             </w:r>
@@ -3556,6 +3492,7 @@
                 <w:rFonts w:ascii="Times New Roman" w:hAnsi="Times New Roman" w:cs="Times New Roman"/>
                 <w:i/>
                 <w:noProof/>
+                <w:color w:val="auto"/>
               </w:rPr>
               <w:t>Collaborative Filtering</w:t>
             </w:r>
@@ -3629,6 +3566,7 @@
                 <w:rStyle w:val="Hyperlink"/>
                 <w:rFonts w:ascii="Times New Roman" w:hAnsi="Times New Roman" w:cs="Times New Roman"/>
                 <w:noProof/>
+                <w:color w:val="auto"/>
               </w:rPr>
               <w:t>2.1.3</w:t>
             </w:r>
@@ -3647,6 +3585,7 @@
                 <w:rFonts w:ascii="Times New Roman" w:hAnsi="Times New Roman" w:cs="Times New Roman"/>
                 <w:i/>
                 <w:noProof/>
+                <w:color w:val="auto"/>
               </w:rPr>
               <w:t>Knowledge Based Filtering</w:t>
             </w:r>
@@ -3720,6 +3659,7 @@
                 <w:rStyle w:val="Hyperlink"/>
                 <w:rFonts w:ascii="Times New Roman" w:hAnsi="Times New Roman" w:cs="Times New Roman"/>
                 <w:noProof/>
+                <w:color w:val="auto"/>
               </w:rPr>
               <w:t>2.1.4.</w:t>
             </w:r>
@@ -3738,6 +3678,7 @@
                 <w:rFonts w:ascii="Times New Roman" w:hAnsi="Times New Roman" w:cs="Times New Roman"/>
                 <w:i/>
                 <w:noProof/>
+                <w:color w:val="auto"/>
               </w:rPr>
               <w:t>Hybrid Based Filtering</w:t>
             </w:r>
@@ -3811,6 +3752,7 @@
                 <w:rStyle w:val="Hyperlink"/>
                 <w:rFonts w:ascii="Times New Roman" w:eastAsia="Times New Roman" w:hAnsi="Times New Roman" w:cs="Times New Roman"/>
                 <w:noProof/>
+                <w:color w:val="auto"/>
               </w:rPr>
               <w:t xml:space="preserve">2.2. </w:t>
             </w:r>
@@ -3829,6 +3771,7 @@
                 <w:rFonts w:ascii="Times New Roman" w:eastAsia="Times New Roman" w:hAnsi="Times New Roman" w:cs="Times New Roman"/>
                 <w:i/>
                 <w:noProof/>
+                <w:color w:val="auto"/>
               </w:rPr>
               <w:t xml:space="preserve">Multi Attribute Utility </w:t>
             </w:r>
@@ -3837,6 +3780,7 @@
                 <w:rStyle w:val="Hyperlink"/>
                 <w:rFonts w:ascii="Times New Roman" w:eastAsia="Times New Roman" w:hAnsi="Times New Roman" w:cs="Times New Roman"/>
                 <w:noProof/>
+                <w:color w:val="auto"/>
               </w:rPr>
               <w:t>(MAUT)</w:t>
             </w:r>
@@ -3909,6 +3853,7 @@
                 <w:rStyle w:val="Hyperlink"/>
                 <w:rFonts w:ascii="Times New Roman" w:eastAsia="Times New Roman" w:hAnsi="Times New Roman" w:cs="Times New Roman"/>
                 <w:noProof/>
+                <w:color w:val="auto"/>
               </w:rPr>
               <w:t xml:space="preserve">BAB III </w:t>
             </w:r>
@@ -3917,6 +3862,7 @@
                 <w:rStyle w:val="Hyperlink"/>
                 <w:rFonts w:ascii="Times New Roman" w:eastAsia="Times New Roman" w:hAnsi="Times New Roman" w:cs="Times New Roman"/>
                 <w:noProof/>
+                <w:color w:val="auto"/>
                 <w:lang w:val="en-US"/>
               </w:rPr>
               <w:t>METODOLOGI &amp; DESAIN SISTEM</w:t>
@@ -3991,6 +3937,7 @@
                 <w:rStyle w:val="Hyperlink"/>
                 <w:rFonts w:ascii="Times New Roman" w:eastAsia="Times New Roman" w:hAnsi="Times New Roman" w:cs="Times New Roman"/>
                 <w:noProof/>
+                <w:color w:val="auto"/>
               </w:rPr>
               <w:t>3.1.</w:t>
             </w:r>
@@ -4008,6 +3955,7 @@
                 <w:rStyle w:val="Hyperlink"/>
                 <w:rFonts w:ascii="Times New Roman" w:eastAsia="Times New Roman" w:hAnsi="Times New Roman" w:cs="Times New Roman"/>
                 <w:noProof/>
+                <w:color w:val="auto"/>
                 <w:lang w:val="en-US"/>
               </w:rPr>
               <w:t>Gambaran Umum Sistem</w:t>
@@ -4082,6 +4030,7 @@
                 <w:rStyle w:val="Hyperlink"/>
                 <w:rFonts w:ascii="Times New Roman" w:eastAsia="Times New Roman" w:hAnsi="Times New Roman" w:cs="Times New Roman"/>
                 <w:noProof/>
+                <w:color w:val="auto"/>
               </w:rPr>
               <w:t>3.2.</w:t>
             </w:r>
@@ -4099,6 +4048,7 @@
                 <w:rStyle w:val="Hyperlink"/>
                 <w:rFonts w:ascii="Times New Roman" w:eastAsia="Times New Roman" w:hAnsi="Times New Roman" w:cs="Times New Roman"/>
                 <w:noProof/>
+                <w:color w:val="auto"/>
                 <w:lang w:val="en-US"/>
               </w:rPr>
               <w:t>Perancangan Sistem</w:t>
@@ -4173,6 +4123,7 @@
                 <w:rStyle w:val="Hyperlink"/>
                 <w:rFonts w:ascii="Times New Roman" w:eastAsia="Times New Roman" w:hAnsi="Times New Roman" w:cs="Times New Roman"/>
                 <w:noProof/>
+                <w:color w:val="auto"/>
               </w:rPr>
               <w:t>3.2.1.</w:t>
             </w:r>
@@ -4190,6 +4141,7 @@
                 <w:rStyle w:val="Hyperlink"/>
                 <w:rFonts w:ascii="Times New Roman" w:eastAsia="Times New Roman" w:hAnsi="Times New Roman" w:cs="Times New Roman"/>
                 <w:noProof/>
+                <w:color w:val="auto"/>
               </w:rPr>
               <w:t>User Input Preferences</w:t>
             </w:r>
@@ -4263,6 +4215,7 @@
                 <w:rStyle w:val="Hyperlink"/>
                 <w:rFonts w:ascii="Times New Roman" w:eastAsia="Times New Roman" w:hAnsi="Times New Roman" w:cs="Times New Roman"/>
                 <w:noProof/>
+                <w:color w:val="auto"/>
               </w:rPr>
               <w:t>3.2.2.</w:t>
             </w:r>
@@ -4280,6 +4233,7 @@
                 <w:rStyle w:val="Hyperlink"/>
                 <w:rFonts w:ascii="Times New Roman" w:eastAsia="Times New Roman" w:hAnsi="Times New Roman" w:cs="Times New Roman"/>
                 <w:noProof/>
+                <w:color w:val="auto"/>
                 <w:lang w:val="en-US"/>
               </w:rPr>
               <w:t>Hotel Dataset</w:t>
@@ -4354,6 +4308,7 @@
                 <w:rStyle w:val="Hyperlink"/>
                 <w:rFonts w:ascii="Times New Roman" w:eastAsia="Times New Roman" w:hAnsi="Times New Roman" w:cs="Times New Roman"/>
                 <w:noProof/>
+                <w:color w:val="auto"/>
               </w:rPr>
               <w:t>3.2.3.</w:t>
             </w:r>
@@ -4371,6 +4326,7 @@
                 <w:rStyle w:val="Hyperlink"/>
                 <w:rFonts w:ascii="Times New Roman" w:eastAsia="Times New Roman" w:hAnsi="Times New Roman" w:cs="Times New Roman"/>
                 <w:noProof/>
+                <w:color w:val="auto"/>
                 <w:lang w:val="en-US"/>
               </w:rPr>
               <w:t>Generated Halal Score</w:t>
@@ -4445,6 +4401,7 @@
                 <w:rStyle w:val="Hyperlink"/>
                 <w:rFonts w:ascii="Times New Roman" w:eastAsia="Times New Roman" w:hAnsi="Times New Roman" w:cs="Times New Roman"/>
                 <w:noProof/>
+                <w:color w:val="auto"/>
               </w:rPr>
               <w:t>3.2.4.</w:t>
             </w:r>
@@ -4462,6 +4419,7 @@
                 <w:rStyle w:val="Hyperlink"/>
                 <w:rFonts w:ascii="Times New Roman" w:eastAsia="Times New Roman" w:hAnsi="Times New Roman" w:cs="Times New Roman"/>
                 <w:noProof/>
+                <w:color w:val="auto"/>
                 <w:lang w:val="en-US"/>
               </w:rPr>
               <w:t>Hitung Similarity</w:t>
@@ -4536,6 +4494,7 @@
                 <w:rStyle w:val="Hyperlink"/>
                 <w:rFonts w:ascii="Times New Roman" w:eastAsia="Times New Roman" w:hAnsi="Times New Roman" w:cs="Times New Roman"/>
                 <w:noProof/>
+                <w:color w:val="auto"/>
               </w:rPr>
               <w:t>3.2.5.</w:t>
             </w:r>
@@ -4553,6 +4512,7 @@
                 <w:rStyle w:val="Hyperlink"/>
                 <w:rFonts w:ascii="Times New Roman" w:eastAsia="Times New Roman" w:hAnsi="Times New Roman" w:cs="Times New Roman"/>
                 <w:noProof/>
+                <w:color w:val="auto"/>
                 <w:lang w:val="en-US"/>
               </w:rPr>
               <w:t>Filter Top-K Result</w:t>
@@ -4627,6 +4587,7 @@
                 <w:rStyle w:val="Hyperlink"/>
                 <w:rFonts w:ascii="Times New Roman" w:hAnsi="Times New Roman" w:cs="Times New Roman"/>
                 <w:noProof/>
+                <w:color w:val="auto"/>
               </w:rPr>
               <w:t>3.2.6.</w:t>
             </w:r>
@@ -4644,6 +4605,7 @@
                 <w:rStyle w:val="Hyperlink"/>
                 <w:rFonts w:ascii="Times New Roman" w:hAnsi="Times New Roman" w:cs="Times New Roman"/>
                 <w:noProof/>
+                <w:color w:val="auto"/>
               </w:rPr>
               <w:t>Recommendation List</w:t>
             </w:r>
@@ -4716,6 +4678,7 @@
                 <w:rStyle w:val="Hyperlink"/>
                 <w:rFonts w:ascii="Times New Roman" w:hAnsi="Times New Roman" w:cs="Times New Roman"/>
                 <w:noProof/>
+                <w:color w:val="auto"/>
                 <w:lang w:val="en-US"/>
               </w:rPr>
               <w:t>DAFTAR PUSTAKA</w:t>
@@ -4789,6 +4752,7 @@
                 <w:rStyle w:val="Hyperlink"/>
                 <w:rFonts w:ascii="Times New Roman" w:hAnsi="Times New Roman" w:cs="Times New Roman"/>
                 <w:noProof/>
+                <w:color w:val="auto"/>
                 <w:lang w:val="en-US"/>
               </w:rPr>
               <w:t>LAMPIRAN</w:t>
@@ -4914,7 +4878,7 @@
           <w:tab w:val="right" w:leader="dot" w:pos="7927"/>
         </w:tabs>
         <w:rPr>
-          <w:rFonts w:ascii="Times New Roman" w:eastAsiaTheme="minorEastAsia" w:hAnsi="Times New Roman" w:cs="Times New Roman"/>
+          <w:rFonts w:asciiTheme="minorHAnsi" w:eastAsiaTheme="minorEastAsia" w:hAnsiTheme="minorHAnsi" w:cstheme="minorBidi"/>
           <w:noProof/>
           <w:sz w:val="22"/>
           <w:szCs w:val="22"/>
@@ -4944,18 +4908,18 @@
         </w:rPr>
         <w:fldChar w:fldCharType="separate"/>
       </w:r>
-      <w:hyperlink w:anchor="_Toc529281402" w:history="1">
+      <w:hyperlink w:anchor="_Toc529450974" w:history="1">
         <w:r>
           <w:rPr>
             <w:rStyle w:val="Hyperlink"/>
             <w:rFonts w:ascii="Times New Roman" w:hAnsi="Times New Roman" w:cs="Times New Roman"/>
             <w:noProof/>
+            <w:color w:val="auto"/>
           </w:rPr>
           <w:t>Gambar 1. Content Based Recommendation</w:t>
         </w:r>
         <w:r>
           <w:rPr>
-            <w:rFonts w:ascii="Times New Roman" w:hAnsi="Times New Roman" w:cs="Times New Roman"/>
             <w:noProof/>
             <w:webHidden/>
           </w:rPr>
@@ -4963,7 +4927,6 @@
         </w:r>
         <w:r>
           <w:rPr>
-            <w:rFonts w:ascii="Times New Roman" w:hAnsi="Times New Roman" w:cs="Times New Roman"/>
             <w:noProof/>
             <w:webHidden/>
           </w:rPr>
@@ -4971,22 +4934,19 @@
         </w:r>
         <w:r>
           <w:rPr>
-            <w:rFonts w:ascii="Times New Roman" w:hAnsi="Times New Roman" w:cs="Times New Roman"/>
             <w:noProof/>
             <w:webHidden/>
           </w:rPr>
-          <w:instrText xml:space="preserve"> PAGEREF _Toc529281402 \h </w:instrText>
+          <w:instrText xml:space="preserve"> PAGEREF _Toc529450974 \h </w:instrText>
         </w:r>
         <w:r>
           <w:rPr>
-            <w:rFonts w:ascii="Times New Roman" w:hAnsi="Times New Roman" w:cs="Times New Roman"/>
             <w:noProof/>
             <w:webHidden/>
           </w:rPr>
         </w:r>
         <w:r>
           <w:rPr>
-            <w:rFonts w:ascii="Times New Roman" w:hAnsi="Times New Roman" w:cs="Times New Roman"/>
             <w:noProof/>
             <w:webHidden/>
           </w:rPr>
@@ -4994,15 +4954,13 @@
         </w:r>
         <w:r>
           <w:rPr>
-            <w:rFonts w:ascii="Times New Roman" w:hAnsi="Times New Roman" w:cs="Times New Roman"/>
             <w:noProof/>
             <w:webHidden/>
           </w:rPr>
-          <w:t>4</w:t>
+          <w:t>5</w:t>
         </w:r>
         <w:r>
           <w:rPr>
-            <w:rFonts w:ascii="Times New Roman" w:hAnsi="Times New Roman" w:cs="Times New Roman"/>
             <w:noProof/>
             <w:webHidden/>
           </w:rPr>
@@ -5017,24 +4975,24 @@
           <w:tab w:val="right" w:leader="dot" w:pos="7927"/>
         </w:tabs>
         <w:rPr>
-          <w:rFonts w:ascii="Times New Roman" w:eastAsiaTheme="minorEastAsia" w:hAnsi="Times New Roman" w:cs="Times New Roman"/>
+          <w:rFonts w:asciiTheme="minorHAnsi" w:eastAsiaTheme="minorEastAsia" w:hAnsiTheme="minorHAnsi" w:cstheme="minorBidi"/>
           <w:noProof/>
           <w:sz w:val="22"/>
           <w:szCs w:val="22"/>
         </w:rPr>
       </w:pPr>
-      <w:hyperlink w:anchor="_Toc529281403" w:history="1">
+      <w:hyperlink w:anchor="_Toc529450975" w:history="1">
         <w:r>
           <w:rPr>
             <w:rStyle w:val="Hyperlink"/>
             <w:rFonts w:ascii="Times New Roman" w:hAnsi="Times New Roman" w:cs="Times New Roman"/>
             <w:noProof/>
+            <w:color w:val="auto"/>
           </w:rPr>
           <w:t>Gambar 2. Collaborative Filtering</w:t>
         </w:r>
         <w:r>
           <w:rPr>
-            <w:rFonts w:ascii="Times New Roman" w:hAnsi="Times New Roman" w:cs="Times New Roman"/>
             <w:noProof/>
             <w:webHidden/>
           </w:rPr>
@@ -5042,7 +5000,6 @@
         </w:r>
         <w:r>
           <w:rPr>
-            <w:rFonts w:ascii="Times New Roman" w:hAnsi="Times New Roman" w:cs="Times New Roman"/>
             <w:noProof/>
             <w:webHidden/>
           </w:rPr>
@@ -5050,22 +5007,19 @@
         </w:r>
         <w:r>
           <w:rPr>
-            <w:rFonts w:ascii="Times New Roman" w:hAnsi="Times New Roman" w:cs="Times New Roman"/>
             <w:noProof/>
             <w:webHidden/>
           </w:rPr>
-          <w:instrText xml:space="preserve"> PAGEREF _Toc529281403 \h </w:instrText>
+          <w:instrText xml:space="preserve"> PAGEREF _Toc529450975 \h </w:instrText>
         </w:r>
         <w:r>
           <w:rPr>
-            <w:rFonts w:ascii="Times New Roman" w:hAnsi="Times New Roman" w:cs="Times New Roman"/>
             <w:noProof/>
             <w:webHidden/>
           </w:rPr>
         </w:r>
         <w:r>
           <w:rPr>
-            <w:rFonts w:ascii="Times New Roman" w:hAnsi="Times New Roman" w:cs="Times New Roman"/>
             <w:noProof/>
             <w:webHidden/>
           </w:rPr>
@@ -5073,15 +5027,13 @@
         </w:r>
         <w:r>
           <w:rPr>
-            <w:rFonts w:ascii="Times New Roman" w:hAnsi="Times New Roman" w:cs="Times New Roman"/>
             <w:noProof/>
             <w:webHidden/>
           </w:rPr>
-          <w:t>5</w:t>
+          <w:t>6</w:t>
         </w:r>
         <w:r>
           <w:rPr>
-            <w:rFonts w:ascii="Times New Roman" w:hAnsi="Times New Roman" w:cs="Times New Roman"/>
             <w:noProof/>
             <w:webHidden/>
           </w:rPr>
@@ -5096,24 +5048,24 @@
           <w:tab w:val="right" w:leader="dot" w:pos="7927"/>
         </w:tabs>
         <w:rPr>
-          <w:rFonts w:ascii="Times New Roman" w:eastAsiaTheme="minorEastAsia" w:hAnsi="Times New Roman" w:cs="Times New Roman"/>
+          <w:rFonts w:asciiTheme="minorHAnsi" w:eastAsiaTheme="minorEastAsia" w:hAnsiTheme="minorHAnsi" w:cstheme="minorBidi"/>
           <w:noProof/>
           <w:sz w:val="22"/>
           <w:szCs w:val="22"/>
         </w:rPr>
       </w:pPr>
-      <w:hyperlink w:anchor="_Toc529281404" w:history="1">
+      <w:hyperlink w:anchor="_Toc529450976" w:history="1">
         <w:r>
           <w:rPr>
             <w:rStyle w:val="Hyperlink"/>
             <w:rFonts w:ascii="Times New Roman" w:hAnsi="Times New Roman" w:cs="Times New Roman"/>
             <w:noProof/>
+            <w:color w:val="auto"/>
           </w:rPr>
           <w:t>Gambar 3. Knowledge Based Filetring</w:t>
         </w:r>
         <w:r>
           <w:rPr>
-            <w:rFonts w:ascii="Times New Roman" w:hAnsi="Times New Roman" w:cs="Times New Roman"/>
             <w:noProof/>
             <w:webHidden/>
           </w:rPr>
@@ -5121,7 +5073,6 @@
         </w:r>
         <w:r>
           <w:rPr>
-            <w:rFonts w:ascii="Times New Roman" w:hAnsi="Times New Roman" w:cs="Times New Roman"/>
             <w:noProof/>
             <w:webHidden/>
           </w:rPr>
@@ -5129,22 +5080,19 @@
         </w:r>
         <w:r>
           <w:rPr>
-            <w:rFonts w:ascii="Times New Roman" w:hAnsi="Times New Roman" w:cs="Times New Roman"/>
             <w:noProof/>
             <w:webHidden/>
           </w:rPr>
-          <w:instrText xml:space="preserve"> PAGEREF _Toc529281404 \h </w:instrText>
+          <w:instrText xml:space="preserve"> PAGEREF _Toc529450976 \h </w:instrText>
         </w:r>
         <w:r>
           <w:rPr>
-            <w:rFonts w:ascii="Times New Roman" w:hAnsi="Times New Roman" w:cs="Times New Roman"/>
             <w:noProof/>
             <w:webHidden/>
           </w:rPr>
         </w:r>
         <w:r>
           <w:rPr>
-            <w:rFonts w:ascii="Times New Roman" w:hAnsi="Times New Roman" w:cs="Times New Roman"/>
             <w:noProof/>
             <w:webHidden/>
           </w:rPr>
@@ -5152,15 +5100,13 @@
         </w:r>
         <w:r>
           <w:rPr>
-            <w:rFonts w:ascii="Times New Roman" w:hAnsi="Times New Roman" w:cs="Times New Roman"/>
             <w:noProof/>
             <w:webHidden/>
           </w:rPr>
-          <w:t>6</w:t>
+          <w:t>7</w:t>
         </w:r>
         <w:r>
           <w:rPr>
-            <w:rFonts w:ascii="Times New Roman" w:hAnsi="Times New Roman" w:cs="Times New Roman"/>
             <w:noProof/>
             <w:webHidden/>
           </w:rPr>
@@ -5175,33 +5121,24 @@
           <w:tab w:val="right" w:leader="dot" w:pos="7927"/>
         </w:tabs>
         <w:rPr>
-          <w:rFonts w:ascii="Times New Roman" w:eastAsiaTheme="minorEastAsia" w:hAnsi="Times New Roman" w:cs="Times New Roman"/>
+          <w:rFonts w:asciiTheme="minorHAnsi" w:eastAsiaTheme="minorEastAsia" w:hAnsiTheme="minorHAnsi" w:cstheme="minorBidi"/>
           <w:noProof/>
           <w:sz w:val="22"/>
           <w:szCs w:val="22"/>
         </w:rPr>
       </w:pPr>
-      <w:hyperlink r:id="rId12" w:anchor="_Toc529281405" w:history="1">
+      <w:hyperlink w:anchor="_Toc529450977" w:history="1">
         <w:r>
           <w:rPr>
             <w:rStyle w:val="Hyperlink"/>
             <w:rFonts w:ascii="Times New Roman" w:hAnsi="Times New Roman" w:cs="Times New Roman"/>
             <w:noProof/>
+            <w:color w:val="auto"/>
           </w:rPr>
-          <w:t>Gambar 4</w:t>
+          <w:t>Gambar 4. Gambaran Umum Sistem</w:t>
         </w:r>
         <w:r>
           <w:rPr>
-            <w:rStyle w:val="Hyperlink"/>
-            <w:rFonts w:ascii="Times New Roman" w:hAnsi="Times New Roman" w:cs="Times New Roman"/>
-            <w:noProof/>
-            <w:lang w:val="en-US"/>
-          </w:rPr>
-          <w:t>.</w:t>
-        </w:r>
-        <w:r>
-          <w:rPr>
-            <w:rFonts w:ascii="Times New Roman" w:hAnsi="Times New Roman" w:cs="Times New Roman"/>
             <w:noProof/>
             <w:webHidden/>
           </w:rPr>
@@ -5209,7 +5146,6 @@
         </w:r>
         <w:r>
           <w:rPr>
-            <w:rFonts w:ascii="Times New Roman" w:hAnsi="Times New Roman" w:cs="Times New Roman"/>
             <w:noProof/>
             <w:webHidden/>
           </w:rPr>
@@ -5217,22 +5153,19 @@
         </w:r>
         <w:r>
           <w:rPr>
-            <w:rFonts w:ascii="Times New Roman" w:hAnsi="Times New Roman" w:cs="Times New Roman"/>
             <w:noProof/>
             <w:webHidden/>
           </w:rPr>
-          <w:instrText xml:space="preserve"> PAGEREF _Toc529281405 \h </w:instrText>
+          <w:instrText xml:space="preserve"> PAGEREF _Toc529450977 \h </w:instrText>
         </w:r>
         <w:r>
           <w:rPr>
-            <w:rFonts w:ascii="Times New Roman" w:hAnsi="Times New Roman" w:cs="Times New Roman"/>
             <w:noProof/>
             <w:webHidden/>
           </w:rPr>
         </w:r>
         <w:r>
           <w:rPr>
-            <w:rFonts w:ascii="Times New Roman" w:hAnsi="Times New Roman" w:cs="Times New Roman"/>
             <w:noProof/>
             <w:webHidden/>
           </w:rPr>
@@ -5240,535 +5173,6 @@
         </w:r>
         <w:r>
           <w:rPr>
-            <w:rFonts w:ascii="Times New Roman" w:hAnsi="Times New Roman" w:cs="Times New Roman"/>
-            <w:noProof/>
-            <w:webHidden/>
-          </w:rPr>
-          <w:t>7</w:t>
-        </w:r>
-        <w:r>
-          <w:rPr>
-            <w:rFonts w:ascii="Times New Roman" w:hAnsi="Times New Roman" w:cs="Times New Roman"/>
-            <w:noProof/>
-            <w:webHidden/>
-          </w:rPr>
-          <w:fldChar w:fldCharType="end"/>
-        </w:r>
-      </w:hyperlink>
-    </w:p>
-    <w:p>
-      <w:pPr>
-        <w:pStyle w:val="TableofFigures"/>
-        <w:tabs>
-          <w:tab w:val="right" w:leader="dot" w:pos="7927"/>
-        </w:tabs>
-        <w:rPr>
-          <w:rFonts w:ascii="Times New Roman" w:eastAsiaTheme="minorEastAsia" w:hAnsi="Times New Roman" w:cs="Times New Roman"/>
-          <w:noProof/>
-          <w:sz w:val="22"/>
-          <w:szCs w:val="22"/>
-        </w:rPr>
-      </w:pPr>
-      <w:hyperlink r:id="rId13" w:anchor="_Toc529281406" w:history="1">
-        <w:r>
-          <w:rPr>
-            <w:rStyle w:val="Hyperlink"/>
-            <w:rFonts w:ascii="Times New Roman" w:hAnsi="Times New Roman" w:cs="Times New Roman"/>
-            <w:noProof/>
-          </w:rPr>
-          <w:t>Gambar 5</w:t>
-        </w:r>
-        <w:r>
-          <w:rPr>
-            <w:rStyle w:val="Hyperlink"/>
-            <w:rFonts w:ascii="Times New Roman" w:hAnsi="Times New Roman" w:cs="Times New Roman"/>
-            <w:noProof/>
-            <w:lang w:val="en-US"/>
-          </w:rPr>
-          <w:t>.</w:t>
-        </w:r>
-        <w:r>
-          <w:rPr>
-            <w:rFonts w:ascii="Times New Roman" w:hAnsi="Times New Roman" w:cs="Times New Roman"/>
-            <w:noProof/>
-            <w:webHidden/>
-          </w:rPr>
-          <w:tab/>
-        </w:r>
-        <w:r>
-          <w:rPr>
-            <w:rFonts w:ascii="Times New Roman" w:hAnsi="Times New Roman" w:cs="Times New Roman"/>
-            <w:noProof/>
-            <w:webHidden/>
-          </w:rPr>
-          <w:fldChar w:fldCharType="begin"/>
-        </w:r>
-        <w:r>
-          <w:rPr>
-            <w:rFonts w:ascii="Times New Roman" w:hAnsi="Times New Roman" w:cs="Times New Roman"/>
-            <w:noProof/>
-            <w:webHidden/>
-          </w:rPr>
-          <w:instrText xml:space="preserve"> PAGEREF _Toc529281406 \h </w:instrText>
-        </w:r>
-        <w:r>
-          <w:rPr>
-            <w:rFonts w:ascii="Times New Roman" w:hAnsi="Times New Roman" w:cs="Times New Roman"/>
-            <w:noProof/>
-            <w:webHidden/>
-          </w:rPr>
-        </w:r>
-        <w:r>
-          <w:rPr>
-            <w:rFonts w:ascii="Times New Roman" w:hAnsi="Times New Roman" w:cs="Times New Roman"/>
-            <w:noProof/>
-            <w:webHidden/>
-          </w:rPr>
-          <w:fldChar w:fldCharType="separate"/>
-        </w:r>
-        <w:r>
-          <w:rPr>
-            <w:rFonts w:ascii="Times New Roman" w:hAnsi="Times New Roman" w:cs="Times New Roman"/>
-            <w:noProof/>
-            <w:webHidden/>
-          </w:rPr>
-          <w:t>7</w:t>
-        </w:r>
-        <w:r>
-          <w:rPr>
-            <w:rFonts w:ascii="Times New Roman" w:hAnsi="Times New Roman" w:cs="Times New Roman"/>
-            <w:noProof/>
-            <w:webHidden/>
-          </w:rPr>
-          <w:fldChar w:fldCharType="end"/>
-        </w:r>
-      </w:hyperlink>
-    </w:p>
-    <w:p>
-      <w:pPr>
-        <w:pStyle w:val="TableofFigures"/>
-        <w:tabs>
-          <w:tab w:val="right" w:leader="dot" w:pos="7927"/>
-        </w:tabs>
-        <w:rPr>
-          <w:rFonts w:ascii="Times New Roman" w:eastAsiaTheme="minorEastAsia" w:hAnsi="Times New Roman" w:cs="Times New Roman"/>
-          <w:noProof/>
-          <w:sz w:val="22"/>
-          <w:szCs w:val="22"/>
-        </w:rPr>
-      </w:pPr>
-      <w:hyperlink r:id="rId14" w:anchor="_Toc529281407" w:history="1">
-        <w:r>
-          <w:rPr>
-            <w:rStyle w:val="Hyperlink"/>
-            <w:rFonts w:ascii="Times New Roman" w:hAnsi="Times New Roman" w:cs="Times New Roman"/>
-            <w:noProof/>
-          </w:rPr>
-          <w:t>Gambar 6</w:t>
-        </w:r>
-        <w:r>
-          <w:rPr>
-            <w:rStyle w:val="Hyperlink"/>
-            <w:rFonts w:ascii="Times New Roman" w:hAnsi="Times New Roman" w:cs="Times New Roman"/>
-            <w:noProof/>
-            <w:lang w:val="en-US"/>
-          </w:rPr>
-          <w:t>.</w:t>
-        </w:r>
-        <w:r>
-          <w:rPr>
-            <w:rFonts w:ascii="Times New Roman" w:hAnsi="Times New Roman" w:cs="Times New Roman"/>
-            <w:noProof/>
-            <w:webHidden/>
-          </w:rPr>
-          <w:tab/>
-        </w:r>
-        <w:r>
-          <w:rPr>
-            <w:rFonts w:ascii="Times New Roman" w:hAnsi="Times New Roman" w:cs="Times New Roman"/>
-            <w:noProof/>
-            <w:webHidden/>
-          </w:rPr>
-          <w:fldChar w:fldCharType="begin"/>
-        </w:r>
-        <w:r>
-          <w:rPr>
-            <w:rFonts w:ascii="Times New Roman" w:hAnsi="Times New Roman" w:cs="Times New Roman"/>
-            <w:noProof/>
-            <w:webHidden/>
-          </w:rPr>
-          <w:instrText xml:space="preserve"> PAGEREF _Toc529281407 \h </w:instrText>
-        </w:r>
-        <w:r>
-          <w:rPr>
-            <w:rFonts w:ascii="Times New Roman" w:hAnsi="Times New Roman" w:cs="Times New Roman"/>
-            <w:noProof/>
-            <w:webHidden/>
-          </w:rPr>
-        </w:r>
-        <w:r>
-          <w:rPr>
-            <w:rFonts w:ascii="Times New Roman" w:hAnsi="Times New Roman" w:cs="Times New Roman"/>
-            <w:noProof/>
-            <w:webHidden/>
-          </w:rPr>
-          <w:fldChar w:fldCharType="separate"/>
-        </w:r>
-        <w:r>
-          <w:rPr>
-            <w:rFonts w:ascii="Times New Roman" w:hAnsi="Times New Roman" w:cs="Times New Roman"/>
-            <w:noProof/>
-            <w:webHidden/>
-          </w:rPr>
-          <w:t>8</w:t>
-        </w:r>
-        <w:r>
-          <w:rPr>
-            <w:rFonts w:ascii="Times New Roman" w:hAnsi="Times New Roman" w:cs="Times New Roman"/>
-            <w:noProof/>
-            <w:webHidden/>
-          </w:rPr>
-          <w:fldChar w:fldCharType="end"/>
-        </w:r>
-      </w:hyperlink>
-    </w:p>
-    <w:p>
-      <w:pPr>
-        <w:pStyle w:val="TableofFigures"/>
-        <w:tabs>
-          <w:tab w:val="right" w:leader="dot" w:pos="7927"/>
-        </w:tabs>
-        <w:rPr>
-          <w:rFonts w:ascii="Times New Roman" w:eastAsiaTheme="minorEastAsia" w:hAnsi="Times New Roman" w:cs="Times New Roman"/>
-          <w:noProof/>
-          <w:sz w:val="22"/>
-          <w:szCs w:val="22"/>
-        </w:rPr>
-      </w:pPr>
-      <w:hyperlink r:id="rId15" w:anchor="_Toc529281408" w:history="1">
-        <w:r>
-          <w:rPr>
-            <w:rStyle w:val="Hyperlink"/>
-            <w:rFonts w:ascii="Times New Roman" w:hAnsi="Times New Roman" w:cs="Times New Roman"/>
-            <w:noProof/>
-          </w:rPr>
-          <w:t>Gambar 7</w:t>
-        </w:r>
-        <w:r>
-          <w:rPr>
-            <w:rStyle w:val="Hyperlink"/>
-            <w:rFonts w:ascii="Times New Roman" w:hAnsi="Times New Roman" w:cs="Times New Roman"/>
-            <w:noProof/>
-            <w:lang w:val="en-US"/>
-          </w:rPr>
-          <w:t>.</w:t>
-        </w:r>
-        <w:r>
-          <w:rPr>
-            <w:rFonts w:ascii="Times New Roman" w:hAnsi="Times New Roman" w:cs="Times New Roman"/>
-            <w:noProof/>
-            <w:webHidden/>
-          </w:rPr>
-          <w:tab/>
-        </w:r>
-        <w:r>
-          <w:rPr>
-            <w:rFonts w:ascii="Times New Roman" w:hAnsi="Times New Roman" w:cs="Times New Roman"/>
-            <w:noProof/>
-            <w:webHidden/>
-          </w:rPr>
-          <w:fldChar w:fldCharType="begin"/>
-        </w:r>
-        <w:r>
-          <w:rPr>
-            <w:rFonts w:ascii="Times New Roman" w:hAnsi="Times New Roman" w:cs="Times New Roman"/>
-            <w:noProof/>
-            <w:webHidden/>
-          </w:rPr>
-          <w:instrText xml:space="preserve"> PAGEREF _Toc529281408 \h </w:instrText>
-        </w:r>
-        <w:r>
-          <w:rPr>
-            <w:rFonts w:ascii="Times New Roman" w:hAnsi="Times New Roman" w:cs="Times New Roman"/>
-            <w:noProof/>
-            <w:webHidden/>
-          </w:rPr>
-        </w:r>
-        <w:r>
-          <w:rPr>
-            <w:rFonts w:ascii="Times New Roman" w:hAnsi="Times New Roman" w:cs="Times New Roman"/>
-            <w:noProof/>
-            <w:webHidden/>
-          </w:rPr>
-          <w:fldChar w:fldCharType="separate"/>
-        </w:r>
-        <w:r>
-          <w:rPr>
-            <w:rFonts w:ascii="Times New Roman" w:hAnsi="Times New Roman" w:cs="Times New Roman"/>
-            <w:noProof/>
-            <w:webHidden/>
-          </w:rPr>
-          <w:t>8</w:t>
-        </w:r>
-        <w:r>
-          <w:rPr>
-            <w:rFonts w:ascii="Times New Roman" w:hAnsi="Times New Roman" w:cs="Times New Roman"/>
-            <w:noProof/>
-            <w:webHidden/>
-          </w:rPr>
-          <w:fldChar w:fldCharType="end"/>
-        </w:r>
-      </w:hyperlink>
-    </w:p>
-    <w:p>
-      <w:pPr>
-        <w:pStyle w:val="TableofFigures"/>
-        <w:tabs>
-          <w:tab w:val="right" w:leader="dot" w:pos="7927"/>
-        </w:tabs>
-        <w:rPr>
-          <w:rFonts w:ascii="Times New Roman" w:eastAsiaTheme="minorEastAsia" w:hAnsi="Times New Roman" w:cs="Times New Roman"/>
-          <w:noProof/>
-          <w:sz w:val="22"/>
-          <w:szCs w:val="22"/>
-        </w:rPr>
-      </w:pPr>
-      <w:hyperlink r:id="rId16" w:anchor="_Toc529281409" w:history="1">
-        <w:r>
-          <w:rPr>
-            <w:rStyle w:val="Hyperlink"/>
-            <w:rFonts w:ascii="Times New Roman" w:hAnsi="Times New Roman" w:cs="Times New Roman"/>
-            <w:noProof/>
-          </w:rPr>
-          <w:t>Gambar 8</w:t>
-        </w:r>
-        <w:r>
-          <w:rPr>
-            <w:rStyle w:val="Hyperlink"/>
-            <w:rFonts w:ascii="Times New Roman" w:hAnsi="Times New Roman" w:cs="Times New Roman"/>
-            <w:noProof/>
-            <w:lang w:val="en-US"/>
-          </w:rPr>
-          <w:t>.</w:t>
-        </w:r>
-        <w:r>
-          <w:rPr>
-            <w:rFonts w:ascii="Times New Roman" w:hAnsi="Times New Roman" w:cs="Times New Roman"/>
-            <w:noProof/>
-            <w:webHidden/>
-          </w:rPr>
-          <w:tab/>
-        </w:r>
-        <w:r>
-          <w:rPr>
-            <w:rFonts w:ascii="Times New Roman" w:hAnsi="Times New Roman" w:cs="Times New Roman"/>
-            <w:noProof/>
-            <w:webHidden/>
-          </w:rPr>
-          <w:fldChar w:fldCharType="begin"/>
-        </w:r>
-        <w:r>
-          <w:rPr>
-            <w:rFonts w:ascii="Times New Roman" w:hAnsi="Times New Roman" w:cs="Times New Roman"/>
-            <w:noProof/>
-            <w:webHidden/>
-          </w:rPr>
-          <w:instrText xml:space="preserve"> PAGEREF _Toc529281409 \h </w:instrText>
-        </w:r>
-        <w:r>
-          <w:rPr>
-            <w:rFonts w:ascii="Times New Roman" w:hAnsi="Times New Roman" w:cs="Times New Roman"/>
-            <w:noProof/>
-            <w:webHidden/>
-          </w:rPr>
-        </w:r>
-        <w:r>
-          <w:rPr>
-            <w:rFonts w:ascii="Times New Roman" w:hAnsi="Times New Roman" w:cs="Times New Roman"/>
-            <w:noProof/>
-            <w:webHidden/>
-          </w:rPr>
-          <w:fldChar w:fldCharType="separate"/>
-        </w:r>
-        <w:r>
-          <w:rPr>
-            <w:rFonts w:ascii="Times New Roman" w:hAnsi="Times New Roman" w:cs="Times New Roman"/>
-            <w:noProof/>
-            <w:webHidden/>
-          </w:rPr>
-          <w:t>8</w:t>
-        </w:r>
-        <w:r>
-          <w:rPr>
-            <w:rFonts w:ascii="Times New Roman" w:hAnsi="Times New Roman" w:cs="Times New Roman"/>
-            <w:noProof/>
-            <w:webHidden/>
-          </w:rPr>
-          <w:fldChar w:fldCharType="end"/>
-        </w:r>
-      </w:hyperlink>
-    </w:p>
-    <w:p>
-      <w:pPr>
-        <w:pStyle w:val="TableofFigures"/>
-        <w:tabs>
-          <w:tab w:val="right" w:leader="dot" w:pos="7927"/>
-        </w:tabs>
-        <w:rPr>
-          <w:rFonts w:ascii="Times New Roman" w:eastAsiaTheme="minorEastAsia" w:hAnsi="Times New Roman" w:cs="Times New Roman"/>
-          <w:noProof/>
-          <w:sz w:val="22"/>
-          <w:szCs w:val="22"/>
-        </w:rPr>
-      </w:pPr>
-      <w:hyperlink r:id="rId17" w:anchor="_Toc529281410" w:history="1">
-        <w:r>
-          <w:rPr>
-            <w:rStyle w:val="Hyperlink"/>
-            <w:rFonts w:ascii="Times New Roman" w:hAnsi="Times New Roman" w:cs="Times New Roman"/>
-            <w:noProof/>
-          </w:rPr>
-          <w:t>Gambar 9</w:t>
-        </w:r>
-        <w:r>
-          <w:rPr>
-            <w:rStyle w:val="Hyperlink"/>
-            <w:rFonts w:ascii="Times New Roman" w:hAnsi="Times New Roman" w:cs="Times New Roman"/>
-            <w:noProof/>
-            <w:lang w:val="en-US"/>
-          </w:rPr>
-          <w:t>.</w:t>
-        </w:r>
-        <w:r>
-          <w:rPr>
-            <w:rFonts w:ascii="Times New Roman" w:hAnsi="Times New Roman" w:cs="Times New Roman"/>
-            <w:noProof/>
-            <w:webHidden/>
-          </w:rPr>
-          <w:tab/>
-        </w:r>
-        <w:r>
-          <w:rPr>
-            <w:rFonts w:ascii="Times New Roman" w:hAnsi="Times New Roman" w:cs="Times New Roman"/>
-            <w:noProof/>
-            <w:webHidden/>
-          </w:rPr>
-          <w:fldChar w:fldCharType="begin"/>
-        </w:r>
-        <w:r>
-          <w:rPr>
-            <w:rFonts w:ascii="Times New Roman" w:hAnsi="Times New Roman" w:cs="Times New Roman"/>
-            <w:noProof/>
-            <w:webHidden/>
-          </w:rPr>
-          <w:instrText xml:space="preserve"> PAGEREF _Toc529281410 \h </w:instrText>
-        </w:r>
-        <w:r>
-          <w:rPr>
-            <w:rFonts w:ascii="Times New Roman" w:hAnsi="Times New Roman" w:cs="Times New Roman"/>
-            <w:noProof/>
-            <w:webHidden/>
-          </w:rPr>
-        </w:r>
-        <w:r>
-          <w:rPr>
-            <w:rFonts w:ascii="Times New Roman" w:hAnsi="Times New Roman" w:cs="Times New Roman"/>
-            <w:noProof/>
-            <w:webHidden/>
-          </w:rPr>
-          <w:fldChar w:fldCharType="separate"/>
-        </w:r>
-        <w:r>
-          <w:rPr>
-            <w:rFonts w:ascii="Times New Roman" w:hAnsi="Times New Roman" w:cs="Times New Roman"/>
-            <w:noProof/>
-            <w:webHidden/>
-          </w:rPr>
-          <w:t>8</w:t>
-        </w:r>
-        <w:r>
-          <w:rPr>
-            <w:rFonts w:ascii="Times New Roman" w:hAnsi="Times New Roman" w:cs="Times New Roman"/>
-            <w:noProof/>
-            <w:webHidden/>
-          </w:rPr>
-          <w:fldChar w:fldCharType="end"/>
-        </w:r>
-      </w:hyperlink>
-    </w:p>
-    <w:p>
-      <w:pPr>
-        <w:pStyle w:val="TableofFigures"/>
-        <w:tabs>
-          <w:tab w:val="right" w:leader="dot" w:pos="7927"/>
-        </w:tabs>
-        <w:rPr>
-          <w:rFonts w:ascii="Times New Roman" w:eastAsiaTheme="minorEastAsia" w:hAnsi="Times New Roman" w:cs="Times New Roman"/>
-          <w:noProof/>
-          <w:sz w:val="22"/>
-          <w:szCs w:val="22"/>
-        </w:rPr>
-      </w:pPr>
-      <w:hyperlink r:id="rId18" w:anchor="_Toc529281411" w:history="1">
-        <w:r>
-          <w:rPr>
-            <w:rStyle w:val="Hyperlink"/>
-            <w:rFonts w:ascii="Times New Roman" w:hAnsi="Times New Roman" w:cs="Times New Roman"/>
-            <w:noProof/>
-          </w:rPr>
-          <w:t>Gambar 10</w:t>
-        </w:r>
-        <w:r>
-          <w:rPr>
-            <w:rStyle w:val="Hyperlink"/>
-            <w:rFonts w:ascii="Times New Roman" w:hAnsi="Times New Roman" w:cs="Times New Roman"/>
-            <w:noProof/>
-            <w:lang w:val="en-US"/>
-          </w:rPr>
-          <w:t>.</w:t>
-        </w:r>
-        <w:r>
-          <w:rPr>
-            <w:rFonts w:ascii="Times New Roman" w:hAnsi="Times New Roman" w:cs="Times New Roman"/>
-            <w:noProof/>
-            <w:webHidden/>
-          </w:rPr>
-          <w:tab/>
-        </w:r>
-        <w:r>
-          <w:rPr>
-            <w:rFonts w:ascii="Times New Roman" w:hAnsi="Times New Roman" w:cs="Times New Roman"/>
-            <w:noProof/>
-            <w:webHidden/>
-          </w:rPr>
-          <w:fldChar w:fldCharType="begin"/>
-        </w:r>
-        <w:r>
-          <w:rPr>
-            <w:rFonts w:ascii="Times New Roman" w:hAnsi="Times New Roman" w:cs="Times New Roman"/>
-            <w:noProof/>
-            <w:webHidden/>
-          </w:rPr>
-          <w:instrText xml:space="preserve"> PAGEREF _Toc529281411 \h </w:instrText>
-        </w:r>
-        <w:r>
-          <w:rPr>
-            <w:rFonts w:ascii="Times New Roman" w:hAnsi="Times New Roman" w:cs="Times New Roman"/>
-            <w:noProof/>
-            <w:webHidden/>
-          </w:rPr>
-        </w:r>
-        <w:r>
-          <w:rPr>
-            <w:rFonts w:ascii="Times New Roman" w:hAnsi="Times New Roman" w:cs="Times New Roman"/>
-            <w:noProof/>
-            <w:webHidden/>
-          </w:rPr>
-          <w:fldChar w:fldCharType="separate"/>
-        </w:r>
-        <w:r>
-          <w:rPr>
-            <w:rFonts w:ascii="Times New Roman" w:hAnsi="Times New Roman" w:cs="Times New Roman"/>
             <w:noProof/>
             <w:webHidden/>
           </w:rPr>
@@ -5776,7 +5180,6 @@
         </w:r>
         <w:r>
           <w:rPr>
-            <w:rFonts w:ascii="Times New Roman" w:hAnsi="Times New Roman" w:cs="Times New Roman"/>
             <w:noProof/>
             <w:webHidden/>
           </w:rPr>
@@ -5786,710 +5189,6 @@
     </w:p>
     <w:p>
       <w:pPr>
-        <w:pStyle w:val="TableofFigures"/>
-        <w:tabs>
-          <w:tab w:val="right" w:leader="dot" w:pos="7927"/>
-        </w:tabs>
-        <w:rPr>
-          <w:rFonts w:ascii="Times New Roman" w:eastAsiaTheme="minorEastAsia" w:hAnsi="Times New Roman" w:cs="Times New Roman"/>
-          <w:noProof/>
-          <w:sz w:val="22"/>
-          <w:szCs w:val="22"/>
-        </w:rPr>
-      </w:pPr>
-      <w:hyperlink r:id="rId19" w:anchor="_Toc529281412" w:history="1">
-        <w:r>
-          <w:rPr>
-            <w:rStyle w:val="Hyperlink"/>
-            <w:rFonts w:ascii="Times New Roman" w:hAnsi="Times New Roman" w:cs="Times New Roman"/>
-            <w:noProof/>
-          </w:rPr>
-          <w:t>Gambar 11</w:t>
-        </w:r>
-        <w:r>
-          <w:rPr>
-            <w:rStyle w:val="Hyperlink"/>
-            <w:rFonts w:ascii="Times New Roman" w:hAnsi="Times New Roman" w:cs="Times New Roman"/>
-            <w:noProof/>
-            <w:lang w:val="en-US"/>
-          </w:rPr>
-          <w:t>.</w:t>
-        </w:r>
-        <w:r>
-          <w:rPr>
-            <w:rFonts w:ascii="Times New Roman" w:hAnsi="Times New Roman" w:cs="Times New Roman"/>
-            <w:noProof/>
-            <w:webHidden/>
-          </w:rPr>
-          <w:tab/>
-        </w:r>
-        <w:r>
-          <w:rPr>
-            <w:rFonts w:ascii="Times New Roman" w:hAnsi="Times New Roman" w:cs="Times New Roman"/>
-            <w:noProof/>
-            <w:webHidden/>
-          </w:rPr>
-          <w:fldChar w:fldCharType="begin"/>
-        </w:r>
-        <w:r>
-          <w:rPr>
-            <w:rFonts w:ascii="Times New Roman" w:hAnsi="Times New Roman" w:cs="Times New Roman"/>
-            <w:noProof/>
-            <w:webHidden/>
-          </w:rPr>
-          <w:instrText xml:space="preserve"> PAGEREF _Toc529281412 \h </w:instrText>
-        </w:r>
-        <w:r>
-          <w:rPr>
-            <w:rFonts w:ascii="Times New Roman" w:hAnsi="Times New Roman" w:cs="Times New Roman"/>
-            <w:noProof/>
-            <w:webHidden/>
-          </w:rPr>
-        </w:r>
-        <w:r>
-          <w:rPr>
-            <w:rFonts w:ascii="Times New Roman" w:hAnsi="Times New Roman" w:cs="Times New Roman"/>
-            <w:noProof/>
-            <w:webHidden/>
-          </w:rPr>
-          <w:fldChar w:fldCharType="separate"/>
-        </w:r>
-        <w:r>
-          <w:rPr>
-            <w:rFonts w:ascii="Times New Roman" w:hAnsi="Times New Roman" w:cs="Times New Roman"/>
-            <w:noProof/>
-            <w:webHidden/>
-          </w:rPr>
-          <w:t>9</w:t>
-        </w:r>
-        <w:r>
-          <w:rPr>
-            <w:rFonts w:ascii="Times New Roman" w:hAnsi="Times New Roman" w:cs="Times New Roman"/>
-            <w:noProof/>
-            <w:webHidden/>
-          </w:rPr>
-          <w:fldChar w:fldCharType="end"/>
-        </w:r>
-      </w:hyperlink>
-    </w:p>
-    <w:p>
-      <w:pPr>
-        <w:pStyle w:val="TableofFigures"/>
-        <w:tabs>
-          <w:tab w:val="right" w:leader="dot" w:pos="7927"/>
-        </w:tabs>
-        <w:rPr>
-          <w:rFonts w:ascii="Times New Roman" w:eastAsiaTheme="minorEastAsia" w:hAnsi="Times New Roman" w:cs="Times New Roman"/>
-          <w:noProof/>
-          <w:sz w:val="22"/>
-          <w:szCs w:val="22"/>
-        </w:rPr>
-      </w:pPr>
-      <w:hyperlink w:anchor="_Toc529281413" w:history="1">
-        <w:r>
-          <w:rPr>
-            <w:rStyle w:val="Hyperlink"/>
-            <w:rFonts w:ascii="Times New Roman" w:hAnsi="Times New Roman" w:cs="Times New Roman"/>
-            <w:noProof/>
-          </w:rPr>
-          <w:t>Gambar 12</w:t>
-        </w:r>
-        <w:r>
-          <w:rPr>
-            <w:rStyle w:val="Hyperlink"/>
-            <w:rFonts w:ascii="Times New Roman" w:hAnsi="Times New Roman" w:cs="Times New Roman"/>
-            <w:noProof/>
-            <w:lang w:val="en-US"/>
-          </w:rPr>
-          <w:t>.</w:t>
-        </w:r>
-        <w:r>
-          <w:rPr>
-            <w:rFonts w:ascii="Times New Roman" w:hAnsi="Times New Roman" w:cs="Times New Roman"/>
-            <w:noProof/>
-            <w:webHidden/>
-          </w:rPr>
-          <w:tab/>
-        </w:r>
-        <w:r>
-          <w:rPr>
-            <w:rFonts w:ascii="Times New Roman" w:hAnsi="Times New Roman" w:cs="Times New Roman"/>
-            <w:noProof/>
-            <w:webHidden/>
-          </w:rPr>
-          <w:fldChar w:fldCharType="begin"/>
-        </w:r>
-        <w:r>
-          <w:rPr>
-            <w:rFonts w:ascii="Times New Roman" w:hAnsi="Times New Roman" w:cs="Times New Roman"/>
-            <w:noProof/>
-            <w:webHidden/>
-          </w:rPr>
-          <w:instrText xml:space="preserve"> PAGEREF _Toc529281413 \h </w:instrText>
-        </w:r>
-        <w:r>
-          <w:rPr>
-            <w:rFonts w:ascii="Times New Roman" w:hAnsi="Times New Roman" w:cs="Times New Roman"/>
-            <w:noProof/>
-            <w:webHidden/>
-          </w:rPr>
-        </w:r>
-        <w:r>
-          <w:rPr>
-            <w:rFonts w:ascii="Times New Roman" w:hAnsi="Times New Roman" w:cs="Times New Roman"/>
-            <w:noProof/>
-            <w:webHidden/>
-          </w:rPr>
-          <w:fldChar w:fldCharType="separate"/>
-        </w:r>
-        <w:r>
-          <w:rPr>
-            <w:rFonts w:ascii="Times New Roman" w:hAnsi="Times New Roman" w:cs="Times New Roman"/>
-            <w:noProof/>
-            <w:webHidden/>
-          </w:rPr>
-          <w:t>9</w:t>
-        </w:r>
-        <w:r>
-          <w:rPr>
-            <w:rFonts w:ascii="Times New Roman" w:hAnsi="Times New Roman" w:cs="Times New Roman"/>
-            <w:noProof/>
-            <w:webHidden/>
-          </w:rPr>
-          <w:fldChar w:fldCharType="end"/>
-        </w:r>
-      </w:hyperlink>
-    </w:p>
-    <w:p>
-      <w:pPr>
-        <w:pStyle w:val="TableofFigures"/>
-        <w:tabs>
-          <w:tab w:val="right" w:leader="dot" w:pos="7927"/>
-        </w:tabs>
-        <w:rPr>
-          <w:rFonts w:ascii="Times New Roman" w:eastAsiaTheme="minorEastAsia" w:hAnsi="Times New Roman" w:cs="Times New Roman"/>
-          <w:noProof/>
-          <w:sz w:val="22"/>
-          <w:szCs w:val="22"/>
-        </w:rPr>
-      </w:pPr>
-      <w:hyperlink w:anchor="_Toc529281414" w:history="1">
-        <w:r>
-          <w:rPr>
-            <w:rStyle w:val="Hyperlink"/>
-            <w:rFonts w:ascii="Times New Roman" w:hAnsi="Times New Roman" w:cs="Times New Roman"/>
-            <w:noProof/>
-          </w:rPr>
-          <w:t>Gambar 13</w:t>
-        </w:r>
-        <w:r>
-          <w:rPr>
-            <w:rStyle w:val="Hyperlink"/>
-            <w:rFonts w:ascii="Times New Roman" w:hAnsi="Times New Roman" w:cs="Times New Roman"/>
-            <w:noProof/>
-            <w:lang w:val="en-US"/>
-          </w:rPr>
-          <w:t>.</w:t>
-        </w:r>
-        <w:r>
-          <w:rPr>
-            <w:rFonts w:ascii="Times New Roman" w:hAnsi="Times New Roman" w:cs="Times New Roman"/>
-            <w:noProof/>
-            <w:webHidden/>
-          </w:rPr>
-          <w:tab/>
-        </w:r>
-        <w:r>
-          <w:rPr>
-            <w:rFonts w:ascii="Times New Roman" w:hAnsi="Times New Roman" w:cs="Times New Roman"/>
-            <w:noProof/>
-            <w:webHidden/>
-          </w:rPr>
-          <w:fldChar w:fldCharType="begin"/>
-        </w:r>
-        <w:r>
-          <w:rPr>
-            <w:rFonts w:ascii="Times New Roman" w:hAnsi="Times New Roman" w:cs="Times New Roman"/>
-            <w:noProof/>
-            <w:webHidden/>
-          </w:rPr>
-          <w:instrText xml:space="preserve"> PAGEREF _Toc529281414 \h </w:instrText>
-        </w:r>
-        <w:r>
-          <w:rPr>
-            <w:rFonts w:ascii="Times New Roman" w:hAnsi="Times New Roman" w:cs="Times New Roman"/>
-            <w:noProof/>
-            <w:webHidden/>
-          </w:rPr>
-        </w:r>
-        <w:r>
-          <w:rPr>
-            <w:rFonts w:ascii="Times New Roman" w:hAnsi="Times New Roman" w:cs="Times New Roman"/>
-            <w:noProof/>
-            <w:webHidden/>
-          </w:rPr>
-          <w:fldChar w:fldCharType="separate"/>
-        </w:r>
-        <w:r>
-          <w:rPr>
-            <w:rFonts w:ascii="Times New Roman" w:hAnsi="Times New Roman" w:cs="Times New Roman"/>
-            <w:noProof/>
-            <w:webHidden/>
-          </w:rPr>
-          <w:t>10</w:t>
-        </w:r>
-        <w:r>
-          <w:rPr>
-            <w:rFonts w:ascii="Times New Roman" w:hAnsi="Times New Roman" w:cs="Times New Roman"/>
-            <w:noProof/>
-            <w:webHidden/>
-          </w:rPr>
-          <w:fldChar w:fldCharType="end"/>
-        </w:r>
-      </w:hyperlink>
-    </w:p>
-    <w:p>
-      <w:pPr>
-        <w:pStyle w:val="TableofFigures"/>
-        <w:tabs>
-          <w:tab w:val="right" w:leader="dot" w:pos="7927"/>
-        </w:tabs>
-        <w:rPr>
-          <w:rFonts w:ascii="Times New Roman" w:eastAsiaTheme="minorEastAsia" w:hAnsi="Times New Roman" w:cs="Times New Roman"/>
-          <w:noProof/>
-          <w:sz w:val="22"/>
-          <w:szCs w:val="22"/>
-        </w:rPr>
-      </w:pPr>
-      <w:hyperlink w:anchor="_Toc529281415" w:history="1">
-        <w:r>
-          <w:rPr>
-            <w:rStyle w:val="Hyperlink"/>
-            <w:rFonts w:ascii="Times New Roman" w:hAnsi="Times New Roman" w:cs="Times New Roman"/>
-            <w:noProof/>
-          </w:rPr>
-          <w:t>Gambar 14</w:t>
-        </w:r>
-        <w:r>
-          <w:rPr>
-            <w:rStyle w:val="Hyperlink"/>
-            <w:rFonts w:ascii="Times New Roman" w:hAnsi="Times New Roman" w:cs="Times New Roman"/>
-            <w:noProof/>
-            <w:lang w:val="en-US"/>
-          </w:rPr>
-          <w:t>.</w:t>
-        </w:r>
-        <w:r>
-          <w:rPr>
-            <w:rFonts w:ascii="Times New Roman" w:hAnsi="Times New Roman" w:cs="Times New Roman"/>
-            <w:noProof/>
-            <w:webHidden/>
-          </w:rPr>
-          <w:tab/>
-        </w:r>
-        <w:r>
-          <w:rPr>
-            <w:rFonts w:ascii="Times New Roman" w:hAnsi="Times New Roman" w:cs="Times New Roman"/>
-            <w:noProof/>
-            <w:webHidden/>
-          </w:rPr>
-          <w:fldChar w:fldCharType="begin"/>
-        </w:r>
-        <w:r>
-          <w:rPr>
-            <w:rFonts w:ascii="Times New Roman" w:hAnsi="Times New Roman" w:cs="Times New Roman"/>
-            <w:noProof/>
-            <w:webHidden/>
-          </w:rPr>
-          <w:instrText xml:space="preserve"> PAGEREF _Toc529281415 \h </w:instrText>
-        </w:r>
-        <w:r>
-          <w:rPr>
-            <w:rFonts w:ascii="Times New Roman" w:hAnsi="Times New Roman" w:cs="Times New Roman"/>
-            <w:noProof/>
-            <w:webHidden/>
-          </w:rPr>
-        </w:r>
-        <w:r>
-          <w:rPr>
-            <w:rFonts w:ascii="Times New Roman" w:hAnsi="Times New Roman" w:cs="Times New Roman"/>
-            <w:noProof/>
-            <w:webHidden/>
-          </w:rPr>
-          <w:fldChar w:fldCharType="separate"/>
-        </w:r>
-        <w:r>
-          <w:rPr>
-            <w:rFonts w:ascii="Times New Roman" w:hAnsi="Times New Roman" w:cs="Times New Roman"/>
-            <w:noProof/>
-            <w:webHidden/>
-          </w:rPr>
-          <w:t>10</w:t>
-        </w:r>
-        <w:r>
-          <w:rPr>
-            <w:rFonts w:ascii="Times New Roman" w:hAnsi="Times New Roman" w:cs="Times New Roman"/>
-            <w:noProof/>
-            <w:webHidden/>
-          </w:rPr>
-          <w:fldChar w:fldCharType="end"/>
-        </w:r>
-      </w:hyperlink>
-    </w:p>
-    <w:p>
-      <w:pPr>
-        <w:pStyle w:val="TableofFigures"/>
-        <w:tabs>
-          <w:tab w:val="right" w:leader="dot" w:pos="7927"/>
-        </w:tabs>
-        <w:rPr>
-          <w:rFonts w:ascii="Times New Roman" w:eastAsiaTheme="minorEastAsia" w:hAnsi="Times New Roman" w:cs="Times New Roman"/>
-          <w:noProof/>
-          <w:sz w:val="22"/>
-          <w:szCs w:val="22"/>
-        </w:rPr>
-      </w:pPr>
-      <w:hyperlink w:anchor="_Toc529281416" w:history="1">
-        <w:r>
-          <w:rPr>
-            <w:rStyle w:val="Hyperlink"/>
-            <w:rFonts w:ascii="Times New Roman" w:hAnsi="Times New Roman" w:cs="Times New Roman"/>
-            <w:noProof/>
-          </w:rPr>
-          <w:t>Gambar 15</w:t>
-        </w:r>
-        <w:r>
-          <w:rPr>
-            <w:rStyle w:val="Hyperlink"/>
-            <w:rFonts w:ascii="Times New Roman" w:hAnsi="Times New Roman" w:cs="Times New Roman"/>
-            <w:noProof/>
-            <w:lang w:val="en-US"/>
-          </w:rPr>
-          <w:t>.</w:t>
-        </w:r>
-        <w:r>
-          <w:rPr>
-            <w:rFonts w:ascii="Times New Roman" w:hAnsi="Times New Roman" w:cs="Times New Roman"/>
-            <w:noProof/>
-            <w:webHidden/>
-          </w:rPr>
-          <w:tab/>
-        </w:r>
-        <w:r>
-          <w:rPr>
-            <w:rFonts w:ascii="Times New Roman" w:hAnsi="Times New Roman" w:cs="Times New Roman"/>
-            <w:noProof/>
-            <w:webHidden/>
-          </w:rPr>
-          <w:fldChar w:fldCharType="begin"/>
-        </w:r>
-        <w:r>
-          <w:rPr>
-            <w:rFonts w:ascii="Times New Roman" w:hAnsi="Times New Roman" w:cs="Times New Roman"/>
-            <w:noProof/>
-            <w:webHidden/>
-          </w:rPr>
-          <w:instrText xml:space="preserve"> PAGEREF _Toc529281416 \h </w:instrText>
-        </w:r>
-        <w:r>
-          <w:rPr>
-            <w:rFonts w:ascii="Times New Roman" w:hAnsi="Times New Roman" w:cs="Times New Roman"/>
-            <w:noProof/>
-            <w:webHidden/>
-          </w:rPr>
-        </w:r>
-        <w:r>
-          <w:rPr>
-            <w:rFonts w:ascii="Times New Roman" w:hAnsi="Times New Roman" w:cs="Times New Roman"/>
-            <w:noProof/>
-            <w:webHidden/>
-          </w:rPr>
-          <w:fldChar w:fldCharType="separate"/>
-        </w:r>
-        <w:r>
-          <w:rPr>
-            <w:rFonts w:ascii="Times New Roman" w:hAnsi="Times New Roman" w:cs="Times New Roman"/>
-            <w:noProof/>
-            <w:webHidden/>
-          </w:rPr>
-          <w:t>10</w:t>
-        </w:r>
-        <w:r>
-          <w:rPr>
-            <w:rFonts w:ascii="Times New Roman" w:hAnsi="Times New Roman" w:cs="Times New Roman"/>
-            <w:noProof/>
-            <w:webHidden/>
-          </w:rPr>
-          <w:fldChar w:fldCharType="end"/>
-        </w:r>
-      </w:hyperlink>
-    </w:p>
-    <w:p>
-      <w:pPr>
-        <w:pStyle w:val="TableofFigures"/>
-        <w:tabs>
-          <w:tab w:val="right" w:leader="dot" w:pos="7927"/>
-        </w:tabs>
-        <w:rPr>
-          <w:rFonts w:ascii="Times New Roman" w:eastAsiaTheme="minorEastAsia" w:hAnsi="Times New Roman" w:cs="Times New Roman"/>
-          <w:noProof/>
-          <w:sz w:val="22"/>
-          <w:szCs w:val="22"/>
-        </w:rPr>
-      </w:pPr>
-      <w:hyperlink w:anchor="_Toc529281417" w:history="1">
-        <w:r>
-          <w:rPr>
-            <w:rStyle w:val="Hyperlink"/>
-            <w:rFonts w:ascii="Times New Roman" w:hAnsi="Times New Roman" w:cs="Times New Roman"/>
-            <w:noProof/>
-          </w:rPr>
-          <w:t>Gambar 16</w:t>
-        </w:r>
-        <w:r>
-          <w:rPr>
-            <w:rStyle w:val="Hyperlink"/>
-            <w:rFonts w:ascii="Times New Roman" w:hAnsi="Times New Roman" w:cs="Times New Roman"/>
-            <w:noProof/>
-            <w:lang w:val="en-US"/>
-          </w:rPr>
-          <w:t>.</w:t>
-        </w:r>
-        <w:r>
-          <w:rPr>
-            <w:rFonts w:ascii="Times New Roman" w:hAnsi="Times New Roman" w:cs="Times New Roman"/>
-            <w:noProof/>
-            <w:webHidden/>
-          </w:rPr>
-          <w:tab/>
-        </w:r>
-        <w:r>
-          <w:rPr>
-            <w:rFonts w:ascii="Times New Roman" w:hAnsi="Times New Roman" w:cs="Times New Roman"/>
-            <w:noProof/>
-            <w:webHidden/>
-          </w:rPr>
-          <w:fldChar w:fldCharType="begin"/>
-        </w:r>
-        <w:r>
-          <w:rPr>
-            <w:rFonts w:ascii="Times New Roman" w:hAnsi="Times New Roman" w:cs="Times New Roman"/>
-            <w:noProof/>
-            <w:webHidden/>
-          </w:rPr>
-          <w:instrText xml:space="preserve"> PAGEREF _Toc529281417 \h </w:instrText>
-        </w:r>
-        <w:r>
-          <w:rPr>
-            <w:rFonts w:ascii="Times New Roman" w:hAnsi="Times New Roman" w:cs="Times New Roman"/>
-            <w:noProof/>
-            <w:webHidden/>
-          </w:rPr>
-        </w:r>
-        <w:r>
-          <w:rPr>
-            <w:rFonts w:ascii="Times New Roman" w:hAnsi="Times New Roman" w:cs="Times New Roman"/>
-            <w:noProof/>
-            <w:webHidden/>
-          </w:rPr>
-          <w:fldChar w:fldCharType="separate"/>
-        </w:r>
-        <w:r>
-          <w:rPr>
-            <w:rFonts w:ascii="Times New Roman" w:hAnsi="Times New Roman" w:cs="Times New Roman"/>
-            <w:noProof/>
-            <w:webHidden/>
-          </w:rPr>
-          <w:t>10</w:t>
-        </w:r>
-        <w:r>
-          <w:rPr>
-            <w:rFonts w:ascii="Times New Roman" w:hAnsi="Times New Roman" w:cs="Times New Roman"/>
-            <w:noProof/>
-            <w:webHidden/>
-          </w:rPr>
-          <w:fldChar w:fldCharType="end"/>
-        </w:r>
-      </w:hyperlink>
-    </w:p>
-    <w:p>
-      <w:pPr>
-        <w:pStyle w:val="TableofFigures"/>
-        <w:tabs>
-          <w:tab w:val="right" w:leader="dot" w:pos="7927"/>
-        </w:tabs>
-        <w:rPr>
-          <w:rFonts w:ascii="Times New Roman" w:eastAsiaTheme="minorEastAsia" w:hAnsi="Times New Roman" w:cs="Times New Roman"/>
-          <w:noProof/>
-          <w:sz w:val="22"/>
-          <w:szCs w:val="22"/>
-        </w:rPr>
-      </w:pPr>
-      <w:hyperlink w:anchor="_Toc529281418" w:history="1">
-        <w:r>
-          <w:rPr>
-            <w:rStyle w:val="Hyperlink"/>
-            <w:rFonts w:ascii="Times New Roman" w:hAnsi="Times New Roman" w:cs="Times New Roman"/>
-            <w:noProof/>
-          </w:rPr>
-          <w:t>Gambar 17</w:t>
-        </w:r>
-        <w:r>
-          <w:rPr>
-            <w:rStyle w:val="Hyperlink"/>
-            <w:rFonts w:ascii="Times New Roman" w:hAnsi="Times New Roman" w:cs="Times New Roman"/>
-            <w:noProof/>
-            <w:lang w:val="en-US"/>
-          </w:rPr>
-          <w:t>.</w:t>
-        </w:r>
-        <w:r>
-          <w:rPr>
-            <w:rFonts w:ascii="Times New Roman" w:hAnsi="Times New Roman" w:cs="Times New Roman"/>
-            <w:noProof/>
-            <w:webHidden/>
-          </w:rPr>
-          <w:tab/>
-        </w:r>
-        <w:r>
-          <w:rPr>
-            <w:rFonts w:ascii="Times New Roman" w:hAnsi="Times New Roman" w:cs="Times New Roman"/>
-            <w:noProof/>
-            <w:webHidden/>
-          </w:rPr>
-          <w:fldChar w:fldCharType="begin"/>
-        </w:r>
-        <w:r>
-          <w:rPr>
-            <w:rFonts w:ascii="Times New Roman" w:hAnsi="Times New Roman" w:cs="Times New Roman"/>
-            <w:noProof/>
-            <w:webHidden/>
-          </w:rPr>
-          <w:instrText xml:space="preserve"> PAGEREF _Toc529281418 \h </w:instrText>
-        </w:r>
-        <w:r>
-          <w:rPr>
-            <w:rFonts w:ascii="Times New Roman" w:hAnsi="Times New Roman" w:cs="Times New Roman"/>
-            <w:noProof/>
-            <w:webHidden/>
-          </w:rPr>
-        </w:r>
-        <w:r>
-          <w:rPr>
-            <w:rFonts w:ascii="Times New Roman" w:hAnsi="Times New Roman" w:cs="Times New Roman"/>
-            <w:noProof/>
-            <w:webHidden/>
-          </w:rPr>
-          <w:fldChar w:fldCharType="separate"/>
-        </w:r>
-        <w:r>
-          <w:rPr>
-            <w:rFonts w:ascii="Times New Roman" w:hAnsi="Times New Roman" w:cs="Times New Roman"/>
-            <w:noProof/>
-            <w:webHidden/>
-          </w:rPr>
-          <w:t>10</w:t>
-        </w:r>
-        <w:r>
-          <w:rPr>
-            <w:rFonts w:ascii="Times New Roman" w:hAnsi="Times New Roman" w:cs="Times New Roman"/>
-            <w:noProof/>
-            <w:webHidden/>
-          </w:rPr>
-          <w:fldChar w:fldCharType="end"/>
-        </w:r>
-      </w:hyperlink>
-    </w:p>
-    <w:p>
-      <w:pPr>
-        <w:pStyle w:val="TableofFigures"/>
-        <w:tabs>
-          <w:tab w:val="right" w:leader="dot" w:pos="7927"/>
-        </w:tabs>
-        <w:rPr>
-          <w:rFonts w:ascii="Times New Roman" w:eastAsiaTheme="minorEastAsia" w:hAnsi="Times New Roman" w:cs="Times New Roman"/>
-          <w:noProof/>
-          <w:sz w:val="22"/>
-          <w:szCs w:val="22"/>
-        </w:rPr>
-      </w:pPr>
-      <w:hyperlink w:anchor="_Toc529281419" w:history="1">
-        <w:r>
-          <w:rPr>
-            <w:rStyle w:val="Hyperlink"/>
-            <w:rFonts w:ascii="Times New Roman" w:hAnsi="Times New Roman" w:cs="Times New Roman"/>
-            <w:noProof/>
-          </w:rPr>
-          <w:t>Gambar 18</w:t>
-        </w:r>
-        <w:r>
-          <w:rPr>
-            <w:rStyle w:val="Hyperlink"/>
-            <w:rFonts w:ascii="Times New Roman" w:hAnsi="Times New Roman" w:cs="Times New Roman"/>
-            <w:noProof/>
-            <w:lang w:val="en-US"/>
-          </w:rPr>
-          <w:t>.</w:t>
-        </w:r>
-        <w:r>
-          <w:rPr>
-            <w:rFonts w:ascii="Times New Roman" w:hAnsi="Times New Roman" w:cs="Times New Roman"/>
-            <w:noProof/>
-            <w:webHidden/>
-          </w:rPr>
-          <w:tab/>
-        </w:r>
-        <w:r>
-          <w:rPr>
-            <w:rFonts w:ascii="Times New Roman" w:hAnsi="Times New Roman" w:cs="Times New Roman"/>
-            <w:noProof/>
-            <w:webHidden/>
-          </w:rPr>
-          <w:fldChar w:fldCharType="begin"/>
-        </w:r>
-        <w:r>
-          <w:rPr>
-            <w:rFonts w:ascii="Times New Roman" w:hAnsi="Times New Roman" w:cs="Times New Roman"/>
-            <w:noProof/>
-            <w:webHidden/>
-          </w:rPr>
-          <w:instrText xml:space="preserve"> PAGEREF _Toc529281419 \h </w:instrText>
-        </w:r>
-        <w:r>
-          <w:rPr>
-            <w:rFonts w:ascii="Times New Roman" w:hAnsi="Times New Roman" w:cs="Times New Roman"/>
-            <w:noProof/>
-            <w:webHidden/>
-          </w:rPr>
-        </w:r>
-        <w:r>
-          <w:rPr>
-            <w:rFonts w:ascii="Times New Roman" w:hAnsi="Times New Roman" w:cs="Times New Roman"/>
-            <w:noProof/>
-            <w:webHidden/>
-          </w:rPr>
-          <w:fldChar w:fldCharType="separate"/>
-        </w:r>
-        <w:r>
-          <w:rPr>
-            <w:rFonts w:ascii="Times New Roman" w:hAnsi="Times New Roman" w:cs="Times New Roman"/>
-            <w:noProof/>
-            <w:webHidden/>
-          </w:rPr>
-          <w:t>10</w:t>
-        </w:r>
-        <w:r>
-          <w:rPr>
-            <w:rFonts w:ascii="Times New Roman" w:hAnsi="Times New Roman" w:cs="Times New Roman"/>
-            <w:noProof/>
-            <w:webHidden/>
-          </w:rPr>
-          <w:fldChar w:fldCharType="end"/>
-        </w:r>
-      </w:hyperlink>
-    </w:p>
-    <w:p>
-      <w:pPr>
         <w:spacing w:line="360" w:lineRule="auto"/>
         <w:jc w:val="both"/>
         <w:rPr>
@@ -6506,50 +5205,6 @@
         </w:rPr>
         <w:fldChar w:fldCharType="end"/>
       </w:r>
-    </w:p>
-    <w:p>
-      <w:pPr>
-        <w:spacing w:line="360" w:lineRule="auto"/>
-        <w:jc w:val="both"/>
-        <w:rPr>
-          <w:rFonts w:ascii="Times New Roman" w:eastAsia="Times New Roman" w:hAnsi="Times New Roman" w:cs="Times New Roman"/>
-          <w:sz w:val="24"/>
-          <w:szCs w:val="24"/>
-        </w:rPr>
-      </w:pPr>
-    </w:p>
-    <w:p>
-      <w:pPr>
-        <w:spacing w:line="360" w:lineRule="auto"/>
-        <w:jc w:val="both"/>
-        <w:rPr>
-          <w:rFonts w:ascii="Times New Roman" w:eastAsia="Times New Roman" w:hAnsi="Times New Roman" w:cs="Times New Roman"/>
-          <w:sz w:val="24"/>
-          <w:szCs w:val="24"/>
-        </w:rPr>
-      </w:pPr>
-    </w:p>
-    <w:p>
-      <w:pPr>
-        <w:spacing w:line="360" w:lineRule="auto"/>
-        <w:jc w:val="both"/>
-        <w:rPr>
-          <w:rFonts w:ascii="Times New Roman" w:eastAsia="Times New Roman" w:hAnsi="Times New Roman" w:cs="Times New Roman"/>
-          <w:sz w:val="24"/>
-          <w:szCs w:val="24"/>
-        </w:rPr>
-      </w:pPr>
-    </w:p>
-    <w:p>
-      <w:pPr>
-        <w:pStyle w:val="Heading1"/>
-        <w:rPr>
-          <w:rFonts w:ascii="Times New Roman" w:eastAsia="Times New Roman" w:hAnsi="Times New Roman" w:cs="Times New Roman"/>
-          <w:b w:val="0"/>
-          <w:sz w:val="24"/>
-          <w:szCs w:val="24"/>
-        </w:rPr>
-      </w:pPr>
       <w:bookmarkStart w:id="4" w:name="_Toc529394660"/>
     </w:p>
     <w:p/>
@@ -6570,6 +5225,27 @@
     <w:p/>
     <w:p/>
     <w:p/>
+    <w:p/>
+    <w:p/>
+    <w:p/>
+    <w:p/>
+    <w:p/>
+    <w:p/>
+    <w:p/>
+    <w:p/>
+    <w:p/>
+    <w:p/>
+    <w:p/>
+    <w:p/>
+    <w:p/>
+    <w:p/>
+    <w:p/>
+    <w:p/>
+    <w:p/>
+    <w:p/>
+    <w:p/>
+    <w:p/>
+    <w:p/>
     <w:p>
       <w:pPr>
         <w:pStyle w:val="Heading1"/>
@@ -6669,6 +5345,7 @@
             <w:rStyle w:val="Hyperlink"/>
             <w:rFonts w:ascii="Times New Roman" w:hAnsi="Times New Roman" w:cs="Times New Roman"/>
             <w:noProof/>
+            <w:color w:val="auto"/>
           </w:rPr>
           <w:t>Tabel 1. Jadwal Kegiatan</w:t>
         </w:r>
@@ -7108,7 +5785,21 @@
           <w:rFonts w:ascii="Times New Roman" w:hAnsi="Times New Roman" w:cs="Times New Roman"/>
           <w:sz w:val="24"/>
         </w:rPr>
-        <w:t xml:space="preserve"> merupakan salah satu subkategori dalam berwisata, halal </w:t>
+        <w:t xml:space="preserve"> merupakan salah satu sub</w:t>
+      </w:r>
+      <w:r>
+        <w:rPr>
+          <w:rFonts w:ascii="Times New Roman" w:hAnsi="Times New Roman" w:cs="Times New Roman"/>
+          <w:sz w:val="24"/>
+        </w:rPr>
+        <w:t>-</w:t>
+      </w:r>
+      <w:r>
+        <w:rPr>
+          <w:rFonts w:ascii="Times New Roman" w:hAnsi="Times New Roman" w:cs="Times New Roman"/>
+          <w:sz w:val="24"/>
+        </w:rPr>
+        <w:t xml:space="preserve">kategori dalam berwisata, halal </w:t>
       </w:r>
       <w:r>
         <w:rPr>
@@ -7123,32 +5814,21 @@
           <w:rFonts w:ascii="Times New Roman" w:hAnsi="Times New Roman" w:cs="Times New Roman"/>
           <w:sz w:val="24"/>
         </w:rPr>
-        <w:t xml:space="preserve">dibuat agar perjalanan wisata yang dilakukan sesuai aturan agama Islam. </w:t>
-      </w:r>
-    </w:p>
-    <w:p>
-      <w:pPr>
-        <w:spacing w:line="360" w:lineRule="auto"/>
-        <w:ind w:firstLine="709"/>
-        <w:jc w:val="both"/>
-        <w:rPr>
-          <w:rFonts w:ascii="Times New Roman" w:hAnsi="Times New Roman" w:cs="Times New Roman"/>
-          <w:sz w:val="24"/>
-        </w:rPr>
-      </w:pPr>
-      <w:r>
-        <w:rPr>
-          <w:rFonts w:ascii="Times New Roman" w:hAnsi="Times New Roman" w:cs="Times New Roman"/>
-          <w:sz w:val="24"/>
-        </w:rPr>
-        <w:t>Istilah h</w:t>
-      </w:r>
-      <w:r>
-        <w:rPr>
-          <w:rFonts w:ascii="Times New Roman" w:hAnsi="Times New Roman" w:cs="Times New Roman"/>
-          <w:sz w:val="24"/>
-        </w:rPr>
-        <w:t xml:space="preserve">alal </w:t>
+        <w:t>dibuat agar perjalanan wisata yang dila</w:t>
+      </w:r>
+      <w:r>
+        <w:rPr>
+          <w:rFonts w:ascii="Times New Roman" w:hAnsi="Times New Roman" w:cs="Times New Roman"/>
+          <w:sz w:val="24"/>
+        </w:rPr>
+        <w:t>kukan sesuai aturan agama Islam</w:t>
+      </w:r>
+      <w:r>
+        <w:rPr>
+          <w:rFonts w:ascii="Times New Roman" w:hAnsi="Times New Roman" w:cs="Times New Roman"/>
+          <w:sz w:val="24"/>
+        </w:rPr>
+        <w:t xml:space="preserve">. Halal </w:t>
       </w:r>
       <w:r>
         <w:rPr>
@@ -7163,7 +5843,14 @@
           <w:rFonts w:ascii="Times New Roman" w:hAnsi="Times New Roman" w:cs="Times New Roman"/>
           <w:sz w:val="24"/>
         </w:rPr>
-        <w:t xml:space="preserve"> pertama kali dikenal pada tahun 2015 ketika sebuah event </w:t>
+        <w:t xml:space="preserve"> bukan hanya mencakup makanan atau minuman halal dan non-alkohol, namun juga meliputi interaksi antara pria dan wanita secara halal.</w:t>
+      </w:r>
+      <w:r>
+        <w:rPr>
+          <w:rFonts w:ascii="Times New Roman" w:hAnsi="Times New Roman" w:cs="Times New Roman"/>
+          <w:sz w:val="24"/>
+        </w:rPr>
+        <w:t xml:space="preserve"> Di Indonesia sendiri, pemerintah memperkenalkan halal </w:t>
       </w:r>
       <w:r>
         <w:rPr>
@@ -7171,14 +5858,49 @@
           <w:i/>
           <w:sz w:val="24"/>
         </w:rPr>
-        <w:t xml:space="preserve">World Halal Tourism Summit </w:t>
-      </w:r>
-      <w:r>
-        <w:rPr>
-          <w:rFonts w:ascii="Times New Roman" w:hAnsi="Times New Roman" w:cs="Times New Roman"/>
-          <w:sz w:val="24"/>
-        </w:rPr>
-        <w:t>(WHTS)</w:t>
+        <w:t>tourism</w:t>
+      </w:r>
+      <w:r>
+        <w:rPr>
+          <w:rFonts w:ascii="Times New Roman" w:hAnsi="Times New Roman" w:cs="Times New Roman"/>
+          <w:sz w:val="24"/>
+        </w:rPr>
+        <w:t xml:space="preserve"> pada tahun 2012 dan pada tahun 2013 pemerintah menetapkan 12 </w:t>
+      </w:r>
+      <w:r>
+        <w:rPr>
+          <w:rFonts w:ascii="Times New Roman" w:hAnsi="Times New Roman" w:cs="Times New Roman"/>
+          <w:sz w:val="24"/>
+        </w:rPr>
+        <w:t>daerah</w:t>
+      </w:r>
+      <w:r>
+        <w:rPr>
+          <w:rFonts w:ascii="Times New Roman" w:hAnsi="Times New Roman" w:cs="Times New Roman"/>
+          <w:sz w:val="24"/>
+        </w:rPr>
+        <w:t xml:space="preserve"> </w:t>
+      </w:r>
+      <w:r>
+        <w:rPr>
+          <w:rFonts w:ascii="Times New Roman" w:hAnsi="Times New Roman" w:cs="Times New Roman"/>
+          <w:sz w:val="24"/>
+        </w:rPr>
+        <w:t>sebagai</w:t>
+      </w:r>
+      <w:r>
+        <w:rPr>
+          <w:rFonts w:ascii="Times New Roman" w:hAnsi="Times New Roman" w:cs="Times New Roman"/>
+          <w:sz w:val="24"/>
+        </w:rPr>
+        <w:t xml:space="preserve"> </w:t>
+      </w:r>
+      <w:r>
+        <w:rPr>
+          <w:rFonts w:ascii="Times New Roman" w:hAnsi="Times New Roman" w:cs="Times New Roman"/>
+          <w:sz w:val="24"/>
+        </w:rPr>
+        <w:t xml:space="preserve">destinasi halal </w:t>
       </w:r>
       <w:r>
         <w:rPr>
@@ -7186,21 +5908,6 @@
           <w:i/>
           <w:sz w:val="24"/>
         </w:rPr>
-        <w:t xml:space="preserve"> </w:t>
-      </w:r>
-      <w:r>
-        <w:rPr>
-          <w:rFonts w:ascii="Times New Roman" w:hAnsi="Times New Roman" w:cs="Times New Roman"/>
-          <w:sz w:val="24"/>
-        </w:rPr>
-        <w:t xml:space="preserve">digelar di Abu Dhab,UAE. Halal </w:t>
-      </w:r>
-      <w:r>
-        <w:rPr>
-          <w:rFonts w:ascii="Times New Roman" w:hAnsi="Times New Roman" w:cs="Times New Roman"/>
-          <w:i/>
-          <w:sz w:val="24"/>
-        </w:rPr>
         <w:t>tourism</w:t>
       </w:r>
       <w:r>
@@ -7208,7 +5915,71 @@
           <w:rFonts w:ascii="Times New Roman" w:hAnsi="Times New Roman" w:cs="Times New Roman"/>
           <w:sz w:val="24"/>
         </w:rPr>
-        <w:t xml:space="preserve"> bukan hanya mencakup makanan atau minuman halal dan non-alkohol, namun juga meliputi interaksi antara pria dan wanita secara halal.</w:t>
+        <w:t xml:space="preserve">, daerah tersebut </w:t>
+      </w:r>
+      <w:r>
+        <w:rPr>
+          <w:rFonts w:ascii="Times New Roman" w:hAnsi="Times New Roman" w:cs="Times New Roman"/>
+          <w:sz w:val="24"/>
+        </w:rPr>
+        <w:t>yaitu</w:t>
+      </w:r>
+      <w:r>
+        <w:rPr>
+          <w:rFonts w:ascii="Times New Roman" w:hAnsi="Times New Roman" w:cs="Times New Roman"/>
+          <w:sz w:val="24"/>
+        </w:rPr>
+        <w:t>:</w:t>
+      </w:r>
+      <w:r>
+        <w:rPr>
+          <w:rFonts w:ascii="Times New Roman" w:hAnsi="Times New Roman" w:cs="Times New Roman"/>
+          <w:sz w:val="24"/>
+        </w:rPr>
+        <w:t xml:space="preserve"> Aceh, Sumatra Barat, Riau, Lampung, Banten, Jakarta, Jawa Barat, Jawa Timur, Jawa Tengah, Yogyakarta, Nusa Tenggara Barat, dan Sulawesi Selatan</w:t>
+      </w:r>
+      <w:r>
+        <w:rPr>
+          <w:rFonts w:ascii="Times New Roman" w:hAnsi="Times New Roman" w:cs="Times New Roman"/>
+          <w:sz w:val="24"/>
+        </w:rPr>
+        <w:fldChar w:fldCharType="begin" w:fldLock="1"/>
+      </w:r>
+      <w:r>
+        <w:rPr>
+          <w:rFonts w:ascii="Times New Roman" w:hAnsi="Times New Roman" w:cs="Times New Roman"/>
+          <w:sz w:val="24"/>
+        </w:rPr>
+        <w:instrText>ADDIN CSL_CITATION { "citationItems" : [ { "id" : "ITEM-1", "itemData" : { "author" : [ { "dropping-particle" : "", "family" : "Firdausi", "given" : "Izza", "non-dropping-particle" : "", "parse-names" : false, "suffix" : "" }, { "dropping-particle" : "", "family" : "Marantika", "given" : "Stanijuanita", "non-dropping-particle" : "", "parse-names" : false, "suffix" : "" }, { "dropping-particle" : "", "family" : "Firdaus", "given" : "Zein Nidaulhaq", "non-dropping-particle" : "", "parse-names" : false, "suffix" : "" }, { "dropping-particle" : "", "family" : "Sajidah", "given" : "Rifqah", "non-dropping-particle" : "", "parse-names" : false, "suffix" : "" } ], "id" : "ITEM-1", "issued" : { "date-parts" : [ [ "2017" ] ] }, "title" : "Lombok : Halal Tourism as a New Indonesia Tourism Strategy", "type" : "article-journal" }, "uris" : [ "http://www.mendeley.com/documents/?uuid=df67c69b-fd9a-49ee-a238-40ddecc2c5d6" ] } ], "mendeley" : { "formattedCitation" : "[1]", "plainTextFormattedCitation" : "[1]", "previouslyFormattedCitation" : "[1]" }, "properties" : { "noteIndex" : 0 }, "schema" : "https://github.com/citation-style-language/schema/raw/master/csl-citation.json" }</w:instrText>
+      </w:r>
+      <w:r>
+        <w:rPr>
+          <w:rFonts w:ascii="Times New Roman" w:hAnsi="Times New Roman" w:cs="Times New Roman"/>
+          <w:sz w:val="24"/>
+        </w:rPr>
+        <w:fldChar w:fldCharType="separate"/>
+      </w:r>
+      <w:r>
+        <w:rPr>
+          <w:rFonts w:ascii="Times New Roman" w:hAnsi="Times New Roman" w:cs="Times New Roman"/>
+          <w:noProof/>
+          <w:sz w:val="24"/>
+        </w:rPr>
+        <w:t>[1]</w:t>
+      </w:r>
+      <w:r>
+        <w:rPr>
+          <w:rFonts w:ascii="Times New Roman" w:hAnsi="Times New Roman" w:cs="Times New Roman"/>
+          <w:sz w:val="24"/>
+        </w:rPr>
+        <w:fldChar w:fldCharType="end"/>
+      </w:r>
+      <w:r>
+        <w:rPr>
+          <w:rFonts w:ascii="Times New Roman" w:hAnsi="Times New Roman" w:cs="Times New Roman"/>
+          <w:sz w:val="24"/>
+        </w:rPr>
+        <w:t>.</w:t>
       </w:r>
     </w:p>
     <w:p>
@@ -7230,21 +6001,50 @@
           <w:rFonts w:ascii="Times New Roman" w:hAnsi="Times New Roman" w:cs="Times New Roman"/>
           <w:sz w:val="24"/>
         </w:rPr>
-        <w:t xml:space="preserve">Salah satu industri yang </w:t>
-      </w:r>
-      <w:r>
-        <w:rPr>
-          <w:rFonts w:ascii="Times New Roman" w:hAnsi="Times New Roman" w:cs="Times New Roman"/>
-          <w:sz w:val="24"/>
-        </w:rPr>
-        <w:t>mengikuti</w:t>
-      </w:r>
-      <w:r>
-        <w:rPr>
-          <w:rFonts w:ascii="Times New Roman" w:hAnsi="Times New Roman" w:cs="Times New Roman"/>
-          <w:sz w:val="24"/>
-        </w:rPr>
-        <w:t xml:space="preserve"> konsep halal </w:t>
+        <w:t>Adanya perhatian khusus pemerintah terhadap sektor wisata halal ini membuktikan bahwa Indonesia memiliki potensi besar untuk menjadi pusat destinasi pariwisata halal di dunia. Hal ini didukung dengan meningkatnya jumlah wisatawan asing yang meningkat tiap tahunnya</w:t>
+      </w:r>
+      <w:r>
+        <w:rPr>
+          <w:rFonts w:ascii="Times New Roman" w:hAnsi="Times New Roman" w:cs="Times New Roman"/>
+          <w:sz w:val="24"/>
+        </w:rPr>
+        <w:fldChar w:fldCharType="begin" w:fldLock="1"/>
+      </w:r>
+      <w:r>
+        <w:rPr>
+          <w:rFonts w:ascii="Times New Roman" w:hAnsi="Times New Roman" w:cs="Times New Roman"/>
+          <w:sz w:val="24"/>
+        </w:rPr>
+        <w:instrText>ADDIN CSL_CITATION { "citationItems" : [ { "id" : "ITEM-1", "itemData" : { "URL" : "http://www.kemenpar.go.id/userfiles/Laporan Wisman Bulan September 2018 - Klasik.pdf", "author" : [ { "dropping-particle" : "", "family" : "Kementrian-Pariwisata", "given" : "", "non-dropping-particle" : "", "parse-names" : false, "suffix" : "" } ], "id" : "ITEM-1", "issued" : { "date-parts" : [ [ "2018" ] ] }, "title" : "PERKEMBANGAN KUNJUNGAN WISATAWAN MANCANEGARA KE INDONESIA TAHUN 2018 vs 2017", "type" : "webpage" }, "uris" : [ "http://www.mendeley.com/documents/?uuid=82626123-4207-4ce5-aac1-66ad45a5839b" ] } ], "mendeley" : { "formattedCitation" : "[2]", "plainTextFormattedCitation" : "[2]", "previouslyFormattedCitation" : "[2]" }, "properties" : { "noteIndex" : 0 }, "schema" : "https://github.com/citation-style-language/schema/raw/master/csl-citation.json" }</w:instrText>
+      </w:r>
+      <w:r>
+        <w:rPr>
+          <w:rFonts w:ascii="Times New Roman" w:hAnsi="Times New Roman" w:cs="Times New Roman"/>
+          <w:sz w:val="24"/>
+        </w:rPr>
+        <w:fldChar w:fldCharType="separate"/>
+      </w:r>
+      <w:r>
+        <w:rPr>
+          <w:rFonts w:ascii="Times New Roman" w:hAnsi="Times New Roman" w:cs="Times New Roman"/>
+          <w:noProof/>
+          <w:sz w:val="24"/>
+        </w:rPr>
+        <w:t>[2]</w:t>
+      </w:r>
+      <w:r>
+        <w:rPr>
+          <w:rFonts w:ascii="Times New Roman" w:hAnsi="Times New Roman" w:cs="Times New Roman"/>
+          <w:sz w:val="24"/>
+        </w:rPr>
+        <w:fldChar w:fldCharType="end"/>
+      </w:r>
+      <w:r>
+        <w:rPr>
+          <w:rFonts w:ascii="Times New Roman" w:hAnsi="Times New Roman" w:cs="Times New Roman"/>
+          <w:sz w:val="24"/>
+        </w:rPr>
+        <w:t xml:space="preserve">. Salah satu industri yang terlibat dalam konsep halal </w:t>
       </w:r>
       <w:r>
         <w:rPr>
@@ -7259,14 +6059,14 @@
           <w:rFonts w:ascii="Times New Roman" w:hAnsi="Times New Roman" w:cs="Times New Roman"/>
           <w:sz w:val="24"/>
         </w:rPr>
-        <w:t>ini adalah industri p</w:t>
-      </w:r>
-      <w:r>
-        <w:rPr>
-          <w:rFonts w:ascii="Times New Roman" w:hAnsi="Times New Roman" w:cs="Times New Roman"/>
-          <w:sz w:val="24"/>
-        </w:rPr>
-        <w:t xml:space="preserve">erhotelan. Di Indonesia sendiri, Mentri Pariwisata dan Ekonomi Kreatif </w:t>
+        <w:t xml:space="preserve">ini adalah industri perhotelan. </w:t>
+      </w:r>
+      <w:r>
+        <w:rPr>
+          <w:rFonts w:ascii="Times New Roman" w:hAnsi="Times New Roman" w:cs="Times New Roman"/>
+          <w:sz w:val="24"/>
+        </w:rPr>
+        <w:t xml:space="preserve">Di Indonesia sendiri, Mentri Pariwisata dan Ekonomi Kreatif </w:t>
       </w:r>
       <w:r>
         <w:rPr>
@@ -7294,7 +6094,7 @@
           <w:rFonts w:ascii="Times New Roman" w:hAnsi="Times New Roman" w:cs="Times New Roman"/>
           <w:sz w:val="24"/>
         </w:rPr>
-        <w:instrText>ADDIN CSL_CITATION { "citationItems" : [ { "id" : "ITEM-1", "itemData" : { "author" : [ { "dropping-particle" : "", "family" : "Mentri Pariwisata dan Ekonomi Kreatif", "given" : "", "non-dropping-particle" : "", "parse-names" : false, "suffix" : "" } ], "id" : "ITEM-1", "issued" : { "date-parts" : [ [ "2014" ] ] }, "note" : "[1]", "title" : "EKONOMI KREATIF REPUBLIK INDONESIA TENTANG PEDOMAN PENYELENGGARAAN USAHA HOTEL SYARIAH KRITERIA MUTLAK DAN KRITERIA TIDAK MUTLAK USAHA HOTEL SYARIAH", "type" : "report" }, "uris" : [ "http://www.mendeley.com/documents/?uuid=26eb2994-a71f-429c-941e-4f923ec59ab7" ] } ], "mendeley" : { "formattedCitation" : "[1]", "plainTextFormattedCitation" : "[1]", "previouslyFormattedCitation" : "[1]" }, "properties" : { "noteIndex" : 0 }, "schema" : "https://github.com/citation-style-language/schema/raw/master/csl-citation.json" }</w:instrText>
+        <w:instrText>ADDIN CSL_CITATION { "citationItems" : [ { "id" : "ITEM-1", "itemData" : { "author" : [ { "dropping-particle" : "", "family" : "Mentri Pariwisata dan Ekonomi Kreatif", "given" : "", "non-dropping-particle" : "", "parse-names" : false, "suffix" : "" } ], "id" : "ITEM-1", "issued" : { "date-parts" : [ [ "2014" ] ] }, "note" : "[1]", "title" : "EKONOMI KREATIF REPUBLIK INDONESIA TENTANG PEDOMAN PENYELENGGARAAN USAHA HOTEL SYARIAH KRITERIA MUTLAK DAN KRITERIA TIDAK MUTLAK USAHA HOTEL SYARIAH", "type" : "report" }, "uris" : [ "http://www.mendeley.com/documents/?uuid=26eb2994-a71f-429c-941e-4f923ec59ab7" ] } ], "mendeley" : { "formattedCitation" : "[3]", "plainTextFormattedCitation" : "[3]", "previouslyFormattedCitation" : "[3]" }, "properties" : { "noteIndex" : 0 }, "schema" : "https://github.com/citation-style-language/schema/raw/master/csl-citation.json" }</w:instrText>
       </w:r>
       <w:r>
         <w:rPr>
@@ -7309,7 +6109,7 @@
           <w:noProof/>
           <w:sz w:val="24"/>
         </w:rPr>
-        <w:t>[1]</w:t>
+        <w:t>[3]</w:t>
       </w:r>
       <w:r>
         <w:rPr>
@@ -7323,21 +6123,21 @@
           <w:rFonts w:ascii="Times New Roman" w:hAnsi="Times New Roman" w:cs="Times New Roman"/>
           <w:sz w:val="24"/>
         </w:rPr>
-        <w:t xml:space="preserve">. </w:t>
-      </w:r>
-      <w:r>
-        <w:rPr>
-          <w:rFonts w:ascii="Times New Roman" w:hAnsi="Times New Roman" w:cs="Times New Roman"/>
-          <w:sz w:val="24"/>
-        </w:rPr>
-        <w:t>Dari pedoman ini, dapat dilakukan sebuah penilaian</w:t>
-      </w:r>
-      <w:r>
-        <w:rPr>
-          <w:rFonts w:ascii="Times New Roman" w:hAnsi="Times New Roman" w:cs="Times New Roman"/>
-          <w:sz w:val="24"/>
-        </w:rPr>
-        <w:t>/</w:t>
+        <w:t>. P</w:t>
+      </w:r>
+      <w:r>
+        <w:rPr>
+          <w:rFonts w:ascii="Times New Roman" w:hAnsi="Times New Roman" w:cs="Times New Roman"/>
+          <w:sz w:val="24"/>
+        </w:rPr>
+        <w:t xml:space="preserve">edoman ini dapat menjadi acuan </w:t>
+      </w:r>
+      <w:r>
+        <w:rPr>
+          <w:rFonts w:ascii="Times New Roman" w:hAnsi="Times New Roman" w:cs="Times New Roman"/>
+          <w:sz w:val="24"/>
+        </w:rPr>
+        <w:t>untuk membangun suatu sistem penilaian/</w:t>
       </w:r>
       <w:r>
         <w:rPr>
@@ -7345,44 +6145,14 @@
           <w:i/>
           <w:sz w:val="24"/>
         </w:rPr>
-        <w:t>scoring</w:t>
-      </w:r>
-      <w:r>
-        <w:rPr>
-          <w:rFonts w:ascii="Times New Roman" w:hAnsi="Times New Roman" w:cs="Times New Roman"/>
-          <w:sz w:val="24"/>
-        </w:rPr>
-        <w:t xml:space="preserve"> kehalalan suatu hotel berdasarkan fasilitas yang ditawarkannya. </w:t>
-      </w:r>
-      <w:r>
-        <w:rPr>
-          <w:rFonts w:ascii="Times New Roman" w:hAnsi="Times New Roman" w:cs="Times New Roman"/>
-          <w:i/>
-          <w:sz w:val="24"/>
-        </w:rPr>
-        <w:t>Scoring</w:t>
-      </w:r>
-      <w:r>
-        <w:rPr>
-          <w:rFonts w:ascii="Times New Roman" w:hAnsi="Times New Roman" w:cs="Times New Roman"/>
-          <w:sz w:val="24"/>
-        </w:rPr>
-        <w:t xml:space="preserve"> ini dilakukan dengan menggunakan metode </w:t>
-      </w:r>
-      <w:r>
-        <w:rPr>
-          <w:rFonts w:ascii="Times New Roman" w:hAnsi="Times New Roman" w:cs="Times New Roman"/>
-          <w:i/>
-          <w:sz w:val="24"/>
-        </w:rPr>
-        <w:t xml:space="preserve">Multi Attribute Utility Theory </w:t>
-      </w:r>
-      <w:r>
-        <w:rPr>
-          <w:rFonts w:ascii="Times New Roman" w:hAnsi="Times New Roman" w:cs="Times New Roman"/>
-          <w:sz w:val="24"/>
-        </w:rPr>
-        <w:t xml:space="preserve">(MAUT). </w:t>
+        <w:t xml:space="preserve">scoring </w:t>
+      </w:r>
+      <w:r>
+        <w:rPr>
+          <w:rFonts w:ascii="Times New Roman" w:hAnsi="Times New Roman" w:cs="Times New Roman"/>
+          <w:sz w:val="24"/>
+        </w:rPr>
+        <w:t>kesyariahan suatu hotel berdasarkan fasilitas-fasilitas yang ditawarkan hotel tersebut.</w:t>
       </w:r>
     </w:p>
     <w:p>
@@ -7397,15 +6167,14 @@
         <w:rPr>
           <w:rFonts w:ascii="Times New Roman" w:hAnsi="Times New Roman" w:cs="Times New Roman"/>
           <w:sz w:val="24"/>
-          <w:lang w:val="en-US"/>
-        </w:rPr>
-      </w:pPr>
-      <w:r>
-        <w:rPr>
-          <w:rFonts w:ascii="Times New Roman" w:hAnsi="Times New Roman" w:cs="Times New Roman"/>
-          <w:sz w:val="24"/>
-        </w:rPr>
-        <w:t xml:space="preserve">Setelah </w:t>
+        </w:rPr>
+      </w:pPr>
+      <w:r>
+        <w:rPr>
+          <w:rFonts w:ascii="Times New Roman" w:hAnsi="Times New Roman" w:cs="Times New Roman"/>
+          <w:sz w:val="24"/>
+        </w:rPr>
+        <w:t xml:space="preserve">Untuk mendukung perkembangan halal </w:t>
       </w:r>
       <w:r>
         <w:rPr>
@@ -7413,28 +6182,63 @@
           <w:i/>
           <w:sz w:val="24"/>
         </w:rPr>
-        <w:t>scoring</w:t>
-      </w:r>
-      <w:r>
-        <w:rPr>
-          <w:rFonts w:ascii="Times New Roman" w:hAnsi="Times New Roman" w:cs="Times New Roman"/>
-          <w:sz w:val="24"/>
-        </w:rPr>
-        <w:t xml:space="preserve"> dilakukan, sistem rekomendasi dapat dibangun untuk merekomendasikan hotel berdasarkan </w:t>
-      </w:r>
-      <w:r>
-        <w:rPr>
-          <w:rFonts w:ascii="Times New Roman" w:hAnsi="Times New Roman" w:cs="Times New Roman"/>
-          <w:sz w:val="24"/>
-        </w:rPr>
-        <w:t>skor kehalalan nya</w:t>
-      </w:r>
-      <w:r>
-        <w:rPr>
-          <w:rFonts w:ascii="Times New Roman" w:hAnsi="Times New Roman" w:cs="Times New Roman"/>
-          <w:sz w:val="24"/>
-        </w:rPr>
-        <w:t>.</w:t>
+        <w:t>tourism</w:t>
+      </w:r>
+      <w:r>
+        <w:rPr>
+          <w:rFonts w:ascii="Times New Roman" w:hAnsi="Times New Roman" w:cs="Times New Roman"/>
+          <w:sz w:val="24"/>
+        </w:rPr>
+        <w:t xml:space="preserve"> dan </w:t>
+      </w:r>
+      <w:r>
+        <w:rPr>
+          <w:rFonts w:ascii="Times New Roman" w:hAnsi="Times New Roman" w:cs="Times New Roman"/>
+          <w:sz w:val="24"/>
+        </w:rPr>
+        <w:t xml:space="preserve">memaksimalkan pengalaman </w:t>
+      </w:r>
+      <w:r>
+        <w:rPr>
+          <w:rFonts w:ascii="Times New Roman" w:hAnsi="Times New Roman" w:cs="Times New Roman"/>
+          <w:sz w:val="24"/>
+        </w:rPr>
+        <w:t xml:space="preserve">wisatawan dalam menikmati perjalanan wisata syariahnya, </w:t>
+      </w:r>
+      <w:r>
+        <w:rPr>
+          <w:rFonts w:ascii="Times New Roman" w:hAnsi="Times New Roman" w:cs="Times New Roman"/>
+          <w:sz w:val="24"/>
+        </w:rPr>
+        <w:t xml:space="preserve">sebuah </w:t>
+      </w:r>
+      <w:r>
+        <w:rPr>
+          <w:rFonts w:ascii="Times New Roman" w:hAnsi="Times New Roman" w:cs="Times New Roman"/>
+          <w:sz w:val="24"/>
+        </w:rPr>
+        <w:t>sistem rekomendasi dapat dibangun untuk menghasilkan rekomendasi hotel-hotel syariah terhadap wisatawan</w:t>
+      </w:r>
+      <w:r>
+        <w:rPr>
+          <w:rFonts w:ascii="Times New Roman" w:hAnsi="Times New Roman" w:cs="Times New Roman"/>
+          <w:sz w:val="24"/>
+        </w:rPr>
+        <w:t xml:space="preserve"> yang ingin menikmati wisata halal</w:t>
+      </w:r>
+      <w:r>
+        <w:rPr>
+          <w:rFonts w:ascii="Times New Roman" w:hAnsi="Times New Roman" w:cs="Times New Roman"/>
+          <w:sz w:val="24"/>
+        </w:rPr>
+        <w:t>nya. Rekomendasi dapat dibangun dengan cara mengkalkulasi skor syariah suatu hotel berdasarkan fasilitas-fasilitas yang ditawarkan hotel tersebut menggunakan metode MAUT</w:t>
+      </w:r>
+      <w:r>
+        <w:rPr>
+          <w:rFonts w:ascii="Times New Roman" w:hAnsi="Times New Roman" w:cs="Times New Roman"/>
+          <w:sz w:val="24"/>
+        </w:rPr>
+        <w:t xml:space="preserve">. </w:t>
       </w:r>
     </w:p>
     <w:p>
@@ -7457,6 +6261,7 @@
           <w:sz w:val="24"/>
           <w:szCs w:val="24"/>
         </w:rPr>
+        <w:lastRenderedPageBreak/>
         <w:t xml:space="preserve">1.2. </w:t>
       </w:r>
       <w:r>
@@ -7636,32 +6441,6 @@
     </w:p>
     <w:p>
       <w:pPr>
-        <w:spacing w:line="360" w:lineRule="auto"/>
-        <w:ind w:left="720"/>
-        <w:contextualSpacing/>
-        <w:jc w:val="both"/>
-        <w:rPr>
-          <w:rFonts w:ascii="Times New Roman" w:eastAsia="Times New Roman" w:hAnsi="Times New Roman" w:cs="Times New Roman"/>
-          <w:sz w:val="24"/>
-          <w:szCs w:val="24"/>
-        </w:rPr>
-      </w:pPr>
-    </w:p>
-    <w:p>
-      <w:pPr>
-        <w:spacing w:line="360" w:lineRule="auto"/>
-        <w:ind w:left="720"/>
-        <w:contextualSpacing/>
-        <w:jc w:val="both"/>
-        <w:rPr>
-          <w:rFonts w:ascii="Times New Roman" w:eastAsia="Times New Roman" w:hAnsi="Times New Roman" w:cs="Times New Roman"/>
-          <w:sz w:val="24"/>
-          <w:szCs w:val="24"/>
-        </w:rPr>
-      </w:pPr>
-    </w:p>
-    <w:p>
-      <w:pPr>
         <w:pStyle w:val="Heading2"/>
         <w:spacing w:line="360" w:lineRule="auto"/>
         <w:jc w:val="both"/>
@@ -7680,7 +6459,6 @@
           <w:sz w:val="24"/>
           <w:szCs w:val="24"/>
         </w:rPr>
-        <w:lastRenderedPageBreak/>
         <w:t xml:space="preserve">1.3. </w:t>
       </w:r>
       <w:r>
@@ -8433,6 +7211,7 @@
           <w:rFonts w:ascii="Times New Roman" w:hAnsi="Times New Roman" w:cs="Times New Roman"/>
           <w:sz w:val="24"/>
         </w:rPr>
+        <w:lastRenderedPageBreak/>
         <w:t>Perancangan Sistem</w:t>
       </w:r>
     </w:p>
@@ -8499,7 +7278,6 @@
           <w:rFonts w:ascii="Times New Roman" w:hAnsi="Times New Roman" w:cs="Times New Roman"/>
           <w:sz w:val="24"/>
         </w:rPr>
-        <w:lastRenderedPageBreak/>
         <w:t>Implementasi dan Pengujian</w:t>
       </w:r>
     </w:p>
@@ -9831,30 +8609,35 @@
         <w:jc w:val="center"/>
         <w:rPr>
           <w:rFonts w:ascii="Times New Roman" w:hAnsi="Times New Roman" w:cs="Times New Roman"/>
+          <w:color w:val="auto"/>
         </w:rPr>
       </w:pPr>
       <w:bookmarkStart w:id="18" w:name="_Toc529445293"/>
       <w:r>
         <w:rPr>
           <w:rFonts w:ascii="Times New Roman" w:hAnsi="Times New Roman" w:cs="Times New Roman"/>
+          <w:color w:val="auto"/>
         </w:rPr>
         <w:t xml:space="preserve">Tabel </w:t>
       </w:r>
       <w:r>
         <w:rPr>
           <w:rFonts w:ascii="Times New Roman" w:hAnsi="Times New Roman" w:cs="Times New Roman"/>
+          <w:color w:val="auto"/>
         </w:rPr>
         <w:fldChar w:fldCharType="begin"/>
       </w:r>
       <w:r>
         <w:rPr>
           <w:rFonts w:ascii="Times New Roman" w:hAnsi="Times New Roman" w:cs="Times New Roman"/>
+          <w:color w:val="auto"/>
         </w:rPr>
         <w:instrText xml:space="preserve"> SEQ Tabel \* ARABIC </w:instrText>
       </w:r>
       <w:r>
         <w:rPr>
           <w:rFonts w:ascii="Times New Roman" w:hAnsi="Times New Roman" w:cs="Times New Roman"/>
+          <w:color w:val="auto"/>
         </w:rPr>
         <w:fldChar w:fldCharType="separate"/>
       </w:r>
@@ -9862,77 +8645,25 @@
         <w:rPr>
           <w:rFonts w:ascii="Times New Roman" w:hAnsi="Times New Roman" w:cs="Times New Roman"/>
           <w:noProof/>
+          <w:color w:val="auto"/>
         </w:rPr>
         <w:t>1</w:t>
       </w:r>
       <w:r>
         <w:rPr>
           <w:rFonts w:ascii="Times New Roman" w:hAnsi="Times New Roman" w:cs="Times New Roman"/>
+          <w:color w:val="auto"/>
         </w:rPr>
         <w:fldChar w:fldCharType="end"/>
       </w:r>
       <w:r>
         <w:rPr>
           <w:rFonts w:ascii="Times New Roman" w:hAnsi="Times New Roman" w:cs="Times New Roman"/>
+          <w:color w:val="auto"/>
         </w:rPr>
         <w:t>. Jadwal Kegiatan</w:t>
       </w:r>
       <w:bookmarkEnd w:id="18"/>
-    </w:p>
-    <w:p>
-      <w:pPr>
-        <w:spacing w:line="360" w:lineRule="auto"/>
-        <w:jc w:val="both"/>
-        <w:rPr>
-          <w:rFonts w:ascii="Times New Roman" w:eastAsia="Times New Roman" w:hAnsi="Times New Roman" w:cs="Times New Roman"/>
-          <w:sz w:val="24"/>
-          <w:szCs w:val="24"/>
-        </w:rPr>
-      </w:pPr>
-    </w:p>
-    <w:p>
-      <w:pPr>
-        <w:spacing w:line="360" w:lineRule="auto"/>
-        <w:jc w:val="both"/>
-        <w:rPr>
-          <w:rFonts w:ascii="Times New Roman" w:eastAsia="Times New Roman" w:hAnsi="Times New Roman" w:cs="Times New Roman"/>
-          <w:sz w:val="24"/>
-          <w:szCs w:val="24"/>
-        </w:rPr>
-      </w:pPr>
-    </w:p>
-    <w:p>
-      <w:pPr>
-        <w:spacing w:line="360" w:lineRule="auto"/>
-        <w:jc w:val="both"/>
-        <w:rPr>
-          <w:rFonts w:ascii="Times New Roman" w:eastAsia="Times New Roman" w:hAnsi="Times New Roman" w:cs="Times New Roman"/>
-          <w:sz w:val="24"/>
-          <w:szCs w:val="24"/>
-        </w:rPr>
-      </w:pPr>
-    </w:p>
-    <w:p>
-      <w:pPr>
-        <w:spacing w:line="360" w:lineRule="auto"/>
-        <w:jc w:val="both"/>
-        <w:rPr>
-          <w:rFonts w:ascii="Times New Roman" w:eastAsia="Times New Roman" w:hAnsi="Times New Roman" w:cs="Times New Roman"/>
-          <w:sz w:val="24"/>
-          <w:szCs w:val="24"/>
-        </w:rPr>
-      </w:pPr>
-    </w:p>
-    <w:p>
-      <w:pPr>
-        <w:spacing w:line="360" w:lineRule="auto"/>
-        <w:jc w:val="both"/>
-        <w:rPr>
-          <w:rFonts w:ascii="Times New Roman" w:eastAsia="Times New Roman" w:hAnsi="Times New Roman" w:cs="Times New Roman"/>
-          <w:sz w:val="24"/>
-          <w:szCs w:val="24"/>
-        </w:rPr>
-      </w:pPr>
     </w:p>
     <w:p>
       <w:pPr>
@@ -10166,7 +8897,102 @@
           <w:sz w:val="24"/>
         </w:rPr>
         <w:tab/>
-        <w:t>Sistem rekomendasi akan menawarkan kemungkinan dari penyaringan informasi personal sehingga hanya informasi yang sesuai kebutuhan dan preferensi pengguna yang akan ditampilkan di sistem dengan menggunakan teknik atau model rekomendasi. Informasi yang diberikan oleh pengguna dapat diperoleh secara eksplisit dan implisit. Informasi yang eksplisit adalah informasi yang langsung didapatkan dari pengguna. Sedangkan, informasi yang implisit adalah informasi yang diperoleh tanpa diketahui oleh pengguna.</w:t>
+        <w:t xml:space="preserve">Sistem rekomendasi akan </w:t>
+      </w:r>
+      <w:r>
+        <w:rPr>
+          <w:rFonts w:ascii="Times New Roman" w:hAnsi="Times New Roman" w:cs="Times New Roman"/>
+          <w:sz w:val="24"/>
+        </w:rPr>
+        <w:t xml:space="preserve">menghasilkan rekomendasi berdasarkan dari aktivitas pengguna, </w:t>
+      </w:r>
+      <w:r>
+        <w:rPr>
+          <w:rFonts w:ascii="Times New Roman" w:hAnsi="Times New Roman" w:cs="Times New Roman"/>
+          <w:i/>
+          <w:sz w:val="24"/>
+        </w:rPr>
+        <w:t xml:space="preserve">profile </w:t>
+      </w:r>
+      <w:r>
+        <w:rPr>
+          <w:rFonts w:ascii="Times New Roman" w:hAnsi="Times New Roman" w:cs="Times New Roman"/>
+          <w:sz w:val="24"/>
+        </w:rPr>
+        <w:t xml:space="preserve">demografis, sejarah pencarian, dan aktivitas </w:t>
+      </w:r>
+      <w:r>
+        <w:rPr>
+          <w:rFonts w:ascii="Times New Roman" w:hAnsi="Times New Roman" w:cs="Times New Roman"/>
+          <w:i/>
+          <w:sz w:val="24"/>
+        </w:rPr>
+        <w:t>click</w:t>
+      </w:r>
+      <w:r>
+        <w:rPr>
+          <w:rFonts w:ascii="Times New Roman" w:hAnsi="Times New Roman" w:cs="Times New Roman"/>
+          <w:i/>
+          <w:sz w:val="24"/>
+        </w:rPr>
+        <w:t xml:space="preserve"> </w:t>
+      </w:r>
+      <w:r>
+        <w:rPr>
+          <w:rFonts w:ascii="Times New Roman" w:hAnsi="Times New Roman" w:cs="Times New Roman"/>
+          <w:sz w:val="24"/>
+        </w:rPr>
+        <w:t>dari pengguna</w:t>
+      </w:r>
+      <w:r>
+        <w:rPr>
+          <w:rFonts w:ascii="Times New Roman" w:hAnsi="Times New Roman" w:cs="Times New Roman"/>
+          <w:sz w:val="24"/>
+        </w:rPr>
+        <w:fldChar w:fldCharType="begin" w:fldLock="1"/>
+      </w:r>
+      <w:r>
+        <w:rPr>
+          <w:rFonts w:ascii="Times New Roman" w:hAnsi="Times New Roman" w:cs="Times New Roman"/>
+          <w:sz w:val="24"/>
+        </w:rPr>
+        <w:instrText>ADDIN CSL_CITATION { "citationItems" : [ { "id" : "ITEM-1", "itemData" : { "DOI" : "10.1093/qje/qjx044.Advance", "author" : [ { "dropping-particle" : "", "family" : "Huynh", "given" : "Han", "non-dropping-particle" : "", "parse-names" : false, "suffix" : "" }, { "dropping-particle" : "", "family" : "Shamruk", "given" : "Konstantin", "non-dropping-particle" : "", "parse-names" : false, "suffix" : "" }, { "dropping-particle" : "", "family" : "Wu", "given" : "Xingye", "non-dropping-particle" : "", "parse-names" : false, "suffix" : "" }, { "dropping-particle" : "", "family" : "Gershkov", "given" : "Alex", "non-dropping-particle" : "", "parse-names" : false, "suffix" : "" } ], "id" : "ITEM-1", "issued" : { "date-parts" : [ [ "2018" ] ] }, "note" : "Recommenders employ a variety of algorithms to predict users\u2019 preferences based on their consumption histories, their demographic profiles and their search and click behaviors.", "page" : "1-75", "title" : "RECOMMENDER SYSTEMS AS MECHANISMS FOR SOCIAL LEARNING", "type" : "article-journal" }, "uris" : [ "http://www.mendeley.com/documents/?uuid=9ac6cdc0-0b54-4809-86e5-6dce008c1672" ] } ], "mendeley" : { "formattedCitation" : "[4]", "plainTextFormattedCitation" : "[4]" }, "properties" : { "noteIndex" : 0 }, "schema" : "https://github.com/citation-style-language/schema/raw/master/csl-citation.json" }</w:instrText>
+      </w:r>
+      <w:r>
+        <w:rPr>
+          <w:rFonts w:ascii="Times New Roman" w:hAnsi="Times New Roman" w:cs="Times New Roman"/>
+          <w:sz w:val="24"/>
+        </w:rPr>
+        <w:fldChar w:fldCharType="separate"/>
+      </w:r>
+      <w:r>
+        <w:rPr>
+          <w:rFonts w:ascii="Times New Roman" w:hAnsi="Times New Roman" w:cs="Times New Roman"/>
+          <w:noProof/>
+          <w:sz w:val="24"/>
+        </w:rPr>
+        <w:t>[4]</w:t>
+      </w:r>
+      <w:r>
+        <w:rPr>
+          <w:rFonts w:ascii="Times New Roman" w:hAnsi="Times New Roman" w:cs="Times New Roman"/>
+          <w:sz w:val="24"/>
+        </w:rPr>
+        <w:fldChar w:fldCharType="end"/>
+      </w:r>
+      <w:r>
+        <w:rPr>
+          <w:rFonts w:ascii="Times New Roman" w:hAnsi="Times New Roman" w:cs="Times New Roman"/>
+          <w:sz w:val="24"/>
+        </w:rPr>
+        <w:t xml:space="preserve">. Sistem rekomendasi menawarkan </w:t>
+      </w:r>
+      <w:r>
+        <w:rPr>
+          <w:rFonts w:ascii="Times New Roman" w:hAnsi="Times New Roman" w:cs="Times New Roman"/>
+          <w:sz w:val="24"/>
+        </w:rPr>
+        <w:t>penyaringan informasi personal sehingga hanya informasi yang sesuai kebutuhan dan preferensi pengguna yang akan ditampilkan di sistem dengan menggunakan teknik atau model rekomendasi. Informasi yang diberikan oleh pengguna dapat diperoleh secara eksplisit dan implisit. Informasi yang eksplisit adalah informasi yang langsung didapatkan dari pengguna. Sedangkan, informasi yang implisit adalah informasi yang diperoleh tanpa diketahui oleh pengguna.</w:t>
       </w:r>
     </w:p>
     <w:p>
@@ -10610,7 +9436,7 @@
                     </pic:cNvPicPr>
                   </pic:nvPicPr>
                   <pic:blipFill>
-                    <a:blip r:embed="rId20">
+                    <a:blip r:embed="rId12">
                       <a:extLst>
                         <a:ext uri="{28A0092B-C50C-407E-A947-70E740481C1C}">
                           <a14:useLocalDpi xmlns:a14="http://schemas.microsoft.com/office/drawing/2010/main" val="0"/>
@@ -10648,30 +9474,35 @@
         <w:jc w:val="center"/>
         <w:rPr>
           <w:rFonts w:ascii="Times New Roman" w:hAnsi="Times New Roman" w:cs="Times New Roman"/>
-        </w:rPr>
-      </w:pPr>
-      <w:bookmarkStart w:id="25" w:name="_Toc529281402"/>
-      <w:r>
-        <w:rPr>
-          <w:rFonts w:ascii="Times New Roman" w:hAnsi="Times New Roman" w:cs="Times New Roman"/>
+          <w:color w:val="auto"/>
+        </w:rPr>
+      </w:pPr>
+      <w:bookmarkStart w:id="25" w:name="_Toc529450974"/>
+      <w:r>
+        <w:rPr>
+          <w:rFonts w:ascii="Times New Roman" w:hAnsi="Times New Roman" w:cs="Times New Roman"/>
+          <w:color w:val="auto"/>
         </w:rPr>
         <w:t xml:space="preserve">Gambar </w:t>
       </w:r>
       <w:r>
         <w:rPr>
           <w:rFonts w:ascii="Times New Roman" w:hAnsi="Times New Roman" w:cs="Times New Roman"/>
+          <w:color w:val="auto"/>
         </w:rPr>
         <w:fldChar w:fldCharType="begin"/>
       </w:r>
       <w:r>
         <w:rPr>
           <w:rFonts w:ascii="Times New Roman" w:hAnsi="Times New Roman" w:cs="Times New Roman"/>
+          <w:color w:val="auto"/>
         </w:rPr>
         <w:instrText xml:space="preserve"> SEQ Gambar \* ARABIC </w:instrText>
       </w:r>
       <w:r>
         <w:rPr>
           <w:rFonts w:ascii="Times New Roman" w:hAnsi="Times New Roman" w:cs="Times New Roman"/>
+          <w:color w:val="auto"/>
         </w:rPr>
         <w:fldChar w:fldCharType="separate"/>
       </w:r>
@@ -10679,18 +9510,21 @@
         <w:rPr>
           <w:rFonts w:ascii="Times New Roman" w:hAnsi="Times New Roman" w:cs="Times New Roman"/>
           <w:noProof/>
+          <w:color w:val="auto"/>
         </w:rPr>
         <w:t>1</w:t>
       </w:r>
       <w:r>
         <w:rPr>
           <w:rFonts w:ascii="Times New Roman" w:hAnsi="Times New Roman" w:cs="Times New Roman"/>
+          <w:color w:val="auto"/>
         </w:rPr>
         <w:fldChar w:fldCharType="end"/>
       </w:r>
       <w:r>
         <w:rPr>
           <w:rFonts w:ascii="Times New Roman" w:hAnsi="Times New Roman" w:cs="Times New Roman"/>
+          <w:color w:val="auto"/>
         </w:rPr>
         <w:t>. Content Based Recommendation</w:t>
       </w:r>
@@ -11162,14 +9996,7 @@
           <w:rFonts w:ascii="Times New Roman" w:hAnsi="Times New Roman" w:cs="Times New Roman"/>
           <w:sz w:val="24"/>
         </w:rPr>
-        <w:t>1</w:t>
-      </w:r>
-      <w:r>
-        <w:rPr>
-          <w:rFonts w:ascii="Times New Roman" w:hAnsi="Times New Roman" w:cs="Times New Roman"/>
-          <w:sz w:val="24"/>
-        </w:rPr>
-        <w:t>.</w:t>
+        <w:t>1.</w:t>
       </w:r>
     </w:p>
     <w:p>
@@ -11205,7 +10032,7 @@
                     </pic:cNvPicPr>
                   </pic:nvPicPr>
                   <pic:blipFill>
-                    <a:blip r:embed="rId21">
+                    <a:blip r:embed="rId13">
                       <a:extLst>
                         <a:ext uri="{28A0092B-C50C-407E-A947-70E740481C1C}">
                           <a14:useLocalDpi xmlns:a14="http://schemas.microsoft.com/office/drawing/2010/main" val="0"/>
@@ -11243,31 +10070,36 @@
         <w:jc w:val="center"/>
         <w:rPr>
           <w:rFonts w:ascii="Times New Roman" w:hAnsi="Times New Roman" w:cs="Times New Roman"/>
-          <w:sz w:val="24"/>
-        </w:rPr>
-      </w:pPr>
-      <w:bookmarkStart w:id="27" w:name="_Toc529281403"/>
-      <w:r>
-        <w:rPr>
-          <w:rFonts w:ascii="Times New Roman" w:hAnsi="Times New Roman" w:cs="Times New Roman"/>
+          <w:color w:val="auto"/>
+          <w:sz w:val="24"/>
+        </w:rPr>
+      </w:pPr>
+      <w:bookmarkStart w:id="27" w:name="_Toc529450975"/>
+      <w:r>
+        <w:rPr>
+          <w:rFonts w:ascii="Times New Roman" w:hAnsi="Times New Roman" w:cs="Times New Roman"/>
+          <w:color w:val="auto"/>
         </w:rPr>
         <w:t xml:space="preserve">Gambar </w:t>
       </w:r>
       <w:r>
         <w:rPr>
           <w:rFonts w:ascii="Times New Roman" w:hAnsi="Times New Roman" w:cs="Times New Roman"/>
+          <w:color w:val="auto"/>
         </w:rPr>
         <w:fldChar w:fldCharType="begin"/>
       </w:r>
       <w:r>
         <w:rPr>
           <w:rFonts w:ascii="Times New Roman" w:hAnsi="Times New Roman" w:cs="Times New Roman"/>
+          <w:color w:val="auto"/>
         </w:rPr>
         <w:instrText xml:space="preserve"> SEQ Gambar \* ARABIC </w:instrText>
       </w:r>
       <w:r>
         <w:rPr>
           <w:rFonts w:ascii="Times New Roman" w:hAnsi="Times New Roman" w:cs="Times New Roman"/>
+          <w:color w:val="auto"/>
         </w:rPr>
         <w:fldChar w:fldCharType="separate"/>
       </w:r>
@@ -11275,18 +10107,21 @@
         <w:rPr>
           <w:rFonts w:ascii="Times New Roman" w:hAnsi="Times New Roman" w:cs="Times New Roman"/>
           <w:noProof/>
+          <w:color w:val="auto"/>
         </w:rPr>
         <w:t>2</w:t>
       </w:r>
       <w:r>
         <w:rPr>
           <w:rFonts w:ascii="Times New Roman" w:hAnsi="Times New Roman" w:cs="Times New Roman"/>
+          <w:color w:val="auto"/>
         </w:rPr>
         <w:fldChar w:fldCharType="end"/>
       </w:r>
       <w:r>
         <w:rPr>
           <w:rFonts w:ascii="Times New Roman" w:hAnsi="Times New Roman" w:cs="Times New Roman"/>
+          <w:color w:val="auto"/>
         </w:rPr>
         <w:t>. Collaborative Filtering</w:t>
       </w:r>
@@ -11445,7 +10280,7 @@
                     </pic:cNvPicPr>
                   </pic:nvPicPr>
                   <pic:blipFill>
-                    <a:blip r:embed="rId22">
+                    <a:blip r:embed="rId14">
                       <a:extLst>
                         <a:ext uri="{28A0092B-C50C-407E-A947-70E740481C1C}">
                           <a14:useLocalDpi xmlns:a14="http://schemas.microsoft.com/office/drawing/2010/main" val="0"/>
@@ -11483,30 +10318,35 @@
         <w:jc w:val="center"/>
         <w:rPr>
           <w:rFonts w:ascii="Times New Roman" w:hAnsi="Times New Roman" w:cs="Times New Roman"/>
-        </w:rPr>
-      </w:pPr>
-      <w:bookmarkStart w:id="29" w:name="_Toc529281404"/>
-      <w:r>
-        <w:rPr>
-          <w:rFonts w:ascii="Times New Roman" w:hAnsi="Times New Roman" w:cs="Times New Roman"/>
+          <w:color w:val="auto"/>
+        </w:rPr>
+      </w:pPr>
+      <w:bookmarkStart w:id="29" w:name="_Toc529450976"/>
+      <w:r>
+        <w:rPr>
+          <w:rFonts w:ascii="Times New Roman" w:hAnsi="Times New Roman" w:cs="Times New Roman"/>
+          <w:color w:val="auto"/>
         </w:rPr>
         <w:t xml:space="preserve">Gambar </w:t>
       </w:r>
       <w:r>
         <w:rPr>
           <w:rFonts w:ascii="Times New Roman" w:hAnsi="Times New Roman" w:cs="Times New Roman"/>
+          <w:color w:val="auto"/>
         </w:rPr>
         <w:fldChar w:fldCharType="begin"/>
       </w:r>
       <w:r>
         <w:rPr>
           <w:rFonts w:ascii="Times New Roman" w:hAnsi="Times New Roman" w:cs="Times New Roman"/>
+          <w:color w:val="auto"/>
         </w:rPr>
         <w:instrText xml:space="preserve"> SEQ Gambar \* ARABIC </w:instrText>
       </w:r>
       <w:r>
         <w:rPr>
           <w:rFonts w:ascii="Times New Roman" w:hAnsi="Times New Roman" w:cs="Times New Roman"/>
+          <w:color w:val="auto"/>
         </w:rPr>
         <w:fldChar w:fldCharType="separate"/>
       </w:r>
@@ -11514,18 +10354,21 @@
         <w:rPr>
           <w:rFonts w:ascii="Times New Roman" w:hAnsi="Times New Roman" w:cs="Times New Roman"/>
           <w:noProof/>
+          <w:color w:val="auto"/>
         </w:rPr>
         <w:t>3</w:t>
       </w:r>
       <w:r>
         <w:rPr>
           <w:rFonts w:ascii="Times New Roman" w:hAnsi="Times New Roman" w:cs="Times New Roman"/>
+          <w:color w:val="auto"/>
         </w:rPr>
         <w:fldChar w:fldCharType="end"/>
       </w:r>
       <w:r>
         <w:rPr>
           <w:rFonts w:ascii="Times New Roman" w:hAnsi="Times New Roman" w:cs="Times New Roman"/>
+          <w:color w:val="auto"/>
         </w:rPr>
         <w:t>. Knowledge Based Filetring</w:t>
       </w:r>
@@ -11813,7 +10656,7 @@
           <w:sz w:val="24"/>
           <w:szCs w:val="24"/>
         </w:rPr>
-        <w:instrText>ADDIN CSL_CITATION { "citationItems" : [ { "id" : "ITEM-1", "itemData" : { "author" : [ { "dropping-particle" : "", "family" : "Schaffer", "given" : "James", "non-dropping-particle" : "", "parse-names" : false, "suffix" : "" }, { "dropping-particle" : "", "family" : "Michaelis", "given" : "James", "non-dropping-particle" : "", "parse-names" : false, "suffix" : "" }, { "dropping-particle" : "", "family" : "Raglin", "given" : "Adrienne", "non-dropping-particle" : "", "parse-names" : false, "suffix" : "" }, { "dropping-particle" : "", "family" : "Russell", "given" : "Stephen", "non-dropping-particle" : "", "parse-names" : false, "suffix" : "" } ], "id" : "ITEM-1", "issued" : { "date-parts" : [ [ "2018" ] ] }, "note" : "[2]", "page" : "478-481", "title" : "Between Multi-Attribute Utility Decision Making and Recommender Systems : Transparent , Instantaneous , Local Recommendations for Sparse Data", "type" : "article-journal" }, "uris" : [ "http://www.mendeley.com/documents/?uuid=dbd6d9b8-0fe5-4452-8c17-34ec4faa27ab" ] } ], "mendeley" : { "formattedCitation" : "[2]", "plainTextFormattedCitation" : "[2]", "previouslyFormattedCitation" : "[2]" }, "properties" : { "noteIndex" : 0 }, "schema" : "https://github.com/citation-style-language/schema/raw/master/csl-citation.json" }</w:instrText>
+        <w:instrText>ADDIN CSL_CITATION { "citationItems" : [ { "id" : "ITEM-1", "itemData" : { "author" : [ { "dropping-particle" : "", "family" : "Schaffer", "given" : "James", "non-dropping-particle" : "", "parse-names" : false, "suffix" : "" }, { "dropping-particle" : "", "family" : "Michaelis", "given" : "James", "non-dropping-particle" : "", "parse-names" : false, "suffix" : "" }, { "dropping-particle" : "", "family" : "Raglin", "given" : "Adrienne", "non-dropping-particle" : "", "parse-names" : false, "suffix" : "" }, { "dropping-particle" : "", "family" : "Russell", "given" : "Stephen", "non-dropping-particle" : "", "parse-names" : false, "suffix" : "" } ], "id" : "ITEM-1", "issued" : { "date-parts" : [ [ "2018" ] ] }, "note" : "[2]", "page" : "478-481", "title" : "Between Multi-Attribute Utility Decision Making and Recommender Systems : Transparent , Instantaneous , Local Recommendations for Sparse Data", "type" : "article-journal" }, "uris" : [ "http://www.mendeley.com/documents/?uuid=dbd6d9b8-0fe5-4452-8c17-34ec4faa27ab" ] } ], "mendeley" : { "formattedCitation" : "[5]", "plainTextFormattedCitation" : "[5]", "previouslyFormattedCitation" : "[5]" }, "properties" : { "noteIndex" : 0 }, "schema" : "https://github.com/citation-style-language/schema/raw/master/csl-citation.json" }</w:instrText>
       </w:r>
       <w:r>
         <w:rPr>
@@ -11830,7 +10673,7 @@
           <w:sz w:val="24"/>
           <w:szCs w:val="24"/>
         </w:rPr>
-        <w:t>[2]</w:t>
+        <w:t>[5]</w:t>
       </w:r>
       <w:r>
         <w:rPr>
@@ -11866,7 +10709,6 @@
           <w:sz w:val="24"/>
           <w:szCs w:val="24"/>
         </w:rPr>
-        <w:lastRenderedPageBreak/>
         <w:t xml:space="preserve">Metode ini digunakan jika sistem memerlukan rekomendasi suatu hal yang memiliki lebih dari satu atribut. MAUT akan merubah suatu masalah </w:t>
       </w:r>
       <w:r>
@@ -11931,6 +10773,7 @@
           <w:sz w:val="24"/>
           <w:szCs w:val="24"/>
         </w:rPr>
+        <w:lastRenderedPageBreak/>
         <w:t>MAUT dapat digunakan untuk mengevaluasi suatu item, model preferensi yang berasal dari MAUT dapat direpresentasikan sebagai berikut,</w:t>
       </w:r>
     </w:p>
@@ -12509,7 +11352,7 @@
           <w:sz w:val="24"/>
           <w:szCs w:val="24"/>
         </w:rPr>
-        <w:instrText>ADDIN CSL_CITATION { "citationItems" : [ { "id" : "ITEM-1", "itemData" : { "author" : [ { "dropping-particle" : "", "family" : "Rahmawati", "given" : "Nur", "non-dropping-particle" : "", "parse-names" : false, "suffix" : "" }, { "dropping-particle" : "", "family" : "Imrona", "given" : "Mahmud", "non-dropping-particle" : "", "parse-names" : false, "suffix" : "" } ], "id" : "ITEM-1", "issued" : { "date-parts" : [ [ "0" ] ] }, "title" : "Conversational Recommender System with", "type" : "article-journal" }, "uris" : [ "http://www.mendeley.com/documents/?uuid=4fc8c037-b0b4-45f2-a876-3bf69e9cd722" ] } ], "mendeley" : { "formattedCitation" : "[3]", "plainTextFormattedCitation" : "[3]" }, "properties" : { "noteIndex" : 0 }, "schema" : "https://github.com/citation-style-language/schema/raw/master/csl-citation.json" }</w:instrText>
+        <w:instrText>ADDIN CSL_CITATION { "citationItems" : [ { "id" : "ITEM-1", "itemData" : { "author" : [ { "dropping-particle" : "", "family" : "Rahmawati", "given" : "Nur", "non-dropping-particle" : "", "parse-names" : false, "suffix" : "" }, { "dropping-particle" : "", "family" : "Imrona", "given" : "Mahmud", "non-dropping-particle" : "", "parse-names" : false, "suffix" : "" }, { "dropping-particle" : "", "family" : "Baizal", "given" : "Z.K.A", "non-dropping-particle" : "", "parse-names" : false, "suffix" : "" } ], "id" : "ITEM-1", "issue" : "1", "issued" : { "date-parts" : [ [ "2016" ] ] }, "note" : "[3]", "page" : "1-12", "title" : "Conversational Recommender System with Explanation Facility Using Semantic Reasoning", "type" : "article-journal", "volume" : "2" }, "uris" : [ "http://www.mendeley.com/documents/?uuid=4fc8c037-b0b4-45f2-a876-3bf69e9cd722" ] } ], "mendeley" : { "formattedCitation" : "[6]", "plainTextFormattedCitation" : "[6]", "previouslyFormattedCitation" : "[6]" }, "properties" : { "noteIndex" : 0 }, "schema" : "https://github.com/citation-style-language/schema/raw/master/csl-citation.json" }</w:instrText>
       </w:r>
       <w:r>
         <w:rPr>
@@ -12526,7 +11369,7 @@
           <w:sz w:val="24"/>
           <w:szCs w:val="24"/>
         </w:rPr>
-        <w:t>[3]</w:t>
+        <w:t>[6]</w:t>
       </w:r>
       <w:r>
         <w:rPr>
@@ -12836,10 +11679,10 @@
           <w:noProof/>
         </w:rPr>
         <w:drawing>
-          <wp:inline distT="0" distB="0" distL="0" distR="0" wp14:anchorId="2A3E9EAB" wp14:editId="03A0333C">
-            <wp:extent cx="2249859" cy="6355080"/>
-            <wp:effectExtent l="0" t="0" r="0" b="7620"/>
-            <wp:docPr id="12" name="Picture 12" descr="E:\_ELDI FOLDER_\_Kuliah\Semester 7\TA hehehehehehe\TA Rafi\TA-Proposal\Image\Gambaran Umum Sistem.png"/>
+          <wp:inline distT="0" distB="0" distL="0" distR="0" wp14:anchorId="5A0E9DD4" wp14:editId="7731F7C1">
+            <wp:extent cx="4352925" cy="7153275"/>
+            <wp:effectExtent l="0" t="0" r="9525" b="9525"/>
+            <wp:docPr id="7" name="Picture 7" descr="E:\_ELDI FOLDER_\_Kuliah\Semester 7\TA hehehehehehe\TA Rafi\TA-Proposal\Image\Gambaran Umum Sistem.png"/>
             <wp:cNvGraphicFramePr>
               <a:graphicFrameLocks xmlns:a="http://schemas.openxmlformats.org/drawingml/2006/main" noChangeAspect="1"/>
             </wp:cNvGraphicFramePr>
@@ -12847,13 +11690,13 @@
               <a:graphicData uri="http://schemas.openxmlformats.org/drawingml/2006/picture">
                 <pic:pic xmlns:pic="http://schemas.openxmlformats.org/drawingml/2006/picture">
                   <pic:nvPicPr>
-                    <pic:cNvPr id="0" name="Picture 10" descr="E:\_ELDI FOLDER_\_Kuliah\Semester 7\TA hehehehehehe\TA Rafi\TA-Proposal\Image\Gambaran Umum Sistem.png"/>
+                    <pic:cNvPr id="0" name="Picture 3" descr="E:\_ELDI FOLDER_\_Kuliah\Semester 7\TA hehehehehehe\TA Rafi\TA-Proposal\Image\Gambaran Umum Sistem.png"/>
                     <pic:cNvPicPr>
                       <a:picLocks noChangeAspect="1" noChangeArrowheads="1"/>
                     </pic:cNvPicPr>
                   </pic:nvPicPr>
                   <pic:blipFill>
-                    <a:blip r:embed="rId23">
+                    <a:blip r:embed="rId15">
                       <a:extLst>
                         <a:ext uri="{28A0092B-C50C-407E-A947-70E740481C1C}">
                           <a14:useLocalDpi xmlns:a14="http://schemas.microsoft.com/office/drawing/2010/main" val="0"/>
@@ -12868,7 +11711,7 @@
                   <pic:spPr bwMode="auto">
                     <a:xfrm>
                       <a:off x="0" y="0"/>
-                      <a:ext cx="2255685" cy="6371537"/>
+                      <a:ext cx="4352925" cy="7153275"/>
                     </a:xfrm>
                     <a:prstGeom prst="rect">
                       <a:avLst/>
@@ -12891,29 +11734,35 @@
         <w:jc w:val="center"/>
         <w:rPr>
           <w:rFonts w:ascii="Times New Roman" w:hAnsi="Times New Roman" w:cs="Times New Roman"/>
-        </w:rPr>
-      </w:pPr>
-      <w:r>
-        <w:rPr>
-          <w:rFonts w:ascii="Times New Roman" w:hAnsi="Times New Roman" w:cs="Times New Roman"/>
+          <w:color w:val="auto"/>
+        </w:rPr>
+      </w:pPr>
+      <w:bookmarkStart w:id="40" w:name="_Toc529450977"/>
+      <w:r>
+        <w:rPr>
+          <w:rFonts w:ascii="Times New Roman" w:hAnsi="Times New Roman" w:cs="Times New Roman"/>
+          <w:color w:val="auto"/>
         </w:rPr>
         <w:t xml:space="preserve">Gambar </w:t>
       </w:r>
       <w:r>
         <w:rPr>
           <w:rFonts w:ascii="Times New Roman" w:hAnsi="Times New Roman" w:cs="Times New Roman"/>
+          <w:color w:val="auto"/>
         </w:rPr>
         <w:fldChar w:fldCharType="begin"/>
       </w:r>
       <w:r>
         <w:rPr>
           <w:rFonts w:ascii="Times New Roman" w:hAnsi="Times New Roman" w:cs="Times New Roman"/>
+          <w:color w:val="auto"/>
         </w:rPr>
         <w:instrText xml:space="preserve"> SEQ Gambar \* ARABIC </w:instrText>
       </w:r>
       <w:r>
         <w:rPr>
           <w:rFonts w:ascii="Times New Roman" w:hAnsi="Times New Roman" w:cs="Times New Roman"/>
+          <w:color w:val="auto"/>
         </w:rPr>
         <w:fldChar w:fldCharType="separate"/>
       </w:r>
@@ -12921,21 +11770,25 @@
         <w:rPr>
           <w:rFonts w:ascii="Times New Roman" w:hAnsi="Times New Roman" w:cs="Times New Roman"/>
           <w:noProof/>
+          <w:color w:val="auto"/>
         </w:rPr>
         <w:t>4</w:t>
       </w:r>
       <w:r>
         <w:rPr>
           <w:rFonts w:ascii="Times New Roman" w:hAnsi="Times New Roman" w:cs="Times New Roman"/>
+          <w:color w:val="auto"/>
         </w:rPr>
         <w:fldChar w:fldCharType="end"/>
       </w:r>
       <w:r>
         <w:rPr>
           <w:rFonts w:ascii="Times New Roman" w:hAnsi="Times New Roman" w:cs="Times New Roman"/>
+          <w:color w:val="auto"/>
         </w:rPr>
         <w:t>. Gambaran Umum Sistem</w:t>
       </w:r>
+      <w:bookmarkEnd w:id="40"/>
     </w:p>
     <w:p>
       <w:pPr>
@@ -12956,7 +11809,22 @@
           <w:rFonts w:ascii="Times New Roman" w:hAnsi="Times New Roman" w:cs="Times New Roman"/>
           <w:sz w:val="24"/>
         </w:rPr>
-        <w:t>Sistem menerima input manual dari user. Input user merupakan preferensi hotel syariah dari user itu sendiri.</w:t>
+        <w:lastRenderedPageBreak/>
+        <w:t>Sistem menerima input manual dari user. Input user merupak</w:t>
+      </w:r>
+      <w:r>
+        <w:rPr>
+          <w:rFonts w:ascii="Times New Roman" w:hAnsi="Times New Roman" w:cs="Times New Roman"/>
+          <w:sz w:val="24"/>
+        </w:rPr>
+        <w:t>an preferensi hotel syariah yang diinginkan</w:t>
+      </w:r>
+      <w:r>
+        <w:rPr>
+          <w:rFonts w:ascii="Times New Roman" w:hAnsi="Times New Roman" w:cs="Times New Roman"/>
+          <w:sz w:val="24"/>
+        </w:rPr>
+        <w:t xml:space="preserve"> user itu sendiri.</w:t>
       </w:r>
     </w:p>
     <w:p>
@@ -12978,7 +11846,6 @@
           <w:rFonts w:ascii="Times New Roman" w:hAnsi="Times New Roman" w:cs="Times New Roman"/>
           <w:sz w:val="24"/>
         </w:rPr>
-        <w:lastRenderedPageBreak/>
         <w:t>Sistem akan membangkitkan skor syariah hotel hotel yang berasal dari dataset menggunakan metode MAUT.</w:t>
       </w:r>
     </w:p>
@@ -13001,7 +11868,21 @@
           <w:rFonts w:ascii="Times New Roman" w:hAnsi="Times New Roman" w:cs="Times New Roman"/>
           <w:sz w:val="24"/>
         </w:rPr>
-        <w:t xml:space="preserve">Setelah perhitungan skor dilakukan, sistem akan menghitung </w:t>
+        <w:t>Setelah perhitungan skor dilakukan, sistem akan menghitung</w:t>
+      </w:r>
+      <w:r>
+        <w:rPr>
+          <w:rFonts w:ascii="Times New Roman" w:hAnsi="Times New Roman" w:cs="Times New Roman"/>
+          <w:sz w:val="24"/>
+        </w:rPr>
+        <w:t xml:space="preserve"> nilai</w:t>
+      </w:r>
+      <w:r>
+        <w:rPr>
+          <w:rFonts w:ascii="Times New Roman" w:hAnsi="Times New Roman" w:cs="Times New Roman"/>
+          <w:sz w:val="24"/>
+        </w:rPr>
+        <w:t xml:space="preserve"> </w:t>
       </w:r>
       <w:r>
         <w:rPr>
@@ -13016,7 +11897,21 @@
           <w:rFonts w:ascii="Times New Roman" w:hAnsi="Times New Roman" w:cs="Times New Roman"/>
           <w:sz w:val="24"/>
         </w:rPr>
-        <w:t xml:space="preserve"> antara skor yang telah dibangkitkan sistem dengan preferensi dari user.</w:t>
+        <w:t xml:space="preserve"> antara </w:t>
+      </w:r>
+      <w:r>
+        <w:rPr>
+          <w:rFonts w:ascii="Times New Roman" w:hAnsi="Times New Roman" w:cs="Times New Roman"/>
+          <w:sz w:val="24"/>
+        </w:rPr>
+        <w:t>fasilitas hotel</w:t>
+      </w:r>
+      <w:r>
+        <w:rPr>
+          <w:rFonts w:ascii="Times New Roman" w:hAnsi="Times New Roman" w:cs="Times New Roman"/>
+          <w:sz w:val="24"/>
+        </w:rPr>
+        <w:t xml:space="preserve"> dengan preferensi dari user.</w:t>
       </w:r>
     </w:p>
     <w:p>
@@ -13038,7 +11933,37 @@
           <w:rFonts w:ascii="Times New Roman" w:hAnsi="Times New Roman" w:cs="Times New Roman"/>
           <w:sz w:val="24"/>
         </w:rPr>
-        <w:t xml:space="preserve">Sistem akan melakukan filter top-k hotel yang sesuai dengan hasil dari perhitungan </w:t>
+        <w:t xml:space="preserve">Sistem akan melakukan </w:t>
+      </w:r>
+      <w:r>
+        <w:rPr>
+          <w:rFonts w:ascii="Times New Roman" w:hAnsi="Times New Roman" w:cs="Times New Roman"/>
+          <w:sz w:val="24"/>
+        </w:rPr>
+        <w:t>sor</w:t>
+      </w:r>
+      <w:bookmarkStart w:id="41" w:name="_GoBack"/>
+      <w:bookmarkEnd w:id="41"/>
+      <w:r>
+        <w:rPr>
+          <w:rFonts w:ascii="Times New Roman" w:hAnsi="Times New Roman" w:cs="Times New Roman"/>
+          <w:sz w:val="24"/>
+        </w:rPr>
+        <w:t xml:space="preserve"> hotel </w:t>
+      </w:r>
+      <w:r>
+        <w:rPr>
+          <w:rFonts w:ascii="Times New Roman" w:hAnsi="Times New Roman" w:cs="Times New Roman"/>
+          <w:sz w:val="24"/>
+        </w:rPr>
+        <w:t xml:space="preserve">berdasarkan skor syariah pada hotel-hotel </w:t>
+      </w:r>
+      <w:r>
+        <w:rPr>
+          <w:rFonts w:ascii="Times New Roman" w:hAnsi="Times New Roman" w:cs="Times New Roman"/>
+          <w:sz w:val="24"/>
+        </w:rPr>
+        <w:t xml:space="preserve">yang sesuai dengan hasil dari perhitungan </w:t>
       </w:r>
       <w:r>
         <w:rPr>
@@ -13083,9 +12008,9 @@
           <w:lang w:val="en-US"/>
         </w:rPr>
       </w:pPr>
-      <w:bookmarkStart w:id="40" w:name="_29g7o11ns53g" w:colFirst="0" w:colLast="0"/>
-      <w:bookmarkStart w:id="41" w:name="_Toc529394677"/>
-      <w:bookmarkEnd w:id="40"/>
+      <w:bookmarkStart w:id="42" w:name="_29g7o11ns53g" w:colFirst="0" w:colLast="0"/>
+      <w:bookmarkStart w:id="43" w:name="_Toc529394677"/>
+      <w:bookmarkEnd w:id="42"/>
       <w:r>
         <w:rPr>
           <w:rFonts w:ascii="Times New Roman" w:eastAsia="Times New Roman" w:hAnsi="Times New Roman" w:cs="Times New Roman"/>
@@ -13132,7 +12057,7 @@
         </w:rPr>
         <w:t>Sistem</w:t>
       </w:r>
-      <w:bookmarkEnd w:id="41"/>
+      <w:bookmarkEnd w:id="43"/>
       <w:proofErr w:type="spellEnd"/>
     </w:p>
     <w:p>
@@ -13189,15 +12114,15 @@
           <w:szCs w:val="24"/>
         </w:rPr>
       </w:pPr>
-      <w:bookmarkStart w:id="42" w:name="_jbnhjfppilnz" w:colFirst="0" w:colLast="0"/>
-      <w:bookmarkEnd w:id="42"/>
+      <w:bookmarkStart w:id="44" w:name="_jbnhjfppilnz" w:colFirst="0" w:colLast="0"/>
+      <w:bookmarkEnd w:id="44"/>
       <w:r>
         <w:rPr>
           <w:rFonts w:ascii="Times New Roman" w:hAnsi="Times New Roman" w:cs="Times New Roman"/>
         </w:rPr>
         <w:tab/>
       </w:r>
-      <w:bookmarkStart w:id="43" w:name="_Toc529394678"/>
+      <w:bookmarkStart w:id="45" w:name="_Toc529394678"/>
       <w:r>
         <w:rPr>
           <w:rFonts w:ascii="Times New Roman" w:eastAsia="Times New Roman" w:hAnsi="Times New Roman" w:cs="Times New Roman"/>
@@ -13222,7 +12147,7 @@
         </w:rPr>
         <w:t>User Input Preferences</w:t>
       </w:r>
-      <w:bookmarkEnd w:id="43"/>
+      <w:bookmarkEnd w:id="45"/>
     </w:p>
     <w:p>
       <w:pPr>
@@ -13259,15 +12184,15 @@
           <w:lang w:val="en-US"/>
         </w:rPr>
       </w:pPr>
-      <w:bookmarkStart w:id="44" w:name="_mupnf69bdw75" w:colFirst="0" w:colLast="0"/>
-      <w:bookmarkEnd w:id="44"/>
+      <w:bookmarkStart w:id="46" w:name="_mupnf69bdw75" w:colFirst="0" w:colLast="0"/>
+      <w:bookmarkEnd w:id="46"/>
       <w:r>
         <w:rPr>
           <w:rFonts w:ascii="Times New Roman" w:hAnsi="Times New Roman" w:cs="Times New Roman"/>
         </w:rPr>
         <w:tab/>
       </w:r>
-      <w:bookmarkStart w:id="45" w:name="_Toc529394679"/>
+      <w:bookmarkStart w:id="47" w:name="_Toc529394679"/>
       <w:r>
         <w:rPr>
           <w:rFonts w:ascii="Times New Roman" w:eastAsia="Times New Roman" w:hAnsi="Times New Roman" w:cs="Times New Roman"/>
@@ -13293,7 +12218,7 @@
         </w:rPr>
         <w:t>Hotel Dataset</w:t>
       </w:r>
-      <w:bookmarkEnd w:id="45"/>
+      <w:bookmarkEnd w:id="47"/>
     </w:p>
     <w:p>
       <w:pPr>
@@ -13337,15 +12262,15 @@
           <w:lang w:val="en-US"/>
         </w:rPr>
       </w:pPr>
-      <w:bookmarkStart w:id="46" w:name="_lfg2glczxgdl" w:colFirst="0" w:colLast="0"/>
-      <w:bookmarkEnd w:id="46"/>
+      <w:bookmarkStart w:id="48" w:name="_lfg2glczxgdl" w:colFirst="0" w:colLast="0"/>
+      <w:bookmarkEnd w:id="48"/>
       <w:r>
         <w:rPr>
           <w:rFonts w:ascii="Times New Roman" w:hAnsi="Times New Roman" w:cs="Times New Roman"/>
         </w:rPr>
         <w:tab/>
       </w:r>
-      <w:bookmarkStart w:id="47" w:name="_Toc529394680"/>
+      <w:bookmarkStart w:id="49" w:name="_Toc529394680"/>
       <w:r>
         <w:rPr>
           <w:rFonts w:ascii="Times New Roman" w:eastAsia="Times New Roman" w:hAnsi="Times New Roman" w:cs="Times New Roman"/>
@@ -13371,7 +12296,7 @@
         </w:rPr>
         <w:t>Generated Halal Score</w:t>
       </w:r>
-      <w:bookmarkEnd w:id="47"/>
+      <w:bookmarkEnd w:id="49"/>
     </w:p>
     <w:p>
       <w:pPr>
@@ -13402,7 +12327,23 @@
           <w:sz w:val="24"/>
           <w:szCs w:val="24"/>
         </w:rPr>
-        <w:t xml:space="preserve">Pada proses ini, data dari dataset akan diproses menggunakan metode MAUT untuk menghasilkan sebuah skor halal yang nantinya akan </w:t>
+        <w:t xml:space="preserve">Pada proses ini, data dari dataset akan diproses menggunakan metode MAUT </w:t>
+      </w:r>
+      <w:r>
+        <w:rPr>
+          <w:rFonts w:ascii="Times New Roman" w:hAnsi="Times New Roman" w:cs="Times New Roman"/>
+          <w:sz w:val="24"/>
+          <w:szCs w:val="24"/>
+        </w:rPr>
+        <w:t xml:space="preserve">dengan parameter berupa fasilitas-fasilitas hotel </w:t>
+      </w:r>
+      <w:r>
+        <w:rPr>
+          <w:rFonts w:ascii="Times New Roman" w:hAnsi="Times New Roman" w:cs="Times New Roman"/>
+          <w:sz w:val="24"/>
+          <w:szCs w:val="24"/>
+        </w:rPr>
+        <w:t xml:space="preserve">untuk menghasilkan sebuah skor halal yang nantinya akan </w:t>
       </w:r>
       <w:r>
         <w:rPr>
@@ -13411,6 +12352,14 @@
           <w:szCs w:val="24"/>
         </w:rPr>
         <w:t>digunakan pada proses selanjutnya.</w:t>
+      </w:r>
+      <w:r>
+        <w:rPr>
+          <w:rFonts w:ascii="Times New Roman" w:hAnsi="Times New Roman" w:cs="Times New Roman"/>
+          <w:sz w:val="24"/>
+          <w:szCs w:val="24"/>
+        </w:rPr>
+        <w:t xml:space="preserve"> </w:t>
       </w:r>
     </w:p>
     <w:p>
@@ -13425,17 +12374,18 @@
           <w:lang w:val="en-US"/>
         </w:rPr>
       </w:pPr>
-      <w:bookmarkStart w:id="48" w:name="_2qx65ov7y20h" w:colFirst="0" w:colLast="0"/>
-      <w:bookmarkEnd w:id="48"/>
-      <w:r>
-        <w:rPr>
-          <w:rFonts w:ascii="Times New Roman" w:hAnsi="Times New Roman" w:cs="Times New Roman"/>
-          <w:sz w:val="24"/>
-          <w:szCs w:val="24"/>
-        </w:rPr>
+      <w:bookmarkStart w:id="50" w:name="_2qx65ov7y20h" w:colFirst="0" w:colLast="0"/>
+      <w:bookmarkEnd w:id="50"/>
+      <w:r>
+        <w:rPr>
+          <w:rFonts w:ascii="Times New Roman" w:hAnsi="Times New Roman" w:cs="Times New Roman"/>
+          <w:sz w:val="24"/>
+          <w:szCs w:val="24"/>
+        </w:rPr>
+        <w:lastRenderedPageBreak/>
         <w:tab/>
       </w:r>
-      <w:bookmarkStart w:id="49" w:name="_Toc529394681"/>
+      <w:bookmarkStart w:id="51" w:name="_Toc529394681"/>
       <w:r>
         <w:rPr>
           <w:rFonts w:ascii="Times New Roman" w:eastAsia="Times New Roman" w:hAnsi="Times New Roman" w:cs="Times New Roman"/>
@@ -13472,7 +12422,7 @@
         </w:rPr>
         <w:t xml:space="preserve"> Similarity</w:t>
       </w:r>
-      <w:bookmarkEnd w:id="49"/>
+      <w:bookmarkEnd w:id="51"/>
     </w:p>
     <w:p>
       <w:pPr>
@@ -13518,7 +12468,23 @@
           <w:sz w:val="24"/>
           <w:szCs w:val="24"/>
         </w:rPr>
-        <w:t>Proses ini mencocokkan data hotel yang telah memiliki skor kehalan dengan data input preferensi hotel dari user.</w:t>
+        <w:t xml:space="preserve">Proses ini mencocokkan data hotel yang telah memiliki skor </w:t>
+      </w:r>
+      <w:r>
+        <w:rPr>
+          <w:rFonts w:ascii="Times New Roman" w:hAnsi="Times New Roman" w:cs="Times New Roman"/>
+          <w:sz w:val="24"/>
+          <w:szCs w:val="24"/>
+        </w:rPr>
+        <w:t>syariah</w:t>
+      </w:r>
+      <w:r>
+        <w:rPr>
+          <w:rFonts w:ascii="Times New Roman" w:hAnsi="Times New Roman" w:cs="Times New Roman"/>
+          <w:sz w:val="24"/>
+          <w:szCs w:val="24"/>
+        </w:rPr>
+        <w:t xml:space="preserve"> dengan data input preferensi hotel dari user.</w:t>
       </w:r>
     </w:p>
     <w:p>
@@ -13533,18 +12499,17 @@
           <w:lang w:val="en-US"/>
         </w:rPr>
       </w:pPr>
-      <w:bookmarkStart w:id="50" w:name="_fs6p01fpw96i" w:colFirst="0" w:colLast="0"/>
-      <w:bookmarkEnd w:id="50"/>
-      <w:r>
-        <w:rPr>
-          <w:rFonts w:ascii="Times New Roman" w:hAnsi="Times New Roman" w:cs="Times New Roman"/>
-          <w:sz w:val="24"/>
-          <w:szCs w:val="24"/>
-        </w:rPr>
-        <w:lastRenderedPageBreak/>
+      <w:bookmarkStart w:id="52" w:name="_fs6p01fpw96i" w:colFirst="0" w:colLast="0"/>
+      <w:bookmarkEnd w:id="52"/>
+      <w:r>
+        <w:rPr>
+          <w:rFonts w:ascii="Times New Roman" w:hAnsi="Times New Roman" w:cs="Times New Roman"/>
+          <w:sz w:val="24"/>
+          <w:szCs w:val="24"/>
+        </w:rPr>
         <w:tab/>
       </w:r>
-      <w:bookmarkStart w:id="51" w:name="_Toc529394682"/>
+      <w:bookmarkStart w:id="53" w:name="_Toc529394682"/>
       <w:r>
         <w:rPr>
           <w:rFonts w:ascii="Times New Roman" w:eastAsia="Times New Roman" w:hAnsi="Times New Roman" w:cs="Times New Roman"/>
@@ -13570,7 +12535,7 @@
         </w:rPr>
         <w:t>Filter Top-K Result</w:t>
       </w:r>
-      <w:bookmarkEnd w:id="51"/>
+      <w:bookmarkEnd w:id="53"/>
     </w:p>
     <w:p>
       <w:pPr>
@@ -13626,22 +12591,13 @@
           <w:sz w:val="24"/>
           <w:szCs w:val="24"/>
         </w:rPr>
-        <w:t>simlarity</w:t>
-      </w:r>
-      <w:r>
-        <w:rPr>
-          <w:rFonts w:ascii="Times New Roman" w:hAnsi="Times New Roman" w:cs="Times New Roman"/>
+        <w:t>simlarity.</w:t>
+      </w:r>
+    </w:p>
+    <w:p>
+      <w:pPr>
+        <w:rPr>
           <w:i/>
-          <w:sz w:val="24"/>
-          <w:szCs w:val="24"/>
-        </w:rPr>
-        <w:t>.</w:t>
-      </w:r>
-    </w:p>
-    <w:p>
-      <w:pPr>
-        <w:rPr>
-          <w:i/>
         </w:rPr>
       </w:pPr>
     </w:p>
@@ -13657,7 +12613,7 @@
       <w:r>
         <w:tab/>
       </w:r>
-      <w:bookmarkStart w:id="52" w:name="_Toc529394683"/>
+      <w:bookmarkStart w:id="54" w:name="_Toc529394683"/>
       <w:r>
         <w:rPr>
           <w:rFonts w:ascii="Times New Roman" w:hAnsi="Times New Roman" w:cs="Times New Roman"/>
@@ -13675,7 +12631,7 @@
         <w:tab/>
         <w:t>Recommendation List</w:t>
       </w:r>
-      <w:bookmarkEnd w:id="52"/>
+      <w:bookmarkEnd w:id="54"/>
     </w:p>
     <w:p>
       <w:pPr>
@@ -13723,8 +12679,8 @@
           <w:rFonts w:ascii="Times New Roman" w:hAnsi="Times New Roman" w:cs="Times New Roman"/>
         </w:rPr>
       </w:pPr>
-      <w:bookmarkStart w:id="53" w:name="_w0c3wn8eoqml" w:colFirst="0" w:colLast="0"/>
-      <w:bookmarkEnd w:id="53"/>
+      <w:bookmarkStart w:id="55" w:name="_w0c3wn8eoqml" w:colFirst="0" w:colLast="0"/>
+      <w:bookmarkEnd w:id="55"/>
       <w:r>
         <w:rPr>
           <w:rFonts w:ascii="Times New Roman" w:hAnsi="Times New Roman" w:cs="Times New Roman"/>
@@ -13909,7 +12865,7 @@
           <w:lang w:val="en-US"/>
         </w:rPr>
       </w:pPr>
-      <w:bookmarkStart w:id="54" w:name="_Toc529394684"/>
+      <w:bookmarkStart w:id="56" w:name="_Toc529394684"/>
       <w:r>
         <w:rPr>
           <w:rFonts w:ascii="Times New Roman" w:hAnsi="Times New Roman" w:cs="Times New Roman"/>
@@ -13920,7 +12876,7 @@
         <w:lastRenderedPageBreak/>
         <w:t>DAFTAR PUSTAKA</w:t>
       </w:r>
-      <w:bookmarkEnd w:id="54"/>
+      <w:bookmarkEnd w:id="56"/>
     </w:p>
     <w:sdt>
       <w:sdtPr>
@@ -13963,7 +12919,6 @@
                 <w:adjustRightInd w:val="0"/>
                 <w:spacing w:before="480" w:after="120"/>
                 <w:ind w:left="640" w:hanging="640"/>
-                <w:jc w:val="both"/>
                 <w:rPr>
                   <w:rFonts w:ascii="Times New Roman" w:hAnsi="Times New Roman" w:cs="Times New Roman"/>
                   <w:noProof/>
@@ -14006,7 +12961,7 @@
                   <w:szCs w:val="24"/>
                 </w:rPr>
                 <w:tab/>
-                <w:t>Mentri Pariwisata dan Ekonomi Kreatif, “EKONOMI KREATIF REPUBLIK INDONESIA TENTANG PEDOMAN PENYELENGGARAAN USAHA HOTEL SYARIAH KRITERIA MUTLAK DAN KRITERIA TIDAK MUTLAK USAHA HOTEL SYARIAH,” 2014.</w:t>
+                <w:t>I. Firdausi, S. Marantika, Z. N. Firdaus, and R. Sajidah, “Lombok : Halal Tourism as a New Indonesia Tourism Strategy,” 2017.</w:t>
               </w:r>
             </w:p>
             <w:p>
@@ -14017,7 +12972,6 @@
                 <w:adjustRightInd w:val="0"/>
                 <w:spacing w:before="480" w:after="120"/>
                 <w:ind w:left="640" w:hanging="640"/>
-                <w:jc w:val="both"/>
                 <w:rPr>
                   <w:rFonts w:ascii="Times New Roman" w:hAnsi="Times New Roman" w:cs="Times New Roman"/>
                   <w:noProof/>
@@ -14039,7 +12993,7 @@
                   <w:szCs w:val="24"/>
                 </w:rPr>
                 <w:tab/>
-                <w:t>J. Schaffer, J. Michaelis, A. Raglin, and S. Russell, “Between Multi-Attribute Utility Decision Making and Recommender Systems : Transparent , Instantaneous , Local Recommendations for Sparse Data,” pp. 478–481, 2018.</w:t>
+                <w:t>Kementrian-Pariwisata, “PERKEMBANGAN KUNJUNGAN WISATAWAN MANCANEGARA KE INDONESIA TAHUN 2018 vs 2017,” 2018. [Online]. Available: http://www.kemenpar.go.id/userfiles/Laporan Wisman Bulan September 2018 - Klasik.pdf.</w:t>
               </w:r>
             </w:p>
             <w:p>
@@ -14050,10 +13004,10 @@
                 <w:adjustRightInd w:val="0"/>
                 <w:spacing w:before="480" w:after="120"/>
                 <w:ind w:left="640" w:hanging="640"/>
-                <w:jc w:val="both"/>
                 <w:rPr>
                   <w:rFonts w:ascii="Times New Roman" w:hAnsi="Times New Roman" w:cs="Times New Roman"/>
                   <w:noProof/>
+                  <w:szCs w:val="24"/>
                 </w:rPr>
               </w:pPr>
               <w:r>
@@ -14071,7 +13025,102 @@
                   <w:szCs w:val="24"/>
                 </w:rPr>
                 <w:tab/>
-                <w:t>N. Rahmawati and M. Imrona, “Conversational Recommender System with.”</w:t>
+                <w:t>Mentri Pariwisata dan Ekonomi Kreatif, “EKONOMI KREATIF REPUBLIK INDONESIA TENTANG PEDOMAN PENYELENGGARAAN USAHA HOTEL SYARIAH KRITERIA MUTLAK DAN KRITERIA TIDAK MUTLAK USAHA HOTEL SYARIAH,” 2014.</w:t>
+              </w:r>
+            </w:p>
+            <w:p>
+              <w:pPr>
+                <w:widowControl w:val="0"/>
+                <w:autoSpaceDE w:val="0"/>
+                <w:autoSpaceDN w:val="0"/>
+                <w:adjustRightInd w:val="0"/>
+                <w:spacing w:before="480" w:after="120"/>
+                <w:ind w:left="640" w:hanging="640"/>
+                <w:rPr>
+                  <w:rFonts w:ascii="Times New Roman" w:hAnsi="Times New Roman" w:cs="Times New Roman"/>
+                  <w:noProof/>
+                  <w:szCs w:val="24"/>
+                </w:rPr>
+              </w:pPr>
+              <w:r>
+                <w:rPr>
+                  <w:rFonts w:ascii="Times New Roman" w:hAnsi="Times New Roman" w:cs="Times New Roman"/>
+                  <w:noProof/>
+                  <w:szCs w:val="24"/>
+                </w:rPr>
+                <w:t>[4]</w:t>
+              </w:r>
+              <w:r>
+                <w:rPr>
+                  <w:rFonts w:ascii="Times New Roman" w:hAnsi="Times New Roman" w:cs="Times New Roman"/>
+                  <w:noProof/>
+                  <w:szCs w:val="24"/>
+                </w:rPr>
+                <w:tab/>
+                <w:t>H. Huynh, K. Shamruk, X. Wu, and A. Gershkov, “RECOMMENDER SYSTEMS AS MECHANISMS FOR SOCIAL LEARNING,” pp. 1–75, 2018.</w:t>
+              </w:r>
+            </w:p>
+            <w:p>
+              <w:pPr>
+                <w:widowControl w:val="0"/>
+                <w:autoSpaceDE w:val="0"/>
+                <w:autoSpaceDN w:val="0"/>
+                <w:adjustRightInd w:val="0"/>
+                <w:spacing w:before="480" w:after="120"/>
+                <w:ind w:left="640" w:hanging="640"/>
+                <w:rPr>
+                  <w:rFonts w:ascii="Times New Roman" w:hAnsi="Times New Roman" w:cs="Times New Roman"/>
+                  <w:noProof/>
+                  <w:szCs w:val="24"/>
+                </w:rPr>
+              </w:pPr>
+              <w:r>
+                <w:rPr>
+                  <w:rFonts w:ascii="Times New Roman" w:hAnsi="Times New Roman" w:cs="Times New Roman"/>
+                  <w:noProof/>
+                  <w:szCs w:val="24"/>
+                </w:rPr>
+                <w:t>[5]</w:t>
+              </w:r>
+              <w:r>
+                <w:rPr>
+                  <w:rFonts w:ascii="Times New Roman" w:hAnsi="Times New Roman" w:cs="Times New Roman"/>
+                  <w:noProof/>
+                  <w:szCs w:val="24"/>
+                </w:rPr>
+                <w:tab/>
+                <w:t>J. Schaffer, J. Michaelis, A. Raglin, and S. Russell, “Between Multi-Attribute Utility Decision Making and Recommender Systems : Transparent , Instantaneous , Local Recommendations for Sparse Data,” pp. 478–481, 2018.</w:t>
+              </w:r>
+            </w:p>
+            <w:p>
+              <w:pPr>
+                <w:widowControl w:val="0"/>
+                <w:autoSpaceDE w:val="0"/>
+                <w:autoSpaceDN w:val="0"/>
+                <w:adjustRightInd w:val="0"/>
+                <w:spacing w:before="480" w:after="120"/>
+                <w:ind w:left="640" w:hanging="640"/>
+                <w:rPr>
+                  <w:rFonts w:ascii="Times New Roman" w:hAnsi="Times New Roman" w:cs="Times New Roman"/>
+                  <w:noProof/>
+                </w:rPr>
+              </w:pPr>
+              <w:r>
+                <w:rPr>
+                  <w:rFonts w:ascii="Times New Roman" w:hAnsi="Times New Roman" w:cs="Times New Roman"/>
+                  <w:noProof/>
+                  <w:szCs w:val="24"/>
+                </w:rPr>
+                <w:t>[6]</w:t>
+              </w:r>
+              <w:r>
+                <w:rPr>
+                  <w:rFonts w:ascii="Times New Roman" w:hAnsi="Times New Roman" w:cs="Times New Roman"/>
+                  <w:noProof/>
+                  <w:szCs w:val="24"/>
+                </w:rPr>
+                <w:tab/>
+                <w:t>N. Rahmawati, M. Imrona, and Z. K. . Baizal, “Conversational Recommender System with Explanation Facility Using Semantic Reasoning,” vol. 2, no. 1, pp. 1–12, 2016.</w:t>
               </w:r>
             </w:p>
             <w:p>
@@ -14345,20 +13394,17 @@
           <w:lang w:val="en-US"/>
         </w:rPr>
       </w:pPr>
-      <w:bookmarkStart w:id="55" w:name="_Toc529394685"/>
-      <w:bookmarkStart w:id="56" w:name="_GoBack"/>
-      <w:bookmarkEnd w:id="56"/>
-      <w:r>
-        <w:rPr>
-          <w:rFonts w:ascii="Times New Roman" w:hAnsi="Times New Roman" w:cs="Times New Roman"/>
-          <w:sz w:val="24"/>
-          <w:szCs w:val="24"/>
-          <w:lang w:val="en-US"/>
-        </w:rPr>
-        <w:lastRenderedPageBreak/>
+      <w:bookmarkStart w:id="57" w:name="_Toc529394685"/>
+      <w:r>
+        <w:rPr>
+          <w:rFonts w:ascii="Times New Roman" w:hAnsi="Times New Roman" w:cs="Times New Roman"/>
+          <w:sz w:val="24"/>
+          <w:szCs w:val="24"/>
+          <w:lang w:val="en-US"/>
+        </w:rPr>
         <w:t>LAMPIRAN</w:t>
       </w:r>
-      <w:bookmarkEnd w:id="55"/>
+      <w:bookmarkEnd w:id="57"/>
     </w:p>
     <w:p>
       <w:pPr>
@@ -14684,7 +13730,7 @@
     </w:p>
     <w:sectPr>
       <w:pgSz w:w="11906" w:h="16838"/>
-      <w:pgMar w:top="2268" w:right="1701" w:bottom="1701" w:left="2268" w:header="709" w:footer="709" w:gutter="0"/>
+      <w:pgMar w:top="1843" w:right="1701" w:bottom="1701" w:left="2268" w:header="709" w:footer="709" w:gutter="0"/>
       <w:pgNumType w:start="1"/>
       <w:cols w:space="720"/>
     </w:sectPr>
@@ -17581,559 +16627,6 @@
 </w:styles>
 </file>
 
-<file path=word/glossary/document.xml><?xml version="1.0" encoding="utf-8"?>
-<w:glossaryDocument xmlns:wpc="http://schemas.microsoft.com/office/word/2010/wordprocessingCanvas" xmlns:cx="http://schemas.microsoft.com/office/drawing/2014/chartex" xmlns:cx1="http://schemas.microsoft.com/office/drawing/2015/9/8/chartex" xmlns:mc="http://schemas.openxmlformats.org/markup-compatibility/2006" xmlns:o="urn:schemas-microsoft-com:office:office" xmlns:r="http://schemas.openxmlformats.org/officeDocument/2006/relationships" xmlns:m="http://schemas.openxmlformats.org/officeDocument/2006/math" xmlns:v="urn:schemas-microsoft-com:vml" xmlns:wp14="http://schemas.microsoft.com/office/word/2010/wordprocessingDrawing" xmlns:wp="http://schemas.openxmlformats.org/drawingml/2006/wordprocessingDrawing" xmlns:w10="urn:schemas-microsoft-com:office:word" xmlns:w="http://schemas.openxmlformats.org/wordprocessingml/2006/main" xmlns:w14="http://schemas.microsoft.com/office/word/2010/wordml" xmlns:w15="http://schemas.microsoft.com/office/word/2012/wordml" xmlns:w16se="http://schemas.microsoft.com/office/word/2015/wordml/symex" xmlns:wpg="http://schemas.microsoft.com/office/word/2010/wordprocessingGroup" xmlns:wpi="http://schemas.microsoft.com/office/word/2010/wordprocessingInk" xmlns:wne="http://schemas.microsoft.com/office/word/2006/wordml" xmlns:wps="http://schemas.microsoft.com/office/word/2010/wordprocessingShape" mc:Ignorable="w14 w15 w16se wp14"/>
-</file>
-
-<file path=word/glossary/fontTable.xml><?xml version="1.0" encoding="utf-8"?>
-<w:fonts xmlns:mc="http://schemas.openxmlformats.org/markup-compatibility/2006" xmlns:r="http://schemas.openxmlformats.org/officeDocument/2006/relationships" xmlns:w="http://schemas.openxmlformats.org/wordprocessingml/2006/main" xmlns:w14="http://schemas.microsoft.com/office/word/2010/wordml" xmlns:w15="http://schemas.microsoft.com/office/word/2012/wordml" xmlns:w16se="http://schemas.microsoft.com/office/word/2015/wordml/symex" mc:Ignorable="w14 w15 w16se">
-  <w:font w:name="Times New Roman">
-    <w:panose1 w:val="02020603050405020304"/>
-    <w:charset w:val="00"/>
-    <w:family w:val="roman"/>
-    <w:pitch w:val="variable"/>
-    <w:sig w:usb0="E0002AFF" w:usb1="C0007843" w:usb2="00000009" w:usb3="00000000" w:csb0="000001FF" w:csb1="00000000"/>
-  </w:font>
-  <w:font w:name="Arial">
-    <w:panose1 w:val="020B0604020202020204"/>
-    <w:charset w:val="00"/>
-    <w:family w:val="swiss"/>
-    <w:pitch w:val="variable"/>
-    <w:sig w:usb0="E0002AFF" w:usb1="C0007843" w:usb2="00000009" w:usb3="00000000" w:csb0="000001FF" w:csb1="00000000"/>
-  </w:font>
-  <w:font w:name="Calibri">
-    <w:panose1 w:val="020F0502020204030204"/>
-    <w:charset w:val="00"/>
-    <w:family w:val="swiss"/>
-    <w:pitch w:val="variable"/>
-    <w:sig w:usb0="E0002AFF" w:usb1="4000ACFF" w:usb2="00000001" w:usb3="00000000" w:csb0="000001FF" w:csb1="00000000"/>
-  </w:font>
-  <w:font w:name="Georgia">
-    <w:panose1 w:val="02040502050405020303"/>
-    <w:charset w:val="00"/>
-    <w:family w:val="roman"/>
-    <w:pitch w:val="variable"/>
-    <w:sig w:usb0="00000287" w:usb1="00000000" w:usb2="00000000" w:usb3="00000000" w:csb0="0000009F" w:csb1="00000000"/>
-  </w:font>
-  <w:font w:name="MS Gothic">
-    <w:altName w:val="ＭＳ ゴシック"/>
-    <w:panose1 w:val="020B0609070205080204"/>
-    <w:charset w:val="80"/>
-    <w:family w:val="modern"/>
-    <w:pitch w:val="fixed"/>
-    <w:sig w:usb0="E00002FF" w:usb1="6AC7FDFB" w:usb2="08000012" w:usb3="00000000" w:csb0="0002009F" w:csb1="00000000"/>
-  </w:font>
-  <w:font w:name="Cambria">
-    <w:panose1 w:val="02040503050406030204"/>
-    <w:charset w:val="00"/>
-    <w:family w:val="roman"/>
-    <w:pitch w:val="variable"/>
-    <w:sig w:usb0="E00006FF" w:usb1="420024FF" w:usb2="02000000" w:usb3="00000000" w:csb0="0000019F" w:csb1="00000000"/>
-  </w:font>
-  <w:font w:name="MS Mincho">
-    <w:altName w:val="Yu Gothic UI"/>
-    <w:panose1 w:val="02020609040205080304"/>
-    <w:charset w:val="80"/>
-    <w:family w:val="modern"/>
-    <w:pitch w:val="fixed"/>
-    <w:sig w:usb0="E00002FF" w:usb1="6AC7FDFB" w:usb2="08000012" w:usb3="00000000" w:csb0="0002009F" w:csb1="00000000"/>
-  </w:font>
-  <w:font w:name="Cambria Math">
-    <w:panose1 w:val="02040503050406030204"/>
-    <w:charset w:val="00"/>
-    <w:family w:val="roman"/>
-    <w:pitch w:val="variable"/>
-    <w:sig w:usb0="E00006FF" w:usb1="420024FF" w:usb2="02000000" w:usb3="00000000" w:csb0="0000019F" w:csb1="00000000"/>
-  </w:font>
-  <w:font w:name="Calibri Light">
-    <w:panose1 w:val="020F0302020204030204"/>
-    <w:charset w:val="00"/>
-    <w:family w:val="swiss"/>
-    <w:pitch w:val="variable"/>
-    <w:sig w:usb0="A0002AEF" w:usb1="4000207B" w:usb2="00000000" w:usb3="00000000" w:csb0="000001FF" w:csb1="00000000"/>
-  </w:font>
-</w:fonts>
-</file>
-
-<file path=word/glossary/settings.xml><?xml version="1.0" encoding="utf-8"?>
-<w:settings xmlns:mc="http://schemas.openxmlformats.org/markup-compatibility/2006" xmlns:o="urn:schemas-microsoft-com:office:office" xmlns:r="http://schemas.openxmlformats.org/officeDocument/2006/relationships" xmlns:m="http://schemas.openxmlformats.org/officeDocument/2006/math" xmlns:v="urn:schemas-microsoft-com:vml" xmlns:w10="urn:schemas-microsoft-com:office:word" xmlns:w="http://schemas.openxmlformats.org/wordprocessingml/2006/main" xmlns:w14="http://schemas.microsoft.com/office/word/2010/wordml" xmlns:w15="http://schemas.microsoft.com/office/word/2012/wordml" xmlns:w16se="http://schemas.microsoft.com/office/word/2015/wordml/symex" xmlns:sl="http://schemas.openxmlformats.org/schemaLibrary/2006/main" mc:Ignorable="w14 w15 w16se">
-  <w:view w:val="normal"/>
-  <w:defaultTabStop w:val="720"/>
-  <w:characterSpacingControl w:val="doNotCompress"/>
-  <w:compat>
-    <w:useFELayout/>
-    <w:compatSetting w:name="compatibilityMode" w:uri="http://schemas.microsoft.com/office/word" w:val="15"/>
-    <w:compatSetting w:name="overrideTableStyleFontSizeAndJustification" w:uri="http://schemas.microsoft.com/office/word" w:val="1"/>
-    <w:compatSetting w:name="enableOpenTypeFeatures" w:uri="http://schemas.microsoft.com/office/word" w:val="1"/>
-    <w:compatSetting w:name="doNotFlipMirrorIndents" w:uri="http://schemas.microsoft.com/office/word" w:val="1"/>
-    <w:compatSetting w:name="differentiateMultirowTableHeaders" w:uri="http://schemas.microsoft.com/office/word" w:val="1"/>
-  </w:compat>
-  <w:rsids>
-    <w:rsidRoot w:val="00263FCF"/>
-    <w:rsid w:val="00263FCF"/>
-  </w:rsids>
-  <m:mathPr>
-    <m:mathFont m:val="Cambria Math"/>
-    <m:brkBin m:val="before"/>
-    <m:brkBinSub m:val="--"/>
-    <m:smallFrac m:val="0"/>
-    <m:dispDef/>
-    <m:lMargin m:val="0"/>
-    <m:rMargin m:val="0"/>
-    <m:defJc m:val="centerGroup"/>
-    <m:wrapIndent m:val="1440"/>
-    <m:intLim m:val="subSup"/>
-    <m:naryLim m:val="undOvr"/>
-  </m:mathPr>
-  <w:themeFontLang w:val="id-ID"/>
-  <w:clrSchemeMapping w:bg1="light1" w:t1="dark1" w:bg2="light2" w:t2="dark2" w:accent1="accent1" w:accent2="accent2" w:accent3="accent3" w:accent4="accent4" w:accent5="accent5" w:accent6="accent6" w:hyperlink="hyperlink" w:followedHyperlink="followedHyperlink"/>
-  <w:decimalSymbol w:val=","/>
-  <w:listSeparator w:val=";"/>
-  <w15:chartTrackingRefBased/>
-</w:settings>
-</file>
-
-<file path=word/glossary/styles.xml><?xml version="1.0" encoding="utf-8"?>
-<w:styles xmlns:mc="http://schemas.openxmlformats.org/markup-compatibility/2006" xmlns:r="http://schemas.openxmlformats.org/officeDocument/2006/relationships" xmlns:w="http://schemas.openxmlformats.org/wordprocessingml/2006/main" xmlns:w14="http://schemas.microsoft.com/office/word/2010/wordml" xmlns:w15="http://schemas.microsoft.com/office/word/2012/wordml" xmlns:w16se="http://schemas.microsoft.com/office/word/2015/wordml/symex" mc:Ignorable="w14 w15 w16se">
-  <w:docDefaults>
-    <w:rPrDefault>
-      <w:rPr>
-        <w:rFonts w:asciiTheme="minorHAnsi" w:eastAsiaTheme="minorEastAsia" w:hAnsiTheme="minorHAnsi" w:cstheme="minorBidi"/>
-        <w:sz w:val="22"/>
-        <w:szCs w:val="22"/>
-        <w:lang w:val="id-ID" w:eastAsia="id-ID" w:bidi="ar-SA"/>
-      </w:rPr>
-    </w:rPrDefault>
-    <w:pPrDefault>
-      <w:pPr>
-        <w:spacing w:after="160" w:line="259" w:lineRule="auto"/>
-      </w:pPr>
-    </w:pPrDefault>
-  </w:docDefaults>
-  <w:latentStyles w:defLockedState="0" w:defUIPriority="99" w:defSemiHidden="0" w:defUnhideWhenUsed="0" w:defQFormat="0" w:count="371">
-    <w:lsdException w:name="Normal" w:uiPriority="0" w:qFormat="1"/>
-    <w:lsdException w:name="heading 1" w:uiPriority="9" w:qFormat="1"/>
-    <w:lsdException w:name="heading 2" w:semiHidden="1" w:uiPriority="9" w:unhideWhenUsed="1" w:qFormat="1"/>
-    <w:lsdException w:name="heading 3" w:semiHidden="1" w:uiPriority="9" w:unhideWhenUsed="1" w:qFormat="1"/>
-    <w:lsdException w:name="heading 4" w:semiHidden="1" w:uiPriority="9" w:unhideWhenUsed="1" w:qFormat="1"/>
-    <w:lsdException w:name="heading 5" w:semiHidden="1" w:uiPriority="9" w:unhideWhenUsed="1" w:qFormat="1"/>
-    <w:lsdException w:name="heading 6" w:semiHidden="1" w:uiPriority="9" w:unhideWhenUsed="1" w:qFormat="1"/>
-    <w:lsdException w:name="heading 7" w:semiHidden="1" w:uiPriority="9" w:unhideWhenUsed="1" w:qFormat="1"/>
-    <w:lsdException w:name="heading 8" w:semiHidden="1" w:uiPriority="9" w:unhideWhenUsed="1" w:qFormat="1"/>
-    <w:lsdException w:name="heading 9" w:semiHidden="1" w:uiPriority="9" w:unhideWhenUsed="1" w:qFormat="1"/>
-    <w:lsdException w:name="index 1" w:semiHidden="1" w:unhideWhenUsed="1"/>
-    <w:lsdException w:name="index 2" w:semiHidden="1" w:unhideWhenUsed="1"/>
-    <w:lsdException w:name="index 3" w:semiHidden="1" w:unhideWhenUsed="1"/>
-    <w:lsdException w:name="index 4" w:semiHidden="1" w:unhideWhenUsed="1"/>
-    <w:lsdException w:name="index 5" w:semiHidden="1" w:unhideWhenUsed="1"/>
-    <w:lsdException w:name="index 6" w:semiHidden="1" w:unhideWhenUsed="1"/>
-    <w:lsdException w:name="index 7" w:semiHidden="1" w:unhideWhenUsed="1"/>
-    <w:lsdException w:name="index 8" w:semiHidden="1" w:unhideWhenUsed="1"/>
-    <w:lsdException w:name="index 9" w:semiHidden="1" w:unhideWhenUsed="1"/>
-    <w:lsdException w:name="toc 1" w:semiHidden="1" w:uiPriority="39" w:unhideWhenUsed="1"/>
-    <w:lsdException w:name="toc 2" w:semiHidden="1" w:uiPriority="39" w:unhideWhenUsed="1"/>
-    <w:lsdException w:name="toc 3" w:semiHidden="1" w:uiPriority="39" w:unhideWhenUsed="1"/>
-    <w:lsdException w:name="toc 4" w:semiHidden="1" w:uiPriority="39" w:unhideWhenUsed="1"/>
-    <w:lsdException w:name="toc 5" w:semiHidden="1" w:uiPriority="39" w:unhideWhenUsed="1"/>
-    <w:lsdException w:name="toc 6" w:semiHidden="1" w:uiPriority="39" w:unhideWhenUsed="1"/>
-    <w:lsdException w:name="toc 7" w:semiHidden="1" w:uiPriority="39" w:unhideWhenUsed="1"/>
-    <w:lsdException w:name="toc 8" w:semiHidden="1" w:uiPriority="39" w:unhideWhenUsed="1"/>
-    <w:lsdException w:name="toc 9" w:semiHidden="1" w:uiPriority="39" w:unhideWhenUsed="1"/>
-    <w:lsdException w:name="Normal Indent" w:semiHidden="1" w:unhideWhenUsed="1"/>
-    <w:lsdException w:name="footnote text" w:semiHidden="1" w:unhideWhenUsed="1"/>
-    <w:lsdException w:name="annotation text" w:semiHidden="1" w:unhideWhenUsed="1"/>
-    <w:lsdException w:name="header" w:semiHidden="1" w:unhideWhenUsed="1"/>
-    <w:lsdException w:name="footer" w:semiHidden="1" w:unhideWhenUsed="1"/>
-    <w:lsdException w:name="index heading" w:semiHidden="1" w:unhideWhenUsed="1"/>
-    <w:lsdException w:name="caption" w:semiHidden="1" w:uiPriority="35" w:unhideWhenUsed="1" w:qFormat="1"/>
-    <w:lsdException w:name="table of figures" w:semiHidden="1" w:unhideWhenUsed="1"/>
-    <w:lsdException w:name="envelope address" w:semiHidden="1" w:unhideWhenUsed="1"/>
-    <w:lsdException w:name="envelope return" w:semiHidden="1" w:unhideWhenUsed="1"/>
-    <w:lsdException w:name="footnote reference" w:semiHidden="1" w:unhideWhenUsed="1"/>
-    <w:lsdException w:name="annotation reference" w:semiHidden="1" w:unhideWhenUsed="1"/>
-    <w:lsdException w:name="line number" w:semiHidden="1" w:unhideWhenUsed="1"/>
-    <w:lsdException w:name="page number" w:semiHidden="1" w:unhideWhenUsed="1"/>
-    <w:lsdException w:name="endnote reference" w:semiHidden="1" w:unhideWhenUsed="1"/>
-    <w:lsdException w:name="endnote text" w:semiHidden="1" w:unhideWhenUsed="1"/>
-    <w:lsdException w:name="table of authorities" w:semiHidden="1" w:unhideWhenUsed="1"/>
-    <w:lsdException w:name="macro" w:semiHidden="1" w:unhideWhenUsed="1"/>
-    <w:lsdException w:name="toa heading" w:semiHidden="1" w:unhideWhenUsed="1"/>
-    <w:lsdException w:name="List" w:semiHidden="1" w:unhideWhenUsed="1"/>
-    <w:lsdException w:name="List Bullet" w:semiHidden="1" w:unhideWhenUsed="1"/>
-    <w:lsdException w:name="List Number" w:semiHidden="1" w:unhideWhenUsed="1"/>
-    <w:lsdException w:name="List 2" w:semiHidden="1" w:unhideWhenUsed="1"/>
-    <w:lsdException w:name="List 3" w:semiHidden="1" w:unhideWhenUsed="1"/>
-    <w:lsdException w:name="List 4" w:semiHidden="1" w:unhideWhenUsed="1"/>
-    <w:lsdException w:name="List 5" w:semiHidden="1" w:unhideWhenUsed="1"/>
-    <w:lsdException w:name="List Bullet 2" w:semiHidden="1" w:unhideWhenUsed="1"/>
-    <w:lsdException w:name="List Bullet 3" w:semiHidden="1" w:unhideWhenUsed="1"/>
-    <w:lsdException w:name="List Bullet 4" w:semiHidden="1" w:unhideWhenUsed="1"/>
-    <w:lsdException w:name="List Bullet 5" w:semiHidden="1" w:unhideWhenUsed="1"/>
-    <w:lsdException w:name="List Number 2" w:semiHidden="1" w:unhideWhenUsed="1"/>
-    <w:lsdException w:name="List Number 3" w:semiHidden="1" w:unhideWhenUsed="1"/>
-    <w:lsdException w:name="List Number 4" w:semiHidden="1" w:unhideWhenUsed="1"/>
-    <w:lsdException w:name="List Number 5" w:semiHidden="1" w:unhideWhenUsed="1"/>
-    <w:lsdException w:name="Title" w:uiPriority="10" w:qFormat="1"/>
-    <w:lsdException w:name="Closing" w:semiHidden="1" w:unhideWhenUsed="1"/>
-    <w:lsdException w:name="Signature" w:semiHidden="1" w:unhideWhenUsed="1"/>
-    <w:lsdException w:name="Default Paragraph Font" w:semiHidden="1" w:uiPriority="1" w:unhideWhenUsed="1"/>
-    <w:lsdException w:name="Body Text" w:semiHidden="1" w:unhideWhenUsed="1"/>
-    <w:lsdException w:name="Body Text Indent" w:semiHidden="1" w:unhideWhenUsed="1"/>
-    <w:lsdException w:name="List Continue" w:semiHidden="1" w:unhideWhenUsed="1"/>
-    <w:lsdException w:name="List Continue 2" w:semiHidden="1" w:unhideWhenUsed="1"/>
-    <w:lsdException w:name="List Continue 3" w:semiHidden="1" w:unhideWhenUsed="1"/>
-    <w:lsdException w:name="List Continue 4" w:semiHidden="1" w:unhideWhenUsed="1"/>
-    <w:lsdException w:name="List Continue 5" w:semiHidden="1" w:unhideWhenUsed="1"/>
-    <w:lsdException w:name="Message Header" w:semiHidden="1" w:unhideWhenUsed="1"/>
-    <w:lsdException w:name="Subtitle" w:uiPriority="11" w:qFormat="1"/>
-    <w:lsdException w:name="Salutation" w:semiHidden="1" w:unhideWhenUsed="1"/>
-    <w:lsdException w:name="Date" w:semiHidden="1" w:unhideWhenUsed="1"/>
-    <w:lsdException w:name="Body Text First Indent" w:semiHidden="1" w:unhideWhenUsed="1"/>
-    <w:lsdException w:name="Body Text First Indent 2" w:semiHidden="1" w:unhideWhenUsed="1"/>
-    <w:lsdException w:name="Note Heading" w:semiHidden="1" w:unhideWhenUsed="1"/>
-    <w:lsdException w:name="Body Text 2" w:semiHidden="1" w:unhideWhenUsed="1"/>
-    <w:lsdException w:name="Body Text 3" w:semiHidden="1" w:unhideWhenUsed="1"/>
-    <w:lsdException w:name="Body Text Indent 2" w:semiHidden="1" w:unhideWhenUsed="1"/>
-    <w:lsdException w:name="Body Text Indent 3" w:semiHidden="1" w:unhideWhenUsed="1"/>
-    <w:lsdException w:name="Block Text" w:semiHidden="1" w:unhideWhenUsed="1"/>
-    <w:lsdException w:name="Hyperlink" w:semiHidden="1" w:unhideWhenUsed="1"/>
-    <w:lsdException w:name="FollowedHyperlink" w:semiHidden="1" w:unhideWhenUsed="1"/>
-    <w:lsdException w:name="Strong" w:uiPriority="22" w:qFormat="1"/>
-    <w:lsdException w:name="Emphasis" w:uiPriority="20" w:qFormat="1"/>
-    <w:lsdException w:name="Document Map" w:semiHidden="1" w:unhideWhenUsed="1"/>
-    <w:lsdException w:name="Plain Text" w:semiHidden="1" w:unhideWhenUsed="1"/>
-    <w:lsdException w:name="E-mail Signature" w:semiHidden="1" w:unhideWhenUsed="1"/>
-    <w:lsdException w:name="HTML Top of Form" w:semiHidden="1" w:unhideWhenUsed="1"/>
-    <w:lsdException w:name="HTML Bottom of Form" w:semiHidden="1" w:unhideWhenUsed="1"/>
-    <w:lsdException w:name="Normal (Web)" w:semiHidden="1" w:unhideWhenUsed="1"/>
-    <w:lsdException w:name="HTML Acronym" w:semiHidden="1" w:unhideWhenUsed="1"/>
-    <w:lsdException w:name="HTML Address" w:semiHidden="1" w:unhideWhenUsed="1"/>
-    <w:lsdException w:name="HTML Cite" w:semiHidden="1" w:unhideWhenUsed="1"/>
-    <w:lsdException w:name="HTML Code" w:semiHidden="1" w:unhideWhenUsed="1"/>
-    <w:lsdException w:name="HTML Definition" w:semiHidden="1" w:unhideWhenUsed="1"/>
-    <w:lsdException w:name="HTML Keyboard" w:semiHidden="1" w:unhideWhenUsed="1"/>
-    <w:lsdException w:name="HTML Preformatted" w:semiHidden="1" w:unhideWhenUsed="1"/>
-    <w:lsdException w:name="HTML Sample" w:semiHidden="1" w:unhideWhenUsed="1"/>
-    <w:lsdException w:name="HTML Typewriter" w:semiHidden="1" w:unhideWhenUsed="1"/>
-    <w:lsdException w:name="HTML Variable" w:semiHidden="1" w:unhideWhenUsed="1"/>
-    <w:lsdException w:name="Normal Table" w:semiHidden="1" w:unhideWhenUsed="1"/>
-    <w:lsdException w:name="annotation subject" w:semiHidden="1" w:unhideWhenUsed="1"/>
-    <w:lsdException w:name="No List" w:semiHidden="1" w:unhideWhenUsed="1"/>
-    <w:lsdException w:name="Outline List 1" w:semiHidden="1" w:unhideWhenUsed="1"/>
-    <w:lsdException w:name="Outline List 2" w:semiHidden="1" w:unhideWhenUsed="1"/>
-    <w:lsdException w:name="Outline List 3" w:semiHidden="1" w:unhideWhenUsed="1"/>
-    <w:lsdException w:name="Table Simple 1" w:semiHidden="1" w:unhideWhenUsed="1"/>
-    <w:lsdException w:name="Table Simple 2" w:semiHidden="1" w:unhideWhenUsed="1"/>
-    <w:lsdException w:name="Table Simple 3" w:semiHidden="1" w:unhideWhenUsed="1"/>
-    <w:lsdException w:name="Table Classic 1" w:semiHidden="1" w:unhideWhenUsed="1"/>
-    <w:lsdException w:name="Table Classic 2" w:semiHidden="1" w:unhideWhenUsed="1"/>
-    <w:lsdException w:name="Table Classic 3" w:semiHidden="1" w:unhideWhenUsed="1"/>
-    <w:lsdException w:name="Table Classic 4" w:semiHidden="1" w:unhideWhenUsed="1"/>
-    <w:lsdException w:name="Table Colorful 1" w:semiHidden="1" w:unhideWhenUsed="1"/>
-    <w:lsdException w:name="Table Colorful 2" w:semiHidden="1" w:unhideWhenUsed="1"/>
-    <w:lsdException w:name="Table Colorful 3" w:semiHidden="1" w:unhideWhenUsed="1"/>
-    <w:lsdException w:name="Table Columns 1" w:semiHidden="1" w:unhideWhenUsed="1"/>
-    <w:lsdException w:name="Table Columns 2" w:semiHidden="1" w:unhideWhenUsed="1"/>
-    <w:lsdException w:name="Table Columns 3" w:semiHidden="1" w:unhideWhenUsed="1"/>
-    <w:lsdException w:name="Table Columns 4" w:semiHidden="1" w:unhideWhenUsed="1"/>
-    <w:lsdException w:name="Table Columns 5" w:semiHidden="1" w:unhideWhenUsed="1"/>
-    <w:lsdException w:name="Table Grid 1" w:semiHidden="1" w:unhideWhenUsed="1"/>
-    <w:lsdException w:name="Table Grid 2" w:semiHidden="1" w:unhideWhenUsed="1"/>
-    <w:lsdException w:name="Table Grid 3" w:semiHidden="1" w:unhideWhenUsed="1"/>
-    <w:lsdException w:name="Table Grid 4" w:semiHidden="1" w:unhideWhenUsed="1"/>
-    <w:lsdException w:name="Table Grid 5" w:semiHidden="1" w:unhideWhenUsed="1"/>
-    <w:lsdException w:name="Table Grid 6" w:semiHidden="1" w:unhideWhenUsed="1"/>
-    <w:lsdException w:name="Table Grid 7" w:semiHidden="1" w:unhideWhenUsed="1"/>
-    <w:lsdException w:name="Table Grid 8" w:semiHidden="1" w:unhideWhenUsed="1"/>
-    <w:lsdException w:name="Table List 1" w:semiHidden="1" w:unhideWhenUsed="1"/>
-    <w:lsdException w:name="Table List 2" w:semiHidden="1" w:unhideWhenUsed="1"/>
-    <w:lsdException w:name="Table List 3" w:semiHidden="1" w:unhideWhenUsed="1"/>
-    <w:lsdException w:name="Table List 4" w:semiHidden="1" w:unhideWhenUsed="1"/>
-    <w:lsdException w:name="Table List 5" w:semiHidden="1" w:unhideWhenUsed="1"/>
-    <w:lsdException w:name="Table List 6" w:semiHidden="1" w:unhideWhenUsed="1"/>
-    <w:lsdException w:name="Table List 7" w:semiHidden="1" w:unhideWhenUsed="1"/>
-    <w:lsdException w:name="Table List 8" w:semiHidden="1" w:unhideWhenUsed="1"/>
-    <w:lsdException w:name="Table 3D effects 1" w:semiHidden="1" w:unhideWhenUsed="1"/>
-    <w:lsdException w:name="Table 3D effects 2" w:semiHidden="1" w:unhideWhenUsed="1"/>
-    <w:lsdException w:name="Table 3D effects 3" w:semiHidden="1" w:unhideWhenUsed="1"/>
-    <w:lsdException w:name="Table Contemporary" w:semiHidden="1" w:unhideWhenUsed="1"/>
-    <w:lsdException w:name="Table Elegant" w:semiHidden="1" w:unhideWhenUsed="1"/>
-    <w:lsdException w:name="Table Professional" w:semiHidden="1" w:unhideWhenUsed="1"/>
-    <w:lsdException w:name="Table Subtle 1" w:semiHidden="1" w:unhideWhenUsed="1"/>
-    <w:lsdException w:name="Table Subtle 2" w:semiHidden="1" w:unhideWhenUsed="1"/>
-    <w:lsdException w:name="Table Web 1" w:semiHidden="1" w:unhideWhenUsed="1"/>
-    <w:lsdException w:name="Table Web 2" w:semiHidden="1" w:unhideWhenUsed="1"/>
-    <w:lsdException w:name="Table Web 3" w:semiHidden="1" w:unhideWhenUsed="1"/>
-    <w:lsdException w:name="Balloon Text" w:semiHidden="1" w:unhideWhenUsed="1"/>
-    <w:lsdException w:name="Table Grid" w:uiPriority="39"/>
-    <w:lsdException w:name="Table Theme" w:semiHidden="1" w:unhideWhenUsed="1"/>
-    <w:lsdException w:name="Placeholder Text" w:semiHidden="1"/>
-    <w:lsdException w:name="No Spacing" w:uiPriority="1" w:qFormat="1"/>
-    <w:lsdException w:name="Light Shading" w:uiPriority="60"/>
-    <w:lsdException w:name="Light List" w:uiPriority="61"/>
-    <w:lsdException w:name="Light Grid" w:uiPriority="62"/>
-    <w:lsdException w:name="Medium Shading 1" w:uiPriority="63"/>
-    <w:lsdException w:name="Medium Shading 2" w:uiPriority="64"/>
-    <w:lsdException w:name="Medium List 1" w:uiPriority="65"/>
-    <w:lsdException w:name="Medium List 2" w:uiPriority="66"/>
-    <w:lsdException w:name="Medium Grid 1" w:uiPriority="67"/>
-    <w:lsdException w:name="Medium Grid 2" w:uiPriority="68"/>
-    <w:lsdException w:name="Medium Grid 3" w:uiPriority="69"/>
-    <w:lsdException w:name="Dark List" w:uiPriority="70"/>
-    <w:lsdException w:name="Colorful Shading" w:uiPriority="71"/>
-    <w:lsdException w:name="Colorful List" w:uiPriority="72"/>
-    <w:lsdException w:name="Colorful Grid" w:uiPriority="73"/>
-    <w:lsdException w:name="Light Shading Accent 1" w:uiPriority="60"/>
-    <w:lsdException w:name="Light List Accent 1" w:uiPriority="61"/>
-    <w:lsdException w:name="Light Grid Accent 1" w:uiPriority="62"/>
-    <w:lsdException w:name="Medium Shading 1 Accent 1" w:uiPriority="63"/>
-    <w:lsdException w:name="Medium Shading 2 Accent 1" w:uiPriority="64"/>
-    <w:lsdException w:name="Medium List 1 Accent 1" w:uiPriority="65"/>
-    <w:lsdException w:name="Revision" w:semiHidden="1"/>
-    <w:lsdException w:name="List Paragraph" w:uiPriority="34" w:qFormat="1"/>
-    <w:lsdException w:name="Quote" w:uiPriority="29" w:qFormat="1"/>
-    <w:lsdException w:name="Intense Quote" w:uiPriority="30" w:qFormat="1"/>
-    <w:lsdException w:name="Medium List 2 Accent 1" w:uiPriority="66"/>
-    <w:lsdException w:name="Medium Grid 1 Accent 1" w:uiPriority="67"/>
-    <w:lsdException w:name="Medium Grid 2 Accent 1" w:uiPriority="68"/>
-    <w:lsdException w:name="Medium Grid 3 Accent 1" w:uiPriority="69"/>
-    <w:lsdException w:name="Dark List Accent 1" w:uiPriority="70"/>
-    <w:lsdException w:name="Colorful Shading Accent 1" w:uiPriority="71"/>
-    <w:lsdException w:name="Colorful List Accent 1" w:uiPriority="72"/>
-    <w:lsdException w:name="Colorful Grid Accent 1" w:uiPriority="73"/>
-    <w:lsdException w:name="Light Shading Accent 2" w:uiPriority="60"/>
-    <w:lsdException w:name="Light List Accent 2" w:uiPriority="61"/>
-    <w:lsdException w:name="Light Grid Accent 2" w:uiPriority="62"/>
-    <w:lsdException w:name="Medium Shading 1 Accent 2" w:uiPriority="63"/>
-    <w:lsdException w:name="Medium Shading 2 Accent 2" w:uiPriority="64"/>
-    <w:lsdException w:name="Medium List 1 Accent 2" w:uiPriority="65"/>
-    <w:lsdException w:name="Medium List 2 Accent 2" w:uiPriority="66"/>
-    <w:lsdException w:name="Medium Grid 1 Accent 2" w:uiPriority="67"/>
-    <w:lsdException w:name="Medium Grid 2 Accent 2" w:uiPriority="68"/>
-    <w:lsdException w:name="Medium Grid 3 Accent 2" w:uiPriority="69"/>
-    <w:lsdException w:name="Dark List Accent 2" w:uiPriority="70"/>
-    <w:lsdException w:name="Colorful Shading Accent 2" w:uiPriority="71"/>
-    <w:lsdException w:name="Colorful List Accent 2" w:uiPriority="72"/>
-    <w:lsdException w:name="Colorful Grid Accent 2" w:uiPriority="73"/>
-    <w:lsdException w:name="Light Shading Accent 3" w:uiPriority="60"/>
-    <w:lsdException w:name="Light List Accent 3" w:uiPriority="61"/>
-    <w:lsdException w:name="Light Grid Accent 3" w:uiPriority="62"/>
-    <w:lsdException w:name="Medium Shading 1 Accent 3" w:uiPriority="63"/>
-    <w:lsdException w:name="Medium Shading 2 Accent 3" w:uiPriority="64"/>
-    <w:lsdException w:name="Medium List 1 Accent 3" w:uiPriority="65"/>
-    <w:lsdException w:name="Medium List 2 Accent 3" w:uiPriority="66"/>
-    <w:lsdException w:name="Medium Grid 1 Accent 3" w:uiPriority="67"/>
-    <w:lsdException w:name="Medium Grid 2 Accent 3" w:uiPriority="68"/>
-    <w:lsdException w:name="Medium Grid 3 Accent 3" w:uiPriority="69"/>
-    <w:lsdException w:name="Dark List Accent 3" w:uiPriority="70"/>
-    <w:lsdException w:name="Colorful Shading Accent 3" w:uiPriority="71"/>
-    <w:lsdException w:name="Colorful List Accent 3" w:uiPriority="72"/>
-    <w:lsdException w:name="Colorful Grid Accent 3" w:uiPriority="73"/>
-    <w:lsdException w:name="Light Shading Accent 4" w:uiPriority="60"/>
-    <w:lsdException w:name="Light List Accent 4" w:uiPriority="61"/>
-    <w:lsdException w:name="Light Grid Accent 4" w:uiPriority="62"/>
-    <w:lsdException w:name="Medium Shading 1 Accent 4" w:uiPriority="63"/>
-    <w:lsdException w:name="Medium Shading 2 Accent 4" w:uiPriority="64"/>
-    <w:lsdException w:name="Medium List 1 Accent 4" w:uiPriority="65"/>
-    <w:lsdException w:name="Medium List 2 Accent 4" w:uiPriority="66"/>
-    <w:lsdException w:name="Medium Grid 1 Accent 4" w:uiPriority="67"/>
-    <w:lsdException w:name="Medium Grid 2 Accent 4" w:uiPriority="68"/>
-    <w:lsdException w:name="Medium Grid 3 Accent 4" w:uiPriority="69"/>
-    <w:lsdException w:name="Dark List Accent 4" w:uiPriority="70"/>
-    <w:lsdException w:name="Colorful Shading Accent 4" w:uiPriority="71"/>
-    <w:lsdException w:name="Colorful List Accent 4" w:uiPriority="72"/>
-    <w:lsdException w:name="Colorful Grid Accent 4" w:uiPriority="73"/>
-    <w:lsdException w:name="Light Shading Accent 5" w:uiPriority="60"/>
-    <w:lsdException w:name="Light List Accent 5" w:uiPriority="61"/>
-    <w:lsdException w:name="Light Grid Accent 5" w:uiPriority="62"/>
-    <w:lsdException w:name="Medium Shading 1 Accent 5" w:uiPriority="63"/>
-    <w:lsdException w:name="Medium Shading 2 Accent 5" w:uiPriority="64"/>
-    <w:lsdException w:name="Medium List 1 Accent 5" w:uiPriority="65"/>
-    <w:lsdException w:name="Medium List 2 Accent 5" w:uiPriority="66"/>
-    <w:lsdException w:name="Medium Grid 1 Accent 5" w:uiPriority="67"/>
-    <w:lsdException w:name="Medium Grid 2 Accent 5" w:uiPriority="68"/>
-    <w:lsdException w:name="Medium Grid 3 Accent 5" w:uiPriority="69"/>
-    <w:lsdException w:name="Dark List Accent 5" w:uiPriority="70"/>
-    <w:lsdException w:name="Colorful Shading Accent 5" w:uiPriority="71"/>
-    <w:lsdException w:name="Colorful List Accent 5" w:uiPriority="72"/>
-    <w:lsdException w:name="Colorful Grid Accent 5" w:uiPriority="73"/>
-    <w:lsdException w:name="Light Shading Accent 6" w:uiPriority="60"/>
-    <w:lsdException w:name="Light List Accent 6" w:uiPriority="61"/>
-    <w:lsdException w:name="Light Grid Accent 6" w:uiPriority="62"/>
-    <w:lsdException w:name="Medium Shading 1 Accent 6" w:uiPriority="63"/>
-    <w:lsdException w:name="Medium Shading 2 Accent 6" w:uiPriority="64"/>
-    <w:lsdException w:name="Medium List 1 Accent 6" w:uiPriority="65"/>
-    <w:lsdException w:name="Medium List 2 Accent 6" w:uiPriority="66"/>
-    <w:lsdException w:name="Medium Grid 1 Accent 6" w:uiPriority="67"/>
-    <w:lsdException w:name="Medium Grid 2 Accent 6" w:uiPriority="68"/>
-    <w:lsdException w:name="Medium Grid 3 Accent 6" w:uiPriority="69"/>
-    <w:lsdException w:name="Dark List Accent 6" w:uiPriority="70"/>
-    <w:lsdException w:name="Colorful Shading Accent 6" w:uiPriority="71"/>
-    <w:lsdException w:name="Colorful List Accent 6" w:uiPriority="72"/>
-    <w:lsdException w:name="Colorful Grid Accent 6" w:uiPriority="73"/>
-    <w:lsdException w:name="Subtle Emphasis" w:uiPriority="19" w:qFormat="1"/>
-    <w:lsdException w:name="Intense Emphasis" w:uiPriority="21" w:qFormat="1"/>
-    <w:lsdException w:name="Subtle Reference" w:uiPriority="31" w:qFormat="1"/>
-    <w:lsdException w:name="Intense Reference" w:uiPriority="32" w:qFormat="1"/>
-    <w:lsdException w:name="Book Title" w:uiPriority="33" w:qFormat="1"/>
-    <w:lsdException w:name="Bibliography" w:semiHidden="1" w:uiPriority="37" w:unhideWhenUsed="1"/>
-    <w:lsdException w:name="TOC Heading" w:semiHidden="1" w:uiPriority="39" w:unhideWhenUsed="1" w:qFormat="1"/>
-    <w:lsdException w:name="Plain Table 1" w:uiPriority="41"/>
-    <w:lsdException w:name="Plain Table 2" w:uiPriority="42"/>
-    <w:lsdException w:name="Plain Table 3" w:uiPriority="43"/>
-    <w:lsdException w:name="Plain Table 4" w:uiPriority="44"/>
-    <w:lsdException w:name="Plain Table 5" w:uiPriority="45"/>
-    <w:lsdException w:name="Grid Table Light" w:uiPriority="40"/>
-    <w:lsdException w:name="Grid Table 1 Light" w:uiPriority="46"/>
-    <w:lsdException w:name="Grid Table 2" w:uiPriority="47"/>
-    <w:lsdException w:name="Grid Table 3" w:uiPriority="48"/>
-    <w:lsdException w:name="Grid Table 4" w:uiPriority="49"/>
-    <w:lsdException w:name="Grid Table 5 Dark" w:uiPriority="50"/>
-    <w:lsdException w:name="Grid Table 6 Colorful" w:uiPriority="51"/>
-    <w:lsdException w:name="Grid Table 7 Colorful" w:uiPriority="52"/>
-    <w:lsdException w:name="Grid Table 1 Light Accent 1" w:uiPriority="46"/>
-    <w:lsdException w:name="Grid Table 2 Accent 1" w:uiPriority="47"/>
-    <w:lsdException w:name="Grid Table 3 Accent 1" w:uiPriority="48"/>
-    <w:lsdException w:name="Grid Table 4 Accent 1" w:uiPriority="49"/>
-    <w:lsdException w:name="Grid Table 5 Dark Accent 1" w:uiPriority="50"/>
-    <w:lsdException w:name="Grid Table 6 Colorful Accent 1" w:uiPriority="51"/>
-    <w:lsdException w:name="Grid Table 7 Colorful Accent 1" w:uiPriority="52"/>
-    <w:lsdException w:name="Grid Table 1 Light Accent 2" w:uiPriority="46"/>
-    <w:lsdException w:name="Grid Table 2 Accent 2" w:uiPriority="47"/>
-    <w:lsdException w:name="Grid Table 3 Accent 2" w:uiPriority="48"/>
-    <w:lsdException w:name="Grid Table 4 Accent 2" w:uiPriority="49"/>
-    <w:lsdException w:name="Grid Table 5 Dark Accent 2" w:uiPriority="50"/>
-    <w:lsdException w:name="Grid Table 6 Colorful Accent 2" w:uiPriority="51"/>
-    <w:lsdException w:name="Grid Table 7 Colorful Accent 2" w:uiPriority="52"/>
-    <w:lsdException w:name="Grid Table 1 Light Accent 3" w:uiPriority="46"/>
-    <w:lsdException w:name="Grid Table 2 Accent 3" w:uiPriority="47"/>
-    <w:lsdException w:name="Grid Table 3 Accent 3" w:uiPriority="48"/>
-    <w:lsdException w:name="Grid Table 4 Accent 3" w:uiPriority="49"/>
-    <w:lsdException w:name="Grid Table 5 Dark Accent 3" w:uiPriority="50"/>
-    <w:lsdException w:name="Grid Table 6 Colorful Accent 3" w:uiPriority="51"/>
-    <w:lsdException w:name="Grid Table 7 Colorful Accent 3" w:uiPriority="52"/>
-    <w:lsdException w:name="Grid Table 1 Light Accent 4" w:uiPriority="46"/>
-    <w:lsdException w:name="Grid Table 2 Accent 4" w:uiPriority="47"/>
-    <w:lsdException w:name="Grid Table 3 Accent 4" w:uiPriority="48"/>
-    <w:lsdException w:name="Grid Table 4 Accent 4" w:uiPriority="49"/>
-    <w:lsdException w:name="Grid Table 5 Dark Accent 4" w:uiPriority="50"/>
-    <w:lsdException w:name="Grid Table 6 Colorful Accent 4" w:uiPriority="51"/>
-    <w:lsdException w:name="Grid Table 7 Colorful Accent 4" w:uiPriority="52"/>
-    <w:lsdException w:name="Grid Table 1 Light Accent 5" w:uiPriority="46"/>
-    <w:lsdException w:name="Grid Table 2 Accent 5" w:uiPriority="47"/>
-    <w:lsdException w:name="Grid Table 3 Accent 5" w:uiPriority="48"/>
-    <w:lsdException w:name="Grid Table 4 Accent 5" w:uiPriority="49"/>
-    <w:lsdException w:name="Grid Table 5 Dark Accent 5" w:uiPriority="50"/>
-    <w:lsdException w:name="Grid Table 6 Colorful Accent 5" w:uiPriority="51"/>
-    <w:lsdException w:name="Grid Table 7 Colorful Accent 5" w:uiPriority="52"/>
-    <w:lsdException w:name="Grid Table 1 Light Accent 6" w:uiPriority="46"/>
-    <w:lsdException w:name="Grid Table 2 Accent 6" w:uiPriority="47"/>
-    <w:lsdException w:name="Grid Table 3 Accent 6" w:uiPriority="48"/>
-    <w:lsdException w:name="Grid Table 4 Accent 6" w:uiPriority="49"/>
-    <w:lsdException w:name="Grid Table 5 Dark Accent 6" w:uiPriority="50"/>
-    <w:lsdException w:name="Grid Table 6 Colorful Accent 6" w:uiPriority="51"/>
-    <w:lsdException w:name="Grid Table 7 Colorful Accent 6" w:uiPriority="52"/>
-    <w:lsdException w:name="List Table 1 Light" w:uiPriority="46"/>
-    <w:lsdException w:name="List Table 2" w:uiPriority="47"/>
-    <w:lsdException w:name="List Table 3" w:uiPriority="48"/>
-    <w:lsdException w:name="List Table 4" w:uiPriority="49"/>
-    <w:lsdException w:name="List Table 5 Dark" w:uiPriority="50"/>
-    <w:lsdException w:name="List Table 6 Colorful" w:uiPriority="51"/>
-    <w:lsdException w:name="List Table 7 Colorful" w:uiPriority="52"/>
-    <w:lsdException w:name="List Table 1 Light Accent 1" w:uiPriority="46"/>
-    <w:lsdException w:name="List Table 2 Accent 1" w:uiPriority="47"/>
-    <w:lsdException w:name="List Table 3 Accent 1" w:uiPriority="48"/>
-    <w:lsdException w:name="List Table 4 Accent 1" w:uiPriority="49"/>
-    <w:lsdException w:name="List Table 5 Dark Accent 1" w:uiPriority="50"/>
-    <w:lsdException w:name="List Table 6 Colorful Accent 1" w:uiPriority="51"/>
-    <w:lsdException w:name="List Table 7 Colorful Accent 1" w:uiPriority="52"/>
-    <w:lsdException w:name="List Table 1 Light Accent 2" w:uiPriority="46"/>
-    <w:lsdException w:name="List Table 2 Accent 2" w:uiPriority="47"/>
-    <w:lsdException w:name="List Table 3 Accent 2" w:uiPriority="48"/>
-    <w:lsdException w:name="List Table 4 Accent 2" w:uiPriority="49"/>
-    <w:lsdException w:name="List Table 5 Dark Accent 2" w:uiPriority="50"/>
-    <w:lsdException w:name="List Table 6 Colorful Accent 2" w:uiPriority="51"/>
-    <w:lsdException w:name="List Table 7 Colorful Accent 2" w:uiPriority="52"/>
-    <w:lsdException w:name="List Table 1 Light Accent 3" w:uiPriority="46"/>
-    <w:lsdException w:name="List Table 2 Accent 3" w:uiPriority="47"/>
-    <w:lsdException w:name="List Table 3 Accent 3" w:uiPriority="48"/>
-    <w:lsdException w:name="List Table 4 Accent 3" w:uiPriority="49"/>
-    <w:lsdException w:name="List Table 5 Dark Accent 3" w:uiPriority="50"/>
-    <w:lsdException w:name="List Table 6 Colorful Accent 3" w:uiPriority="51"/>
-    <w:lsdException w:name="List Table 7 Colorful Accent 3" w:uiPriority="52"/>
-    <w:lsdException w:name="List Table 1 Light Accent 4" w:uiPriority="46"/>
-    <w:lsdException w:name="List Table 2 Accent 4" w:uiPriority="47"/>
-    <w:lsdException w:name="List Table 3 Accent 4" w:uiPriority="48"/>
-    <w:lsdException w:name="List Table 4 Accent 4" w:uiPriority="49"/>
-    <w:lsdException w:name="List Table 5 Dark Accent 4" w:uiPriority="50"/>
-    <w:lsdException w:name="List Table 6 Colorful Accent 4" w:uiPriority="51"/>
-    <w:lsdException w:name="List Table 7 Colorful Accent 4" w:uiPriority="52"/>
-    <w:lsdException w:name="List Table 1 Light Accent 5" w:uiPriority="46"/>
-    <w:lsdException w:name="List Table 2 Accent 5" w:uiPriority="47"/>
-    <w:lsdException w:name="List Table 3 Accent 5" w:uiPriority="48"/>
-    <w:lsdException w:name="List Table 4 Accent 5" w:uiPriority="49"/>
-    <w:lsdException w:name="List Table 5 Dark Accent 5" w:uiPriority="50"/>
-    <w:lsdException w:name="List Table 6 Colorful Accent 5" w:uiPriority="51"/>
-    <w:lsdException w:name="List Table 7 Colorful Accent 5" w:uiPriority="52"/>
-    <w:lsdException w:name="List Table 1 Light Accent 6" w:uiPriority="46"/>
-    <w:lsdException w:name="List Table 2 Accent 6" w:uiPriority="47"/>
-    <w:lsdException w:name="List Table 3 Accent 6" w:uiPriority="48"/>
-    <w:lsdException w:name="List Table 4 Accent 6" w:uiPriority="49"/>
-    <w:lsdException w:name="List Table 5 Dark Accent 6" w:uiPriority="50"/>
-    <w:lsdException w:name="List Table 6 Colorful Accent 6" w:uiPriority="51"/>
-    <w:lsdException w:name="List Table 7 Colorful Accent 6" w:uiPriority="52"/>
-  </w:latentStyles>
-  <w:style w:type="paragraph" w:default="1" w:styleId="Normal">
-    <w:name w:val="Normal"/>
-    <w:qFormat/>
-  </w:style>
-  <w:style w:type="character" w:default="1" w:styleId="DefaultParagraphFont">
-    <w:name w:val="Default Paragraph Font"/>
-    <w:uiPriority w:val="1"/>
-    <w:semiHidden/>
-    <w:unhideWhenUsed/>
-  </w:style>
-  <w:style w:type="table" w:default="1" w:styleId="TableNormal">
-    <w:name w:val="Normal Table"/>
-    <w:uiPriority w:val="99"/>
-    <w:semiHidden/>
-    <w:unhideWhenUsed/>
-    <w:tblPr>
-      <w:tblInd w:w="0" w:type="dxa"/>
-      <w:tblCellMar>
-        <w:top w:w="0" w:type="dxa"/>
-        <w:left w:w="108" w:type="dxa"/>
-        <w:bottom w:w="0" w:type="dxa"/>
-        <w:right w:w="108" w:type="dxa"/>
-      </w:tblCellMar>
-    </w:tblPr>
-  </w:style>
-  <w:style w:type="numbering" w:default="1" w:styleId="NoList">
-    <w:name w:val="No List"/>
-    <w:uiPriority w:val="99"/>
-    <w:semiHidden/>
-    <w:unhideWhenUsed/>
-  </w:style>
-  <w:style w:type="character" w:styleId="PlaceholderText">
-    <w:name w:val="Placeholder Text"/>
-    <w:basedOn w:val="DefaultParagraphFont"/>
-    <w:uiPriority w:val="99"/>
-    <w:semiHidden/>
-    <w:rsid w:val="00263FCF"/>
-    <w:rPr>
-      <w:color w:val="808080"/>
-    </w:rPr>
-  </w:style>
-</w:styles>
-</file>
-
-<file path=word/glossary/webSettings.xml><?xml version="1.0" encoding="utf-8"?>
-<w:webSettings xmlns:mc="http://schemas.openxmlformats.org/markup-compatibility/2006" xmlns:r="http://schemas.openxmlformats.org/officeDocument/2006/relationships" xmlns:w="http://schemas.openxmlformats.org/wordprocessingml/2006/main" xmlns:w14="http://schemas.microsoft.com/office/word/2010/wordml" xmlns:w15="http://schemas.microsoft.com/office/word/2012/wordml" xmlns:w16se="http://schemas.microsoft.com/office/word/2015/wordml/symex" mc:Ignorable="w14 w15 w16se">
-  <w:optimizeForBrowser/>
-  <w:allowPNG/>
-</w:webSettings>
-</file>
-
 <file path=word/theme/theme1.xml><?xml version="1.0" encoding="utf-8"?>
 <a:theme xmlns:a="http://schemas.openxmlformats.org/drawingml/2006/main" name="Office Theme">
   <a:themeElements>
@@ -18567,7 +17060,7 @@
 </file>
 
 <file path=customXml/itemProps1.xml><?xml version="1.0" encoding="utf-8"?>
-<ds:datastoreItem xmlns:ds="http://schemas.openxmlformats.org/officeDocument/2006/customXml" ds:itemID="{24940927-8440-429E-93DD-590868004547}">
+<ds:datastoreItem xmlns:ds="http://schemas.openxmlformats.org/officeDocument/2006/customXml" ds:itemID="{E6FBE25F-C71C-4419-BCD4-91EC9C6F6303}">
   <ds:schemaRefs>
     <ds:schemaRef ds:uri="http://schemas.openxmlformats.org/officeDocument/2006/bibliography"/>
   </ds:schemaRefs>
